--- a/Initial Access.docx
+++ b/Initial Access.docx
@@ -5,6 +5,9 @@
     <w:p/>
     <w:p>
       <w:r>
+        <w:rPr>
+          <w:noProof/>
+        </w:rPr>
         <mc:AlternateContent>
           <mc:Choice Requires="wpg">
             <w:drawing>
@@ -511,7 +514,7 @@
                   <v:stroke joinstyle="miter"/>
                 </v:roundrect>
                 <v:shape id="Grafik 34" o:spid="_x0000_s1034" type="#_x0000_t75" style="position:absolute;left:11545;top:3572;width:13804;height:13449;rotation:90;visibility:visible;mso-wrap-style:square" o:gfxdata="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">
-                  <v:imagedata r:id="rId7" o:title="" croptop="6168f" cropbottom="5281f" cropleft="15568f" cropright="15260f"/>
+                  <v:imagedata r:id="rId8" o:title="" croptop="6168f" cropbottom="5281f" cropleft="15568f" cropright="15260f"/>
                 </v:shape>
                 <v:shape id="Textfeld 2" o:spid="_x0000_s1035" type="#_x0000_t202" style="position:absolute;left:-714;top:9039;width:14326;height:2762;rotation:90;visibility:visible;mso-wrap-style:square;v-text-anchor:top" o:gfxdata="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" stroked="f">
                   <v:textbox>
@@ -549,6 +552,9 @@
         </mc:AlternateContent>
       </w:r>
       <w:r>
+        <w:rPr>
+          <w:noProof/>
+        </w:rPr>
         <mc:AlternateContent>
           <mc:Choice Requires="wpg">
             <w:drawing>
@@ -770,7 +776,7 @@
                   <v:stroke joinstyle="miter"/>
                 </v:roundrect>
                 <v:shape id="Grafik 46" o:spid="_x0000_s1039" type="#_x0000_t75" style="position:absolute;left:11545;top:3572;width:13804;height:13449;rotation:90;visibility:visible;mso-wrap-style:square" o:gfxdata="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">
-                  <v:imagedata r:id="rId7" o:title="" croptop="6168f" cropbottom="5281f" cropleft="15568f" cropright="15260f"/>
+                  <v:imagedata r:id="rId8" o:title="" croptop="6168f" cropbottom="5281f" cropleft="15568f" cropright="15260f"/>
                 </v:shape>
                 <v:shape id="Textfeld 2" o:spid="_x0000_s1040" type="#_x0000_t202" style="position:absolute;left:-714;top:9039;width:14326;height:2762;rotation:90;visibility:visible;mso-wrap-style:square;v-text-anchor:top" o:gfxdata="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" stroked="f">
                   <v:textbox>
@@ -1031,7 +1037,7 @@
                   <v:stroke joinstyle="miter"/>
                 </v:roundrect>
                 <v:shape id="Grafik 41" o:spid="_x0000_s1044" type="#_x0000_t75" style="position:absolute;left:11545;top:3572;width:13804;height:13449;rotation:90;visibility:visible;mso-wrap-style:square" o:gfxdata="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">
-                  <v:imagedata r:id="rId7" o:title="" croptop="6168f" cropbottom="5281f" cropleft="15568f" cropright="15260f"/>
+                  <v:imagedata r:id="rId8" o:title="" croptop="6168f" cropbottom="5281f" cropleft="15568f" cropright="15260f"/>
                 </v:shape>
                 <v:shape id="Textfeld 2" o:spid="_x0000_s1045" type="#_x0000_t202" style="position:absolute;left:-714;top:9039;width:14326;height:2762;rotation:90;visibility:visible;mso-wrap-style:square;v-text-anchor:top" o:gfxdata="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" stroked="f">
                   <v:textbox>
@@ -1080,6 +1086,9 @@
     <w:p/>
     <w:p>
       <w:r>
+        <w:rPr>
+          <w:noProof/>
+        </w:rPr>
         <mc:AlternateContent>
           <mc:Choice Requires="wpg">
             <w:drawing>
@@ -1301,7 +1310,7 @@
                   <v:stroke joinstyle="miter"/>
                 </v:roundrect>
                 <v:shape id="Grafik 199" o:spid="_x0000_s1049" type="#_x0000_t75" style="position:absolute;left:11545;top:3572;width:13804;height:13449;rotation:90;visibility:visible;mso-wrap-style:square" o:gfxdata="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">
-                  <v:imagedata r:id="rId7" o:title="" croptop="6168f" cropbottom="5281f" cropleft="15568f" cropright="15260f"/>
+                  <v:imagedata r:id="rId8" o:title="" croptop="6168f" cropbottom="5281f" cropleft="15568f" cropright="15260f"/>
                 </v:shape>
                 <v:shape id="Textfeld 2" o:spid="_x0000_s1050" type="#_x0000_t202" style="position:absolute;left:-714;top:9125;width:14326;height:2762;rotation:90;visibility:visible;mso-wrap-style:square;v-text-anchor:top" o:gfxdata="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" stroked="f">
                   <v:textbox>
@@ -1339,6 +1348,9 @@
         </mc:AlternateContent>
       </w:r>
       <w:r>
+        <w:rPr>
+          <w:noProof/>
+        </w:rPr>
         <mc:AlternateContent>
           <mc:Choice Requires="wpg">
             <w:drawing>
@@ -1560,7 +1572,7 @@
                   <v:stroke joinstyle="miter"/>
                 </v:roundrect>
                 <v:shape id="Grafik 194" o:spid="_x0000_s1054" type="#_x0000_t75" style="position:absolute;left:11545;top:3572;width:13804;height:13449;rotation:90;visibility:visible;mso-wrap-style:square" o:gfxdata="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">
-                  <v:imagedata r:id="rId7" o:title="" croptop="6168f" cropbottom="5281f" cropleft="15568f" cropright="15260f"/>
+                  <v:imagedata r:id="rId8" o:title="" croptop="6168f" cropbottom="5281f" cropleft="15568f" cropright="15260f"/>
                 </v:shape>
                 <v:shape id="Textfeld 2" o:spid="_x0000_s1055" type="#_x0000_t202" style="position:absolute;left:-714;top:9125;width:14326;height:2762;rotation:90;visibility:visible;mso-wrap-style:square;v-text-anchor:top" o:gfxdata="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" stroked="f">
                   <v:textbox>
@@ -1597,6 +1609,9 @@
         </mc:AlternateContent>
       </w:r>
       <w:r>
+        <w:rPr>
+          <w:noProof/>
+        </w:rPr>
         <mc:AlternateContent>
           <mc:Choice Requires="wpg">
             <w:drawing>
@@ -1818,7 +1833,7 @@
                   <v:stroke joinstyle="miter"/>
                 </v:roundrect>
                 <v:shape id="Grafik 280" o:spid="_x0000_s1059" type="#_x0000_t75" style="position:absolute;left:11545;top:3572;width:13804;height:13449;rotation:90;visibility:visible;mso-wrap-style:square" o:gfxdata="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">
-                  <v:imagedata r:id="rId7" o:title="" croptop="6168f" cropbottom="5281f" cropleft="15568f" cropright="15260f"/>
+                  <v:imagedata r:id="rId8" o:title="" croptop="6168f" cropbottom="5281f" cropleft="15568f" cropright="15260f"/>
                 </v:shape>
                 <v:shape id="Textfeld 2" o:spid="_x0000_s1060" type="#_x0000_t202" style="position:absolute;left:-714;top:9125;width:14326;height:2762;rotation:90;visibility:visible;mso-wrap-style:square;v-text-anchor:top" o:gfxdata="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" stroked="f">
                   <v:textbox>
@@ -1856,6 +1871,9 @@
         </mc:AlternateContent>
       </w:r>
       <w:r>
+        <w:rPr>
+          <w:noProof/>
+        </w:rPr>
         <mc:AlternateContent>
           <mc:Choice Requires="wpg">
             <w:drawing>
@@ -2077,7 +2095,7 @@
                   <v:stroke joinstyle="miter"/>
                 </v:roundrect>
                 <v:shape id="Grafik 275" o:spid="_x0000_s1064" type="#_x0000_t75" style="position:absolute;left:11545;top:3572;width:13804;height:13449;rotation:90;visibility:visible;mso-wrap-style:square" o:gfxdata="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">
-                  <v:imagedata r:id="rId7" o:title="" croptop="6168f" cropbottom="5281f" cropleft="15568f" cropright="15260f"/>
+                  <v:imagedata r:id="rId8" o:title="" croptop="6168f" cropbottom="5281f" cropleft="15568f" cropright="15260f"/>
                 </v:shape>
                 <v:shape id="Textfeld 2" o:spid="_x0000_s1065" type="#_x0000_t202" style="position:absolute;left:-714;top:9125;width:14326;height:2762;rotation:90;visibility:visible;mso-wrap-style:square;v-text-anchor:top" o:gfxdata="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" stroked="f">
                   <v:textbox>
@@ -2123,6 +2141,9 @@
     <w:p/>
     <w:p>
       <w:r>
+        <w:rPr>
+          <w:noProof/>
+        </w:rPr>
         <mc:AlternateContent>
           <mc:Choice Requires="wpg">
             <w:drawing>
@@ -2344,7 +2365,7 @@
                   <v:stroke joinstyle="miter"/>
                 </v:roundrect>
                 <v:shape id="Grafik 56" o:spid="_x0000_s1069" type="#_x0000_t75" style="position:absolute;left:11545;top:3572;width:13804;height:13449;rotation:90;visibility:visible;mso-wrap-style:square" o:gfxdata="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">
-                  <v:imagedata r:id="rId7" o:title="" croptop="6168f" cropbottom="5281f" cropleft="15568f" cropright="15260f"/>
+                  <v:imagedata r:id="rId8" o:title="" croptop="6168f" cropbottom="5281f" cropleft="15568f" cropright="15260f"/>
                 </v:shape>
                 <v:shape id="Textfeld 2" o:spid="_x0000_s1070" type="#_x0000_t202" style="position:absolute;left:-714;top:9039;width:14326;height:2762;rotation:90;visibility:visible;mso-wrap-style:square;v-text-anchor:top" o:gfxdata="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" stroked="f">
                   <v:textbox>
@@ -2382,6 +2403,9 @@
         </mc:AlternateContent>
       </w:r>
       <w:r>
+        <w:rPr>
+          <w:noProof/>
+        </w:rPr>
         <mc:AlternateContent>
           <mc:Choice Requires="wpg">
             <w:drawing>
@@ -2603,7 +2627,7 @@
                   <v:stroke joinstyle="miter"/>
                 </v:roundrect>
                 <v:shape id="Grafik 51" o:spid="_x0000_s1074" type="#_x0000_t75" style="position:absolute;left:11545;top:3572;width:13804;height:13449;rotation:90;visibility:visible;mso-wrap-style:square" o:gfxdata="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">
-                  <v:imagedata r:id="rId7" o:title="" croptop="6168f" cropbottom="5281f" cropleft="15568f" cropright="15260f"/>
+                  <v:imagedata r:id="rId8" o:title="" croptop="6168f" cropbottom="5281f" cropleft="15568f" cropright="15260f"/>
                 </v:shape>
                 <v:shape id="Textfeld 2" o:spid="_x0000_s1075" type="#_x0000_t202" style="position:absolute;left:-714;top:9039;width:14326;height:2762;rotation:90;visibility:visible;mso-wrap-style:square;v-text-anchor:top" o:gfxdata="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" stroked="f">
                   <v:textbox>
@@ -2643,6 +2667,9 @@
     </w:p>
     <w:p>
       <w:r>
+        <w:rPr>
+          <w:noProof/>
+        </w:rPr>
         <mc:AlternateContent>
           <mc:Choice Requires="wpg">
             <w:drawing>
@@ -2864,7 +2891,7 @@
                   <v:stroke joinstyle="miter"/>
                 </v:roundrect>
                 <v:shape id="Grafik 245" o:spid="_x0000_s1079" type="#_x0000_t75" style="position:absolute;left:11545;top:3572;width:13804;height:13449;rotation:90;visibility:visible;mso-wrap-style:square" o:gfxdata="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">
-                  <v:imagedata r:id="rId7" o:title="" croptop="6168f" cropbottom="5281f" cropleft="15568f" cropright="15260f"/>
+                  <v:imagedata r:id="rId8" o:title="" croptop="6168f" cropbottom="5281f" cropleft="15568f" cropright="15260f"/>
                 </v:shape>
                 <v:shape id="Textfeld 2" o:spid="_x0000_s1080" type="#_x0000_t202" style="position:absolute;left:-714;top:9125;width:14326;height:2762;rotation:90;visibility:visible;mso-wrap-style:square;v-text-anchor:top" o:gfxdata="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" stroked="f">
                   <v:textbox>
@@ -2901,6 +2928,9 @@
         </mc:AlternateContent>
       </w:r>
       <w:r>
+        <w:rPr>
+          <w:noProof/>
+        </w:rPr>
         <mc:AlternateContent>
           <mc:Choice Requires="wpg">
             <w:drawing>
@@ -3122,7 +3152,7 @@
                   <v:stroke joinstyle="miter"/>
                 </v:roundrect>
                 <v:shape id="Grafik 250" o:spid="_x0000_s1084" type="#_x0000_t75" style="position:absolute;left:11545;top:3572;width:13804;height:13449;rotation:90;visibility:visible;mso-wrap-style:square" o:gfxdata="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">
-                  <v:imagedata r:id="rId7" o:title="" croptop="6168f" cropbottom="5281f" cropleft="15568f" cropright="15260f"/>
+                  <v:imagedata r:id="rId8" o:title="" croptop="6168f" cropbottom="5281f" cropleft="15568f" cropright="15260f"/>
                 </v:shape>
                 <v:shape id="Textfeld 2" o:spid="_x0000_s1085" type="#_x0000_t202" style="position:absolute;left:-714;top:9125;width:14326;height:2762;rotation:90;visibility:visible;mso-wrap-style:square;v-text-anchor:top" o:gfxdata="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" stroked="f">
                   <v:textbox>
@@ -4417,24 +4447,7 @@
                                       <w14:bevel/>
                                     </w14:textOutline>
                                   </w:rPr>
-                                  <w:t>ATTACHMENT</w:t>
-                                </w:r>
-                                <w:r>
-                                  <w:rPr>
-                                    <w:rFonts w:ascii="Gill Sans Nova" w:hAnsi="Gill Sans Nova" w:cs="Segoe UI Semilight"/>
-                                    <w:b/>
-                                    <w:bCs/>
-                                    <w:color w:val="FFFFFF" w:themeColor="background1"/>
-                                    <w:lang w:val="en-US"/>
-                                    <w14:textOutline w14:w="9525" w14:cap="rnd" w14:cmpd="sng" w14:algn="ctr">
-                                      <w14:solidFill>
-                                        <w14:schemeClr w14:val="bg1"/>
-                                      </w14:solidFill>
-                                      <w14:prstDash w14:val="solid"/>
-                                      <w14:bevel/>
-                                    </w14:textOutline>
-                                  </w:rPr>
-                                  <w:t xml:space="preserve"> </w:t>
+                                  <w:t xml:space="preserve">ATTACHMENT </w:t>
                                 </w:r>
                                 <w:r>
                                   <w:rPr>
@@ -4488,8 +4501,8 @@
                                   <w:rPr>
                                     <w:rFonts w:ascii="Gill Sans Nova" w:hAnsi="Gill Sans Nova" w:cs="Segoe UI Semilight"/>
                                     <w:color w:val="2DA4A8"/>
-                                    <w:sz w:val="18"/>
-                                    <w:szCs w:val="18"/>
+                                    <w:sz w:val="20"/>
+                                    <w:szCs w:val="20"/>
                                     <w:lang w:val="en-US"/>
                                     <w14:textOutline w14:w="9525" w14:cap="rnd" w14:cmpd="sng" w14:algn="ctr">
                                       <w14:noFill/>
@@ -4502,56 +4515,27 @@
                                   <w:rPr>
                                     <w:rFonts w:ascii="Gill Sans Nova" w:hAnsi="Gill Sans Nova" w:cs="Segoe UI Semilight"/>
                                     <w:color w:val="2DA4A8"/>
-                                    <w:sz w:val="18"/>
-                                    <w:szCs w:val="18"/>
-                                    <w:lang w:val="en-US"/>
-                                    <w14:textOutline w14:w="9525" w14:cap="rnd" w14:cmpd="sng" w14:algn="ctr">
-                                      <w14:noFill/>
-                                      <w14:prstDash w14:val="solid"/>
-                                      <w14:bevel/>
-                                    </w14:textOutline>
-                                  </w:rPr>
-                                  <w:t>Em</w:t>
-                                </w:r>
-                                <w:r>
-                                  <w:rPr>
-                                    <w:rFonts w:ascii="Gill Sans Nova" w:hAnsi="Gill Sans Nova" w:cs="Segoe UI Semilight"/>
-                                    <w:color w:val="2DA4A8"/>
-                                    <w:sz w:val="18"/>
-                                    <w:szCs w:val="18"/>
-                                    <w:lang w:val="en-US"/>
-                                    <w14:textOutline w14:w="9525" w14:cap="rnd" w14:cmpd="sng" w14:algn="ctr">
-                                      <w14:noFill/>
-                                      <w14:prstDash w14:val="solid"/>
-                                      <w14:bevel/>
-                                    </w14:textOutline>
-                                  </w:rPr>
-                                  <w:t>ails with a malicious attachmen</w:t>
-                                </w:r>
-                                <w:r>
-                                  <w:rPr>
-                                    <w:rFonts w:ascii="Gill Sans Nova" w:hAnsi="Gill Sans Nova" w:cs="Segoe UI Semilight"/>
-                                    <w:color w:val="2DA4A8"/>
-                                    <w:sz w:val="18"/>
-                                    <w:szCs w:val="18"/>
-                                    <w:lang w:val="en-US"/>
-                                    <w14:textOutline w14:w="9525" w14:cap="rnd" w14:cmpd="sng" w14:algn="ctr">
-                                      <w14:noFill/>
-                                      <w14:prstDash w14:val="solid"/>
-                                      <w14:bevel/>
-                                    </w14:textOutline>
-                                  </w:rPr>
-                                  <w:t>t.</w:t>
+                                    <w:sz w:val="20"/>
+                                    <w:szCs w:val="20"/>
+                                    <w:lang w:val="en-US"/>
+                                    <w14:textOutline w14:w="9525" w14:cap="rnd" w14:cmpd="sng" w14:algn="ctr">
+                                      <w14:noFill/>
+                                      <w14:prstDash w14:val="solid"/>
+                                      <w14:bevel/>
+                                    </w14:textOutline>
+                                  </w:rPr>
+                                  <w:t>The hacker sends emails to all employees containing a malicious Microsoft Office document which executes scripts to collect user and environment data.</w:t>
                                 </w:r>
                               </w:p>
                               <w:p>
                                 <w:pPr>
+                                  <w:spacing w:line="480" w:lineRule="auto"/>
                                   <w:jc w:val="center"/>
                                   <w:rPr>
                                     <w:rFonts w:ascii="Gill Sans Nova" w:hAnsi="Gill Sans Nova" w:cs="Segoe UI Semilight"/>
                                     <w:color w:val="2DA4A8"/>
-                                    <w:sz w:val="18"/>
-                                    <w:szCs w:val="18"/>
+                                    <w:sz w:val="20"/>
+                                    <w:szCs w:val="20"/>
                                     <w:lang w:val="en-US"/>
                                     <w14:textOutline w14:w="9525" w14:cap="rnd" w14:cmpd="sng" w14:algn="ctr">
                                       <w14:noFill/>
@@ -4568,8 +4552,8 @@
                                   <w:rPr>
                                     <w:rFonts w:ascii="Gill Sans Nova" w:hAnsi="Gill Sans Nova" w:cs="Segoe UI Semilight"/>
                                     <w:color w:val="2DA4A8"/>
-                                    <w:sz w:val="18"/>
-                                    <w:szCs w:val="18"/>
+                                    <w:sz w:val="20"/>
+                                    <w:szCs w:val="20"/>
                                     <w:lang w:val="en-US"/>
                                     <w14:textOutline w14:w="9525" w14:cap="rnd" w14:cmpd="sng" w14:algn="ctr">
                                       <w14:noFill/>
@@ -4582,90 +4566,16 @@
                                   <w:rPr>
                                     <w:rFonts w:ascii="Gill Sans Nova" w:hAnsi="Gill Sans Nova" w:cs="Segoe UI Semilight"/>
                                     <w:color w:val="2DA4A8"/>
-                                    <w:sz w:val="18"/>
-                                    <w:szCs w:val="18"/>
-                                    <w:lang w:val="en-US"/>
-                                    <w14:textOutline w14:w="9525" w14:cap="rnd" w14:cmpd="sng" w14:algn="ctr">
-                                      <w14:noFill/>
-                                      <w14:prstDash w14:val="solid"/>
-                                      <w14:bevel/>
-                                    </w14:textOutline>
-                                  </w:rPr>
-                                  <w:t>DETECTION</w:t>
-                                </w:r>
-                              </w:p>
-                              <w:p>
-                                <w:pPr>
-                                  <w:pStyle w:val="Listenabsatz"/>
-                                  <w:numPr>
-                                    <w:ilvl w:val="0"/>
-                                    <w:numId w:val="1"/>
-                                  </w:numPr>
-                                  <w:spacing w:after="0"/>
-                                  <w:rPr>
-                                    <w:rFonts w:ascii="Gill Sans Nova" w:hAnsi="Gill Sans Nova" w:cs="Segoe UI Semilight"/>
-                                    <w:color w:val="2DA4A8"/>
-                                    <w:sz w:val="18"/>
-                                    <w:szCs w:val="18"/>
-                                    <w:lang w:val="en-US"/>
-                                    <w14:textOutline w14:w="9525" w14:cap="rnd" w14:cmpd="sng" w14:algn="ctr">
-                                      <w14:noFill/>
-                                      <w14:prstDash w14:val="solid"/>
-                                      <w14:bevel/>
-                                    </w14:textOutline>
-                                  </w:rPr>
-                                </w:pPr>
-                                <w:r>
-                                  <w:rPr>
-                                    <w:rFonts w:ascii="Gill Sans Nova" w:hAnsi="Gill Sans Nova" w:cs="Segoe UI Semilight"/>
-                                    <w:color w:val="2DA4A8"/>
-                                    <w:sz w:val="18"/>
-                                    <w:szCs w:val="18"/>
-                                    <w:lang w:val="en-US"/>
-                                    <w14:textOutline w14:w="9525" w14:cap="rnd" w14:cmpd="sng" w14:algn="ctr">
-                                      <w14:noFill/>
-                                      <w14:prstDash w14:val="solid"/>
-                                      <w14:bevel/>
-                                    </w14:textOutline>
-                                  </w:rPr>
-                                  <w:t>Check the Sender &amp; Domain</w:t>
-                                </w:r>
-                              </w:p>
-                              <w:p>
-                                <w:pPr>
-                                  <w:pStyle w:val="Listenabsatz"/>
-                                  <w:numPr>
-                                    <w:ilvl w:val="0"/>
-                                    <w:numId w:val="1"/>
-                                  </w:numPr>
-                                  <w:spacing w:before="240"/>
-                                  <w:rPr>
-                                    <w:rFonts w:ascii="Gill Sans Nova" w:hAnsi="Gill Sans Nova" w:cs="Segoe UI Semilight"/>
-                                    <w:color w:val="2DA4A8"/>
-                                    <w:sz w:val="18"/>
-                                    <w:szCs w:val="18"/>
-                                    <w:lang w:val="en-US"/>
-                                    <w14:textOutline w14:w="9525" w14:cap="rnd" w14:cmpd="sng" w14:algn="ctr">
-                                      <w14:noFill/>
-                                      <w14:prstDash w14:val="solid"/>
-                                      <w14:bevel/>
-                                    </w14:textOutline>
-                                  </w:rPr>
-                                </w:pPr>
-                                <w:r>
-                                  <w:rPr>
-                                    <w:rFonts w:ascii="Gill Sans Nova" w:hAnsi="Gill Sans Nova" w:cs="Segoe UI Semilight"/>
-                                    <w:color w:val="2DA4A8"/>
-                                    <w:sz w:val="18"/>
-                                    <w:szCs w:val="18"/>
-                                    <w:lang w:val="en-US"/>
-                                    <w14:textOutline w14:w="9525" w14:cap="rnd" w14:cmpd="sng" w14:algn="ctr">
-                                      <w14:noFill/>
-                                      <w14:prstDash w14:val="solid"/>
-                                      <w14:bevel/>
-                                    </w14:textOutline>
-                                  </w:rPr>
-                                  <w:t>Security awareness training</w:t>
+                                    <w:sz w:val="20"/>
+                                    <w:szCs w:val="20"/>
+                                    <w:lang w:val="en-US"/>
+                                    <w14:textOutline w14:w="9525" w14:cap="rnd" w14:cmpd="sng" w14:algn="ctr">
+                                      <w14:noFill/>
+                                      <w14:prstDash w14:val="solid"/>
+                                      <w14:bevel/>
+                                    </w14:textOutline>
+                                  </w:rPr>
+                                  <w:t>MITIGATION</w:t>
                                 </w:r>
                               </w:p>
                               <w:p>
@@ -4675,8 +4585,8 @@
                                   <w:rPr>
                                     <w:rFonts w:ascii="Gill Sans Nova" w:hAnsi="Gill Sans Nova" w:cs="Segoe UI Semilight"/>
                                     <w:color w:val="2DA4A8"/>
-                                    <w:sz w:val="18"/>
-                                    <w:szCs w:val="18"/>
+                                    <w:sz w:val="20"/>
+                                    <w:szCs w:val="20"/>
                                     <w:lang w:val="en-US"/>
                                     <w14:textOutline w14:w="9525" w14:cap="rnd" w14:cmpd="sng" w14:algn="ctr">
                                       <w14:noFill/>
@@ -4689,90 +4599,61 @@
                                   <w:rPr>
                                     <w:rFonts w:ascii="Gill Sans Nova" w:hAnsi="Gill Sans Nova" w:cs="Segoe UI Semilight"/>
                                     <w:color w:val="2DA4A8"/>
-                                    <w:sz w:val="18"/>
-                                    <w:szCs w:val="18"/>
-                                    <w:lang w:val="en-US"/>
-                                    <w14:textOutline w14:w="9525" w14:cap="rnd" w14:cmpd="sng" w14:algn="ctr">
-                                      <w14:noFill/>
-                                      <w14:prstDash w14:val="solid"/>
-                                      <w14:bevel/>
-                                    </w14:textOutline>
-                                  </w:rPr>
-                                  <w:t>MITIGATION</w:t>
+                                    <w:sz w:val="20"/>
+                                    <w:szCs w:val="20"/>
+                                    <w:lang w:val="en-US"/>
+                                    <w14:textOutline w14:w="9525" w14:cap="rnd" w14:cmpd="sng" w14:algn="ctr">
+                                      <w14:noFill/>
+                                      <w14:prstDash w14:val="solid"/>
+                                      <w14:bevel/>
+                                    </w14:textOutline>
+                                  </w:rPr>
+                                  <w:t>D</w:t>
                                 </w:r>
-                              </w:p>
-                              <w:p>
-                                <w:pPr>
-                                  <w:pStyle w:val="Listenabsatz"/>
-                                  <w:numPr>
-                                    <w:ilvl w:val="0"/>
-                                    <w:numId w:val="2"/>
-                                  </w:numPr>
-                                  <w:spacing w:after="0"/>
-                                  <w:rPr>
-                                    <w:rFonts w:ascii="Gill Sans Nova" w:hAnsi="Gill Sans Nova" w:cs="Segoe UI Semilight"/>
-                                    <w:color w:val="2DA4A8"/>
-                                    <w:sz w:val="18"/>
-                                    <w:szCs w:val="18"/>
-                                    <w:lang w:val="en-US"/>
-                                    <w14:textOutline w14:w="9525" w14:cap="rnd" w14:cmpd="sng" w14:algn="ctr">
-                                      <w14:noFill/>
-                                      <w14:prstDash w14:val="solid"/>
-                                      <w14:bevel/>
-                                    </w14:textOutline>
-                                  </w:rPr>
-                                </w:pPr>
                                 <w:r>
                                   <w:rPr>
                                     <w:rFonts w:ascii="Gill Sans Nova" w:hAnsi="Gill Sans Nova" w:cs="Segoe UI Semilight"/>
                                     <w:color w:val="2DA4A8"/>
-                                    <w:sz w:val="18"/>
-                                    <w:szCs w:val="18"/>
-                                    <w:lang w:val="en-US"/>
-                                    <w14:textOutline w14:w="9525" w14:cap="rnd" w14:cmpd="sng" w14:algn="ctr">
-                                      <w14:noFill/>
-                                      <w14:prstDash w14:val="solid"/>
-                                      <w14:bevel/>
-                                    </w14:textOutline>
-                                  </w:rPr>
-                                  <w:t>Anti-impersonation technology</w:t>
+                                    <w:sz w:val="20"/>
+                                    <w:szCs w:val="20"/>
+                                    <w:lang w:val="en-US"/>
+                                    <w14:textOutline w14:w="9525" w14:cap="rnd" w14:cmpd="sng" w14:algn="ctr">
+                                      <w14:noFill/>
+                                      <w14:prstDash w14:val="solid"/>
+                                      <w14:bevel/>
+                                    </w14:textOutline>
+                                  </w:rPr>
+                                  <w:t xml:space="preserve">isable </w:t>
                                 </w:r>
-                              </w:p>
-                              <w:p>
-                                <w:pPr>
-                                  <w:pStyle w:val="Listenabsatz"/>
-                                  <w:numPr>
-                                    <w:ilvl w:val="0"/>
-                                    <w:numId w:val="2"/>
-                                  </w:numPr>
-                                  <w:spacing w:before="240"/>
-                                  <w:rPr>
-                                    <w:rFonts w:ascii="Gill Sans Nova" w:hAnsi="Gill Sans Nova" w:cs="Segoe UI Semilight"/>
-                                    <w:color w:val="2DA4A8"/>
-                                    <w:sz w:val="18"/>
-                                    <w:szCs w:val="18"/>
-                                    <w:lang w:val="en-US"/>
-                                    <w14:textOutline w14:w="9525" w14:cap="rnd" w14:cmpd="sng" w14:algn="ctr">
-                                      <w14:noFill/>
-                                      <w14:prstDash w14:val="solid"/>
-                                      <w14:bevel/>
-                                    </w14:textOutline>
-                                  </w:rPr>
-                                </w:pPr>
                                 <w:r>
                                   <w:rPr>
                                     <w:rFonts w:ascii="Gill Sans Nova" w:hAnsi="Gill Sans Nova" w:cs="Segoe UI Semilight"/>
                                     <w:color w:val="2DA4A8"/>
-                                    <w:sz w:val="18"/>
-                                    <w:szCs w:val="18"/>
-                                    <w:lang w:val="en-US"/>
-                                    <w14:textOutline w14:w="9525" w14:cap="rnd" w14:cmpd="sng" w14:algn="ctr">
-                                      <w14:noFill/>
-                                      <w14:prstDash w14:val="solid"/>
-                                      <w14:bevel/>
-                                    </w14:textOutline>
-                                  </w:rPr>
-                                  <w:t>Email scanning technology</w:t>
+                                    <w:sz w:val="20"/>
+                                    <w:szCs w:val="20"/>
+                                    <w:lang w:val="en-US"/>
+                                    <w14:textOutline w14:w="9525" w14:cap="rnd" w14:cmpd="sng" w14:algn="ctr">
+                                      <w14:noFill/>
+                                      <w14:prstDash w14:val="solid"/>
+                                      <w14:bevel/>
+                                    </w14:textOutline>
+                                  </w:rPr>
+                                  <w:t>MS O</w:t>
+                                </w:r>
+                                <w:r>
+                                  <w:rPr>
+                                    <w:rFonts w:ascii="Gill Sans Nova" w:hAnsi="Gill Sans Nova" w:cs="Segoe UI Semilight"/>
+                                    <w:color w:val="2DA4A8"/>
+                                    <w:sz w:val="20"/>
+                                    <w:szCs w:val="20"/>
+                                    <w:lang w:val="en-US"/>
+                                    <w14:textOutline w14:w="9525" w14:cap="rnd" w14:cmpd="sng" w14:algn="ctr">
+                                      <w14:noFill/>
+                                      <w14:prstDash w14:val="solid"/>
+                                      <w14:bevel/>
+                                    </w14:textOutline>
+                                  </w:rPr>
+                                  <w:t>ffice macros</w:t>
                                 </w:r>
                               </w:p>
                               <w:p>
@@ -4782,8 +4663,26 @@
                                   <w:rPr>
                                     <w:rFonts w:ascii="Gill Sans Nova" w:hAnsi="Gill Sans Nova" w:cs="Segoe UI Semilight"/>
                                     <w:color w:val="2DA4A8"/>
-                                    <w:sz w:val="18"/>
-                                    <w:szCs w:val="18"/>
+                                    <w:sz w:val="20"/>
+                                    <w:szCs w:val="20"/>
+                                    <w:lang w:val="en-US"/>
+                                    <w14:textOutline w14:w="9525" w14:cap="rnd" w14:cmpd="sng" w14:algn="ctr">
+                                      <w14:noFill/>
+                                      <w14:prstDash w14:val="solid"/>
+                                      <w14:bevel/>
+                                    </w14:textOutline>
+                                  </w:rPr>
+                                </w:pPr>
+                              </w:p>
+                              <w:p>
+                                <w:pPr>
+                                  <w:spacing w:after="0"/>
+                                  <w:jc w:val="center"/>
+                                  <w:rPr>
+                                    <w:rFonts w:ascii="Gill Sans Nova" w:hAnsi="Gill Sans Nova" w:cs="Segoe UI Semilight"/>
+                                    <w:color w:val="2DA4A8"/>
+                                    <w:sz w:val="20"/>
+                                    <w:szCs w:val="20"/>
                                     <w:lang w:val="en-US"/>
                                     <w14:textOutline w14:w="9525" w14:cap="rnd" w14:cmpd="sng" w14:algn="ctr">
                                       <w14:noFill/>
@@ -4796,31 +4695,28 @@
                                   <w:rPr>
                                     <w:rFonts w:ascii="Gill Sans Nova" w:hAnsi="Gill Sans Nova" w:cs="Segoe UI Semilight"/>
                                     <w:color w:val="2DA4A8"/>
-                                    <w:sz w:val="18"/>
-                                    <w:szCs w:val="18"/>
-                                    <w:lang w:val="en-US"/>
-                                    <w14:textOutline w14:w="9525" w14:cap="rnd" w14:cmpd="sng" w14:algn="ctr">
-                                      <w14:noFill/>
-                                      <w14:prstDash w14:val="solid"/>
-                                      <w14:bevel/>
-                                    </w14:textOutline>
-                                  </w:rPr>
-                                  <w:t>IMPACT</w:t>
+                                    <w:sz w:val="20"/>
+                                    <w:szCs w:val="20"/>
+                                    <w:lang w:val="en-US"/>
+                                    <w14:textOutline w14:w="9525" w14:cap="rnd" w14:cmpd="sng" w14:algn="ctr">
+                                      <w14:noFill/>
+                                      <w14:prstDash w14:val="solid"/>
+                                      <w14:bevel/>
+                                    </w14:textOutline>
+                                  </w:rPr>
+                                  <w:t>DETECTION</w:t>
                                 </w:r>
                               </w:p>
                               <w:p>
                                 <w:pPr>
-                                  <w:pStyle w:val="Listenabsatz"/>
-                                  <w:numPr>
-                                    <w:ilvl w:val="0"/>
-                                    <w:numId w:val="3"/>
-                                  </w:numPr>
                                   <w:spacing w:after="0"/>
-                                  <w:rPr>
-                                    <w:rFonts w:ascii="Gill Sans Nova" w:hAnsi="Gill Sans Nova" w:cs="Segoe UI Semilight"/>
-                                    <w:color w:val="2DA4A8"/>
-                                    <w:sz w:val="18"/>
-                                    <w:szCs w:val="18"/>
+                                  <w:jc w:val="center"/>
+                                  <w:rPr>
+                                    <w:rFonts w:ascii="Gill Sans Nova" w:hAnsi="Gill Sans Nova" w:cs="Segoe UI Semilight"/>
+                                    <w:color w:val="2DA4A8"/>
+                                    <w:sz w:val="20"/>
+                                    <w:szCs w:val="20"/>
+                                    <w:lang w:val="en-US"/>
                                     <w14:textOutline w14:w="9525" w14:cap="rnd" w14:cmpd="sng" w14:algn="ctr">
                                       <w14:noFill/>
                                       <w14:prstDash w14:val="solid"/>
@@ -4832,24 +4728,37 @@
                                   <w:rPr>
                                     <w:rFonts w:ascii="Gill Sans Nova" w:hAnsi="Gill Sans Nova" w:cs="Segoe UI Semilight"/>
                                     <w:color w:val="2DA4A8"/>
-                                    <w:sz w:val="18"/>
-                                    <w:szCs w:val="18"/>
-                                    <w14:textOutline w14:w="9525" w14:cap="rnd" w14:cmpd="sng" w14:algn="ctr">
-                                      <w14:noFill/>
-                                      <w14:prstDash w14:val="solid"/>
-                                      <w14:bevel/>
-                                    </w14:textOutline>
-                                  </w:rPr>
-                                  <w:t>Loss of Intellectual Property</w:t>
+                                    <w:sz w:val="20"/>
+                                    <w:szCs w:val="20"/>
+                                    <w:lang w:val="en-US"/>
+                                    <w14:textOutline w14:w="9525" w14:cap="rnd" w14:cmpd="sng" w14:algn="ctr">
+                                      <w14:noFill/>
+                                      <w14:prstDash w14:val="solid"/>
+                                      <w14:bevel/>
+                                    </w14:textOutline>
+                                  </w:rPr>
+                                  <w:t>Email Sandbox</w:t>
                                 </w:r>
                               </w:p>
                               <w:p>
                                 <w:pPr>
-                                  <w:pStyle w:val="Listenabsatz"/>
-                                  <w:numPr>
-                                    <w:ilvl w:val="0"/>
-                                    <w:numId w:val="3"/>
-                                  </w:numPr>
+                                  <w:spacing w:after="0"/>
+                                  <w:rPr>
+                                    <w:rFonts w:ascii="Gill Sans Nova" w:hAnsi="Gill Sans Nova" w:cs="Segoe UI Semilight"/>
+                                    <w:color w:val="2DA4A8"/>
+                                    <w:sz w:val="20"/>
+                                    <w:szCs w:val="20"/>
+                                    <w:lang w:val="en-US"/>
+                                    <w14:textOutline w14:w="9525" w14:cap="rnd" w14:cmpd="sng" w14:algn="ctr">
+                                      <w14:noFill/>
+                                      <w14:prstDash w14:val="solid"/>
+                                      <w14:bevel/>
+                                    </w14:textOutline>
+                                  </w:rPr>
+                                </w:pPr>
+                              </w:p>
+                              <w:p>
+                                <w:pPr>
                                   <w:spacing w:after="0"/>
                                   <w:rPr>
                                     <w:rFonts w:ascii="Gill Sans Nova" w:hAnsi="Gill Sans Nova" w:cs="Segoe UI Semilight"/>
@@ -4863,20 +4772,6 @@
                                     </w14:textOutline>
                                   </w:rPr>
                                 </w:pPr>
-                                <w:r>
-                                  <w:rPr>
-                                    <w:rFonts w:ascii="Gill Sans Nova" w:hAnsi="Gill Sans Nova" w:cs="Segoe UI Semilight"/>
-                                    <w:color w:val="2DA4A8"/>
-                                    <w:sz w:val="18"/>
-                                    <w:szCs w:val="18"/>
-                                    <w14:textOutline w14:w="9525" w14:cap="rnd" w14:cmpd="sng" w14:algn="ctr">
-                                      <w14:noFill/>
-                                      <w14:prstDash w14:val="solid"/>
-                                      <w14:bevel/>
-                                    </w14:textOutline>
-                                  </w:rPr>
-                                  <w:t>Damage to Reputation</w:t>
-                                </w:r>
                               </w:p>
                             </w:txbxContent>
                           </wps:txbx>
@@ -4939,24 +4834,7 @@
                                 <w14:bevel/>
                               </w14:textOutline>
                             </w:rPr>
-                            <w:t>ATTACHMENT</w:t>
-                          </w:r>
-                          <w:r>
-                            <w:rPr>
-                              <w:rFonts w:ascii="Gill Sans Nova" w:hAnsi="Gill Sans Nova" w:cs="Segoe UI Semilight"/>
-                              <w:b/>
-                              <w:bCs/>
-                              <w:color w:val="FFFFFF" w:themeColor="background1"/>
-                              <w:lang w:val="en-US"/>
-                              <w14:textOutline w14:w="9525" w14:cap="rnd" w14:cmpd="sng" w14:algn="ctr">
-                                <w14:solidFill>
-                                  <w14:schemeClr w14:val="bg1"/>
-                                </w14:solidFill>
-                                <w14:prstDash w14:val="solid"/>
-                                <w14:bevel/>
-                              </w14:textOutline>
-                            </w:rPr>
-                            <w:t xml:space="preserve"> </w:t>
+                            <w:t xml:space="preserve">ATTACHMENT </w:t>
                           </w:r>
                           <w:r>
                             <w:rPr>
@@ -4987,8 +4865,8 @@
                             <w:rPr>
                               <w:rFonts w:ascii="Gill Sans Nova" w:hAnsi="Gill Sans Nova" w:cs="Segoe UI Semilight"/>
                               <w:color w:val="2DA4A8"/>
-                              <w:sz w:val="18"/>
-                              <w:szCs w:val="18"/>
+                              <w:sz w:val="20"/>
+                              <w:szCs w:val="20"/>
                               <w:lang w:val="en-US"/>
                               <w14:textOutline w14:w="9525" w14:cap="rnd" w14:cmpd="sng" w14:algn="ctr">
                                 <w14:noFill/>
@@ -5001,56 +4879,27 @@
                             <w:rPr>
                               <w:rFonts w:ascii="Gill Sans Nova" w:hAnsi="Gill Sans Nova" w:cs="Segoe UI Semilight"/>
                               <w:color w:val="2DA4A8"/>
-                              <w:sz w:val="18"/>
-                              <w:szCs w:val="18"/>
-                              <w:lang w:val="en-US"/>
-                              <w14:textOutline w14:w="9525" w14:cap="rnd" w14:cmpd="sng" w14:algn="ctr">
-                                <w14:noFill/>
-                                <w14:prstDash w14:val="solid"/>
-                                <w14:bevel/>
-                              </w14:textOutline>
-                            </w:rPr>
-                            <w:t>Em</w:t>
-                          </w:r>
-                          <w:r>
-                            <w:rPr>
-                              <w:rFonts w:ascii="Gill Sans Nova" w:hAnsi="Gill Sans Nova" w:cs="Segoe UI Semilight"/>
-                              <w:color w:val="2DA4A8"/>
-                              <w:sz w:val="18"/>
-                              <w:szCs w:val="18"/>
-                              <w:lang w:val="en-US"/>
-                              <w14:textOutline w14:w="9525" w14:cap="rnd" w14:cmpd="sng" w14:algn="ctr">
-                                <w14:noFill/>
-                                <w14:prstDash w14:val="solid"/>
-                                <w14:bevel/>
-                              </w14:textOutline>
-                            </w:rPr>
-                            <w:t>ails with a malicious attachmen</w:t>
-                          </w:r>
-                          <w:r>
-                            <w:rPr>
-                              <w:rFonts w:ascii="Gill Sans Nova" w:hAnsi="Gill Sans Nova" w:cs="Segoe UI Semilight"/>
-                              <w:color w:val="2DA4A8"/>
-                              <w:sz w:val="18"/>
-                              <w:szCs w:val="18"/>
-                              <w:lang w:val="en-US"/>
-                              <w14:textOutline w14:w="9525" w14:cap="rnd" w14:cmpd="sng" w14:algn="ctr">
-                                <w14:noFill/>
-                                <w14:prstDash w14:val="solid"/>
-                                <w14:bevel/>
-                              </w14:textOutline>
-                            </w:rPr>
-                            <w:t>t.</w:t>
+                              <w:sz w:val="20"/>
+                              <w:szCs w:val="20"/>
+                              <w:lang w:val="en-US"/>
+                              <w14:textOutline w14:w="9525" w14:cap="rnd" w14:cmpd="sng" w14:algn="ctr">
+                                <w14:noFill/>
+                                <w14:prstDash w14:val="solid"/>
+                                <w14:bevel/>
+                              </w14:textOutline>
+                            </w:rPr>
+                            <w:t>The hacker sends emails to all employees containing a malicious Microsoft Office document which executes scripts to collect user and environment data.</w:t>
                           </w:r>
                         </w:p>
                         <w:p>
                           <w:pPr>
+                            <w:spacing w:line="480" w:lineRule="auto"/>
                             <w:jc w:val="center"/>
                             <w:rPr>
                               <w:rFonts w:ascii="Gill Sans Nova" w:hAnsi="Gill Sans Nova" w:cs="Segoe UI Semilight"/>
                               <w:color w:val="2DA4A8"/>
-                              <w:sz w:val="18"/>
-                              <w:szCs w:val="18"/>
+                              <w:sz w:val="20"/>
+                              <w:szCs w:val="20"/>
                               <w:lang w:val="en-US"/>
                               <w14:textOutline w14:w="9525" w14:cap="rnd" w14:cmpd="sng" w14:algn="ctr">
                                 <w14:noFill/>
@@ -5067,8 +4916,8 @@
                             <w:rPr>
                               <w:rFonts w:ascii="Gill Sans Nova" w:hAnsi="Gill Sans Nova" w:cs="Segoe UI Semilight"/>
                               <w:color w:val="2DA4A8"/>
-                              <w:sz w:val="18"/>
-                              <w:szCs w:val="18"/>
+                              <w:sz w:val="20"/>
+                              <w:szCs w:val="20"/>
                               <w:lang w:val="en-US"/>
                               <w14:textOutline w14:w="9525" w14:cap="rnd" w14:cmpd="sng" w14:algn="ctr">
                                 <w14:noFill/>
@@ -5081,90 +4930,16 @@
                             <w:rPr>
                               <w:rFonts w:ascii="Gill Sans Nova" w:hAnsi="Gill Sans Nova" w:cs="Segoe UI Semilight"/>
                               <w:color w:val="2DA4A8"/>
-                              <w:sz w:val="18"/>
-                              <w:szCs w:val="18"/>
-                              <w:lang w:val="en-US"/>
-                              <w14:textOutline w14:w="9525" w14:cap="rnd" w14:cmpd="sng" w14:algn="ctr">
-                                <w14:noFill/>
-                                <w14:prstDash w14:val="solid"/>
-                                <w14:bevel/>
-                              </w14:textOutline>
-                            </w:rPr>
-                            <w:t>DETECTION</w:t>
-                          </w:r>
-                        </w:p>
-                        <w:p>
-                          <w:pPr>
-                            <w:pStyle w:val="Listenabsatz"/>
-                            <w:numPr>
-                              <w:ilvl w:val="0"/>
-                              <w:numId w:val="1"/>
-                            </w:numPr>
-                            <w:spacing w:after="0"/>
-                            <w:rPr>
-                              <w:rFonts w:ascii="Gill Sans Nova" w:hAnsi="Gill Sans Nova" w:cs="Segoe UI Semilight"/>
-                              <w:color w:val="2DA4A8"/>
-                              <w:sz w:val="18"/>
-                              <w:szCs w:val="18"/>
-                              <w:lang w:val="en-US"/>
-                              <w14:textOutline w14:w="9525" w14:cap="rnd" w14:cmpd="sng" w14:algn="ctr">
-                                <w14:noFill/>
-                                <w14:prstDash w14:val="solid"/>
-                                <w14:bevel/>
-                              </w14:textOutline>
-                            </w:rPr>
-                          </w:pPr>
-                          <w:r>
-                            <w:rPr>
-                              <w:rFonts w:ascii="Gill Sans Nova" w:hAnsi="Gill Sans Nova" w:cs="Segoe UI Semilight"/>
-                              <w:color w:val="2DA4A8"/>
-                              <w:sz w:val="18"/>
-                              <w:szCs w:val="18"/>
-                              <w:lang w:val="en-US"/>
-                              <w14:textOutline w14:w="9525" w14:cap="rnd" w14:cmpd="sng" w14:algn="ctr">
-                                <w14:noFill/>
-                                <w14:prstDash w14:val="solid"/>
-                                <w14:bevel/>
-                              </w14:textOutline>
-                            </w:rPr>
-                            <w:t>Check the Sender &amp; Domain</w:t>
-                          </w:r>
-                        </w:p>
-                        <w:p>
-                          <w:pPr>
-                            <w:pStyle w:val="Listenabsatz"/>
-                            <w:numPr>
-                              <w:ilvl w:val="0"/>
-                              <w:numId w:val="1"/>
-                            </w:numPr>
-                            <w:spacing w:before="240"/>
-                            <w:rPr>
-                              <w:rFonts w:ascii="Gill Sans Nova" w:hAnsi="Gill Sans Nova" w:cs="Segoe UI Semilight"/>
-                              <w:color w:val="2DA4A8"/>
-                              <w:sz w:val="18"/>
-                              <w:szCs w:val="18"/>
-                              <w:lang w:val="en-US"/>
-                              <w14:textOutline w14:w="9525" w14:cap="rnd" w14:cmpd="sng" w14:algn="ctr">
-                                <w14:noFill/>
-                                <w14:prstDash w14:val="solid"/>
-                                <w14:bevel/>
-                              </w14:textOutline>
-                            </w:rPr>
-                          </w:pPr>
-                          <w:r>
-                            <w:rPr>
-                              <w:rFonts w:ascii="Gill Sans Nova" w:hAnsi="Gill Sans Nova" w:cs="Segoe UI Semilight"/>
-                              <w:color w:val="2DA4A8"/>
-                              <w:sz w:val="18"/>
-                              <w:szCs w:val="18"/>
-                              <w:lang w:val="en-US"/>
-                              <w14:textOutline w14:w="9525" w14:cap="rnd" w14:cmpd="sng" w14:algn="ctr">
-                                <w14:noFill/>
-                                <w14:prstDash w14:val="solid"/>
-                                <w14:bevel/>
-                              </w14:textOutline>
-                            </w:rPr>
-                            <w:t>Security awareness training</w:t>
+                              <w:sz w:val="20"/>
+                              <w:szCs w:val="20"/>
+                              <w:lang w:val="en-US"/>
+                              <w14:textOutline w14:w="9525" w14:cap="rnd" w14:cmpd="sng" w14:algn="ctr">
+                                <w14:noFill/>
+                                <w14:prstDash w14:val="solid"/>
+                                <w14:bevel/>
+                              </w14:textOutline>
+                            </w:rPr>
+                            <w:t>MITIGATION</w:t>
                           </w:r>
                         </w:p>
                         <w:p>
@@ -5174,8 +4949,8 @@
                             <w:rPr>
                               <w:rFonts w:ascii="Gill Sans Nova" w:hAnsi="Gill Sans Nova" w:cs="Segoe UI Semilight"/>
                               <w:color w:val="2DA4A8"/>
-                              <w:sz w:val="18"/>
-                              <w:szCs w:val="18"/>
+                              <w:sz w:val="20"/>
+                              <w:szCs w:val="20"/>
                               <w:lang w:val="en-US"/>
                               <w14:textOutline w14:w="9525" w14:cap="rnd" w14:cmpd="sng" w14:algn="ctr">
                                 <w14:noFill/>
@@ -5188,90 +4963,61 @@
                             <w:rPr>
                               <w:rFonts w:ascii="Gill Sans Nova" w:hAnsi="Gill Sans Nova" w:cs="Segoe UI Semilight"/>
                               <w:color w:val="2DA4A8"/>
-                              <w:sz w:val="18"/>
-                              <w:szCs w:val="18"/>
-                              <w:lang w:val="en-US"/>
-                              <w14:textOutline w14:w="9525" w14:cap="rnd" w14:cmpd="sng" w14:algn="ctr">
-                                <w14:noFill/>
-                                <w14:prstDash w14:val="solid"/>
-                                <w14:bevel/>
-                              </w14:textOutline>
-                            </w:rPr>
-                            <w:t>MITIGATION</w:t>
+                              <w:sz w:val="20"/>
+                              <w:szCs w:val="20"/>
+                              <w:lang w:val="en-US"/>
+                              <w14:textOutline w14:w="9525" w14:cap="rnd" w14:cmpd="sng" w14:algn="ctr">
+                                <w14:noFill/>
+                                <w14:prstDash w14:val="solid"/>
+                                <w14:bevel/>
+                              </w14:textOutline>
+                            </w:rPr>
+                            <w:t>D</w:t>
                           </w:r>
-                        </w:p>
-                        <w:p>
-                          <w:pPr>
-                            <w:pStyle w:val="Listenabsatz"/>
-                            <w:numPr>
-                              <w:ilvl w:val="0"/>
-                              <w:numId w:val="2"/>
-                            </w:numPr>
-                            <w:spacing w:after="0"/>
-                            <w:rPr>
-                              <w:rFonts w:ascii="Gill Sans Nova" w:hAnsi="Gill Sans Nova" w:cs="Segoe UI Semilight"/>
-                              <w:color w:val="2DA4A8"/>
-                              <w:sz w:val="18"/>
-                              <w:szCs w:val="18"/>
-                              <w:lang w:val="en-US"/>
-                              <w14:textOutline w14:w="9525" w14:cap="rnd" w14:cmpd="sng" w14:algn="ctr">
-                                <w14:noFill/>
-                                <w14:prstDash w14:val="solid"/>
-                                <w14:bevel/>
-                              </w14:textOutline>
-                            </w:rPr>
-                          </w:pPr>
                           <w:r>
                             <w:rPr>
                               <w:rFonts w:ascii="Gill Sans Nova" w:hAnsi="Gill Sans Nova" w:cs="Segoe UI Semilight"/>
                               <w:color w:val="2DA4A8"/>
-                              <w:sz w:val="18"/>
-                              <w:szCs w:val="18"/>
-                              <w:lang w:val="en-US"/>
-                              <w14:textOutline w14:w="9525" w14:cap="rnd" w14:cmpd="sng" w14:algn="ctr">
-                                <w14:noFill/>
-                                <w14:prstDash w14:val="solid"/>
-                                <w14:bevel/>
-                              </w14:textOutline>
-                            </w:rPr>
-                            <w:t>Anti-impersonation technology</w:t>
+                              <w:sz w:val="20"/>
+                              <w:szCs w:val="20"/>
+                              <w:lang w:val="en-US"/>
+                              <w14:textOutline w14:w="9525" w14:cap="rnd" w14:cmpd="sng" w14:algn="ctr">
+                                <w14:noFill/>
+                                <w14:prstDash w14:val="solid"/>
+                                <w14:bevel/>
+                              </w14:textOutline>
+                            </w:rPr>
+                            <w:t xml:space="preserve">isable </w:t>
                           </w:r>
-                        </w:p>
-                        <w:p>
-                          <w:pPr>
-                            <w:pStyle w:val="Listenabsatz"/>
-                            <w:numPr>
-                              <w:ilvl w:val="0"/>
-                              <w:numId w:val="2"/>
-                            </w:numPr>
-                            <w:spacing w:before="240"/>
-                            <w:rPr>
-                              <w:rFonts w:ascii="Gill Sans Nova" w:hAnsi="Gill Sans Nova" w:cs="Segoe UI Semilight"/>
-                              <w:color w:val="2DA4A8"/>
-                              <w:sz w:val="18"/>
-                              <w:szCs w:val="18"/>
-                              <w:lang w:val="en-US"/>
-                              <w14:textOutline w14:w="9525" w14:cap="rnd" w14:cmpd="sng" w14:algn="ctr">
-                                <w14:noFill/>
-                                <w14:prstDash w14:val="solid"/>
-                                <w14:bevel/>
-                              </w14:textOutline>
-                            </w:rPr>
-                          </w:pPr>
                           <w:r>
                             <w:rPr>
                               <w:rFonts w:ascii="Gill Sans Nova" w:hAnsi="Gill Sans Nova" w:cs="Segoe UI Semilight"/>
                               <w:color w:val="2DA4A8"/>
-                              <w:sz w:val="18"/>
-                              <w:szCs w:val="18"/>
-                              <w:lang w:val="en-US"/>
-                              <w14:textOutline w14:w="9525" w14:cap="rnd" w14:cmpd="sng" w14:algn="ctr">
-                                <w14:noFill/>
-                                <w14:prstDash w14:val="solid"/>
-                                <w14:bevel/>
-                              </w14:textOutline>
-                            </w:rPr>
-                            <w:t>Email scanning technology</w:t>
+                              <w:sz w:val="20"/>
+                              <w:szCs w:val="20"/>
+                              <w:lang w:val="en-US"/>
+                              <w14:textOutline w14:w="9525" w14:cap="rnd" w14:cmpd="sng" w14:algn="ctr">
+                                <w14:noFill/>
+                                <w14:prstDash w14:val="solid"/>
+                                <w14:bevel/>
+                              </w14:textOutline>
+                            </w:rPr>
+                            <w:t>MS O</w:t>
+                          </w:r>
+                          <w:r>
+                            <w:rPr>
+                              <w:rFonts w:ascii="Gill Sans Nova" w:hAnsi="Gill Sans Nova" w:cs="Segoe UI Semilight"/>
+                              <w:color w:val="2DA4A8"/>
+                              <w:sz w:val="20"/>
+                              <w:szCs w:val="20"/>
+                              <w:lang w:val="en-US"/>
+                              <w14:textOutline w14:w="9525" w14:cap="rnd" w14:cmpd="sng" w14:algn="ctr">
+                                <w14:noFill/>
+                                <w14:prstDash w14:val="solid"/>
+                                <w14:bevel/>
+                              </w14:textOutline>
+                            </w:rPr>
+                            <w:t>ffice macros</w:t>
                           </w:r>
                         </w:p>
                         <w:p>
@@ -5281,8 +5027,26 @@
                             <w:rPr>
                               <w:rFonts w:ascii="Gill Sans Nova" w:hAnsi="Gill Sans Nova" w:cs="Segoe UI Semilight"/>
                               <w:color w:val="2DA4A8"/>
-                              <w:sz w:val="18"/>
-                              <w:szCs w:val="18"/>
+                              <w:sz w:val="20"/>
+                              <w:szCs w:val="20"/>
+                              <w:lang w:val="en-US"/>
+                              <w14:textOutline w14:w="9525" w14:cap="rnd" w14:cmpd="sng" w14:algn="ctr">
+                                <w14:noFill/>
+                                <w14:prstDash w14:val="solid"/>
+                                <w14:bevel/>
+                              </w14:textOutline>
+                            </w:rPr>
+                          </w:pPr>
+                        </w:p>
+                        <w:p>
+                          <w:pPr>
+                            <w:spacing w:after="0"/>
+                            <w:jc w:val="center"/>
+                            <w:rPr>
+                              <w:rFonts w:ascii="Gill Sans Nova" w:hAnsi="Gill Sans Nova" w:cs="Segoe UI Semilight"/>
+                              <w:color w:val="2DA4A8"/>
+                              <w:sz w:val="20"/>
+                              <w:szCs w:val="20"/>
                               <w:lang w:val="en-US"/>
                               <w14:textOutline w14:w="9525" w14:cap="rnd" w14:cmpd="sng" w14:algn="ctr">
                                 <w14:noFill/>
@@ -5295,31 +5059,28 @@
                             <w:rPr>
                               <w:rFonts w:ascii="Gill Sans Nova" w:hAnsi="Gill Sans Nova" w:cs="Segoe UI Semilight"/>
                               <w:color w:val="2DA4A8"/>
-                              <w:sz w:val="18"/>
-                              <w:szCs w:val="18"/>
-                              <w:lang w:val="en-US"/>
-                              <w14:textOutline w14:w="9525" w14:cap="rnd" w14:cmpd="sng" w14:algn="ctr">
-                                <w14:noFill/>
-                                <w14:prstDash w14:val="solid"/>
-                                <w14:bevel/>
-                              </w14:textOutline>
-                            </w:rPr>
-                            <w:t>IMPACT</w:t>
+                              <w:sz w:val="20"/>
+                              <w:szCs w:val="20"/>
+                              <w:lang w:val="en-US"/>
+                              <w14:textOutline w14:w="9525" w14:cap="rnd" w14:cmpd="sng" w14:algn="ctr">
+                                <w14:noFill/>
+                                <w14:prstDash w14:val="solid"/>
+                                <w14:bevel/>
+                              </w14:textOutline>
+                            </w:rPr>
+                            <w:t>DETECTION</w:t>
                           </w:r>
                         </w:p>
                         <w:p>
                           <w:pPr>
-                            <w:pStyle w:val="Listenabsatz"/>
-                            <w:numPr>
-                              <w:ilvl w:val="0"/>
-                              <w:numId w:val="3"/>
-                            </w:numPr>
                             <w:spacing w:after="0"/>
-                            <w:rPr>
-                              <w:rFonts w:ascii="Gill Sans Nova" w:hAnsi="Gill Sans Nova" w:cs="Segoe UI Semilight"/>
-                              <w:color w:val="2DA4A8"/>
-                              <w:sz w:val="18"/>
-                              <w:szCs w:val="18"/>
+                            <w:jc w:val="center"/>
+                            <w:rPr>
+                              <w:rFonts w:ascii="Gill Sans Nova" w:hAnsi="Gill Sans Nova" w:cs="Segoe UI Semilight"/>
+                              <w:color w:val="2DA4A8"/>
+                              <w:sz w:val="20"/>
+                              <w:szCs w:val="20"/>
+                              <w:lang w:val="en-US"/>
                               <w14:textOutline w14:w="9525" w14:cap="rnd" w14:cmpd="sng" w14:algn="ctr">
                                 <w14:noFill/>
                                 <w14:prstDash w14:val="solid"/>
@@ -5331,24 +5092,37 @@
                             <w:rPr>
                               <w:rFonts w:ascii="Gill Sans Nova" w:hAnsi="Gill Sans Nova" w:cs="Segoe UI Semilight"/>
                               <w:color w:val="2DA4A8"/>
-                              <w:sz w:val="18"/>
-                              <w:szCs w:val="18"/>
-                              <w14:textOutline w14:w="9525" w14:cap="rnd" w14:cmpd="sng" w14:algn="ctr">
-                                <w14:noFill/>
-                                <w14:prstDash w14:val="solid"/>
-                                <w14:bevel/>
-                              </w14:textOutline>
-                            </w:rPr>
-                            <w:t>Loss of Intellectual Property</w:t>
+                              <w:sz w:val="20"/>
+                              <w:szCs w:val="20"/>
+                              <w:lang w:val="en-US"/>
+                              <w14:textOutline w14:w="9525" w14:cap="rnd" w14:cmpd="sng" w14:algn="ctr">
+                                <w14:noFill/>
+                                <w14:prstDash w14:val="solid"/>
+                                <w14:bevel/>
+                              </w14:textOutline>
+                            </w:rPr>
+                            <w:t>Email Sandbox</w:t>
                           </w:r>
                         </w:p>
                         <w:p>
                           <w:pPr>
-                            <w:pStyle w:val="Listenabsatz"/>
-                            <w:numPr>
-                              <w:ilvl w:val="0"/>
-                              <w:numId w:val="3"/>
-                            </w:numPr>
+                            <w:spacing w:after="0"/>
+                            <w:rPr>
+                              <w:rFonts w:ascii="Gill Sans Nova" w:hAnsi="Gill Sans Nova" w:cs="Segoe UI Semilight"/>
+                              <w:color w:val="2DA4A8"/>
+                              <w:sz w:val="20"/>
+                              <w:szCs w:val="20"/>
+                              <w:lang w:val="en-US"/>
+                              <w14:textOutline w14:w="9525" w14:cap="rnd" w14:cmpd="sng" w14:algn="ctr">
+                                <w14:noFill/>
+                                <w14:prstDash w14:val="solid"/>
+                                <w14:bevel/>
+                              </w14:textOutline>
+                            </w:rPr>
+                          </w:pPr>
+                        </w:p>
+                        <w:p>
+                          <w:pPr>
                             <w:spacing w:after="0"/>
                             <w:rPr>
                               <w:rFonts w:ascii="Gill Sans Nova" w:hAnsi="Gill Sans Nova" w:cs="Segoe UI Semilight"/>
@@ -5362,20 +5136,6 @@
                               </w14:textOutline>
                             </w:rPr>
                           </w:pPr>
-                          <w:r>
-                            <w:rPr>
-                              <w:rFonts w:ascii="Gill Sans Nova" w:hAnsi="Gill Sans Nova" w:cs="Segoe UI Semilight"/>
-                              <w:color w:val="2DA4A8"/>
-                              <w:sz w:val="18"/>
-                              <w:szCs w:val="18"/>
-                              <w14:textOutline w14:w="9525" w14:cap="rnd" w14:cmpd="sng" w14:algn="ctr">
-                                <w14:noFill/>
-                                <w14:prstDash w14:val="solid"/>
-                                <w14:bevel/>
-                              </w14:textOutline>
-                            </w:rPr>
-                            <w:t>Damage to Reputation</w:t>
-                          </w:r>
                         </w:p>
                       </w:txbxContent>
                     </v:textbox>
@@ -5626,8 +5386,8 @@
                                   <w:rPr>
                                     <w:rFonts w:ascii="Gill Sans Nova" w:hAnsi="Gill Sans Nova" w:cs="Segoe UI Semilight"/>
                                     <w:color w:val="2DA4A8"/>
-                                    <w:sz w:val="18"/>
-                                    <w:szCs w:val="18"/>
+                                    <w:sz w:val="20"/>
+                                    <w:szCs w:val="20"/>
                                     <w:lang w:val="en-US"/>
                                     <w14:textOutline w14:w="9525" w14:cap="rnd" w14:cmpd="sng" w14:algn="ctr">
                                       <w14:noFill/>
@@ -5640,38 +5400,98 @@
                                   <w:rPr>
                                     <w:rFonts w:ascii="Gill Sans Nova" w:hAnsi="Gill Sans Nova" w:cs="Segoe UI Semilight"/>
                                     <w:color w:val="2DA4A8"/>
-                                    <w:sz w:val="18"/>
-                                    <w:szCs w:val="18"/>
-                                    <w:lang w:val="en-US"/>
-                                    <w14:textOutline w14:w="9525" w14:cap="rnd" w14:cmpd="sng" w14:algn="ctr">
-                                      <w14:noFill/>
-                                      <w14:prstDash w14:val="solid"/>
-                                      <w14:bevel/>
-                                    </w14:textOutline>
-                                  </w:rPr>
-                                  <w:t>E</w:t>
+                                    <w:sz w:val="20"/>
+                                    <w:szCs w:val="20"/>
+                                    <w:lang w:val="en-US"/>
+                                    <w14:textOutline w14:w="9525" w14:cap="rnd" w14:cmpd="sng" w14:algn="ctr">
+                                      <w14:noFill/>
+                                      <w14:prstDash w14:val="solid"/>
+                                      <w14:bevel/>
+                                    </w14:textOutline>
+                                  </w:rPr>
+                                  <w:t>The hacker sends emails to all employees contain</w:t>
                                 </w:r>
                                 <w:r>
                                   <w:rPr>
                                     <w:rFonts w:ascii="Gill Sans Nova" w:hAnsi="Gill Sans Nova" w:cs="Segoe UI Semilight"/>
                                     <w:color w:val="2DA4A8"/>
-                                    <w:sz w:val="18"/>
-                                    <w:szCs w:val="18"/>
-                                    <w:lang w:val="en-US"/>
-                                    <w14:textOutline w14:w="9525" w14:cap="rnd" w14:cmpd="sng" w14:algn="ctr">
-                                      <w14:noFill/>
-                                      <w14:prstDash w14:val="solid"/>
-                                      <w14:bevel/>
-                                    </w14:textOutline>
-                                  </w:rPr>
-                                  <w:t>mails with a malicious link</w:t>
+                                    <w:sz w:val="20"/>
+                                    <w:szCs w:val="20"/>
+                                    <w:lang w:val="en-US"/>
+                                    <w14:textOutline w14:w="9525" w14:cap="rnd" w14:cmpd="sng" w14:algn="ctr">
+                                      <w14:noFill/>
+                                      <w14:prstDash w14:val="solid"/>
+                                      <w14:bevel/>
+                                    </w14:textOutline>
+                                  </w:rPr>
+                                  <w:t>ing</w:t>
                                 </w:r>
                                 <w:r>
                                   <w:rPr>
                                     <w:rFonts w:ascii="Gill Sans Nova" w:hAnsi="Gill Sans Nova" w:cs="Segoe UI Semilight"/>
                                     <w:color w:val="2DA4A8"/>
-                                    <w:sz w:val="18"/>
-                                    <w:szCs w:val="18"/>
+                                    <w:sz w:val="20"/>
+                                    <w:szCs w:val="20"/>
+                                    <w:lang w:val="en-US"/>
+                                    <w14:textOutline w14:w="9525" w14:cap="rnd" w14:cmpd="sng" w14:algn="ctr">
+                                      <w14:noFill/>
+                                      <w14:prstDash w14:val="solid"/>
+                                      <w14:bevel/>
+                                    </w14:textOutline>
+                                  </w:rPr>
+                                  <w:t xml:space="preserve"> a malicious URL </w:t>
+                                </w:r>
+                                <w:r>
+                                  <w:rPr>
+                                    <w:rFonts w:ascii="Gill Sans Nova" w:hAnsi="Gill Sans Nova" w:cs="Segoe UI Semilight"/>
+                                    <w:color w:val="2DA4A8"/>
+                                    <w:sz w:val="20"/>
+                                    <w:szCs w:val="20"/>
+                                    <w:lang w:val="en-US"/>
+                                    <w14:textOutline w14:w="9525" w14:cap="rnd" w14:cmpd="sng" w14:algn="ctr">
+                                      <w14:noFill/>
+                                      <w14:prstDash w14:val="solid"/>
+                                      <w14:bevel/>
+                                    </w14:textOutline>
+                                  </w:rPr>
+                                  <w:t xml:space="preserve">to a website </w:t>
+                                </w:r>
+                                <w:r>
+                                  <w:rPr>
+                                    <w:rFonts w:ascii="Gill Sans Nova" w:hAnsi="Gill Sans Nova" w:cs="Segoe UI Semilight"/>
+                                    <w:color w:val="2DA4A8"/>
+                                    <w:sz w:val="20"/>
+                                    <w:szCs w:val="20"/>
+                                    <w:lang w:val="en-US"/>
+                                    <w14:textOutline w14:w="9525" w14:cap="rnd" w14:cmpd="sng" w14:algn="ctr">
+                                      <w14:noFill/>
+                                      <w14:prstDash w14:val="solid"/>
+                                      <w14:bevel/>
+                                    </w14:textOutline>
+                                  </w:rPr>
+                                  <w:t>that executes crypto jacking script</w:t>
+                                </w:r>
+                                <w:r>
+                                  <w:rPr>
+                                    <w:rFonts w:ascii="Gill Sans Nova" w:hAnsi="Gill Sans Nova" w:cs="Segoe UI Semilight"/>
+                                    <w:color w:val="2DA4A8"/>
+                                    <w:sz w:val="20"/>
+                                    <w:szCs w:val="20"/>
+                                    <w:lang w:val="en-US"/>
+                                    <w14:textOutline w14:w="9525" w14:cap="rnd" w14:cmpd="sng" w14:algn="ctr">
+                                      <w14:noFill/>
+                                      <w14:prstDash w14:val="solid"/>
+                                      <w14:bevel/>
+                                    </w14:textOutline>
+                                  </w:rPr>
+                                  <w:t>s</w:t>
+                                </w:r>
+                                <w:r>
+                                  <w:rPr>
+                                    <w:rFonts w:ascii="Gill Sans Nova" w:hAnsi="Gill Sans Nova" w:cs="Segoe UI Semilight"/>
+                                    <w:color w:val="2DA4A8"/>
+                                    <w:sz w:val="20"/>
+                                    <w:szCs w:val="20"/>
                                     <w:lang w:val="en-US"/>
                                     <w14:textOutline w14:w="9525" w14:cap="rnd" w14:cmpd="sng" w14:algn="ctr">
                                       <w14:noFill/>
@@ -5684,13 +5504,13 @@
                               </w:p>
                               <w:p>
                                 <w:pPr>
-                                  <w:spacing w:after="360"/>
+                                  <w:spacing w:line="720" w:lineRule="auto"/>
                                   <w:jc w:val="center"/>
                                   <w:rPr>
                                     <w:rFonts w:ascii="Gill Sans Nova" w:hAnsi="Gill Sans Nova" w:cs="Segoe UI Semilight"/>
                                     <w:color w:val="2DA4A8"/>
-                                    <w:sz w:val="18"/>
-                                    <w:szCs w:val="18"/>
+                                    <w:sz w:val="20"/>
+                                    <w:szCs w:val="20"/>
                                     <w:lang w:val="en-US"/>
                                     <w14:textOutline w14:w="9525" w14:cap="rnd" w14:cmpd="sng" w14:algn="ctr">
                                       <w14:noFill/>
@@ -5707,8 +5527,8 @@
                                   <w:rPr>
                                     <w:rFonts w:ascii="Gill Sans Nova" w:hAnsi="Gill Sans Nova" w:cs="Segoe UI Semilight"/>
                                     <w:color w:val="2DA4A8"/>
-                                    <w:sz w:val="18"/>
-                                    <w:szCs w:val="18"/>
+                                    <w:sz w:val="20"/>
+                                    <w:szCs w:val="20"/>
                                     <w:lang w:val="en-US"/>
                                     <w14:textOutline w14:w="9525" w14:cap="rnd" w14:cmpd="sng" w14:algn="ctr">
                                       <w14:noFill/>
@@ -5721,90 +5541,16 @@
                                   <w:rPr>
                                     <w:rFonts w:ascii="Gill Sans Nova" w:hAnsi="Gill Sans Nova" w:cs="Segoe UI Semilight"/>
                                     <w:color w:val="2DA4A8"/>
-                                    <w:sz w:val="18"/>
-                                    <w:szCs w:val="18"/>
-                                    <w:lang w:val="en-US"/>
-                                    <w14:textOutline w14:w="9525" w14:cap="rnd" w14:cmpd="sng" w14:algn="ctr">
-                                      <w14:noFill/>
-                                      <w14:prstDash w14:val="solid"/>
-                                      <w14:bevel/>
-                                    </w14:textOutline>
-                                  </w:rPr>
-                                  <w:t>DETECTION</w:t>
-                                </w:r>
-                              </w:p>
-                              <w:p>
-                                <w:pPr>
-                                  <w:pStyle w:val="Listenabsatz"/>
-                                  <w:numPr>
-                                    <w:ilvl w:val="0"/>
-                                    <w:numId w:val="1"/>
-                                  </w:numPr>
-                                  <w:spacing w:after="0"/>
-                                  <w:rPr>
-                                    <w:rFonts w:ascii="Gill Sans Nova" w:hAnsi="Gill Sans Nova" w:cs="Segoe UI Semilight"/>
-                                    <w:color w:val="2DA4A8"/>
-                                    <w:sz w:val="18"/>
-                                    <w:szCs w:val="18"/>
-                                    <w:lang w:val="en-US"/>
-                                    <w14:textOutline w14:w="9525" w14:cap="rnd" w14:cmpd="sng" w14:algn="ctr">
-                                      <w14:noFill/>
-                                      <w14:prstDash w14:val="solid"/>
-                                      <w14:bevel/>
-                                    </w14:textOutline>
-                                  </w:rPr>
-                                </w:pPr>
-                                <w:r>
-                                  <w:rPr>
-                                    <w:rFonts w:ascii="Gill Sans Nova" w:hAnsi="Gill Sans Nova" w:cs="Segoe UI Semilight"/>
-                                    <w:color w:val="2DA4A8"/>
-                                    <w:sz w:val="18"/>
-                                    <w:szCs w:val="18"/>
-                                    <w:lang w:val="en-US"/>
-                                    <w14:textOutline w14:w="9525" w14:cap="rnd" w14:cmpd="sng" w14:algn="ctr">
-                                      <w14:noFill/>
-                                      <w14:prstDash w14:val="solid"/>
-                                      <w14:bevel/>
-                                    </w14:textOutline>
-                                  </w:rPr>
-                                  <w:t>Check the Sender &amp; Domain</w:t>
-                                </w:r>
-                              </w:p>
-                              <w:p>
-                                <w:pPr>
-                                  <w:pStyle w:val="Listenabsatz"/>
-                                  <w:numPr>
-                                    <w:ilvl w:val="0"/>
-                                    <w:numId w:val="1"/>
-                                  </w:numPr>
-                                  <w:spacing w:before="240"/>
-                                  <w:rPr>
-                                    <w:rFonts w:ascii="Gill Sans Nova" w:hAnsi="Gill Sans Nova" w:cs="Segoe UI Semilight"/>
-                                    <w:color w:val="2DA4A8"/>
-                                    <w:sz w:val="18"/>
-                                    <w:szCs w:val="18"/>
-                                    <w:lang w:val="en-US"/>
-                                    <w14:textOutline w14:w="9525" w14:cap="rnd" w14:cmpd="sng" w14:algn="ctr">
-                                      <w14:noFill/>
-                                      <w14:prstDash w14:val="solid"/>
-                                      <w14:bevel/>
-                                    </w14:textOutline>
-                                  </w:rPr>
-                                </w:pPr>
-                                <w:r>
-                                  <w:rPr>
-                                    <w:rFonts w:ascii="Gill Sans Nova" w:hAnsi="Gill Sans Nova" w:cs="Segoe UI Semilight"/>
-                                    <w:color w:val="2DA4A8"/>
-                                    <w:sz w:val="18"/>
-                                    <w:szCs w:val="18"/>
-                                    <w:lang w:val="en-US"/>
-                                    <w14:textOutline w14:w="9525" w14:cap="rnd" w14:cmpd="sng" w14:algn="ctr">
-                                      <w14:noFill/>
-                                      <w14:prstDash w14:val="solid"/>
-                                      <w14:bevel/>
-                                    </w14:textOutline>
-                                  </w:rPr>
-                                  <w:t>Security awareness training</w:t>
+                                    <w:sz w:val="20"/>
+                                    <w:szCs w:val="20"/>
+                                    <w:lang w:val="en-US"/>
+                                    <w14:textOutline w14:w="9525" w14:cap="rnd" w14:cmpd="sng" w14:algn="ctr">
+                                      <w14:noFill/>
+                                      <w14:prstDash w14:val="solid"/>
+                                      <w14:bevel/>
+                                    </w14:textOutline>
+                                  </w:rPr>
+                                  <w:t>MITIGATION</w:t>
                                 </w:r>
                               </w:p>
                               <w:p>
@@ -5814,8 +5560,8 @@
                                   <w:rPr>
                                     <w:rFonts w:ascii="Gill Sans Nova" w:hAnsi="Gill Sans Nova" w:cs="Segoe UI Semilight"/>
                                     <w:color w:val="2DA4A8"/>
-                                    <w:sz w:val="18"/>
-                                    <w:szCs w:val="18"/>
+                                    <w:sz w:val="20"/>
+                                    <w:szCs w:val="20"/>
                                     <w:lang w:val="en-US"/>
                                     <w14:textOutline w14:w="9525" w14:cap="rnd" w14:cmpd="sng" w14:algn="ctr">
                                       <w14:noFill/>
@@ -5828,90 +5574,16 @@
                                   <w:rPr>
                                     <w:rFonts w:ascii="Gill Sans Nova" w:hAnsi="Gill Sans Nova" w:cs="Segoe UI Semilight"/>
                                     <w:color w:val="2DA4A8"/>
-                                    <w:sz w:val="18"/>
-                                    <w:szCs w:val="18"/>
-                                    <w:lang w:val="en-US"/>
-                                    <w14:textOutline w14:w="9525" w14:cap="rnd" w14:cmpd="sng" w14:algn="ctr">
-                                      <w14:noFill/>
-                                      <w14:prstDash w14:val="solid"/>
-                                      <w14:bevel/>
-                                    </w14:textOutline>
-                                  </w:rPr>
-                                  <w:t>MITIGATION</w:t>
-                                </w:r>
-                              </w:p>
-                              <w:p>
-                                <w:pPr>
-                                  <w:pStyle w:val="Listenabsatz"/>
-                                  <w:numPr>
-                                    <w:ilvl w:val="0"/>
-                                    <w:numId w:val="2"/>
-                                  </w:numPr>
-                                  <w:spacing w:after="0"/>
-                                  <w:rPr>
-                                    <w:rFonts w:ascii="Gill Sans Nova" w:hAnsi="Gill Sans Nova" w:cs="Segoe UI Semilight"/>
-                                    <w:color w:val="2DA4A8"/>
-                                    <w:sz w:val="18"/>
-                                    <w:szCs w:val="18"/>
-                                    <w:lang w:val="en-US"/>
-                                    <w14:textOutline w14:w="9525" w14:cap="rnd" w14:cmpd="sng" w14:algn="ctr">
-                                      <w14:noFill/>
-                                      <w14:prstDash w14:val="solid"/>
-                                      <w14:bevel/>
-                                    </w14:textOutline>
-                                  </w:rPr>
-                                </w:pPr>
-                                <w:r>
-                                  <w:rPr>
-                                    <w:rFonts w:ascii="Gill Sans Nova" w:hAnsi="Gill Sans Nova" w:cs="Segoe UI Semilight"/>
-                                    <w:color w:val="2DA4A8"/>
-                                    <w:sz w:val="18"/>
-                                    <w:szCs w:val="18"/>
-                                    <w:lang w:val="en-US"/>
-                                    <w14:textOutline w14:w="9525" w14:cap="rnd" w14:cmpd="sng" w14:algn="ctr">
-                                      <w14:noFill/>
-                                      <w14:prstDash w14:val="solid"/>
-                                      <w14:bevel/>
-                                    </w14:textOutline>
-                                  </w:rPr>
-                                  <w:t>Anti-impersonation technology</w:t>
-                                </w:r>
-                              </w:p>
-                              <w:p>
-                                <w:pPr>
-                                  <w:pStyle w:val="Listenabsatz"/>
-                                  <w:numPr>
-                                    <w:ilvl w:val="0"/>
-                                    <w:numId w:val="2"/>
-                                  </w:numPr>
-                                  <w:spacing w:before="240"/>
-                                  <w:rPr>
-                                    <w:rFonts w:ascii="Gill Sans Nova" w:hAnsi="Gill Sans Nova" w:cs="Segoe UI Semilight"/>
-                                    <w:color w:val="2DA4A8"/>
-                                    <w:sz w:val="18"/>
-                                    <w:szCs w:val="18"/>
-                                    <w:lang w:val="en-US"/>
-                                    <w14:textOutline w14:w="9525" w14:cap="rnd" w14:cmpd="sng" w14:algn="ctr">
-                                      <w14:noFill/>
-                                      <w14:prstDash w14:val="solid"/>
-                                      <w14:bevel/>
-                                    </w14:textOutline>
-                                  </w:rPr>
-                                </w:pPr>
-                                <w:r>
-                                  <w:rPr>
-                                    <w:rFonts w:ascii="Gill Sans Nova" w:hAnsi="Gill Sans Nova" w:cs="Segoe UI Semilight"/>
-                                    <w:color w:val="2DA4A8"/>
-                                    <w:sz w:val="18"/>
-                                    <w:szCs w:val="18"/>
-                                    <w:lang w:val="en-US"/>
-                                    <w14:textOutline w14:w="9525" w14:cap="rnd" w14:cmpd="sng" w14:algn="ctr">
-                                      <w14:noFill/>
-                                      <w14:prstDash w14:val="solid"/>
-                                      <w14:bevel/>
-                                    </w14:textOutline>
-                                  </w:rPr>
-                                  <w:t>Email scanning technology</w:t>
+                                    <w:sz w:val="20"/>
+                                    <w:szCs w:val="20"/>
+                                    <w:lang w:val="en-US"/>
+                                    <w14:textOutline w14:w="9525" w14:cap="rnd" w14:cmpd="sng" w14:algn="ctr">
+                                      <w14:noFill/>
+                                      <w14:prstDash w14:val="solid"/>
+                                      <w14:bevel/>
+                                    </w14:textOutline>
+                                  </w:rPr>
+                                  <w:t>Restrict Web-Based Content</w:t>
                                 </w:r>
                               </w:p>
                               <w:p>
@@ -5921,8 +5593,26 @@
                                   <w:rPr>
                                     <w:rFonts w:ascii="Gill Sans Nova" w:hAnsi="Gill Sans Nova" w:cs="Segoe UI Semilight"/>
                                     <w:color w:val="2DA4A8"/>
-                                    <w:sz w:val="18"/>
-                                    <w:szCs w:val="18"/>
+                                    <w:sz w:val="20"/>
+                                    <w:szCs w:val="20"/>
+                                    <w:lang w:val="en-US"/>
+                                    <w14:textOutline w14:w="9525" w14:cap="rnd" w14:cmpd="sng" w14:algn="ctr">
+                                      <w14:noFill/>
+                                      <w14:prstDash w14:val="solid"/>
+                                      <w14:bevel/>
+                                    </w14:textOutline>
+                                  </w:rPr>
+                                </w:pPr>
+                              </w:p>
+                              <w:p>
+                                <w:pPr>
+                                  <w:spacing w:after="0"/>
+                                  <w:jc w:val="center"/>
+                                  <w:rPr>
+                                    <w:rFonts w:ascii="Gill Sans Nova" w:hAnsi="Gill Sans Nova" w:cs="Segoe UI Semilight"/>
+                                    <w:color w:val="2DA4A8"/>
+                                    <w:sz w:val="20"/>
+                                    <w:szCs w:val="20"/>
                                     <w:lang w:val="en-US"/>
                                     <w14:textOutline w14:w="9525" w14:cap="rnd" w14:cmpd="sng" w14:algn="ctr">
                                       <w14:noFill/>
@@ -5935,31 +5625,28 @@
                                   <w:rPr>
                                     <w:rFonts w:ascii="Gill Sans Nova" w:hAnsi="Gill Sans Nova" w:cs="Segoe UI Semilight"/>
                                     <w:color w:val="2DA4A8"/>
-                                    <w:sz w:val="18"/>
-                                    <w:szCs w:val="18"/>
-                                    <w:lang w:val="en-US"/>
-                                    <w14:textOutline w14:w="9525" w14:cap="rnd" w14:cmpd="sng" w14:algn="ctr">
-                                      <w14:noFill/>
-                                      <w14:prstDash w14:val="solid"/>
-                                      <w14:bevel/>
-                                    </w14:textOutline>
-                                  </w:rPr>
-                                  <w:t>IMPACT</w:t>
+                                    <w:sz w:val="20"/>
+                                    <w:szCs w:val="20"/>
+                                    <w:lang w:val="en-US"/>
+                                    <w14:textOutline w14:w="9525" w14:cap="rnd" w14:cmpd="sng" w14:algn="ctr">
+                                      <w14:noFill/>
+                                      <w14:prstDash w14:val="solid"/>
+                                      <w14:bevel/>
+                                    </w14:textOutline>
+                                  </w:rPr>
+                                  <w:t>DETECTION</w:t>
                                 </w:r>
                               </w:p>
                               <w:p>
                                 <w:pPr>
-                                  <w:pStyle w:val="Listenabsatz"/>
-                                  <w:numPr>
-                                    <w:ilvl w:val="0"/>
-                                    <w:numId w:val="3"/>
-                                  </w:numPr>
                                   <w:spacing w:after="0"/>
-                                  <w:rPr>
-                                    <w:rFonts w:ascii="Gill Sans Nova" w:hAnsi="Gill Sans Nova" w:cs="Segoe UI Semilight"/>
-                                    <w:color w:val="2DA4A8"/>
-                                    <w:sz w:val="18"/>
-                                    <w:szCs w:val="18"/>
+                                  <w:jc w:val="center"/>
+                                  <w:rPr>
+                                    <w:rFonts w:ascii="Gill Sans Nova" w:hAnsi="Gill Sans Nova" w:cs="Segoe UI Semilight"/>
+                                    <w:color w:val="2DA4A8"/>
+                                    <w:sz w:val="20"/>
+                                    <w:szCs w:val="20"/>
+                                    <w:lang w:val="en-US"/>
                                     <w14:textOutline w14:w="9525" w14:cap="rnd" w14:cmpd="sng" w14:algn="ctr">
                                       <w14:noFill/>
                                       <w14:prstDash w14:val="solid"/>
@@ -5971,30 +5658,27 @@
                                   <w:rPr>
                                     <w:rFonts w:ascii="Gill Sans Nova" w:hAnsi="Gill Sans Nova" w:cs="Segoe UI Semilight"/>
                                     <w:color w:val="2DA4A8"/>
-                                    <w:sz w:val="18"/>
-                                    <w:szCs w:val="18"/>
-                                    <w14:textOutline w14:w="9525" w14:cap="rnd" w14:cmpd="sng" w14:algn="ctr">
-                                      <w14:noFill/>
-                                      <w14:prstDash w14:val="solid"/>
-                                      <w14:bevel/>
-                                    </w14:textOutline>
-                                  </w:rPr>
-                                  <w:t>Loss of Intellectual Property</w:t>
+                                    <w:sz w:val="20"/>
+                                    <w:szCs w:val="20"/>
+                                    <w:lang w:val="en-US"/>
+                                    <w14:textOutline w14:w="9525" w14:cap="rnd" w14:cmpd="sng" w14:algn="ctr">
+                                      <w14:noFill/>
+                                      <w14:prstDash w14:val="solid"/>
+                                      <w14:bevel/>
+                                    </w14:textOutline>
+                                  </w:rPr>
+                                  <w:t>Email Sandbox</w:t>
                                 </w:r>
                               </w:p>
                               <w:p>
                                 <w:pPr>
-                                  <w:pStyle w:val="Listenabsatz"/>
-                                  <w:numPr>
-                                    <w:ilvl w:val="0"/>
-                                    <w:numId w:val="3"/>
-                                  </w:numPr>
                                   <w:spacing w:after="0"/>
                                   <w:rPr>
                                     <w:rFonts w:ascii="Gill Sans Nova" w:hAnsi="Gill Sans Nova" w:cs="Segoe UI Semilight"/>
                                     <w:color w:val="2DA4A8"/>
-                                    <w:sz w:val="18"/>
-                                    <w:szCs w:val="18"/>
+                                    <w:sz w:val="20"/>
+                                    <w:szCs w:val="20"/>
+                                    <w:lang w:val="en-US"/>
                                     <w14:textOutline w14:w="9525" w14:cap="rnd" w14:cmpd="sng" w14:algn="ctr">
                                       <w14:noFill/>
                                       <w14:prstDash w14:val="solid"/>
@@ -6002,20 +5686,6 @@
                                     </w14:textOutline>
                                   </w:rPr>
                                 </w:pPr>
-                                <w:r>
-                                  <w:rPr>
-                                    <w:rFonts w:ascii="Gill Sans Nova" w:hAnsi="Gill Sans Nova" w:cs="Segoe UI Semilight"/>
-                                    <w:color w:val="2DA4A8"/>
-                                    <w:sz w:val="18"/>
-                                    <w:szCs w:val="18"/>
-                                    <w14:textOutline w14:w="9525" w14:cap="rnd" w14:cmpd="sng" w14:algn="ctr">
-                                      <w14:noFill/>
-                                      <w14:prstDash w14:val="solid"/>
-                                      <w14:bevel/>
-                                    </w14:textOutline>
-                                  </w:rPr>
-                                  <w:t>Damage to Reputation</w:t>
-                                </w:r>
                               </w:p>
                             </w:txbxContent>
                           </wps:txbx>
@@ -6106,8 +5776,8 @@
                             <w:rPr>
                               <w:rFonts w:ascii="Gill Sans Nova" w:hAnsi="Gill Sans Nova" w:cs="Segoe UI Semilight"/>
                               <w:color w:val="2DA4A8"/>
-                              <w:sz w:val="18"/>
-                              <w:szCs w:val="18"/>
+                              <w:sz w:val="20"/>
+                              <w:szCs w:val="20"/>
                               <w:lang w:val="en-US"/>
                               <w14:textOutline w14:w="9525" w14:cap="rnd" w14:cmpd="sng" w14:algn="ctr">
                                 <w14:noFill/>
@@ -6120,38 +5790,98 @@
                             <w:rPr>
                               <w:rFonts w:ascii="Gill Sans Nova" w:hAnsi="Gill Sans Nova" w:cs="Segoe UI Semilight"/>
                               <w:color w:val="2DA4A8"/>
-                              <w:sz w:val="18"/>
-                              <w:szCs w:val="18"/>
-                              <w:lang w:val="en-US"/>
-                              <w14:textOutline w14:w="9525" w14:cap="rnd" w14:cmpd="sng" w14:algn="ctr">
-                                <w14:noFill/>
-                                <w14:prstDash w14:val="solid"/>
-                                <w14:bevel/>
-                              </w14:textOutline>
-                            </w:rPr>
-                            <w:t>E</w:t>
+                              <w:sz w:val="20"/>
+                              <w:szCs w:val="20"/>
+                              <w:lang w:val="en-US"/>
+                              <w14:textOutline w14:w="9525" w14:cap="rnd" w14:cmpd="sng" w14:algn="ctr">
+                                <w14:noFill/>
+                                <w14:prstDash w14:val="solid"/>
+                                <w14:bevel/>
+                              </w14:textOutline>
+                            </w:rPr>
+                            <w:t>The hacker sends emails to all employees contain</w:t>
                           </w:r>
                           <w:r>
                             <w:rPr>
                               <w:rFonts w:ascii="Gill Sans Nova" w:hAnsi="Gill Sans Nova" w:cs="Segoe UI Semilight"/>
                               <w:color w:val="2DA4A8"/>
-                              <w:sz w:val="18"/>
-                              <w:szCs w:val="18"/>
-                              <w:lang w:val="en-US"/>
-                              <w14:textOutline w14:w="9525" w14:cap="rnd" w14:cmpd="sng" w14:algn="ctr">
-                                <w14:noFill/>
-                                <w14:prstDash w14:val="solid"/>
-                                <w14:bevel/>
-                              </w14:textOutline>
-                            </w:rPr>
-                            <w:t>mails with a malicious link</w:t>
+                              <w:sz w:val="20"/>
+                              <w:szCs w:val="20"/>
+                              <w:lang w:val="en-US"/>
+                              <w14:textOutline w14:w="9525" w14:cap="rnd" w14:cmpd="sng" w14:algn="ctr">
+                                <w14:noFill/>
+                                <w14:prstDash w14:val="solid"/>
+                                <w14:bevel/>
+                              </w14:textOutline>
+                            </w:rPr>
+                            <w:t>ing</w:t>
                           </w:r>
                           <w:r>
                             <w:rPr>
                               <w:rFonts w:ascii="Gill Sans Nova" w:hAnsi="Gill Sans Nova" w:cs="Segoe UI Semilight"/>
                               <w:color w:val="2DA4A8"/>
-                              <w:sz w:val="18"/>
-                              <w:szCs w:val="18"/>
+                              <w:sz w:val="20"/>
+                              <w:szCs w:val="20"/>
+                              <w:lang w:val="en-US"/>
+                              <w14:textOutline w14:w="9525" w14:cap="rnd" w14:cmpd="sng" w14:algn="ctr">
+                                <w14:noFill/>
+                                <w14:prstDash w14:val="solid"/>
+                                <w14:bevel/>
+                              </w14:textOutline>
+                            </w:rPr>
+                            <w:t xml:space="preserve"> a malicious URL </w:t>
+                          </w:r>
+                          <w:r>
+                            <w:rPr>
+                              <w:rFonts w:ascii="Gill Sans Nova" w:hAnsi="Gill Sans Nova" w:cs="Segoe UI Semilight"/>
+                              <w:color w:val="2DA4A8"/>
+                              <w:sz w:val="20"/>
+                              <w:szCs w:val="20"/>
+                              <w:lang w:val="en-US"/>
+                              <w14:textOutline w14:w="9525" w14:cap="rnd" w14:cmpd="sng" w14:algn="ctr">
+                                <w14:noFill/>
+                                <w14:prstDash w14:val="solid"/>
+                                <w14:bevel/>
+                              </w14:textOutline>
+                            </w:rPr>
+                            <w:t xml:space="preserve">to a website </w:t>
+                          </w:r>
+                          <w:r>
+                            <w:rPr>
+                              <w:rFonts w:ascii="Gill Sans Nova" w:hAnsi="Gill Sans Nova" w:cs="Segoe UI Semilight"/>
+                              <w:color w:val="2DA4A8"/>
+                              <w:sz w:val="20"/>
+                              <w:szCs w:val="20"/>
+                              <w:lang w:val="en-US"/>
+                              <w14:textOutline w14:w="9525" w14:cap="rnd" w14:cmpd="sng" w14:algn="ctr">
+                                <w14:noFill/>
+                                <w14:prstDash w14:val="solid"/>
+                                <w14:bevel/>
+                              </w14:textOutline>
+                            </w:rPr>
+                            <w:t>that executes crypto jacking script</w:t>
+                          </w:r>
+                          <w:r>
+                            <w:rPr>
+                              <w:rFonts w:ascii="Gill Sans Nova" w:hAnsi="Gill Sans Nova" w:cs="Segoe UI Semilight"/>
+                              <w:color w:val="2DA4A8"/>
+                              <w:sz w:val="20"/>
+                              <w:szCs w:val="20"/>
+                              <w:lang w:val="en-US"/>
+                              <w14:textOutline w14:w="9525" w14:cap="rnd" w14:cmpd="sng" w14:algn="ctr">
+                                <w14:noFill/>
+                                <w14:prstDash w14:val="solid"/>
+                                <w14:bevel/>
+                              </w14:textOutline>
+                            </w:rPr>
+                            <w:t>s</w:t>
+                          </w:r>
+                          <w:r>
+                            <w:rPr>
+                              <w:rFonts w:ascii="Gill Sans Nova" w:hAnsi="Gill Sans Nova" w:cs="Segoe UI Semilight"/>
+                              <w:color w:val="2DA4A8"/>
+                              <w:sz w:val="20"/>
+                              <w:szCs w:val="20"/>
                               <w:lang w:val="en-US"/>
                               <w14:textOutline w14:w="9525" w14:cap="rnd" w14:cmpd="sng" w14:algn="ctr">
                                 <w14:noFill/>
@@ -6164,13 +5894,13 @@
                         </w:p>
                         <w:p>
                           <w:pPr>
-                            <w:spacing w:after="360"/>
+                            <w:spacing w:line="720" w:lineRule="auto"/>
                             <w:jc w:val="center"/>
                             <w:rPr>
                               <w:rFonts w:ascii="Gill Sans Nova" w:hAnsi="Gill Sans Nova" w:cs="Segoe UI Semilight"/>
                               <w:color w:val="2DA4A8"/>
-                              <w:sz w:val="18"/>
-                              <w:szCs w:val="18"/>
+                              <w:sz w:val="20"/>
+                              <w:szCs w:val="20"/>
                               <w:lang w:val="en-US"/>
                               <w14:textOutline w14:w="9525" w14:cap="rnd" w14:cmpd="sng" w14:algn="ctr">
                                 <w14:noFill/>
@@ -6187,8 +5917,8 @@
                             <w:rPr>
                               <w:rFonts w:ascii="Gill Sans Nova" w:hAnsi="Gill Sans Nova" w:cs="Segoe UI Semilight"/>
                               <w:color w:val="2DA4A8"/>
-                              <w:sz w:val="18"/>
-                              <w:szCs w:val="18"/>
+                              <w:sz w:val="20"/>
+                              <w:szCs w:val="20"/>
                               <w:lang w:val="en-US"/>
                               <w14:textOutline w14:w="9525" w14:cap="rnd" w14:cmpd="sng" w14:algn="ctr">
                                 <w14:noFill/>
@@ -6201,90 +5931,16 @@
                             <w:rPr>
                               <w:rFonts w:ascii="Gill Sans Nova" w:hAnsi="Gill Sans Nova" w:cs="Segoe UI Semilight"/>
                               <w:color w:val="2DA4A8"/>
-                              <w:sz w:val="18"/>
-                              <w:szCs w:val="18"/>
-                              <w:lang w:val="en-US"/>
-                              <w14:textOutline w14:w="9525" w14:cap="rnd" w14:cmpd="sng" w14:algn="ctr">
-                                <w14:noFill/>
-                                <w14:prstDash w14:val="solid"/>
-                                <w14:bevel/>
-                              </w14:textOutline>
-                            </w:rPr>
-                            <w:t>DETECTION</w:t>
-                          </w:r>
-                        </w:p>
-                        <w:p>
-                          <w:pPr>
-                            <w:pStyle w:val="Listenabsatz"/>
-                            <w:numPr>
-                              <w:ilvl w:val="0"/>
-                              <w:numId w:val="1"/>
-                            </w:numPr>
-                            <w:spacing w:after="0"/>
-                            <w:rPr>
-                              <w:rFonts w:ascii="Gill Sans Nova" w:hAnsi="Gill Sans Nova" w:cs="Segoe UI Semilight"/>
-                              <w:color w:val="2DA4A8"/>
-                              <w:sz w:val="18"/>
-                              <w:szCs w:val="18"/>
-                              <w:lang w:val="en-US"/>
-                              <w14:textOutline w14:w="9525" w14:cap="rnd" w14:cmpd="sng" w14:algn="ctr">
-                                <w14:noFill/>
-                                <w14:prstDash w14:val="solid"/>
-                                <w14:bevel/>
-                              </w14:textOutline>
-                            </w:rPr>
-                          </w:pPr>
-                          <w:r>
-                            <w:rPr>
-                              <w:rFonts w:ascii="Gill Sans Nova" w:hAnsi="Gill Sans Nova" w:cs="Segoe UI Semilight"/>
-                              <w:color w:val="2DA4A8"/>
-                              <w:sz w:val="18"/>
-                              <w:szCs w:val="18"/>
-                              <w:lang w:val="en-US"/>
-                              <w14:textOutline w14:w="9525" w14:cap="rnd" w14:cmpd="sng" w14:algn="ctr">
-                                <w14:noFill/>
-                                <w14:prstDash w14:val="solid"/>
-                                <w14:bevel/>
-                              </w14:textOutline>
-                            </w:rPr>
-                            <w:t>Check the Sender &amp; Domain</w:t>
-                          </w:r>
-                        </w:p>
-                        <w:p>
-                          <w:pPr>
-                            <w:pStyle w:val="Listenabsatz"/>
-                            <w:numPr>
-                              <w:ilvl w:val="0"/>
-                              <w:numId w:val="1"/>
-                            </w:numPr>
-                            <w:spacing w:before="240"/>
-                            <w:rPr>
-                              <w:rFonts w:ascii="Gill Sans Nova" w:hAnsi="Gill Sans Nova" w:cs="Segoe UI Semilight"/>
-                              <w:color w:val="2DA4A8"/>
-                              <w:sz w:val="18"/>
-                              <w:szCs w:val="18"/>
-                              <w:lang w:val="en-US"/>
-                              <w14:textOutline w14:w="9525" w14:cap="rnd" w14:cmpd="sng" w14:algn="ctr">
-                                <w14:noFill/>
-                                <w14:prstDash w14:val="solid"/>
-                                <w14:bevel/>
-                              </w14:textOutline>
-                            </w:rPr>
-                          </w:pPr>
-                          <w:r>
-                            <w:rPr>
-                              <w:rFonts w:ascii="Gill Sans Nova" w:hAnsi="Gill Sans Nova" w:cs="Segoe UI Semilight"/>
-                              <w:color w:val="2DA4A8"/>
-                              <w:sz w:val="18"/>
-                              <w:szCs w:val="18"/>
-                              <w:lang w:val="en-US"/>
-                              <w14:textOutline w14:w="9525" w14:cap="rnd" w14:cmpd="sng" w14:algn="ctr">
-                                <w14:noFill/>
-                                <w14:prstDash w14:val="solid"/>
-                                <w14:bevel/>
-                              </w14:textOutline>
-                            </w:rPr>
-                            <w:t>Security awareness training</w:t>
+                              <w:sz w:val="20"/>
+                              <w:szCs w:val="20"/>
+                              <w:lang w:val="en-US"/>
+                              <w14:textOutline w14:w="9525" w14:cap="rnd" w14:cmpd="sng" w14:algn="ctr">
+                                <w14:noFill/>
+                                <w14:prstDash w14:val="solid"/>
+                                <w14:bevel/>
+                              </w14:textOutline>
+                            </w:rPr>
+                            <w:t>MITIGATION</w:t>
                           </w:r>
                         </w:p>
                         <w:p>
@@ -6294,8 +5950,8 @@
                             <w:rPr>
                               <w:rFonts w:ascii="Gill Sans Nova" w:hAnsi="Gill Sans Nova" w:cs="Segoe UI Semilight"/>
                               <w:color w:val="2DA4A8"/>
-                              <w:sz w:val="18"/>
-                              <w:szCs w:val="18"/>
+                              <w:sz w:val="20"/>
+                              <w:szCs w:val="20"/>
                               <w:lang w:val="en-US"/>
                               <w14:textOutline w14:w="9525" w14:cap="rnd" w14:cmpd="sng" w14:algn="ctr">
                                 <w14:noFill/>
@@ -6308,90 +5964,16 @@
                             <w:rPr>
                               <w:rFonts w:ascii="Gill Sans Nova" w:hAnsi="Gill Sans Nova" w:cs="Segoe UI Semilight"/>
                               <w:color w:val="2DA4A8"/>
-                              <w:sz w:val="18"/>
-                              <w:szCs w:val="18"/>
-                              <w:lang w:val="en-US"/>
-                              <w14:textOutline w14:w="9525" w14:cap="rnd" w14:cmpd="sng" w14:algn="ctr">
-                                <w14:noFill/>
-                                <w14:prstDash w14:val="solid"/>
-                                <w14:bevel/>
-                              </w14:textOutline>
-                            </w:rPr>
-                            <w:t>MITIGATION</w:t>
-                          </w:r>
-                        </w:p>
-                        <w:p>
-                          <w:pPr>
-                            <w:pStyle w:val="Listenabsatz"/>
-                            <w:numPr>
-                              <w:ilvl w:val="0"/>
-                              <w:numId w:val="2"/>
-                            </w:numPr>
-                            <w:spacing w:after="0"/>
-                            <w:rPr>
-                              <w:rFonts w:ascii="Gill Sans Nova" w:hAnsi="Gill Sans Nova" w:cs="Segoe UI Semilight"/>
-                              <w:color w:val="2DA4A8"/>
-                              <w:sz w:val="18"/>
-                              <w:szCs w:val="18"/>
-                              <w:lang w:val="en-US"/>
-                              <w14:textOutline w14:w="9525" w14:cap="rnd" w14:cmpd="sng" w14:algn="ctr">
-                                <w14:noFill/>
-                                <w14:prstDash w14:val="solid"/>
-                                <w14:bevel/>
-                              </w14:textOutline>
-                            </w:rPr>
-                          </w:pPr>
-                          <w:r>
-                            <w:rPr>
-                              <w:rFonts w:ascii="Gill Sans Nova" w:hAnsi="Gill Sans Nova" w:cs="Segoe UI Semilight"/>
-                              <w:color w:val="2DA4A8"/>
-                              <w:sz w:val="18"/>
-                              <w:szCs w:val="18"/>
-                              <w:lang w:val="en-US"/>
-                              <w14:textOutline w14:w="9525" w14:cap="rnd" w14:cmpd="sng" w14:algn="ctr">
-                                <w14:noFill/>
-                                <w14:prstDash w14:val="solid"/>
-                                <w14:bevel/>
-                              </w14:textOutline>
-                            </w:rPr>
-                            <w:t>Anti-impersonation technology</w:t>
-                          </w:r>
-                        </w:p>
-                        <w:p>
-                          <w:pPr>
-                            <w:pStyle w:val="Listenabsatz"/>
-                            <w:numPr>
-                              <w:ilvl w:val="0"/>
-                              <w:numId w:val="2"/>
-                            </w:numPr>
-                            <w:spacing w:before="240"/>
-                            <w:rPr>
-                              <w:rFonts w:ascii="Gill Sans Nova" w:hAnsi="Gill Sans Nova" w:cs="Segoe UI Semilight"/>
-                              <w:color w:val="2DA4A8"/>
-                              <w:sz w:val="18"/>
-                              <w:szCs w:val="18"/>
-                              <w:lang w:val="en-US"/>
-                              <w14:textOutline w14:w="9525" w14:cap="rnd" w14:cmpd="sng" w14:algn="ctr">
-                                <w14:noFill/>
-                                <w14:prstDash w14:val="solid"/>
-                                <w14:bevel/>
-                              </w14:textOutline>
-                            </w:rPr>
-                          </w:pPr>
-                          <w:r>
-                            <w:rPr>
-                              <w:rFonts w:ascii="Gill Sans Nova" w:hAnsi="Gill Sans Nova" w:cs="Segoe UI Semilight"/>
-                              <w:color w:val="2DA4A8"/>
-                              <w:sz w:val="18"/>
-                              <w:szCs w:val="18"/>
-                              <w:lang w:val="en-US"/>
-                              <w14:textOutline w14:w="9525" w14:cap="rnd" w14:cmpd="sng" w14:algn="ctr">
-                                <w14:noFill/>
-                                <w14:prstDash w14:val="solid"/>
-                                <w14:bevel/>
-                              </w14:textOutline>
-                            </w:rPr>
-                            <w:t>Email scanning technology</w:t>
+                              <w:sz w:val="20"/>
+                              <w:szCs w:val="20"/>
+                              <w:lang w:val="en-US"/>
+                              <w14:textOutline w14:w="9525" w14:cap="rnd" w14:cmpd="sng" w14:algn="ctr">
+                                <w14:noFill/>
+                                <w14:prstDash w14:val="solid"/>
+                                <w14:bevel/>
+                              </w14:textOutline>
+                            </w:rPr>
+                            <w:t>Restrict Web-Based Content</w:t>
                           </w:r>
                         </w:p>
                         <w:p>
@@ -6401,8 +5983,26 @@
                             <w:rPr>
                               <w:rFonts w:ascii="Gill Sans Nova" w:hAnsi="Gill Sans Nova" w:cs="Segoe UI Semilight"/>
                               <w:color w:val="2DA4A8"/>
-                              <w:sz w:val="18"/>
-                              <w:szCs w:val="18"/>
+                              <w:sz w:val="20"/>
+                              <w:szCs w:val="20"/>
+                              <w:lang w:val="en-US"/>
+                              <w14:textOutline w14:w="9525" w14:cap="rnd" w14:cmpd="sng" w14:algn="ctr">
+                                <w14:noFill/>
+                                <w14:prstDash w14:val="solid"/>
+                                <w14:bevel/>
+                              </w14:textOutline>
+                            </w:rPr>
+                          </w:pPr>
+                        </w:p>
+                        <w:p>
+                          <w:pPr>
+                            <w:spacing w:after="0"/>
+                            <w:jc w:val="center"/>
+                            <w:rPr>
+                              <w:rFonts w:ascii="Gill Sans Nova" w:hAnsi="Gill Sans Nova" w:cs="Segoe UI Semilight"/>
+                              <w:color w:val="2DA4A8"/>
+                              <w:sz w:val="20"/>
+                              <w:szCs w:val="20"/>
                               <w:lang w:val="en-US"/>
                               <w14:textOutline w14:w="9525" w14:cap="rnd" w14:cmpd="sng" w14:algn="ctr">
                                 <w14:noFill/>
@@ -6415,31 +6015,28 @@
                             <w:rPr>
                               <w:rFonts w:ascii="Gill Sans Nova" w:hAnsi="Gill Sans Nova" w:cs="Segoe UI Semilight"/>
                               <w:color w:val="2DA4A8"/>
-                              <w:sz w:val="18"/>
-                              <w:szCs w:val="18"/>
-                              <w:lang w:val="en-US"/>
-                              <w14:textOutline w14:w="9525" w14:cap="rnd" w14:cmpd="sng" w14:algn="ctr">
-                                <w14:noFill/>
-                                <w14:prstDash w14:val="solid"/>
-                                <w14:bevel/>
-                              </w14:textOutline>
-                            </w:rPr>
-                            <w:t>IMPACT</w:t>
+                              <w:sz w:val="20"/>
+                              <w:szCs w:val="20"/>
+                              <w:lang w:val="en-US"/>
+                              <w14:textOutline w14:w="9525" w14:cap="rnd" w14:cmpd="sng" w14:algn="ctr">
+                                <w14:noFill/>
+                                <w14:prstDash w14:val="solid"/>
+                                <w14:bevel/>
+                              </w14:textOutline>
+                            </w:rPr>
+                            <w:t>DETECTION</w:t>
                           </w:r>
                         </w:p>
                         <w:p>
                           <w:pPr>
-                            <w:pStyle w:val="Listenabsatz"/>
-                            <w:numPr>
-                              <w:ilvl w:val="0"/>
-                              <w:numId w:val="3"/>
-                            </w:numPr>
                             <w:spacing w:after="0"/>
-                            <w:rPr>
-                              <w:rFonts w:ascii="Gill Sans Nova" w:hAnsi="Gill Sans Nova" w:cs="Segoe UI Semilight"/>
-                              <w:color w:val="2DA4A8"/>
-                              <w:sz w:val="18"/>
-                              <w:szCs w:val="18"/>
+                            <w:jc w:val="center"/>
+                            <w:rPr>
+                              <w:rFonts w:ascii="Gill Sans Nova" w:hAnsi="Gill Sans Nova" w:cs="Segoe UI Semilight"/>
+                              <w:color w:val="2DA4A8"/>
+                              <w:sz w:val="20"/>
+                              <w:szCs w:val="20"/>
+                              <w:lang w:val="en-US"/>
                               <w14:textOutline w14:w="9525" w14:cap="rnd" w14:cmpd="sng" w14:algn="ctr">
                                 <w14:noFill/>
                                 <w14:prstDash w14:val="solid"/>
@@ -6451,30 +6048,27 @@
                             <w:rPr>
                               <w:rFonts w:ascii="Gill Sans Nova" w:hAnsi="Gill Sans Nova" w:cs="Segoe UI Semilight"/>
                               <w:color w:val="2DA4A8"/>
-                              <w:sz w:val="18"/>
-                              <w:szCs w:val="18"/>
-                              <w14:textOutline w14:w="9525" w14:cap="rnd" w14:cmpd="sng" w14:algn="ctr">
-                                <w14:noFill/>
-                                <w14:prstDash w14:val="solid"/>
-                                <w14:bevel/>
-                              </w14:textOutline>
-                            </w:rPr>
-                            <w:t>Loss of Intellectual Property</w:t>
+                              <w:sz w:val="20"/>
+                              <w:szCs w:val="20"/>
+                              <w:lang w:val="en-US"/>
+                              <w14:textOutline w14:w="9525" w14:cap="rnd" w14:cmpd="sng" w14:algn="ctr">
+                                <w14:noFill/>
+                                <w14:prstDash w14:val="solid"/>
+                                <w14:bevel/>
+                              </w14:textOutline>
+                            </w:rPr>
+                            <w:t>Email Sandbox</w:t>
                           </w:r>
                         </w:p>
                         <w:p>
                           <w:pPr>
-                            <w:pStyle w:val="Listenabsatz"/>
-                            <w:numPr>
-                              <w:ilvl w:val="0"/>
-                              <w:numId w:val="3"/>
-                            </w:numPr>
                             <w:spacing w:after="0"/>
                             <w:rPr>
                               <w:rFonts w:ascii="Gill Sans Nova" w:hAnsi="Gill Sans Nova" w:cs="Segoe UI Semilight"/>
                               <w:color w:val="2DA4A8"/>
-                              <w:sz w:val="18"/>
-                              <w:szCs w:val="18"/>
+                              <w:sz w:val="20"/>
+                              <w:szCs w:val="20"/>
+                              <w:lang w:val="en-US"/>
                               <w14:textOutline w14:w="9525" w14:cap="rnd" w14:cmpd="sng" w14:algn="ctr">
                                 <w14:noFill/>
                                 <w14:prstDash w14:val="solid"/>
@@ -6482,20 +6076,6 @@
                               </w14:textOutline>
                             </w:rPr>
                           </w:pPr>
-                          <w:r>
-                            <w:rPr>
-                              <w:rFonts w:ascii="Gill Sans Nova" w:hAnsi="Gill Sans Nova" w:cs="Segoe UI Semilight"/>
-                              <w:color w:val="2DA4A8"/>
-                              <w:sz w:val="18"/>
-                              <w:szCs w:val="18"/>
-                              <w14:textOutline w14:w="9525" w14:cap="rnd" w14:cmpd="sng" w14:algn="ctr">
-                                <w14:noFill/>
-                                <w14:prstDash w14:val="solid"/>
-                                <w14:bevel/>
-                              </w14:textOutline>
-                            </w:rPr>
-                            <w:t>Damage to Reputation</w:t>
-                          </w:r>
                         </w:p>
                       </w:txbxContent>
                     </v:textbox>
@@ -6746,8 +6326,8 @@
                                   <w:rPr>
                                     <w:rFonts w:ascii="Gill Sans Nova" w:hAnsi="Gill Sans Nova" w:cs="Segoe UI Semilight"/>
                                     <w:color w:val="2DA4A8"/>
-                                    <w:sz w:val="18"/>
-                                    <w:szCs w:val="18"/>
+                                    <w:sz w:val="20"/>
+                                    <w:szCs w:val="20"/>
                                     <w:lang w:val="en-US"/>
                                     <w14:textOutline w14:w="9525" w14:cap="rnd" w14:cmpd="sng" w14:algn="ctr">
                                       <w14:noFill/>
@@ -6760,27 +6340,26 @@
                                   <w:rPr>
                                     <w:rFonts w:ascii="Gill Sans Nova" w:hAnsi="Gill Sans Nova" w:cs="Segoe UI Semilight"/>
                                     <w:color w:val="2DA4A8"/>
-                                    <w:sz w:val="18"/>
-                                    <w:szCs w:val="18"/>
-                                    <w:lang w:val="en-US"/>
-                                    <w14:textOutline w14:w="9525" w14:cap="rnd" w14:cmpd="sng" w14:algn="ctr">
-                                      <w14:noFill/>
-                                      <w14:prstDash w14:val="solid"/>
-                                      <w14:bevel/>
-                                    </w14:textOutline>
-                                  </w:rPr>
-                                  <w:t>Phishing campaigns against individual victims.</w:t>
+                                    <w:sz w:val="20"/>
+                                    <w:szCs w:val="20"/>
+                                    <w:lang w:val="en-US"/>
+                                    <w14:textOutline w14:w="9525" w14:cap="rnd" w14:cmpd="sng" w14:algn="ctr">
+                                      <w14:noFill/>
+                                      <w14:prstDash w14:val="solid"/>
+                                      <w14:bevel/>
+                                    </w14:textOutline>
+                                  </w:rPr>
+                                  <w:t>The hacker sends an email to employees pretending to be the managing director and asking for sensitive data.</w:t>
                                 </w:r>
                               </w:p>
                               <w:p>
                                 <w:pPr>
-                                  <w:spacing w:after="120"/>
-                                  <w:jc w:val="center"/>
-                                  <w:rPr>
-                                    <w:rFonts w:ascii="Gill Sans Nova" w:hAnsi="Gill Sans Nova" w:cs="Segoe UI Semilight"/>
-                                    <w:color w:val="2DA4A8"/>
-                                    <w:sz w:val="18"/>
-                                    <w:szCs w:val="18"/>
+                                  <w:spacing w:line="720" w:lineRule="auto"/>
+                                  <w:rPr>
+                                    <w:rFonts w:ascii="Gill Sans Nova" w:hAnsi="Gill Sans Nova" w:cs="Segoe UI Semilight"/>
+                                    <w:color w:val="2DA4A8"/>
+                                    <w:sz w:val="20"/>
+                                    <w:szCs w:val="20"/>
                                     <w:lang w:val="en-US"/>
                                     <w14:textOutline w14:w="9525" w14:cap="rnd" w14:cmpd="sng" w14:algn="ctr">
                                       <w14:noFill/>
@@ -6797,8 +6376,8 @@
                                   <w:rPr>
                                     <w:rFonts w:ascii="Gill Sans Nova" w:hAnsi="Gill Sans Nova" w:cs="Segoe UI Semilight"/>
                                     <w:color w:val="2DA4A8"/>
-                                    <w:sz w:val="18"/>
-                                    <w:szCs w:val="18"/>
+                                    <w:sz w:val="20"/>
+                                    <w:szCs w:val="20"/>
                                     <w:lang w:val="en-US"/>
                                     <w14:textOutline w14:w="9525" w14:cap="rnd" w14:cmpd="sng" w14:algn="ctr">
                                       <w14:noFill/>
@@ -6811,90 +6390,16 @@
                                   <w:rPr>
                                     <w:rFonts w:ascii="Gill Sans Nova" w:hAnsi="Gill Sans Nova" w:cs="Segoe UI Semilight"/>
                                     <w:color w:val="2DA4A8"/>
-                                    <w:sz w:val="18"/>
-                                    <w:szCs w:val="18"/>
-                                    <w:lang w:val="en-US"/>
-                                    <w14:textOutline w14:w="9525" w14:cap="rnd" w14:cmpd="sng" w14:algn="ctr">
-                                      <w14:noFill/>
-                                      <w14:prstDash w14:val="solid"/>
-                                      <w14:bevel/>
-                                    </w14:textOutline>
-                                  </w:rPr>
-                                  <w:t>DETECTION</w:t>
-                                </w:r>
-                              </w:p>
-                              <w:p>
-                                <w:pPr>
-                                  <w:pStyle w:val="Listenabsatz"/>
-                                  <w:numPr>
-                                    <w:ilvl w:val="0"/>
-                                    <w:numId w:val="1"/>
-                                  </w:numPr>
-                                  <w:spacing w:after="0"/>
-                                  <w:rPr>
-                                    <w:rFonts w:ascii="Gill Sans Nova" w:hAnsi="Gill Sans Nova" w:cs="Segoe UI Semilight"/>
-                                    <w:color w:val="2DA4A8"/>
-                                    <w:sz w:val="18"/>
-                                    <w:szCs w:val="18"/>
-                                    <w:lang w:val="en-US"/>
-                                    <w14:textOutline w14:w="9525" w14:cap="rnd" w14:cmpd="sng" w14:algn="ctr">
-                                      <w14:noFill/>
-                                      <w14:prstDash w14:val="solid"/>
-                                      <w14:bevel/>
-                                    </w14:textOutline>
-                                  </w:rPr>
-                                </w:pPr>
-                                <w:r>
-                                  <w:rPr>
-                                    <w:rFonts w:ascii="Gill Sans Nova" w:hAnsi="Gill Sans Nova" w:cs="Segoe UI Semilight"/>
-                                    <w:color w:val="2DA4A8"/>
-                                    <w:sz w:val="18"/>
-                                    <w:szCs w:val="18"/>
-                                    <w:lang w:val="en-US"/>
-                                    <w14:textOutline w14:w="9525" w14:cap="rnd" w14:cmpd="sng" w14:algn="ctr">
-                                      <w14:noFill/>
-                                      <w14:prstDash w14:val="solid"/>
-                                      <w14:bevel/>
-                                    </w14:textOutline>
-                                  </w:rPr>
-                                  <w:t>Check the Sender &amp; Domain</w:t>
-                                </w:r>
-                              </w:p>
-                              <w:p>
-                                <w:pPr>
-                                  <w:pStyle w:val="Listenabsatz"/>
-                                  <w:numPr>
-                                    <w:ilvl w:val="0"/>
-                                    <w:numId w:val="1"/>
-                                  </w:numPr>
-                                  <w:spacing w:before="240"/>
-                                  <w:rPr>
-                                    <w:rFonts w:ascii="Gill Sans Nova" w:hAnsi="Gill Sans Nova" w:cs="Segoe UI Semilight"/>
-                                    <w:color w:val="2DA4A8"/>
-                                    <w:sz w:val="18"/>
-                                    <w:szCs w:val="18"/>
-                                    <w:lang w:val="en-US"/>
-                                    <w14:textOutline w14:w="9525" w14:cap="rnd" w14:cmpd="sng" w14:algn="ctr">
-                                      <w14:noFill/>
-                                      <w14:prstDash w14:val="solid"/>
-                                      <w14:bevel/>
-                                    </w14:textOutline>
-                                  </w:rPr>
-                                </w:pPr>
-                                <w:r>
-                                  <w:rPr>
-                                    <w:rFonts w:ascii="Gill Sans Nova" w:hAnsi="Gill Sans Nova" w:cs="Segoe UI Semilight"/>
-                                    <w:color w:val="2DA4A8"/>
-                                    <w:sz w:val="18"/>
-                                    <w:szCs w:val="18"/>
-                                    <w:lang w:val="en-US"/>
-                                    <w14:textOutline w14:w="9525" w14:cap="rnd" w14:cmpd="sng" w14:algn="ctr">
-                                      <w14:noFill/>
-                                      <w14:prstDash w14:val="solid"/>
-                                      <w14:bevel/>
-                                    </w14:textOutline>
-                                  </w:rPr>
-                                  <w:t>Security awareness training</w:t>
+                                    <w:sz w:val="20"/>
+                                    <w:szCs w:val="20"/>
+                                    <w:lang w:val="en-US"/>
+                                    <w14:textOutline w14:w="9525" w14:cap="rnd" w14:cmpd="sng" w14:algn="ctr">
+                                      <w14:noFill/>
+                                      <w14:prstDash w14:val="solid"/>
+                                      <w14:bevel/>
+                                    </w14:textOutline>
+                                  </w:rPr>
+                                  <w:t>MITIGATION</w:t>
                                 </w:r>
                               </w:p>
                               <w:p>
@@ -6904,8 +6409,8 @@
                                   <w:rPr>
                                     <w:rFonts w:ascii="Gill Sans Nova" w:hAnsi="Gill Sans Nova" w:cs="Segoe UI Semilight"/>
                                     <w:color w:val="2DA4A8"/>
-                                    <w:sz w:val="18"/>
-                                    <w:szCs w:val="18"/>
+                                    <w:sz w:val="20"/>
+                                    <w:szCs w:val="20"/>
                                     <w:lang w:val="en-US"/>
                                     <w14:textOutline w14:w="9525" w14:cap="rnd" w14:cmpd="sng" w14:algn="ctr">
                                       <w14:noFill/>
@@ -6918,45 +6423,8 @@
                                   <w:rPr>
                                     <w:rFonts w:ascii="Gill Sans Nova" w:hAnsi="Gill Sans Nova" w:cs="Segoe UI Semilight"/>
                                     <w:color w:val="2DA4A8"/>
-                                    <w:sz w:val="18"/>
-                                    <w:szCs w:val="18"/>
-                                    <w:lang w:val="en-US"/>
-                                    <w14:textOutline w14:w="9525" w14:cap="rnd" w14:cmpd="sng" w14:algn="ctr">
-                                      <w14:noFill/>
-                                      <w14:prstDash w14:val="solid"/>
-                                      <w14:bevel/>
-                                    </w14:textOutline>
-                                  </w:rPr>
-                                  <w:t>MITIGATION</w:t>
-                                </w:r>
-                              </w:p>
-                              <w:p>
-                                <w:pPr>
-                                  <w:pStyle w:val="Listenabsatz"/>
-                                  <w:numPr>
-                                    <w:ilvl w:val="0"/>
-                                    <w:numId w:val="2"/>
-                                  </w:numPr>
-                                  <w:spacing w:after="0"/>
-                                  <w:rPr>
-                                    <w:rFonts w:ascii="Gill Sans Nova" w:hAnsi="Gill Sans Nova" w:cs="Segoe UI Semilight"/>
-                                    <w:color w:val="2DA4A8"/>
-                                    <w:sz w:val="18"/>
-                                    <w:szCs w:val="18"/>
-                                    <w:lang w:val="en-US"/>
-                                    <w14:textOutline w14:w="9525" w14:cap="rnd" w14:cmpd="sng" w14:algn="ctr">
-                                      <w14:noFill/>
-                                      <w14:prstDash w14:val="solid"/>
-                                      <w14:bevel/>
-                                    </w14:textOutline>
-                                  </w:rPr>
-                                </w:pPr>
-                                <w:r>
-                                  <w:rPr>
-                                    <w:rFonts w:ascii="Gill Sans Nova" w:hAnsi="Gill Sans Nova" w:cs="Segoe UI Semilight"/>
-                                    <w:color w:val="2DA4A8"/>
-                                    <w:sz w:val="18"/>
-                                    <w:szCs w:val="18"/>
+                                    <w:sz w:val="20"/>
+                                    <w:szCs w:val="20"/>
                                     <w:lang w:val="en-US"/>
                                     <w14:textOutline w14:w="9525" w14:cap="rnd" w14:cmpd="sng" w14:algn="ctr">
                                       <w14:noFill/>
@@ -6965,43 +6433,6 @@
                                     </w14:textOutline>
                                   </w:rPr>
                                   <w:t>Anti-impersonation technology</w:t>
-                                </w:r>
-                              </w:p>
-                              <w:p>
-                                <w:pPr>
-                                  <w:pStyle w:val="Listenabsatz"/>
-                                  <w:numPr>
-                                    <w:ilvl w:val="0"/>
-                                    <w:numId w:val="2"/>
-                                  </w:numPr>
-                                  <w:spacing w:before="240"/>
-                                  <w:rPr>
-                                    <w:rFonts w:ascii="Gill Sans Nova" w:hAnsi="Gill Sans Nova" w:cs="Segoe UI Semilight"/>
-                                    <w:color w:val="2DA4A8"/>
-                                    <w:sz w:val="18"/>
-                                    <w:szCs w:val="18"/>
-                                    <w:lang w:val="en-US"/>
-                                    <w14:textOutline w14:w="9525" w14:cap="rnd" w14:cmpd="sng" w14:algn="ctr">
-                                      <w14:noFill/>
-                                      <w14:prstDash w14:val="solid"/>
-                                      <w14:bevel/>
-                                    </w14:textOutline>
-                                  </w:rPr>
-                                </w:pPr>
-                                <w:r>
-                                  <w:rPr>
-                                    <w:rFonts w:ascii="Gill Sans Nova" w:hAnsi="Gill Sans Nova" w:cs="Segoe UI Semilight"/>
-                                    <w:color w:val="2DA4A8"/>
-                                    <w:sz w:val="18"/>
-                                    <w:szCs w:val="18"/>
-                                    <w:lang w:val="en-US"/>
-                                    <w14:textOutline w14:w="9525" w14:cap="rnd" w14:cmpd="sng" w14:algn="ctr">
-                                      <w14:noFill/>
-                                      <w14:prstDash w14:val="solid"/>
-                                      <w14:bevel/>
-                                    </w14:textOutline>
-                                  </w:rPr>
-                                  <w:t>Email scanning technology</w:t>
                                 </w:r>
                               </w:p>
                               <w:p>
@@ -7011,8 +6442,26 @@
                                   <w:rPr>
                                     <w:rFonts w:ascii="Gill Sans Nova" w:hAnsi="Gill Sans Nova" w:cs="Segoe UI Semilight"/>
                                     <w:color w:val="2DA4A8"/>
-                                    <w:sz w:val="18"/>
-                                    <w:szCs w:val="18"/>
+                                    <w:sz w:val="20"/>
+                                    <w:szCs w:val="20"/>
+                                    <w:lang w:val="en-US"/>
+                                    <w14:textOutline w14:w="9525" w14:cap="rnd" w14:cmpd="sng" w14:algn="ctr">
+                                      <w14:noFill/>
+                                      <w14:prstDash w14:val="solid"/>
+                                      <w14:bevel/>
+                                    </w14:textOutline>
+                                  </w:rPr>
+                                </w:pPr>
+                              </w:p>
+                              <w:p>
+                                <w:pPr>
+                                  <w:spacing w:after="0"/>
+                                  <w:jc w:val="center"/>
+                                  <w:rPr>
+                                    <w:rFonts w:ascii="Gill Sans Nova" w:hAnsi="Gill Sans Nova" w:cs="Segoe UI Semilight"/>
+                                    <w:color w:val="2DA4A8"/>
+                                    <w:sz w:val="20"/>
+                                    <w:szCs w:val="20"/>
                                     <w:lang w:val="en-US"/>
                                     <w14:textOutline w14:w="9525" w14:cap="rnd" w14:cmpd="sng" w14:algn="ctr">
                                       <w14:noFill/>
@@ -7025,31 +6474,28 @@
                                   <w:rPr>
                                     <w:rFonts w:ascii="Gill Sans Nova" w:hAnsi="Gill Sans Nova" w:cs="Segoe UI Semilight"/>
                                     <w:color w:val="2DA4A8"/>
-                                    <w:sz w:val="18"/>
-                                    <w:szCs w:val="18"/>
-                                    <w:lang w:val="en-US"/>
-                                    <w14:textOutline w14:w="9525" w14:cap="rnd" w14:cmpd="sng" w14:algn="ctr">
-                                      <w14:noFill/>
-                                      <w14:prstDash w14:val="solid"/>
-                                      <w14:bevel/>
-                                    </w14:textOutline>
-                                  </w:rPr>
-                                  <w:t>IMPACT</w:t>
+                                    <w:sz w:val="20"/>
+                                    <w:szCs w:val="20"/>
+                                    <w:lang w:val="en-US"/>
+                                    <w14:textOutline w14:w="9525" w14:cap="rnd" w14:cmpd="sng" w14:algn="ctr">
+                                      <w14:noFill/>
+                                      <w14:prstDash w14:val="solid"/>
+                                      <w14:bevel/>
+                                    </w14:textOutline>
+                                  </w:rPr>
+                                  <w:t>DETECTION</w:t>
                                 </w:r>
                               </w:p>
                               <w:p>
                                 <w:pPr>
-                                  <w:pStyle w:val="Listenabsatz"/>
-                                  <w:numPr>
-                                    <w:ilvl w:val="0"/>
-                                    <w:numId w:val="3"/>
-                                  </w:numPr>
                                   <w:spacing w:after="0"/>
-                                  <w:rPr>
-                                    <w:rFonts w:ascii="Gill Sans Nova" w:hAnsi="Gill Sans Nova" w:cs="Segoe UI Semilight"/>
-                                    <w:color w:val="2DA4A8"/>
-                                    <w:sz w:val="18"/>
-                                    <w:szCs w:val="18"/>
+                                  <w:jc w:val="center"/>
+                                  <w:rPr>
+                                    <w:rFonts w:ascii="Gill Sans Nova" w:hAnsi="Gill Sans Nova" w:cs="Segoe UI Semilight"/>
+                                    <w:color w:val="2DA4A8"/>
+                                    <w:sz w:val="20"/>
+                                    <w:szCs w:val="20"/>
+                                    <w:lang w:val="en-US"/>
                                     <w14:textOutline w14:w="9525" w14:cap="rnd" w14:cmpd="sng" w14:algn="ctr">
                                       <w14:noFill/>
                                       <w14:prstDash w14:val="solid"/>
@@ -7061,50 +6507,16 @@
                                   <w:rPr>
                                     <w:rFonts w:ascii="Gill Sans Nova" w:hAnsi="Gill Sans Nova" w:cs="Segoe UI Semilight"/>
                                     <w:color w:val="2DA4A8"/>
-                                    <w:sz w:val="18"/>
-                                    <w:szCs w:val="18"/>
-                                    <w14:textOutline w14:w="9525" w14:cap="rnd" w14:cmpd="sng" w14:algn="ctr">
-                                      <w14:noFill/>
-                                      <w14:prstDash w14:val="solid"/>
-                                      <w14:bevel/>
-                                    </w14:textOutline>
-                                  </w:rPr>
-                                  <w:t>Loss of Intellectual Property</w:t>
-                                </w:r>
-                              </w:p>
-                              <w:p>
-                                <w:pPr>
-                                  <w:pStyle w:val="Listenabsatz"/>
-                                  <w:numPr>
-                                    <w:ilvl w:val="0"/>
-                                    <w:numId w:val="3"/>
-                                  </w:numPr>
-                                  <w:spacing w:after="0"/>
-                                  <w:rPr>
-                                    <w:rFonts w:ascii="Gill Sans Nova" w:hAnsi="Gill Sans Nova" w:cs="Segoe UI Semilight"/>
-                                    <w:color w:val="2DA4A8"/>
-                                    <w:sz w:val="18"/>
-                                    <w:szCs w:val="18"/>
-                                    <w14:textOutline w14:w="9525" w14:cap="rnd" w14:cmpd="sng" w14:algn="ctr">
-                                      <w14:noFill/>
-                                      <w14:prstDash w14:val="solid"/>
-                                      <w14:bevel/>
-                                    </w14:textOutline>
-                                  </w:rPr>
-                                </w:pPr>
-                                <w:r>
-                                  <w:rPr>
-                                    <w:rFonts w:ascii="Gill Sans Nova" w:hAnsi="Gill Sans Nova" w:cs="Segoe UI Semilight"/>
-                                    <w:color w:val="2DA4A8"/>
-                                    <w:sz w:val="18"/>
-                                    <w:szCs w:val="18"/>
-                                    <w14:textOutline w14:w="9525" w14:cap="rnd" w14:cmpd="sng" w14:algn="ctr">
-                                      <w14:noFill/>
-                                      <w14:prstDash w14:val="solid"/>
-                                      <w14:bevel/>
-                                    </w14:textOutline>
-                                  </w:rPr>
-                                  <w:t>Damage to Reputation</w:t>
+                                    <w:sz w:val="20"/>
+                                    <w:szCs w:val="20"/>
+                                    <w:lang w:val="en-US"/>
+                                    <w14:textOutline w14:w="9525" w14:cap="rnd" w14:cmpd="sng" w14:algn="ctr">
+                                      <w14:noFill/>
+                                      <w14:prstDash w14:val="solid"/>
+                                      <w14:bevel/>
+                                    </w14:textOutline>
+                                  </w:rPr>
+                                  <w:t>Check the Sender &amp; Domain</w:t>
                                 </w:r>
                               </w:p>
                             </w:txbxContent>
@@ -7196,8 +6608,8 @@
                             <w:rPr>
                               <w:rFonts w:ascii="Gill Sans Nova" w:hAnsi="Gill Sans Nova" w:cs="Segoe UI Semilight"/>
                               <w:color w:val="2DA4A8"/>
-                              <w:sz w:val="18"/>
-                              <w:szCs w:val="18"/>
+                              <w:sz w:val="20"/>
+                              <w:szCs w:val="20"/>
                               <w:lang w:val="en-US"/>
                               <w14:textOutline w14:w="9525" w14:cap="rnd" w14:cmpd="sng" w14:algn="ctr">
                                 <w14:noFill/>
@@ -7210,27 +6622,26 @@
                             <w:rPr>
                               <w:rFonts w:ascii="Gill Sans Nova" w:hAnsi="Gill Sans Nova" w:cs="Segoe UI Semilight"/>
                               <w:color w:val="2DA4A8"/>
-                              <w:sz w:val="18"/>
-                              <w:szCs w:val="18"/>
-                              <w:lang w:val="en-US"/>
-                              <w14:textOutline w14:w="9525" w14:cap="rnd" w14:cmpd="sng" w14:algn="ctr">
-                                <w14:noFill/>
-                                <w14:prstDash w14:val="solid"/>
-                                <w14:bevel/>
-                              </w14:textOutline>
-                            </w:rPr>
-                            <w:t>Phishing campaigns against individual victims.</w:t>
+                              <w:sz w:val="20"/>
+                              <w:szCs w:val="20"/>
+                              <w:lang w:val="en-US"/>
+                              <w14:textOutline w14:w="9525" w14:cap="rnd" w14:cmpd="sng" w14:algn="ctr">
+                                <w14:noFill/>
+                                <w14:prstDash w14:val="solid"/>
+                                <w14:bevel/>
+                              </w14:textOutline>
+                            </w:rPr>
+                            <w:t>The hacker sends an email to employees pretending to be the managing director and asking for sensitive data.</w:t>
                           </w:r>
                         </w:p>
                         <w:p>
                           <w:pPr>
-                            <w:spacing w:after="120"/>
-                            <w:jc w:val="center"/>
-                            <w:rPr>
-                              <w:rFonts w:ascii="Gill Sans Nova" w:hAnsi="Gill Sans Nova" w:cs="Segoe UI Semilight"/>
-                              <w:color w:val="2DA4A8"/>
-                              <w:sz w:val="18"/>
-                              <w:szCs w:val="18"/>
+                            <w:spacing w:line="720" w:lineRule="auto"/>
+                            <w:rPr>
+                              <w:rFonts w:ascii="Gill Sans Nova" w:hAnsi="Gill Sans Nova" w:cs="Segoe UI Semilight"/>
+                              <w:color w:val="2DA4A8"/>
+                              <w:sz w:val="20"/>
+                              <w:szCs w:val="20"/>
                               <w:lang w:val="en-US"/>
                               <w14:textOutline w14:w="9525" w14:cap="rnd" w14:cmpd="sng" w14:algn="ctr">
                                 <w14:noFill/>
@@ -7247,8 +6658,8 @@
                             <w:rPr>
                               <w:rFonts w:ascii="Gill Sans Nova" w:hAnsi="Gill Sans Nova" w:cs="Segoe UI Semilight"/>
                               <w:color w:val="2DA4A8"/>
-                              <w:sz w:val="18"/>
-                              <w:szCs w:val="18"/>
+                              <w:sz w:val="20"/>
+                              <w:szCs w:val="20"/>
                               <w:lang w:val="en-US"/>
                               <w14:textOutline w14:w="9525" w14:cap="rnd" w14:cmpd="sng" w14:algn="ctr">
                                 <w14:noFill/>
@@ -7261,90 +6672,16 @@
                             <w:rPr>
                               <w:rFonts w:ascii="Gill Sans Nova" w:hAnsi="Gill Sans Nova" w:cs="Segoe UI Semilight"/>
                               <w:color w:val="2DA4A8"/>
-                              <w:sz w:val="18"/>
-                              <w:szCs w:val="18"/>
-                              <w:lang w:val="en-US"/>
-                              <w14:textOutline w14:w="9525" w14:cap="rnd" w14:cmpd="sng" w14:algn="ctr">
-                                <w14:noFill/>
-                                <w14:prstDash w14:val="solid"/>
-                                <w14:bevel/>
-                              </w14:textOutline>
-                            </w:rPr>
-                            <w:t>DETECTION</w:t>
-                          </w:r>
-                        </w:p>
-                        <w:p>
-                          <w:pPr>
-                            <w:pStyle w:val="Listenabsatz"/>
-                            <w:numPr>
-                              <w:ilvl w:val="0"/>
-                              <w:numId w:val="1"/>
-                            </w:numPr>
-                            <w:spacing w:after="0"/>
-                            <w:rPr>
-                              <w:rFonts w:ascii="Gill Sans Nova" w:hAnsi="Gill Sans Nova" w:cs="Segoe UI Semilight"/>
-                              <w:color w:val="2DA4A8"/>
-                              <w:sz w:val="18"/>
-                              <w:szCs w:val="18"/>
-                              <w:lang w:val="en-US"/>
-                              <w14:textOutline w14:w="9525" w14:cap="rnd" w14:cmpd="sng" w14:algn="ctr">
-                                <w14:noFill/>
-                                <w14:prstDash w14:val="solid"/>
-                                <w14:bevel/>
-                              </w14:textOutline>
-                            </w:rPr>
-                          </w:pPr>
-                          <w:r>
-                            <w:rPr>
-                              <w:rFonts w:ascii="Gill Sans Nova" w:hAnsi="Gill Sans Nova" w:cs="Segoe UI Semilight"/>
-                              <w:color w:val="2DA4A8"/>
-                              <w:sz w:val="18"/>
-                              <w:szCs w:val="18"/>
-                              <w:lang w:val="en-US"/>
-                              <w14:textOutline w14:w="9525" w14:cap="rnd" w14:cmpd="sng" w14:algn="ctr">
-                                <w14:noFill/>
-                                <w14:prstDash w14:val="solid"/>
-                                <w14:bevel/>
-                              </w14:textOutline>
-                            </w:rPr>
-                            <w:t>Check the Sender &amp; Domain</w:t>
-                          </w:r>
-                        </w:p>
-                        <w:p>
-                          <w:pPr>
-                            <w:pStyle w:val="Listenabsatz"/>
-                            <w:numPr>
-                              <w:ilvl w:val="0"/>
-                              <w:numId w:val="1"/>
-                            </w:numPr>
-                            <w:spacing w:before="240"/>
-                            <w:rPr>
-                              <w:rFonts w:ascii="Gill Sans Nova" w:hAnsi="Gill Sans Nova" w:cs="Segoe UI Semilight"/>
-                              <w:color w:val="2DA4A8"/>
-                              <w:sz w:val="18"/>
-                              <w:szCs w:val="18"/>
-                              <w:lang w:val="en-US"/>
-                              <w14:textOutline w14:w="9525" w14:cap="rnd" w14:cmpd="sng" w14:algn="ctr">
-                                <w14:noFill/>
-                                <w14:prstDash w14:val="solid"/>
-                                <w14:bevel/>
-                              </w14:textOutline>
-                            </w:rPr>
-                          </w:pPr>
-                          <w:r>
-                            <w:rPr>
-                              <w:rFonts w:ascii="Gill Sans Nova" w:hAnsi="Gill Sans Nova" w:cs="Segoe UI Semilight"/>
-                              <w:color w:val="2DA4A8"/>
-                              <w:sz w:val="18"/>
-                              <w:szCs w:val="18"/>
-                              <w:lang w:val="en-US"/>
-                              <w14:textOutline w14:w="9525" w14:cap="rnd" w14:cmpd="sng" w14:algn="ctr">
-                                <w14:noFill/>
-                                <w14:prstDash w14:val="solid"/>
-                                <w14:bevel/>
-                              </w14:textOutline>
-                            </w:rPr>
-                            <w:t>Security awareness training</w:t>
+                              <w:sz w:val="20"/>
+                              <w:szCs w:val="20"/>
+                              <w:lang w:val="en-US"/>
+                              <w14:textOutline w14:w="9525" w14:cap="rnd" w14:cmpd="sng" w14:algn="ctr">
+                                <w14:noFill/>
+                                <w14:prstDash w14:val="solid"/>
+                                <w14:bevel/>
+                              </w14:textOutline>
+                            </w:rPr>
+                            <w:t>MITIGATION</w:t>
                           </w:r>
                         </w:p>
                         <w:p>
@@ -7354,8 +6691,8 @@
                             <w:rPr>
                               <w:rFonts w:ascii="Gill Sans Nova" w:hAnsi="Gill Sans Nova" w:cs="Segoe UI Semilight"/>
                               <w:color w:val="2DA4A8"/>
-                              <w:sz w:val="18"/>
-                              <w:szCs w:val="18"/>
+                              <w:sz w:val="20"/>
+                              <w:szCs w:val="20"/>
                               <w:lang w:val="en-US"/>
                               <w14:textOutline w14:w="9525" w14:cap="rnd" w14:cmpd="sng" w14:algn="ctr">
                                 <w14:noFill/>
@@ -7368,45 +6705,8 @@
                             <w:rPr>
                               <w:rFonts w:ascii="Gill Sans Nova" w:hAnsi="Gill Sans Nova" w:cs="Segoe UI Semilight"/>
                               <w:color w:val="2DA4A8"/>
-                              <w:sz w:val="18"/>
-                              <w:szCs w:val="18"/>
-                              <w:lang w:val="en-US"/>
-                              <w14:textOutline w14:w="9525" w14:cap="rnd" w14:cmpd="sng" w14:algn="ctr">
-                                <w14:noFill/>
-                                <w14:prstDash w14:val="solid"/>
-                                <w14:bevel/>
-                              </w14:textOutline>
-                            </w:rPr>
-                            <w:t>MITIGATION</w:t>
-                          </w:r>
-                        </w:p>
-                        <w:p>
-                          <w:pPr>
-                            <w:pStyle w:val="Listenabsatz"/>
-                            <w:numPr>
-                              <w:ilvl w:val="0"/>
-                              <w:numId w:val="2"/>
-                            </w:numPr>
-                            <w:spacing w:after="0"/>
-                            <w:rPr>
-                              <w:rFonts w:ascii="Gill Sans Nova" w:hAnsi="Gill Sans Nova" w:cs="Segoe UI Semilight"/>
-                              <w:color w:val="2DA4A8"/>
-                              <w:sz w:val="18"/>
-                              <w:szCs w:val="18"/>
-                              <w:lang w:val="en-US"/>
-                              <w14:textOutline w14:w="9525" w14:cap="rnd" w14:cmpd="sng" w14:algn="ctr">
-                                <w14:noFill/>
-                                <w14:prstDash w14:val="solid"/>
-                                <w14:bevel/>
-                              </w14:textOutline>
-                            </w:rPr>
-                          </w:pPr>
-                          <w:r>
-                            <w:rPr>
-                              <w:rFonts w:ascii="Gill Sans Nova" w:hAnsi="Gill Sans Nova" w:cs="Segoe UI Semilight"/>
-                              <w:color w:val="2DA4A8"/>
-                              <w:sz w:val="18"/>
-                              <w:szCs w:val="18"/>
+                              <w:sz w:val="20"/>
+                              <w:szCs w:val="20"/>
                               <w:lang w:val="en-US"/>
                               <w14:textOutline w14:w="9525" w14:cap="rnd" w14:cmpd="sng" w14:algn="ctr">
                                 <w14:noFill/>
@@ -7415,43 +6715,6 @@
                               </w14:textOutline>
                             </w:rPr>
                             <w:t>Anti-impersonation technology</w:t>
-                          </w:r>
-                        </w:p>
-                        <w:p>
-                          <w:pPr>
-                            <w:pStyle w:val="Listenabsatz"/>
-                            <w:numPr>
-                              <w:ilvl w:val="0"/>
-                              <w:numId w:val="2"/>
-                            </w:numPr>
-                            <w:spacing w:before="240"/>
-                            <w:rPr>
-                              <w:rFonts w:ascii="Gill Sans Nova" w:hAnsi="Gill Sans Nova" w:cs="Segoe UI Semilight"/>
-                              <w:color w:val="2DA4A8"/>
-                              <w:sz w:val="18"/>
-                              <w:szCs w:val="18"/>
-                              <w:lang w:val="en-US"/>
-                              <w14:textOutline w14:w="9525" w14:cap="rnd" w14:cmpd="sng" w14:algn="ctr">
-                                <w14:noFill/>
-                                <w14:prstDash w14:val="solid"/>
-                                <w14:bevel/>
-                              </w14:textOutline>
-                            </w:rPr>
-                          </w:pPr>
-                          <w:r>
-                            <w:rPr>
-                              <w:rFonts w:ascii="Gill Sans Nova" w:hAnsi="Gill Sans Nova" w:cs="Segoe UI Semilight"/>
-                              <w:color w:val="2DA4A8"/>
-                              <w:sz w:val="18"/>
-                              <w:szCs w:val="18"/>
-                              <w:lang w:val="en-US"/>
-                              <w14:textOutline w14:w="9525" w14:cap="rnd" w14:cmpd="sng" w14:algn="ctr">
-                                <w14:noFill/>
-                                <w14:prstDash w14:val="solid"/>
-                                <w14:bevel/>
-                              </w14:textOutline>
-                            </w:rPr>
-                            <w:t>Email scanning technology</w:t>
                           </w:r>
                         </w:p>
                         <w:p>
@@ -7461,8 +6724,26 @@
                             <w:rPr>
                               <w:rFonts w:ascii="Gill Sans Nova" w:hAnsi="Gill Sans Nova" w:cs="Segoe UI Semilight"/>
                               <w:color w:val="2DA4A8"/>
-                              <w:sz w:val="18"/>
-                              <w:szCs w:val="18"/>
+                              <w:sz w:val="20"/>
+                              <w:szCs w:val="20"/>
+                              <w:lang w:val="en-US"/>
+                              <w14:textOutline w14:w="9525" w14:cap="rnd" w14:cmpd="sng" w14:algn="ctr">
+                                <w14:noFill/>
+                                <w14:prstDash w14:val="solid"/>
+                                <w14:bevel/>
+                              </w14:textOutline>
+                            </w:rPr>
+                          </w:pPr>
+                        </w:p>
+                        <w:p>
+                          <w:pPr>
+                            <w:spacing w:after="0"/>
+                            <w:jc w:val="center"/>
+                            <w:rPr>
+                              <w:rFonts w:ascii="Gill Sans Nova" w:hAnsi="Gill Sans Nova" w:cs="Segoe UI Semilight"/>
+                              <w:color w:val="2DA4A8"/>
+                              <w:sz w:val="20"/>
+                              <w:szCs w:val="20"/>
                               <w:lang w:val="en-US"/>
                               <w14:textOutline w14:w="9525" w14:cap="rnd" w14:cmpd="sng" w14:algn="ctr">
                                 <w14:noFill/>
@@ -7475,31 +6756,28 @@
                             <w:rPr>
                               <w:rFonts w:ascii="Gill Sans Nova" w:hAnsi="Gill Sans Nova" w:cs="Segoe UI Semilight"/>
                               <w:color w:val="2DA4A8"/>
-                              <w:sz w:val="18"/>
-                              <w:szCs w:val="18"/>
-                              <w:lang w:val="en-US"/>
-                              <w14:textOutline w14:w="9525" w14:cap="rnd" w14:cmpd="sng" w14:algn="ctr">
-                                <w14:noFill/>
-                                <w14:prstDash w14:val="solid"/>
-                                <w14:bevel/>
-                              </w14:textOutline>
-                            </w:rPr>
-                            <w:t>IMPACT</w:t>
+                              <w:sz w:val="20"/>
+                              <w:szCs w:val="20"/>
+                              <w:lang w:val="en-US"/>
+                              <w14:textOutline w14:w="9525" w14:cap="rnd" w14:cmpd="sng" w14:algn="ctr">
+                                <w14:noFill/>
+                                <w14:prstDash w14:val="solid"/>
+                                <w14:bevel/>
+                              </w14:textOutline>
+                            </w:rPr>
+                            <w:t>DETECTION</w:t>
                           </w:r>
                         </w:p>
                         <w:p>
                           <w:pPr>
-                            <w:pStyle w:val="Listenabsatz"/>
-                            <w:numPr>
-                              <w:ilvl w:val="0"/>
-                              <w:numId w:val="3"/>
-                            </w:numPr>
                             <w:spacing w:after="0"/>
-                            <w:rPr>
-                              <w:rFonts w:ascii="Gill Sans Nova" w:hAnsi="Gill Sans Nova" w:cs="Segoe UI Semilight"/>
-                              <w:color w:val="2DA4A8"/>
-                              <w:sz w:val="18"/>
-                              <w:szCs w:val="18"/>
+                            <w:jc w:val="center"/>
+                            <w:rPr>
+                              <w:rFonts w:ascii="Gill Sans Nova" w:hAnsi="Gill Sans Nova" w:cs="Segoe UI Semilight"/>
+                              <w:color w:val="2DA4A8"/>
+                              <w:sz w:val="20"/>
+                              <w:szCs w:val="20"/>
+                              <w:lang w:val="en-US"/>
                               <w14:textOutline w14:w="9525" w14:cap="rnd" w14:cmpd="sng" w14:algn="ctr">
                                 <w14:noFill/>
                                 <w14:prstDash w14:val="solid"/>
@@ -7511,50 +6789,16 @@
                             <w:rPr>
                               <w:rFonts w:ascii="Gill Sans Nova" w:hAnsi="Gill Sans Nova" w:cs="Segoe UI Semilight"/>
                               <w:color w:val="2DA4A8"/>
-                              <w:sz w:val="18"/>
-                              <w:szCs w:val="18"/>
-                              <w14:textOutline w14:w="9525" w14:cap="rnd" w14:cmpd="sng" w14:algn="ctr">
-                                <w14:noFill/>
-                                <w14:prstDash w14:val="solid"/>
-                                <w14:bevel/>
-                              </w14:textOutline>
-                            </w:rPr>
-                            <w:t>Loss of Intellectual Property</w:t>
-                          </w:r>
-                        </w:p>
-                        <w:p>
-                          <w:pPr>
-                            <w:pStyle w:val="Listenabsatz"/>
-                            <w:numPr>
-                              <w:ilvl w:val="0"/>
-                              <w:numId w:val="3"/>
-                            </w:numPr>
-                            <w:spacing w:after="0"/>
-                            <w:rPr>
-                              <w:rFonts w:ascii="Gill Sans Nova" w:hAnsi="Gill Sans Nova" w:cs="Segoe UI Semilight"/>
-                              <w:color w:val="2DA4A8"/>
-                              <w:sz w:val="18"/>
-                              <w:szCs w:val="18"/>
-                              <w14:textOutline w14:w="9525" w14:cap="rnd" w14:cmpd="sng" w14:algn="ctr">
-                                <w14:noFill/>
-                                <w14:prstDash w14:val="solid"/>
-                                <w14:bevel/>
-                              </w14:textOutline>
-                            </w:rPr>
-                          </w:pPr>
-                          <w:r>
-                            <w:rPr>
-                              <w:rFonts w:ascii="Gill Sans Nova" w:hAnsi="Gill Sans Nova" w:cs="Segoe UI Semilight"/>
-                              <w:color w:val="2DA4A8"/>
-                              <w:sz w:val="18"/>
-                              <w:szCs w:val="18"/>
-                              <w14:textOutline w14:w="9525" w14:cap="rnd" w14:cmpd="sng" w14:algn="ctr">
-                                <w14:noFill/>
-                                <w14:prstDash w14:val="solid"/>
-                                <w14:bevel/>
-                              </w14:textOutline>
-                            </w:rPr>
-                            <w:t>Damage to Reputation</w:t>
+                              <w:sz w:val="20"/>
+                              <w:szCs w:val="20"/>
+                              <w:lang w:val="en-US"/>
+                              <w14:textOutline w14:w="9525" w14:cap="rnd" w14:cmpd="sng" w14:algn="ctr">
+                                <w14:noFill/>
+                                <w14:prstDash w14:val="solid"/>
+                                <w14:bevel/>
+                              </w14:textOutline>
+                            </w:rPr>
+                            <w:t>Check the Sender &amp; Domain</w:t>
                           </w:r>
                         </w:p>
                       </w:txbxContent>
@@ -7579,6 +6823,9 @@
     <w:p/>
     <w:p>
       <w:r>
+        <w:rPr>
+          <w:noProof/>
+        </w:rPr>
         <mc:AlternateContent>
           <mc:Choice Requires="wpg">
             <w:drawing>
@@ -7800,7 +7047,7 @@
                   <v:stroke joinstyle="miter"/>
                 </v:roundrect>
                 <v:shape id="Grafik 325" o:spid="_x0000_s1113" type="#_x0000_t75" style="position:absolute;left:11545;top:3572;width:13804;height:13449;rotation:90;visibility:visible;mso-wrap-style:square" o:gfxdata="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">
-                  <v:imagedata r:id="rId7" o:title="" croptop="6168f" cropbottom="5281f" cropleft="15568f" cropright="15260f"/>
+                  <v:imagedata r:id="rId8" o:title="" croptop="6168f" cropbottom="5281f" cropleft="15568f" cropright="15260f"/>
                 </v:shape>
                 <v:shape id="Textfeld 2" o:spid="_x0000_s1114" type="#_x0000_t202" style="position:absolute;left:-714;top:9125;width:14326;height:2762;rotation:90;visibility:visible;mso-wrap-style:square;v-text-anchor:top" o:gfxdata="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" stroked="f">
                   <v:textbox>
@@ -7838,6 +7085,9 @@
         </mc:AlternateContent>
       </w:r>
       <w:r>
+        <w:rPr>
+          <w:noProof/>
+        </w:rPr>
         <mc:AlternateContent>
           <mc:Choice Requires="wpg">
             <w:drawing>
@@ -8059,7 +7309,7 @@
                   <v:stroke joinstyle="miter"/>
                 </v:roundrect>
                 <v:shape id="Grafik 330" o:spid="_x0000_s1118" type="#_x0000_t75" style="position:absolute;left:11545;top:3572;width:13804;height:13449;rotation:90;visibility:visible;mso-wrap-style:square" o:gfxdata="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">
-                  <v:imagedata r:id="rId7" o:title="" croptop="6168f" cropbottom="5281f" cropleft="15568f" cropright="15260f"/>
+                  <v:imagedata r:id="rId8" o:title="" croptop="6168f" cropbottom="5281f" cropleft="15568f" cropright="15260f"/>
                 </v:shape>
                 <v:shape id="Textfeld 2" o:spid="_x0000_s1119" type="#_x0000_t202" style="position:absolute;left:-714;top:9125;width:14326;height:2762;rotation:90;visibility:visible;mso-wrap-style:square;v-text-anchor:top" o:gfxdata="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" stroked="f">
                   <v:textbox>
@@ -8096,6 +7346,9 @@
         </mc:AlternateContent>
       </w:r>
       <w:r>
+        <w:rPr>
+          <w:noProof/>
+        </w:rPr>
         <mc:AlternateContent>
           <mc:Choice Requires="wpg">
             <w:drawing>
@@ -8317,7 +7570,7 @@
                   <v:stroke joinstyle="miter"/>
                 </v:roundrect>
                 <v:shape id="Grafik 335" o:spid="_x0000_s1123" type="#_x0000_t75" style="position:absolute;left:11545;top:3572;width:13804;height:13449;rotation:90;visibility:visible;mso-wrap-style:square" o:gfxdata="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">
-                  <v:imagedata r:id="rId7" o:title="" croptop="6168f" cropbottom="5281f" cropleft="15568f" cropright="15260f"/>
+                  <v:imagedata r:id="rId8" o:title="" croptop="6168f" cropbottom="5281f" cropleft="15568f" cropright="15260f"/>
                 </v:shape>
                 <v:shape id="Textfeld 2" o:spid="_x0000_s1124" type="#_x0000_t202" style="position:absolute;left:-714;top:9125;width:14326;height:2762;rotation:90;visibility:visible;mso-wrap-style:square;v-text-anchor:top" o:gfxdata="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" stroked="f">
                   <v:textbox>
@@ -8355,6 +7608,9 @@
         </mc:AlternateContent>
       </w:r>
       <w:r>
+        <w:rPr>
+          <w:noProof/>
+        </w:rPr>
         <mc:AlternateContent>
           <mc:Choice Requires="wpg">
             <w:drawing>
@@ -8576,7 +7832,7 @@
                   <v:stroke joinstyle="miter"/>
                 </v:roundrect>
                 <v:shape id="Grafik 340" o:spid="_x0000_s1128" type="#_x0000_t75" style="position:absolute;left:11545;top:3572;width:13804;height:13449;rotation:90;visibility:visible;mso-wrap-style:square" o:gfxdata="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">
-                  <v:imagedata r:id="rId7" o:title="" croptop="6168f" cropbottom="5281f" cropleft="15568f" cropright="15260f"/>
+                  <v:imagedata r:id="rId8" o:title="" croptop="6168f" cropbottom="5281f" cropleft="15568f" cropright="15260f"/>
                 </v:shape>
                 <v:shape id="Textfeld 2" o:spid="_x0000_s1129" type="#_x0000_t202" style="position:absolute;left:-714;top:9125;width:14326;height:2762;rotation:90;visibility:visible;mso-wrap-style:square;v-text-anchor:top" o:gfxdata="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" stroked="f">
                   <v:textbox>
@@ -13512,6 +12768,18 @@
       <w:contextualSpacing/>
     </w:pPr>
   </w:style>
+  <w:style w:type="character" w:styleId="Hyperlink">
+    <w:name w:val="Hyperlink"/>
+    <w:basedOn w:val="Absatz-Standardschriftart"/>
+    <w:uiPriority w:val="99"/>
+    <w:semiHidden/>
+    <w:unhideWhenUsed/>
+    <w:rsid w:val="00844028"/>
+    <w:rPr>
+      <w:color w:val="0000FF"/>
+      <w:u w:val="single"/>
+    </w:rPr>
+  </w:style>
 </w:styles>
 </file>
 

--- a/Initial Access.docx
+++ b/Initial Access.docx
@@ -3211,7 +3211,1833 @@
         <mc:AlternateContent>
           <mc:Choice Requires="wpg">
             <w:drawing>
-              <wp:anchor distT="0" distB="0" distL="114300" distR="114300" simplePos="0" relativeHeight="251729920" behindDoc="0" locked="0" layoutInCell="1" allowOverlap="1" wp14:anchorId="4C252B9F" wp14:editId="144F242C">
+              <wp:anchor distT="0" distB="0" distL="114300" distR="114300" simplePos="0" relativeHeight="251727872" behindDoc="0" locked="0" layoutInCell="1" allowOverlap="1" wp14:anchorId="28AB92B4" wp14:editId="69EDC189">
+                <wp:simplePos x="0" y="0"/>
+                <wp:positionH relativeFrom="column">
+                  <wp:posOffset>2524760</wp:posOffset>
+                </wp:positionH>
+                <wp:positionV relativeFrom="paragraph">
+                  <wp:posOffset>-1905</wp:posOffset>
+                </wp:positionV>
+                <wp:extent cx="2051685" cy="3203575"/>
+                <wp:effectExtent l="0" t="0" r="24765" b="15875"/>
+                <wp:wrapNone/>
+                <wp:docPr id="357" name="Gruppieren 357"/>
+                <wp:cNvGraphicFramePr/>
+                <a:graphic xmlns:a="http://schemas.openxmlformats.org/drawingml/2006/main">
+                  <a:graphicData uri="http://schemas.microsoft.com/office/word/2010/wordprocessingGroup">
+                    <wpg:wgp>
+                      <wpg:cNvGrpSpPr/>
+                      <wpg:grpSpPr>
+                        <a:xfrm>
+                          <a:off x="0" y="0"/>
+                          <a:ext cx="2051685" cy="3203575"/>
+                          <a:chOff x="0" y="0"/>
+                          <a:chExt cx="2051685" cy="3203575"/>
+                        </a:xfrm>
+                      </wpg:grpSpPr>
+                      <wps:wsp>
+                        <wps:cNvPr id="358" name="Rechteck: abgerundete Ecken 358"/>
+                        <wps:cNvSpPr/>
+                        <wps:spPr>
+                          <a:xfrm>
+                            <a:off x="0" y="0"/>
+                            <a:ext cx="2051685" cy="3203575"/>
+                          </a:xfrm>
+                          <a:prstGeom prst="roundRect">
+                            <a:avLst/>
+                          </a:prstGeom>
+                          <a:solidFill>
+                            <a:srgbClr val="2DA4A8"/>
+                          </a:solidFill>
+                          <a:ln>
+                            <a:solidFill>
+                              <a:srgbClr val="2DA4A8"/>
+                            </a:solidFill>
+                          </a:ln>
+                        </wps:spPr>
+                        <wps:style>
+                          <a:lnRef idx="2">
+                            <a:schemeClr val="accent1">
+                              <a:shade val="50000"/>
+                            </a:schemeClr>
+                          </a:lnRef>
+                          <a:fillRef idx="1">
+                            <a:schemeClr val="accent1"/>
+                          </a:fillRef>
+                          <a:effectRef idx="0">
+                            <a:schemeClr val="accent1"/>
+                          </a:effectRef>
+                          <a:fontRef idx="minor">
+                            <a:schemeClr val="lt1"/>
+                          </a:fontRef>
+                        </wps:style>
+                        <wps:bodyPr rot="0" spcFirstLastPara="0" vertOverflow="overflow" horzOverflow="overflow" vert="horz" wrap="square" lIns="91440" tIns="45720" rIns="91440" bIns="45720" numCol="1" spcCol="0" rtlCol="0" fromWordArt="0" anchor="ctr" anchorCtr="0" forceAA="0" compatLnSpc="1">
+                          <a:prstTxWarp prst="textNoShape">
+                            <a:avLst/>
+                          </a:prstTxWarp>
+                          <a:noAutofit/>
+                        </wps:bodyPr>
+                      </wps:wsp>
+                      <wpg:grpSp>
+                        <wpg:cNvPr id="359" name="Gruppieren 359"/>
+                        <wpg:cNvGrpSpPr/>
+                        <wpg:grpSpPr>
+                          <a:xfrm>
+                            <a:off x="89757" y="112196"/>
+                            <a:ext cx="1860225" cy="2995642"/>
+                            <a:chOff x="0" y="0"/>
+                            <a:chExt cx="1860225" cy="2995642"/>
+                          </a:xfrm>
+                        </wpg:grpSpPr>
+                        <wps:wsp>
+                          <wps:cNvPr id="360" name="Rechteck: abgerundete Ecken 360"/>
+                          <wps:cNvSpPr/>
+                          <wps:spPr>
+                            <a:xfrm>
+                              <a:off x="0" y="342199"/>
+                              <a:ext cx="1860225" cy="2647507"/>
+                            </a:xfrm>
+                            <a:prstGeom prst="roundRect">
+                              <a:avLst/>
+                            </a:prstGeom>
+                            <a:solidFill>
+                              <a:schemeClr val="bg1"/>
+                            </a:solidFill>
+                            <a:ln>
+                              <a:solidFill>
+                                <a:schemeClr val="bg1"/>
+                              </a:solidFill>
+                            </a:ln>
+                          </wps:spPr>
+                          <wps:style>
+                            <a:lnRef idx="2">
+                              <a:schemeClr val="accent1">
+                                <a:shade val="50000"/>
+                              </a:schemeClr>
+                            </a:lnRef>
+                            <a:fillRef idx="1">
+                              <a:schemeClr val="accent1"/>
+                            </a:fillRef>
+                            <a:effectRef idx="0">
+                              <a:schemeClr val="accent1"/>
+                            </a:effectRef>
+                            <a:fontRef idx="minor">
+                              <a:schemeClr val="lt1"/>
+                            </a:fontRef>
+                          </wps:style>
+                          <wps:bodyPr rot="0" spcFirstLastPara="0" vertOverflow="overflow" horzOverflow="overflow" vert="horz" wrap="square" lIns="91440" tIns="45720" rIns="91440" bIns="45720" numCol="1" spcCol="0" rtlCol="0" fromWordArt="0" anchor="ctr" anchorCtr="0" forceAA="0" compatLnSpc="1">
+                            <a:prstTxWarp prst="textNoShape">
+                              <a:avLst/>
+                            </a:prstTxWarp>
+                            <a:noAutofit/>
+                          </wps:bodyPr>
+                        </wps:wsp>
+                        <wps:wsp>
+                          <wps:cNvPr id="361" name="Textfeld 2"/>
+                          <wps:cNvSpPr txBox="1">
+                            <a:spLocks noChangeArrowheads="1"/>
+                          </wps:cNvSpPr>
+                          <wps:spPr bwMode="auto">
+                            <a:xfrm>
+                              <a:off x="0" y="0"/>
+                              <a:ext cx="1859295" cy="276188"/>
+                            </a:xfrm>
+                            <a:prstGeom prst="rect">
+                              <a:avLst/>
+                            </a:prstGeom>
+                            <a:solidFill>
+                              <a:srgbClr val="2DA4A8"/>
+                            </a:solidFill>
+                            <a:ln w="9525">
+                              <a:noFill/>
+                              <a:miter lim="800000"/>
+                              <a:headEnd/>
+                              <a:tailEnd/>
+                            </a:ln>
+                          </wps:spPr>
+                          <wps:txbx>
+                            <w:txbxContent>
+                              <w:p>
+                                <w:pPr>
+                                  <w:jc w:val="center"/>
+                                  <w:rPr>
+                                    <w:rFonts w:ascii="Gill Sans Nova" w:hAnsi="Gill Sans Nova" w:cs="Segoe UI Semilight"/>
+                                    <w:b/>
+                                    <w:bCs/>
+                                    <w:color w:val="FFFFFF" w:themeColor="background1"/>
+                                    <w14:textOutline w14:w="9525" w14:cap="rnd" w14:cmpd="sng" w14:algn="ctr">
+                                      <w14:solidFill>
+                                        <w14:schemeClr w14:val="bg1"/>
+                                      </w14:solidFill>
+                                      <w14:prstDash w14:val="solid"/>
+                                      <w14:bevel/>
+                                    </w14:textOutline>
+                                  </w:rPr>
+                                </w:pPr>
+                                <w:r>
+                                  <w:rPr>
+                                    <w:rFonts w:ascii="Gill Sans Nova" w:hAnsi="Gill Sans Nova" w:cs="Segoe UI Semilight"/>
+                                    <w:b/>
+                                    <w:bCs/>
+                                    <w:color w:val="FFFFFF" w:themeColor="background1"/>
+                                    <w:lang w:val="en-US"/>
+                                    <w14:textOutline w14:w="9525" w14:cap="rnd" w14:cmpd="sng" w14:algn="ctr">
+                                      <w14:solidFill>
+                                        <w14:schemeClr w14:val="bg1"/>
+                                      </w14:solidFill>
+                                      <w14:prstDash w14:val="solid"/>
+                                      <w14:bevel/>
+                                    </w14:textOutline>
+                                  </w:rPr>
+                                  <w:t xml:space="preserve">URL </w:t>
+                                </w:r>
+                                <w:r>
+                                  <w:rPr>
+                                    <w:rFonts w:ascii="Gill Sans Nova" w:hAnsi="Gill Sans Nova" w:cs="Segoe UI Semilight"/>
+                                    <w:b/>
+                                    <w:bCs/>
+                                    <w:color w:val="FFFFFF" w:themeColor="background1"/>
+                                    <w14:textOutline w14:w="9525" w14:cap="rnd" w14:cmpd="sng" w14:algn="ctr">
+                                      <w14:solidFill>
+                                        <w14:schemeClr w14:val="bg1"/>
+                                      </w14:solidFill>
+                                      <w14:prstDash w14:val="solid"/>
+                                      <w14:bevel/>
+                                    </w14:textOutline>
+                                  </w:rPr>
+                                  <w:t>PHISHING</w:t>
+                                </w:r>
+                              </w:p>
+                            </w:txbxContent>
+                          </wps:txbx>
+                          <wps:bodyPr rot="0" vert="horz" wrap="square" lIns="91440" tIns="45720" rIns="91440" bIns="45720" anchor="t" anchorCtr="0">
+                            <a:noAutofit/>
+                          </wps:bodyPr>
+                        </wps:wsp>
+                        <wps:wsp>
+                          <wps:cNvPr id="362" name="Textfeld 2"/>
+                          <wps:cNvSpPr txBox="1">
+                            <a:spLocks noChangeArrowheads="1"/>
+                          </wps:cNvSpPr>
+                          <wps:spPr bwMode="auto">
+                            <a:xfrm>
+                              <a:off x="33659" y="375858"/>
+                              <a:ext cx="1795470" cy="2619784"/>
+                            </a:xfrm>
+                            <a:prstGeom prst="rect">
+                              <a:avLst/>
+                            </a:prstGeom>
+                            <a:noFill/>
+                            <a:ln w="9525">
+                              <a:noFill/>
+                              <a:miter lim="800000"/>
+                              <a:headEnd/>
+                              <a:tailEnd/>
+                            </a:ln>
+                          </wps:spPr>
+                          <wps:txbx>
+                            <w:txbxContent>
+                              <w:p>
+                                <w:pPr>
+                                  <w:jc w:val="center"/>
+                                  <w:rPr>
+                                    <w:rFonts w:ascii="Gill Sans Nova" w:hAnsi="Gill Sans Nova" w:cs="Segoe UI Semilight"/>
+                                    <w:color w:val="2DA4A8"/>
+                                    <w:sz w:val="20"/>
+                                    <w:szCs w:val="20"/>
+                                    <w:lang w:val="en-US"/>
+                                    <w14:textOutline w14:w="9525" w14:cap="rnd" w14:cmpd="sng" w14:algn="ctr">
+                                      <w14:noFill/>
+                                      <w14:prstDash w14:val="solid"/>
+                                      <w14:bevel/>
+                                    </w14:textOutline>
+                                  </w:rPr>
+                                </w:pPr>
+                                <w:r>
+                                  <w:rPr>
+                                    <w:rFonts w:ascii="Gill Sans Nova" w:hAnsi="Gill Sans Nova" w:cs="Segoe UI Semilight"/>
+                                    <w:color w:val="2DA4A8"/>
+                                    <w:sz w:val="20"/>
+                                    <w:szCs w:val="20"/>
+                                    <w:lang w:val="en-US"/>
+                                    <w14:textOutline w14:w="9525" w14:cap="rnd" w14:cmpd="sng" w14:algn="ctr">
+                                      <w14:noFill/>
+                                      <w14:prstDash w14:val="solid"/>
+                                      <w14:bevel/>
+                                    </w14:textOutline>
+                                  </w:rPr>
+                                  <w:t>The hacker sends emails to all employees contain</w:t>
+                                </w:r>
+                                <w:r>
+                                  <w:rPr>
+                                    <w:rFonts w:ascii="Gill Sans Nova" w:hAnsi="Gill Sans Nova" w:cs="Segoe UI Semilight"/>
+                                    <w:color w:val="2DA4A8"/>
+                                    <w:sz w:val="20"/>
+                                    <w:szCs w:val="20"/>
+                                    <w:lang w:val="en-US"/>
+                                    <w14:textOutline w14:w="9525" w14:cap="rnd" w14:cmpd="sng" w14:algn="ctr">
+                                      <w14:noFill/>
+                                      <w14:prstDash w14:val="solid"/>
+                                      <w14:bevel/>
+                                    </w14:textOutline>
+                                  </w:rPr>
+                                  <w:t>ing</w:t>
+                                </w:r>
+                                <w:r>
+                                  <w:rPr>
+                                    <w:rFonts w:ascii="Gill Sans Nova" w:hAnsi="Gill Sans Nova" w:cs="Segoe UI Semilight"/>
+                                    <w:color w:val="2DA4A8"/>
+                                    <w:sz w:val="20"/>
+                                    <w:szCs w:val="20"/>
+                                    <w:lang w:val="en-US"/>
+                                    <w14:textOutline w14:w="9525" w14:cap="rnd" w14:cmpd="sng" w14:algn="ctr">
+                                      <w14:noFill/>
+                                      <w14:prstDash w14:val="solid"/>
+                                      <w14:bevel/>
+                                    </w14:textOutline>
+                                  </w:rPr>
+                                  <w:t xml:space="preserve"> a malicious URL </w:t>
+                                </w:r>
+                                <w:r>
+                                  <w:rPr>
+                                    <w:rFonts w:ascii="Gill Sans Nova" w:hAnsi="Gill Sans Nova" w:cs="Segoe UI Semilight"/>
+                                    <w:color w:val="2DA4A8"/>
+                                    <w:sz w:val="20"/>
+                                    <w:szCs w:val="20"/>
+                                    <w:lang w:val="en-US"/>
+                                    <w14:textOutline w14:w="9525" w14:cap="rnd" w14:cmpd="sng" w14:algn="ctr">
+                                      <w14:noFill/>
+                                      <w14:prstDash w14:val="solid"/>
+                                      <w14:bevel/>
+                                    </w14:textOutline>
+                                  </w:rPr>
+                                  <w:t xml:space="preserve">to a website </w:t>
+                                </w:r>
+                                <w:r>
+                                  <w:rPr>
+                                    <w:rFonts w:ascii="Gill Sans Nova" w:hAnsi="Gill Sans Nova" w:cs="Segoe UI Semilight"/>
+                                    <w:color w:val="2DA4A8"/>
+                                    <w:sz w:val="20"/>
+                                    <w:szCs w:val="20"/>
+                                    <w:lang w:val="en-US"/>
+                                    <w14:textOutline w14:w="9525" w14:cap="rnd" w14:cmpd="sng" w14:algn="ctr">
+                                      <w14:noFill/>
+                                      <w14:prstDash w14:val="solid"/>
+                                      <w14:bevel/>
+                                    </w14:textOutline>
+                                  </w:rPr>
+                                  <w:t>that executes crypto jacking script</w:t>
+                                </w:r>
+                                <w:r>
+                                  <w:rPr>
+                                    <w:rFonts w:ascii="Gill Sans Nova" w:hAnsi="Gill Sans Nova" w:cs="Segoe UI Semilight"/>
+                                    <w:color w:val="2DA4A8"/>
+                                    <w:sz w:val="20"/>
+                                    <w:szCs w:val="20"/>
+                                    <w:lang w:val="en-US"/>
+                                    <w14:textOutline w14:w="9525" w14:cap="rnd" w14:cmpd="sng" w14:algn="ctr">
+                                      <w14:noFill/>
+                                      <w14:prstDash w14:val="solid"/>
+                                      <w14:bevel/>
+                                    </w14:textOutline>
+                                  </w:rPr>
+                                  <w:t>s</w:t>
+                                </w:r>
+                                <w:r>
+                                  <w:rPr>
+                                    <w:rFonts w:ascii="Gill Sans Nova" w:hAnsi="Gill Sans Nova" w:cs="Segoe UI Semilight"/>
+                                    <w:color w:val="2DA4A8"/>
+                                    <w:sz w:val="20"/>
+                                    <w:szCs w:val="20"/>
+                                    <w:lang w:val="en-US"/>
+                                    <w14:textOutline w14:w="9525" w14:cap="rnd" w14:cmpd="sng" w14:algn="ctr">
+                                      <w14:noFill/>
+                                      <w14:prstDash w14:val="solid"/>
+                                      <w14:bevel/>
+                                    </w14:textOutline>
+                                  </w:rPr>
+                                  <w:t>.</w:t>
+                                </w:r>
+                              </w:p>
+                              <w:p>
+                                <w:pPr>
+                                  <w:spacing w:line="720" w:lineRule="auto"/>
+                                  <w:jc w:val="center"/>
+                                  <w:rPr>
+                                    <w:rFonts w:ascii="Gill Sans Nova" w:hAnsi="Gill Sans Nova" w:cs="Segoe UI Semilight"/>
+                                    <w:color w:val="2DA4A8"/>
+                                    <w:sz w:val="20"/>
+                                    <w:szCs w:val="20"/>
+                                    <w:lang w:val="en-US"/>
+                                    <w14:textOutline w14:w="9525" w14:cap="rnd" w14:cmpd="sng" w14:algn="ctr">
+                                      <w14:noFill/>
+                                      <w14:prstDash w14:val="solid"/>
+                                      <w14:bevel/>
+                                    </w14:textOutline>
+                                  </w:rPr>
+                                </w:pPr>
+                              </w:p>
+                              <w:p>
+                                <w:pPr>
+                                  <w:spacing w:after="0"/>
+                                  <w:jc w:val="center"/>
+                                  <w:rPr>
+                                    <w:rFonts w:ascii="Gill Sans Nova" w:hAnsi="Gill Sans Nova" w:cs="Segoe UI Semilight"/>
+                                    <w:color w:val="2DA4A8"/>
+                                    <w:sz w:val="20"/>
+                                    <w:szCs w:val="20"/>
+                                    <w:lang w:val="en-US"/>
+                                    <w14:textOutline w14:w="9525" w14:cap="rnd" w14:cmpd="sng" w14:algn="ctr">
+                                      <w14:noFill/>
+                                      <w14:prstDash w14:val="solid"/>
+                                      <w14:bevel/>
+                                    </w14:textOutline>
+                                  </w:rPr>
+                                </w:pPr>
+                                <w:r>
+                                  <w:rPr>
+                                    <w:rFonts w:ascii="Gill Sans Nova" w:hAnsi="Gill Sans Nova" w:cs="Segoe UI Semilight"/>
+                                    <w:color w:val="2DA4A8"/>
+                                    <w:sz w:val="20"/>
+                                    <w:szCs w:val="20"/>
+                                    <w:lang w:val="en-US"/>
+                                    <w14:textOutline w14:w="9525" w14:cap="rnd" w14:cmpd="sng" w14:algn="ctr">
+                                      <w14:noFill/>
+                                      <w14:prstDash w14:val="solid"/>
+                                      <w14:bevel/>
+                                    </w14:textOutline>
+                                  </w:rPr>
+                                  <w:t>MITIGATION</w:t>
+                                </w:r>
+                              </w:p>
+                              <w:p>
+                                <w:pPr>
+                                  <w:spacing w:after="0"/>
+                                  <w:jc w:val="center"/>
+                                  <w:rPr>
+                                    <w:rFonts w:ascii="Gill Sans Nova" w:hAnsi="Gill Sans Nova" w:cs="Segoe UI Semilight"/>
+                                    <w:color w:val="2DA4A8"/>
+                                    <w:sz w:val="20"/>
+                                    <w:szCs w:val="20"/>
+                                    <w:lang w:val="en-US"/>
+                                    <w14:textOutline w14:w="9525" w14:cap="rnd" w14:cmpd="sng" w14:algn="ctr">
+                                      <w14:noFill/>
+                                      <w14:prstDash w14:val="solid"/>
+                                      <w14:bevel/>
+                                    </w14:textOutline>
+                                  </w:rPr>
+                                </w:pPr>
+                                <w:r>
+                                  <w:rPr>
+                                    <w:rFonts w:ascii="Gill Sans Nova" w:hAnsi="Gill Sans Nova" w:cs="Segoe UI Semilight"/>
+                                    <w:color w:val="2DA4A8"/>
+                                    <w:sz w:val="20"/>
+                                    <w:szCs w:val="20"/>
+                                    <w:lang w:val="en-US"/>
+                                    <w14:textOutline w14:w="9525" w14:cap="rnd" w14:cmpd="sng" w14:algn="ctr">
+                                      <w14:noFill/>
+                                      <w14:prstDash w14:val="solid"/>
+                                      <w14:bevel/>
+                                    </w14:textOutline>
+                                  </w:rPr>
+                                  <w:t>Restrict Web-Based Content</w:t>
+                                </w:r>
+                              </w:p>
+                              <w:p>
+                                <w:pPr>
+                                  <w:spacing w:after="0"/>
+                                  <w:jc w:val="center"/>
+                                  <w:rPr>
+                                    <w:rFonts w:ascii="Gill Sans Nova" w:hAnsi="Gill Sans Nova" w:cs="Segoe UI Semilight"/>
+                                    <w:color w:val="2DA4A8"/>
+                                    <w:sz w:val="20"/>
+                                    <w:szCs w:val="20"/>
+                                    <w:lang w:val="en-US"/>
+                                    <w14:textOutline w14:w="9525" w14:cap="rnd" w14:cmpd="sng" w14:algn="ctr">
+                                      <w14:noFill/>
+                                      <w14:prstDash w14:val="solid"/>
+                                      <w14:bevel/>
+                                    </w14:textOutline>
+                                  </w:rPr>
+                                </w:pPr>
+                              </w:p>
+                              <w:p>
+                                <w:pPr>
+                                  <w:spacing w:after="0"/>
+                                  <w:jc w:val="center"/>
+                                  <w:rPr>
+                                    <w:rFonts w:ascii="Gill Sans Nova" w:hAnsi="Gill Sans Nova" w:cs="Segoe UI Semilight"/>
+                                    <w:color w:val="2DA4A8"/>
+                                    <w:sz w:val="20"/>
+                                    <w:szCs w:val="20"/>
+                                    <w:lang w:val="en-US"/>
+                                    <w14:textOutline w14:w="9525" w14:cap="rnd" w14:cmpd="sng" w14:algn="ctr">
+                                      <w14:noFill/>
+                                      <w14:prstDash w14:val="solid"/>
+                                      <w14:bevel/>
+                                    </w14:textOutline>
+                                  </w:rPr>
+                                </w:pPr>
+                                <w:r>
+                                  <w:rPr>
+                                    <w:rFonts w:ascii="Gill Sans Nova" w:hAnsi="Gill Sans Nova" w:cs="Segoe UI Semilight"/>
+                                    <w:color w:val="2DA4A8"/>
+                                    <w:sz w:val="20"/>
+                                    <w:szCs w:val="20"/>
+                                    <w:lang w:val="en-US"/>
+                                    <w14:textOutline w14:w="9525" w14:cap="rnd" w14:cmpd="sng" w14:algn="ctr">
+                                      <w14:noFill/>
+                                      <w14:prstDash w14:val="solid"/>
+                                      <w14:bevel/>
+                                    </w14:textOutline>
+                                  </w:rPr>
+                                  <w:t>DETECTION</w:t>
+                                </w:r>
+                              </w:p>
+                              <w:p>
+                                <w:pPr>
+                                  <w:spacing w:after="0"/>
+                                  <w:jc w:val="center"/>
+                                  <w:rPr>
+                                    <w:rFonts w:ascii="Gill Sans Nova" w:hAnsi="Gill Sans Nova" w:cs="Segoe UI Semilight"/>
+                                    <w:color w:val="2DA4A8"/>
+                                    <w:sz w:val="20"/>
+                                    <w:szCs w:val="20"/>
+                                    <w:lang w:val="en-US"/>
+                                    <w14:textOutline w14:w="9525" w14:cap="rnd" w14:cmpd="sng" w14:algn="ctr">
+                                      <w14:noFill/>
+                                      <w14:prstDash w14:val="solid"/>
+                                      <w14:bevel/>
+                                    </w14:textOutline>
+                                  </w:rPr>
+                                </w:pPr>
+                                <w:r>
+                                  <w:rPr>
+                                    <w:rFonts w:ascii="Gill Sans Nova" w:hAnsi="Gill Sans Nova" w:cs="Segoe UI Semilight"/>
+                                    <w:color w:val="2DA4A8"/>
+                                    <w:sz w:val="20"/>
+                                    <w:szCs w:val="20"/>
+                                    <w:lang w:val="en-US"/>
+                                    <w14:textOutline w14:w="9525" w14:cap="rnd" w14:cmpd="sng" w14:algn="ctr">
+                                      <w14:noFill/>
+                                      <w14:prstDash w14:val="solid"/>
+                                      <w14:bevel/>
+                                    </w14:textOutline>
+                                  </w:rPr>
+                                  <w:t>Email Sandbox</w:t>
+                                </w:r>
+                              </w:p>
+                              <w:p>
+                                <w:pPr>
+                                  <w:spacing w:after="0"/>
+                                  <w:rPr>
+                                    <w:rFonts w:ascii="Gill Sans Nova" w:hAnsi="Gill Sans Nova" w:cs="Segoe UI Semilight"/>
+                                    <w:color w:val="2DA4A8"/>
+                                    <w:sz w:val="20"/>
+                                    <w:szCs w:val="20"/>
+                                    <w:lang w:val="en-US"/>
+                                    <w14:textOutline w14:w="9525" w14:cap="rnd" w14:cmpd="sng" w14:algn="ctr">
+                                      <w14:noFill/>
+                                      <w14:prstDash w14:val="solid"/>
+                                      <w14:bevel/>
+                                    </w14:textOutline>
+                                  </w:rPr>
+                                </w:pPr>
+                              </w:p>
+                            </w:txbxContent>
+                          </wps:txbx>
+                          <wps:bodyPr rot="0" vert="horz" wrap="square" lIns="91440" tIns="45720" rIns="91440" bIns="45720" anchor="t" anchorCtr="0">
+                            <a:noAutofit/>
+                          </wps:bodyPr>
+                        </wps:wsp>
+                      </wpg:grpSp>
+                    </wpg:wgp>
+                  </a:graphicData>
+                </a:graphic>
+                <wp14:sizeRelH relativeFrom="margin">
+                  <wp14:pctWidth>0</wp14:pctWidth>
+                </wp14:sizeRelH>
+              </wp:anchor>
+            </w:drawing>
+          </mc:Choice>
+          <mc:Fallback>
+            <w:pict>
+              <v:group w14:anchorId="28AB92B4" id="Gruppieren 357" o:spid="_x0000_s1086" style="position:absolute;margin-left:198.8pt;margin-top:-.15pt;width:161.55pt;height:252.25pt;z-index:251727872;mso-width-relative:margin" coordsize="20516,32035" o:gfxdata="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">
+                <v:roundrect id="Rechteck: abgerundete Ecken 358" o:spid="_x0000_s1087" style="position:absolute;width:20516;height:32035;visibility:visible;mso-wrap-style:square;v-text-anchor:middle" arcsize="10923f" o:gfxdata="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" fillcolor="#2da4a8" strokecolor="#2da4a8" strokeweight="1pt">
+                  <v:stroke joinstyle="miter"/>
+                </v:roundrect>
+                <v:group id="Gruppieren 359" o:spid="_x0000_s1088" style="position:absolute;left:897;top:1121;width:18602;height:29957" coordsize="18602,29956" o:gfxdata="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">
+                  <v:roundrect id="Rechteck: abgerundete Ecken 360" o:spid="_x0000_s1089" style="position:absolute;top:3421;width:18602;height:26476;visibility:visible;mso-wrap-style:square;v-text-anchor:middle" arcsize="10923f" o:gfxdata="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" fillcolor="white [3212]" strokecolor="white [3212]" strokeweight="1pt">
+                    <v:stroke joinstyle="miter"/>
+                  </v:roundrect>
+                  <v:shape id="Textfeld 2" o:spid="_x0000_s1090" type="#_x0000_t202" style="position:absolute;width:18592;height:2761;visibility:visible;mso-wrap-style:square;v-text-anchor:top" o:gfxdata="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" fillcolor="#2da4a8" stroked="f">
+                    <v:textbox>
+                      <w:txbxContent>
+                        <w:p>
+                          <w:pPr>
+                            <w:jc w:val="center"/>
+                            <w:rPr>
+                              <w:rFonts w:ascii="Gill Sans Nova" w:hAnsi="Gill Sans Nova" w:cs="Segoe UI Semilight"/>
+                              <w:b/>
+                              <w:bCs/>
+                              <w:color w:val="FFFFFF" w:themeColor="background1"/>
+                              <w14:textOutline w14:w="9525" w14:cap="rnd" w14:cmpd="sng" w14:algn="ctr">
+                                <w14:solidFill>
+                                  <w14:schemeClr w14:val="bg1"/>
+                                </w14:solidFill>
+                                <w14:prstDash w14:val="solid"/>
+                                <w14:bevel/>
+                              </w14:textOutline>
+                            </w:rPr>
+                          </w:pPr>
+                          <w:r>
+                            <w:rPr>
+                              <w:rFonts w:ascii="Gill Sans Nova" w:hAnsi="Gill Sans Nova" w:cs="Segoe UI Semilight"/>
+                              <w:b/>
+                              <w:bCs/>
+                              <w:color w:val="FFFFFF" w:themeColor="background1"/>
+                              <w:lang w:val="en-US"/>
+                              <w14:textOutline w14:w="9525" w14:cap="rnd" w14:cmpd="sng" w14:algn="ctr">
+                                <w14:solidFill>
+                                  <w14:schemeClr w14:val="bg1"/>
+                                </w14:solidFill>
+                                <w14:prstDash w14:val="solid"/>
+                                <w14:bevel/>
+                              </w14:textOutline>
+                            </w:rPr>
+                            <w:t xml:space="preserve">URL </w:t>
+                          </w:r>
+                          <w:r>
+                            <w:rPr>
+                              <w:rFonts w:ascii="Gill Sans Nova" w:hAnsi="Gill Sans Nova" w:cs="Segoe UI Semilight"/>
+                              <w:b/>
+                              <w:bCs/>
+                              <w:color w:val="FFFFFF" w:themeColor="background1"/>
+                              <w14:textOutline w14:w="9525" w14:cap="rnd" w14:cmpd="sng" w14:algn="ctr">
+                                <w14:solidFill>
+                                  <w14:schemeClr w14:val="bg1"/>
+                                </w14:solidFill>
+                                <w14:prstDash w14:val="solid"/>
+                                <w14:bevel/>
+                              </w14:textOutline>
+                            </w:rPr>
+                            <w:t>PHISHING</w:t>
+                          </w:r>
+                        </w:p>
+                      </w:txbxContent>
+                    </v:textbox>
+                  </v:shape>
+                  <v:shape id="Textfeld 2" o:spid="_x0000_s1091" type="#_x0000_t202" style="position:absolute;left:336;top:3758;width:17955;height:26198;visibility:visible;mso-wrap-style:square;v-text-anchor:top" o:gfxdata="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" filled="f" stroked="f">
+                    <v:textbox>
+                      <w:txbxContent>
+                        <w:p>
+                          <w:pPr>
+                            <w:jc w:val="center"/>
+                            <w:rPr>
+                              <w:rFonts w:ascii="Gill Sans Nova" w:hAnsi="Gill Sans Nova" w:cs="Segoe UI Semilight"/>
+                              <w:color w:val="2DA4A8"/>
+                              <w:sz w:val="20"/>
+                              <w:szCs w:val="20"/>
+                              <w:lang w:val="en-US"/>
+                              <w14:textOutline w14:w="9525" w14:cap="rnd" w14:cmpd="sng" w14:algn="ctr">
+                                <w14:noFill/>
+                                <w14:prstDash w14:val="solid"/>
+                                <w14:bevel/>
+                              </w14:textOutline>
+                            </w:rPr>
+                          </w:pPr>
+                          <w:r>
+                            <w:rPr>
+                              <w:rFonts w:ascii="Gill Sans Nova" w:hAnsi="Gill Sans Nova" w:cs="Segoe UI Semilight"/>
+                              <w:color w:val="2DA4A8"/>
+                              <w:sz w:val="20"/>
+                              <w:szCs w:val="20"/>
+                              <w:lang w:val="en-US"/>
+                              <w14:textOutline w14:w="9525" w14:cap="rnd" w14:cmpd="sng" w14:algn="ctr">
+                                <w14:noFill/>
+                                <w14:prstDash w14:val="solid"/>
+                                <w14:bevel/>
+                              </w14:textOutline>
+                            </w:rPr>
+                            <w:t>The hacker sends emails to all employees contain</w:t>
+                          </w:r>
+                          <w:r>
+                            <w:rPr>
+                              <w:rFonts w:ascii="Gill Sans Nova" w:hAnsi="Gill Sans Nova" w:cs="Segoe UI Semilight"/>
+                              <w:color w:val="2DA4A8"/>
+                              <w:sz w:val="20"/>
+                              <w:szCs w:val="20"/>
+                              <w:lang w:val="en-US"/>
+                              <w14:textOutline w14:w="9525" w14:cap="rnd" w14:cmpd="sng" w14:algn="ctr">
+                                <w14:noFill/>
+                                <w14:prstDash w14:val="solid"/>
+                                <w14:bevel/>
+                              </w14:textOutline>
+                            </w:rPr>
+                            <w:t>ing</w:t>
+                          </w:r>
+                          <w:r>
+                            <w:rPr>
+                              <w:rFonts w:ascii="Gill Sans Nova" w:hAnsi="Gill Sans Nova" w:cs="Segoe UI Semilight"/>
+                              <w:color w:val="2DA4A8"/>
+                              <w:sz w:val="20"/>
+                              <w:szCs w:val="20"/>
+                              <w:lang w:val="en-US"/>
+                              <w14:textOutline w14:w="9525" w14:cap="rnd" w14:cmpd="sng" w14:algn="ctr">
+                                <w14:noFill/>
+                                <w14:prstDash w14:val="solid"/>
+                                <w14:bevel/>
+                              </w14:textOutline>
+                            </w:rPr>
+                            <w:t xml:space="preserve"> a malicious URL </w:t>
+                          </w:r>
+                          <w:r>
+                            <w:rPr>
+                              <w:rFonts w:ascii="Gill Sans Nova" w:hAnsi="Gill Sans Nova" w:cs="Segoe UI Semilight"/>
+                              <w:color w:val="2DA4A8"/>
+                              <w:sz w:val="20"/>
+                              <w:szCs w:val="20"/>
+                              <w:lang w:val="en-US"/>
+                              <w14:textOutline w14:w="9525" w14:cap="rnd" w14:cmpd="sng" w14:algn="ctr">
+                                <w14:noFill/>
+                                <w14:prstDash w14:val="solid"/>
+                                <w14:bevel/>
+                              </w14:textOutline>
+                            </w:rPr>
+                            <w:t xml:space="preserve">to a website </w:t>
+                          </w:r>
+                          <w:r>
+                            <w:rPr>
+                              <w:rFonts w:ascii="Gill Sans Nova" w:hAnsi="Gill Sans Nova" w:cs="Segoe UI Semilight"/>
+                              <w:color w:val="2DA4A8"/>
+                              <w:sz w:val="20"/>
+                              <w:szCs w:val="20"/>
+                              <w:lang w:val="en-US"/>
+                              <w14:textOutline w14:w="9525" w14:cap="rnd" w14:cmpd="sng" w14:algn="ctr">
+                                <w14:noFill/>
+                                <w14:prstDash w14:val="solid"/>
+                                <w14:bevel/>
+                              </w14:textOutline>
+                            </w:rPr>
+                            <w:t>that executes crypto jacking script</w:t>
+                          </w:r>
+                          <w:r>
+                            <w:rPr>
+                              <w:rFonts w:ascii="Gill Sans Nova" w:hAnsi="Gill Sans Nova" w:cs="Segoe UI Semilight"/>
+                              <w:color w:val="2DA4A8"/>
+                              <w:sz w:val="20"/>
+                              <w:szCs w:val="20"/>
+                              <w:lang w:val="en-US"/>
+                              <w14:textOutline w14:w="9525" w14:cap="rnd" w14:cmpd="sng" w14:algn="ctr">
+                                <w14:noFill/>
+                                <w14:prstDash w14:val="solid"/>
+                                <w14:bevel/>
+                              </w14:textOutline>
+                            </w:rPr>
+                            <w:t>s</w:t>
+                          </w:r>
+                          <w:r>
+                            <w:rPr>
+                              <w:rFonts w:ascii="Gill Sans Nova" w:hAnsi="Gill Sans Nova" w:cs="Segoe UI Semilight"/>
+                              <w:color w:val="2DA4A8"/>
+                              <w:sz w:val="20"/>
+                              <w:szCs w:val="20"/>
+                              <w:lang w:val="en-US"/>
+                              <w14:textOutline w14:w="9525" w14:cap="rnd" w14:cmpd="sng" w14:algn="ctr">
+                                <w14:noFill/>
+                                <w14:prstDash w14:val="solid"/>
+                                <w14:bevel/>
+                              </w14:textOutline>
+                            </w:rPr>
+                            <w:t>.</w:t>
+                          </w:r>
+                        </w:p>
+                        <w:p>
+                          <w:pPr>
+                            <w:spacing w:line="720" w:lineRule="auto"/>
+                            <w:jc w:val="center"/>
+                            <w:rPr>
+                              <w:rFonts w:ascii="Gill Sans Nova" w:hAnsi="Gill Sans Nova" w:cs="Segoe UI Semilight"/>
+                              <w:color w:val="2DA4A8"/>
+                              <w:sz w:val="20"/>
+                              <w:szCs w:val="20"/>
+                              <w:lang w:val="en-US"/>
+                              <w14:textOutline w14:w="9525" w14:cap="rnd" w14:cmpd="sng" w14:algn="ctr">
+                                <w14:noFill/>
+                                <w14:prstDash w14:val="solid"/>
+                                <w14:bevel/>
+                              </w14:textOutline>
+                            </w:rPr>
+                          </w:pPr>
+                        </w:p>
+                        <w:p>
+                          <w:pPr>
+                            <w:spacing w:after="0"/>
+                            <w:jc w:val="center"/>
+                            <w:rPr>
+                              <w:rFonts w:ascii="Gill Sans Nova" w:hAnsi="Gill Sans Nova" w:cs="Segoe UI Semilight"/>
+                              <w:color w:val="2DA4A8"/>
+                              <w:sz w:val="20"/>
+                              <w:szCs w:val="20"/>
+                              <w:lang w:val="en-US"/>
+                              <w14:textOutline w14:w="9525" w14:cap="rnd" w14:cmpd="sng" w14:algn="ctr">
+                                <w14:noFill/>
+                                <w14:prstDash w14:val="solid"/>
+                                <w14:bevel/>
+                              </w14:textOutline>
+                            </w:rPr>
+                          </w:pPr>
+                          <w:r>
+                            <w:rPr>
+                              <w:rFonts w:ascii="Gill Sans Nova" w:hAnsi="Gill Sans Nova" w:cs="Segoe UI Semilight"/>
+                              <w:color w:val="2DA4A8"/>
+                              <w:sz w:val="20"/>
+                              <w:szCs w:val="20"/>
+                              <w:lang w:val="en-US"/>
+                              <w14:textOutline w14:w="9525" w14:cap="rnd" w14:cmpd="sng" w14:algn="ctr">
+                                <w14:noFill/>
+                                <w14:prstDash w14:val="solid"/>
+                                <w14:bevel/>
+                              </w14:textOutline>
+                            </w:rPr>
+                            <w:t>MITIGATION</w:t>
+                          </w:r>
+                        </w:p>
+                        <w:p>
+                          <w:pPr>
+                            <w:spacing w:after="0"/>
+                            <w:jc w:val="center"/>
+                            <w:rPr>
+                              <w:rFonts w:ascii="Gill Sans Nova" w:hAnsi="Gill Sans Nova" w:cs="Segoe UI Semilight"/>
+                              <w:color w:val="2DA4A8"/>
+                              <w:sz w:val="20"/>
+                              <w:szCs w:val="20"/>
+                              <w:lang w:val="en-US"/>
+                              <w14:textOutline w14:w="9525" w14:cap="rnd" w14:cmpd="sng" w14:algn="ctr">
+                                <w14:noFill/>
+                                <w14:prstDash w14:val="solid"/>
+                                <w14:bevel/>
+                              </w14:textOutline>
+                            </w:rPr>
+                          </w:pPr>
+                          <w:r>
+                            <w:rPr>
+                              <w:rFonts w:ascii="Gill Sans Nova" w:hAnsi="Gill Sans Nova" w:cs="Segoe UI Semilight"/>
+                              <w:color w:val="2DA4A8"/>
+                              <w:sz w:val="20"/>
+                              <w:szCs w:val="20"/>
+                              <w:lang w:val="en-US"/>
+                              <w14:textOutline w14:w="9525" w14:cap="rnd" w14:cmpd="sng" w14:algn="ctr">
+                                <w14:noFill/>
+                                <w14:prstDash w14:val="solid"/>
+                                <w14:bevel/>
+                              </w14:textOutline>
+                            </w:rPr>
+                            <w:t>Restrict Web-Based Content</w:t>
+                          </w:r>
+                        </w:p>
+                        <w:p>
+                          <w:pPr>
+                            <w:spacing w:after="0"/>
+                            <w:jc w:val="center"/>
+                            <w:rPr>
+                              <w:rFonts w:ascii="Gill Sans Nova" w:hAnsi="Gill Sans Nova" w:cs="Segoe UI Semilight"/>
+                              <w:color w:val="2DA4A8"/>
+                              <w:sz w:val="20"/>
+                              <w:szCs w:val="20"/>
+                              <w:lang w:val="en-US"/>
+                              <w14:textOutline w14:w="9525" w14:cap="rnd" w14:cmpd="sng" w14:algn="ctr">
+                                <w14:noFill/>
+                                <w14:prstDash w14:val="solid"/>
+                                <w14:bevel/>
+                              </w14:textOutline>
+                            </w:rPr>
+                          </w:pPr>
+                        </w:p>
+                        <w:p>
+                          <w:pPr>
+                            <w:spacing w:after="0"/>
+                            <w:jc w:val="center"/>
+                            <w:rPr>
+                              <w:rFonts w:ascii="Gill Sans Nova" w:hAnsi="Gill Sans Nova" w:cs="Segoe UI Semilight"/>
+                              <w:color w:val="2DA4A8"/>
+                              <w:sz w:val="20"/>
+                              <w:szCs w:val="20"/>
+                              <w:lang w:val="en-US"/>
+                              <w14:textOutline w14:w="9525" w14:cap="rnd" w14:cmpd="sng" w14:algn="ctr">
+                                <w14:noFill/>
+                                <w14:prstDash w14:val="solid"/>
+                                <w14:bevel/>
+                              </w14:textOutline>
+                            </w:rPr>
+                          </w:pPr>
+                          <w:r>
+                            <w:rPr>
+                              <w:rFonts w:ascii="Gill Sans Nova" w:hAnsi="Gill Sans Nova" w:cs="Segoe UI Semilight"/>
+                              <w:color w:val="2DA4A8"/>
+                              <w:sz w:val="20"/>
+                              <w:szCs w:val="20"/>
+                              <w:lang w:val="en-US"/>
+                              <w14:textOutline w14:w="9525" w14:cap="rnd" w14:cmpd="sng" w14:algn="ctr">
+                                <w14:noFill/>
+                                <w14:prstDash w14:val="solid"/>
+                                <w14:bevel/>
+                              </w14:textOutline>
+                            </w:rPr>
+                            <w:t>DETECTION</w:t>
+                          </w:r>
+                        </w:p>
+                        <w:p>
+                          <w:pPr>
+                            <w:spacing w:after="0"/>
+                            <w:jc w:val="center"/>
+                            <w:rPr>
+                              <w:rFonts w:ascii="Gill Sans Nova" w:hAnsi="Gill Sans Nova" w:cs="Segoe UI Semilight"/>
+                              <w:color w:val="2DA4A8"/>
+                              <w:sz w:val="20"/>
+                              <w:szCs w:val="20"/>
+                              <w:lang w:val="en-US"/>
+                              <w14:textOutline w14:w="9525" w14:cap="rnd" w14:cmpd="sng" w14:algn="ctr">
+                                <w14:noFill/>
+                                <w14:prstDash w14:val="solid"/>
+                                <w14:bevel/>
+                              </w14:textOutline>
+                            </w:rPr>
+                          </w:pPr>
+                          <w:r>
+                            <w:rPr>
+                              <w:rFonts w:ascii="Gill Sans Nova" w:hAnsi="Gill Sans Nova" w:cs="Segoe UI Semilight"/>
+                              <w:color w:val="2DA4A8"/>
+                              <w:sz w:val="20"/>
+                              <w:szCs w:val="20"/>
+                              <w:lang w:val="en-US"/>
+                              <w14:textOutline w14:w="9525" w14:cap="rnd" w14:cmpd="sng" w14:algn="ctr">
+                                <w14:noFill/>
+                                <w14:prstDash w14:val="solid"/>
+                                <w14:bevel/>
+                              </w14:textOutline>
+                            </w:rPr>
+                            <w:t>Email Sandbox</w:t>
+                          </w:r>
+                        </w:p>
+                        <w:p>
+                          <w:pPr>
+                            <w:spacing w:after="0"/>
+                            <w:rPr>
+                              <w:rFonts w:ascii="Gill Sans Nova" w:hAnsi="Gill Sans Nova" w:cs="Segoe UI Semilight"/>
+                              <w:color w:val="2DA4A8"/>
+                              <w:sz w:val="20"/>
+                              <w:szCs w:val="20"/>
+                              <w:lang w:val="en-US"/>
+                              <w14:textOutline w14:w="9525" w14:cap="rnd" w14:cmpd="sng" w14:algn="ctr">
+                                <w14:noFill/>
+                                <w14:prstDash w14:val="solid"/>
+                                <w14:bevel/>
+                              </w14:textOutline>
+                            </w:rPr>
+                          </w:pPr>
+                        </w:p>
+                      </w:txbxContent>
+                    </v:textbox>
+                  </v:shape>
+                </v:group>
+              </v:group>
+            </w:pict>
+          </mc:Fallback>
+        </mc:AlternateContent>
+      </w:r>
+      <w:r>
+        <w:rPr>
+          <w:noProof/>
+        </w:rPr>
+        <mc:AlternateContent>
+          <mc:Choice Requires="wpg">
+            <w:drawing>
+              <wp:anchor distT="0" distB="0" distL="114300" distR="114300" simplePos="0" relativeHeight="251731968" behindDoc="0" locked="0" layoutInCell="1" allowOverlap="1" wp14:anchorId="3F0A4B37" wp14:editId="461B33D2">
+                <wp:simplePos x="0" y="0"/>
+                <wp:positionH relativeFrom="column">
+                  <wp:posOffset>5150485</wp:posOffset>
+                </wp:positionH>
+                <wp:positionV relativeFrom="paragraph">
+                  <wp:posOffset>10160</wp:posOffset>
+                </wp:positionV>
+                <wp:extent cx="2051685" cy="3203575"/>
+                <wp:effectExtent l="0" t="0" r="24765" b="15875"/>
+                <wp:wrapNone/>
+                <wp:docPr id="369" name="Gruppieren 369"/>
+                <wp:cNvGraphicFramePr/>
+                <a:graphic xmlns:a="http://schemas.openxmlformats.org/drawingml/2006/main">
+                  <a:graphicData uri="http://schemas.microsoft.com/office/word/2010/wordprocessingGroup">
+                    <wpg:wgp>
+                      <wpg:cNvGrpSpPr/>
+                      <wpg:grpSpPr>
+                        <a:xfrm>
+                          <a:off x="0" y="0"/>
+                          <a:ext cx="2051685" cy="3203575"/>
+                          <a:chOff x="0" y="0"/>
+                          <a:chExt cx="2051685" cy="3203575"/>
+                        </a:xfrm>
+                      </wpg:grpSpPr>
+                      <wps:wsp>
+                        <wps:cNvPr id="370" name="Rechteck: abgerundete Ecken 370"/>
+                        <wps:cNvSpPr/>
+                        <wps:spPr>
+                          <a:xfrm>
+                            <a:off x="0" y="0"/>
+                            <a:ext cx="2051685" cy="3203575"/>
+                          </a:xfrm>
+                          <a:prstGeom prst="roundRect">
+                            <a:avLst/>
+                          </a:prstGeom>
+                          <a:solidFill>
+                            <a:srgbClr val="2DA4A8"/>
+                          </a:solidFill>
+                          <a:ln>
+                            <a:solidFill>
+                              <a:srgbClr val="2DA4A8"/>
+                            </a:solidFill>
+                          </a:ln>
+                        </wps:spPr>
+                        <wps:style>
+                          <a:lnRef idx="2">
+                            <a:schemeClr val="accent1">
+                              <a:shade val="50000"/>
+                            </a:schemeClr>
+                          </a:lnRef>
+                          <a:fillRef idx="1">
+                            <a:schemeClr val="accent1"/>
+                          </a:fillRef>
+                          <a:effectRef idx="0">
+                            <a:schemeClr val="accent1"/>
+                          </a:effectRef>
+                          <a:fontRef idx="minor">
+                            <a:schemeClr val="lt1"/>
+                          </a:fontRef>
+                        </wps:style>
+                        <wps:bodyPr rot="0" spcFirstLastPara="0" vertOverflow="overflow" horzOverflow="overflow" vert="horz" wrap="square" lIns="91440" tIns="45720" rIns="91440" bIns="45720" numCol="1" spcCol="0" rtlCol="0" fromWordArt="0" anchor="ctr" anchorCtr="0" forceAA="0" compatLnSpc="1">
+                          <a:prstTxWarp prst="textNoShape">
+                            <a:avLst/>
+                          </a:prstTxWarp>
+                          <a:noAutofit/>
+                        </wps:bodyPr>
+                      </wps:wsp>
+                      <wpg:grpSp>
+                        <wpg:cNvPr id="371" name="Gruppieren 371"/>
+                        <wpg:cNvGrpSpPr/>
+                        <wpg:grpSpPr>
+                          <a:xfrm>
+                            <a:off x="89757" y="0"/>
+                            <a:ext cx="1860225" cy="3107838"/>
+                            <a:chOff x="0" y="-112196"/>
+                            <a:chExt cx="1860225" cy="3107838"/>
+                          </a:xfrm>
+                        </wpg:grpSpPr>
+                        <wps:wsp>
+                          <wps:cNvPr id="372" name="Rechteck: abgerundete Ecken 372"/>
+                          <wps:cNvSpPr/>
+                          <wps:spPr>
+                            <a:xfrm>
+                              <a:off x="0" y="342199"/>
+                              <a:ext cx="1860225" cy="2647507"/>
+                            </a:xfrm>
+                            <a:prstGeom prst="roundRect">
+                              <a:avLst/>
+                            </a:prstGeom>
+                            <a:solidFill>
+                              <a:schemeClr val="bg1"/>
+                            </a:solidFill>
+                            <a:ln>
+                              <a:solidFill>
+                                <a:schemeClr val="bg1"/>
+                              </a:solidFill>
+                            </a:ln>
+                          </wps:spPr>
+                          <wps:style>
+                            <a:lnRef idx="2">
+                              <a:schemeClr val="accent1">
+                                <a:shade val="50000"/>
+                              </a:schemeClr>
+                            </a:lnRef>
+                            <a:fillRef idx="1">
+                              <a:schemeClr val="accent1"/>
+                            </a:fillRef>
+                            <a:effectRef idx="0">
+                              <a:schemeClr val="accent1"/>
+                            </a:effectRef>
+                            <a:fontRef idx="minor">
+                              <a:schemeClr val="lt1"/>
+                            </a:fontRef>
+                          </wps:style>
+                          <wps:bodyPr rot="0" spcFirstLastPara="0" vertOverflow="overflow" horzOverflow="overflow" vert="horz" wrap="square" lIns="91440" tIns="45720" rIns="91440" bIns="45720" numCol="1" spcCol="0" rtlCol="0" fromWordArt="0" anchor="ctr" anchorCtr="0" forceAA="0" compatLnSpc="1">
+                            <a:prstTxWarp prst="textNoShape">
+                              <a:avLst/>
+                            </a:prstTxWarp>
+                            <a:noAutofit/>
+                          </wps:bodyPr>
+                        </wps:wsp>
+                        <wps:wsp>
+                          <wps:cNvPr id="373" name="Textfeld 2"/>
+                          <wps:cNvSpPr txBox="1">
+                            <a:spLocks noChangeArrowheads="1"/>
+                          </wps:cNvSpPr>
+                          <wps:spPr bwMode="auto">
+                            <a:xfrm>
+                              <a:off x="0" y="-112196"/>
+                              <a:ext cx="1859295" cy="443761"/>
+                            </a:xfrm>
+                            <a:prstGeom prst="rect">
+                              <a:avLst/>
+                            </a:prstGeom>
+                            <a:noFill/>
+                            <a:ln w="9525">
+                              <a:noFill/>
+                              <a:miter lim="800000"/>
+                              <a:headEnd/>
+                              <a:tailEnd/>
+                            </a:ln>
+                          </wps:spPr>
+                          <wps:txbx>
+                            <w:txbxContent>
+                              <w:p>
+                                <w:pPr>
+                                  <w:jc w:val="center"/>
+                                  <w:rPr>
+                                    <w:rFonts w:ascii="Gill Sans Nova" w:hAnsi="Gill Sans Nova" w:cs="Segoe UI Semilight"/>
+                                    <w:b/>
+                                    <w:bCs/>
+                                    <w:color w:val="FFFFFF" w:themeColor="background1"/>
+                                    <w14:textOutline w14:w="9525" w14:cap="rnd" w14:cmpd="sng" w14:algn="ctr">
+                                      <w14:solidFill>
+                                        <w14:schemeClr w14:val="bg1"/>
+                                      </w14:solidFill>
+                                      <w14:prstDash w14:val="solid"/>
+                                      <w14:bevel/>
+                                    </w14:textOutline>
+                                  </w:rPr>
+                                </w:pPr>
+                                <w:r>
+                                  <w:rPr>
+                                    <w:rFonts w:ascii="Gill Sans Nova" w:hAnsi="Gill Sans Nova" w:cs="Segoe UI Semilight"/>
+                                    <w:b/>
+                                    <w:bCs/>
+                                    <w:color w:val="FFFFFF" w:themeColor="background1"/>
+                                    <w:lang w:val="en-US"/>
+                                    <w14:textOutline w14:w="9525" w14:cap="rnd" w14:cmpd="sng" w14:algn="ctr">
+                                      <w14:solidFill>
+                                        <w14:schemeClr w14:val="bg1"/>
+                                      </w14:solidFill>
+                                      <w14:prstDash w14:val="solid"/>
+                                      <w14:bevel/>
+                                    </w14:textOutline>
+                                  </w:rPr>
+                                  <w:t xml:space="preserve">ATTACHMENT </w:t>
+                                </w:r>
+                                <w:r>
+                                  <w:rPr>
+                                    <w:rFonts w:ascii="Gill Sans Nova" w:hAnsi="Gill Sans Nova" w:cs="Segoe UI Semilight"/>
+                                    <w:b/>
+                                    <w:bCs/>
+                                    <w:color w:val="FFFFFF" w:themeColor="background1"/>
+                                    <w14:textOutline w14:w="9525" w14:cap="rnd" w14:cmpd="sng" w14:algn="ctr">
+                                      <w14:solidFill>
+                                        <w14:schemeClr w14:val="bg1"/>
+                                      </w14:solidFill>
+                                      <w14:prstDash w14:val="solid"/>
+                                      <w14:bevel/>
+                                    </w14:textOutline>
+                                  </w:rPr>
+                                  <w:t>PHISHING</w:t>
+                                </w:r>
+                              </w:p>
+                            </w:txbxContent>
+                          </wps:txbx>
+                          <wps:bodyPr rot="0" vert="horz" wrap="square" lIns="91440" tIns="45720" rIns="91440" bIns="45720" anchor="t" anchorCtr="0">
+                            <a:noAutofit/>
+                          </wps:bodyPr>
+                        </wps:wsp>
+                        <wps:wsp>
+                          <wps:cNvPr id="374" name="Textfeld 2"/>
+                          <wps:cNvSpPr txBox="1">
+                            <a:spLocks noChangeArrowheads="1"/>
+                          </wps:cNvSpPr>
+                          <wps:spPr bwMode="auto">
+                            <a:xfrm>
+                              <a:off x="33659" y="375858"/>
+                              <a:ext cx="1795470" cy="2619784"/>
+                            </a:xfrm>
+                            <a:prstGeom prst="rect">
+                              <a:avLst/>
+                            </a:prstGeom>
+                            <a:noFill/>
+                            <a:ln w="9525">
+                              <a:noFill/>
+                              <a:miter lim="800000"/>
+                              <a:headEnd/>
+                              <a:tailEnd/>
+                            </a:ln>
+                          </wps:spPr>
+                          <wps:txbx>
+                            <w:txbxContent>
+                              <w:p>
+                                <w:pPr>
+                                  <w:jc w:val="center"/>
+                                  <w:rPr>
+                                    <w:rFonts w:ascii="Gill Sans Nova" w:hAnsi="Gill Sans Nova" w:cs="Segoe UI Semilight"/>
+                                    <w:color w:val="2DA4A8"/>
+                                    <w:sz w:val="20"/>
+                                    <w:szCs w:val="20"/>
+                                    <w:lang w:val="en-US"/>
+                                    <w14:textOutline w14:w="9525" w14:cap="rnd" w14:cmpd="sng" w14:algn="ctr">
+                                      <w14:noFill/>
+                                      <w14:prstDash w14:val="solid"/>
+                                      <w14:bevel/>
+                                    </w14:textOutline>
+                                  </w:rPr>
+                                </w:pPr>
+                                <w:r>
+                                  <w:rPr>
+                                    <w:rFonts w:ascii="Gill Sans Nova" w:hAnsi="Gill Sans Nova" w:cs="Segoe UI Semilight"/>
+                                    <w:color w:val="2DA4A8"/>
+                                    <w:sz w:val="20"/>
+                                    <w:szCs w:val="20"/>
+                                    <w:lang w:val="en-US"/>
+                                    <w14:textOutline w14:w="9525" w14:cap="rnd" w14:cmpd="sng" w14:algn="ctr">
+                                      <w14:noFill/>
+                                      <w14:prstDash w14:val="solid"/>
+                                      <w14:bevel/>
+                                    </w14:textOutline>
+                                  </w:rPr>
+                                  <w:t>The hacker sends emails to all employees containing a malicious Microsoft Office document which executes scripts to collect user and environment data.</w:t>
+                                </w:r>
+                              </w:p>
+                              <w:p>
+                                <w:pPr>
+                                  <w:spacing w:line="480" w:lineRule="auto"/>
+                                  <w:jc w:val="center"/>
+                                  <w:rPr>
+                                    <w:rFonts w:ascii="Gill Sans Nova" w:hAnsi="Gill Sans Nova" w:cs="Segoe UI Semilight"/>
+                                    <w:color w:val="2DA4A8"/>
+                                    <w:sz w:val="20"/>
+                                    <w:szCs w:val="20"/>
+                                    <w:lang w:val="en-US"/>
+                                    <w14:textOutline w14:w="9525" w14:cap="rnd" w14:cmpd="sng" w14:algn="ctr">
+                                      <w14:noFill/>
+                                      <w14:prstDash w14:val="solid"/>
+                                      <w14:bevel/>
+                                    </w14:textOutline>
+                                  </w:rPr>
+                                </w:pPr>
+                              </w:p>
+                              <w:p>
+                                <w:pPr>
+                                  <w:spacing w:after="0"/>
+                                  <w:jc w:val="center"/>
+                                  <w:rPr>
+                                    <w:rFonts w:ascii="Gill Sans Nova" w:hAnsi="Gill Sans Nova" w:cs="Segoe UI Semilight"/>
+                                    <w:color w:val="2DA4A8"/>
+                                    <w:sz w:val="20"/>
+                                    <w:szCs w:val="20"/>
+                                    <w:lang w:val="en-US"/>
+                                    <w14:textOutline w14:w="9525" w14:cap="rnd" w14:cmpd="sng" w14:algn="ctr">
+                                      <w14:noFill/>
+                                      <w14:prstDash w14:val="solid"/>
+                                      <w14:bevel/>
+                                    </w14:textOutline>
+                                  </w:rPr>
+                                </w:pPr>
+                                <w:r>
+                                  <w:rPr>
+                                    <w:rFonts w:ascii="Gill Sans Nova" w:hAnsi="Gill Sans Nova" w:cs="Segoe UI Semilight"/>
+                                    <w:color w:val="2DA4A8"/>
+                                    <w:sz w:val="20"/>
+                                    <w:szCs w:val="20"/>
+                                    <w:lang w:val="en-US"/>
+                                    <w14:textOutline w14:w="9525" w14:cap="rnd" w14:cmpd="sng" w14:algn="ctr">
+                                      <w14:noFill/>
+                                      <w14:prstDash w14:val="solid"/>
+                                      <w14:bevel/>
+                                    </w14:textOutline>
+                                  </w:rPr>
+                                  <w:t>MITIGATION</w:t>
+                                </w:r>
+                              </w:p>
+                              <w:p>
+                                <w:pPr>
+                                  <w:spacing w:after="0"/>
+                                  <w:jc w:val="center"/>
+                                  <w:rPr>
+                                    <w:rFonts w:ascii="Gill Sans Nova" w:hAnsi="Gill Sans Nova" w:cs="Segoe UI Semilight"/>
+                                    <w:color w:val="2DA4A8"/>
+                                    <w:sz w:val="20"/>
+                                    <w:szCs w:val="20"/>
+                                    <w:lang w:val="en-US"/>
+                                    <w14:textOutline w14:w="9525" w14:cap="rnd" w14:cmpd="sng" w14:algn="ctr">
+                                      <w14:noFill/>
+                                      <w14:prstDash w14:val="solid"/>
+                                      <w14:bevel/>
+                                    </w14:textOutline>
+                                  </w:rPr>
+                                </w:pPr>
+                                <w:r>
+                                  <w:rPr>
+                                    <w:rFonts w:ascii="Gill Sans Nova" w:hAnsi="Gill Sans Nova" w:cs="Segoe UI Semilight"/>
+                                    <w:color w:val="2DA4A8"/>
+                                    <w:sz w:val="20"/>
+                                    <w:szCs w:val="20"/>
+                                    <w:lang w:val="en-US"/>
+                                    <w14:textOutline w14:w="9525" w14:cap="rnd" w14:cmpd="sng" w14:algn="ctr">
+                                      <w14:noFill/>
+                                      <w14:prstDash w14:val="solid"/>
+                                      <w14:bevel/>
+                                    </w14:textOutline>
+                                  </w:rPr>
+                                  <w:t>D</w:t>
+                                </w:r>
+                                <w:r>
+                                  <w:rPr>
+                                    <w:rFonts w:ascii="Gill Sans Nova" w:hAnsi="Gill Sans Nova" w:cs="Segoe UI Semilight"/>
+                                    <w:color w:val="2DA4A8"/>
+                                    <w:sz w:val="20"/>
+                                    <w:szCs w:val="20"/>
+                                    <w:lang w:val="en-US"/>
+                                    <w14:textOutline w14:w="9525" w14:cap="rnd" w14:cmpd="sng" w14:algn="ctr">
+                                      <w14:noFill/>
+                                      <w14:prstDash w14:val="solid"/>
+                                      <w14:bevel/>
+                                    </w14:textOutline>
+                                  </w:rPr>
+                                  <w:t xml:space="preserve">isable </w:t>
+                                </w:r>
+                                <w:r>
+                                  <w:rPr>
+                                    <w:rFonts w:ascii="Gill Sans Nova" w:hAnsi="Gill Sans Nova" w:cs="Segoe UI Semilight"/>
+                                    <w:color w:val="2DA4A8"/>
+                                    <w:sz w:val="20"/>
+                                    <w:szCs w:val="20"/>
+                                    <w:lang w:val="en-US"/>
+                                    <w14:textOutline w14:w="9525" w14:cap="rnd" w14:cmpd="sng" w14:algn="ctr">
+                                      <w14:noFill/>
+                                      <w14:prstDash w14:val="solid"/>
+                                      <w14:bevel/>
+                                    </w14:textOutline>
+                                  </w:rPr>
+                                  <w:t>MS O</w:t>
+                                </w:r>
+                                <w:r>
+                                  <w:rPr>
+                                    <w:rFonts w:ascii="Gill Sans Nova" w:hAnsi="Gill Sans Nova" w:cs="Segoe UI Semilight"/>
+                                    <w:color w:val="2DA4A8"/>
+                                    <w:sz w:val="20"/>
+                                    <w:szCs w:val="20"/>
+                                    <w:lang w:val="en-US"/>
+                                    <w14:textOutline w14:w="9525" w14:cap="rnd" w14:cmpd="sng" w14:algn="ctr">
+                                      <w14:noFill/>
+                                      <w14:prstDash w14:val="solid"/>
+                                      <w14:bevel/>
+                                    </w14:textOutline>
+                                  </w:rPr>
+                                  <w:t>ffice macros</w:t>
+                                </w:r>
+                              </w:p>
+                              <w:p>
+                                <w:pPr>
+                                  <w:spacing w:after="0"/>
+                                  <w:jc w:val="center"/>
+                                  <w:rPr>
+                                    <w:rFonts w:ascii="Gill Sans Nova" w:hAnsi="Gill Sans Nova" w:cs="Segoe UI Semilight"/>
+                                    <w:color w:val="2DA4A8"/>
+                                    <w:sz w:val="20"/>
+                                    <w:szCs w:val="20"/>
+                                    <w:lang w:val="en-US"/>
+                                    <w14:textOutline w14:w="9525" w14:cap="rnd" w14:cmpd="sng" w14:algn="ctr">
+                                      <w14:noFill/>
+                                      <w14:prstDash w14:val="solid"/>
+                                      <w14:bevel/>
+                                    </w14:textOutline>
+                                  </w:rPr>
+                                </w:pPr>
+                              </w:p>
+                              <w:p>
+                                <w:pPr>
+                                  <w:spacing w:after="0"/>
+                                  <w:jc w:val="center"/>
+                                  <w:rPr>
+                                    <w:rFonts w:ascii="Gill Sans Nova" w:hAnsi="Gill Sans Nova" w:cs="Segoe UI Semilight"/>
+                                    <w:color w:val="2DA4A8"/>
+                                    <w:sz w:val="20"/>
+                                    <w:szCs w:val="20"/>
+                                    <w:lang w:val="en-US"/>
+                                    <w14:textOutline w14:w="9525" w14:cap="rnd" w14:cmpd="sng" w14:algn="ctr">
+                                      <w14:noFill/>
+                                      <w14:prstDash w14:val="solid"/>
+                                      <w14:bevel/>
+                                    </w14:textOutline>
+                                  </w:rPr>
+                                </w:pPr>
+                                <w:r>
+                                  <w:rPr>
+                                    <w:rFonts w:ascii="Gill Sans Nova" w:hAnsi="Gill Sans Nova" w:cs="Segoe UI Semilight"/>
+                                    <w:color w:val="2DA4A8"/>
+                                    <w:sz w:val="20"/>
+                                    <w:szCs w:val="20"/>
+                                    <w:lang w:val="en-US"/>
+                                    <w14:textOutline w14:w="9525" w14:cap="rnd" w14:cmpd="sng" w14:algn="ctr">
+                                      <w14:noFill/>
+                                      <w14:prstDash w14:val="solid"/>
+                                      <w14:bevel/>
+                                    </w14:textOutline>
+                                  </w:rPr>
+                                  <w:t>DETECTION</w:t>
+                                </w:r>
+                              </w:p>
+                              <w:p>
+                                <w:pPr>
+                                  <w:spacing w:after="0"/>
+                                  <w:jc w:val="center"/>
+                                  <w:rPr>
+                                    <w:rFonts w:ascii="Gill Sans Nova" w:hAnsi="Gill Sans Nova" w:cs="Segoe UI Semilight"/>
+                                    <w:color w:val="2DA4A8"/>
+                                    <w:sz w:val="20"/>
+                                    <w:szCs w:val="20"/>
+                                    <w:lang w:val="en-US"/>
+                                    <w14:textOutline w14:w="9525" w14:cap="rnd" w14:cmpd="sng" w14:algn="ctr">
+                                      <w14:noFill/>
+                                      <w14:prstDash w14:val="solid"/>
+                                      <w14:bevel/>
+                                    </w14:textOutline>
+                                  </w:rPr>
+                                </w:pPr>
+                                <w:r>
+                                  <w:rPr>
+                                    <w:rFonts w:ascii="Gill Sans Nova" w:hAnsi="Gill Sans Nova" w:cs="Segoe UI Semilight"/>
+                                    <w:color w:val="2DA4A8"/>
+                                    <w:sz w:val="20"/>
+                                    <w:szCs w:val="20"/>
+                                    <w:lang w:val="en-US"/>
+                                    <w14:textOutline w14:w="9525" w14:cap="rnd" w14:cmpd="sng" w14:algn="ctr">
+                                      <w14:noFill/>
+                                      <w14:prstDash w14:val="solid"/>
+                                      <w14:bevel/>
+                                    </w14:textOutline>
+                                  </w:rPr>
+                                  <w:t>Email Sandbox</w:t>
+                                </w:r>
+                              </w:p>
+                              <w:p>
+                                <w:pPr>
+                                  <w:spacing w:after="0"/>
+                                  <w:rPr>
+                                    <w:rFonts w:ascii="Gill Sans Nova" w:hAnsi="Gill Sans Nova" w:cs="Segoe UI Semilight"/>
+                                    <w:color w:val="2DA4A8"/>
+                                    <w:sz w:val="20"/>
+                                    <w:szCs w:val="20"/>
+                                    <w:lang w:val="en-US"/>
+                                    <w14:textOutline w14:w="9525" w14:cap="rnd" w14:cmpd="sng" w14:algn="ctr">
+                                      <w14:noFill/>
+                                      <w14:prstDash w14:val="solid"/>
+                                      <w14:bevel/>
+                                    </w14:textOutline>
+                                  </w:rPr>
+                                </w:pPr>
+                              </w:p>
+                              <w:p>
+                                <w:pPr>
+                                  <w:spacing w:after="0"/>
+                                  <w:rPr>
+                                    <w:rFonts w:ascii="Gill Sans Nova" w:hAnsi="Gill Sans Nova" w:cs="Segoe UI Semilight"/>
+                                    <w:color w:val="2DA4A8"/>
+                                    <w:sz w:val="18"/>
+                                    <w:szCs w:val="18"/>
+                                    <w14:textOutline w14:w="9525" w14:cap="rnd" w14:cmpd="sng" w14:algn="ctr">
+                                      <w14:noFill/>
+                                      <w14:prstDash w14:val="solid"/>
+                                      <w14:bevel/>
+                                    </w14:textOutline>
+                                  </w:rPr>
+                                </w:pPr>
+                              </w:p>
+                            </w:txbxContent>
+                          </wps:txbx>
+                          <wps:bodyPr rot="0" vert="horz" wrap="square" lIns="91440" tIns="45720" rIns="91440" bIns="45720" anchor="t" anchorCtr="0">
+                            <a:noAutofit/>
+                          </wps:bodyPr>
+                        </wps:wsp>
+                      </wpg:grpSp>
+                    </wpg:wgp>
+                  </a:graphicData>
+                </a:graphic>
+                <wp14:sizeRelV relativeFrom="margin">
+                  <wp14:pctHeight>0</wp14:pctHeight>
+                </wp14:sizeRelV>
+              </wp:anchor>
+            </w:drawing>
+          </mc:Choice>
+          <mc:Fallback>
+            <w:pict>
+              <v:group w14:anchorId="3F0A4B37" id="Gruppieren 369" o:spid="_x0000_s1092" style="position:absolute;margin-left:405.55pt;margin-top:.8pt;width:161.55pt;height:252.25pt;z-index:251731968;mso-height-relative:margin" coordsize="20516,32035" o:gfxdata="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">
+                <v:roundrect id="Rechteck: abgerundete Ecken 370" o:spid="_x0000_s1093" style="position:absolute;width:20516;height:32035;visibility:visible;mso-wrap-style:square;v-text-anchor:middle" arcsize="10923f" o:gfxdata="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" fillcolor="#2da4a8" strokecolor="#2da4a8" strokeweight="1pt">
+                  <v:stroke joinstyle="miter"/>
+                </v:roundrect>
+                <v:group id="Gruppieren 371" o:spid="_x0000_s1094" style="position:absolute;left:897;width:18602;height:31078" coordorigin=",-1121" coordsize="18602,31078" o:gfxdata="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">
+                  <v:roundrect id="Rechteck: abgerundete Ecken 372" o:spid="_x0000_s1095" style="position:absolute;top:3421;width:18602;height:26476;visibility:visible;mso-wrap-style:square;v-text-anchor:middle" arcsize="10923f" o:gfxdata="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" fillcolor="white [3212]" strokecolor="white [3212]" strokeweight="1pt">
+                    <v:stroke joinstyle="miter"/>
+                  </v:roundrect>
+                  <v:shape id="Textfeld 2" o:spid="_x0000_s1096" type="#_x0000_t202" style="position:absolute;top:-1121;width:18592;height:4436;visibility:visible;mso-wrap-style:square;v-text-anchor:top" o:gfxdata="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" filled="f" stroked="f">
+                    <v:textbox>
+                      <w:txbxContent>
+                        <w:p>
+                          <w:pPr>
+                            <w:jc w:val="center"/>
+                            <w:rPr>
+                              <w:rFonts w:ascii="Gill Sans Nova" w:hAnsi="Gill Sans Nova" w:cs="Segoe UI Semilight"/>
+                              <w:b/>
+                              <w:bCs/>
+                              <w:color w:val="FFFFFF" w:themeColor="background1"/>
+                              <w14:textOutline w14:w="9525" w14:cap="rnd" w14:cmpd="sng" w14:algn="ctr">
+                                <w14:solidFill>
+                                  <w14:schemeClr w14:val="bg1"/>
+                                </w14:solidFill>
+                                <w14:prstDash w14:val="solid"/>
+                                <w14:bevel/>
+                              </w14:textOutline>
+                            </w:rPr>
+                          </w:pPr>
+                          <w:r>
+                            <w:rPr>
+                              <w:rFonts w:ascii="Gill Sans Nova" w:hAnsi="Gill Sans Nova" w:cs="Segoe UI Semilight"/>
+                              <w:b/>
+                              <w:bCs/>
+                              <w:color w:val="FFFFFF" w:themeColor="background1"/>
+                              <w:lang w:val="en-US"/>
+                              <w14:textOutline w14:w="9525" w14:cap="rnd" w14:cmpd="sng" w14:algn="ctr">
+                                <w14:solidFill>
+                                  <w14:schemeClr w14:val="bg1"/>
+                                </w14:solidFill>
+                                <w14:prstDash w14:val="solid"/>
+                                <w14:bevel/>
+                              </w14:textOutline>
+                            </w:rPr>
+                            <w:t xml:space="preserve">ATTACHMENT </w:t>
+                          </w:r>
+                          <w:r>
+                            <w:rPr>
+                              <w:rFonts w:ascii="Gill Sans Nova" w:hAnsi="Gill Sans Nova" w:cs="Segoe UI Semilight"/>
+                              <w:b/>
+                              <w:bCs/>
+                              <w:color w:val="FFFFFF" w:themeColor="background1"/>
+                              <w14:textOutline w14:w="9525" w14:cap="rnd" w14:cmpd="sng" w14:algn="ctr">
+                                <w14:solidFill>
+                                  <w14:schemeClr w14:val="bg1"/>
+                                </w14:solidFill>
+                                <w14:prstDash w14:val="solid"/>
+                                <w14:bevel/>
+                              </w14:textOutline>
+                            </w:rPr>
+                            <w:t>PHISHING</w:t>
+                          </w:r>
+                        </w:p>
+                      </w:txbxContent>
+                    </v:textbox>
+                  </v:shape>
+                  <v:shape id="Textfeld 2" o:spid="_x0000_s1097" type="#_x0000_t202" style="position:absolute;left:336;top:3758;width:17955;height:26198;visibility:visible;mso-wrap-style:square;v-text-anchor:top" o:gfxdata="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" filled="f" stroked="f">
+                    <v:textbox>
+                      <w:txbxContent>
+                        <w:p>
+                          <w:pPr>
+                            <w:jc w:val="center"/>
+                            <w:rPr>
+                              <w:rFonts w:ascii="Gill Sans Nova" w:hAnsi="Gill Sans Nova" w:cs="Segoe UI Semilight"/>
+                              <w:color w:val="2DA4A8"/>
+                              <w:sz w:val="20"/>
+                              <w:szCs w:val="20"/>
+                              <w:lang w:val="en-US"/>
+                              <w14:textOutline w14:w="9525" w14:cap="rnd" w14:cmpd="sng" w14:algn="ctr">
+                                <w14:noFill/>
+                                <w14:prstDash w14:val="solid"/>
+                                <w14:bevel/>
+                              </w14:textOutline>
+                            </w:rPr>
+                          </w:pPr>
+                          <w:r>
+                            <w:rPr>
+                              <w:rFonts w:ascii="Gill Sans Nova" w:hAnsi="Gill Sans Nova" w:cs="Segoe UI Semilight"/>
+                              <w:color w:val="2DA4A8"/>
+                              <w:sz w:val="20"/>
+                              <w:szCs w:val="20"/>
+                              <w:lang w:val="en-US"/>
+                              <w14:textOutline w14:w="9525" w14:cap="rnd" w14:cmpd="sng" w14:algn="ctr">
+                                <w14:noFill/>
+                                <w14:prstDash w14:val="solid"/>
+                                <w14:bevel/>
+                              </w14:textOutline>
+                            </w:rPr>
+                            <w:t>The hacker sends emails to all employees containing a malicious Microsoft Office document which executes scripts to collect user and environment data.</w:t>
+                          </w:r>
+                        </w:p>
+                        <w:p>
+                          <w:pPr>
+                            <w:spacing w:line="480" w:lineRule="auto"/>
+                            <w:jc w:val="center"/>
+                            <w:rPr>
+                              <w:rFonts w:ascii="Gill Sans Nova" w:hAnsi="Gill Sans Nova" w:cs="Segoe UI Semilight"/>
+                              <w:color w:val="2DA4A8"/>
+                              <w:sz w:val="20"/>
+                              <w:szCs w:val="20"/>
+                              <w:lang w:val="en-US"/>
+                              <w14:textOutline w14:w="9525" w14:cap="rnd" w14:cmpd="sng" w14:algn="ctr">
+                                <w14:noFill/>
+                                <w14:prstDash w14:val="solid"/>
+                                <w14:bevel/>
+                              </w14:textOutline>
+                            </w:rPr>
+                          </w:pPr>
+                        </w:p>
+                        <w:p>
+                          <w:pPr>
+                            <w:spacing w:after="0"/>
+                            <w:jc w:val="center"/>
+                            <w:rPr>
+                              <w:rFonts w:ascii="Gill Sans Nova" w:hAnsi="Gill Sans Nova" w:cs="Segoe UI Semilight"/>
+                              <w:color w:val="2DA4A8"/>
+                              <w:sz w:val="20"/>
+                              <w:szCs w:val="20"/>
+                              <w:lang w:val="en-US"/>
+                              <w14:textOutline w14:w="9525" w14:cap="rnd" w14:cmpd="sng" w14:algn="ctr">
+                                <w14:noFill/>
+                                <w14:prstDash w14:val="solid"/>
+                                <w14:bevel/>
+                              </w14:textOutline>
+                            </w:rPr>
+                          </w:pPr>
+                          <w:r>
+                            <w:rPr>
+                              <w:rFonts w:ascii="Gill Sans Nova" w:hAnsi="Gill Sans Nova" w:cs="Segoe UI Semilight"/>
+                              <w:color w:val="2DA4A8"/>
+                              <w:sz w:val="20"/>
+                              <w:szCs w:val="20"/>
+                              <w:lang w:val="en-US"/>
+                              <w14:textOutline w14:w="9525" w14:cap="rnd" w14:cmpd="sng" w14:algn="ctr">
+                                <w14:noFill/>
+                                <w14:prstDash w14:val="solid"/>
+                                <w14:bevel/>
+                              </w14:textOutline>
+                            </w:rPr>
+                            <w:t>MITIGATION</w:t>
+                          </w:r>
+                        </w:p>
+                        <w:p>
+                          <w:pPr>
+                            <w:spacing w:after="0"/>
+                            <w:jc w:val="center"/>
+                            <w:rPr>
+                              <w:rFonts w:ascii="Gill Sans Nova" w:hAnsi="Gill Sans Nova" w:cs="Segoe UI Semilight"/>
+                              <w:color w:val="2DA4A8"/>
+                              <w:sz w:val="20"/>
+                              <w:szCs w:val="20"/>
+                              <w:lang w:val="en-US"/>
+                              <w14:textOutline w14:w="9525" w14:cap="rnd" w14:cmpd="sng" w14:algn="ctr">
+                                <w14:noFill/>
+                                <w14:prstDash w14:val="solid"/>
+                                <w14:bevel/>
+                              </w14:textOutline>
+                            </w:rPr>
+                          </w:pPr>
+                          <w:r>
+                            <w:rPr>
+                              <w:rFonts w:ascii="Gill Sans Nova" w:hAnsi="Gill Sans Nova" w:cs="Segoe UI Semilight"/>
+                              <w:color w:val="2DA4A8"/>
+                              <w:sz w:val="20"/>
+                              <w:szCs w:val="20"/>
+                              <w:lang w:val="en-US"/>
+                              <w14:textOutline w14:w="9525" w14:cap="rnd" w14:cmpd="sng" w14:algn="ctr">
+                                <w14:noFill/>
+                                <w14:prstDash w14:val="solid"/>
+                                <w14:bevel/>
+                              </w14:textOutline>
+                            </w:rPr>
+                            <w:t>D</w:t>
+                          </w:r>
+                          <w:r>
+                            <w:rPr>
+                              <w:rFonts w:ascii="Gill Sans Nova" w:hAnsi="Gill Sans Nova" w:cs="Segoe UI Semilight"/>
+                              <w:color w:val="2DA4A8"/>
+                              <w:sz w:val="20"/>
+                              <w:szCs w:val="20"/>
+                              <w:lang w:val="en-US"/>
+                              <w14:textOutline w14:w="9525" w14:cap="rnd" w14:cmpd="sng" w14:algn="ctr">
+                                <w14:noFill/>
+                                <w14:prstDash w14:val="solid"/>
+                                <w14:bevel/>
+                              </w14:textOutline>
+                            </w:rPr>
+                            <w:t xml:space="preserve">isable </w:t>
+                          </w:r>
+                          <w:r>
+                            <w:rPr>
+                              <w:rFonts w:ascii="Gill Sans Nova" w:hAnsi="Gill Sans Nova" w:cs="Segoe UI Semilight"/>
+                              <w:color w:val="2DA4A8"/>
+                              <w:sz w:val="20"/>
+                              <w:szCs w:val="20"/>
+                              <w:lang w:val="en-US"/>
+                              <w14:textOutline w14:w="9525" w14:cap="rnd" w14:cmpd="sng" w14:algn="ctr">
+                                <w14:noFill/>
+                                <w14:prstDash w14:val="solid"/>
+                                <w14:bevel/>
+                              </w14:textOutline>
+                            </w:rPr>
+                            <w:t>MS O</w:t>
+                          </w:r>
+                          <w:r>
+                            <w:rPr>
+                              <w:rFonts w:ascii="Gill Sans Nova" w:hAnsi="Gill Sans Nova" w:cs="Segoe UI Semilight"/>
+                              <w:color w:val="2DA4A8"/>
+                              <w:sz w:val="20"/>
+                              <w:szCs w:val="20"/>
+                              <w:lang w:val="en-US"/>
+                              <w14:textOutline w14:w="9525" w14:cap="rnd" w14:cmpd="sng" w14:algn="ctr">
+                                <w14:noFill/>
+                                <w14:prstDash w14:val="solid"/>
+                                <w14:bevel/>
+                              </w14:textOutline>
+                            </w:rPr>
+                            <w:t>ffice macros</w:t>
+                          </w:r>
+                        </w:p>
+                        <w:p>
+                          <w:pPr>
+                            <w:spacing w:after="0"/>
+                            <w:jc w:val="center"/>
+                            <w:rPr>
+                              <w:rFonts w:ascii="Gill Sans Nova" w:hAnsi="Gill Sans Nova" w:cs="Segoe UI Semilight"/>
+                              <w:color w:val="2DA4A8"/>
+                              <w:sz w:val="20"/>
+                              <w:szCs w:val="20"/>
+                              <w:lang w:val="en-US"/>
+                              <w14:textOutline w14:w="9525" w14:cap="rnd" w14:cmpd="sng" w14:algn="ctr">
+                                <w14:noFill/>
+                                <w14:prstDash w14:val="solid"/>
+                                <w14:bevel/>
+                              </w14:textOutline>
+                            </w:rPr>
+                          </w:pPr>
+                        </w:p>
+                        <w:p>
+                          <w:pPr>
+                            <w:spacing w:after="0"/>
+                            <w:jc w:val="center"/>
+                            <w:rPr>
+                              <w:rFonts w:ascii="Gill Sans Nova" w:hAnsi="Gill Sans Nova" w:cs="Segoe UI Semilight"/>
+                              <w:color w:val="2DA4A8"/>
+                              <w:sz w:val="20"/>
+                              <w:szCs w:val="20"/>
+                              <w:lang w:val="en-US"/>
+                              <w14:textOutline w14:w="9525" w14:cap="rnd" w14:cmpd="sng" w14:algn="ctr">
+                                <w14:noFill/>
+                                <w14:prstDash w14:val="solid"/>
+                                <w14:bevel/>
+                              </w14:textOutline>
+                            </w:rPr>
+                          </w:pPr>
+                          <w:r>
+                            <w:rPr>
+                              <w:rFonts w:ascii="Gill Sans Nova" w:hAnsi="Gill Sans Nova" w:cs="Segoe UI Semilight"/>
+                              <w:color w:val="2DA4A8"/>
+                              <w:sz w:val="20"/>
+                              <w:szCs w:val="20"/>
+                              <w:lang w:val="en-US"/>
+                              <w14:textOutline w14:w="9525" w14:cap="rnd" w14:cmpd="sng" w14:algn="ctr">
+                                <w14:noFill/>
+                                <w14:prstDash w14:val="solid"/>
+                                <w14:bevel/>
+                              </w14:textOutline>
+                            </w:rPr>
+                            <w:t>DETECTION</w:t>
+                          </w:r>
+                        </w:p>
+                        <w:p>
+                          <w:pPr>
+                            <w:spacing w:after="0"/>
+                            <w:jc w:val="center"/>
+                            <w:rPr>
+                              <w:rFonts w:ascii="Gill Sans Nova" w:hAnsi="Gill Sans Nova" w:cs="Segoe UI Semilight"/>
+                              <w:color w:val="2DA4A8"/>
+                              <w:sz w:val="20"/>
+                              <w:szCs w:val="20"/>
+                              <w:lang w:val="en-US"/>
+                              <w14:textOutline w14:w="9525" w14:cap="rnd" w14:cmpd="sng" w14:algn="ctr">
+                                <w14:noFill/>
+                                <w14:prstDash w14:val="solid"/>
+                                <w14:bevel/>
+                              </w14:textOutline>
+                            </w:rPr>
+                          </w:pPr>
+                          <w:r>
+                            <w:rPr>
+                              <w:rFonts w:ascii="Gill Sans Nova" w:hAnsi="Gill Sans Nova" w:cs="Segoe UI Semilight"/>
+                              <w:color w:val="2DA4A8"/>
+                              <w:sz w:val="20"/>
+                              <w:szCs w:val="20"/>
+                              <w:lang w:val="en-US"/>
+                              <w14:textOutline w14:w="9525" w14:cap="rnd" w14:cmpd="sng" w14:algn="ctr">
+                                <w14:noFill/>
+                                <w14:prstDash w14:val="solid"/>
+                                <w14:bevel/>
+                              </w14:textOutline>
+                            </w:rPr>
+                            <w:t>Email Sandbox</w:t>
+                          </w:r>
+                        </w:p>
+                        <w:p>
+                          <w:pPr>
+                            <w:spacing w:after="0"/>
+                            <w:rPr>
+                              <w:rFonts w:ascii="Gill Sans Nova" w:hAnsi="Gill Sans Nova" w:cs="Segoe UI Semilight"/>
+                              <w:color w:val="2DA4A8"/>
+                              <w:sz w:val="20"/>
+                              <w:szCs w:val="20"/>
+                              <w:lang w:val="en-US"/>
+                              <w14:textOutline w14:w="9525" w14:cap="rnd" w14:cmpd="sng" w14:algn="ctr">
+                                <w14:noFill/>
+                                <w14:prstDash w14:val="solid"/>
+                                <w14:bevel/>
+                              </w14:textOutline>
+                            </w:rPr>
+                          </w:pPr>
+                        </w:p>
+                        <w:p>
+                          <w:pPr>
+                            <w:spacing w:after="0"/>
+                            <w:rPr>
+                              <w:rFonts w:ascii="Gill Sans Nova" w:hAnsi="Gill Sans Nova" w:cs="Segoe UI Semilight"/>
+                              <w:color w:val="2DA4A8"/>
+                              <w:sz w:val="18"/>
+                              <w:szCs w:val="18"/>
+                              <w14:textOutline w14:w="9525" w14:cap="rnd" w14:cmpd="sng" w14:algn="ctr">
+                                <w14:noFill/>
+                                <w14:prstDash w14:val="solid"/>
+                                <w14:bevel/>
+                              </w14:textOutline>
+                            </w:rPr>
+                          </w:pPr>
+                        </w:p>
+                      </w:txbxContent>
+                    </v:textbox>
+                  </v:shape>
+                </v:group>
+              </v:group>
+            </w:pict>
+          </mc:Fallback>
+        </mc:AlternateContent>
+      </w:r>
+      <w:r>
+        <w:rPr>
+          <w:noProof/>
+        </w:rPr>
+        <mc:AlternateContent>
+          <mc:Choice Requires="wpg">
+            <w:drawing>
+              <wp:anchor distT="0" distB="0" distL="114300" distR="114300" simplePos="0" relativeHeight="251729920" behindDoc="0" locked="0" layoutInCell="1" allowOverlap="1" wp14:anchorId="4C252B9F" wp14:editId="5A570133">
                 <wp:simplePos x="0" y="0"/>
                 <wp:positionH relativeFrom="margin">
                   <wp:posOffset>7666074</wp:posOffset>
@@ -3445,8 +5271,8 @@
                                   <w:rPr>
                                     <w:rFonts w:ascii="Gill Sans Nova" w:hAnsi="Gill Sans Nova" w:cs="Segoe UI Semilight"/>
                                     <w:color w:val="2DA4A8"/>
-                                    <w:sz w:val="18"/>
-                                    <w:szCs w:val="18"/>
+                                    <w:sz w:val="20"/>
+                                    <w:szCs w:val="20"/>
                                     <w:lang w:val="en-US"/>
                                     <w14:textOutline w14:w="9525" w14:cap="rnd" w14:cmpd="sng" w14:algn="ctr">
                                       <w14:noFill/>
@@ -3459,8 +5285,8 @@
                                   <w:rPr>
                                     <w:rFonts w:ascii="Gill Sans Nova" w:hAnsi="Gill Sans Nova" w:cs="Segoe UI Semilight"/>
                                     <w:color w:val="2DA4A8"/>
-                                    <w:sz w:val="18"/>
-                                    <w:szCs w:val="18"/>
+                                    <w:sz w:val="20"/>
+                                    <w:szCs w:val="20"/>
                                     <w:lang w:val="en-US"/>
                                     <w14:textOutline w14:w="9525" w14:cap="rnd" w14:cmpd="sng" w14:algn="ctr">
                                       <w14:noFill/>
@@ -3468,7 +5294,37 @@
                                       <w14:bevel/>
                                     </w14:textOutline>
                                   </w:rPr>
-                                  <w:t>Phishing campaigns against individual victims.</w:t>
+                                  <w:t>The hacker discovered a valid VPN account for your network during a data breac</w:t>
+                                </w:r>
+                                <w:r>
+                                  <w:rPr>
+                                    <w:rFonts w:ascii="Gill Sans Nova" w:hAnsi="Gill Sans Nova" w:cs="Segoe UI Semilight"/>
+                                    <w:color w:val="2DA4A8"/>
+                                    <w:sz w:val="20"/>
+                                    <w:szCs w:val="20"/>
+                                    <w:lang w:val="en-US"/>
+                                    <w14:textOutline w14:w="9525" w14:cap="rnd" w14:cmpd="sng" w14:algn="ctr">
+                                      <w14:noFill/>
+                                      <w14:prstDash w14:val="solid"/>
+                                      <w14:bevel/>
+                                    </w14:textOutline>
+                                  </w:rPr>
+                                  <w:t>h</w:t>
+                                </w:r>
+                                <w:r>
+                                  <w:rPr>
+                                    <w:rFonts w:ascii="Gill Sans Nova" w:hAnsi="Gill Sans Nova" w:cs="Segoe UI Semilight"/>
+                                    <w:color w:val="2DA4A8"/>
+                                    <w:sz w:val="20"/>
+                                    <w:szCs w:val="20"/>
+                                    <w:lang w:val="en-US"/>
+                                    <w14:textOutline w14:w="9525" w14:cap="rnd" w14:cmpd="sng" w14:algn="ctr">
+                                      <w14:noFill/>
+                                      <w14:prstDash w14:val="solid"/>
+                                      <w14:bevel/>
+                                    </w14:textOutline>
+                                  </w:rPr>
+                                  <w:t xml:space="preserve"> that you don't know about.</w:t>
                                 </w:r>
                               </w:p>
                               <w:p>
@@ -3477,8 +5333,8 @@
                                   <w:rPr>
                                     <w:rFonts w:ascii="Gill Sans Nova" w:hAnsi="Gill Sans Nova" w:cs="Segoe UI Semilight"/>
                                     <w:color w:val="2DA4A8"/>
-                                    <w:sz w:val="18"/>
-                                    <w:szCs w:val="18"/>
+                                    <w:sz w:val="20"/>
+                                    <w:szCs w:val="20"/>
                                     <w:lang w:val="en-US"/>
                                     <w14:textOutline w14:w="9525" w14:cap="rnd" w14:cmpd="sng" w14:algn="ctr">
                                       <w14:noFill/>
@@ -3491,1052 +5347,11 @@
                               <w:p>
                                 <w:pPr>
                                   <w:spacing w:after="0"/>
-                                  <w:jc w:val="center"/>
-                                  <w:rPr>
-                                    <w:rFonts w:ascii="Gill Sans Nova" w:hAnsi="Gill Sans Nova" w:cs="Segoe UI Semilight"/>
-                                    <w:color w:val="2DA4A8"/>
-                                    <w:sz w:val="18"/>
-                                    <w:szCs w:val="18"/>
-                                    <w:lang w:val="en-US"/>
-                                    <w14:textOutline w14:w="9525" w14:cap="rnd" w14:cmpd="sng" w14:algn="ctr">
-                                      <w14:noFill/>
-                                      <w14:prstDash w14:val="solid"/>
-                                      <w14:bevel/>
-                                    </w14:textOutline>
-                                  </w:rPr>
-                                </w:pPr>
-                                <w:r>
-                                  <w:rPr>
-                                    <w:rFonts w:ascii="Gill Sans Nova" w:hAnsi="Gill Sans Nova" w:cs="Segoe UI Semilight"/>
-                                    <w:color w:val="2DA4A8"/>
-                                    <w:sz w:val="18"/>
-                                    <w:szCs w:val="18"/>
-                                    <w:lang w:val="en-US"/>
-                                    <w14:textOutline w14:w="9525" w14:cap="rnd" w14:cmpd="sng" w14:algn="ctr">
-                                      <w14:noFill/>
-                                      <w14:prstDash w14:val="solid"/>
-                                      <w14:bevel/>
-                                    </w14:textOutline>
-                                  </w:rPr>
-                                  <w:t>DETECTION</w:t>
-                                </w:r>
-                              </w:p>
-                              <w:p>
-                                <w:pPr>
-                                  <w:pStyle w:val="Listenabsatz"/>
-                                  <w:numPr>
-                                    <w:ilvl w:val="0"/>
-                                    <w:numId w:val="1"/>
-                                  </w:numPr>
-                                  <w:spacing w:after="0"/>
-                                  <w:rPr>
-                                    <w:rFonts w:ascii="Gill Sans Nova" w:hAnsi="Gill Sans Nova" w:cs="Segoe UI Semilight"/>
-                                    <w:color w:val="2DA4A8"/>
-                                    <w:sz w:val="18"/>
-                                    <w:szCs w:val="18"/>
-                                    <w:lang w:val="en-US"/>
-                                    <w14:textOutline w14:w="9525" w14:cap="rnd" w14:cmpd="sng" w14:algn="ctr">
-                                      <w14:noFill/>
-                                      <w14:prstDash w14:val="solid"/>
-                                      <w14:bevel/>
-                                    </w14:textOutline>
-                                  </w:rPr>
-                                </w:pPr>
-                                <w:r>
-                                  <w:rPr>
-                                    <w:rFonts w:ascii="Gill Sans Nova" w:hAnsi="Gill Sans Nova" w:cs="Segoe UI Semilight"/>
-                                    <w:color w:val="2DA4A8"/>
-                                    <w:sz w:val="18"/>
-                                    <w:szCs w:val="18"/>
-                                    <w:lang w:val="en-US"/>
-                                    <w14:textOutline w14:w="9525" w14:cap="rnd" w14:cmpd="sng" w14:algn="ctr">
-                                      <w14:noFill/>
-                                      <w14:prstDash w14:val="solid"/>
-                                      <w14:bevel/>
-                                    </w14:textOutline>
-                                  </w:rPr>
-                                  <w:t>Check the Sender &amp; Domain</w:t>
-                                </w:r>
-                              </w:p>
-                              <w:p>
-                                <w:pPr>
-                                  <w:pStyle w:val="Listenabsatz"/>
-                                  <w:numPr>
-                                    <w:ilvl w:val="0"/>
-                                    <w:numId w:val="1"/>
-                                  </w:numPr>
-                                  <w:spacing w:before="240"/>
-                                  <w:rPr>
-                                    <w:rFonts w:ascii="Gill Sans Nova" w:hAnsi="Gill Sans Nova" w:cs="Segoe UI Semilight"/>
-                                    <w:color w:val="2DA4A8"/>
-                                    <w:sz w:val="18"/>
-                                    <w:szCs w:val="18"/>
-                                    <w:lang w:val="en-US"/>
-                                    <w14:textOutline w14:w="9525" w14:cap="rnd" w14:cmpd="sng" w14:algn="ctr">
-                                      <w14:noFill/>
-                                      <w14:prstDash w14:val="solid"/>
-                                      <w14:bevel/>
-                                    </w14:textOutline>
-                                  </w:rPr>
-                                </w:pPr>
-                                <w:r>
-                                  <w:rPr>
-                                    <w:rFonts w:ascii="Gill Sans Nova" w:hAnsi="Gill Sans Nova" w:cs="Segoe UI Semilight"/>
-                                    <w:color w:val="2DA4A8"/>
-                                    <w:sz w:val="18"/>
-                                    <w:szCs w:val="18"/>
-                                    <w:lang w:val="en-US"/>
-                                    <w14:textOutline w14:w="9525" w14:cap="rnd" w14:cmpd="sng" w14:algn="ctr">
-                                      <w14:noFill/>
-                                      <w14:prstDash w14:val="solid"/>
-                                      <w14:bevel/>
-                                    </w14:textOutline>
-                                  </w:rPr>
-                                  <w:t>Security awareness training</w:t>
-                                </w:r>
-                              </w:p>
-                              <w:p>
-                                <w:pPr>
-                                  <w:spacing w:after="0"/>
-                                  <w:jc w:val="center"/>
-                                  <w:rPr>
-                                    <w:rFonts w:ascii="Gill Sans Nova" w:hAnsi="Gill Sans Nova" w:cs="Segoe UI Semilight"/>
-                                    <w:color w:val="2DA4A8"/>
-                                    <w:sz w:val="18"/>
-                                    <w:szCs w:val="18"/>
-                                    <w:lang w:val="en-US"/>
-                                    <w14:textOutline w14:w="9525" w14:cap="rnd" w14:cmpd="sng" w14:algn="ctr">
-                                      <w14:noFill/>
-                                      <w14:prstDash w14:val="solid"/>
-                                      <w14:bevel/>
-                                    </w14:textOutline>
-                                  </w:rPr>
-                                </w:pPr>
-                                <w:r>
-                                  <w:rPr>
-                                    <w:rFonts w:ascii="Gill Sans Nova" w:hAnsi="Gill Sans Nova" w:cs="Segoe UI Semilight"/>
-                                    <w:color w:val="2DA4A8"/>
-                                    <w:sz w:val="18"/>
-                                    <w:szCs w:val="18"/>
-                                    <w:lang w:val="en-US"/>
-                                    <w14:textOutline w14:w="9525" w14:cap="rnd" w14:cmpd="sng" w14:algn="ctr">
-                                      <w14:noFill/>
-                                      <w14:prstDash w14:val="solid"/>
-                                      <w14:bevel/>
-                                    </w14:textOutline>
-                                  </w:rPr>
-                                  <w:t>MITIGATION</w:t>
-                                </w:r>
-                              </w:p>
-                              <w:p>
-                                <w:pPr>
-                                  <w:pStyle w:val="Listenabsatz"/>
-                                  <w:numPr>
-                                    <w:ilvl w:val="0"/>
-                                    <w:numId w:val="2"/>
-                                  </w:numPr>
-                                  <w:spacing w:after="0"/>
-                                  <w:rPr>
-                                    <w:rFonts w:ascii="Gill Sans Nova" w:hAnsi="Gill Sans Nova" w:cs="Segoe UI Semilight"/>
-                                    <w:color w:val="2DA4A8"/>
-                                    <w:sz w:val="18"/>
-                                    <w:szCs w:val="18"/>
-                                    <w:lang w:val="en-US"/>
-                                    <w14:textOutline w14:w="9525" w14:cap="rnd" w14:cmpd="sng" w14:algn="ctr">
-                                      <w14:noFill/>
-                                      <w14:prstDash w14:val="solid"/>
-                                      <w14:bevel/>
-                                    </w14:textOutline>
-                                  </w:rPr>
-                                </w:pPr>
-                                <w:r>
-                                  <w:rPr>
-                                    <w:rFonts w:ascii="Gill Sans Nova" w:hAnsi="Gill Sans Nova" w:cs="Segoe UI Semilight"/>
-                                    <w:color w:val="2DA4A8"/>
-                                    <w:sz w:val="18"/>
-                                    <w:szCs w:val="18"/>
-                                    <w:lang w:val="en-US"/>
-                                    <w14:textOutline w14:w="9525" w14:cap="rnd" w14:cmpd="sng" w14:algn="ctr">
-                                      <w14:noFill/>
-                                      <w14:prstDash w14:val="solid"/>
-                                      <w14:bevel/>
-                                    </w14:textOutline>
-                                  </w:rPr>
-                                  <w:t>Anti-impersonation technology</w:t>
-                                </w:r>
-                              </w:p>
-                              <w:p>
-                                <w:pPr>
-                                  <w:pStyle w:val="Listenabsatz"/>
-                                  <w:numPr>
-                                    <w:ilvl w:val="0"/>
-                                    <w:numId w:val="2"/>
-                                  </w:numPr>
-                                  <w:rPr>
-                                    <w:rFonts w:ascii="Gill Sans Nova" w:hAnsi="Gill Sans Nova" w:cs="Segoe UI Semilight"/>
-                                    <w:color w:val="2DA4A8"/>
-                                    <w:sz w:val="18"/>
-                                    <w:szCs w:val="18"/>
-                                    <w:lang w:val="en-US"/>
-                                    <w14:textOutline w14:w="9525" w14:cap="rnd" w14:cmpd="sng" w14:algn="ctr">
-                                      <w14:noFill/>
-                                      <w14:prstDash w14:val="solid"/>
-                                      <w14:bevel/>
-                                    </w14:textOutline>
-                                  </w:rPr>
-                                </w:pPr>
-                                <w:r>
-                                  <w:rPr>
-                                    <w:rFonts w:ascii="Gill Sans Nova" w:hAnsi="Gill Sans Nova" w:cs="Segoe UI Semilight"/>
-                                    <w:color w:val="2DA4A8"/>
-                                    <w:sz w:val="18"/>
-                                    <w:szCs w:val="18"/>
-                                    <w:lang w:val="en-US"/>
-                                    <w14:textOutline w14:w="9525" w14:cap="rnd" w14:cmpd="sng" w14:algn="ctr">
-                                      <w14:noFill/>
-                                      <w14:prstDash w14:val="solid"/>
-                                      <w14:bevel/>
-                                    </w14:textOutline>
-                                  </w:rPr>
-                                  <w:t>Email scanning technology</w:t>
-                                </w:r>
-                              </w:p>
-                              <w:p>
-                                <w:pPr>
-                                  <w:spacing w:after="0"/>
-                                  <w:jc w:val="center"/>
-                                  <w:rPr>
-                                    <w:rFonts w:ascii="Gill Sans Nova" w:hAnsi="Gill Sans Nova" w:cs="Segoe UI Semilight"/>
-                                    <w:color w:val="2DA4A8"/>
-                                    <w:sz w:val="18"/>
-                                    <w:szCs w:val="18"/>
-                                    <w:lang w:val="en-US"/>
-                                    <w14:textOutline w14:w="9525" w14:cap="rnd" w14:cmpd="sng" w14:algn="ctr">
-                                      <w14:noFill/>
-                                      <w14:prstDash w14:val="solid"/>
-                                      <w14:bevel/>
-                                    </w14:textOutline>
-                                  </w:rPr>
-                                </w:pPr>
-                                <w:r>
-                                  <w:rPr>
-                                    <w:rFonts w:ascii="Gill Sans Nova" w:hAnsi="Gill Sans Nova" w:cs="Segoe UI Semilight"/>
-                                    <w:color w:val="2DA4A8"/>
-                                    <w:sz w:val="18"/>
-                                    <w:szCs w:val="18"/>
-                                    <w:lang w:val="en-US"/>
-                                    <w14:textOutline w14:w="9525" w14:cap="rnd" w14:cmpd="sng" w14:algn="ctr">
-                                      <w14:noFill/>
-                                      <w14:prstDash w14:val="solid"/>
-                                      <w14:bevel/>
-                                    </w14:textOutline>
-                                  </w:rPr>
-                                  <w:t>IMPACT</w:t>
-                                </w:r>
-                              </w:p>
-                              <w:p>
-                                <w:pPr>
-                                  <w:pStyle w:val="Listenabsatz"/>
-                                  <w:numPr>
-                                    <w:ilvl w:val="0"/>
-                                    <w:numId w:val="3"/>
-                                  </w:numPr>
-                                  <w:spacing w:after="0"/>
-                                  <w:rPr>
-                                    <w:rFonts w:ascii="Gill Sans Nova" w:hAnsi="Gill Sans Nova" w:cs="Segoe UI Semilight"/>
-                                    <w:color w:val="2DA4A8"/>
-                                    <w:sz w:val="18"/>
-                                    <w:szCs w:val="18"/>
-                                    <w14:textOutline w14:w="9525" w14:cap="rnd" w14:cmpd="sng" w14:algn="ctr">
-                                      <w14:noFill/>
-                                      <w14:prstDash w14:val="solid"/>
-                                      <w14:bevel/>
-                                    </w14:textOutline>
-                                  </w:rPr>
-                                </w:pPr>
-                                <w:r>
-                                  <w:rPr>
-                                    <w:rFonts w:ascii="Gill Sans Nova" w:hAnsi="Gill Sans Nova" w:cs="Segoe UI Semilight"/>
-                                    <w:color w:val="2DA4A8"/>
-                                    <w:sz w:val="18"/>
-                                    <w:szCs w:val="18"/>
-                                    <w14:textOutline w14:w="9525" w14:cap="rnd" w14:cmpd="sng" w14:algn="ctr">
-                                      <w14:noFill/>
-                                      <w14:prstDash w14:val="solid"/>
-                                      <w14:bevel/>
-                                    </w14:textOutline>
-                                  </w:rPr>
-                                  <w:t>Loss of Intellectual Property</w:t>
-                                </w:r>
-                              </w:p>
-                              <w:p>
-                                <w:pPr>
-                                  <w:pStyle w:val="Listenabsatz"/>
-                                  <w:numPr>
-                                    <w:ilvl w:val="0"/>
-                                    <w:numId w:val="3"/>
-                                  </w:numPr>
-                                  <w:spacing w:after="0"/>
-                                  <w:rPr>
-                                    <w:rFonts w:ascii="Gill Sans Nova" w:hAnsi="Gill Sans Nova" w:cs="Segoe UI Semilight"/>
-                                    <w:color w:val="2DA4A8"/>
-                                    <w:sz w:val="18"/>
-                                    <w:szCs w:val="18"/>
-                                    <w14:textOutline w14:w="9525" w14:cap="rnd" w14:cmpd="sng" w14:algn="ctr">
-                                      <w14:noFill/>
-                                      <w14:prstDash w14:val="solid"/>
-                                      <w14:bevel/>
-                                    </w14:textOutline>
-                                  </w:rPr>
-                                </w:pPr>
-                                <w:r>
-                                  <w:rPr>
-                                    <w:rFonts w:ascii="Gill Sans Nova" w:hAnsi="Gill Sans Nova" w:cs="Segoe UI Semilight"/>
-                                    <w:color w:val="2DA4A8"/>
-                                    <w:sz w:val="18"/>
-                                    <w:szCs w:val="18"/>
-                                    <w14:textOutline w14:w="9525" w14:cap="rnd" w14:cmpd="sng" w14:algn="ctr">
-                                      <w14:noFill/>
-                                      <w14:prstDash w14:val="solid"/>
-                                      <w14:bevel/>
-                                    </w14:textOutline>
-                                  </w:rPr>
-                                  <w:t>Damage to Reputation</w:t>
-                                </w:r>
-                              </w:p>
-                            </w:txbxContent>
-                          </wps:txbx>
-                          <wps:bodyPr rot="0" vert="horz" wrap="square" lIns="91440" tIns="45720" rIns="91440" bIns="45720" anchor="t" anchorCtr="0">
-                            <a:noAutofit/>
-                          </wps:bodyPr>
-                        </wps:wsp>
-                      </wpg:grpSp>
-                    </wpg:wgp>
-                  </a:graphicData>
-                </a:graphic>
-              </wp:anchor>
-            </w:drawing>
-          </mc:Choice>
-          <mc:Fallback>
-            <w:pict>
-              <v:group w14:anchorId="4C252B9F" id="Gruppieren 363" o:spid="_x0000_s1086" style="position:absolute;margin-left:603.65pt;margin-top:0;width:161.55pt;height:252.25pt;z-index:251729920;mso-position-horizontal-relative:margin" coordsize="20516,32035" o:gfxdata="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">
-                <v:roundrect id="Rechteck: abgerundete Ecken 364" o:spid="_x0000_s1087" style="position:absolute;width:20516;height:32035;visibility:visible;mso-wrap-style:square;v-text-anchor:middle" arcsize="10923f" o:gfxdata="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" fillcolor="#2da4a8" strokecolor="#2da4a8" strokeweight="1pt">
-                  <v:stroke joinstyle="miter"/>
-                </v:roundrect>
-                <v:group id="Gruppieren 365" o:spid="_x0000_s1088" style="position:absolute;left:897;top:1334;width:18602;height:29744" coordorigin=",212" coordsize="18602,29743" o:gfxdata="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">
-                  <v:roundrect id="Rechteck: abgerundete Ecken 366" o:spid="_x0000_s1089" style="position:absolute;top:3421;width:18602;height:26476;visibility:visible;mso-wrap-style:square;v-text-anchor:middle" arcsize="10923f" o:gfxdata="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" fillcolor="white [3212]" strokecolor="white [3212]" strokeweight="1pt">
-                    <v:stroke joinstyle="miter"/>
-                  </v:roundrect>
-                  <v:shape id="Textfeld 2" o:spid="_x0000_s1090" type="#_x0000_t202" style="position:absolute;top:212;width:18592;height:2762;visibility:visible;mso-wrap-style:square;v-text-anchor:top" o:gfxdata="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" fillcolor="#2da4a8" stroked="f">
-                    <v:textbox>
-                      <w:txbxContent>
-                        <w:p>
-                          <w:pPr>
-                            <w:jc w:val="center"/>
-                            <w:rPr>
-                              <w:rFonts w:ascii="Gill Sans Nova" w:hAnsi="Gill Sans Nova" w:cs="Segoe UI Semilight"/>
-                              <w:b/>
-                              <w:bCs/>
-                              <w:color w:val="FFFFFF" w:themeColor="background1"/>
-                              <w:lang w:val="en-US"/>
-                              <w14:textOutline w14:w="9525" w14:cap="rnd" w14:cmpd="sng" w14:algn="ctr">
-                                <w14:solidFill>
-                                  <w14:schemeClr w14:val="bg1"/>
-                                </w14:solidFill>
-                                <w14:prstDash w14:val="solid"/>
-                                <w14:bevel/>
-                              </w14:textOutline>
-                            </w:rPr>
-                          </w:pPr>
-                          <w:r>
-                            <w:rPr>
-                              <w:rFonts w:ascii="Gill Sans Nova" w:hAnsi="Gill Sans Nova" w:cs="Segoe UI Semilight"/>
-                              <w:b/>
-                              <w:bCs/>
-                              <w:color w:val="FFFFFF" w:themeColor="background1"/>
-                              <w14:textOutline w14:w="9525" w14:cap="rnd" w14:cmpd="sng" w14:algn="ctr">
-                                <w14:solidFill>
-                                  <w14:schemeClr w14:val="bg1"/>
-                                </w14:solidFill>
-                                <w14:prstDash w14:val="solid"/>
-                                <w14:bevel/>
-                              </w14:textOutline>
-                            </w:rPr>
-                            <w:t>VALID ACCOUNT</w:t>
-                          </w:r>
-                          <w:r>
-                            <w:rPr>
-                              <w:rFonts w:ascii="Gill Sans Nova" w:hAnsi="Gill Sans Nova" w:cs="Segoe UI Semilight"/>
-                              <w:b/>
-                              <w:bCs/>
-                              <w:color w:val="FFFFFF" w:themeColor="background1"/>
-                              <w:lang w:val="en-US"/>
-                              <w14:textOutline w14:w="9525" w14:cap="rnd" w14:cmpd="sng" w14:algn="ctr">
-                                <w14:solidFill>
-                                  <w14:schemeClr w14:val="bg1"/>
-                                </w14:solidFill>
-                                <w14:prstDash w14:val="solid"/>
-                                <w14:bevel/>
-                              </w14:textOutline>
-                            </w:rPr>
-                            <w:t xml:space="preserve"> VPN</w:t>
-                          </w:r>
-                        </w:p>
-                      </w:txbxContent>
-                    </v:textbox>
-                  </v:shape>
-                  <v:shape id="Textfeld 2" o:spid="_x0000_s1091" type="#_x0000_t202" style="position:absolute;left:336;top:3758;width:17955;height:26198;visibility:visible;mso-wrap-style:square;v-text-anchor:top" o:gfxdata="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" filled="f" stroked="f">
-                    <v:textbox>
-                      <w:txbxContent>
-                        <w:p>
-                          <w:pPr>
-                            <w:jc w:val="center"/>
-                            <w:rPr>
-                              <w:rFonts w:ascii="Gill Sans Nova" w:hAnsi="Gill Sans Nova" w:cs="Segoe UI Semilight"/>
-                              <w:color w:val="2DA4A8"/>
-                              <w:sz w:val="18"/>
-                              <w:szCs w:val="18"/>
-                              <w:lang w:val="en-US"/>
-                              <w14:textOutline w14:w="9525" w14:cap="rnd" w14:cmpd="sng" w14:algn="ctr">
-                                <w14:noFill/>
-                                <w14:prstDash w14:val="solid"/>
-                                <w14:bevel/>
-                              </w14:textOutline>
-                            </w:rPr>
-                          </w:pPr>
-                          <w:r>
-                            <w:rPr>
-                              <w:rFonts w:ascii="Gill Sans Nova" w:hAnsi="Gill Sans Nova" w:cs="Segoe UI Semilight"/>
-                              <w:color w:val="2DA4A8"/>
-                              <w:sz w:val="18"/>
-                              <w:szCs w:val="18"/>
-                              <w:lang w:val="en-US"/>
-                              <w14:textOutline w14:w="9525" w14:cap="rnd" w14:cmpd="sng" w14:algn="ctr">
-                                <w14:noFill/>
-                                <w14:prstDash w14:val="solid"/>
-                                <w14:bevel/>
-                              </w14:textOutline>
-                            </w:rPr>
-                            <w:t>Phishing campaigns against individual victims.</w:t>
-                          </w:r>
-                        </w:p>
-                        <w:p>
-                          <w:pPr>
-                            <w:jc w:val="center"/>
-                            <w:rPr>
-                              <w:rFonts w:ascii="Gill Sans Nova" w:hAnsi="Gill Sans Nova" w:cs="Segoe UI Semilight"/>
-                              <w:color w:val="2DA4A8"/>
-                              <w:sz w:val="18"/>
-                              <w:szCs w:val="18"/>
-                              <w:lang w:val="en-US"/>
-                              <w14:textOutline w14:w="9525" w14:cap="rnd" w14:cmpd="sng" w14:algn="ctr">
-                                <w14:noFill/>
-                                <w14:prstDash w14:val="solid"/>
-                                <w14:bevel/>
-                              </w14:textOutline>
-                            </w:rPr>
-                          </w:pPr>
-                        </w:p>
-                        <w:p>
-                          <w:pPr>
-                            <w:spacing w:after="0"/>
-                            <w:jc w:val="center"/>
-                            <w:rPr>
-                              <w:rFonts w:ascii="Gill Sans Nova" w:hAnsi="Gill Sans Nova" w:cs="Segoe UI Semilight"/>
-                              <w:color w:val="2DA4A8"/>
-                              <w:sz w:val="18"/>
-                              <w:szCs w:val="18"/>
-                              <w:lang w:val="en-US"/>
-                              <w14:textOutline w14:w="9525" w14:cap="rnd" w14:cmpd="sng" w14:algn="ctr">
-                                <w14:noFill/>
-                                <w14:prstDash w14:val="solid"/>
-                                <w14:bevel/>
-                              </w14:textOutline>
-                            </w:rPr>
-                          </w:pPr>
-                          <w:r>
-                            <w:rPr>
-                              <w:rFonts w:ascii="Gill Sans Nova" w:hAnsi="Gill Sans Nova" w:cs="Segoe UI Semilight"/>
-                              <w:color w:val="2DA4A8"/>
-                              <w:sz w:val="18"/>
-                              <w:szCs w:val="18"/>
-                              <w:lang w:val="en-US"/>
-                              <w14:textOutline w14:w="9525" w14:cap="rnd" w14:cmpd="sng" w14:algn="ctr">
-                                <w14:noFill/>
-                                <w14:prstDash w14:val="solid"/>
-                                <w14:bevel/>
-                              </w14:textOutline>
-                            </w:rPr>
-                            <w:t>DETECTION</w:t>
-                          </w:r>
-                        </w:p>
-                        <w:p>
-                          <w:pPr>
-                            <w:pStyle w:val="Listenabsatz"/>
-                            <w:numPr>
-                              <w:ilvl w:val="0"/>
-                              <w:numId w:val="1"/>
-                            </w:numPr>
-                            <w:spacing w:after="0"/>
-                            <w:rPr>
-                              <w:rFonts w:ascii="Gill Sans Nova" w:hAnsi="Gill Sans Nova" w:cs="Segoe UI Semilight"/>
-                              <w:color w:val="2DA4A8"/>
-                              <w:sz w:val="18"/>
-                              <w:szCs w:val="18"/>
-                              <w:lang w:val="en-US"/>
-                              <w14:textOutline w14:w="9525" w14:cap="rnd" w14:cmpd="sng" w14:algn="ctr">
-                                <w14:noFill/>
-                                <w14:prstDash w14:val="solid"/>
-                                <w14:bevel/>
-                              </w14:textOutline>
-                            </w:rPr>
-                          </w:pPr>
-                          <w:r>
-                            <w:rPr>
-                              <w:rFonts w:ascii="Gill Sans Nova" w:hAnsi="Gill Sans Nova" w:cs="Segoe UI Semilight"/>
-                              <w:color w:val="2DA4A8"/>
-                              <w:sz w:val="18"/>
-                              <w:szCs w:val="18"/>
-                              <w:lang w:val="en-US"/>
-                              <w14:textOutline w14:w="9525" w14:cap="rnd" w14:cmpd="sng" w14:algn="ctr">
-                                <w14:noFill/>
-                                <w14:prstDash w14:val="solid"/>
-                                <w14:bevel/>
-                              </w14:textOutline>
-                            </w:rPr>
-                            <w:t>Check the Sender &amp; Domain</w:t>
-                          </w:r>
-                        </w:p>
-                        <w:p>
-                          <w:pPr>
-                            <w:pStyle w:val="Listenabsatz"/>
-                            <w:numPr>
-                              <w:ilvl w:val="0"/>
-                              <w:numId w:val="1"/>
-                            </w:numPr>
-                            <w:spacing w:before="240"/>
-                            <w:rPr>
-                              <w:rFonts w:ascii="Gill Sans Nova" w:hAnsi="Gill Sans Nova" w:cs="Segoe UI Semilight"/>
-                              <w:color w:val="2DA4A8"/>
-                              <w:sz w:val="18"/>
-                              <w:szCs w:val="18"/>
-                              <w:lang w:val="en-US"/>
-                              <w14:textOutline w14:w="9525" w14:cap="rnd" w14:cmpd="sng" w14:algn="ctr">
-                                <w14:noFill/>
-                                <w14:prstDash w14:val="solid"/>
-                                <w14:bevel/>
-                              </w14:textOutline>
-                            </w:rPr>
-                          </w:pPr>
-                          <w:r>
-                            <w:rPr>
-                              <w:rFonts w:ascii="Gill Sans Nova" w:hAnsi="Gill Sans Nova" w:cs="Segoe UI Semilight"/>
-                              <w:color w:val="2DA4A8"/>
-                              <w:sz w:val="18"/>
-                              <w:szCs w:val="18"/>
-                              <w:lang w:val="en-US"/>
-                              <w14:textOutline w14:w="9525" w14:cap="rnd" w14:cmpd="sng" w14:algn="ctr">
-                                <w14:noFill/>
-                                <w14:prstDash w14:val="solid"/>
-                                <w14:bevel/>
-                              </w14:textOutline>
-                            </w:rPr>
-                            <w:t>Security awareness training</w:t>
-                          </w:r>
-                        </w:p>
-                        <w:p>
-                          <w:pPr>
-                            <w:spacing w:after="0"/>
-                            <w:jc w:val="center"/>
-                            <w:rPr>
-                              <w:rFonts w:ascii="Gill Sans Nova" w:hAnsi="Gill Sans Nova" w:cs="Segoe UI Semilight"/>
-                              <w:color w:val="2DA4A8"/>
-                              <w:sz w:val="18"/>
-                              <w:szCs w:val="18"/>
-                              <w:lang w:val="en-US"/>
-                              <w14:textOutline w14:w="9525" w14:cap="rnd" w14:cmpd="sng" w14:algn="ctr">
-                                <w14:noFill/>
-                                <w14:prstDash w14:val="solid"/>
-                                <w14:bevel/>
-                              </w14:textOutline>
-                            </w:rPr>
-                          </w:pPr>
-                          <w:r>
-                            <w:rPr>
-                              <w:rFonts w:ascii="Gill Sans Nova" w:hAnsi="Gill Sans Nova" w:cs="Segoe UI Semilight"/>
-                              <w:color w:val="2DA4A8"/>
-                              <w:sz w:val="18"/>
-                              <w:szCs w:val="18"/>
-                              <w:lang w:val="en-US"/>
-                              <w14:textOutline w14:w="9525" w14:cap="rnd" w14:cmpd="sng" w14:algn="ctr">
-                                <w14:noFill/>
-                                <w14:prstDash w14:val="solid"/>
-                                <w14:bevel/>
-                              </w14:textOutline>
-                            </w:rPr>
-                            <w:t>MITIGATION</w:t>
-                          </w:r>
-                        </w:p>
-                        <w:p>
-                          <w:pPr>
-                            <w:pStyle w:val="Listenabsatz"/>
-                            <w:numPr>
-                              <w:ilvl w:val="0"/>
-                              <w:numId w:val="2"/>
-                            </w:numPr>
-                            <w:spacing w:after="0"/>
-                            <w:rPr>
-                              <w:rFonts w:ascii="Gill Sans Nova" w:hAnsi="Gill Sans Nova" w:cs="Segoe UI Semilight"/>
-                              <w:color w:val="2DA4A8"/>
-                              <w:sz w:val="18"/>
-                              <w:szCs w:val="18"/>
-                              <w:lang w:val="en-US"/>
-                              <w14:textOutline w14:w="9525" w14:cap="rnd" w14:cmpd="sng" w14:algn="ctr">
-                                <w14:noFill/>
-                                <w14:prstDash w14:val="solid"/>
-                                <w14:bevel/>
-                              </w14:textOutline>
-                            </w:rPr>
-                          </w:pPr>
-                          <w:r>
-                            <w:rPr>
-                              <w:rFonts w:ascii="Gill Sans Nova" w:hAnsi="Gill Sans Nova" w:cs="Segoe UI Semilight"/>
-                              <w:color w:val="2DA4A8"/>
-                              <w:sz w:val="18"/>
-                              <w:szCs w:val="18"/>
-                              <w:lang w:val="en-US"/>
-                              <w14:textOutline w14:w="9525" w14:cap="rnd" w14:cmpd="sng" w14:algn="ctr">
-                                <w14:noFill/>
-                                <w14:prstDash w14:val="solid"/>
-                                <w14:bevel/>
-                              </w14:textOutline>
-                            </w:rPr>
-                            <w:t>Anti-impersonation technology</w:t>
-                          </w:r>
-                        </w:p>
-                        <w:p>
-                          <w:pPr>
-                            <w:pStyle w:val="Listenabsatz"/>
-                            <w:numPr>
-                              <w:ilvl w:val="0"/>
-                              <w:numId w:val="2"/>
-                            </w:numPr>
-                            <w:rPr>
-                              <w:rFonts w:ascii="Gill Sans Nova" w:hAnsi="Gill Sans Nova" w:cs="Segoe UI Semilight"/>
-                              <w:color w:val="2DA4A8"/>
-                              <w:sz w:val="18"/>
-                              <w:szCs w:val="18"/>
-                              <w:lang w:val="en-US"/>
-                              <w14:textOutline w14:w="9525" w14:cap="rnd" w14:cmpd="sng" w14:algn="ctr">
-                                <w14:noFill/>
-                                <w14:prstDash w14:val="solid"/>
-                                <w14:bevel/>
-                              </w14:textOutline>
-                            </w:rPr>
-                          </w:pPr>
-                          <w:r>
-                            <w:rPr>
-                              <w:rFonts w:ascii="Gill Sans Nova" w:hAnsi="Gill Sans Nova" w:cs="Segoe UI Semilight"/>
-                              <w:color w:val="2DA4A8"/>
-                              <w:sz w:val="18"/>
-                              <w:szCs w:val="18"/>
-                              <w:lang w:val="en-US"/>
-                              <w14:textOutline w14:w="9525" w14:cap="rnd" w14:cmpd="sng" w14:algn="ctr">
-                                <w14:noFill/>
-                                <w14:prstDash w14:val="solid"/>
-                                <w14:bevel/>
-                              </w14:textOutline>
-                            </w:rPr>
-                            <w:t>Email scanning technology</w:t>
-                          </w:r>
-                        </w:p>
-                        <w:p>
-                          <w:pPr>
-                            <w:spacing w:after="0"/>
-                            <w:jc w:val="center"/>
-                            <w:rPr>
-                              <w:rFonts w:ascii="Gill Sans Nova" w:hAnsi="Gill Sans Nova" w:cs="Segoe UI Semilight"/>
-                              <w:color w:val="2DA4A8"/>
-                              <w:sz w:val="18"/>
-                              <w:szCs w:val="18"/>
-                              <w:lang w:val="en-US"/>
-                              <w14:textOutline w14:w="9525" w14:cap="rnd" w14:cmpd="sng" w14:algn="ctr">
-                                <w14:noFill/>
-                                <w14:prstDash w14:val="solid"/>
-                                <w14:bevel/>
-                              </w14:textOutline>
-                            </w:rPr>
-                          </w:pPr>
-                          <w:r>
-                            <w:rPr>
-                              <w:rFonts w:ascii="Gill Sans Nova" w:hAnsi="Gill Sans Nova" w:cs="Segoe UI Semilight"/>
-                              <w:color w:val="2DA4A8"/>
-                              <w:sz w:val="18"/>
-                              <w:szCs w:val="18"/>
-                              <w:lang w:val="en-US"/>
-                              <w14:textOutline w14:w="9525" w14:cap="rnd" w14:cmpd="sng" w14:algn="ctr">
-                                <w14:noFill/>
-                                <w14:prstDash w14:val="solid"/>
-                                <w14:bevel/>
-                              </w14:textOutline>
-                            </w:rPr>
-                            <w:t>IMPACT</w:t>
-                          </w:r>
-                        </w:p>
-                        <w:p>
-                          <w:pPr>
-                            <w:pStyle w:val="Listenabsatz"/>
-                            <w:numPr>
-                              <w:ilvl w:val="0"/>
-                              <w:numId w:val="3"/>
-                            </w:numPr>
-                            <w:spacing w:after="0"/>
-                            <w:rPr>
-                              <w:rFonts w:ascii="Gill Sans Nova" w:hAnsi="Gill Sans Nova" w:cs="Segoe UI Semilight"/>
-                              <w:color w:val="2DA4A8"/>
-                              <w:sz w:val="18"/>
-                              <w:szCs w:val="18"/>
-                              <w14:textOutline w14:w="9525" w14:cap="rnd" w14:cmpd="sng" w14:algn="ctr">
-                                <w14:noFill/>
-                                <w14:prstDash w14:val="solid"/>
-                                <w14:bevel/>
-                              </w14:textOutline>
-                            </w:rPr>
-                          </w:pPr>
-                          <w:r>
-                            <w:rPr>
-                              <w:rFonts w:ascii="Gill Sans Nova" w:hAnsi="Gill Sans Nova" w:cs="Segoe UI Semilight"/>
-                              <w:color w:val="2DA4A8"/>
-                              <w:sz w:val="18"/>
-                              <w:szCs w:val="18"/>
-                              <w14:textOutline w14:w="9525" w14:cap="rnd" w14:cmpd="sng" w14:algn="ctr">
-                                <w14:noFill/>
-                                <w14:prstDash w14:val="solid"/>
-                                <w14:bevel/>
-                              </w14:textOutline>
-                            </w:rPr>
-                            <w:t>Loss of Intellectual Property</w:t>
-                          </w:r>
-                        </w:p>
-                        <w:p>
-                          <w:pPr>
-                            <w:pStyle w:val="Listenabsatz"/>
-                            <w:numPr>
-                              <w:ilvl w:val="0"/>
-                              <w:numId w:val="3"/>
-                            </w:numPr>
-                            <w:spacing w:after="0"/>
-                            <w:rPr>
-                              <w:rFonts w:ascii="Gill Sans Nova" w:hAnsi="Gill Sans Nova" w:cs="Segoe UI Semilight"/>
-                              <w:color w:val="2DA4A8"/>
-                              <w:sz w:val="18"/>
-                              <w:szCs w:val="18"/>
-                              <w14:textOutline w14:w="9525" w14:cap="rnd" w14:cmpd="sng" w14:algn="ctr">
-                                <w14:noFill/>
-                                <w14:prstDash w14:val="solid"/>
-                                <w14:bevel/>
-                              </w14:textOutline>
-                            </w:rPr>
-                          </w:pPr>
-                          <w:r>
-                            <w:rPr>
-                              <w:rFonts w:ascii="Gill Sans Nova" w:hAnsi="Gill Sans Nova" w:cs="Segoe UI Semilight"/>
-                              <w:color w:val="2DA4A8"/>
-                              <w:sz w:val="18"/>
-                              <w:szCs w:val="18"/>
-                              <w14:textOutline w14:w="9525" w14:cap="rnd" w14:cmpd="sng" w14:algn="ctr">
-                                <w14:noFill/>
-                                <w14:prstDash w14:val="solid"/>
-                                <w14:bevel/>
-                              </w14:textOutline>
-                            </w:rPr>
-                            <w:t>Damage to Reputation</w:t>
-                          </w:r>
-                        </w:p>
-                      </w:txbxContent>
-                    </v:textbox>
-                  </v:shape>
-                </v:group>
-                <w10:wrap anchorx="margin"/>
-              </v:group>
-            </w:pict>
-          </mc:Fallback>
-        </mc:AlternateContent>
-      </w:r>
-      <w:r>
-        <w:rPr>
-          <w:noProof/>
-        </w:rPr>
-        <mc:AlternateContent>
-          <mc:Choice Requires="wpg">
-            <w:drawing>
-              <wp:anchor distT="0" distB="0" distL="114300" distR="114300" simplePos="0" relativeHeight="251731968" behindDoc="0" locked="0" layoutInCell="1" allowOverlap="1" wp14:anchorId="3F0A4B37" wp14:editId="133B14A2">
-                <wp:simplePos x="0" y="0"/>
-                <wp:positionH relativeFrom="column">
-                  <wp:posOffset>5135526</wp:posOffset>
-                </wp:positionH>
-                <wp:positionV relativeFrom="paragraph">
-                  <wp:posOffset>10633</wp:posOffset>
-                </wp:positionV>
-                <wp:extent cx="2051685" cy="3203575"/>
-                <wp:effectExtent l="0" t="0" r="24765" b="15875"/>
-                <wp:wrapNone/>
-                <wp:docPr id="369" name="Gruppieren 369"/>
-                <wp:cNvGraphicFramePr/>
-                <a:graphic xmlns:a="http://schemas.openxmlformats.org/drawingml/2006/main">
-                  <a:graphicData uri="http://schemas.microsoft.com/office/word/2010/wordprocessingGroup">
-                    <wpg:wgp>
-                      <wpg:cNvGrpSpPr/>
-                      <wpg:grpSpPr>
-                        <a:xfrm>
-                          <a:off x="0" y="0"/>
-                          <a:ext cx="2051685" cy="3203575"/>
-                          <a:chOff x="0" y="0"/>
-                          <a:chExt cx="2051685" cy="3203575"/>
-                        </a:xfrm>
-                      </wpg:grpSpPr>
-                      <wps:wsp>
-                        <wps:cNvPr id="370" name="Rechteck: abgerundete Ecken 370"/>
-                        <wps:cNvSpPr/>
-                        <wps:spPr>
-                          <a:xfrm>
-                            <a:off x="0" y="0"/>
-                            <a:ext cx="2051685" cy="3203575"/>
-                          </a:xfrm>
-                          <a:prstGeom prst="roundRect">
-                            <a:avLst/>
-                          </a:prstGeom>
-                          <a:solidFill>
-                            <a:srgbClr val="2DA4A8"/>
-                          </a:solidFill>
-                          <a:ln>
-                            <a:solidFill>
-                              <a:srgbClr val="2DA4A8"/>
-                            </a:solidFill>
-                          </a:ln>
-                        </wps:spPr>
-                        <wps:style>
-                          <a:lnRef idx="2">
-                            <a:schemeClr val="accent1">
-                              <a:shade val="50000"/>
-                            </a:schemeClr>
-                          </a:lnRef>
-                          <a:fillRef idx="1">
-                            <a:schemeClr val="accent1"/>
-                          </a:fillRef>
-                          <a:effectRef idx="0">
-                            <a:schemeClr val="accent1"/>
-                          </a:effectRef>
-                          <a:fontRef idx="minor">
-                            <a:schemeClr val="lt1"/>
-                          </a:fontRef>
-                        </wps:style>
-                        <wps:bodyPr rot="0" spcFirstLastPara="0" vertOverflow="overflow" horzOverflow="overflow" vert="horz" wrap="square" lIns="91440" tIns="45720" rIns="91440" bIns="45720" numCol="1" spcCol="0" rtlCol="0" fromWordArt="0" anchor="ctr" anchorCtr="0" forceAA="0" compatLnSpc="1">
-                          <a:prstTxWarp prst="textNoShape">
-                            <a:avLst/>
-                          </a:prstTxWarp>
-                          <a:noAutofit/>
-                        </wps:bodyPr>
-                      </wps:wsp>
-                      <wpg:grpSp>
-                        <wpg:cNvPr id="371" name="Gruppieren 371"/>
-                        <wpg:cNvGrpSpPr/>
-                        <wpg:grpSpPr>
-                          <a:xfrm>
-                            <a:off x="89757" y="0"/>
-                            <a:ext cx="1860225" cy="3107838"/>
-                            <a:chOff x="0" y="-112196"/>
-                            <a:chExt cx="1860225" cy="3107838"/>
-                          </a:xfrm>
-                        </wpg:grpSpPr>
-                        <wps:wsp>
-                          <wps:cNvPr id="372" name="Rechteck: abgerundete Ecken 372"/>
-                          <wps:cNvSpPr/>
-                          <wps:spPr>
-                            <a:xfrm>
-                              <a:off x="0" y="342199"/>
-                              <a:ext cx="1860225" cy="2647507"/>
-                            </a:xfrm>
-                            <a:prstGeom prst="roundRect">
-                              <a:avLst/>
-                            </a:prstGeom>
-                            <a:solidFill>
-                              <a:schemeClr val="bg1"/>
-                            </a:solidFill>
-                            <a:ln>
-                              <a:solidFill>
-                                <a:schemeClr val="bg1"/>
-                              </a:solidFill>
-                            </a:ln>
-                          </wps:spPr>
-                          <wps:style>
-                            <a:lnRef idx="2">
-                              <a:schemeClr val="accent1">
-                                <a:shade val="50000"/>
-                              </a:schemeClr>
-                            </a:lnRef>
-                            <a:fillRef idx="1">
-                              <a:schemeClr val="accent1"/>
-                            </a:fillRef>
-                            <a:effectRef idx="0">
-                              <a:schemeClr val="accent1"/>
-                            </a:effectRef>
-                            <a:fontRef idx="minor">
-                              <a:schemeClr val="lt1"/>
-                            </a:fontRef>
-                          </wps:style>
-                          <wps:bodyPr rot="0" spcFirstLastPara="0" vertOverflow="overflow" horzOverflow="overflow" vert="horz" wrap="square" lIns="91440" tIns="45720" rIns="91440" bIns="45720" numCol="1" spcCol="0" rtlCol="0" fromWordArt="0" anchor="ctr" anchorCtr="0" forceAA="0" compatLnSpc="1">
-                            <a:prstTxWarp prst="textNoShape">
-                              <a:avLst/>
-                            </a:prstTxWarp>
-                            <a:noAutofit/>
-                          </wps:bodyPr>
-                        </wps:wsp>
-                        <wps:wsp>
-                          <wps:cNvPr id="373" name="Textfeld 2"/>
-                          <wps:cNvSpPr txBox="1">
-                            <a:spLocks noChangeArrowheads="1"/>
-                          </wps:cNvSpPr>
-                          <wps:spPr bwMode="auto">
-                            <a:xfrm>
-                              <a:off x="0" y="-112196"/>
-                              <a:ext cx="1859295" cy="443761"/>
-                            </a:xfrm>
-                            <a:prstGeom prst="rect">
-                              <a:avLst/>
-                            </a:prstGeom>
-                            <a:noFill/>
-                            <a:ln w="9525">
-                              <a:noFill/>
-                              <a:miter lim="800000"/>
-                              <a:headEnd/>
-                              <a:tailEnd/>
-                            </a:ln>
-                          </wps:spPr>
-                          <wps:txbx>
-                            <w:txbxContent>
-                              <w:p>
-                                <w:pPr>
-                                  <w:jc w:val="center"/>
-                                  <w:rPr>
-                                    <w:rFonts w:ascii="Gill Sans Nova" w:hAnsi="Gill Sans Nova" w:cs="Segoe UI Semilight"/>
-                                    <w:b/>
-                                    <w:bCs/>
-                                    <w:color w:val="FFFFFF" w:themeColor="background1"/>
-                                    <w14:textOutline w14:w="9525" w14:cap="rnd" w14:cmpd="sng" w14:algn="ctr">
-                                      <w14:solidFill>
-                                        <w14:schemeClr w14:val="bg1"/>
-                                      </w14:solidFill>
-                                      <w14:prstDash w14:val="solid"/>
-                                      <w14:bevel/>
-                                    </w14:textOutline>
-                                  </w:rPr>
-                                </w:pPr>
-                                <w:r>
-                                  <w:rPr>
-                                    <w:rFonts w:ascii="Gill Sans Nova" w:hAnsi="Gill Sans Nova" w:cs="Segoe UI Semilight"/>
-                                    <w:b/>
-                                    <w:bCs/>
-                                    <w:color w:val="FFFFFF" w:themeColor="background1"/>
-                                    <w:lang w:val="en-US"/>
-                                    <w14:textOutline w14:w="9525" w14:cap="rnd" w14:cmpd="sng" w14:algn="ctr">
-                                      <w14:solidFill>
-                                        <w14:schemeClr w14:val="bg1"/>
-                                      </w14:solidFill>
-                                      <w14:prstDash w14:val="solid"/>
-                                      <w14:bevel/>
-                                    </w14:textOutline>
-                                  </w:rPr>
-                                  <w:t xml:space="preserve">ATTACHMENT </w:t>
-                                </w:r>
-                                <w:r>
-                                  <w:rPr>
-                                    <w:rFonts w:ascii="Gill Sans Nova" w:hAnsi="Gill Sans Nova" w:cs="Segoe UI Semilight"/>
-                                    <w:b/>
-                                    <w:bCs/>
-                                    <w:color w:val="FFFFFF" w:themeColor="background1"/>
-                                    <w14:textOutline w14:w="9525" w14:cap="rnd" w14:cmpd="sng" w14:algn="ctr">
-                                      <w14:solidFill>
-                                        <w14:schemeClr w14:val="bg1"/>
-                                      </w14:solidFill>
-                                      <w14:prstDash w14:val="solid"/>
-                                      <w14:bevel/>
-                                    </w14:textOutline>
-                                  </w:rPr>
-                                  <w:t>PHISHING</w:t>
-                                </w:r>
-                              </w:p>
-                            </w:txbxContent>
-                          </wps:txbx>
-                          <wps:bodyPr rot="0" vert="horz" wrap="square" lIns="91440" tIns="45720" rIns="91440" bIns="45720" anchor="t" anchorCtr="0">
-                            <a:noAutofit/>
-                          </wps:bodyPr>
-                        </wps:wsp>
-                        <wps:wsp>
-                          <wps:cNvPr id="374" name="Textfeld 2"/>
-                          <wps:cNvSpPr txBox="1">
-                            <a:spLocks noChangeArrowheads="1"/>
-                          </wps:cNvSpPr>
-                          <wps:spPr bwMode="auto">
-                            <a:xfrm>
-                              <a:off x="33659" y="375858"/>
-                              <a:ext cx="1795470" cy="2619784"/>
-                            </a:xfrm>
-                            <a:prstGeom prst="rect">
-                              <a:avLst/>
-                            </a:prstGeom>
-                            <a:noFill/>
-                            <a:ln w="9525">
-                              <a:noFill/>
-                              <a:miter lim="800000"/>
-                              <a:headEnd/>
-                              <a:tailEnd/>
-                            </a:ln>
-                          </wps:spPr>
-                          <wps:txbx>
-                            <w:txbxContent>
-                              <w:p>
-                                <w:pPr>
-                                  <w:jc w:val="center"/>
                                   <w:rPr>
                                     <w:rFonts w:ascii="Gill Sans Nova" w:hAnsi="Gill Sans Nova" w:cs="Segoe UI Semilight"/>
                                     <w:color w:val="2DA4A8"/>
                                     <w:sz w:val="20"/>
                                     <w:szCs w:val="20"/>
-                                    <w:lang w:val="en-US"/>
-                                    <w14:textOutline w14:w="9525" w14:cap="rnd" w14:cmpd="sng" w14:algn="ctr">
-                                      <w14:noFill/>
-                                      <w14:prstDash w14:val="solid"/>
-                                      <w14:bevel/>
-                                    </w14:textOutline>
-                                  </w:rPr>
-                                </w:pPr>
-                                <w:r>
-                                  <w:rPr>
-                                    <w:rFonts w:ascii="Gill Sans Nova" w:hAnsi="Gill Sans Nova" w:cs="Segoe UI Semilight"/>
-                                    <w:color w:val="2DA4A8"/>
-                                    <w:sz w:val="20"/>
-                                    <w:szCs w:val="20"/>
-                                    <w:lang w:val="en-US"/>
-                                    <w14:textOutline w14:w="9525" w14:cap="rnd" w14:cmpd="sng" w14:algn="ctr">
-                                      <w14:noFill/>
-                                      <w14:prstDash w14:val="solid"/>
-                                      <w14:bevel/>
-                                    </w14:textOutline>
-                                  </w:rPr>
-                                  <w:t>The hacker sends emails to all employees containing a malicious Microsoft Office document which executes scripts to collect user and environment data.</w:t>
-                                </w:r>
-                              </w:p>
-                              <w:p>
-                                <w:pPr>
-                                  <w:spacing w:line="480" w:lineRule="auto"/>
-                                  <w:jc w:val="center"/>
-                                  <w:rPr>
-                                    <w:rFonts w:ascii="Gill Sans Nova" w:hAnsi="Gill Sans Nova" w:cs="Segoe UI Semilight"/>
-                                    <w:color w:val="2DA4A8"/>
-                                    <w:sz w:val="20"/>
-                                    <w:szCs w:val="20"/>
-                                    <w:lang w:val="en-US"/>
                                     <w14:textOutline w14:w="9525" w14:cap="rnd" w14:cmpd="sng" w14:algn="ctr">
                                       <w14:noFill/>
                                       <w14:prstDash w14:val="solid"/>
@@ -4608,7 +5423,7 @@
                                       <w14:bevel/>
                                     </w14:textOutline>
                                   </w:rPr>
-                                  <w:t>D</w:t>
+                                  <w:t xml:space="preserve">Store </w:t>
                                 </w:r>
                                 <w:r>
                                   <w:rPr>
@@ -4623,7 +5438,7 @@
                                       <w14:bevel/>
                                     </w14:textOutline>
                                   </w:rPr>
-                                  <w:t xml:space="preserve">isable </w:t>
+                                  <w:t xml:space="preserve">credentials </w:t>
                                 </w:r>
                                 <w:r>
                                   <w:rPr>
@@ -4638,22 +5453,7 @@
                                       <w14:bevel/>
                                     </w14:textOutline>
                                   </w:rPr>
-                                  <w:t>MS O</w:t>
-                                </w:r>
-                                <w:r>
-                                  <w:rPr>
-                                    <w:rFonts w:ascii="Gill Sans Nova" w:hAnsi="Gill Sans Nova" w:cs="Segoe UI Semilight"/>
-                                    <w:color w:val="2DA4A8"/>
-                                    <w:sz w:val="20"/>
-                                    <w:szCs w:val="20"/>
-                                    <w:lang w:val="en-US"/>
-                                    <w14:textOutline w14:w="9525" w14:cap="rnd" w14:cmpd="sng" w14:algn="ctr">
-                                      <w14:noFill/>
-                                      <w14:prstDash w14:val="solid"/>
-                                      <w14:bevel/>
-                                    </w14:textOutline>
-                                  </w:rPr>
-                                  <w:t>ffice macros</w:t>
+                                  <w:t>securly</w:t>
                                 </w:r>
                               </w:p>
                               <w:p>
@@ -4737,7 +5537,7 @@
                                       <w14:bevel/>
                                     </w14:textOutline>
                                   </w:rPr>
-                                  <w:t>Email Sandbox</w:t>
+                                  <w:t>Monitor sites like haveibeenpwned.com for your data</w:t>
                                 </w:r>
                               </w:p>
                               <w:p>
@@ -4748,937 +5548,6 @@
                                     <w:color w:val="2DA4A8"/>
                                     <w:sz w:val="20"/>
                                     <w:szCs w:val="20"/>
-                                    <w:lang w:val="en-US"/>
-                                    <w14:textOutline w14:w="9525" w14:cap="rnd" w14:cmpd="sng" w14:algn="ctr">
-                                      <w14:noFill/>
-                                      <w14:prstDash w14:val="solid"/>
-                                      <w14:bevel/>
-                                    </w14:textOutline>
-                                  </w:rPr>
-                                </w:pPr>
-                              </w:p>
-                              <w:p>
-                                <w:pPr>
-                                  <w:spacing w:after="0"/>
-                                  <w:rPr>
-                                    <w:rFonts w:ascii="Gill Sans Nova" w:hAnsi="Gill Sans Nova" w:cs="Segoe UI Semilight"/>
-                                    <w:color w:val="2DA4A8"/>
-                                    <w:sz w:val="18"/>
-                                    <w:szCs w:val="18"/>
-                                    <w14:textOutline w14:w="9525" w14:cap="rnd" w14:cmpd="sng" w14:algn="ctr">
-                                      <w14:noFill/>
-                                      <w14:prstDash w14:val="solid"/>
-                                      <w14:bevel/>
-                                    </w14:textOutline>
-                                  </w:rPr>
-                                </w:pPr>
-                              </w:p>
-                            </w:txbxContent>
-                          </wps:txbx>
-                          <wps:bodyPr rot="0" vert="horz" wrap="square" lIns="91440" tIns="45720" rIns="91440" bIns="45720" anchor="t" anchorCtr="0">
-                            <a:noAutofit/>
-                          </wps:bodyPr>
-                        </wps:wsp>
-                      </wpg:grpSp>
-                    </wpg:wgp>
-                  </a:graphicData>
-                </a:graphic>
-                <wp14:sizeRelV relativeFrom="margin">
-                  <wp14:pctHeight>0</wp14:pctHeight>
-                </wp14:sizeRelV>
-              </wp:anchor>
-            </w:drawing>
-          </mc:Choice>
-          <mc:Fallback>
-            <w:pict>
-              <v:group w14:anchorId="3F0A4B37" id="Gruppieren 369" o:spid="_x0000_s1092" style="position:absolute;margin-left:404.35pt;margin-top:.85pt;width:161.55pt;height:252.25pt;z-index:251731968;mso-height-relative:margin" coordsize="20516,32035" o:gfxdata="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">
-                <v:roundrect id="Rechteck: abgerundete Ecken 370" o:spid="_x0000_s1093" style="position:absolute;width:20516;height:32035;visibility:visible;mso-wrap-style:square;v-text-anchor:middle" arcsize="10923f" o:gfxdata="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" fillcolor="#2da4a8" strokecolor="#2da4a8" strokeweight="1pt">
-                  <v:stroke joinstyle="miter"/>
-                </v:roundrect>
-                <v:group id="Gruppieren 371" o:spid="_x0000_s1094" style="position:absolute;left:897;width:18602;height:31078" coordorigin=",-1121" coordsize="18602,31078" o:gfxdata="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">
-                  <v:roundrect id="Rechteck: abgerundete Ecken 372" o:spid="_x0000_s1095" style="position:absolute;top:3421;width:18602;height:26476;visibility:visible;mso-wrap-style:square;v-text-anchor:middle" arcsize="10923f" o:gfxdata="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" fillcolor="white [3212]" strokecolor="white [3212]" strokeweight="1pt">
-                    <v:stroke joinstyle="miter"/>
-                  </v:roundrect>
-                  <v:shape id="Textfeld 2" o:spid="_x0000_s1096" type="#_x0000_t202" style="position:absolute;top:-1121;width:18592;height:4436;visibility:visible;mso-wrap-style:square;v-text-anchor:top" o:gfxdata="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" filled="f" stroked="f">
-                    <v:textbox>
-                      <w:txbxContent>
-                        <w:p>
-                          <w:pPr>
-                            <w:jc w:val="center"/>
-                            <w:rPr>
-                              <w:rFonts w:ascii="Gill Sans Nova" w:hAnsi="Gill Sans Nova" w:cs="Segoe UI Semilight"/>
-                              <w:b/>
-                              <w:bCs/>
-                              <w:color w:val="FFFFFF" w:themeColor="background1"/>
-                              <w14:textOutline w14:w="9525" w14:cap="rnd" w14:cmpd="sng" w14:algn="ctr">
-                                <w14:solidFill>
-                                  <w14:schemeClr w14:val="bg1"/>
-                                </w14:solidFill>
-                                <w14:prstDash w14:val="solid"/>
-                                <w14:bevel/>
-                              </w14:textOutline>
-                            </w:rPr>
-                          </w:pPr>
-                          <w:r>
-                            <w:rPr>
-                              <w:rFonts w:ascii="Gill Sans Nova" w:hAnsi="Gill Sans Nova" w:cs="Segoe UI Semilight"/>
-                              <w:b/>
-                              <w:bCs/>
-                              <w:color w:val="FFFFFF" w:themeColor="background1"/>
-                              <w:lang w:val="en-US"/>
-                              <w14:textOutline w14:w="9525" w14:cap="rnd" w14:cmpd="sng" w14:algn="ctr">
-                                <w14:solidFill>
-                                  <w14:schemeClr w14:val="bg1"/>
-                                </w14:solidFill>
-                                <w14:prstDash w14:val="solid"/>
-                                <w14:bevel/>
-                              </w14:textOutline>
-                            </w:rPr>
-                            <w:t xml:space="preserve">ATTACHMENT </w:t>
-                          </w:r>
-                          <w:r>
-                            <w:rPr>
-                              <w:rFonts w:ascii="Gill Sans Nova" w:hAnsi="Gill Sans Nova" w:cs="Segoe UI Semilight"/>
-                              <w:b/>
-                              <w:bCs/>
-                              <w:color w:val="FFFFFF" w:themeColor="background1"/>
-                              <w14:textOutline w14:w="9525" w14:cap="rnd" w14:cmpd="sng" w14:algn="ctr">
-                                <w14:solidFill>
-                                  <w14:schemeClr w14:val="bg1"/>
-                                </w14:solidFill>
-                                <w14:prstDash w14:val="solid"/>
-                                <w14:bevel/>
-                              </w14:textOutline>
-                            </w:rPr>
-                            <w:t>PHISHING</w:t>
-                          </w:r>
-                        </w:p>
-                      </w:txbxContent>
-                    </v:textbox>
-                  </v:shape>
-                  <v:shape id="Textfeld 2" o:spid="_x0000_s1097" type="#_x0000_t202" style="position:absolute;left:336;top:3758;width:17955;height:26198;visibility:visible;mso-wrap-style:square;v-text-anchor:top" o:gfxdata="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" filled="f" stroked="f">
-                    <v:textbox>
-                      <w:txbxContent>
-                        <w:p>
-                          <w:pPr>
-                            <w:jc w:val="center"/>
-                            <w:rPr>
-                              <w:rFonts w:ascii="Gill Sans Nova" w:hAnsi="Gill Sans Nova" w:cs="Segoe UI Semilight"/>
-                              <w:color w:val="2DA4A8"/>
-                              <w:sz w:val="20"/>
-                              <w:szCs w:val="20"/>
-                              <w:lang w:val="en-US"/>
-                              <w14:textOutline w14:w="9525" w14:cap="rnd" w14:cmpd="sng" w14:algn="ctr">
-                                <w14:noFill/>
-                                <w14:prstDash w14:val="solid"/>
-                                <w14:bevel/>
-                              </w14:textOutline>
-                            </w:rPr>
-                          </w:pPr>
-                          <w:r>
-                            <w:rPr>
-                              <w:rFonts w:ascii="Gill Sans Nova" w:hAnsi="Gill Sans Nova" w:cs="Segoe UI Semilight"/>
-                              <w:color w:val="2DA4A8"/>
-                              <w:sz w:val="20"/>
-                              <w:szCs w:val="20"/>
-                              <w:lang w:val="en-US"/>
-                              <w14:textOutline w14:w="9525" w14:cap="rnd" w14:cmpd="sng" w14:algn="ctr">
-                                <w14:noFill/>
-                                <w14:prstDash w14:val="solid"/>
-                                <w14:bevel/>
-                              </w14:textOutline>
-                            </w:rPr>
-                            <w:t>The hacker sends emails to all employees containing a malicious Microsoft Office document which executes scripts to collect user and environment data.</w:t>
-                          </w:r>
-                        </w:p>
-                        <w:p>
-                          <w:pPr>
-                            <w:spacing w:line="480" w:lineRule="auto"/>
-                            <w:jc w:val="center"/>
-                            <w:rPr>
-                              <w:rFonts w:ascii="Gill Sans Nova" w:hAnsi="Gill Sans Nova" w:cs="Segoe UI Semilight"/>
-                              <w:color w:val="2DA4A8"/>
-                              <w:sz w:val="20"/>
-                              <w:szCs w:val="20"/>
-                              <w:lang w:val="en-US"/>
-                              <w14:textOutline w14:w="9525" w14:cap="rnd" w14:cmpd="sng" w14:algn="ctr">
-                                <w14:noFill/>
-                                <w14:prstDash w14:val="solid"/>
-                                <w14:bevel/>
-                              </w14:textOutline>
-                            </w:rPr>
-                          </w:pPr>
-                        </w:p>
-                        <w:p>
-                          <w:pPr>
-                            <w:spacing w:after="0"/>
-                            <w:jc w:val="center"/>
-                            <w:rPr>
-                              <w:rFonts w:ascii="Gill Sans Nova" w:hAnsi="Gill Sans Nova" w:cs="Segoe UI Semilight"/>
-                              <w:color w:val="2DA4A8"/>
-                              <w:sz w:val="20"/>
-                              <w:szCs w:val="20"/>
-                              <w:lang w:val="en-US"/>
-                              <w14:textOutline w14:w="9525" w14:cap="rnd" w14:cmpd="sng" w14:algn="ctr">
-                                <w14:noFill/>
-                                <w14:prstDash w14:val="solid"/>
-                                <w14:bevel/>
-                              </w14:textOutline>
-                            </w:rPr>
-                          </w:pPr>
-                          <w:r>
-                            <w:rPr>
-                              <w:rFonts w:ascii="Gill Sans Nova" w:hAnsi="Gill Sans Nova" w:cs="Segoe UI Semilight"/>
-                              <w:color w:val="2DA4A8"/>
-                              <w:sz w:val="20"/>
-                              <w:szCs w:val="20"/>
-                              <w:lang w:val="en-US"/>
-                              <w14:textOutline w14:w="9525" w14:cap="rnd" w14:cmpd="sng" w14:algn="ctr">
-                                <w14:noFill/>
-                                <w14:prstDash w14:val="solid"/>
-                                <w14:bevel/>
-                              </w14:textOutline>
-                            </w:rPr>
-                            <w:t>MITIGATION</w:t>
-                          </w:r>
-                        </w:p>
-                        <w:p>
-                          <w:pPr>
-                            <w:spacing w:after="0"/>
-                            <w:jc w:val="center"/>
-                            <w:rPr>
-                              <w:rFonts w:ascii="Gill Sans Nova" w:hAnsi="Gill Sans Nova" w:cs="Segoe UI Semilight"/>
-                              <w:color w:val="2DA4A8"/>
-                              <w:sz w:val="20"/>
-                              <w:szCs w:val="20"/>
-                              <w:lang w:val="en-US"/>
-                              <w14:textOutline w14:w="9525" w14:cap="rnd" w14:cmpd="sng" w14:algn="ctr">
-                                <w14:noFill/>
-                                <w14:prstDash w14:val="solid"/>
-                                <w14:bevel/>
-                              </w14:textOutline>
-                            </w:rPr>
-                          </w:pPr>
-                          <w:r>
-                            <w:rPr>
-                              <w:rFonts w:ascii="Gill Sans Nova" w:hAnsi="Gill Sans Nova" w:cs="Segoe UI Semilight"/>
-                              <w:color w:val="2DA4A8"/>
-                              <w:sz w:val="20"/>
-                              <w:szCs w:val="20"/>
-                              <w:lang w:val="en-US"/>
-                              <w14:textOutline w14:w="9525" w14:cap="rnd" w14:cmpd="sng" w14:algn="ctr">
-                                <w14:noFill/>
-                                <w14:prstDash w14:val="solid"/>
-                                <w14:bevel/>
-                              </w14:textOutline>
-                            </w:rPr>
-                            <w:t>D</w:t>
-                          </w:r>
-                          <w:r>
-                            <w:rPr>
-                              <w:rFonts w:ascii="Gill Sans Nova" w:hAnsi="Gill Sans Nova" w:cs="Segoe UI Semilight"/>
-                              <w:color w:val="2DA4A8"/>
-                              <w:sz w:val="20"/>
-                              <w:szCs w:val="20"/>
-                              <w:lang w:val="en-US"/>
-                              <w14:textOutline w14:w="9525" w14:cap="rnd" w14:cmpd="sng" w14:algn="ctr">
-                                <w14:noFill/>
-                                <w14:prstDash w14:val="solid"/>
-                                <w14:bevel/>
-                              </w14:textOutline>
-                            </w:rPr>
-                            <w:t xml:space="preserve">isable </w:t>
-                          </w:r>
-                          <w:r>
-                            <w:rPr>
-                              <w:rFonts w:ascii="Gill Sans Nova" w:hAnsi="Gill Sans Nova" w:cs="Segoe UI Semilight"/>
-                              <w:color w:val="2DA4A8"/>
-                              <w:sz w:val="20"/>
-                              <w:szCs w:val="20"/>
-                              <w:lang w:val="en-US"/>
-                              <w14:textOutline w14:w="9525" w14:cap="rnd" w14:cmpd="sng" w14:algn="ctr">
-                                <w14:noFill/>
-                                <w14:prstDash w14:val="solid"/>
-                                <w14:bevel/>
-                              </w14:textOutline>
-                            </w:rPr>
-                            <w:t>MS O</w:t>
-                          </w:r>
-                          <w:r>
-                            <w:rPr>
-                              <w:rFonts w:ascii="Gill Sans Nova" w:hAnsi="Gill Sans Nova" w:cs="Segoe UI Semilight"/>
-                              <w:color w:val="2DA4A8"/>
-                              <w:sz w:val="20"/>
-                              <w:szCs w:val="20"/>
-                              <w:lang w:val="en-US"/>
-                              <w14:textOutline w14:w="9525" w14:cap="rnd" w14:cmpd="sng" w14:algn="ctr">
-                                <w14:noFill/>
-                                <w14:prstDash w14:val="solid"/>
-                                <w14:bevel/>
-                              </w14:textOutline>
-                            </w:rPr>
-                            <w:t>ffice macros</w:t>
-                          </w:r>
-                        </w:p>
-                        <w:p>
-                          <w:pPr>
-                            <w:spacing w:after="0"/>
-                            <w:jc w:val="center"/>
-                            <w:rPr>
-                              <w:rFonts w:ascii="Gill Sans Nova" w:hAnsi="Gill Sans Nova" w:cs="Segoe UI Semilight"/>
-                              <w:color w:val="2DA4A8"/>
-                              <w:sz w:val="20"/>
-                              <w:szCs w:val="20"/>
-                              <w:lang w:val="en-US"/>
-                              <w14:textOutline w14:w="9525" w14:cap="rnd" w14:cmpd="sng" w14:algn="ctr">
-                                <w14:noFill/>
-                                <w14:prstDash w14:val="solid"/>
-                                <w14:bevel/>
-                              </w14:textOutline>
-                            </w:rPr>
-                          </w:pPr>
-                        </w:p>
-                        <w:p>
-                          <w:pPr>
-                            <w:spacing w:after="0"/>
-                            <w:jc w:val="center"/>
-                            <w:rPr>
-                              <w:rFonts w:ascii="Gill Sans Nova" w:hAnsi="Gill Sans Nova" w:cs="Segoe UI Semilight"/>
-                              <w:color w:val="2DA4A8"/>
-                              <w:sz w:val="20"/>
-                              <w:szCs w:val="20"/>
-                              <w:lang w:val="en-US"/>
-                              <w14:textOutline w14:w="9525" w14:cap="rnd" w14:cmpd="sng" w14:algn="ctr">
-                                <w14:noFill/>
-                                <w14:prstDash w14:val="solid"/>
-                                <w14:bevel/>
-                              </w14:textOutline>
-                            </w:rPr>
-                          </w:pPr>
-                          <w:r>
-                            <w:rPr>
-                              <w:rFonts w:ascii="Gill Sans Nova" w:hAnsi="Gill Sans Nova" w:cs="Segoe UI Semilight"/>
-                              <w:color w:val="2DA4A8"/>
-                              <w:sz w:val="20"/>
-                              <w:szCs w:val="20"/>
-                              <w:lang w:val="en-US"/>
-                              <w14:textOutline w14:w="9525" w14:cap="rnd" w14:cmpd="sng" w14:algn="ctr">
-                                <w14:noFill/>
-                                <w14:prstDash w14:val="solid"/>
-                                <w14:bevel/>
-                              </w14:textOutline>
-                            </w:rPr>
-                            <w:t>DETECTION</w:t>
-                          </w:r>
-                        </w:p>
-                        <w:p>
-                          <w:pPr>
-                            <w:spacing w:after="0"/>
-                            <w:jc w:val="center"/>
-                            <w:rPr>
-                              <w:rFonts w:ascii="Gill Sans Nova" w:hAnsi="Gill Sans Nova" w:cs="Segoe UI Semilight"/>
-                              <w:color w:val="2DA4A8"/>
-                              <w:sz w:val="20"/>
-                              <w:szCs w:val="20"/>
-                              <w:lang w:val="en-US"/>
-                              <w14:textOutline w14:w="9525" w14:cap="rnd" w14:cmpd="sng" w14:algn="ctr">
-                                <w14:noFill/>
-                                <w14:prstDash w14:val="solid"/>
-                                <w14:bevel/>
-                              </w14:textOutline>
-                            </w:rPr>
-                          </w:pPr>
-                          <w:r>
-                            <w:rPr>
-                              <w:rFonts w:ascii="Gill Sans Nova" w:hAnsi="Gill Sans Nova" w:cs="Segoe UI Semilight"/>
-                              <w:color w:val="2DA4A8"/>
-                              <w:sz w:val="20"/>
-                              <w:szCs w:val="20"/>
-                              <w:lang w:val="en-US"/>
-                              <w14:textOutline w14:w="9525" w14:cap="rnd" w14:cmpd="sng" w14:algn="ctr">
-                                <w14:noFill/>
-                                <w14:prstDash w14:val="solid"/>
-                                <w14:bevel/>
-                              </w14:textOutline>
-                            </w:rPr>
-                            <w:t>Email Sandbox</w:t>
-                          </w:r>
-                        </w:p>
-                        <w:p>
-                          <w:pPr>
-                            <w:spacing w:after="0"/>
-                            <w:rPr>
-                              <w:rFonts w:ascii="Gill Sans Nova" w:hAnsi="Gill Sans Nova" w:cs="Segoe UI Semilight"/>
-                              <w:color w:val="2DA4A8"/>
-                              <w:sz w:val="20"/>
-                              <w:szCs w:val="20"/>
-                              <w:lang w:val="en-US"/>
-                              <w14:textOutline w14:w="9525" w14:cap="rnd" w14:cmpd="sng" w14:algn="ctr">
-                                <w14:noFill/>
-                                <w14:prstDash w14:val="solid"/>
-                                <w14:bevel/>
-                              </w14:textOutline>
-                            </w:rPr>
-                          </w:pPr>
-                        </w:p>
-                        <w:p>
-                          <w:pPr>
-                            <w:spacing w:after="0"/>
-                            <w:rPr>
-                              <w:rFonts w:ascii="Gill Sans Nova" w:hAnsi="Gill Sans Nova" w:cs="Segoe UI Semilight"/>
-                              <w:color w:val="2DA4A8"/>
-                              <w:sz w:val="18"/>
-                              <w:szCs w:val="18"/>
-                              <w14:textOutline w14:w="9525" w14:cap="rnd" w14:cmpd="sng" w14:algn="ctr">
-                                <w14:noFill/>
-                                <w14:prstDash w14:val="solid"/>
-                                <w14:bevel/>
-                              </w14:textOutline>
-                            </w:rPr>
-                          </w:pPr>
-                        </w:p>
-                      </w:txbxContent>
-                    </v:textbox>
-                  </v:shape>
-                </v:group>
-              </v:group>
-            </w:pict>
-          </mc:Fallback>
-        </mc:AlternateContent>
-      </w:r>
-      <w:r>
-        <w:rPr>
-          <w:noProof/>
-        </w:rPr>
-        <mc:AlternateContent>
-          <mc:Choice Requires="wpg">
-            <w:drawing>
-              <wp:anchor distT="0" distB="0" distL="114300" distR="114300" simplePos="0" relativeHeight="251727872" behindDoc="0" locked="0" layoutInCell="1" allowOverlap="1" wp14:anchorId="28AB92B4" wp14:editId="1094BB44">
-                <wp:simplePos x="0" y="0"/>
-                <wp:positionH relativeFrom="column">
-                  <wp:posOffset>2509520</wp:posOffset>
-                </wp:positionH>
-                <wp:positionV relativeFrom="paragraph">
-                  <wp:posOffset>-1905</wp:posOffset>
-                </wp:positionV>
-                <wp:extent cx="2051685" cy="3203575"/>
-                <wp:effectExtent l="0" t="0" r="24765" b="15875"/>
-                <wp:wrapNone/>
-                <wp:docPr id="357" name="Gruppieren 357"/>
-                <wp:cNvGraphicFramePr/>
-                <a:graphic xmlns:a="http://schemas.openxmlformats.org/drawingml/2006/main">
-                  <a:graphicData uri="http://schemas.microsoft.com/office/word/2010/wordprocessingGroup">
-                    <wpg:wgp>
-                      <wpg:cNvGrpSpPr/>
-                      <wpg:grpSpPr>
-                        <a:xfrm>
-                          <a:off x="0" y="0"/>
-                          <a:ext cx="2051685" cy="3203575"/>
-                          <a:chOff x="0" y="0"/>
-                          <a:chExt cx="2051685" cy="3203575"/>
-                        </a:xfrm>
-                      </wpg:grpSpPr>
-                      <wps:wsp>
-                        <wps:cNvPr id="358" name="Rechteck: abgerundete Ecken 358"/>
-                        <wps:cNvSpPr/>
-                        <wps:spPr>
-                          <a:xfrm>
-                            <a:off x="0" y="0"/>
-                            <a:ext cx="2051685" cy="3203575"/>
-                          </a:xfrm>
-                          <a:prstGeom prst="roundRect">
-                            <a:avLst/>
-                          </a:prstGeom>
-                          <a:solidFill>
-                            <a:srgbClr val="2DA4A8"/>
-                          </a:solidFill>
-                          <a:ln>
-                            <a:solidFill>
-                              <a:srgbClr val="2DA4A8"/>
-                            </a:solidFill>
-                          </a:ln>
-                        </wps:spPr>
-                        <wps:style>
-                          <a:lnRef idx="2">
-                            <a:schemeClr val="accent1">
-                              <a:shade val="50000"/>
-                            </a:schemeClr>
-                          </a:lnRef>
-                          <a:fillRef idx="1">
-                            <a:schemeClr val="accent1"/>
-                          </a:fillRef>
-                          <a:effectRef idx="0">
-                            <a:schemeClr val="accent1"/>
-                          </a:effectRef>
-                          <a:fontRef idx="minor">
-                            <a:schemeClr val="lt1"/>
-                          </a:fontRef>
-                        </wps:style>
-                        <wps:bodyPr rot="0" spcFirstLastPara="0" vertOverflow="overflow" horzOverflow="overflow" vert="horz" wrap="square" lIns="91440" tIns="45720" rIns="91440" bIns="45720" numCol="1" spcCol="0" rtlCol="0" fromWordArt="0" anchor="ctr" anchorCtr="0" forceAA="0" compatLnSpc="1">
-                          <a:prstTxWarp prst="textNoShape">
-                            <a:avLst/>
-                          </a:prstTxWarp>
-                          <a:noAutofit/>
-                        </wps:bodyPr>
-                      </wps:wsp>
-                      <wpg:grpSp>
-                        <wpg:cNvPr id="359" name="Gruppieren 359"/>
-                        <wpg:cNvGrpSpPr/>
-                        <wpg:grpSpPr>
-                          <a:xfrm>
-                            <a:off x="89757" y="112196"/>
-                            <a:ext cx="1860225" cy="2995642"/>
-                            <a:chOff x="0" y="0"/>
-                            <a:chExt cx="1860225" cy="2995642"/>
-                          </a:xfrm>
-                        </wpg:grpSpPr>
-                        <wps:wsp>
-                          <wps:cNvPr id="360" name="Rechteck: abgerundete Ecken 360"/>
-                          <wps:cNvSpPr/>
-                          <wps:spPr>
-                            <a:xfrm>
-                              <a:off x="0" y="342199"/>
-                              <a:ext cx="1860225" cy="2647507"/>
-                            </a:xfrm>
-                            <a:prstGeom prst="roundRect">
-                              <a:avLst/>
-                            </a:prstGeom>
-                            <a:solidFill>
-                              <a:schemeClr val="bg1"/>
-                            </a:solidFill>
-                            <a:ln>
-                              <a:solidFill>
-                                <a:schemeClr val="bg1"/>
-                              </a:solidFill>
-                            </a:ln>
-                          </wps:spPr>
-                          <wps:style>
-                            <a:lnRef idx="2">
-                              <a:schemeClr val="accent1">
-                                <a:shade val="50000"/>
-                              </a:schemeClr>
-                            </a:lnRef>
-                            <a:fillRef idx="1">
-                              <a:schemeClr val="accent1"/>
-                            </a:fillRef>
-                            <a:effectRef idx="0">
-                              <a:schemeClr val="accent1"/>
-                            </a:effectRef>
-                            <a:fontRef idx="minor">
-                              <a:schemeClr val="lt1"/>
-                            </a:fontRef>
-                          </wps:style>
-                          <wps:bodyPr rot="0" spcFirstLastPara="0" vertOverflow="overflow" horzOverflow="overflow" vert="horz" wrap="square" lIns="91440" tIns="45720" rIns="91440" bIns="45720" numCol="1" spcCol="0" rtlCol="0" fromWordArt="0" anchor="ctr" anchorCtr="0" forceAA="0" compatLnSpc="1">
-                            <a:prstTxWarp prst="textNoShape">
-                              <a:avLst/>
-                            </a:prstTxWarp>
-                            <a:noAutofit/>
-                          </wps:bodyPr>
-                        </wps:wsp>
-                        <wps:wsp>
-                          <wps:cNvPr id="361" name="Textfeld 2"/>
-                          <wps:cNvSpPr txBox="1">
-                            <a:spLocks noChangeArrowheads="1"/>
-                          </wps:cNvSpPr>
-                          <wps:spPr bwMode="auto">
-                            <a:xfrm>
-                              <a:off x="0" y="0"/>
-                              <a:ext cx="1859295" cy="276188"/>
-                            </a:xfrm>
-                            <a:prstGeom prst="rect">
-                              <a:avLst/>
-                            </a:prstGeom>
-                            <a:solidFill>
-                              <a:srgbClr val="2DA4A8"/>
-                            </a:solidFill>
-                            <a:ln w="9525">
-                              <a:noFill/>
-                              <a:miter lim="800000"/>
-                              <a:headEnd/>
-                              <a:tailEnd/>
-                            </a:ln>
-                          </wps:spPr>
-                          <wps:txbx>
-                            <w:txbxContent>
-                              <w:p>
-                                <w:pPr>
-                                  <w:jc w:val="center"/>
-                                  <w:rPr>
-                                    <w:rFonts w:ascii="Gill Sans Nova" w:hAnsi="Gill Sans Nova" w:cs="Segoe UI Semilight"/>
-                                    <w:b/>
-                                    <w:bCs/>
-                                    <w:color w:val="FFFFFF" w:themeColor="background1"/>
-                                    <w14:textOutline w14:w="9525" w14:cap="rnd" w14:cmpd="sng" w14:algn="ctr">
-                                      <w14:solidFill>
-                                        <w14:schemeClr w14:val="bg1"/>
-                                      </w14:solidFill>
-                                      <w14:prstDash w14:val="solid"/>
-                                      <w14:bevel/>
-                                    </w14:textOutline>
-                                  </w:rPr>
-                                </w:pPr>
-                                <w:r>
-                                  <w:rPr>
-                                    <w:rFonts w:ascii="Gill Sans Nova" w:hAnsi="Gill Sans Nova" w:cs="Segoe UI Semilight"/>
-                                    <w:b/>
-                                    <w:bCs/>
-                                    <w:color w:val="FFFFFF" w:themeColor="background1"/>
-                                    <w:lang w:val="en-US"/>
-                                    <w14:textOutline w14:w="9525" w14:cap="rnd" w14:cmpd="sng" w14:algn="ctr">
-                                      <w14:solidFill>
-                                        <w14:schemeClr w14:val="bg1"/>
-                                      </w14:solidFill>
-                                      <w14:prstDash w14:val="solid"/>
-                                      <w14:bevel/>
-                                    </w14:textOutline>
-                                  </w:rPr>
-                                  <w:t xml:space="preserve">URL </w:t>
-                                </w:r>
-                                <w:r>
-                                  <w:rPr>
-                                    <w:rFonts w:ascii="Gill Sans Nova" w:hAnsi="Gill Sans Nova" w:cs="Segoe UI Semilight"/>
-                                    <w:b/>
-                                    <w:bCs/>
-                                    <w:color w:val="FFFFFF" w:themeColor="background1"/>
-                                    <w14:textOutline w14:w="9525" w14:cap="rnd" w14:cmpd="sng" w14:algn="ctr">
-                                      <w14:solidFill>
-                                        <w14:schemeClr w14:val="bg1"/>
-                                      </w14:solidFill>
-                                      <w14:prstDash w14:val="solid"/>
-                                      <w14:bevel/>
-                                    </w14:textOutline>
-                                  </w:rPr>
-                                  <w:t>PHISHING</w:t>
-                                </w:r>
-                              </w:p>
-                            </w:txbxContent>
-                          </wps:txbx>
-                          <wps:bodyPr rot="0" vert="horz" wrap="square" lIns="91440" tIns="45720" rIns="91440" bIns="45720" anchor="t" anchorCtr="0">
-                            <a:noAutofit/>
-                          </wps:bodyPr>
-                        </wps:wsp>
-                        <wps:wsp>
-                          <wps:cNvPr id="362" name="Textfeld 2"/>
-                          <wps:cNvSpPr txBox="1">
-                            <a:spLocks noChangeArrowheads="1"/>
-                          </wps:cNvSpPr>
-                          <wps:spPr bwMode="auto">
-                            <a:xfrm>
-                              <a:off x="33659" y="375858"/>
-                              <a:ext cx="1795470" cy="2619784"/>
-                            </a:xfrm>
-                            <a:prstGeom prst="rect">
-                              <a:avLst/>
-                            </a:prstGeom>
-                            <a:noFill/>
-                            <a:ln w="9525">
-                              <a:noFill/>
-                              <a:miter lim="800000"/>
-                              <a:headEnd/>
-                              <a:tailEnd/>
-                            </a:ln>
-                          </wps:spPr>
-                          <wps:txbx>
-                            <w:txbxContent>
-                              <w:p>
-                                <w:pPr>
-                                  <w:jc w:val="center"/>
-                                  <w:rPr>
-                                    <w:rFonts w:ascii="Gill Sans Nova" w:hAnsi="Gill Sans Nova" w:cs="Segoe UI Semilight"/>
-                                    <w:color w:val="2DA4A8"/>
-                                    <w:sz w:val="20"/>
-                                    <w:szCs w:val="20"/>
-                                    <w:lang w:val="en-US"/>
-                                    <w14:textOutline w14:w="9525" w14:cap="rnd" w14:cmpd="sng" w14:algn="ctr">
-                                      <w14:noFill/>
-                                      <w14:prstDash w14:val="solid"/>
-                                      <w14:bevel/>
-                                    </w14:textOutline>
-                                  </w:rPr>
-                                </w:pPr>
-                                <w:r>
-                                  <w:rPr>
-                                    <w:rFonts w:ascii="Gill Sans Nova" w:hAnsi="Gill Sans Nova" w:cs="Segoe UI Semilight"/>
-                                    <w:color w:val="2DA4A8"/>
-                                    <w:sz w:val="20"/>
-                                    <w:szCs w:val="20"/>
-                                    <w:lang w:val="en-US"/>
-                                    <w14:textOutline w14:w="9525" w14:cap="rnd" w14:cmpd="sng" w14:algn="ctr">
-                                      <w14:noFill/>
-                                      <w14:prstDash w14:val="solid"/>
-                                      <w14:bevel/>
-                                    </w14:textOutline>
-                                  </w:rPr>
-                                  <w:t>The hacker sends emails to all employees contain</w:t>
-                                </w:r>
-                                <w:r>
-                                  <w:rPr>
-                                    <w:rFonts w:ascii="Gill Sans Nova" w:hAnsi="Gill Sans Nova" w:cs="Segoe UI Semilight"/>
-                                    <w:color w:val="2DA4A8"/>
-                                    <w:sz w:val="20"/>
-                                    <w:szCs w:val="20"/>
-                                    <w:lang w:val="en-US"/>
-                                    <w14:textOutline w14:w="9525" w14:cap="rnd" w14:cmpd="sng" w14:algn="ctr">
-                                      <w14:noFill/>
-                                      <w14:prstDash w14:val="solid"/>
-                                      <w14:bevel/>
-                                    </w14:textOutline>
-                                  </w:rPr>
-                                  <w:t>ing</w:t>
-                                </w:r>
-                                <w:r>
-                                  <w:rPr>
-                                    <w:rFonts w:ascii="Gill Sans Nova" w:hAnsi="Gill Sans Nova" w:cs="Segoe UI Semilight"/>
-                                    <w:color w:val="2DA4A8"/>
-                                    <w:sz w:val="20"/>
-                                    <w:szCs w:val="20"/>
-                                    <w:lang w:val="en-US"/>
-                                    <w14:textOutline w14:w="9525" w14:cap="rnd" w14:cmpd="sng" w14:algn="ctr">
-                                      <w14:noFill/>
-                                      <w14:prstDash w14:val="solid"/>
-                                      <w14:bevel/>
-                                    </w14:textOutline>
-                                  </w:rPr>
-                                  <w:t xml:space="preserve"> a malicious URL </w:t>
-                                </w:r>
-                                <w:r>
-                                  <w:rPr>
-                                    <w:rFonts w:ascii="Gill Sans Nova" w:hAnsi="Gill Sans Nova" w:cs="Segoe UI Semilight"/>
-                                    <w:color w:val="2DA4A8"/>
-                                    <w:sz w:val="20"/>
-                                    <w:szCs w:val="20"/>
-                                    <w:lang w:val="en-US"/>
-                                    <w14:textOutline w14:w="9525" w14:cap="rnd" w14:cmpd="sng" w14:algn="ctr">
-                                      <w14:noFill/>
-                                      <w14:prstDash w14:val="solid"/>
-                                      <w14:bevel/>
-                                    </w14:textOutline>
-                                  </w:rPr>
-                                  <w:t xml:space="preserve">to a website </w:t>
-                                </w:r>
-                                <w:r>
-                                  <w:rPr>
-                                    <w:rFonts w:ascii="Gill Sans Nova" w:hAnsi="Gill Sans Nova" w:cs="Segoe UI Semilight"/>
-                                    <w:color w:val="2DA4A8"/>
-                                    <w:sz w:val="20"/>
-                                    <w:szCs w:val="20"/>
-                                    <w:lang w:val="en-US"/>
-                                    <w14:textOutline w14:w="9525" w14:cap="rnd" w14:cmpd="sng" w14:algn="ctr">
-                                      <w14:noFill/>
-                                      <w14:prstDash w14:val="solid"/>
-                                      <w14:bevel/>
-                                    </w14:textOutline>
-                                  </w:rPr>
-                                  <w:t>that executes crypto jacking script</w:t>
-                                </w:r>
-                                <w:r>
-                                  <w:rPr>
-                                    <w:rFonts w:ascii="Gill Sans Nova" w:hAnsi="Gill Sans Nova" w:cs="Segoe UI Semilight"/>
-                                    <w:color w:val="2DA4A8"/>
-                                    <w:sz w:val="20"/>
-                                    <w:szCs w:val="20"/>
-                                    <w:lang w:val="en-US"/>
-                                    <w14:textOutline w14:w="9525" w14:cap="rnd" w14:cmpd="sng" w14:algn="ctr">
-                                      <w14:noFill/>
-                                      <w14:prstDash w14:val="solid"/>
-                                      <w14:bevel/>
-                                    </w14:textOutline>
-                                  </w:rPr>
-                                  <w:t>s</w:t>
-                                </w:r>
-                                <w:r>
-                                  <w:rPr>
-                                    <w:rFonts w:ascii="Gill Sans Nova" w:hAnsi="Gill Sans Nova" w:cs="Segoe UI Semilight"/>
-                                    <w:color w:val="2DA4A8"/>
-                                    <w:sz w:val="20"/>
-                                    <w:szCs w:val="20"/>
-                                    <w:lang w:val="en-US"/>
-                                    <w14:textOutline w14:w="9525" w14:cap="rnd" w14:cmpd="sng" w14:algn="ctr">
-                                      <w14:noFill/>
-                                      <w14:prstDash w14:val="solid"/>
-                                      <w14:bevel/>
-                                    </w14:textOutline>
-                                  </w:rPr>
-                                  <w:t>.</w:t>
-                                </w:r>
-                              </w:p>
-                              <w:p>
-                                <w:pPr>
-                                  <w:spacing w:line="720" w:lineRule="auto"/>
-                                  <w:jc w:val="center"/>
-                                  <w:rPr>
-                                    <w:rFonts w:ascii="Gill Sans Nova" w:hAnsi="Gill Sans Nova" w:cs="Segoe UI Semilight"/>
-                                    <w:color w:val="2DA4A8"/>
-                                    <w:sz w:val="20"/>
-                                    <w:szCs w:val="20"/>
-                                    <w:lang w:val="en-US"/>
-                                    <w14:textOutline w14:w="9525" w14:cap="rnd" w14:cmpd="sng" w14:algn="ctr">
-                                      <w14:noFill/>
-                                      <w14:prstDash w14:val="solid"/>
-                                      <w14:bevel/>
-                                    </w14:textOutline>
-                                  </w:rPr>
-                                </w:pPr>
-                              </w:p>
-                              <w:p>
-                                <w:pPr>
-                                  <w:spacing w:after="0"/>
-                                  <w:jc w:val="center"/>
-                                  <w:rPr>
-                                    <w:rFonts w:ascii="Gill Sans Nova" w:hAnsi="Gill Sans Nova" w:cs="Segoe UI Semilight"/>
-                                    <w:color w:val="2DA4A8"/>
-                                    <w:sz w:val="20"/>
-                                    <w:szCs w:val="20"/>
-                                    <w:lang w:val="en-US"/>
-                                    <w14:textOutline w14:w="9525" w14:cap="rnd" w14:cmpd="sng" w14:algn="ctr">
-                                      <w14:noFill/>
-                                      <w14:prstDash w14:val="solid"/>
-                                      <w14:bevel/>
-                                    </w14:textOutline>
-                                  </w:rPr>
-                                </w:pPr>
-                                <w:r>
-                                  <w:rPr>
-                                    <w:rFonts w:ascii="Gill Sans Nova" w:hAnsi="Gill Sans Nova" w:cs="Segoe UI Semilight"/>
-                                    <w:color w:val="2DA4A8"/>
-                                    <w:sz w:val="20"/>
-                                    <w:szCs w:val="20"/>
-                                    <w:lang w:val="en-US"/>
-                                    <w14:textOutline w14:w="9525" w14:cap="rnd" w14:cmpd="sng" w14:algn="ctr">
-                                      <w14:noFill/>
-                                      <w14:prstDash w14:val="solid"/>
-                                      <w14:bevel/>
-                                    </w14:textOutline>
-                                  </w:rPr>
-                                  <w:t>MITIGATION</w:t>
-                                </w:r>
-                              </w:p>
-                              <w:p>
-                                <w:pPr>
-                                  <w:spacing w:after="0"/>
-                                  <w:jc w:val="center"/>
-                                  <w:rPr>
-                                    <w:rFonts w:ascii="Gill Sans Nova" w:hAnsi="Gill Sans Nova" w:cs="Segoe UI Semilight"/>
-                                    <w:color w:val="2DA4A8"/>
-                                    <w:sz w:val="20"/>
-                                    <w:szCs w:val="20"/>
-                                    <w:lang w:val="en-US"/>
-                                    <w14:textOutline w14:w="9525" w14:cap="rnd" w14:cmpd="sng" w14:algn="ctr">
-                                      <w14:noFill/>
-                                      <w14:prstDash w14:val="solid"/>
-                                      <w14:bevel/>
-                                    </w14:textOutline>
-                                  </w:rPr>
-                                </w:pPr>
-                                <w:r>
-                                  <w:rPr>
-                                    <w:rFonts w:ascii="Gill Sans Nova" w:hAnsi="Gill Sans Nova" w:cs="Segoe UI Semilight"/>
-                                    <w:color w:val="2DA4A8"/>
-                                    <w:sz w:val="20"/>
-                                    <w:szCs w:val="20"/>
-                                    <w:lang w:val="en-US"/>
-                                    <w14:textOutline w14:w="9525" w14:cap="rnd" w14:cmpd="sng" w14:algn="ctr">
-                                      <w14:noFill/>
-                                      <w14:prstDash w14:val="solid"/>
-                                      <w14:bevel/>
-                                    </w14:textOutline>
-                                  </w:rPr>
-                                  <w:t>Restrict Web-Based Content</w:t>
-                                </w:r>
-                              </w:p>
-                              <w:p>
-                                <w:pPr>
-                                  <w:spacing w:after="0"/>
-                                  <w:jc w:val="center"/>
-                                  <w:rPr>
-                                    <w:rFonts w:ascii="Gill Sans Nova" w:hAnsi="Gill Sans Nova" w:cs="Segoe UI Semilight"/>
-                                    <w:color w:val="2DA4A8"/>
-                                    <w:sz w:val="20"/>
-                                    <w:szCs w:val="20"/>
-                                    <w:lang w:val="en-US"/>
-                                    <w14:textOutline w14:w="9525" w14:cap="rnd" w14:cmpd="sng" w14:algn="ctr">
-                                      <w14:noFill/>
-                                      <w14:prstDash w14:val="solid"/>
-                                      <w14:bevel/>
-                                    </w14:textOutline>
-                                  </w:rPr>
-                                </w:pPr>
-                              </w:p>
-                              <w:p>
-                                <w:pPr>
-                                  <w:spacing w:after="0"/>
-                                  <w:jc w:val="center"/>
-                                  <w:rPr>
-                                    <w:rFonts w:ascii="Gill Sans Nova" w:hAnsi="Gill Sans Nova" w:cs="Segoe UI Semilight"/>
-                                    <w:color w:val="2DA4A8"/>
-                                    <w:sz w:val="20"/>
-                                    <w:szCs w:val="20"/>
-                                    <w:lang w:val="en-US"/>
-                                    <w14:textOutline w14:w="9525" w14:cap="rnd" w14:cmpd="sng" w14:algn="ctr">
-                                      <w14:noFill/>
-                                      <w14:prstDash w14:val="solid"/>
-                                      <w14:bevel/>
-                                    </w14:textOutline>
-                                  </w:rPr>
-                                </w:pPr>
-                                <w:r>
-                                  <w:rPr>
-                                    <w:rFonts w:ascii="Gill Sans Nova" w:hAnsi="Gill Sans Nova" w:cs="Segoe UI Semilight"/>
-                                    <w:color w:val="2DA4A8"/>
-                                    <w:sz w:val="20"/>
-                                    <w:szCs w:val="20"/>
-                                    <w:lang w:val="en-US"/>
-                                    <w14:textOutline w14:w="9525" w14:cap="rnd" w14:cmpd="sng" w14:algn="ctr">
-                                      <w14:noFill/>
-                                      <w14:prstDash w14:val="solid"/>
-                                      <w14:bevel/>
-                                    </w14:textOutline>
-                                  </w:rPr>
-                                  <w:t>DETECTION</w:t>
-                                </w:r>
-                              </w:p>
-                              <w:p>
-                                <w:pPr>
-                                  <w:spacing w:after="0"/>
-                                  <w:jc w:val="center"/>
-                                  <w:rPr>
-                                    <w:rFonts w:ascii="Gill Sans Nova" w:hAnsi="Gill Sans Nova" w:cs="Segoe UI Semilight"/>
-                                    <w:color w:val="2DA4A8"/>
-                                    <w:sz w:val="20"/>
-                                    <w:szCs w:val="20"/>
-                                    <w:lang w:val="en-US"/>
-                                    <w14:textOutline w14:w="9525" w14:cap="rnd" w14:cmpd="sng" w14:algn="ctr">
-                                      <w14:noFill/>
-                                      <w14:prstDash w14:val="solid"/>
-                                      <w14:bevel/>
-                                    </w14:textOutline>
-                                  </w:rPr>
-                                </w:pPr>
-                                <w:r>
-                                  <w:rPr>
-                                    <w:rFonts w:ascii="Gill Sans Nova" w:hAnsi="Gill Sans Nova" w:cs="Segoe UI Semilight"/>
-                                    <w:color w:val="2DA4A8"/>
-                                    <w:sz w:val="20"/>
-                                    <w:szCs w:val="20"/>
-                                    <w:lang w:val="en-US"/>
-                                    <w14:textOutline w14:w="9525" w14:cap="rnd" w14:cmpd="sng" w14:algn="ctr">
-                                      <w14:noFill/>
-                                      <w14:prstDash w14:val="solid"/>
-                                      <w14:bevel/>
-                                    </w14:textOutline>
-                                  </w:rPr>
-                                  <w:t>Email Sandbox</w:t>
-                                </w:r>
-                              </w:p>
-                              <w:p>
-                                <w:pPr>
-                                  <w:spacing w:after="0"/>
-                                  <w:rPr>
-                                    <w:rFonts w:ascii="Gill Sans Nova" w:hAnsi="Gill Sans Nova" w:cs="Segoe UI Semilight"/>
-                                    <w:color w:val="2DA4A8"/>
-                                    <w:sz w:val="20"/>
-                                    <w:szCs w:val="20"/>
-                                    <w:lang w:val="en-US"/>
                                     <w14:textOutline w14:w="9525" w14:cap="rnd" w14:cmpd="sng" w14:algn="ctr">
                                       <w14:noFill/>
                                       <w14:prstDash w14:val="solid"/>
@@ -5702,15 +5571,15 @@
           </mc:Choice>
           <mc:Fallback>
             <w:pict>
-              <v:group w14:anchorId="28AB92B4" id="Gruppieren 357" o:spid="_x0000_s1098" style="position:absolute;margin-left:197.6pt;margin-top:-.15pt;width:161.55pt;height:252.25pt;z-index:251727872" coordsize="20516,32035" o:gfxdata="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">
-                <v:roundrect id="Rechteck: abgerundete Ecken 358" o:spid="_x0000_s1099" style="position:absolute;width:20516;height:32035;visibility:visible;mso-wrap-style:square;v-text-anchor:middle" arcsize="10923f" o:gfxdata="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" fillcolor="#2da4a8" strokecolor="#2da4a8" strokeweight="1pt">
+              <v:group w14:anchorId="4C252B9F" id="Gruppieren 363" o:spid="_x0000_s1098" style="position:absolute;margin-left:603.65pt;margin-top:0;width:161.55pt;height:252.25pt;z-index:251729920;mso-position-horizontal-relative:margin" coordsize="20516,32035" o:gfxdata="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">
+                <v:roundrect id="Rechteck: abgerundete Ecken 364" o:spid="_x0000_s1099" style="position:absolute;width:20516;height:32035;visibility:visible;mso-wrap-style:square;v-text-anchor:middle" arcsize="10923f" o:gfxdata="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" fillcolor="#2da4a8" strokecolor="#2da4a8" strokeweight="1pt">
                   <v:stroke joinstyle="miter"/>
                 </v:roundrect>
-                <v:group id="Gruppieren 359" o:spid="_x0000_s1100" style="position:absolute;left:897;top:1121;width:18602;height:29957" coordsize="18602,29956" o:gfxdata="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">
-                  <v:roundrect id="Rechteck: abgerundete Ecken 360" o:spid="_x0000_s1101" style="position:absolute;top:3421;width:18602;height:26476;visibility:visible;mso-wrap-style:square;v-text-anchor:middle" arcsize="10923f" o:gfxdata="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" fillcolor="white [3212]" strokecolor="white [3212]" strokeweight="1pt">
+                <v:group id="Gruppieren 365" o:spid="_x0000_s1100" style="position:absolute;left:897;top:1334;width:18602;height:29744" coordorigin=",212" coordsize="18602,29743" o:gfxdata="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">
+                  <v:roundrect id="Rechteck: abgerundete Ecken 366" o:spid="_x0000_s1101" style="position:absolute;top:3421;width:18602;height:26476;visibility:visible;mso-wrap-style:square;v-text-anchor:middle" arcsize="10923f" o:gfxdata="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" fillcolor="white [3212]" strokecolor="white [3212]" strokeweight="1pt">
                     <v:stroke joinstyle="miter"/>
                   </v:roundrect>
-                  <v:shape id="Textfeld 2" o:spid="_x0000_s1102" type="#_x0000_t202" style="position:absolute;width:18592;height:2761;visibility:visible;mso-wrap-style:square;v-text-anchor:top" o:gfxdata="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" fillcolor="#2da4a8" stroked="f">
+                  <v:shape id="Textfeld 2" o:spid="_x0000_s1102" type="#_x0000_t202" style="position:absolute;top:212;width:18592;height:2762;visibility:visible;mso-wrap-style:square;v-text-anchor:top" o:gfxdata="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" fillcolor="#2da4a8" stroked="f">
                     <v:textbox>
                       <w:txbxContent>
                         <w:p>
@@ -5721,6 +5590,7 @@
                               <w:b/>
                               <w:bCs/>
                               <w:color w:val="FFFFFF" w:themeColor="background1"/>
+                              <w:lang w:val="en-US"/>
                               <w14:textOutline w14:w="9525" w14:cap="rnd" w14:cmpd="sng" w14:algn="ctr">
                                 <w14:solidFill>
                                   <w14:schemeClr w14:val="bg1"/>
@@ -5730,6 +5600,22 @@
                               </w14:textOutline>
                             </w:rPr>
                           </w:pPr>
+                          <w:r>
+                            <w:rPr>
+                              <w:rFonts w:ascii="Gill Sans Nova" w:hAnsi="Gill Sans Nova" w:cs="Segoe UI Semilight"/>
+                              <w:b/>
+                              <w:bCs/>
+                              <w:color w:val="FFFFFF" w:themeColor="background1"/>
+                              <w14:textOutline w14:w="9525" w14:cap="rnd" w14:cmpd="sng" w14:algn="ctr">
+                                <w14:solidFill>
+                                  <w14:schemeClr w14:val="bg1"/>
+                                </w14:solidFill>
+                                <w14:prstDash w14:val="solid"/>
+                                <w14:bevel/>
+                              </w14:textOutline>
+                            </w:rPr>
+                            <w:t>VALID ACCOUNT</w:t>
+                          </w:r>
                           <w:r>
                             <w:rPr>
                               <w:rFonts w:ascii="Gill Sans Nova" w:hAnsi="Gill Sans Nova" w:cs="Segoe UI Semilight"/>
@@ -5745,29 +5631,13 @@
                                 <w14:bevel/>
                               </w14:textOutline>
                             </w:rPr>
-                            <w:t xml:space="preserve">URL </w:t>
-                          </w:r>
-                          <w:r>
-                            <w:rPr>
-                              <w:rFonts w:ascii="Gill Sans Nova" w:hAnsi="Gill Sans Nova" w:cs="Segoe UI Semilight"/>
-                              <w:b/>
-                              <w:bCs/>
-                              <w:color w:val="FFFFFF" w:themeColor="background1"/>
-                              <w14:textOutline w14:w="9525" w14:cap="rnd" w14:cmpd="sng" w14:algn="ctr">
-                                <w14:solidFill>
-                                  <w14:schemeClr w14:val="bg1"/>
-                                </w14:solidFill>
-                                <w14:prstDash w14:val="solid"/>
-                                <w14:bevel/>
-                              </w14:textOutline>
-                            </w:rPr>
-                            <w:t>PHISHING</w:t>
+                            <w:t xml:space="preserve"> VPN</w:t>
                           </w:r>
                         </w:p>
                       </w:txbxContent>
                     </v:textbox>
                   </v:shape>
-                  <v:shape id="Textfeld 2" o:spid="_x0000_s1103" type="#_x0000_t202" style="position:absolute;left:336;top:3758;width:17955;height:26198;visibility:visible;mso-wrap-style:square;v-text-anchor:top" o:gfxdata="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" filled="f" stroked="f">
+                  <v:shape id="Textfeld 2" o:spid="_x0000_s1103" type="#_x0000_t202" style="position:absolute;left:336;top:3758;width:17955;height:26198;visibility:visible;mso-wrap-style:square;v-text-anchor:top" o:gfxdata="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" filled="f" stroked="f">
                     <v:textbox>
                       <w:txbxContent>
                         <w:p>
@@ -5799,7 +5669,7 @@
                                 <w14:bevel/>
                               </w14:textOutline>
                             </w:rPr>
-                            <w:t>The hacker sends emails to all employees contain</w:t>
+                            <w:t>The hacker discovered a valid VPN account for your network during a data breac</w:t>
                           </w:r>
                           <w:r>
                             <w:rPr>
@@ -5814,7 +5684,7 @@
                                 <w14:bevel/>
                               </w14:textOutline>
                             </w:rPr>
-                            <w:t>ing</w:t>
+                            <w:t>h</w:t>
                           </w:r>
                           <w:r>
                             <w:rPr>
@@ -5829,72 +5699,11 @@
                                 <w14:bevel/>
                               </w14:textOutline>
                             </w:rPr>
-                            <w:t xml:space="preserve"> a malicious URL </w:t>
-                          </w:r>
-                          <w:r>
-                            <w:rPr>
-                              <w:rFonts w:ascii="Gill Sans Nova" w:hAnsi="Gill Sans Nova" w:cs="Segoe UI Semilight"/>
-                              <w:color w:val="2DA4A8"/>
-                              <w:sz w:val="20"/>
-                              <w:szCs w:val="20"/>
-                              <w:lang w:val="en-US"/>
-                              <w14:textOutline w14:w="9525" w14:cap="rnd" w14:cmpd="sng" w14:algn="ctr">
-                                <w14:noFill/>
-                                <w14:prstDash w14:val="solid"/>
-                                <w14:bevel/>
-                              </w14:textOutline>
-                            </w:rPr>
-                            <w:t xml:space="preserve">to a website </w:t>
-                          </w:r>
-                          <w:r>
-                            <w:rPr>
-                              <w:rFonts w:ascii="Gill Sans Nova" w:hAnsi="Gill Sans Nova" w:cs="Segoe UI Semilight"/>
-                              <w:color w:val="2DA4A8"/>
-                              <w:sz w:val="20"/>
-                              <w:szCs w:val="20"/>
-                              <w:lang w:val="en-US"/>
-                              <w14:textOutline w14:w="9525" w14:cap="rnd" w14:cmpd="sng" w14:algn="ctr">
-                                <w14:noFill/>
-                                <w14:prstDash w14:val="solid"/>
-                                <w14:bevel/>
-                              </w14:textOutline>
-                            </w:rPr>
-                            <w:t>that executes crypto jacking script</w:t>
-                          </w:r>
-                          <w:r>
-                            <w:rPr>
-                              <w:rFonts w:ascii="Gill Sans Nova" w:hAnsi="Gill Sans Nova" w:cs="Segoe UI Semilight"/>
-                              <w:color w:val="2DA4A8"/>
-                              <w:sz w:val="20"/>
-                              <w:szCs w:val="20"/>
-                              <w:lang w:val="en-US"/>
-                              <w14:textOutline w14:w="9525" w14:cap="rnd" w14:cmpd="sng" w14:algn="ctr">
-                                <w14:noFill/>
-                                <w14:prstDash w14:val="solid"/>
-                                <w14:bevel/>
-                              </w14:textOutline>
-                            </w:rPr>
-                            <w:t>s</w:t>
-                          </w:r>
-                          <w:r>
-                            <w:rPr>
-                              <w:rFonts w:ascii="Gill Sans Nova" w:hAnsi="Gill Sans Nova" w:cs="Segoe UI Semilight"/>
-                              <w:color w:val="2DA4A8"/>
-                              <w:sz w:val="20"/>
-                              <w:szCs w:val="20"/>
-                              <w:lang w:val="en-US"/>
-                              <w14:textOutline w14:w="9525" w14:cap="rnd" w14:cmpd="sng" w14:algn="ctr">
-                                <w14:noFill/>
-                                <w14:prstDash w14:val="solid"/>
-                                <w14:bevel/>
-                              </w14:textOutline>
-                            </w:rPr>
-                            <w:t>.</w:t>
+                            <w:t xml:space="preserve"> that you don't know about.</w:t>
                           </w:r>
                         </w:p>
                         <w:p>
                           <w:pPr>
-                            <w:spacing w:line="720" w:lineRule="auto"/>
                             <w:jc w:val="center"/>
                             <w:rPr>
                               <w:rFonts w:ascii="Gill Sans Nova" w:hAnsi="Gill Sans Nova" w:cs="Segoe UI Semilight"/>
@@ -5902,6 +5711,22 @@
                               <w:sz w:val="20"/>
                               <w:szCs w:val="20"/>
                               <w:lang w:val="en-US"/>
+                              <w14:textOutline w14:w="9525" w14:cap="rnd" w14:cmpd="sng" w14:algn="ctr">
+                                <w14:noFill/>
+                                <w14:prstDash w14:val="solid"/>
+                                <w14:bevel/>
+                              </w14:textOutline>
+                            </w:rPr>
+                          </w:pPr>
+                        </w:p>
+                        <w:p>
+                          <w:pPr>
+                            <w:spacing w:after="0"/>
+                            <w:rPr>
+                              <w:rFonts w:ascii="Gill Sans Nova" w:hAnsi="Gill Sans Nova" w:cs="Segoe UI Semilight"/>
+                              <w:color w:val="2DA4A8"/>
+                              <w:sz w:val="20"/>
+                              <w:szCs w:val="20"/>
                               <w14:textOutline w14:w="9525" w14:cap="rnd" w14:cmpd="sng" w14:algn="ctr">
                                 <w14:noFill/>
                                 <w14:prstDash w14:val="solid"/>
@@ -5973,7 +5798,37 @@
                                 <w14:bevel/>
                               </w14:textOutline>
                             </w:rPr>
-                            <w:t>Restrict Web-Based Content</w:t>
+                            <w:t xml:space="preserve">Store </w:t>
+                          </w:r>
+                          <w:r>
+                            <w:rPr>
+                              <w:rFonts w:ascii="Gill Sans Nova" w:hAnsi="Gill Sans Nova" w:cs="Segoe UI Semilight"/>
+                              <w:color w:val="2DA4A8"/>
+                              <w:sz w:val="20"/>
+                              <w:szCs w:val="20"/>
+                              <w:lang w:val="en-US"/>
+                              <w14:textOutline w14:w="9525" w14:cap="rnd" w14:cmpd="sng" w14:algn="ctr">
+                                <w14:noFill/>
+                                <w14:prstDash w14:val="solid"/>
+                                <w14:bevel/>
+                              </w14:textOutline>
+                            </w:rPr>
+                            <w:t xml:space="preserve">credentials </w:t>
+                          </w:r>
+                          <w:r>
+                            <w:rPr>
+                              <w:rFonts w:ascii="Gill Sans Nova" w:hAnsi="Gill Sans Nova" w:cs="Segoe UI Semilight"/>
+                              <w:color w:val="2DA4A8"/>
+                              <w:sz w:val="20"/>
+                              <w:szCs w:val="20"/>
+                              <w:lang w:val="en-US"/>
+                              <w14:textOutline w14:w="9525" w14:cap="rnd" w14:cmpd="sng" w14:algn="ctr">
+                                <w14:noFill/>
+                                <w14:prstDash w14:val="solid"/>
+                                <w14:bevel/>
+                              </w14:textOutline>
+                            </w:rPr>
+                            <w:t>securly</w:t>
                           </w:r>
                         </w:p>
                         <w:p>
@@ -6057,7 +5912,7 @@
                                 <w14:bevel/>
                               </w14:textOutline>
                             </w:rPr>
-                            <w:t>Email Sandbox</w:t>
+                            <w:t>Monitor sites like haveibeenpwned.com for your data</w:t>
                           </w:r>
                         </w:p>
                         <w:p>
@@ -6068,7 +5923,6 @@
                               <w:color w:val="2DA4A8"/>
                               <w:sz w:val="20"/>
                               <w:szCs w:val="20"/>
-                              <w:lang w:val="en-US"/>
                               <w14:textOutline w14:w="9525" w14:cap="rnd" w14:cmpd="sng" w14:algn="ctr">
                                 <w14:noFill/>
                                 <w14:prstDash w14:val="solid"/>
@@ -6081,6 +5935,7 @@
                     </v:textbox>
                   </v:shape>
                 </v:group>
+                <w10:wrap anchorx="margin"/>
               </v:group>
             </w:pict>
           </mc:Fallback>
@@ -7882,7 +7737,1566 @@
         <mc:AlternateContent>
           <mc:Choice Requires="wpg">
             <w:drawing>
-              <wp:anchor distT="0" distB="0" distL="114300" distR="114300" simplePos="0" relativeHeight="251736064" behindDoc="0" locked="0" layoutInCell="1" allowOverlap="1" wp14:anchorId="4CB457EE" wp14:editId="21F71A76">
+              <wp:anchor distT="0" distB="0" distL="114300" distR="114300" simplePos="0" relativeHeight="251740160" behindDoc="0" locked="0" layoutInCell="1" allowOverlap="1" wp14:anchorId="79B9F83F" wp14:editId="3D10C991">
+                <wp:simplePos x="0" y="0"/>
+                <wp:positionH relativeFrom="column">
+                  <wp:posOffset>5146040</wp:posOffset>
+                </wp:positionH>
+                <wp:positionV relativeFrom="paragraph">
+                  <wp:posOffset>287655</wp:posOffset>
+                </wp:positionV>
+                <wp:extent cx="2051685" cy="3203575"/>
+                <wp:effectExtent l="0" t="0" r="24765" b="15875"/>
+                <wp:wrapNone/>
+                <wp:docPr id="393" name="Gruppieren 393"/>
+                <wp:cNvGraphicFramePr/>
+                <a:graphic xmlns:a="http://schemas.openxmlformats.org/drawingml/2006/main">
+                  <a:graphicData uri="http://schemas.microsoft.com/office/word/2010/wordprocessingGroup">
+                    <wpg:wgp>
+                      <wpg:cNvGrpSpPr/>
+                      <wpg:grpSpPr>
+                        <a:xfrm>
+                          <a:off x="0" y="0"/>
+                          <a:ext cx="2051685" cy="3203575"/>
+                          <a:chOff x="0" y="0"/>
+                          <a:chExt cx="2051685" cy="3203575"/>
+                        </a:xfrm>
+                      </wpg:grpSpPr>
+                      <wps:wsp>
+                        <wps:cNvPr id="394" name="Rechteck: abgerundete Ecken 394"/>
+                        <wps:cNvSpPr/>
+                        <wps:spPr>
+                          <a:xfrm>
+                            <a:off x="0" y="0"/>
+                            <a:ext cx="2051685" cy="3203575"/>
+                          </a:xfrm>
+                          <a:prstGeom prst="roundRect">
+                            <a:avLst/>
+                          </a:prstGeom>
+                          <a:solidFill>
+                            <a:srgbClr val="2DA4A8"/>
+                          </a:solidFill>
+                          <a:ln>
+                            <a:solidFill>
+                              <a:srgbClr val="2DA4A8"/>
+                            </a:solidFill>
+                          </a:ln>
+                        </wps:spPr>
+                        <wps:style>
+                          <a:lnRef idx="2">
+                            <a:schemeClr val="accent1">
+                              <a:shade val="50000"/>
+                            </a:schemeClr>
+                          </a:lnRef>
+                          <a:fillRef idx="1">
+                            <a:schemeClr val="accent1"/>
+                          </a:fillRef>
+                          <a:effectRef idx="0">
+                            <a:schemeClr val="accent1"/>
+                          </a:effectRef>
+                          <a:fontRef idx="minor">
+                            <a:schemeClr val="lt1"/>
+                          </a:fontRef>
+                        </wps:style>
+                        <wps:bodyPr rot="0" spcFirstLastPara="0" vertOverflow="overflow" horzOverflow="overflow" vert="horz" wrap="square" lIns="91440" tIns="45720" rIns="91440" bIns="45720" numCol="1" spcCol="0" rtlCol="0" fromWordArt="0" anchor="ctr" anchorCtr="0" forceAA="0" compatLnSpc="1">
+                          <a:prstTxWarp prst="textNoShape">
+                            <a:avLst/>
+                          </a:prstTxWarp>
+                          <a:noAutofit/>
+                        </wps:bodyPr>
+                      </wps:wsp>
+                      <wpg:grpSp>
+                        <wpg:cNvPr id="395" name="Gruppieren 395"/>
+                        <wpg:cNvGrpSpPr/>
+                        <wpg:grpSpPr>
+                          <a:xfrm>
+                            <a:off x="89757" y="112196"/>
+                            <a:ext cx="1860225" cy="2995642"/>
+                            <a:chOff x="0" y="0"/>
+                            <a:chExt cx="1860225" cy="2995642"/>
+                          </a:xfrm>
+                        </wpg:grpSpPr>
+                        <wps:wsp>
+                          <wps:cNvPr id="396" name="Rechteck: abgerundete Ecken 396"/>
+                          <wps:cNvSpPr/>
+                          <wps:spPr>
+                            <a:xfrm>
+                              <a:off x="0" y="342199"/>
+                              <a:ext cx="1860225" cy="2647507"/>
+                            </a:xfrm>
+                            <a:prstGeom prst="roundRect">
+                              <a:avLst/>
+                            </a:prstGeom>
+                            <a:solidFill>
+                              <a:schemeClr val="bg1"/>
+                            </a:solidFill>
+                            <a:ln>
+                              <a:solidFill>
+                                <a:schemeClr val="bg1"/>
+                              </a:solidFill>
+                            </a:ln>
+                          </wps:spPr>
+                          <wps:style>
+                            <a:lnRef idx="2">
+                              <a:schemeClr val="accent1">
+                                <a:shade val="50000"/>
+                              </a:schemeClr>
+                            </a:lnRef>
+                            <a:fillRef idx="1">
+                              <a:schemeClr val="accent1"/>
+                            </a:fillRef>
+                            <a:effectRef idx="0">
+                              <a:schemeClr val="accent1"/>
+                            </a:effectRef>
+                            <a:fontRef idx="minor">
+                              <a:schemeClr val="lt1"/>
+                            </a:fontRef>
+                          </wps:style>
+                          <wps:bodyPr rot="0" spcFirstLastPara="0" vertOverflow="overflow" horzOverflow="overflow" vert="horz" wrap="square" lIns="91440" tIns="45720" rIns="91440" bIns="45720" numCol="1" spcCol="0" rtlCol="0" fromWordArt="0" anchor="ctr" anchorCtr="0" forceAA="0" compatLnSpc="1">
+                            <a:prstTxWarp prst="textNoShape">
+                              <a:avLst/>
+                            </a:prstTxWarp>
+                            <a:noAutofit/>
+                          </wps:bodyPr>
+                        </wps:wsp>
+                        <wps:wsp>
+                          <wps:cNvPr id="397" name="Textfeld 2"/>
+                          <wps:cNvSpPr txBox="1">
+                            <a:spLocks noChangeArrowheads="1"/>
+                          </wps:cNvSpPr>
+                          <wps:spPr bwMode="auto">
+                            <a:xfrm>
+                              <a:off x="0" y="0"/>
+                              <a:ext cx="1859295" cy="276188"/>
+                            </a:xfrm>
+                            <a:prstGeom prst="rect">
+                              <a:avLst/>
+                            </a:prstGeom>
+                            <a:solidFill>
+                              <a:srgbClr val="2DA4A8"/>
+                            </a:solidFill>
+                            <a:ln w="9525">
+                              <a:noFill/>
+                              <a:miter lim="800000"/>
+                              <a:headEnd/>
+                              <a:tailEnd/>
+                            </a:ln>
+                          </wps:spPr>
+                          <wps:txbx>
+                            <w:txbxContent>
+                              <w:p>
+                                <w:pPr>
+                                  <w:jc w:val="center"/>
+                                  <w:rPr>
+                                    <w:rFonts w:ascii="Gill Sans Nova" w:hAnsi="Gill Sans Nova" w:cs="Segoe UI Semilight"/>
+                                    <w:b/>
+                                    <w:bCs/>
+                                    <w:color w:val="FFFFFF" w:themeColor="background1"/>
+                                    <w14:textOutline w14:w="9525" w14:cap="rnd" w14:cmpd="sng" w14:algn="ctr">
+                                      <w14:solidFill>
+                                        <w14:schemeClr w14:val="bg1"/>
+                                      </w14:solidFill>
+                                      <w14:prstDash w14:val="solid"/>
+                                      <w14:bevel/>
+                                    </w14:textOutline>
+                                  </w:rPr>
+                                </w:pPr>
+                                <w:r>
+                                  <w:rPr>
+                                    <w:rFonts w:ascii="Gill Sans Nova" w:hAnsi="Gill Sans Nova" w:cs="Segoe UI Semilight"/>
+                                    <w:b/>
+                                    <w:bCs/>
+                                    <w:color w:val="FFFFFF" w:themeColor="background1"/>
+                                    <w14:textOutline w14:w="9525" w14:cap="rnd" w14:cmpd="sng" w14:algn="ctr">
+                                      <w14:solidFill>
+                                        <w14:schemeClr w14:val="bg1"/>
+                                      </w14:solidFill>
+                                      <w14:prstDash w14:val="solid"/>
+                                      <w14:bevel/>
+                                    </w14:textOutline>
+                                  </w:rPr>
+                                  <w:t>SQL INJECTION</w:t>
+                                </w:r>
+                              </w:p>
+                            </w:txbxContent>
+                          </wps:txbx>
+                          <wps:bodyPr rot="0" vert="horz" wrap="square" lIns="91440" tIns="45720" rIns="91440" bIns="45720" anchor="t" anchorCtr="0">
+                            <a:noAutofit/>
+                          </wps:bodyPr>
+                        </wps:wsp>
+                        <wps:wsp>
+                          <wps:cNvPr id="398" name="Textfeld 2"/>
+                          <wps:cNvSpPr txBox="1">
+                            <a:spLocks noChangeArrowheads="1"/>
+                          </wps:cNvSpPr>
+                          <wps:spPr bwMode="auto">
+                            <a:xfrm>
+                              <a:off x="33659" y="375858"/>
+                              <a:ext cx="1795470" cy="2619784"/>
+                            </a:xfrm>
+                            <a:prstGeom prst="rect">
+                              <a:avLst/>
+                            </a:prstGeom>
+                            <a:noFill/>
+                            <a:ln w="9525">
+                              <a:noFill/>
+                              <a:miter lim="800000"/>
+                              <a:headEnd/>
+                              <a:tailEnd/>
+                            </a:ln>
+                          </wps:spPr>
+                          <wps:txbx>
+                            <w:txbxContent>
+                              <w:p>
+                                <w:pPr>
+                                  <w:jc w:val="center"/>
+                                  <w:rPr>
+                                    <w:rFonts w:ascii="Gill Sans Nova" w:hAnsi="Gill Sans Nova" w:cs="Segoe UI Semilight"/>
+                                    <w:color w:val="2DA4A8"/>
+                                    <w:sz w:val="20"/>
+                                    <w:szCs w:val="20"/>
+                                    <w:lang w:val="en-US"/>
+                                    <w14:textOutline w14:w="9525" w14:cap="rnd" w14:cmpd="sng" w14:algn="ctr">
+                                      <w14:noFill/>
+                                      <w14:prstDash w14:val="solid"/>
+                                      <w14:bevel/>
+                                    </w14:textOutline>
+                                  </w:rPr>
+                                </w:pPr>
+                                <w:r>
+                                  <w:rPr>
+                                    <w:rFonts w:ascii="Gill Sans Nova" w:hAnsi="Gill Sans Nova" w:cs="Segoe UI Semilight"/>
+                                    <w:color w:val="2DA4A8"/>
+                                    <w:sz w:val="20"/>
+                                    <w:szCs w:val="20"/>
+                                    <w:lang w:val="en-US"/>
+                                    <w14:textOutline w14:w="9525" w14:cap="rnd" w14:cmpd="sng" w14:algn="ctr">
+                                      <w14:noFill/>
+                                      <w14:prstDash w14:val="solid"/>
+                                      <w14:bevel/>
+                                    </w14:textOutline>
+                                  </w:rPr>
+                                  <w:t>The hacker finds an SQL injection on a website that is used for applications at your company, with which he can execute commands on the server.</w:t>
+                                </w:r>
+                              </w:p>
+                              <w:p>
+                                <w:pPr>
+                                  <w:jc w:val="center"/>
+                                  <w:rPr>
+                                    <w:rFonts w:ascii="Gill Sans Nova" w:hAnsi="Gill Sans Nova" w:cs="Segoe UI Semilight"/>
+                                    <w:color w:val="2DA4A8"/>
+                                    <w:sz w:val="20"/>
+                                    <w:szCs w:val="20"/>
+                                    <w:lang w:val="en-US"/>
+                                    <w14:textOutline w14:w="9525" w14:cap="rnd" w14:cmpd="sng" w14:algn="ctr">
+                                      <w14:noFill/>
+                                      <w14:prstDash w14:val="solid"/>
+                                      <w14:bevel/>
+                                    </w14:textOutline>
+                                  </w:rPr>
+                                </w:pPr>
+                              </w:p>
+                              <w:p>
+                                <w:pPr>
+                                  <w:spacing w:after="0"/>
+                                  <w:jc w:val="center"/>
+                                  <w:rPr>
+                                    <w:rFonts w:ascii="Gill Sans Nova" w:hAnsi="Gill Sans Nova" w:cs="Segoe UI Semilight"/>
+                                    <w:color w:val="2DA4A8"/>
+                                    <w:sz w:val="20"/>
+                                    <w:szCs w:val="20"/>
+                                    <w:lang w:val="en-US"/>
+                                    <w14:textOutline w14:w="9525" w14:cap="rnd" w14:cmpd="sng" w14:algn="ctr">
+                                      <w14:noFill/>
+                                      <w14:prstDash w14:val="solid"/>
+                                      <w14:bevel/>
+                                    </w14:textOutline>
+                                  </w:rPr>
+                                </w:pPr>
+                                <w:bookmarkStart w:id="0" w:name="_Hlk79367682"/>
+                                <w:bookmarkStart w:id="1" w:name="_Hlk79367683"/>
+                                <w:r>
+                                  <w:rPr>
+                                    <w:rFonts w:ascii="Gill Sans Nova" w:hAnsi="Gill Sans Nova" w:cs="Segoe UI Semilight"/>
+                                    <w:color w:val="2DA4A8"/>
+                                    <w:sz w:val="20"/>
+                                    <w:szCs w:val="20"/>
+                                    <w:lang w:val="en-US"/>
+                                    <w14:textOutline w14:w="9525" w14:cap="rnd" w14:cmpd="sng" w14:algn="ctr">
+                                      <w14:noFill/>
+                                      <w14:prstDash w14:val="solid"/>
+                                      <w14:bevel/>
+                                    </w14:textOutline>
+                                  </w:rPr>
+                                  <w:t>MITIGATION</w:t>
+                                </w:r>
+                              </w:p>
+                              <w:p>
+                                <w:pPr>
+                                  <w:spacing w:after="0"/>
+                                  <w:jc w:val="center"/>
+                                  <w:rPr>
+                                    <w:rFonts w:ascii="Gill Sans Nova" w:hAnsi="Gill Sans Nova" w:cs="Segoe UI Semilight"/>
+                                    <w:color w:val="2DA4A8"/>
+                                    <w:sz w:val="20"/>
+                                    <w:szCs w:val="20"/>
+                                    <w:lang w:val="en-US"/>
+                                    <w14:textOutline w14:w="9525" w14:cap="rnd" w14:cmpd="sng" w14:algn="ctr">
+                                      <w14:noFill/>
+                                      <w14:prstDash w14:val="solid"/>
+                                      <w14:bevel/>
+                                    </w14:textOutline>
+                                  </w:rPr>
+                                </w:pPr>
+                                <w:r>
+                                  <w:rPr>
+                                    <w:rFonts w:ascii="Gill Sans Nova" w:hAnsi="Gill Sans Nova" w:cs="Segoe UI Semilight"/>
+                                    <w:color w:val="2DA4A8"/>
+                                    <w:sz w:val="20"/>
+                                    <w:szCs w:val="20"/>
+                                    <w:lang w:val="en-US"/>
+                                    <w14:textOutline w14:w="9525" w14:cap="rnd" w14:cmpd="sng" w14:algn="ctr">
+                                      <w14:noFill/>
+                                      <w14:prstDash w14:val="solid"/>
+                                      <w14:bevel/>
+                                    </w14:textOutline>
+                                  </w:rPr>
+                                  <w:t>S</w:t>
+                                </w:r>
+                                <w:r>
+                                  <w:rPr>
+                                    <w:rFonts w:ascii="Gill Sans Nova" w:hAnsi="Gill Sans Nova" w:cs="Segoe UI Semilight"/>
+                                    <w:color w:val="2DA4A8"/>
+                                    <w:sz w:val="20"/>
+                                    <w:szCs w:val="20"/>
+                                    <w:lang w:val="en-US"/>
+                                    <w14:textOutline w14:w="9525" w14:cap="rnd" w14:cmpd="sng" w14:algn="ctr">
+                                      <w14:noFill/>
+                                      <w14:prstDash w14:val="solid"/>
+                                      <w14:bevel/>
+                                    </w14:textOutline>
+                                  </w:rPr>
+                                  <w:t>anitize input</w:t>
+                                </w:r>
+                              </w:p>
+                              <w:p>
+                                <w:pPr>
+                                  <w:spacing w:after="0"/>
+                                  <w:jc w:val="center"/>
+                                  <w:rPr>
+                                    <w:rFonts w:ascii="Gill Sans Nova" w:hAnsi="Gill Sans Nova" w:cs="Segoe UI Semilight"/>
+                                    <w:color w:val="2DA4A8"/>
+                                    <w:sz w:val="20"/>
+                                    <w:szCs w:val="20"/>
+                                    <w:lang w:val="en-US"/>
+                                    <w14:textOutline w14:w="9525" w14:cap="rnd" w14:cmpd="sng" w14:algn="ctr">
+                                      <w14:noFill/>
+                                      <w14:prstDash w14:val="solid"/>
+                                      <w14:bevel/>
+                                    </w14:textOutline>
+                                  </w:rPr>
+                                </w:pPr>
+                              </w:p>
+                              <w:p>
+                                <w:pPr>
+                                  <w:spacing w:after="0"/>
+                                  <w:jc w:val="center"/>
+                                  <w:rPr>
+                                    <w:rFonts w:ascii="Gill Sans Nova" w:hAnsi="Gill Sans Nova" w:cs="Segoe UI Semilight"/>
+                                    <w:color w:val="2DA4A8"/>
+                                    <w:sz w:val="20"/>
+                                    <w:szCs w:val="20"/>
+                                    <w:lang w:val="en-US"/>
+                                    <w14:textOutline w14:w="9525" w14:cap="rnd" w14:cmpd="sng" w14:algn="ctr">
+                                      <w14:noFill/>
+                                      <w14:prstDash w14:val="solid"/>
+                                      <w14:bevel/>
+                                    </w14:textOutline>
+                                  </w:rPr>
+                                </w:pPr>
+                                <w:r>
+                                  <w:rPr>
+                                    <w:rFonts w:ascii="Gill Sans Nova" w:hAnsi="Gill Sans Nova" w:cs="Segoe UI Semilight"/>
+                                    <w:color w:val="2DA4A8"/>
+                                    <w:sz w:val="20"/>
+                                    <w:szCs w:val="20"/>
+                                    <w:lang w:val="en-US"/>
+                                    <w14:textOutline w14:w="9525" w14:cap="rnd" w14:cmpd="sng" w14:algn="ctr">
+                                      <w14:noFill/>
+                                      <w14:prstDash w14:val="solid"/>
+                                      <w14:bevel/>
+                                    </w14:textOutline>
+                                  </w:rPr>
+                                  <w:t>DETECTION</w:t>
+                                </w:r>
+                              </w:p>
+                              <w:p>
+                                <w:pPr>
+                                  <w:spacing w:after="0"/>
+                                  <w:jc w:val="center"/>
+                                  <w:rPr>
+                                    <w:rFonts w:ascii="Gill Sans Nova" w:hAnsi="Gill Sans Nova" w:cs="Segoe UI Semilight"/>
+                                    <w:color w:val="2DA4A8"/>
+                                    <w:sz w:val="20"/>
+                                    <w:szCs w:val="20"/>
+                                    <w:lang w:val="en-US"/>
+                                    <w14:textOutline w14:w="9525" w14:cap="rnd" w14:cmpd="sng" w14:algn="ctr">
+                                      <w14:noFill/>
+                                      <w14:prstDash w14:val="solid"/>
+                                      <w14:bevel/>
+                                    </w14:textOutline>
+                                  </w:rPr>
+                                </w:pPr>
+                                <w:r>
+                                  <w:rPr>
+                                    <w:rFonts w:ascii="Gill Sans Nova" w:hAnsi="Gill Sans Nova" w:cs="Segoe UI Semilight"/>
+                                    <w:color w:val="2DA4A8"/>
+                                    <w:sz w:val="20"/>
+                                    <w:szCs w:val="20"/>
+                                    <w:lang w:val="en-US"/>
+                                    <w14:textOutline w14:w="9525" w14:cap="rnd" w14:cmpd="sng" w14:algn="ctr">
+                                      <w14:noFill/>
+                                      <w14:prstDash w14:val="solid"/>
+                                      <w14:bevel/>
+                                    </w14:textOutline>
+                                  </w:rPr>
+                                  <w:t>Extended Events and SQL Monitor</w:t>
+                                </w:r>
+                                <w:bookmarkEnd w:id="0"/>
+                                <w:bookmarkEnd w:id="1"/>
+                              </w:p>
+                            </w:txbxContent>
+                          </wps:txbx>
+                          <wps:bodyPr rot="0" vert="horz" wrap="square" lIns="91440" tIns="45720" rIns="91440" bIns="45720" anchor="t" anchorCtr="0">
+                            <a:noAutofit/>
+                          </wps:bodyPr>
+                        </wps:wsp>
+                      </wpg:grpSp>
+                    </wpg:wgp>
+                  </a:graphicData>
+                </a:graphic>
+              </wp:anchor>
+            </w:drawing>
+          </mc:Choice>
+          <mc:Fallback>
+            <w:pict>
+              <v:group w14:anchorId="79B9F83F" id="Gruppieren 393" o:spid="_x0000_s1130" style="position:absolute;margin-left:405.2pt;margin-top:22.65pt;width:161.55pt;height:252.25pt;z-index:251740160" coordsize="20516,32035" o:gfxdata="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">
+                <v:roundrect id="Rechteck: abgerundete Ecken 394" o:spid="_x0000_s1131" style="position:absolute;width:20516;height:32035;visibility:visible;mso-wrap-style:square;v-text-anchor:middle" arcsize="10923f" o:gfxdata="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" fillcolor="#2da4a8" strokecolor="#2da4a8" strokeweight="1pt">
+                  <v:stroke joinstyle="miter"/>
+                </v:roundrect>
+                <v:group id="Gruppieren 395" o:spid="_x0000_s1132" style="position:absolute;left:897;top:1121;width:18602;height:29957" coordsize="18602,29956" o:gfxdata="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">
+                  <v:roundrect id="Rechteck: abgerundete Ecken 396" o:spid="_x0000_s1133" style="position:absolute;top:3421;width:18602;height:26476;visibility:visible;mso-wrap-style:square;v-text-anchor:middle" arcsize="10923f" o:gfxdata="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" fillcolor="white [3212]" strokecolor="white [3212]" strokeweight="1pt">
+                    <v:stroke joinstyle="miter"/>
+                  </v:roundrect>
+                  <v:shape id="Textfeld 2" o:spid="_x0000_s1134" type="#_x0000_t202" style="position:absolute;width:18592;height:2761;visibility:visible;mso-wrap-style:square;v-text-anchor:top" o:gfxdata="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" fillcolor="#2da4a8" stroked="f">
+                    <v:textbox>
+                      <w:txbxContent>
+                        <w:p>
+                          <w:pPr>
+                            <w:jc w:val="center"/>
+                            <w:rPr>
+                              <w:rFonts w:ascii="Gill Sans Nova" w:hAnsi="Gill Sans Nova" w:cs="Segoe UI Semilight"/>
+                              <w:b/>
+                              <w:bCs/>
+                              <w:color w:val="FFFFFF" w:themeColor="background1"/>
+                              <w14:textOutline w14:w="9525" w14:cap="rnd" w14:cmpd="sng" w14:algn="ctr">
+                                <w14:solidFill>
+                                  <w14:schemeClr w14:val="bg1"/>
+                                </w14:solidFill>
+                                <w14:prstDash w14:val="solid"/>
+                                <w14:bevel/>
+                              </w14:textOutline>
+                            </w:rPr>
+                          </w:pPr>
+                          <w:r>
+                            <w:rPr>
+                              <w:rFonts w:ascii="Gill Sans Nova" w:hAnsi="Gill Sans Nova" w:cs="Segoe UI Semilight"/>
+                              <w:b/>
+                              <w:bCs/>
+                              <w:color w:val="FFFFFF" w:themeColor="background1"/>
+                              <w14:textOutline w14:w="9525" w14:cap="rnd" w14:cmpd="sng" w14:algn="ctr">
+                                <w14:solidFill>
+                                  <w14:schemeClr w14:val="bg1"/>
+                                </w14:solidFill>
+                                <w14:prstDash w14:val="solid"/>
+                                <w14:bevel/>
+                              </w14:textOutline>
+                            </w:rPr>
+                            <w:t>SQL INJECTION</w:t>
+                          </w:r>
+                        </w:p>
+                      </w:txbxContent>
+                    </v:textbox>
+                  </v:shape>
+                  <v:shape id="Textfeld 2" o:spid="_x0000_s1135" type="#_x0000_t202" style="position:absolute;left:336;top:3758;width:17955;height:26198;visibility:visible;mso-wrap-style:square;v-text-anchor:top" o:gfxdata="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" filled="f" stroked="f">
+                    <v:textbox>
+                      <w:txbxContent>
+                        <w:p>
+                          <w:pPr>
+                            <w:jc w:val="center"/>
+                            <w:rPr>
+                              <w:rFonts w:ascii="Gill Sans Nova" w:hAnsi="Gill Sans Nova" w:cs="Segoe UI Semilight"/>
+                              <w:color w:val="2DA4A8"/>
+                              <w:sz w:val="20"/>
+                              <w:szCs w:val="20"/>
+                              <w:lang w:val="en-US"/>
+                              <w14:textOutline w14:w="9525" w14:cap="rnd" w14:cmpd="sng" w14:algn="ctr">
+                                <w14:noFill/>
+                                <w14:prstDash w14:val="solid"/>
+                                <w14:bevel/>
+                              </w14:textOutline>
+                            </w:rPr>
+                          </w:pPr>
+                          <w:r>
+                            <w:rPr>
+                              <w:rFonts w:ascii="Gill Sans Nova" w:hAnsi="Gill Sans Nova" w:cs="Segoe UI Semilight"/>
+                              <w:color w:val="2DA4A8"/>
+                              <w:sz w:val="20"/>
+                              <w:szCs w:val="20"/>
+                              <w:lang w:val="en-US"/>
+                              <w14:textOutline w14:w="9525" w14:cap="rnd" w14:cmpd="sng" w14:algn="ctr">
+                                <w14:noFill/>
+                                <w14:prstDash w14:val="solid"/>
+                                <w14:bevel/>
+                              </w14:textOutline>
+                            </w:rPr>
+                            <w:t>The hacker finds an SQL injection on a website that is used for applications at your company, with which he can execute commands on the server.</w:t>
+                          </w:r>
+                        </w:p>
+                        <w:p>
+                          <w:pPr>
+                            <w:jc w:val="center"/>
+                            <w:rPr>
+                              <w:rFonts w:ascii="Gill Sans Nova" w:hAnsi="Gill Sans Nova" w:cs="Segoe UI Semilight"/>
+                              <w:color w:val="2DA4A8"/>
+                              <w:sz w:val="20"/>
+                              <w:szCs w:val="20"/>
+                              <w:lang w:val="en-US"/>
+                              <w14:textOutline w14:w="9525" w14:cap="rnd" w14:cmpd="sng" w14:algn="ctr">
+                                <w14:noFill/>
+                                <w14:prstDash w14:val="solid"/>
+                                <w14:bevel/>
+                              </w14:textOutline>
+                            </w:rPr>
+                          </w:pPr>
+                        </w:p>
+                        <w:p>
+                          <w:pPr>
+                            <w:spacing w:after="0"/>
+                            <w:jc w:val="center"/>
+                            <w:rPr>
+                              <w:rFonts w:ascii="Gill Sans Nova" w:hAnsi="Gill Sans Nova" w:cs="Segoe UI Semilight"/>
+                              <w:color w:val="2DA4A8"/>
+                              <w:sz w:val="20"/>
+                              <w:szCs w:val="20"/>
+                              <w:lang w:val="en-US"/>
+                              <w14:textOutline w14:w="9525" w14:cap="rnd" w14:cmpd="sng" w14:algn="ctr">
+                                <w14:noFill/>
+                                <w14:prstDash w14:val="solid"/>
+                                <w14:bevel/>
+                              </w14:textOutline>
+                            </w:rPr>
+                          </w:pPr>
+                          <w:bookmarkStart w:id="2" w:name="_Hlk79367682"/>
+                          <w:bookmarkStart w:id="3" w:name="_Hlk79367683"/>
+                          <w:r>
+                            <w:rPr>
+                              <w:rFonts w:ascii="Gill Sans Nova" w:hAnsi="Gill Sans Nova" w:cs="Segoe UI Semilight"/>
+                              <w:color w:val="2DA4A8"/>
+                              <w:sz w:val="20"/>
+                              <w:szCs w:val="20"/>
+                              <w:lang w:val="en-US"/>
+                              <w14:textOutline w14:w="9525" w14:cap="rnd" w14:cmpd="sng" w14:algn="ctr">
+                                <w14:noFill/>
+                                <w14:prstDash w14:val="solid"/>
+                                <w14:bevel/>
+                              </w14:textOutline>
+                            </w:rPr>
+                            <w:t>MITIGATION</w:t>
+                          </w:r>
+                        </w:p>
+                        <w:p>
+                          <w:pPr>
+                            <w:spacing w:after="0"/>
+                            <w:jc w:val="center"/>
+                            <w:rPr>
+                              <w:rFonts w:ascii="Gill Sans Nova" w:hAnsi="Gill Sans Nova" w:cs="Segoe UI Semilight"/>
+                              <w:color w:val="2DA4A8"/>
+                              <w:sz w:val="20"/>
+                              <w:szCs w:val="20"/>
+                              <w:lang w:val="en-US"/>
+                              <w14:textOutline w14:w="9525" w14:cap="rnd" w14:cmpd="sng" w14:algn="ctr">
+                                <w14:noFill/>
+                                <w14:prstDash w14:val="solid"/>
+                                <w14:bevel/>
+                              </w14:textOutline>
+                            </w:rPr>
+                          </w:pPr>
+                          <w:r>
+                            <w:rPr>
+                              <w:rFonts w:ascii="Gill Sans Nova" w:hAnsi="Gill Sans Nova" w:cs="Segoe UI Semilight"/>
+                              <w:color w:val="2DA4A8"/>
+                              <w:sz w:val="20"/>
+                              <w:szCs w:val="20"/>
+                              <w:lang w:val="en-US"/>
+                              <w14:textOutline w14:w="9525" w14:cap="rnd" w14:cmpd="sng" w14:algn="ctr">
+                                <w14:noFill/>
+                                <w14:prstDash w14:val="solid"/>
+                                <w14:bevel/>
+                              </w14:textOutline>
+                            </w:rPr>
+                            <w:t>S</w:t>
+                          </w:r>
+                          <w:r>
+                            <w:rPr>
+                              <w:rFonts w:ascii="Gill Sans Nova" w:hAnsi="Gill Sans Nova" w:cs="Segoe UI Semilight"/>
+                              <w:color w:val="2DA4A8"/>
+                              <w:sz w:val="20"/>
+                              <w:szCs w:val="20"/>
+                              <w:lang w:val="en-US"/>
+                              <w14:textOutline w14:w="9525" w14:cap="rnd" w14:cmpd="sng" w14:algn="ctr">
+                                <w14:noFill/>
+                                <w14:prstDash w14:val="solid"/>
+                                <w14:bevel/>
+                              </w14:textOutline>
+                            </w:rPr>
+                            <w:t>anitize input</w:t>
+                          </w:r>
+                        </w:p>
+                        <w:p>
+                          <w:pPr>
+                            <w:spacing w:after="0"/>
+                            <w:jc w:val="center"/>
+                            <w:rPr>
+                              <w:rFonts w:ascii="Gill Sans Nova" w:hAnsi="Gill Sans Nova" w:cs="Segoe UI Semilight"/>
+                              <w:color w:val="2DA4A8"/>
+                              <w:sz w:val="20"/>
+                              <w:szCs w:val="20"/>
+                              <w:lang w:val="en-US"/>
+                              <w14:textOutline w14:w="9525" w14:cap="rnd" w14:cmpd="sng" w14:algn="ctr">
+                                <w14:noFill/>
+                                <w14:prstDash w14:val="solid"/>
+                                <w14:bevel/>
+                              </w14:textOutline>
+                            </w:rPr>
+                          </w:pPr>
+                        </w:p>
+                        <w:p>
+                          <w:pPr>
+                            <w:spacing w:after="0"/>
+                            <w:jc w:val="center"/>
+                            <w:rPr>
+                              <w:rFonts w:ascii="Gill Sans Nova" w:hAnsi="Gill Sans Nova" w:cs="Segoe UI Semilight"/>
+                              <w:color w:val="2DA4A8"/>
+                              <w:sz w:val="20"/>
+                              <w:szCs w:val="20"/>
+                              <w:lang w:val="en-US"/>
+                              <w14:textOutline w14:w="9525" w14:cap="rnd" w14:cmpd="sng" w14:algn="ctr">
+                                <w14:noFill/>
+                                <w14:prstDash w14:val="solid"/>
+                                <w14:bevel/>
+                              </w14:textOutline>
+                            </w:rPr>
+                          </w:pPr>
+                          <w:r>
+                            <w:rPr>
+                              <w:rFonts w:ascii="Gill Sans Nova" w:hAnsi="Gill Sans Nova" w:cs="Segoe UI Semilight"/>
+                              <w:color w:val="2DA4A8"/>
+                              <w:sz w:val="20"/>
+                              <w:szCs w:val="20"/>
+                              <w:lang w:val="en-US"/>
+                              <w14:textOutline w14:w="9525" w14:cap="rnd" w14:cmpd="sng" w14:algn="ctr">
+                                <w14:noFill/>
+                                <w14:prstDash w14:val="solid"/>
+                                <w14:bevel/>
+                              </w14:textOutline>
+                            </w:rPr>
+                            <w:t>DETECTION</w:t>
+                          </w:r>
+                        </w:p>
+                        <w:p>
+                          <w:pPr>
+                            <w:spacing w:after="0"/>
+                            <w:jc w:val="center"/>
+                            <w:rPr>
+                              <w:rFonts w:ascii="Gill Sans Nova" w:hAnsi="Gill Sans Nova" w:cs="Segoe UI Semilight"/>
+                              <w:color w:val="2DA4A8"/>
+                              <w:sz w:val="20"/>
+                              <w:szCs w:val="20"/>
+                              <w:lang w:val="en-US"/>
+                              <w14:textOutline w14:w="9525" w14:cap="rnd" w14:cmpd="sng" w14:algn="ctr">
+                                <w14:noFill/>
+                                <w14:prstDash w14:val="solid"/>
+                                <w14:bevel/>
+                              </w14:textOutline>
+                            </w:rPr>
+                          </w:pPr>
+                          <w:r>
+                            <w:rPr>
+                              <w:rFonts w:ascii="Gill Sans Nova" w:hAnsi="Gill Sans Nova" w:cs="Segoe UI Semilight"/>
+                              <w:color w:val="2DA4A8"/>
+                              <w:sz w:val="20"/>
+                              <w:szCs w:val="20"/>
+                              <w:lang w:val="en-US"/>
+                              <w14:textOutline w14:w="9525" w14:cap="rnd" w14:cmpd="sng" w14:algn="ctr">
+                                <w14:noFill/>
+                                <w14:prstDash w14:val="solid"/>
+                                <w14:bevel/>
+                              </w14:textOutline>
+                            </w:rPr>
+                            <w:t>Extended Events and SQL Monitor</w:t>
+                          </w:r>
+                          <w:bookmarkEnd w:id="2"/>
+                          <w:bookmarkEnd w:id="3"/>
+                        </w:p>
+                      </w:txbxContent>
+                    </v:textbox>
+                  </v:shape>
+                </v:group>
+              </v:group>
+            </w:pict>
+          </mc:Fallback>
+        </mc:AlternateContent>
+      </w:r>
+      <w:r>
+        <w:rPr>
+          <w:noProof/>
+        </w:rPr>
+        <mc:AlternateContent>
+          <mc:Choice Requires="wpg">
+            <w:drawing>
+              <wp:anchor distT="0" distB="0" distL="114300" distR="114300" simplePos="0" relativeHeight="251738112" behindDoc="0" locked="0" layoutInCell="1" allowOverlap="1" wp14:anchorId="7E13B6DF" wp14:editId="4E3585CD">
+                <wp:simplePos x="0" y="0"/>
+                <wp:positionH relativeFrom="column">
+                  <wp:posOffset>2524125</wp:posOffset>
+                </wp:positionH>
+                <wp:positionV relativeFrom="paragraph">
+                  <wp:posOffset>281305</wp:posOffset>
+                </wp:positionV>
+                <wp:extent cx="2051685" cy="3213735"/>
+                <wp:effectExtent l="0" t="0" r="24765" b="24765"/>
+                <wp:wrapNone/>
+                <wp:docPr id="387" name="Gruppieren 387"/>
+                <wp:cNvGraphicFramePr/>
+                <a:graphic xmlns:a="http://schemas.openxmlformats.org/drawingml/2006/main">
+                  <a:graphicData uri="http://schemas.microsoft.com/office/word/2010/wordprocessingGroup">
+                    <wpg:wgp>
+                      <wpg:cNvGrpSpPr/>
+                      <wpg:grpSpPr>
+                        <a:xfrm>
+                          <a:off x="0" y="0"/>
+                          <a:ext cx="2051685" cy="3213735"/>
+                          <a:chOff x="0" y="-10632"/>
+                          <a:chExt cx="2051685" cy="3214207"/>
+                        </a:xfrm>
+                      </wpg:grpSpPr>
+                      <wps:wsp>
+                        <wps:cNvPr id="388" name="Rechteck: abgerundete Ecken 388"/>
+                        <wps:cNvSpPr/>
+                        <wps:spPr>
+                          <a:xfrm>
+                            <a:off x="0" y="0"/>
+                            <a:ext cx="2051685" cy="3203575"/>
+                          </a:xfrm>
+                          <a:prstGeom prst="roundRect">
+                            <a:avLst/>
+                          </a:prstGeom>
+                          <a:solidFill>
+                            <a:srgbClr val="2DA4A8"/>
+                          </a:solidFill>
+                          <a:ln>
+                            <a:solidFill>
+                              <a:srgbClr val="2DA4A8"/>
+                            </a:solidFill>
+                          </a:ln>
+                        </wps:spPr>
+                        <wps:style>
+                          <a:lnRef idx="2">
+                            <a:schemeClr val="accent1">
+                              <a:shade val="50000"/>
+                            </a:schemeClr>
+                          </a:lnRef>
+                          <a:fillRef idx="1">
+                            <a:schemeClr val="accent1"/>
+                          </a:fillRef>
+                          <a:effectRef idx="0">
+                            <a:schemeClr val="accent1"/>
+                          </a:effectRef>
+                          <a:fontRef idx="minor">
+                            <a:schemeClr val="lt1"/>
+                          </a:fontRef>
+                        </wps:style>
+                        <wps:bodyPr rot="0" spcFirstLastPara="0" vertOverflow="overflow" horzOverflow="overflow" vert="horz" wrap="square" lIns="91440" tIns="45720" rIns="91440" bIns="45720" numCol="1" spcCol="0" rtlCol="0" fromWordArt="0" anchor="ctr" anchorCtr="0" forceAA="0" compatLnSpc="1">
+                          <a:prstTxWarp prst="textNoShape">
+                            <a:avLst/>
+                          </a:prstTxWarp>
+                          <a:noAutofit/>
+                        </wps:bodyPr>
+                      </wps:wsp>
+                      <wpg:grpSp>
+                        <wpg:cNvPr id="389" name="Gruppieren 389"/>
+                        <wpg:cNvGrpSpPr/>
+                        <wpg:grpSpPr>
+                          <a:xfrm>
+                            <a:off x="89757" y="-10632"/>
+                            <a:ext cx="1860225" cy="3118470"/>
+                            <a:chOff x="0" y="-122828"/>
+                            <a:chExt cx="1860225" cy="3118470"/>
+                          </a:xfrm>
+                        </wpg:grpSpPr>
+                        <wps:wsp>
+                          <wps:cNvPr id="390" name="Rechteck: abgerundete Ecken 390"/>
+                          <wps:cNvSpPr/>
+                          <wps:spPr>
+                            <a:xfrm>
+                              <a:off x="0" y="342199"/>
+                              <a:ext cx="1860225" cy="2647507"/>
+                            </a:xfrm>
+                            <a:prstGeom prst="roundRect">
+                              <a:avLst/>
+                            </a:prstGeom>
+                            <a:solidFill>
+                              <a:schemeClr val="bg1"/>
+                            </a:solidFill>
+                            <a:ln>
+                              <a:solidFill>
+                                <a:schemeClr val="bg1"/>
+                              </a:solidFill>
+                            </a:ln>
+                          </wps:spPr>
+                          <wps:style>
+                            <a:lnRef idx="2">
+                              <a:schemeClr val="accent1">
+                                <a:shade val="50000"/>
+                              </a:schemeClr>
+                            </a:lnRef>
+                            <a:fillRef idx="1">
+                              <a:schemeClr val="accent1"/>
+                            </a:fillRef>
+                            <a:effectRef idx="0">
+                              <a:schemeClr val="accent1"/>
+                            </a:effectRef>
+                            <a:fontRef idx="minor">
+                              <a:schemeClr val="lt1"/>
+                            </a:fontRef>
+                          </wps:style>
+                          <wps:bodyPr rot="0" spcFirstLastPara="0" vertOverflow="overflow" horzOverflow="overflow" vert="horz" wrap="square" lIns="91440" tIns="45720" rIns="91440" bIns="45720" numCol="1" spcCol="0" rtlCol="0" fromWordArt="0" anchor="ctr" anchorCtr="0" forceAA="0" compatLnSpc="1">
+                            <a:prstTxWarp prst="textNoShape">
+                              <a:avLst/>
+                            </a:prstTxWarp>
+                            <a:noAutofit/>
+                          </wps:bodyPr>
+                        </wps:wsp>
+                        <wps:wsp>
+                          <wps:cNvPr id="391" name="Textfeld 2"/>
+                          <wps:cNvSpPr txBox="1">
+                            <a:spLocks noChangeArrowheads="1"/>
+                          </wps:cNvSpPr>
+                          <wps:spPr bwMode="auto">
+                            <a:xfrm>
+                              <a:off x="0" y="-122828"/>
+                              <a:ext cx="1859295" cy="488126"/>
+                            </a:xfrm>
+                            <a:prstGeom prst="rect">
+                              <a:avLst/>
+                            </a:prstGeom>
+                            <a:noFill/>
+                            <a:ln w="9525">
+                              <a:noFill/>
+                              <a:miter lim="800000"/>
+                              <a:headEnd/>
+                              <a:tailEnd/>
+                            </a:ln>
+                          </wps:spPr>
+                          <wps:txbx>
+                            <w:txbxContent>
+                              <w:p>
+                                <w:pPr>
+                                  <w:jc w:val="center"/>
+                                  <w:rPr>
+                                    <w:rFonts w:ascii="Gill Sans Nova" w:hAnsi="Gill Sans Nova" w:cs="Segoe UI Semilight"/>
+                                    <w:b/>
+                                    <w:bCs/>
+                                    <w:color w:val="FFFFFF" w:themeColor="background1"/>
+                                    <w14:textOutline w14:w="9525" w14:cap="rnd" w14:cmpd="sng" w14:algn="ctr">
+                                      <w14:solidFill>
+                                        <w14:schemeClr w14:val="bg1"/>
+                                      </w14:solidFill>
+                                      <w14:prstDash w14:val="solid"/>
+                                      <w14:bevel/>
+                                    </w14:textOutline>
+                                  </w:rPr>
+                                </w:pPr>
+                                <w:r>
+                                  <w:rPr>
+                                    <w:rFonts w:ascii="Gill Sans Nova" w:hAnsi="Gill Sans Nova" w:cs="Segoe UI Semilight"/>
+                                    <w:b/>
+                                    <w:bCs/>
+                                    <w:color w:val="FFFFFF" w:themeColor="background1"/>
+                                    <w:lang w:val="en-US"/>
+                                    <w14:textOutline w14:w="9525" w14:cap="rnd" w14:cmpd="sng" w14:algn="ctr">
+                                      <w14:solidFill>
+                                        <w14:schemeClr w14:val="bg1"/>
+                                      </w14:solidFill>
+                                      <w14:prstDash w14:val="solid"/>
+                                      <w14:bevel/>
+                                    </w14:textOutline>
+                                  </w:rPr>
+                                  <w:t>TRUSTED RELATIONSHIP</w:t>
+                                </w:r>
+                              </w:p>
+                            </w:txbxContent>
+                          </wps:txbx>
+                          <wps:bodyPr rot="0" vert="horz" wrap="square" lIns="91440" tIns="45720" rIns="91440" bIns="45720" anchor="t" anchorCtr="0">
+                            <a:noAutofit/>
+                          </wps:bodyPr>
+                        </wps:wsp>
+                        <wps:wsp>
+                          <wps:cNvPr id="392" name="Textfeld 2"/>
+                          <wps:cNvSpPr txBox="1">
+                            <a:spLocks noChangeArrowheads="1"/>
+                          </wps:cNvSpPr>
+                          <wps:spPr bwMode="auto">
+                            <a:xfrm>
+                              <a:off x="33659" y="375858"/>
+                              <a:ext cx="1795470" cy="2619784"/>
+                            </a:xfrm>
+                            <a:prstGeom prst="rect">
+                              <a:avLst/>
+                            </a:prstGeom>
+                            <a:noFill/>
+                            <a:ln w="9525">
+                              <a:noFill/>
+                              <a:miter lim="800000"/>
+                              <a:headEnd/>
+                              <a:tailEnd/>
+                            </a:ln>
+                          </wps:spPr>
+                          <wps:txbx>
+                            <w:txbxContent>
+                              <w:p>
+                                <w:pPr>
+                                  <w:jc w:val="center"/>
+                                  <w:rPr>
+                                    <w:rFonts w:ascii="Gill Sans Nova" w:hAnsi="Gill Sans Nova" w:cs="Segoe UI Semilight"/>
+                                    <w:color w:val="2DA4A8"/>
+                                    <w:sz w:val="20"/>
+                                    <w:szCs w:val="20"/>
+                                    <w:lang w:val="en-US"/>
+                                    <w14:textOutline w14:w="9525" w14:cap="rnd" w14:cmpd="sng" w14:algn="ctr">
+                                      <w14:noFill/>
+                                      <w14:prstDash w14:val="solid"/>
+                                      <w14:bevel/>
+                                    </w14:textOutline>
+                                  </w:rPr>
+                                </w:pPr>
+                                <w:r>
+                                  <w:rPr>
+                                    <w:rFonts w:ascii="Gill Sans Nova" w:hAnsi="Gill Sans Nova" w:cs="Segoe UI Semilight"/>
+                                    <w:color w:val="2DA4A8"/>
+                                    <w:sz w:val="20"/>
+                                    <w:szCs w:val="20"/>
+                                    <w:lang w:val="en-US"/>
+                                    <w14:textOutline w14:w="9525" w14:cap="rnd" w14:cmpd="sng" w14:algn="ctr">
+                                      <w14:noFill/>
+                                      <w14:prstDash w14:val="solid"/>
+                                      <w14:bevel/>
+                                    </w14:textOutline>
+                                  </w:rPr>
+                                  <w:t>The hacker hacked another company that has a trusted active directory relationship with your network.</w:t>
+                                </w:r>
+                              </w:p>
+                              <w:p>
+                                <w:pPr>
+                                  <w:jc w:val="center"/>
+                                  <w:rPr>
+                                    <w:rFonts w:ascii="Gill Sans Nova" w:hAnsi="Gill Sans Nova" w:cs="Segoe UI Semilight"/>
+                                    <w:color w:val="2DA4A8"/>
+                                    <w:sz w:val="20"/>
+                                    <w:szCs w:val="20"/>
+                                    <w:lang w:val="en-US"/>
+                                    <w14:textOutline w14:w="9525" w14:cap="rnd" w14:cmpd="sng" w14:algn="ctr">
+                                      <w14:noFill/>
+                                      <w14:prstDash w14:val="solid"/>
+                                      <w14:bevel/>
+                                    </w14:textOutline>
+                                  </w:rPr>
+                                </w:pPr>
+                              </w:p>
+                              <w:p>
+                                <w:pPr>
+                                  <w:jc w:val="center"/>
+                                  <w:rPr>
+                                    <w:rFonts w:ascii="Gill Sans Nova" w:hAnsi="Gill Sans Nova" w:cs="Segoe UI Semilight"/>
+                                    <w:color w:val="2DA4A8"/>
+                                    <w:sz w:val="20"/>
+                                    <w:szCs w:val="20"/>
+                                    <w:lang w:val="en-US"/>
+                                    <w14:textOutline w14:w="9525" w14:cap="rnd" w14:cmpd="sng" w14:algn="ctr">
+                                      <w14:noFill/>
+                                      <w14:prstDash w14:val="solid"/>
+                                      <w14:bevel/>
+                                    </w14:textOutline>
+                                  </w:rPr>
+                                </w:pPr>
+                              </w:p>
+                              <w:p>
+                                <w:pPr>
+                                  <w:spacing w:after="0"/>
+                                  <w:jc w:val="center"/>
+                                  <w:rPr>
+                                    <w:rFonts w:ascii="Gill Sans Nova" w:hAnsi="Gill Sans Nova" w:cs="Segoe UI Semilight"/>
+                                    <w:color w:val="2DA4A8"/>
+                                    <w:sz w:val="20"/>
+                                    <w:szCs w:val="20"/>
+                                    <w14:textOutline w14:w="9525" w14:cap="rnd" w14:cmpd="sng" w14:algn="ctr">
+                                      <w14:noFill/>
+                                      <w14:prstDash w14:val="solid"/>
+                                      <w14:bevel/>
+                                    </w14:textOutline>
+                                  </w:rPr>
+                                </w:pPr>
+                                <w:r>
+                                  <w:rPr>
+                                    <w:rFonts w:ascii="Gill Sans Nova" w:hAnsi="Gill Sans Nova" w:cs="Segoe UI Semilight"/>
+                                    <w:color w:val="2DA4A8"/>
+                                    <w:sz w:val="20"/>
+                                    <w:szCs w:val="20"/>
+                                    <w14:textOutline w14:w="9525" w14:cap="rnd" w14:cmpd="sng" w14:algn="ctr">
+                                      <w14:noFill/>
+                                      <w14:prstDash w14:val="solid"/>
+                                      <w14:bevel/>
+                                    </w14:textOutline>
+                                  </w:rPr>
+                                  <w:t>MITIGATION</w:t>
+                                </w:r>
+                              </w:p>
+                              <w:p>
+                                <w:pPr>
+                                  <w:spacing w:after="0"/>
+                                  <w:jc w:val="center"/>
+                                  <w:rPr>
+                                    <w:rFonts w:ascii="Gill Sans Nova" w:hAnsi="Gill Sans Nova" w:cs="Segoe UI Semilight"/>
+                                    <w:color w:val="2DA4A8"/>
+                                    <w:sz w:val="20"/>
+                                    <w:szCs w:val="20"/>
+                                    <w14:textOutline w14:w="9525" w14:cap="rnd" w14:cmpd="sng" w14:algn="ctr">
+                                      <w14:noFill/>
+                                      <w14:prstDash w14:val="solid"/>
+                                      <w14:bevel/>
+                                    </w14:textOutline>
+                                  </w:rPr>
+                                </w:pPr>
+                                <w:r>
+                                  <w:rPr>
+                                    <w:rFonts w:ascii="Gill Sans Nova" w:hAnsi="Gill Sans Nova" w:cs="Segoe UI Semilight"/>
+                                    <w:color w:val="2DA4A8"/>
+                                    <w:sz w:val="20"/>
+                                    <w:szCs w:val="20"/>
+                                    <w14:textOutline w14:w="9525" w14:cap="rnd" w14:cmpd="sng" w14:algn="ctr">
+                                      <w14:noFill/>
+                                      <w14:prstDash w14:val="solid"/>
+                                      <w14:bevel/>
+                                    </w14:textOutline>
+                                  </w:rPr>
+                                  <w:t>Network segmentation</w:t>
+                                </w:r>
+                              </w:p>
+                              <w:p>
+                                <w:pPr>
+                                  <w:spacing w:after="0"/>
+                                  <w:jc w:val="center"/>
+                                  <w:rPr>
+                                    <w:rFonts w:ascii="Gill Sans Nova" w:hAnsi="Gill Sans Nova" w:cs="Segoe UI Semilight"/>
+                                    <w:color w:val="2DA4A8"/>
+                                    <w:sz w:val="20"/>
+                                    <w:szCs w:val="20"/>
+                                    <w14:textOutline w14:w="9525" w14:cap="rnd" w14:cmpd="sng" w14:algn="ctr">
+                                      <w14:noFill/>
+                                      <w14:prstDash w14:val="solid"/>
+                                      <w14:bevel/>
+                                    </w14:textOutline>
+                                  </w:rPr>
+                                </w:pPr>
+                              </w:p>
+                              <w:p>
+                                <w:pPr>
+                                  <w:spacing w:after="0"/>
+                                  <w:jc w:val="center"/>
+                                  <w:rPr>
+                                    <w:rFonts w:ascii="Gill Sans Nova" w:hAnsi="Gill Sans Nova" w:cs="Segoe UI Semilight"/>
+                                    <w:color w:val="2DA4A8"/>
+                                    <w:sz w:val="20"/>
+                                    <w:szCs w:val="20"/>
+                                    <w14:textOutline w14:w="9525" w14:cap="rnd" w14:cmpd="sng" w14:algn="ctr">
+                                      <w14:noFill/>
+                                      <w14:prstDash w14:val="solid"/>
+                                      <w14:bevel/>
+                                    </w14:textOutline>
+                                  </w:rPr>
+                                </w:pPr>
+                                <w:r>
+                                  <w:rPr>
+                                    <w:rFonts w:ascii="Gill Sans Nova" w:hAnsi="Gill Sans Nova" w:cs="Segoe UI Semilight"/>
+                                    <w:color w:val="2DA4A8"/>
+                                    <w:sz w:val="20"/>
+                                    <w:szCs w:val="20"/>
+                                    <w14:textOutline w14:w="9525" w14:cap="rnd" w14:cmpd="sng" w14:algn="ctr">
+                                      <w14:noFill/>
+                                      <w14:prstDash w14:val="solid"/>
+                                      <w14:bevel/>
+                                    </w14:textOutline>
+                                  </w:rPr>
+                                  <w:t>DETECTION</w:t>
+                                </w:r>
+                              </w:p>
+                              <w:p>
+                                <w:pPr>
+                                  <w:spacing w:after="0"/>
+                                  <w:jc w:val="center"/>
+                                  <w:rPr>
+                                    <w:rFonts w:ascii="Gill Sans Nova" w:hAnsi="Gill Sans Nova" w:cs="Segoe UI Semilight"/>
+                                    <w:color w:val="2DA4A8"/>
+                                    <w:sz w:val="20"/>
+                                    <w:szCs w:val="20"/>
+                                    <w14:textOutline w14:w="9525" w14:cap="rnd" w14:cmpd="sng" w14:algn="ctr">
+                                      <w14:noFill/>
+                                      <w14:prstDash w14:val="solid"/>
+                                      <w14:bevel/>
+                                    </w14:textOutline>
+                                  </w:rPr>
+                                </w:pPr>
+                                <w:r>
+                                  <w:rPr>
+                                    <w:rFonts w:ascii="Gill Sans Nova" w:hAnsi="Gill Sans Nova" w:cs="Segoe UI Semilight"/>
+                                    <w:color w:val="2DA4A8"/>
+                                    <w:sz w:val="20"/>
+                                    <w:szCs w:val="20"/>
+                                    <w:lang w:val="en-US"/>
+                                    <w14:textOutline w14:w="9525" w14:cap="rnd" w14:cmpd="sng" w14:algn="ctr">
+                                      <w14:noFill/>
+                                      <w14:prstDash w14:val="solid"/>
+                                      <w14:bevel/>
+                                    </w14:textOutline>
+                                  </w:rPr>
+                                  <w:t>Monitoring</w:t>
+                                </w:r>
+                                <w:r>
+                                  <w:rPr>
+                                    <w:rFonts w:ascii="Gill Sans Nova" w:hAnsi="Gill Sans Nova" w:cs="Segoe UI Semilight"/>
+                                    <w:color w:val="2DA4A8"/>
+                                    <w:sz w:val="20"/>
+                                    <w:szCs w:val="20"/>
+                                    <w14:textOutline w14:w="9525" w14:cap="rnd" w14:cmpd="sng" w14:algn="ctr">
+                                      <w14:noFill/>
+                                      <w14:prstDash w14:val="solid"/>
+                                      <w14:bevel/>
+                                    </w14:textOutline>
+                                  </w:rPr>
+                                  <w:t xml:space="preserve"> for activity conducted by</w:t>
+                                </w:r>
+                                <w:r>
+                                  <w:rPr>
+                                    <w:rFonts w:ascii="Gill Sans Nova" w:hAnsi="Gill Sans Nova" w:cs="Segoe UI Semilight"/>
+                                    <w:color w:val="2DA4A8"/>
+                                    <w:sz w:val="20"/>
+                                    <w:szCs w:val="20"/>
+                                    <w:lang w:val="en-US"/>
+                                    <w14:textOutline w14:w="9525" w14:cap="rnd" w14:cmpd="sng" w14:algn="ctr">
+                                      <w14:noFill/>
+                                      <w14:prstDash w14:val="solid"/>
+                                      <w14:bevel/>
+                                    </w14:textOutline>
+                                  </w:rPr>
+                                  <w:t xml:space="preserve"> </w:t>
+                                </w:r>
+                                <w:r>
+                                  <w:rPr>
+                                    <w:rFonts w:ascii="Gill Sans Nova" w:hAnsi="Gill Sans Nova" w:cs="Segoe UI Semilight"/>
+                                    <w:color w:val="2DA4A8"/>
+                                    <w:sz w:val="20"/>
+                                    <w:szCs w:val="20"/>
+                                    <w:lang w:val="en-US"/>
+                                    <w14:textOutline w14:w="9525" w14:cap="rnd" w14:cmpd="sng" w14:algn="ctr">
+                                      <w14:noFill/>
+                                      <w14:prstDash w14:val="solid"/>
+                                      <w14:bevel/>
+                                    </w14:textOutline>
+                                  </w:rPr>
+                                  <w:t>trusted entities</w:t>
+                                </w:r>
+                              </w:p>
+                              <w:p>
+                                <w:pPr>
+                                  <w:spacing w:after="0"/>
+                                  <w:rPr>
+                                    <w:rFonts w:ascii="Gill Sans Nova" w:hAnsi="Gill Sans Nova" w:cs="Segoe UI Semilight"/>
+                                    <w:color w:val="2DA4A8"/>
+                                    <w:sz w:val="20"/>
+                                    <w:szCs w:val="20"/>
+                                    <w14:textOutline w14:w="9525" w14:cap="rnd" w14:cmpd="sng" w14:algn="ctr">
+                                      <w14:noFill/>
+                                      <w14:prstDash w14:val="solid"/>
+                                      <w14:bevel/>
+                                    </w14:textOutline>
+                                  </w:rPr>
+                                </w:pPr>
+                              </w:p>
+                            </w:txbxContent>
+                          </wps:txbx>
+                          <wps:bodyPr rot="0" vert="horz" wrap="square" lIns="91440" tIns="45720" rIns="91440" bIns="45720" anchor="t" anchorCtr="0">
+                            <a:noAutofit/>
+                          </wps:bodyPr>
+                        </wps:wsp>
+                      </wpg:grpSp>
+                    </wpg:wgp>
+                  </a:graphicData>
+                </a:graphic>
+                <wp14:sizeRelV relativeFrom="margin">
+                  <wp14:pctHeight>0</wp14:pctHeight>
+                </wp14:sizeRelV>
+              </wp:anchor>
+            </w:drawing>
+          </mc:Choice>
+          <mc:Fallback>
+            <w:pict>
+              <v:group w14:anchorId="7E13B6DF" id="Gruppieren 387" o:spid="_x0000_s1136" style="position:absolute;margin-left:198.75pt;margin-top:22.15pt;width:161.55pt;height:253.05pt;z-index:251738112;mso-height-relative:margin" coordorigin=",-106" coordsize="20516,32142" o:gfxdata="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">
+                <v:roundrect id="Rechteck: abgerundete Ecken 388" o:spid="_x0000_s1137" style="position:absolute;width:20516;height:32035;visibility:visible;mso-wrap-style:square;v-text-anchor:middle" arcsize="10923f" o:gfxdata="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" fillcolor="#2da4a8" strokecolor="#2da4a8" strokeweight="1pt">
+                  <v:stroke joinstyle="miter"/>
+                </v:roundrect>
+                <v:group id="Gruppieren 389" o:spid="_x0000_s1138" style="position:absolute;left:897;top:-106;width:18602;height:31184" coordorigin=",-1228" coordsize="18602,31184" o:gfxdata="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">
+                  <v:roundrect id="Rechteck: abgerundete Ecken 390" o:spid="_x0000_s1139" style="position:absolute;top:3421;width:18602;height:26476;visibility:visible;mso-wrap-style:square;v-text-anchor:middle" arcsize="10923f" o:gfxdata="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" fillcolor="white [3212]" strokecolor="white [3212]" strokeweight="1pt">
+                    <v:stroke joinstyle="miter"/>
+                  </v:roundrect>
+                  <v:shape id="Textfeld 2" o:spid="_x0000_s1140" type="#_x0000_t202" style="position:absolute;top:-1228;width:18592;height:4880;visibility:visible;mso-wrap-style:square;v-text-anchor:top" o:gfxdata="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" filled="f" stroked="f">
+                    <v:textbox>
+                      <w:txbxContent>
+                        <w:p>
+                          <w:pPr>
+                            <w:jc w:val="center"/>
+                            <w:rPr>
+                              <w:rFonts w:ascii="Gill Sans Nova" w:hAnsi="Gill Sans Nova" w:cs="Segoe UI Semilight"/>
+                              <w:b/>
+                              <w:bCs/>
+                              <w:color w:val="FFFFFF" w:themeColor="background1"/>
+                              <w14:textOutline w14:w="9525" w14:cap="rnd" w14:cmpd="sng" w14:algn="ctr">
+                                <w14:solidFill>
+                                  <w14:schemeClr w14:val="bg1"/>
+                                </w14:solidFill>
+                                <w14:prstDash w14:val="solid"/>
+                                <w14:bevel/>
+                              </w14:textOutline>
+                            </w:rPr>
+                          </w:pPr>
+                          <w:r>
+                            <w:rPr>
+                              <w:rFonts w:ascii="Gill Sans Nova" w:hAnsi="Gill Sans Nova" w:cs="Segoe UI Semilight"/>
+                              <w:b/>
+                              <w:bCs/>
+                              <w:color w:val="FFFFFF" w:themeColor="background1"/>
+                              <w:lang w:val="en-US"/>
+                              <w14:textOutline w14:w="9525" w14:cap="rnd" w14:cmpd="sng" w14:algn="ctr">
+                                <w14:solidFill>
+                                  <w14:schemeClr w14:val="bg1"/>
+                                </w14:solidFill>
+                                <w14:prstDash w14:val="solid"/>
+                                <w14:bevel/>
+                              </w14:textOutline>
+                            </w:rPr>
+                            <w:t>TRUSTED RELATIONSHIP</w:t>
+                          </w:r>
+                        </w:p>
+                      </w:txbxContent>
+                    </v:textbox>
+                  </v:shape>
+                  <v:shape id="Textfeld 2" o:spid="_x0000_s1141" type="#_x0000_t202" style="position:absolute;left:336;top:3758;width:17955;height:26198;visibility:visible;mso-wrap-style:square;v-text-anchor:top" o:gfxdata="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" filled="f" stroked="f">
+                    <v:textbox>
+                      <w:txbxContent>
+                        <w:p>
+                          <w:pPr>
+                            <w:jc w:val="center"/>
+                            <w:rPr>
+                              <w:rFonts w:ascii="Gill Sans Nova" w:hAnsi="Gill Sans Nova" w:cs="Segoe UI Semilight"/>
+                              <w:color w:val="2DA4A8"/>
+                              <w:sz w:val="20"/>
+                              <w:szCs w:val="20"/>
+                              <w:lang w:val="en-US"/>
+                              <w14:textOutline w14:w="9525" w14:cap="rnd" w14:cmpd="sng" w14:algn="ctr">
+                                <w14:noFill/>
+                                <w14:prstDash w14:val="solid"/>
+                                <w14:bevel/>
+                              </w14:textOutline>
+                            </w:rPr>
+                          </w:pPr>
+                          <w:r>
+                            <w:rPr>
+                              <w:rFonts w:ascii="Gill Sans Nova" w:hAnsi="Gill Sans Nova" w:cs="Segoe UI Semilight"/>
+                              <w:color w:val="2DA4A8"/>
+                              <w:sz w:val="20"/>
+                              <w:szCs w:val="20"/>
+                              <w:lang w:val="en-US"/>
+                              <w14:textOutline w14:w="9525" w14:cap="rnd" w14:cmpd="sng" w14:algn="ctr">
+                                <w14:noFill/>
+                                <w14:prstDash w14:val="solid"/>
+                                <w14:bevel/>
+                              </w14:textOutline>
+                            </w:rPr>
+                            <w:t>The hacker hacked another company that has a trusted active directory relationship with your network.</w:t>
+                          </w:r>
+                        </w:p>
+                        <w:p>
+                          <w:pPr>
+                            <w:jc w:val="center"/>
+                            <w:rPr>
+                              <w:rFonts w:ascii="Gill Sans Nova" w:hAnsi="Gill Sans Nova" w:cs="Segoe UI Semilight"/>
+                              <w:color w:val="2DA4A8"/>
+                              <w:sz w:val="20"/>
+                              <w:szCs w:val="20"/>
+                              <w:lang w:val="en-US"/>
+                              <w14:textOutline w14:w="9525" w14:cap="rnd" w14:cmpd="sng" w14:algn="ctr">
+                                <w14:noFill/>
+                                <w14:prstDash w14:val="solid"/>
+                                <w14:bevel/>
+                              </w14:textOutline>
+                            </w:rPr>
+                          </w:pPr>
+                        </w:p>
+                        <w:p>
+                          <w:pPr>
+                            <w:jc w:val="center"/>
+                            <w:rPr>
+                              <w:rFonts w:ascii="Gill Sans Nova" w:hAnsi="Gill Sans Nova" w:cs="Segoe UI Semilight"/>
+                              <w:color w:val="2DA4A8"/>
+                              <w:sz w:val="20"/>
+                              <w:szCs w:val="20"/>
+                              <w:lang w:val="en-US"/>
+                              <w14:textOutline w14:w="9525" w14:cap="rnd" w14:cmpd="sng" w14:algn="ctr">
+                                <w14:noFill/>
+                                <w14:prstDash w14:val="solid"/>
+                                <w14:bevel/>
+                              </w14:textOutline>
+                            </w:rPr>
+                          </w:pPr>
+                        </w:p>
+                        <w:p>
+                          <w:pPr>
+                            <w:spacing w:after="0"/>
+                            <w:jc w:val="center"/>
+                            <w:rPr>
+                              <w:rFonts w:ascii="Gill Sans Nova" w:hAnsi="Gill Sans Nova" w:cs="Segoe UI Semilight"/>
+                              <w:color w:val="2DA4A8"/>
+                              <w:sz w:val="20"/>
+                              <w:szCs w:val="20"/>
+                              <w14:textOutline w14:w="9525" w14:cap="rnd" w14:cmpd="sng" w14:algn="ctr">
+                                <w14:noFill/>
+                                <w14:prstDash w14:val="solid"/>
+                                <w14:bevel/>
+                              </w14:textOutline>
+                            </w:rPr>
+                          </w:pPr>
+                          <w:r>
+                            <w:rPr>
+                              <w:rFonts w:ascii="Gill Sans Nova" w:hAnsi="Gill Sans Nova" w:cs="Segoe UI Semilight"/>
+                              <w:color w:val="2DA4A8"/>
+                              <w:sz w:val="20"/>
+                              <w:szCs w:val="20"/>
+                              <w14:textOutline w14:w="9525" w14:cap="rnd" w14:cmpd="sng" w14:algn="ctr">
+                                <w14:noFill/>
+                                <w14:prstDash w14:val="solid"/>
+                                <w14:bevel/>
+                              </w14:textOutline>
+                            </w:rPr>
+                            <w:t>MITIGATION</w:t>
+                          </w:r>
+                        </w:p>
+                        <w:p>
+                          <w:pPr>
+                            <w:spacing w:after="0"/>
+                            <w:jc w:val="center"/>
+                            <w:rPr>
+                              <w:rFonts w:ascii="Gill Sans Nova" w:hAnsi="Gill Sans Nova" w:cs="Segoe UI Semilight"/>
+                              <w:color w:val="2DA4A8"/>
+                              <w:sz w:val="20"/>
+                              <w:szCs w:val="20"/>
+                              <w14:textOutline w14:w="9525" w14:cap="rnd" w14:cmpd="sng" w14:algn="ctr">
+                                <w14:noFill/>
+                                <w14:prstDash w14:val="solid"/>
+                                <w14:bevel/>
+                              </w14:textOutline>
+                            </w:rPr>
+                          </w:pPr>
+                          <w:r>
+                            <w:rPr>
+                              <w:rFonts w:ascii="Gill Sans Nova" w:hAnsi="Gill Sans Nova" w:cs="Segoe UI Semilight"/>
+                              <w:color w:val="2DA4A8"/>
+                              <w:sz w:val="20"/>
+                              <w:szCs w:val="20"/>
+                              <w14:textOutline w14:w="9525" w14:cap="rnd" w14:cmpd="sng" w14:algn="ctr">
+                                <w14:noFill/>
+                                <w14:prstDash w14:val="solid"/>
+                                <w14:bevel/>
+                              </w14:textOutline>
+                            </w:rPr>
+                            <w:t>Network segmentation</w:t>
+                          </w:r>
+                        </w:p>
+                        <w:p>
+                          <w:pPr>
+                            <w:spacing w:after="0"/>
+                            <w:jc w:val="center"/>
+                            <w:rPr>
+                              <w:rFonts w:ascii="Gill Sans Nova" w:hAnsi="Gill Sans Nova" w:cs="Segoe UI Semilight"/>
+                              <w:color w:val="2DA4A8"/>
+                              <w:sz w:val="20"/>
+                              <w:szCs w:val="20"/>
+                              <w14:textOutline w14:w="9525" w14:cap="rnd" w14:cmpd="sng" w14:algn="ctr">
+                                <w14:noFill/>
+                                <w14:prstDash w14:val="solid"/>
+                                <w14:bevel/>
+                              </w14:textOutline>
+                            </w:rPr>
+                          </w:pPr>
+                        </w:p>
+                        <w:p>
+                          <w:pPr>
+                            <w:spacing w:after="0"/>
+                            <w:jc w:val="center"/>
+                            <w:rPr>
+                              <w:rFonts w:ascii="Gill Sans Nova" w:hAnsi="Gill Sans Nova" w:cs="Segoe UI Semilight"/>
+                              <w:color w:val="2DA4A8"/>
+                              <w:sz w:val="20"/>
+                              <w:szCs w:val="20"/>
+                              <w14:textOutline w14:w="9525" w14:cap="rnd" w14:cmpd="sng" w14:algn="ctr">
+                                <w14:noFill/>
+                                <w14:prstDash w14:val="solid"/>
+                                <w14:bevel/>
+                              </w14:textOutline>
+                            </w:rPr>
+                          </w:pPr>
+                          <w:r>
+                            <w:rPr>
+                              <w:rFonts w:ascii="Gill Sans Nova" w:hAnsi="Gill Sans Nova" w:cs="Segoe UI Semilight"/>
+                              <w:color w:val="2DA4A8"/>
+                              <w:sz w:val="20"/>
+                              <w:szCs w:val="20"/>
+                              <w14:textOutline w14:w="9525" w14:cap="rnd" w14:cmpd="sng" w14:algn="ctr">
+                                <w14:noFill/>
+                                <w14:prstDash w14:val="solid"/>
+                                <w14:bevel/>
+                              </w14:textOutline>
+                            </w:rPr>
+                            <w:t>DETECTION</w:t>
+                          </w:r>
+                        </w:p>
+                        <w:p>
+                          <w:pPr>
+                            <w:spacing w:after="0"/>
+                            <w:jc w:val="center"/>
+                            <w:rPr>
+                              <w:rFonts w:ascii="Gill Sans Nova" w:hAnsi="Gill Sans Nova" w:cs="Segoe UI Semilight"/>
+                              <w:color w:val="2DA4A8"/>
+                              <w:sz w:val="20"/>
+                              <w:szCs w:val="20"/>
+                              <w14:textOutline w14:w="9525" w14:cap="rnd" w14:cmpd="sng" w14:algn="ctr">
+                                <w14:noFill/>
+                                <w14:prstDash w14:val="solid"/>
+                                <w14:bevel/>
+                              </w14:textOutline>
+                            </w:rPr>
+                          </w:pPr>
+                          <w:r>
+                            <w:rPr>
+                              <w:rFonts w:ascii="Gill Sans Nova" w:hAnsi="Gill Sans Nova" w:cs="Segoe UI Semilight"/>
+                              <w:color w:val="2DA4A8"/>
+                              <w:sz w:val="20"/>
+                              <w:szCs w:val="20"/>
+                              <w:lang w:val="en-US"/>
+                              <w14:textOutline w14:w="9525" w14:cap="rnd" w14:cmpd="sng" w14:algn="ctr">
+                                <w14:noFill/>
+                                <w14:prstDash w14:val="solid"/>
+                                <w14:bevel/>
+                              </w14:textOutline>
+                            </w:rPr>
+                            <w:t>Monitoring</w:t>
+                          </w:r>
+                          <w:r>
+                            <w:rPr>
+                              <w:rFonts w:ascii="Gill Sans Nova" w:hAnsi="Gill Sans Nova" w:cs="Segoe UI Semilight"/>
+                              <w:color w:val="2DA4A8"/>
+                              <w:sz w:val="20"/>
+                              <w:szCs w:val="20"/>
+                              <w14:textOutline w14:w="9525" w14:cap="rnd" w14:cmpd="sng" w14:algn="ctr">
+                                <w14:noFill/>
+                                <w14:prstDash w14:val="solid"/>
+                                <w14:bevel/>
+                              </w14:textOutline>
+                            </w:rPr>
+                            <w:t xml:space="preserve"> for activity conducted by</w:t>
+                          </w:r>
+                          <w:r>
+                            <w:rPr>
+                              <w:rFonts w:ascii="Gill Sans Nova" w:hAnsi="Gill Sans Nova" w:cs="Segoe UI Semilight"/>
+                              <w:color w:val="2DA4A8"/>
+                              <w:sz w:val="20"/>
+                              <w:szCs w:val="20"/>
+                              <w:lang w:val="en-US"/>
+                              <w14:textOutline w14:w="9525" w14:cap="rnd" w14:cmpd="sng" w14:algn="ctr">
+                                <w14:noFill/>
+                                <w14:prstDash w14:val="solid"/>
+                                <w14:bevel/>
+                              </w14:textOutline>
+                            </w:rPr>
+                            <w:t xml:space="preserve"> </w:t>
+                          </w:r>
+                          <w:r>
+                            <w:rPr>
+                              <w:rFonts w:ascii="Gill Sans Nova" w:hAnsi="Gill Sans Nova" w:cs="Segoe UI Semilight"/>
+                              <w:color w:val="2DA4A8"/>
+                              <w:sz w:val="20"/>
+                              <w:szCs w:val="20"/>
+                              <w:lang w:val="en-US"/>
+                              <w14:textOutline w14:w="9525" w14:cap="rnd" w14:cmpd="sng" w14:algn="ctr">
+                                <w14:noFill/>
+                                <w14:prstDash w14:val="solid"/>
+                                <w14:bevel/>
+                              </w14:textOutline>
+                            </w:rPr>
+                            <w:t>trusted entities</w:t>
+                          </w:r>
+                        </w:p>
+                        <w:p>
+                          <w:pPr>
+                            <w:spacing w:after="0"/>
+                            <w:rPr>
+                              <w:rFonts w:ascii="Gill Sans Nova" w:hAnsi="Gill Sans Nova" w:cs="Segoe UI Semilight"/>
+                              <w:color w:val="2DA4A8"/>
+                              <w:sz w:val="20"/>
+                              <w:szCs w:val="20"/>
+                              <w14:textOutline w14:w="9525" w14:cap="rnd" w14:cmpd="sng" w14:algn="ctr">
+                                <w14:noFill/>
+                                <w14:prstDash w14:val="solid"/>
+                                <w14:bevel/>
+                              </w14:textOutline>
+                            </w:rPr>
+                          </w:pPr>
+                        </w:p>
+                      </w:txbxContent>
+                    </v:textbox>
+                  </v:shape>
+                </v:group>
+              </v:group>
+            </w:pict>
+          </mc:Fallback>
+        </mc:AlternateContent>
+      </w:r>
+      <w:r>
+        <w:rPr>
+          <w:noProof/>
+        </w:rPr>
+        <mc:AlternateContent>
+          <mc:Choice Requires="wpg">
+            <w:drawing>
+              <wp:anchor distT="0" distB="0" distL="114300" distR="114300" simplePos="0" relativeHeight="251736064" behindDoc="0" locked="0" layoutInCell="1" allowOverlap="1" wp14:anchorId="4CB457EE" wp14:editId="0159F8F4">
                 <wp:simplePos x="0" y="0"/>
                 <wp:positionH relativeFrom="column">
                   <wp:posOffset>7666074</wp:posOffset>
@@ -8470,15 +9884,15 @@
           </mc:Choice>
           <mc:Fallback>
             <w:pict>
-              <v:group w14:anchorId="4CB457EE" id="Gruppieren 381" o:spid="_x0000_s1130" style="position:absolute;margin-left:603.65pt;margin-top:22.2pt;width:161.55pt;height:252.25pt;z-index:251736064" coordsize="20516,32035" o:gfxdata="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">
-                <v:roundrect id="Rechteck: abgerundete Ecken 382" o:spid="_x0000_s1131" style="position:absolute;width:20516;height:32035;visibility:visible;mso-wrap-style:square;v-text-anchor:middle" arcsize="10923f" o:gfxdata="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" fillcolor="#2da4a8" strokecolor="#2da4a8" strokeweight="1pt">
+              <v:group w14:anchorId="4CB457EE" id="Gruppieren 381" o:spid="_x0000_s1142" style="position:absolute;margin-left:603.65pt;margin-top:22.2pt;width:161.55pt;height:252.25pt;z-index:251736064" coordsize="20516,32035" o:gfxdata="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">
+                <v:roundrect id="Rechteck: abgerundete Ecken 382" o:spid="_x0000_s1143" style="position:absolute;width:20516;height:32035;visibility:visible;mso-wrap-style:square;v-text-anchor:middle" arcsize="10923f" o:gfxdata="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" fillcolor="#2da4a8" strokecolor="#2da4a8" strokeweight="1pt">
                   <v:stroke joinstyle="miter"/>
                 </v:roundrect>
-                <v:group id="Gruppieren 383" o:spid="_x0000_s1132" style="position:absolute;left:897;width:18602;height:31078" coordorigin=",-1121" coordsize="18602,31078" o:gfxdata="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">
-                  <v:roundrect id="Rechteck: abgerundete Ecken 384" o:spid="_x0000_s1133" style="position:absolute;top:3421;width:18602;height:26476;visibility:visible;mso-wrap-style:square;v-text-anchor:middle" arcsize="10923f" o:gfxdata="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" fillcolor="white [3212]" strokecolor="white [3212]" strokeweight="1pt">
+                <v:group id="Gruppieren 383" o:spid="_x0000_s1144" style="position:absolute;left:897;width:18602;height:31078" coordorigin=",-1121" coordsize="18602,31078" o:gfxdata="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">
+                  <v:roundrect id="Rechteck: abgerundete Ecken 384" o:spid="_x0000_s1145" style="position:absolute;top:3421;width:18602;height:26476;visibility:visible;mso-wrap-style:square;v-text-anchor:middle" arcsize="10923f" o:gfxdata="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" fillcolor="white [3212]" strokecolor="white [3212]" strokeweight="1pt">
                     <v:stroke joinstyle="miter"/>
                   </v:roundrect>
-                  <v:shape id="Textfeld 2" o:spid="_x0000_s1134" type="#_x0000_t202" style="position:absolute;top:-1121;width:18592;height:4879;visibility:visible;mso-wrap-style:square;v-text-anchor:top" o:gfxdata="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" filled="f" stroked="f">
+                  <v:shape id="Textfeld 2" o:spid="_x0000_s1146" type="#_x0000_t202" style="position:absolute;top:-1121;width:18592;height:4879;visibility:visible;mso-wrap-style:square;v-text-anchor:top" o:gfxdata="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" filled="f" stroked="f">
                     <v:textbox>
                       <w:txbxContent>
                         <w:p>
@@ -8519,1030 +9933,7 @@
                       </w:txbxContent>
                     </v:textbox>
                   </v:shape>
-                  <v:shape id="Textfeld 2" o:spid="_x0000_s1135" type="#_x0000_t202" style="position:absolute;left:336;top:3758;width:17955;height:26198;visibility:visible;mso-wrap-style:square;v-text-anchor:top" o:gfxdata="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" filled="f" stroked="f">
-                    <v:textbox>
-                      <w:txbxContent>
-                        <w:p>
-                          <w:pPr>
-                            <w:jc w:val="center"/>
-                            <w:rPr>
-                              <w:rFonts w:ascii="Gill Sans Nova" w:hAnsi="Gill Sans Nova" w:cs="Segoe UI Semilight"/>
-                              <w:color w:val="2DA4A8"/>
-                              <w:sz w:val="18"/>
-                              <w:szCs w:val="18"/>
-                              <w:lang w:val="en-US"/>
-                              <w14:textOutline w14:w="9525" w14:cap="rnd" w14:cmpd="sng" w14:algn="ctr">
-                                <w14:noFill/>
-                                <w14:prstDash w14:val="solid"/>
-                                <w14:bevel/>
-                              </w14:textOutline>
-                            </w:rPr>
-                          </w:pPr>
-                          <w:r>
-                            <w:rPr>
-                              <w:rFonts w:ascii="Gill Sans Nova" w:hAnsi="Gill Sans Nova" w:cs="Segoe UI Semilight"/>
-                              <w:color w:val="2DA4A8"/>
-                              <w:sz w:val="18"/>
-                              <w:szCs w:val="18"/>
-                              <w:lang w:val="en-US"/>
-                              <w14:textOutline w14:w="9525" w14:cap="rnd" w14:cmpd="sng" w14:algn="ctr">
-                                <w14:noFill/>
-                                <w14:prstDash w14:val="solid"/>
-                                <w14:bevel/>
-                              </w14:textOutline>
-                            </w:rPr>
-                            <w:t>Phishing campaigns against individual victims.</w:t>
-                          </w:r>
-                        </w:p>
-                        <w:p>
-                          <w:pPr>
-                            <w:jc w:val="center"/>
-                            <w:rPr>
-                              <w:rFonts w:ascii="Gill Sans Nova" w:hAnsi="Gill Sans Nova" w:cs="Segoe UI Semilight"/>
-                              <w:color w:val="2DA4A8"/>
-                              <w:sz w:val="18"/>
-                              <w:szCs w:val="18"/>
-                              <w:lang w:val="en-US"/>
-                              <w14:textOutline w14:w="9525" w14:cap="rnd" w14:cmpd="sng" w14:algn="ctr">
-                                <w14:noFill/>
-                                <w14:prstDash w14:val="solid"/>
-                                <w14:bevel/>
-                              </w14:textOutline>
-                            </w:rPr>
-                          </w:pPr>
-                        </w:p>
-                        <w:p>
-                          <w:pPr>
-                            <w:spacing w:after="0"/>
-                            <w:jc w:val="center"/>
-                            <w:rPr>
-                              <w:rFonts w:ascii="Gill Sans Nova" w:hAnsi="Gill Sans Nova" w:cs="Segoe UI Semilight"/>
-                              <w:color w:val="2DA4A8"/>
-                              <w:sz w:val="18"/>
-                              <w:szCs w:val="18"/>
-                              <w:lang w:val="en-US"/>
-                              <w14:textOutline w14:w="9525" w14:cap="rnd" w14:cmpd="sng" w14:algn="ctr">
-                                <w14:noFill/>
-                                <w14:prstDash w14:val="solid"/>
-                                <w14:bevel/>
-                              </w14:textOutline>
-                            </w:rPr>
-                          </w:pPr>
-                          <w:r>
-                            <w:rPr>
-                              <w:rFonts w:ascii="Gill Sans Nova" w:hAnsi="Gill Sans Nova" w:cs="Segoe UI Semilight"/>
-                              <w:color w:val="2DA4A8"/>
-                              <w:sz w:val="18"/>
-                              <w:szCs w:val="18"/>
-                              <w:lang w:val="en-US"/>
-                              <w14:textOutline w14:w="9525" w14:cap="rnd" w14:cmpd="sng" w14:algn="ctr">
-                                <w14:noFill/>
-                                <w14:prstDash w14:val="solid"/>
-                                <w14:bevel/>
-                              </w14:textOutline>
-                            </w:rPr>
-                            <w:t>DETECTION</w:t>
-                          </w:r>
-                        </w:p>
-                        <w:p>
-                          <w:pPr>
-                            <w:pStyle w:val="Listenabsatz"/>
-                            <w:numPr>
-                              <w:ilvl w:val="0"/>
-                              <w:numId w:val="1"/>
-                            </w:numPr>
-                            <w:spacing w:after="0"/>
-                            <w:rPr>
-                              <w:rFonts w:ascii="Gill Sans Nova" w:hAnsi="Gill Sans Nova" w:cs="Segoe UI Semilight"/>
-                              <w:color w:val="2DA4A8"/>
-                              <w:sz w:val="18"/>
-                              <w:szCs w:val="18"/>
-                              <w:lang w:val="en-US"/>
-                              <w14:textOutline w14:w="9525" w14:cap="rnd" w14:cmpd="sng" w14:algn="ctr">
-                                <w14:noFill/>
-                                <w14:prstDash w14:val="solid"/>
-                                <w14:bevel/>
-                              </w14:textOutline>
-                            </w:rPr>
-                          </w:pPr>
-                          <w:r>
-                            <w:rPr>
-                              <w:rFonts w:ascii="Gill Sans Nova" w:hAnsi="Gill Sans Nova" w:cs="Segoe UI Semilight"/>
-                              <w:color w:val="2DA4A8"/>
-                              <w:sz w:val="18"/>
-                              <w:szCs w:val="18"/>
-                              <w:lang w:val="en-US"/>
-                              <w14:textOutline w14:w="9525" w14:cap="rnd" w14:cmpd="sng" w14:algn="ctr">
-                                <w14:noFill/>
-                                <w14:prstDash w14:val="solid"/>
-                                <w14:bevel/>
-                              </w14:textOutline>
-                            </w:rPr>
-                            <w:t>Check the Sender &amp; Domain</w:t>
-                          </w:r>
-                        </w:p>
-                        <w:p>
-                          <w:pPr>
-                            <w:pStyle w:val="Listenabsatz"/>
-                            <w:numPr>
-                              <w:ilvl w:val="0"/>
-                              <w:numId w:val="1"/>
-                            </w:numPr>
-                            <w:rPr>
-                              <w:rFonts w:ascii="Gill Sans Nova" w:hAnsi="Gill Sans Nova" w:cs="Segoe UI Semilight"/>
-                              <w:color w:val="2DA4A8"/>
-                              <w:sz w:val="18"/>
-                              <w:szCs w:val="18"/>
-                              <w:lang w:val="en-US"/>
-                              <w14:textOutline w14:w="9525" w14:cap="rnd" w14:cmpd="sng" w14:algn="ctr">
-                                <w14:noFill/>
-                                <w14:prstDash w14:val="solid"/>
-                                <w14:bevel/>
-                              </w14:textOutline>
-                            </w:rPr>
-                          </w:pPr>
-                          <w:r>
-                            <w:rPr>
-                              <w:rFonts w:ascii="Gill Sans Nova" w:hAnsi="Gill Sans Nova" w:cs="Segoe UI Semilight"/>
-                              <w:color w:val="2DA4A8"/>
-                              <w:sz w:val="18"/>
-                              <w:szCs w:val="18"/>
-                              <w:lang w:val="en-US"/>
-                              <w14:textOutline w14:w="9525" w14:cap="rnd" w14:cmpd="sng" w14:algn="ctr">
-                                <w14:noFill/>
-                                <w14:prstDash w14:val="solid"/>
-                                <w14:bevel/>
-                              </w14:textOutline>
-                            </w:rPr>
-                            <w:t>Security awareness training</w:t>
-                          </w:r>
-                        </w:p>
-                        <w:p>
-                          <w:pPr>
-                            <w:spacing w:after="0"/>
-                            <w:jc w:val="center"/>
-                            <w:rPr>
-                              <w:rFonts w:ascii="Gill Sans Nova" w:hAnsi="Gill Sans Nova" w:cs="Segoe UI Semilight"/>
-                              <w:color w:val="2DA4A8"/>
-                              <w:sz w:val="18"/>
-                              <w:szCs w:val="18"/>
-                              <w:lang w:val="en-US"/>
-                              <w14:textOutline w14:w="9525" w14:cap="rnd" w14:cmpd="sng" w14:algn="ctr">
-                                <w14:noFill/>
-                                <w14:prstDash w14:val="solid"/>
-                                <w14:bevel/>
-                              </w14:textOutline>
-                            </w:rPr>
-                          </w:pPr>
-                          <w:r>
-                            <w:rPr>
-                              <w:rFonts w:ascii="Gill Sans Nova" w:hAnsi="Gill Sans Nova" w:cs="Segoe UI Semilight"/>
-                              <w:color w:val="2DA4A8"/>
-                              <w:sz w:val="18"/>
-                              <w:szCs w:val="18"/>
-                              <w:lang w:val="en-US"/>
-                              <w14:textOutline w14:w="9525" w14:cap="rnd" w14:cmpd="sng" w14:algn="ctr">
-                                <w14:noFill/>
-                                <w14:prstDash w14:val="solid"/>
-                                <w14:bevel/>
-                              </w14:textOutline>
-                            </w:rPr>
-                            <w:t>MITIGATION</w:t>
-                          </w:r>
-                        </w:p>
-                        <w:p>
-                          <w:pPr>
-                            <w:pStyle w:val="Listenabsatz"/>
-                            <w:numPr>
-                              <w:ilvl w:val="0"/>
-                              <w:numId w:val="2"/>
-                            </w:numPr>
-                            <w:spacing w:after="0"/>
-                            <w:rPr>
-                              <w:rFonts w:ascii="Gill Sans Nova" w:hAnsi="Gill Sans Nova" w:cs="Segoe UI Semilight"/>
-                              <w:color w:val="2DA4A8"/>
-                              <w:sz w:val="18"/>
-                              <w:szCs w:val="18"/>
-                              <w:lang w:val="en-US"/>
-                              <w14:textOutline w14:w="9525" w14:cap="rnd" w14:cmpd="sng" w14:algn="ctr">
-                                <w14:noFill/>
-                                <w14:prstDash w14:val="solid"/>
-                                <w14:bevel/>
-                              </w14:textOutline>
-                            </w:rPr>
-                          </w:pPr>
-                          <w:r>
-                            <w:rPr>
-                              <w:rFonts w:ascii="Gill Sans Nova" w:hAnsi="Gill Sans Nova" w:cs="Segoe UI Semilight"/>
-                              <w:color w:val="2DA4A8"/>
-                              <w:sz w:val="18"/>
-                              <w:szCs w:val="18"/>
-                              <w:lang w:val="en-US"/>
-                              <w14:textOutline w14:w="9525" w14:cap="rnd" w14:cmpd="sng" w14:algn="ctr">
-                                <w14:noFill/>
-                                <w14:prstDash w14:val="solid"/>
-                                <w14:bevel/>
-                              </w14:textOutline>
-                            </w:rPr>
-                            <w:t>Anti-impersonation technology</w:t>
-                          </w:r>
-                        </w:p>
-                        <w:p>
-                          <w:pPr>
-                            <w:pStyle w:val="Listenabsatz"/>
-                            <w:numPr>
-                              <w:ilvl w:val="0"/>
-                              <w:numId w:val="2"/>
-                            </w:numPr>
-                            <w:rPr>
-                              <w:rFonts w:ascii="Gill Sans Nova" w:hAnsi="Gill Sans Nova" w:cs="Segoe UI Semilight"/>
-                              <w:color w:val="2DA4A8"/>
-                              <w:sz w:val="18"/>
-                              <w:szCs w:val="18"/>
-                              <w:lang w:val="en-US"/>
-                              <w14:textOutline w14:w="9525" w14:cap="rnd" w14:cmpd="sng" w14:algn="ctr">
-                                <w14:noFill/>
-                                <w14:prstDash w14:val="solid"/>
-                                <w14:bevel/>
-                              </w14:textOutline>
-                            </w:rPr>
-                          </w:pPr>
-                          <w:r>
-                            <w:rPr>
-                              <w:rFonts w:ascii="Gill Sans Nova" w:hAnsi="Gill Sans Nova" w:cs="Segoe UI Semilight"/>
-                              <w:color w:val="2DA4A8"/>
-                              <w:sz w:val="18"/>
-                              <w:szCs w:val="18"/>
-                              <w:lang w:val="en-US"/>
-                              <w14:textOutline w14:w="9525" w14:cap="rnd" w14:cmpd="sng" w14:algn="ctr">
-                                <w14:noFill/>
-                                <w14:prstDash w14:val="solid"/>
-                                <w14:bevel/>
-                              </w14:textOutline>
-                            </w:rPr>
-                            <w:t>Email scanning technology</w:t>
-                          </w:r>
-                        </w:p>
-                        <w:p>
-                          <w:pPr>
-                            <w:spacing w:after="0"/>
-                            <w:jc w:val="center"/>
-                            <w:rPr>
-                              <w:rFonts w:ascii="Gill Sans Nova" w:hAnsi="Gill Sans Nova" w:cs="Segoe UI Semilight"/>
-                              <w:color w:val="2DA4A8"/>
-                              <w:sz w:val="18"/>
-                              <w:szCs w:val="18"/>
-                              <w:lang w:val="en-US"/>
-                              <w14:textOutline w14:w="9525" w14:cap="rnd" w14:cmpd="sng" w14:algn="ctr">
-                                <w14:noFill/>
-                                <w14:prstDash w14:val="solid"/>
-                                <w14:bevel/>
-                              </w14:textOutline>
-                            </w:rPr>
-                          </w:pPr>
-                          <w:r>
-                            <w:rPr>
-                              <w:rFonts w:ascii="Gill Sans Nova" w:hAnsi="Gill Sans Nova" w:cs="Segoe UI Semilight"/>
-                              <w:color w:val="2DA4A8"/>
-                              <w:sz w:val="18"/>
-                              <w:szCs w:val="18"/>
-                              <w:lang w:val="en-US"/>
-                              <w14:textOutline w14:w="9525" w14:cap="rnd" w14:cmpd="sng" w14:algn="ctr">
-                                <w14:noFill/>
-                                <w14:prstDash w14:val="solid"/>
-                                <w14:bevel/>
-                              </w14:textOutline>
-                            </w:rPr>
-                            <w:t>IMPACT</w:t>
-                          </w:r>
-                        </w:p>
-                        <w:p>
-                          <w:pPr>
-                            <w:pStyle w:val="Listenabsatz"/>
-                            <w:numPr>
-                              <w:ilvl w:val="0"/>
-                              <w:numId w:val="3"/>
-                            </w:numPr>
-                            <w:spacing w:after="0"/>
-                            <w:rPr>
-                              <w:rFonts w:ascii="Gill Sans Nova" w:hAnsi="Gill Sans Nova" w:cs="Segoe UI Semilight"/>
-                              <w:color w:val="2DA4A8"/>
-                              <w:sz w:val="18"/>
-                              <w:szCs w:val="18"/>
-                              <w14:textOutline w14:w="9525" w14:cap="rnd" w14:cmpd="sng" w14:algn="ctr">
-                                <w14:noFill/>
-                                <w14:prstDash w14:val="solid"/>
-                                <w14:bevel/>
-                              </w14:textOutline>
-                            </w:rPr>
-                          </w:pPr>
-                          <w:r>
-                            <w:rPr>
-                              <w:rFonts w:ascii="Gill Sans Nova" w:hAnsi="Gill Sans Nova" w:cs="Segoe UI Semilight"/>
-                              <w:color w:val="2DA4A8"/>
-                              <w:sz w:val="18"/>
-                              <w:szCs w:val="18"/>
-                              <w14:textOutline w14:w="9525" w14:cap="rnd" w14:cmpd="sng" w14:algn="ctr">
-                                <w14:noFill/>
-                                <w14:prstDash w14:val="solid"/>
-                                <w14:bevel/>
-                              </w14:textOutline>
-                            </w:rPr>
-                            <w:t>Loss of Intellectual Property</w:t>
-                          </w:r>
-                        </w:p>
-                        <w:p>
-                          <w:pPr>
-                            <w:pStyle w:val="Listenabsatz"/>
-                            <w:numPr>
-                              <w:ilvl w:val="0"/>
-                              <w:numId w:val="3"/>
-                            </w:numPr>
-                            <w:spacing w:after="0"/>
-                            <w:rPr>
-                              <w:rFonts w:ascii="Gill Sans Nova" w:hAnsi="Gill Sans Nova" w:cs="Segoe UI Semilight"/>
-                              <w:color w:val="2DA4A8"/>
-                              <w:sz w:val="18"/>
-                              <w:szCs w:val="18"/>
-                              <w14:textOutline w14:w="9525" w14:cap="rnd" w14:cmpd="sng" w14:algn="ctr">
-                                <w14:noFill/>
-                                <w14:prstDash w14:val="solid"/>
-                                <w14:bevel/>
-                              </w14:textOutline>
-                            </w:rPr>
-                          </w:pPr>
-                          <w:r>
-                            <w:rPr>
-                              <w:rFonts w:ascii="Gill Sans Nova" w:hAnsi="Gill Sans Nova" w:cs="Segoe UI Semilight"/>
-                              <w:color w:val="2DA4A8"/>
-                              <w:sz w:val="18"/>
-                              <w:szCs w:val="18"/>
-                              <w14:textOutline w14:w="9525" w14:cap="rnd" w14:cmpd="sng" w14:algn="ctr">
-                                <w14:noFill/>
-                                <w14:prstDash w14:val="solid"/>
-                                <w14:bevel/>
-                              </w14:textOutline>
-                            </w:rPr>
-                            <w:t>Damage to Reputation</w:t>
-                          </w:r>
-                        </w:p>
-                      </w:txbxContent>
-                    </v:textbox>
-                  </v:shape>
-                </v:group>
-              </v:group>
-            </w:pict>
-          </mc:Fallback>
-        </mc:AlternateContent>
-      </w:r>
-      <w:r>
-        <w:rPr>
-          <w:noProof/>
-        </w:rPr>
-        <mc:AlternateContent>
-          <mc:Choice Requires="wpg">
-            <w:drawing>
-              <wp:anchor distT="0" distB="0" distL="114300" distR="114300" simplePos="0" relativeHeight="251738112" behindDoc="0" locked="0" layoutInCell="1" allowOverlap="1" wp14:anchorId="7E13B6DF" wp14:editId="0D85EA59">
-                <wp:simplePos x="0" y="0"/>
-                <wp:positionH relativeFrom="column">
-                  <wp:posOffset>2509284</wp:posOffset>
-                </wp:positionH>
-                <wp:positionV relativeFrom="paragraph">
-                  <wp:posOffset>281704</wp:posOffset>
-                </wp:positionV>
-                <wp:extent cx="2051685" cy="3213735"/>
-                <wp:effectExtent l="0" t="0" r="24765" b="24765"/>
-                <wp:wrapNone/>
-                <wp:docPr id="387" name="Gruppieren 387"/>
-                <wp:cNvGraphicFramePr/>
-                <a:graphic xmlns:a="http://schemas.openxmlformats.org/drawingml/2006/main">
-                  <a:graphicData uri="http://schemas.microsoft.com/office/word/2010/wordprocessingGroup">
-                    <wpg:wgp>
-                      <wpg:cNvGrpSpPr/>
-                      <wpg:grpSpPr>
-                        <a:xfrm>
-                          <a:off x="0" y="0"/>
-                          <a:ext cx="2051685" cy="3213735"/>
-                          <a:chOff x="0" y="-10632"/>
-                          <a:chExt cx="2051685" cy="3214207"/>
-                        </a:xfrm>
-                      </wpg:grpSpPr>
-                      <wps:wsp>
-                        <wps:cNvPr id="388" name="Rechteck: abgerundete Ecken 388"/>
-                        <wps:cNvSpPr/>
-                        <wps:spPr>
-                          <a:xfrm>
-                            <a:off x="0" y="0"/>
-                            <a:ext cx="2051685" cy="3203575"/>
-                          </a:xfrm>
-                          <a:prstGeom prst="roundRect">
-                            <a:avLst/>
-                          </a:prstGeom>
-                          <a:solidFill>
-                            <a:srgbClr val="2DA4A8"/>
-                          </a:solidFill>
-                          <a:ln>
-                            <a:solidFill>
-                              <a:srgbClr val="2DA4A8"/>
-                            </a:solidFill>
-                          </a:ln>
-                        </wps:spPr>
-                        <wps:style>
-                          <a:lnRef idx="2">
-                            <a:schemeClr val="accent1">
-                              <a:shade val="50000"/>
-                            </a:schemeClr>
-                          </a:lnRef>
-                          <a:fillRef idx="1">
-                            <a:schemeClr val="accent1"/>
-                          </a:fillRef>
-                          <a:effectRef idx="0">
-                            <a:schemeClr val="accent1"/>
-                          </a:effectRef>
-                          <a:fontRef idx="minor">
-                            <a:schemeClr val="lt1"/>
-                          </a:fontRef>
-                        </wps:style>
-                        <wps:bodyPr rot="0" spcFirstLastPara="0" vertOverflow="overflow" horzOverflow="overflow" vert="horz" wrap="square" lIns="91440" tIns="45720" rIns="91440" bIns="45720" numCol="1" spcCol="0" rtlCol="0" fromWordArt="0" anchor="ctr" anchorCtr="0" forceAA="0" compatLnSpc="1">
-                          <a:prstTxWarp prst="textNoShape">
-                            <a:avLst/>
-                          </a:prstTxWarp>
-                          <a:noAutofit/>
-                        </wps:bodyPr>
-                      </wps:wsp>
-                      <wpg:grpSp>
-                        <wpg:cNvPr id="389" name="Gruppieren 389"/>
-                        <wpg:cNvGrpSpPr/>
-                        <wpg:grpSpPr>
-                          <a:xfrm>
-                            <a:off x="89757" y="-10632"/>
-                            <a:ext cx="1860225" cy="3118470"/>
-                            <a:chOff x="0" y="-122828"/>
-                            <a:chExt cx="1860225" cy="3118470"/>
-                          </a:xfrm>
-                        </wpg:grpSpPr>
-                        <wps:wsp>
-                          <wps:cNvPr id="390" name="Rechteck: abgerundete Ecken 390"/>
-                          <wps:cNvSpPr/>
-                          <wps:spPr>
-                            <a:xfrm>
-                              <a:off x="0" y="342199"/>
-                              <a:ext cx="1860225" cy="2647507"/>
-                            </a:xfrm>
-                            <a:prstGeom prst="roundRect">
-                              <a:avLst/>
-                            </a:prstGeom>
-                            <a:solidFill>
-                              <a:schemeClr val="bg1"/>
-                            </a:solidFill>
-                            <a:ln>
-                              <a:solidFill>
-                                <a:schemeClr val="bg1"/>
-                              </a:solidFill>
-                            </a:ln>
-                          </wps:spPr>
-                          <wps:style>
-                            <a:lnRef idx="2">
-                              <a:schemeClr val="accent1">
-                                <a:shade val="50000"/>
-                              </a:schemeClr>
-                            </a:lnRef>
-                            <a:fillRef idx="1">
-                              <a:schemeClr val="accent1"/>
-                            </a:fillRef>
-                            <a:effectRef idx="0">
-                              <a:schemeClr val="accent1"/>
-                            </a:effectRef>
-                            <a:fontRef idx="minor">
-                              <a:schemeClr val="lt1"/>
-                            </a:fontRef>
-                          </wps:style>
-                          <wps:bodyPr rot="0" spcFirstLastPara="0" vertOverflow="overflow" horzOverflow="overflow" vert="horz" wrap="square" lIns="91440" tIns="45720" rIns="91440" bIns="45720" numCol="1" spcCol="0" rtlCol="0" fromWordArt="0" anchor="ctr" anchorCtr="0" forceAA="0" compatLnSpc="1">
-                            <a:prstTxWarp prst="textNoShape">
-                              <a:avLst/>
-                            </a:prstTxWarp>
-                            <a:noAutofit/>
-                          </wps:bodyPr>
-                        </wps:wsp>
-                        <wps:wsp>
-                          <wps:cNvPr id="391" name="Textfeld 2"/>
-                          <wps:cNvSpPr txBox="1">
-                            <a:spLocks noChangeArrowheads="1"/>
-                          </wps:cNvSpPr>
-                          <wps:spPr bwMode="auto">
-                            <a:xfrm>
-                              <a:off x="0" y="-122828"/>
-                              <a:ext cx="1859295" cy="488126"/>
-                            </a:xfrm>
-                            <a:prstGeom prst="rect">
-                              <a:avLst/>
-                            </a:prstGeom>
-                            <a:noFill/>
-                            <a:ln w="9525">
-                              <a:noFill/>
-                              <a:miter lim="800000"/>
-                              <a:headEnd/>
-                              <a:tailEnd/>
-                            </a:ln>
-                          </wps:spPr>
-                          <wps:txbx>
-                            <w:txbxContent>
-                              <w:p>
-                                <w:pPr>
-                                  <w:jc w:val="center"/>
-                                  <w:rPr>
-                                    <w:rFonts w:ascii="Gill Sans Nova" w:hAnsi="Gill Sans Nova" w:cs="Segoe UI Semilight"/>
-                                    <w:b/>
-                                    <w:bCs/>
-                                    <w:color w:val="FFFFFF" w:themeColor="background1"/>
-                                    <w14:textOutline w14:w="9525" w14:cap="rnd" w14:cmpd="sng" w14:algn="ctr">
-                                      <w14:solidFill>
-                                        <w14:schemeClr w14:val="bg1"/>
-                                      </w14:solidFill>
-                                      <w14:prstDash w14:val="solid"/>
-                                      <w14:bevel/>
-                                    </w14:textOutline>
-                                  </w:rPr>
-                                </w:pPr>
-                                <w:r>
-                                  <w:rPr>
-                                    <w:rFonts w:ascii="Gill Sans Nova" w:hAnsi="Gill Sans Nova" w:cs="Segoe UI Semilight"/>
-                                    <w:b/>
-                                    <w:bCs/>
-                                    <w:color w:val="FFFFFF" w:themeColor="background1"/>
-                                    <w:lang w:val="en-US"/>
-                                    <w14:textOutline w14:w="9525" w14:cap="rnd" w14:cmpd="sng" w14:algn="ctr">
-                                      <w14:solidFill>
-                                        <w14:schemeClr w14:val="bg1"/>
-                                      </w14:solidFill>
-                                      <w14:prstDash w14:val="solid"/>
-                                      <w14:bevel/>
-                                    </w14:textOutline>
-                                  </w:rPr>
-                                  <w:t>TRUSTED RELATIONSHIP</w:t>
-                                </w:r>
-                              </w:p>
-                            </w:txbxContent>
-                          </wps:txbx>
-                          <wps:bodyPr rot="0" vert="horz" wrap="square" lIns="91440" tIns="45720" rIns="91440" bIns="45720" anchor="t" anchorCtr="0">
-                            <a:noAutofit/>
-                          </wps:bodyPr>
-                        </wps:wsp>
-                        <wps:wsp>
-                          <wps:cNvPr id="392" name="Textfeld 2"/>
-                          <wps:cNvSpPr txBox="1">
-                            <a:spLocks noChangeArrowheads="1"/>
-                          </wps:cNvSpPr>
-                          <wps:spPr bwMode="auto">
-                            <a:xfrm>
-                              <a:off x="33659" y="375858"/>
-                              <a:ext cx="1795470" cy="2619784"/>
-                            </a:xfrm>
-                            <a:prstGeom prst="rect">
-                              <a:avLst/>
-                            </a:prstGeom>
-                            <a:noFill/>
-                            <a:ln w="9525">
-                              <a:noFill/>
-                              <a:miter lim="800000"/>
-                              <a:headEnd/>
-                              <a:tailEnd/>
-                            </a:ln>
-                          </wps:spPr>
-                          <wps:txbx>
-                            <w:txbxContent>
-                              <w:p>
-                                <w:pPr>
-                                  <w:jc w:val="center"/>
-                                  <w:rPr>
-                                    <w:rFonts w:ascii="Gill Sans Nova" w:hAnsi="Gill Sans Nova" w:cs="Segoe UI Semilight"/>
-                                    <w:color w:val="2DA4A8"/>
-                                    <w:sz w:val="18"/>
-                                    <w:szCs w:val="18"/>
-                                    <w:lang w:val="en-US"/>
-                                    <w14:textOutline w14:w="9525" w14:cap="rnd" w14:cmpd="sng" w14:algn="ctr">
-                                      <w14:noFill/>
-                                      <w14:prstDash w14:val="solid"/>
-                                      <w14:bevel/>
-                                    </w14:textOutline>
-                                  </w:rPr>
-                                </w:pPr>
-                                <w:r>
-                                  <w:rPr>
-                                    <w:rFonts w:ascii="Gill Sans Nova" w:hAnsi="Gill Sans Nova" w:cs="Segoe UI Semilight"/>
-                                    <w:color w:val="2DA4A8"/>
-                                    <w:sz w:val="18"/>
-                                    <w:szCs w:val="18"/>
-                                    <w:lang w:val="en-US"/>
-                                    <w14:textOutline w14:w="9525" w14:cap="rnd" w14:cmpd="sng" w14:algn="ctr">
-                                      <w14:noFill/>
-                                      <w14:prstDash w14:val="solid"/>
-                                      <w14:bevel/>
-                                    </w14:textOutline>
-                                  </w:rPr>
-                                  <w:t>Phishing campaigns against individual victims.</w:t>
-                                </w:r>
-                              </w:p>
-                              <w:p>
-                                <w:pPr>
-                                  <w:jc w:val="center"/>
-                                  <w:rPr>
-                                    <w:rFonts w:ascii="Gill Sans Nova" w:hAnsi="Gill Sans Nova" w:cs="Segoe UI Semilight"/>
-                                    <w:color w:val="2DA4A8"/>
-                                    <w:sz w:val="18"/>
-                                    <w:szCs w:val="18"/>
-                                    <w:lang w:val="en-US"/>
-                                    <w14:textOutline w14:w="9525" w14:cap="rnd" w14:cmpd="sng" w14:algn="ctr">
-                                      <w14:noFill/>
-                                      <w14:prstDash w14:val="solid"/>
-                                      <w14:bevel/>
-                                    </w14:textOutline>
-                                  </w:rPr>
-                                </w:pPr>
-                              </w:p>
-                              <w:p>
-                                <w:pPr>
-                                  <w:spacing w:after="0"/>
-                                  <w:jc w:val="center"/>
-                                  <w:rPr>
-                                    <w:rFonts w:ascii="Gill Sans Nova" w:hAnsi="Gill Sans Nova" w:cs="Segoe UI Semilight"/>
-                                    <w:color w:val="2DA4A8"/>
-                                    <w:sz w:val="18"/>
-                                    <w:szCs w:val="18"/>
-                                    <w:lang w:val="en-US"/>
-                                    <w14:textOutline w14:w="9525" w14:cap="rnd" w14:cmpd="sng" w14:algn="ctr">
-                                      <w14:noFill/>
-                                      <w14:prstDash w14:val="solid"/>
-                                      <w14:bevel/>
-                                    </w14:textOutline>
-                                  </w:rPr>
-                                </w:pPr>
-                                <w:r>
-                                  <w:rPr>
-                                    <w:rFonts w:ascii="Gill Sans Nova" w:hAnsi="Gill Sans Nova" w:cs="Segoe UI Semilight"/>
-                                    <w:color w:val="2DA4A8"/>
-                                    <w:sz w:val="18"/>
-                                    <w:szCs w:val="18"/>
-                                    <w:lang w:val="en-US"/>
-                                    <w14:textOutline w14:w="9525" w14:cap="rnd" w14:cmpd="sng" w14:algn="ctr">
-                                      <w14:noFill/>
-                                      <w14:prstDash w14:val="solid"/>
-                                      <w14:bevel/>
-                                    </w14:textOutline>
-                                  </w:rPr>
-                                  <w:t>DETECTION</w:t>
-                                </w:r>
-                              </w:p>
-                              <w:p>
-                                <w:pPr>
-                                  <w:pStyle w:val="Listenabsatz"/>
-                                  <w:numPr>
-                                    <w:ilvl w:val="0"/>
-                                    <w:numId w:val="1"/>
-                                  </w:numPr>
-                                  <w:spacing w:after="0"/>
-                                  <w:rPr>
-                                    <w:rFonts w:ascii="Gill Sans Nova" w:hAnsi="Gill Sans Nova" w:cs="Segoe UI Semilight"/>
-                                    <w:color w:val="2DA4A8"/>
-                                    <w:sz w:val="18"/>
-                                    <w:szCs w:val="18"/>
-                                    <w:lang w:val="en-US"/>
-                                    <w14:textOutline w14:w="9525" w14:cap="rnd" w14:cmpd="sng" w14:algn="ctr">
-                                      <w14:noFill/>
-                                      <w14:prstDash w14:val="solid"/>
-                                      <w14:bevel/>
-                                    </w14:textOutline>
-                                  </w:rPr>
-                                </w:pPr>
-                                <w:r>
-                                  <w:rPr>
-                                    <w:rFonts w:ascii="Gill Sans Nova" w:hAnsi="Gill Sans Nova" w:cs="Segoe UI Semilight"/>
-                                    <w:color w:val="2DA4A8"/>
-                                    <w:sz w:val="18"/>
-                                    <w:szCs w:val="18"/>
-                                    <w:lang w:val="en-US"/>
-                                    <w14:textOutline w14:w="9525" w14:cap="rnd" w14:cmpd="sng" w14:algn="ctr">
-                                      <w14:noFill/>
-                                      <w14:prstDash w14:val="solid"/>
-                                      <w14:bevel/>
-                                    </w14:textOutline>
-                                  </w:rPr>
-                                  <w:t>Check the Sender &amp; Domain</w:t>
-                                </w:r>
-                              </w:p>
-                              <w:p>
-                                <w:pPr>
-                                  <w:pStyle w:val="Listenabsatz"/>
-                                  <w:numPr>
-                                    <w:ilvl w:val="0"/>
-                                    <w:numId w:val="1"/>
-                                  </w:numPr>
-                                  <w:rPr>
-                                    <w:rFonts w:ascii="Gill Sans Nova" w:hAnsi="Gill Sans Nova" w:cs="Segoe UI Semilight"/>
-                                    <w:color w:val="2DA4A8"/>
-                                    <w:sz w:val="18"/>
-                                    <w:szCs w:val="18"/>
-                                    <w:lang w:val="en-US"/>
-                                    <w14:textOutline w14:w="9525" w14:cap="rnd" w14:cmpd="sng" w14:algn="ctr">
-                                      <w14:noFill/>
-                                      <w14:prstDash w14:val="solid"/>
-                                      <w14:bevel/>
-                                    </w14:textOutline>
-                                  </w:rPr>
-                                </w:pPr>
-                                <w:r>
-                                  <w:rPr>
-                                    <w:rFonts w:ascii="Gill Sans Nova" w:hAnsi="Gill Sans Nova" w:cs="Segoe UI Semilight"/>
-                                    <w:color w:val="2DA4A8"/>
-                                    <w:sz w:val="18"/>
-                                    <w:szCs w:val="18"/>
-                                    <w:lang w:val="en-US"/>
-                                    <w14:textOutline w14:w="9525" w14:cap="rnd" w14:cmpd="sng" w14:algn="ctr">
-                                      <w14:noFill/>
-                                      <w14:prstDash w14:val="solid"/>
-                                      <w14:bevel/>
-                                    </w14:textOutline>
-                                  </w:rPr>
-                                  <w:t>Security awareness training</w:t>
-                                </w:r>
-                              </w:p>
-                              <w:p>
-                                <w:pPr>
-                                  <w:spacing w:after="0"/>
-                                  <w:jc w:val="center"/>
-                                  <w:rPr>
-                                    <w:rFonts w:ascii="Gill Sans Nova" w:hAnsi="Gill Sans Nova" w:cs="Segoe UI Semilight"/>
-                                    <w:color w:val="2DA4A8"/>
-                                    <w:sz w:val="18"/>
-                                    <w:szCs w:val="18"/>
-                                    <w:lang w:val="en-US"/>
-                                    <w14:textOutline w14:w="9525" w14:cap="rnd" w14:cmpd="sng" w14:algn="ctr">
-                                      <w14:noFill/>
-                                      <w14:prstDash w14:val="solid"/>
-                                      <w14:bevel/>
-                                    </w14:textOutline>
-                                  </w:rPr>
-                                </w:pPr>
-                                <w:r>
-                                  <w:rPr>
-                                    <w:rFonts w:ascii="Gill Sans Nova" w:hAnsi="Gill Sans Nova" w:cs="Segoe UI Semilight"/>
-                                    <w:color w:val="2DA4A8"/>
-                                    <w:sz w:val="18"/>
-                                    <w:szCs w:val="18"/>
-                                    <w:lang w:val="en-US"/>
-                                    <w14:textOutline w14:w="9525" w14:cap="rnd" w14:cmpd="sng" w14:algn="ctr">
-                                      <w14:noFill/>
-                                      <w14:prstDash w14:val="solid"/>
-                                      <w14:bevel/>
-                                    </w14:textOutline>
-                                  </w:rPr>
-                                  <w:t>MITIGATION</w:t>
-                                </w:r>
-                              </w:p>
-                              <w:p>
-                                <w:pPr>
-                                  <w:pStyle w:val="Listenabsatz"/>
-                                  <w:numPr>
-                                    <w:ilvl w:val="0"/>
-                                    <w:numId w:val="2"/>
-                                  </w:numPr>
-                                  <w:spacing w:after="0"/>
-                                  <w:rPr>
-                                    <w:rFonts w:ascii="Gill Sans Nova" w:hAnsi="Gill Sans Nova" w:cs="Segoe UI Semilight"/>
-                                    <w:color w:val="2DA4A8"/>
-                                    <w:sz w:val="18"/>
-                                    <w:szCs w:val="18"/>
-                                    <w:lang w:val="en-US"/>
-                                    <w14:textOutline w14:w="9525" w14:cap="rnd" w14:cmpd="sng" w14:algn="ctr">
-                                      <w14:noFill/>
-                                      <w14:prstDash w14:val="solid"/>
-                                      <w14:bevel/>
-                                    </w14:textOutline>
-                                  </w:rPr>
-                                </w:pPr>
-                                <w:r>
-                                  <w:rPr>
-                                    <w:rFonts w:ascii="Gill Sans Nova" w:hAnsi="Gill Sans Nova" w:cs="Segoe UI Semilight"/>
-                                    <w:color w:val="2DA4A8"/>
-                                    <w:sz w:val="18"/>
-                                    <w:szCs w:val="18"/>
-                                    <w:lang w:val="en-US"/>
-                                    <w14:textOutline w14:w="9525" w14:cap="rnd" w14:cmpd="sng" w14:algn="ctr">
-                                      <w14:noFill/>
-                                      <w14:prstDash w14:val="solid"/>
-                                      <w14:bevel/>
-                                    </w14:textOutline>
-                                  </w:rPr>
-                                  <w:t>Anti-impersonation technology</w:t>
-                                </w:r>
-                              </w:p>
-                              <w:p>
-                                <w:pPr>
-                                  <w:pStyle w:val="Listenabsatz"/>
-                                  <w:numPr>
-                                    <w:ilvl w:val="0"/>
-                                    <w:numId w:val="2"/>
-                                  </w:numPr>
-                                  <w:rPr>
-                                    <w:rFonts w:ascii="Gill Sans Nova" w:hAnsi="Gill Sans Nova" w:cs="Segoe UI Semilight"/>
-                                    <w:color w:val="2DA4A8"/>
-                                    <w:sz w:val="18"/>
-                                    <w:szCs w:val="18"/>
-                                    <w:lang w:val="en-US"/>
-                                    <w14:textOutline w14:w="9525" w14:cap="rnd" w14:cmpd="sng" w14:algn="ctr">
-                                      <w14:noFill/>
-                                      <w14:prstDash w14:val="solid"/>
-                                      <w14:bevel/>
-                                    </w14:textOutline>
-                                  </w:rPr>
-                                </w:pPr>
-                                <w:r>
-                                  <w:rPr>
-                                    <w:rFonts w:ascii="Gill Sans Nova" w:hAnsi="Gill Sans Nova" w:cs="Segoe UI Semilight"/>
-                                    <w:color w:val="2DA4A8"/>
-                                    <w:sz w:val="18"/>
-                                    <w:szCs w:val="18"/>
-                                    <w:lang w:val="en-US"/>
-                                    <w14:textOutline w14:w="9525" w14:cap="rnd" w14:cmpd="sng" w14:algn="ctr">
-                                      <w14:noFill/>
-                                      <w14:prstDash w14:val="solid"/>
-                                      <w14:bevel/>
-                                    </w14:textOutline>
-                                  </w:rPr>
-                                  <w:t>Email scanning technology</w:t>
-                                </w:r>
-                              </w:p>
-                              <w:p>
-                                <w:pPr>
-                                  <w:spacing w:after="0"/>
-                                  <w:jc w:val="center"/>
-                                  <w:rPr>
-                                    <w:rFonts w:ascii="Gill Sans Nova" w:hAnsi="Gill Sans Nova" w:cs="Segoe UI Semilight"/>
-                                    <w:color w:val="2DA4A8"/>
-                                    <w:sz w:val="18"/>
-                                    <w:szCs w:val="18"/>
-                                    <w:lang w:val="en-US"/>
-                                    <w14:textOutline w14:w="9525" w14:cap="rnd" w14:cmpd="sng" w14:algn="ctr">
-                                      <w14:noFill/>
-                                      <w14:prstDash w14:val="solid"/>
-                                      <w14:bevel/>
-                                    </w14:textOutline>
-                                  </w:rPr>
-                                </w:pPr>
-                                <w:r>
-                                  <w:rPr>
-                                    <w:rFonts w:ascii="Gill Sans Nova" w:hAnsi="Gill Sans Nova" w:cs="Segoe UI Semilight"/>
-                                    <w:color w:val="2DA4A8"/>
-                                    <w:sz w:val="18"/>
-                                    <w:szCs w:val="18"/>
-                                    <w:lang w:val="en-US"/>
-                                    <w14:textOutline w14:w="9525" w14:cap="rnd" w14:cmpd="sng" w14:algn="ctr">
-                                      <w14:noFill/>
-                                      <w14:prstDash w14:val="solid"/>
-                                      <w14:bevel/>
-                                    </w14:textOutline>
-                                  </w:rPr>
-                                  <w:t>IMPACT</w:t>
-                                </w:r>
-                              </w:p>
-                              <w:p>
-                                <w:pPr>
-                                  <w:pStyle w:val="Listenabsatz"/>
-                                  <w:numPr>
-                                    <w:ilvl w:val="0"/>
-                                    <w:numId w:val="3"/>
-                                  </w:numPr>
-                                  <w:spacing w:after="0"/>
-                                  <w:rPr>
-                                    <w:rFonts w:ascii="Gill Sans Nova" w:hAnsi="Gill Sans Nova" w:cs="Segoe UI Semilight"/>
-                                    <w:color w:val="2DA4A8"/>
-                                    <w:sz w:val="18"/>
-                                    <w:szCs w:val="18"/>
-                                    <w14:textOutline w14:w="9525" w14:cap="rnd" w14:cmpd="sng" w14:algn="ctr">
-                                      <w14:noFill/>
-                                      <w14:prstDash w14:val="solid"/>
-                                      <w14:bevel/>
-                                    </w14:textOutline>
-                                  </w:rPr>
-                                </w:pPr>
-                                <w:r>
-                                  <w:rPr>
-                                    <w:rFonts w:ascii="Gill Sans Nova" w:hAnsi="Gill Sans Nova" w:cs="Segoe UI Semilight"/>
-                                    <w:color w:val="2DA4A8"/>
-                                    <w:sz w:val="18"/>
-                                    <w:szCs w:val="18"/>
-                                    <w14:textOutline w14:w="9525" w14:cap="rnd" w14:cmpd="sng" w14:algn="ctr">
-                                      <w14:noFill/>
-                                      <w14:prstDash w14:val="solid"/>
-                                      <w14:bevel/>
-                                    </w14:textOutline>
-                                  </w:rPr>
-                                  <w:t>Loss of Intellectual Property</w:t>
-                                </w:r>
-                              </w:p>
-                              <w:p>
-                                <w:pPr>
-                                  <w:pStyle w:val="Listenabsatz"/>
-                                  <w:numPr>
-                                    <w:ilvl w:val="0"/>
-                                    <w:numId w:val="3"/>
-                                  </w:numPr>
-                                  <w:spacing w:after="0"/>
-                                  <w:rPr>
-                                    <w:rFonts w:ascii="Gill Sans Nova" w:hAnsi="Gill Sans Nova" w:cs="Segoe UI Semilight"/>
-                                    <w:color w:val="2DA4A8"/>
-                                    <w:sz w:val="18"/>
-                                    <w:szCs w:val="18"/>
-                                    <w14:textOutline w14:w="9525" w14:cap="rnd" w14:cmpd="sng" w14:algn="ctr">
-                                      <w14:noFill/>
-                                      <w14:prstDash w14:val="solid"/>
-                                      <w14:bevel/>
-                                    </w14:textOutline>
-                                  </w:rPr>
-                                </w:pPr>
-                                <w:r>
-                                  <w:rPr>
-                                    <w:rFonts w:ascii="Gill Sans Nova" w:hAnsi="Gill Sans Nova" w:cs="Segoe UI Semilight"/>
-                                    <w:color w:val="2DA4A8"/>
-                                    <w:sz w:val="18"/>
-                                    <w:szCs w:val="18"/>
-                                    <w14:textOutline w14:w="9525" w14:cap="rnd" w14:cmpd="sng" w14:algn="ctr">
-                                      <w14:noFill/>
-                                      <w14:prstDash w14:val="solid"/>
-                                      <w14:bevel/>
-                                    </w14:textOutline>
-                                  </w:rPr>
-                                  <w:t>Damage to Reputation</w:t>
-                                </w:r>
-                              </w:p>
-                            </w:txbxContent>
-                          </wps:txbx>
-                          <wps:bodyPr rot="0" vert="horz" wrap="square" lIns="91440" tIns="45720" rIns="91440" bIns="45720" anchor="t" anchorCtr="0">
-                            <a:noAutofit/>
-                          </wps:bodyPr>
-                        </wps:wsp>
-                      </wpg:grpSp>
-                    </wpg:wgp>
-                  </a:graphicData>
-                </a:graphic>
-                <wp14:sizeRelV relativeFrom="margin">
-                  <wp14:pctHeight>0</wp14:pctHeight>
-                </wp14:sizeRelV>
-              </wp:anchor>
-            </w:drawing>
-          </mc:Choice>
-          <mc:Fallback>
-            <w:pict>
-              <v:group w14:anchorId="7E13B6DF" id="Gruppieren 387" o:spid="_x0000_s1136" style="position:absolute;margin-left:197.6pt;margin-top:22.2pt;width:161.55pt;height:253.05pt;z-index:251738112;mso-height-relative:margin" coordorigin=",-106" coordsize="20516,32142" o:gfxdata="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">
-                <v:roundrect id="Rechteck: abgerundete Ecken 388" o:spid="_x0000_s1137" style="position:absolute;width:20516;height:32035;visibility:visible;mso-wrap-style:square;v-text-anchor:middle" arcsize="10923f" o:gfxdata="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" fillcolor="#2da4a8" strokecolor="#2da4a8" strokeweight="1pt">
-                  <v:stroke joinstyle="miter"/>
-                </v:roundrect>
-                <v:group id="Gruppieren 389" o:spid="_x0000_s1138" style="position:absolute;left:897;top:-106;width:18602;height:31184" coordorigin=",-1228" coordsize="18602,31184" o:gfxdata="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">
-                  <v:roundrect id="Rechteck: abgerundete Ecken 390" o:spid="_x0000_s1139" style="position:absolute;top:3421;width:18602;height:26476;visibility:visible;mso-wrap-style:square;v-text-anchor:middle" arcsize="10923f" o:gfxdata="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" fillcolor="white [3212]" strokecolor="white [3212]" strokeweight="1pt">
-                    <v:stroke joinstyle="miter"/>
-                  </v:roundrect>
-                  <v:shape id="Textfeld 2" o:spid="_x0000_s1140" type="#_x0000_t202" style="position:absolute;top:-1228;width:18592;height:4880;visibility:visible;mso-wrap-style:square;v-text-anchor:top" o:gfxdata="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" filled="f" stroked="f">
-                    <v:textbox>
-                      <w:txbxContent>
-                        <w:p>
-                          <w:pPr>
-                            <w:jc w:val="center"/>
-                            <w:rPr>
-                              <w:rFonts w:ascii="Gill Sans Nova" w:hAnsi="Gill Sans Nova" w:cs="Segoe UI Semilight"/>
-                              <w:b/>
-                              <w:bCs/>
-                              <w:color w:val="FFFFFF" w:themeColor="background1"/>
-                              <w14:textOutline w14:w="9525" w14:cap="rnd" w14:cmpd="sng" w14:algn="ctr">
-                                <w14:solidFill>
-                                  <w14:schemeClr w14:val="bg1"/>
-                                </w14:solidFill>
-                                <w14:prstDash w14:val="solid"/>
-                                <w14:bevel/>
-                              </w14:textOutline>
-                            </w:rPr>
-                          </w:pPr>
-                          <w:r>
-                            <w:rPr>
-                              <w:rFonts w:ascii="Gill Sans Nova" w:hAnsi="Gill Sans Nova" w:cs="Segoe UI Semilight"/>
-                              <w:b/>
-                              <w:bCs/>
-                              <w:color w:val="FFFFFF" w:themeColor="background1"/>
-                              <w:lang w:val="en-US"/>
-                              <w14:textOutline w14:w="9525" w14:cap="rnd" w14:cmpd="sng" w14:algn="ctr">
-                                <w14:solidFill>
-                                  <w14:schemeClr w14:val="bg1"/>
-                                </w14:solidFill>
-                                <w14:prstDash w14:val="solid"/>
-                                <w14:bevel/>
-                              </w14:textOutline>
-                            </w:rPr>
-                            <w:t>TRUSTED RELATIONSHIP</w:t>
-                          </w:r>
-                        </w:p>
-                      </w:txbxContent>
-                    </v:textbox>
-                  </v:shape>
-                  <v:shape id="Textfeld 2" o:spid="_x0000_s1141" type="#_x0000_t202" style="position:absolute;left:336;top:3758;width:17955;height:26198;visibility:visible;mso-wrap-style:square;v-text-anchor:top" o:gfxdata="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" filled="f" stroked="f">
+                  <v:shape id="Textfeld 2" o:spid="_x0000_s1147" type="#_x0000_t202" style="position:absolute;left:336;top:3758;width:17955;height:26198;visibility:visible;mso-wrap-style:square;v-text-anchor:top" o:gfxdata="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" filled="f" stroked="f">
                     <v:textbox>
                       <w:txbxContent>
                         <w:p>
@@ -9920,1026 +10311,6 @@
       </w:r>
     </w:p>
     <w:p>
-      <w:r>
-        <w:rPr>
-          <w:noProof/>
-        </w:rPr>
-        <mc:AlternateContent>
-          <mc:Choice Requires="wpg">
-            <w:drawing>
-              <wp:anchor distT="0" distB="0" distL="114300" distR="114300" simplePos="0" relativeHeight="251740160" behindDoc="0" locked="0" layoutInCell="1" allowOverlap="1" wp14:anchorId="79B9F83F" wp14:editId="4EA02AC1">
-                <wp:simplePos x="0" y="0"/>
-                <wp:positionH relativeFrom="column">
-                  <wp:posOffset>5130978</wp:posOffset>
-                </wp:positionH>
-                <wp:positionV relativeFrom="paragraph">
-                  <wp:posOffset>2038</wp:posOffset>
-                </wp:positionV>
-                <wp:extent cx="2051685" cy="3203575"/>
-                <wp:effectExtent l="0" t="0" r="24765" b="15875"/>
-                <wp:wrapNone/>
-                <wp:docPr id="393" name="Gruppieren 393"/>
-                <wp:cNvGraphicFramePr/>
-                <a:graphic xmlns:a="http://schemas.openxmlformats.org/drawingml/2006/main">
-                  <a:graphicData uri="http://schemas.microsoft.com/office/word/2010/wordprocessingGroup">
-                    <wpg:wgp>
-                      <wpg:cNvGrpSpPr/>
-                      <wpg:grpSpPr>
-                        <a:xfrm>
-                          <a:off x="0" y="0"/>
-                          <a:ext cx="2051685" cy="3203575"/>
-                          <a:chOff x="0" y="0"/>
-                          <a:chExt cx="2051685" cy="3203575"/>
-                        </a:xfrm>
-                      </wpg:grpSpPr>
-                      <wps:wsp>
-                        <wps:cNvPr id="394" name="Rechteck: abgerundete Ecken 394"/>
-                        <wps:cNvSpPr/>
-                        <wps:spPr>
-                          <a:xfrm>
-                            <a:off x="0" y="0"/>
-                            <a:ext cx="2051685" cy="3203575"/>
-                          </a:xfrm>
-                          <a:prstGeom prst="roundRect">
-                            <a:avLst/>
-                          </a:prstGeom>
-                          <a:solidFill>
-                            <a:srgbClr val="2DA4A8"/>
-                          </a:solidFill>
-                          <a:ln>
-                            <a:solidFill>
-                              <a:srgbClr val="2DA4A8"/>
-                            </a:solidFill>
-                          </a:ln>
-                        </wps:spPr>
-                        <wps:style>
-                          <a:lnRef idx="2">
-                            <a:schemeClr val="accent1">
-                              <a:shade val="50000"/>
-                            </a:schemeClr>
-                          </a:lnRef>
-                          <a:fillRef idx="1">
-                            <a:schemeClr val="accent1"/>
-                          </a:fillRef>
-                          <a:effectRef idx="0">
-                            <a:schemeClr val="accent1"/>
-                          </a:effectRef>
-                          <a:fontRef idx="minor">
-                            <a:schemeClr val="lt1"/>
-                          </a:fontRef>
-                        </wps:style>
-                        <wps:bodyPr rot="0" spcFirstLastPara="0" vertOverflow="overflow" horzOverflow="overflow" vert="horz" wrap="square" lIns="91440" tIns="45720" rIns="91440" bIns="45720" numCol="1" spcCol="0" rtlCol="0" fromWordArt="0" anchor="ctr" anchorCtr="0" forceAA="0" compatLnSpc="1">
-                          <a:prstTxWarp prst="textNoShape">
-                            <a:avLst/>
-                          </a:prstTxWarp>
-                          <a:noAutofit/>
-                        </wps:bodyPr>
-                      </wps:wsp>
-                      <wpg:grpSp>
-                        <wpg:cNvPr id="395" name="Gruppieren 395"/>
-                        <wpg:cNvGrpSpPr/>
-                        <wpg:grpSpPr>
-                          <a:xfrm>
-                            <a:off x="89757" y="112196"/>
-                            <a:ext cx="1860225" cy="2995642"/>
-                            <a:chOff x="0" y="0"/>
-                            <a:chExt cx="1860225" cy="2995642"/>
-                          </a:xfrm>
-                        </wpg:grpSpPr>
-                        <wps:wsp>
-                          <wps:cNvPr id="396" name="Rechteck: abgerundete Ecken 396"/>
-                          <wps:cNvSpPr/>
-                          <wps:spPr>
-                            <a:xfrm>
-                              <a:off x="0" y="342199"/>
-                              <a:ext cx="1860225" cy="2647507"/>
-                            </a:xfrm>
-                            <a:prstGeom prst="roundRect">
-                              <a:avLst/>
-                            </a:prstGeom>
-                            <a:solidFill>
-                              <a:schemeClr val="bg1"/>
-                            </a:solidFill>
-                            <a:ln>
-                              <a:solidFill>
-                                <a:schemeClr val="bg1"/>
-                              </a:solidFill>
-                            </a:ln>
-                          </wps:spPr>
-                          <wps:style>
-                            <a:lnRef idx="2">
-                              <a:schemeClr val="accent1">
-                                <a:shade val="50000"/>
-                              </a:schemeClr>
-                            </a:lnRef>
-                            <a:fillRef idx="1">
-                              <a:schemeClr val="accent1"/>
-                            </a:fillRef>
-                            <a:effectRef idx="0">
-                              <a:schemeClr val="accent1"/>
-                            </a:effectRef>
-                            <a:fontRef idx="minor">
-                              <a:schemeClr val="lt1"/>
-                            </a:fontRef>
-                          </wps:style>
-                          <wps:bodyPr rot="0" spcFirstLastPara="0" vertOverflow="overflow" horzOverflow="overflow" vert="horz" wrap="square" lIns="91440" tIns="45720" rIns="91440" bIns="45720" numCol="1" spcCol="0" rtlCol="0" fromWordArt="0" anchor="ctr" anchorCtr="0" forceAA="0" compatLnSpc="1">
-                            <a:prstTxWarp prst="textNoShape">
-                              <a:avLst/>
-                            </a:prstTxWarp>
-                            <a:noAutofit/>
-                          </wps:bodyPr>
-                        </wps:wsp>
-                        <wps:wsp>
-                          <wps:cNvPr id="397" name="Textfeld 2"/>
-                          <wps:cNvSpPr txBox="1">
-                            <a:spLocks noChangeArrowheads="1"/>
-                          </wps:cNvSpPr>
-                          <wps:spPr bwMode="auto">
-                            <a:xfrm>
-                              <a:off x="0" y="0"/>
-                              <a:ext cx="1859295" cy="276188"/>
-                            </a:xfrm>
-                            <a:prstGeom prst="rect">
-                              <a:avLst/>
-                            </a:prstGeom>
-                            <a:solidFill>
-                              <a:srgbClr val="2DA4A8"/>
-                            </a:solidFill>
-                            <a:ln w="9525">
-                              <a:noFill/>
-                              <a:miter lim="800000"/>
-                              <a:headEnd/>
-                              <a:tailEnd/>
-                            </a:ln>
-                          </wps:spPr>
-                          <wps:txbx>
-                            <w:txbxContent>
-                              <w:p>
-                                <w:pPr>
-                                  <w:jc w:val="center"/>
-                                  <w:rPr>
-                                    <w:rFonts w:ascii="Gill Sans Nova" w:hAnsi="Gill Sans Nova" w:cs="Segoe UI Semilight"/>
-                                    <w:b/>
-                                    <w:bCs/>
-                                    <w:color w:val="FFFFFF" w:themeColor="background1"/>
-                                    <w14:textOutline w14:w="9525" w14:cap="rnd" w14:cmpd="sng" w14:algn="ctr">
-                                      <w14:solidFill>
-                                        <w14:schemeClr w14:val="bg1"/>
-                                      </w14:solidFill>
-                                      <w14:prstDash w14:val="solid"/>
-                                      <w14:bevel/>
-                                    </w14:textOutline>
-                                  </w:rPr>
-                                </w:pPr>
-                                <w:r>
-                                  <w:rPr>
-                                    <w:rFonts w:ascii="Gill Sans Nova" w:hAnsi="Gill Sans Nova" w:cs="Segoe UI Semilight"/>
-                                    <w:b/>
-                                    <w:bCs/>
-                                    <w:color w:val="FFFFFF" w:themeColor="background1"/>
-                                    <w14:textOutline w14:w="9525" w14:cap="rnd" w14:cmpd="sng" w14:algn="ctr">
-                                      <w14:solidFill>
-                                        <w14:schemeClr w14:val="bg1"/>
-                                      </w14:solidFill>
-                                      <w14:prstDash w14:val="solid"/>
-                                      <w14:bevel/>
-                                    </w14:textOutline>
-                                  </w:rPr>
-                                  <w:t>SQL INJECTION</w:t>
-                                </w:r>
-                              </w:p>
-                            </w:txbxContent>
-                          </wps:txbx>
-                          <wps:bodyPr rot="0" vert="horz" wrap="square" lIns="91440" tIns="45720" rIns="91440" bIns="45720" anchor="t" anchorCtr="0">
-                            <a:noAutofit/>
-                          </wps:bodyPr>
-                        </wps:wsp>
-                        <wps:wsp>
-                          <wps:cNvPr id="398" name="Textfeld 2"/>
-                          <wps:cNvSpPr txBox="1">
-                            <a:spLocks noChangeArrowheads="1"/>
-                          </wps:cNvSpPr>
-                          <wps:spPr bwMode="auto">
-                            <a:xfrm>
-                              <a:off x="33659" y="375858"/>
-                              <a:ext cx="1795470" cy="2619784"/>
-                            </a:xfrm>
-                            <a:prstGeom prst="rect">
-                              <a:avLst/>
-                            </a:prstGeom>
-                            <a:noFill/>
-                            <a:ln w="9525">
-                              <a:noFill/>
-                              <a:miter lim="800000"/>
-                              <a:headEnd/>
-                              <a:tailEnd/>
-                            </a:ln>
-                          </wps:spPr>
-                          <wps:txbx>
-                            <w:txbxContent>
-                              <w:p>
-                                <w:pPr>
-                                  <w:jc w:val="center"/>
-                                  <w:rPr>
-                                    <w:rFonts w:ascii="Gill Sans Nova" w:hAnsi="Gill Sans Nova" w:cs="Segoe UI Semilight"/>
-                                    <w:color w:val="2DA4A8"/>
-                                    <w:sz w:val="18"/>
-                                    <w:szCs w:val="18"/>
-                                    <w:lang w:val="en-US"/>
-                                    <w14:textOutline w14:w="9525" w14:cap="rnd" w14:cmpd="sng" w14:algn="ctr">
-                                      <w14:noFill/>
-                                      <w14:prstDash w14:val="solid"/>
-                                      <w14:bevel/>
-                                    </w14:textOutline>
-                                  </w:rPr>
-                                </w:pPr>
-                                <w:r>
-                                  <w:rPr>
-                                    <w:rFonts w:ascii="Gill Sans Nova" w:hAnsi="Gill Sans Nova" w:cs="Segoe UI Semilight"/>
-                                    <w:color w:val="2DA4A8"/>
-                                    <w:sz w:val="18"/>
-                                    <w:szCs w:val="18"/>
-                                    <w:lang w:val="en-US"/>
-                                    <w14:textOutline w14:w="9525" w14:cap="rnd" w14:cmpd="sng" w14:algn="ctr">
-                                      <w14:noFill/>
-                                      <w14:prstDash w14:val="solid"/>
-                                      <w14:bevel/>
-                                    </w14:textOutline>
-                                  </w:rPr>
-                                  <w:t>Phishing campaigns against individual victims.</w:t>
-                                </w:r>
-                              </w:p>
-                              <w:p>
-                                <w:pPr>
-                                  <w:jc w:val="center"/>
-                                  <w:rPr>
-                                    <w:rFonts w:ascii="Gill Sans Nova" w:hAnsi="Gill Sans Nova" w:cs="Segoe UI Semilight"/>
-                                    <w:color w:val="2DA4A8"/>
-                                    <w:sz w:val="18"/>
-                                    <w:szCs w:val="18"/>
-                                    <w:lang w:val="en-US"/>
-                                    <w14:textOutline w14:w="9525" w14:cap="rnd" w14:cmpd="sng" w14:algn="ctr">
-                                      <w14:noFill/>
-                                      <w14:prstDash w14:val="solid"/>
-                                      <w14:bevel/>
-                                    </w14:textOutline>
-                                  </w:rPr>
-                                </w:pPr>
-                              </w:p>
-                              <w:p>
-                                <w:pPr>
-                                  <w:spacing w:after="0"/>
-                                  <w:jc w:val="center"/>
-                                  <w:rPr>
-                                    <w:rFonts w:ascii="Gill Sans Nova" w:hAnsi="Gill Sans Nova" w:cs="Segoe UI Semilight"/>
-                                    <w:color w:val="2DA4A8"/>
-                                    <w:sz w:val="18"/>
-                                    <w:szCs w:val="18"/>
-                                    <w:lang w:val="en-US"/>
-                                    <w14:textOutline w14:w="9525" w14:cap="rnd" w14:cmpd="sng" w14:algn="ctr">
-                                      <w14:noFill/>
-                                      <w14:prstDash w14:val="solid"/>
-                                      <w14:bevel/>
-                                    </w14:textOutline>
-                                  </w:rPr>
-                                </w:pPr>
-                                <w:r>
-                                  <w:rPr>
-                                    <w:rFonts w:ascii="Gill Sans Nova" w:hAnsi="Gill Sans Nova" w:cs="Segoe UI Semilight"/>
-                                    <w:color w:val="2DA4A8"/>
-                                    <w:sz w:val="18"/>
-                                    <w:szCs w:val="18"/>
-                                    <w:lang w:val="en-US"/>
-                                    <w14:textOutline w14:w="9525" w14:cap="rnd" w14:cmpd="sng" w14:algn="ctr">
-                                      <w14:noFill/>
-                                      <w14:prstDash w14:val="solid"/>
-                                      <w14:bevel/>
-                                    </w14:textOutline>
-                                  </w:rPr>
-                                  <w:t>DETECTION</w:t>
-                                </w:r>
-                              </w:p>
-                              <w:p>
-                                <w:pPr>
-                                  <w:pStyle w:val="Listenabsatz"/>
-                                  <w:numPr>
-                                    <w:ilvl w:val="0"/>
-                                    <w:numId w:val="1"/>
-                                  </w:numPr>
-                                  <w:spacing w:after="0"/>
-                                  <w:rPr>
-                                    <w:rFonts w:ascii="Gill Sans Nova" w:hAnsi="Gill Sans Nova" w:cs="Segoe UI Semilight"/>
-                                    <w:color w:val="2DA4A8"/>
-                                    <w:sz w:val="18"/>
-                                    <w:szCs w:val="18"/>
-                                    <w:lang w:val="en-US"/>
-                                    <w14:textOutline w14:w="9525" w14:cap="rnd" w14:cmpd="sng" w14:algn="ctr">
-                                      <w14:noFill/>
-                                      <w14:prstDash w14:val="solid"/>
-                                      <w14:bevel/>
-                                    </w14:textOutline>
-                                  </w:rPr>
-                                </w:pPr>
-                                <w:r>
-                                  <w:rPr>
-                                    <w:rFonts w:ascii="Gill Sans Nova" w:hAnsi="Gill Sans Nova" w:cs="Segoe UI Semilight"/>
-                                    <w:color w:val="2DA4A8"/>
-                                    <w:sz w:val="18"/>
-                                    <w:szCs w:val="18"/>
-                                    <w:lang w:val="en-US"/>
-                                    <w14:textOutline w14:w="9525" w14:cap="rnd" w14:cmpd="sng" w14:algn="ctr">
-                                      <w14:noFill/>
-                                      <w14:prstDash w14:val="solid"/>
-                                      <w14:bevel/>
-                                    </w14:textOutline>
-                                  </w:rPr>
-                                  <w:t>Check the Sender &amp; Domain</w:t>
-                                </w:r>
-                              </w:p>
-                              <w:p>
-                                <w:pPr>
-                                  <w:pStyle w:val="Listenabsatz"/>
-                                  <w:numPr>
-                                    <w:ilvl w:val="0"/>
-                                    <w:numId w:val="1"/>
-                                  </w:numPr>
-                                  <w:rPr>
-                                    <w:rFonts w:ascii="Gill Sans Nova" w:hAnsi="Gill Sans Nova" w:cs="Segoe UI Semilight"/>
-                                    <w:color w:val="2DA4A8"/>
-                                    <w:sz w:val="18"/>
-                                    <w:szCs w:val="18"/>
-                                    <w:lang w:val="en-US"/>
-                                    <w14:textOutline w14:w="9525" w14:cap="rnd" w14:cmpd="sng" w14:algn="ctr">
-                                      <w14:noFill/>
-                                      <w14:prstDash w14:val="solid"/>
-                                      <w14:bevel/>
-                                    </w14:textOutline>
-                                  </w:rPr>
-                                </w:pPr>
-                                <w:r>
-                                  <w:rPr>
-                                    <w:rFonts w:ascii="Gill Sans Nova" w:hAnsi="Gill Sans Nova" w:cs="Segoe UI Semilight"/>
-                                    <w:color w:val="2DA4A8"/>
-                                    <w:sz w:val="18"/>
-                                    <w:szCs w:val="18"/>
-                                    <w:lang w:val="en-US"/>
-                                    <w14:textOutline w14:w="9525" w14:cap="rnd" w14:cmpd="sng" w14:algn="ctr">
-                                      <w14:noFill/>
-                                      <w14:prstDash w14:val="solid"/>
-                                      <w14:bevel/>
-                                    </w14:textOutline>
-                                  </w:rPr>
-                                  <w:t>Security awareness training</w:t>
-                                </w:r>
-                              </w:p>
-                              <w:p>
-                                <w:pPr>
-                                  <w:spacing w:after="0"/>
-                                  <w:jc w:val="center"/>
-                                  <w:rPr>
-                                    <w:rFonts w:ascii="Gill Sans Nova" w:hAnsi="Gill Sans Nova" w:cs="Segoe UI Semilight"/>
-                                    <w:color w:val="2DA4A8"/>
-                                    <w:sz w:val="18"/>
-                                    <w:szCs w:val="18"/>
-                                    <w:lang w:val="en-US"/>
-                                    <w14:textOutline w14:w="9525" w14:cap="rnd" w14:cmpd="sng" w14:algn="ctr">
-                                      <w14:noFill/>
-                                      <w14:prstDash w14:val="solid"/>
-                                      <w14:bevel/>
-                                    </w14:textOutline>
-                                  </w:rPr>
-                                </w:pPr>
-                                <w:r>
-                                  <w:rPr>
-                                    <w:rFonts w:ascii="Gill Sans Nova" w:hAnsi="Gill Sans Nova" w:cs="Segoe UI Semilight"/>
-                                    <w:color w:val="2DA4A8"/>
-                                    <w:sz w:val="18"/>
-                                    <w:szCs w:val="18"/>
-                                    <w:lang w:val="en-US"/>
-                                    <w14:textOutline w14:w="9525" w14:cap="rnd" w14:cmpd="sng" w14:algn="ctr">
-                                      <w14:noFill/>
-                                      <w14:prstDash w14:val="solid"/>
-                                      <w14:bevel/>
-                                    </w14:textOutline>
-                                  </w:rPr>
-                                  <w:t>MITIGATION</w:t>
-                                </w:r>
-                              </w:p>
-                              <w:p>
-                                <w:pPr>
-                                  <w:pStyle w:val="Listenabsatz"/>
-                                  <w:numPr>
-                                    <w:ilvl w:val="0"/>
-                                    <w:numId w:val="2"/>
-                                  </w:numPr>
-                                  <w:spacing w:after="0"/>
-                                  <w:rPr>
-                                    <w:rFonts w:ascii="Gill Sans Nova" w:hAnsi="Gill Sans Nova" w:cs="Segoe UI Semilight"/>
-                                    <w:color w:val="2DA4A8"/>
-                                    <w:sz w:val="18"/>
-                                    <w:szCs w:val="18"/>
-                                    <w:lang w:val="en-US"/>
-                                    <w14:textOutline w14:w="9525" w14:cap="rnd" w14:cmpd="sng" w14:algn="ctr">
-                                      <w14:noFill/>
-                                      <w14:prstDash w14:val="solid"/>
-                                      <w14:bevel/>
-                                    </w14:textOutline>
-                                  </w:rPr>
-                                </w:pPr>
-                                <w:r>
-                                  <w:rPr>
-                                    <w:rFonts w:ascii="Gill Sans Nova" w:hAnsi="Gill Sans Nova" w:cs="Segoe UI Semilight"/>
-                                    <w:color w:val="2DA4A8"/>
-                                    <w:sz w:val="18"/>
-                                    <w:szCs w:val="18"/>
-                                    <w:lang w:val="en-US"/>
-                                    <w14:textOutline w14:w="9525" w14:cap="rnd" w14:cmpd="sng" w14:algn="ctr">
-                                      <w14:noFill/>
-                                      <w14:prstDash w14:val="solid"/>
-                                      <w14:bevel/>
-                                    </w14:textOutline>
-                                  </w:rPr>
-                                  <w:t>Anti-impersonation technology</w:t>
-                                </w:r>
-                              </w:p>
-                              <w:p>
-                                <w:pPr>
-                                  <w:pStyle w:val="Listenabsatz"/>
-                                  <w:numPr>
-                                    <w:ilvl w:val="0"/>
-                                    <w:numId w:val="2"/>
-                                  </w:numPr>
-                                  <w:rPr>
-                                    <w:rFonts w:ascii="Gill Sans Nova" w:hAnsi="Gill Sans Nova" w:cs="Segoe UI Semilight"/>
-                                    <w:color w:val="2DA4A8"/>
-                                    <w:sz w:val="18"/>
-                                    <w:szCs w:val="18"/>
-                                    <w:lang w:val="en-US"/>
-                                    <w14:textOutline w14:w="9525" w14:cap="rnd" w14:cmpd="sng" w14:algn="ctr">
-                                      <w14:noFill/>
-                                      <w14:prstDash w14:val="solid"/>
-                                      <w14:bevel/>
-                                    </w14:textOutline>
-                                  </w:rPr>
-                                </w:pPr>
-                                <w:r>
-                                  <w:rPr>
-                                    <w:rFonts w:ascii="Gill Sans Nova" w:hAnsi="Gill Sans Nova" w:cs="Segoe UI Semilight"/>
-                                    <w:color w:val="2DA4A8"/>
-                                    <w:sz w:val="18"/>
-                                    <w:szCs w:val="18"/>
-                                    <w:lang w:val="en-US"/>
-                                    <w14:textOutline w14:w="9525" w14:cap="rnd" w14:cmpd="sng" w14:algn="ctr">
-                                      <w14:noFill/>
-                                      <w14:prstDash w14:val="solid"/>
-                                      <w14:bevel/>
-                                    </w14:textOutline>
-                                  </w:rPr>
-                                  <w:t>Email scanning technology</w:t>
-                                </w:r>
-                              </w:p>
-                              <w:p>
-                                <w:pPr>
-                                  <w:spacing w:after="0"/>
-                                  <w:jc w:val="center"/>
-                                  <w:rPr>
-                                    <w:rFonts w:ascii="Gill Sans Nova" w:hAnsi="Gill Sans Nova" w:cs="Segoe UI Semilight"/>
-                                    <w:color w:val="2DA4A8"/>
-                                    <w:sz w:val="18"/>
-                                    <w:szCs w:val="18"/>
-                                    <w:lang w:val="en-US"/>
-                                    <w14:textOutline w14:w="9525" w14:cap="rnd" w14:cmpd="sng" w14:algn="ctr">
-                                      <w14:noFill/>
-                                      <w14:prstDash w14:val="solid"/>
-                                      <w14:bevel/>
-                                    </w14:textOutline>
-                                  </w:rPr>
-                                </w:pPr>
-                                <w:r>
-                                  <w:rPr>
-                                    <w:rFonts w:ascii="Gill Sans Nova" w:hAnsi="Gill Sans Nova" w:cs="Segoe UI Semilight"/>
-                                    <w:color w:val="2DA4A8"/>
-                                    <w:sz w:val="18"/>
-                                    <w:szCs w:val="18"/>
-                                    <w:lang w:val="en-US"/>
-                                    <w14:textOutline w14:w="9525" w14:cap="rnd" w14:cmpd="sng" w14:algn="ctr">
-                                      <w14:noFill/>
-                                      <w14:prstDash w14:val="solid"/>
-                                      <w14:bevel/>
-                                    </w14:textOutline>
-                                  </w:rPr>
-                                  <w:t>IMPACT</w:t>
-                                </w:r>
-                              </w:p>
-                              <w:p>
-                                <w:pPr>
-                                  <w:pStyle w:val="Listenabsatz"/>
-                                  <w:numPr>
-                                    <w:ilvl w:val="0"/>
-                                    <w:numId w:val="3"/>
-                                  </w:numPr>
-                                  <w:spacing w:after="0"/>
-                                  <w:rPr>
-                                    <w:rFonts w:ascii="Gill Sans Nova" w:hAnsi="Gill Sans Nova" w:cs="Segoe UI Semilight"/>
-                                    <w:color w:val="2DA4A8"/>
-                                    <w:sz w:val="18"/>
-                                    <w:szCs w:val="18"/>
-                                    <w14:textOutline w14:w="9525" w14:cap="rnd" w14:cmpd="sng" w14:algn="ctr">
-                                      <w14:noFill/>
-                                      <w14:prstDash w14:val="solid"/>
-                                      <w14:bevel/>
-                                    </w14:textOutline>
-                                  </w:rPr>
-                                </w:pPr>
-                                <w:r>
-                                  <w:rPr>
-                                    <w:rFonts w:ascii="Gill Sans Nova" w:hAnsi="Gill Sans Nova" w:cs="Segoe UI Semilight"/>
-                                    <w:color w:val="2DA4A8"/>
-                                    <w:sz w:val="18"/>
-                                    <w:szCs w:val="18"/>
-                                    <w14:textOutline w14:w="9525" w14:cap="rnd" w14:cmpd="sng" w14:algn="ctr">
-                                      <w14:noFill/>
-                                      <w14:prstDash w14:val="solid"/>
-                                      <w14:bevel/>
-                                    </w14:textOutline>
-                                  </w:rPr>
-                                  <w:t>Loss of Intellectual Property</w:t>
-                                </w:r>
-                              </w:p>
-                              <w:p>
-                                <w:pPr>
-                                  <w:pStyle w:val="Listenabsatz"/>
-                                  <w:numPr>
-                                    <w:ilvl w:val="0"/>
-                                    <w:numId w:val="3"/>
-                                  </w:numPr>
-                                  <w:spacing w:after="0"/>
-                                  <w:rPr>
-                                    <w:rFonts w:ascii="Gill Sans Nova" w:hAnsi="Gill Sans Nova" w:cs="Segoe UI Semilight"/>
-                                    <w:color w:val="2DA4A8"/>
-                                    <w:sz w:val="18"/>
-                                    <w:szCs w:val="18"/>
-                                    <w14:textOutline w14:w="9525" w14:cap="rnd" w14:cmpd="sng" w14:algn="ctr">
-                                      <w14:noFill/>
-                                      <w14:prstDash w14:val="solid"/>
-                                      <w14:bevel/>
-                                    </w14:textOutline>
-                                  </w:rPr>
-                                </w:pPr>
-                                <w:r>
-                                  <w:rPr>
-                                    <w:rFonts w:ascii="Gill Sans Nova" w:hAnsi="Gill Sans Nova" w:cs="Segoe UI Semilight"/>
-                                    <w:color w:val="2DA4A8"/>
-                                    <w:sz w:val="18"/>
-                                    <w:szCs w:val="18"/>
-                                    <w14:textOutline w14:w="9525" w14:cap="rnd" w14:cmpd="sng" w14:algn="ctr">
-                                      <w14:noFill/>
-                                      <w14:prstDash w14:val="solid"/>
-                                      <w14:bevel/>
-                                    </w14:textOutline>
-                                  </w:rPr>
-                                  <w:t>Damage to Reputation</w:t>
-                                </w:r>
-                              </w:p>
-                            </w:txbxContent>
-                          </wps:txbx>
-                          <wps:bodyPr rot="0" vert="horz" wrap="square" lIns="91440" tIns="45720" rIns="91440" bIns="45720" anchor="t" anchorCtr="0">
-                            <a:noAutofit/>
-                          </wps:bodyPr>
-                        </wps:wsp>
-                      </wpg:grpSp>
-                    </wpg:wgp>
-                  </a:graphicData>
-                </a:graphic>
-              </wp:anchor>
-            </w:drawing>
-          </mc:Choice>
-          <mc:Fallback>
-            <w:pict>
-              <v:group w14:anchorId="79B9F83F" id="Gruppieren 393" o:spid="_x0000_s1142" style="position:absolute;margin-left:404pt;margin-top:.15pt;width:161.55pt;height:252.25pt;z-index:251740160" coordsize="20516,32035" o:gfxdata="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">
-                <v:roundrect id="Rechteck: abgerundete Ecken 394" o:spid="_x0000_s1143" style="position:absolute;width:20516;height:32035;visibility:visible;mso-wrap-style:square;v-text-anchor:middle" arcsize="10923f" o:gfxdata="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" fillcolor="#2da4a8" strokecolor="#2da4a8" strokeweight="1pt">
-                  <v:stroke joinstyle="miter"/>
-                </v:roundrect>
-                <v:group id="Gruppieren 395" o:spid="_x0000_s1144" style="position:absolute;left:897;top:1121;width:18602;height:29957" coordsize="18602,29956" o:gfxdata="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">
-                  <v:roundrect id="Rechteck: abgerundete Ecken 396" o:spid="_x0000_s1145" style="position:absolute;top:3421;width:18602;height:26476;visibility:visible;mso-wrap-style:square;v-text-anchor:middle" arcsize="10923f" o:gfxdata="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" fillcolor="white [3212]" strokecolor="white [3212]" strokeweight="1pt">
-                    <v:stroke joinstyle="miter"/>
-                  </v:roundrect>
-                  <v:shape id="Textfeld 2" o:spid="_x0000_s1146" type="#_x0000_t202" style="position:absolute;width:18592;height:2761;visibility:visible;mso-wrap-style:square;v-text-anchor:top" o:gfxdata="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" fillcolor="#2da4a8" stroked="f">
-                    <v:textbox>
-                      <w:txbxContent>
-                        <w:p>
-                          <w:pPr>
-                            <w:jc w:val="center"/>
-                            <w:rPr>
-                              <w:rFonts w:ascii="Gill Sans Nova" w:hAnsi="Gill Sans Nova" w:cs="Segoe UI Semilight"/>
-                              <w:b/>
-                              <w:bCs/>
-                              <w:color w:val="FFFFFF" w:themeColor="background1"/>
-                              <w14:textOutline w14:w="9525" w14:cap="rnd" w14:cmpd="sng" w14:algn="ctr">
-                                <w14:solidFill>
-                                  <w14:schemeClr w14:val="bg1"/>
-                                </w14:solidFill>
-                                <w14:prstDash w14:val="solid"/>
-                                <w14:bevel/>
-                              </w14:textOutline>
-                            </w:rPr>
-                          </w:pPr>
-                          <w:r>
-                            <w:rPr>
-                              <w:rFonts w:ascii="Gill Sans Nova" w:hAnsi="Gill Sans Nova" w:cs="Segoe UI Semilight"/>
-                              <w:b/>
-                              <w:bCs/>
-                              <w:color w:val="FFFFFF" w:themeColor="background1"/>
-                              <w14:textOutline w14:w="9525" w14:cap="rnd" w14:cmpd="sng" w14:algn="ctr">
-                                <w14:solidFill>
-                                  <w14:schemeClr w14:val="bg1"/>
-                                </w14:solidFill>
-                                <w14:prstDash w14:val="solid"/>
-                                <w14:bevel/>
-                              </w14:textOutline>
-                            </w:rPr>
-                            <w:t>SQL INJECTION</w:t>
-                          </w:r>
-                        </w:p>
-                      </w:txbxContent>
-                    </v:textbox>
-                  </v:shape>
-                  <v:shape id="Textfeld 2" o:spid="_x0000_s1147" type="#_x0000_t202" style="position:absolute;left:336;top:3758;width:17955;height:26198;visibility:visible;mso-wrap-style:square;v-text-anchor:top" o:gfxdata="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" filled="f" stroked="f">
-                    <v:textbox>
-                      <w:txbxContent>
-                        <w:p>
-                          <w:pPr>
-                            <w:jc w:val="center"/>
-                            <w:rPr>
-                              <w:rFonts w:ascii="Gill Sans Nova" w:hAnsi="Gill Sans Nova" w:cs="Segoe UI Semilight"/>
-                              <w:color w:val="2DA4A8"/>
-                              <w:sz w:val="18"/>
-                              <w:szCs w:val="18"/>
-                              <w:lang w:val="en-US"/>
-                              <w14:textOutline w14:w="9525" w14:cap="rnd" w14:cmpd="sng" w14:algn="ctr">
-                                <w14:noFill/>
-                                <w14:prstDash w14:val="solid"/>
-                                <w14:bevel/>
-                              </w14:textOutline>
-                            </w:rPr>
-                          </w:pPr>
-                          <w:r>
-                            <w:rPr>
-                              <w:rFonts w:ascii="Gill Sans Nova" w:hAnsi="Gill Sans Nova" w:cs="Segoe UI Semilight"/>
-                              <w:color w:val="2DA4A8"/>
-                              <w:sz w:val="18"/>
-                              <w:szCs w:val="18"/>
-                              <w:lang w:val="en-US"/>
-                              <w14:textOutline w14:w="9525" w14:cap="rnd" w14:cmpd="sng" w14:algn="ctr">
-                                <w14:noFill/>
-                                <w14:prstDash w14:val="solid"/>
-                                <w14:bevel/>
-                              </w14:textOutline>
-                            </w:rPr>
-                            <w:t>Phishing campaigns against individual victims.</w:t>
-                          </w:r>
-                        </w:p>
-                        <w:p>
-                          <w:pPr>
-                            <w:jc w:val="center"/>
-                            <w:rPr>
-                              <w:rFonts w:ascii="Gill Sans Nova" w:hAnsi="Gill Sans Nova" w:cs="Segoe UI Semilight"/>
-                              <w:color w:val="2DA4A8"/>
-                              <w:sz w:val="18"/>
-                              <w:szCs w:val="18"/>
-                              <w:lang w:val="en-US"/>
-                              <w14:textOutline w14:w="9525" w14:cap="rnd" w14:cmpd="sng" w14:algn="ctr">
-                                <w14:noFill/>
-                                <w14:prstDash w14:val="solid"/>
-                                <w14:bevel/>
-                              </w14:textOutline>
-                            </w:rPr>
-                          </w:pPr>
-                        </w:p>
-                        <w:p>
-                          <w:pPr>
-                            <w:spacing w:after="0"/>
-                            <w:jc w:val="center"/>
-                            <w:rPr>
-                              <w:rFonts w:ascii="Gill Sans Nova" w:hAnsi="Gill Sans Nova" w:cs="Segoe UI Semilight"/>
-                              <w:color w:val="2DA4A8"/>
-                              <w:sz w:val="18"/>
-                              <w:szCs w:val="18"/>
-                              <w:lang w:val="en-US"/>
-                              <w14:textOutline w14:w="9525" w14:cap="rnd" w14:cmpd="sng" w14:algn="ctr">
-                                <w14:noFill/>
-                                <w14:prstDash w14:val="solid"/>
-                                <w14:bevel/>
-                              </w14:textOutline>
-                            </w:rPr>
-                          </w:pPr>
-                          <w:r>
-                            <w:rPr>
-                              <w:rFonts w:ascii="Gill Sans Nova" w:hAnsi="Gill Sans Nova" w:cs="Segoe UI Semilight"/>
-                              <w:color w:val="2DA4A8"/>
-                              <w:sz w:val="18"/>
-                              <w:szCs w:val="18"/>
-                              <w:lang w:val="en-US"/>
-                              <w14:textOutline w14:w="9525" w14:cap="rnd" w14:cmpd="sng" w14:algn="ctr">
-                                <w14:noFill/>
-                                <w14:prstDash w14:val="solid"/>
-                                <w14:bevel/>
-                              </w14:textOutline>
-                            </w:rPr>
-                            <w:t>DETECTION</w:t>
-                          </w:r>
-                        </w:p>
-                        <w:p>
-                          <w:pPr>
-                            <w:pStyle w:val="Listenabsatz"/>
-                            <w:numPr>
-                              <w:ilvl w:val="0"/>
-                              <w:numId w:val="1"/>
-                            </w:numPr>
-                            <w:spacing w:after="0"/>
-                            <w:rPr>
-                              <w:rFonts w:ascii="Gill Sans Nova" w:hAnsi="Gill Sans Nova" w:cs="Segoe UI Semilight"/>
-                              <w:color w:val="2DA4A8"/>
-                              <w:sz w:val="18"/>
-                              <w:szCs w:val="18"/>
-                              <w:lang w:val="en-US"/>
-                              <w14:textOutline w14:w="9525" w14:cap="rnd" w14:cmpd="sng" w14:algn="ctr">
-                                <w14:noFill/>
-                                <w14:prstDash w14:val="solid"/>
-                                <w14:bevel/>
-                              </w14:textOutline>
-                            </w:rPr>
-                          </w:pPr>
-                          <w:r>
-                            <w:rPr>
-                              <w:rFonts w:ascii="Gill Sans Nova" w:hAnsi="Gill Sans Nova" w:cs="Segoe UI Semilight"/>
-                              <w:color w:val="2DA4A8"/>
-                              <w:sz w:val="18"/>
-                              <w:szCs w:val="18"/>
-                              <w:lang w:val="en-US"/>
-                              <w14:textOutline w14:w="9525" w14:cap="rnd" w14:cmpd="sng" w14:algn="ctr">
-                                <w14:noFill/>
-                                <w14:prstDash w14:val="solid"/>
-                                <w14:bevel/>
-                              </w14:textOutline>
-                            </w:rPr>
-                            <w:t>Check the Sender &amp; Domain</w:t>
-                          </w:r>
-                        </w:p>
-                        <w:p>
-                          <w:pPr>
-                            <w:pStyle w:val="Listenabsatz"/>
-                            <w:numPr>
-                              <w:ilvl w:val="0"/>
-                              <w:numId w:val="1"/>
-                            </w:numPr>
-                            <w:rPr>
-                              <w:rFonts w:ascii="Gill Sans Nova" w:hAnsi="Gill Sans Nova" w:cs="Segoe UI Semilight"/>
-                              <w:color w:val="2DA4A8"/>
-                              <w:sz w:val="18"/>
-                              <w:szCs w:val="18"/>
-                              <w:lang w:val="en-US"/>
-                              <w14:textOutline w14:w="9525" w14:cap="rnd" w14:cmpd="sng" w14:algn="ctr">
-                                <w14:noFill/>
-                                <w14:prstDash w14:val="solid"/>
-                                <w14:bevel/>
-                              </w14:textOutline>
-                            </w:rPr>
-                          </w:pPr>
-                          <w:r>
-                            <w:rPr>
-                              <w:rFonts w:ascii="Gill Sans Nova" w:hAnsi="Gill Sans Nova" w:cs="Segoe UI Semilight"/>
-                              <w:color w:val="2DA4A8"/>
-                              <w:sz w:val="18"/>
-                              <w:szCs w:val="18"/>
-                              <w:lang w:val="en-US"/>
-                              <w14:textOutline w14:w="9525" w14:cap="rnd" w14:cmpd="sng" w14:algn="ctr">
-                                <w14:noFill/>
-                                <w14:prstDash w14:val="solid"/>
-                                <w14:bevel/>
-                              </w14:textOutline>
-                            </w:rPr>
-                            <w:t>Security awareness training</w:t>
-                          </w:r>
-                        </w:p>
-                        <w:p>
-                          <w:pPr>
-                            <w:spacing w:after="0"/>
-                            <w:jc w:val="center"/>
-                            <w:rPr>
-                              <w:rFonts w:ascii="Gill Sans Nova" w:hAnsi="Gill Sans Nova" w:cs="Segoe UI Semilight"/>
-                              <w:color w:val="2DA4A8"/>
-                              <w:sz w:val="18"/>
-                              <w:szCs w:val="18"/>
-                              <w:lang w:val="en-US"/>
-                              <w14:textOutline w14:w="9525" w14:cap="rnd" w14:cmpd="sng" w14:algn="ctr">
-                                <w14:noFill/>
-                                <w14:prstDash w14:val="solid"/>
-                                <w14:bevel/>
-                              </w14:textOutline>
-                            </w:rPr>
-                          </w:pPr>
-                          <w:r>
-                            <w:rPr>
-                              <w:rFonts w:ascii="Gill Sans Nova" w:hAnsi="Gill Sans Nova" w:cs="Segoe UI Semilight"/>
-                              <w:color w:val="2DA4A8"/>
-                              <w:sz w:val="18"/>
-                              <w:szCs w:val="18"/>
-                              <w:lang w:val="en-US"/>
-                              <w14:textOutline w14:w="9525" w14:cap="rnd" w14:cmpd="sng" w14:algn="ctr">
-                                <w14:noFill/>
-                                <w14:prstDash w14:val="solid"/>
-                                <w14:bevel/>
-                              </w14:textOutline>
-                            </w:rPr>
-                            <w:t>MITIGATION</w:t>
-                          </w:r>
-                        </w:p>
-                        <w:p>
-                          <w:pPr>
-                            <w:pStyle w:val="Listenabsatz"/>
-                            <w:numPr>
-                              <w:ilvl w:val="0"/>
-                              <w:numId w:val="2"/>
-                            </w:numPr>
-                            <w:spacing w:after="0"/>
-                            <w:rPr>
-                              <w:rFonts w:ascii="Gill Sans Nova" w:hAnsi="Gill Sans Nova" w:cs="Segoe UI Semilight"/>
-                              <w:color w:val="2DA4A8"/>
-                              <w:sz w:val="18"/>
-                              <w:szCs w:val="18"/>
-                              <w:lang w:val="en-US"/>
-                              <w14:textOutline w14:w="9525" w14:cap="rnd" w14:cmpd="sng" w14:algn="ctr">
-                                <w14:noFill/>
-                                <w14:prstDash w14:val="solid"/>
-                                <w14:bevel/>
-                              </w14:textOutline>
-                            </w:rPr>
-                          </w:pPr>
-                          <w:r>
-                            <w:rPr>
-                              <w:rFonts w:ascii="Gill Sans Nova" w:hAnsi="Gill Sans Nova" w:cs="Segoe UI Semilight"/>
-                              <w:color w:val="2DA4A8"/>
-                              <w:sz w:val="18"/>
-                              <w:szCs w:val="18"/>
-                              <w:lang w:val="en-US"/>
-                              <w14:textOutline w14:w="9525" w14:cap="rnd" w14:cmpd="sng" w14:algn="ctr">
-                                <w14:noFill/>
-                                <w14:prstDash w14:val="solid"/>
-                                <w14:bevel/>
-                              </w14:textOutline>
-                            </w:rPr>
-                            <w:t>Anti-impersonation technology</w:t>
-                          </w:r>
-                        </w:p>
-                        <w:p>
-                          <w:pPr>
-                            <w:pStyle w:val="Listenabsatz"/>
-                            <w:numPr>
-                              <w:ilvl w:val="0"/>
-                              <w:numId w:val="2"/>
-                            </w:numPr>
-                            <w:rPr>
-                              <w:rFonts w:ascii="Gill Sans Nova" w:hAnsi="Gill Sans Nova" w:cs="Segoe UI Semilight"/>
-                              <w:color w:val="2DA4A8"/>
-                              <w:sz w:val="18"/>
-                              <w:szCs w:val="18"/>
-                              <w:lang w:val="en-US"/>
-                              <w14:textOutline w14:w="9525" w14:cap="rnd" w14:cmpd="sng" w14:algn="ctr">
-                                <w14:noFill/>
-                                <w14:prstDash w14:val="solid"/>
-                                <w14:bevel/>
-                              </w14:textOutline>
-                            </w:rPr>
-                          </w:pPr>
-                          <w:r>
-                            <w:rPr>
-                              <w:rFonts w:ascii="Gill Sans Nova" w:hAnsi="Gill Sans Nova" w:cs="Segoe UI Semilight"/>
-                              <w:color w:val="2DA4A8"/>
-                              <w:sz w:val="18"/>
-                              <w:szCs w:val="18"/>
-                              <w:lang w:val="en-US"/>
-                              <w14:textOutline w14:w="9525" w14:cap="rnd" w14:cmpd="sng" w14:algn="ctr">
-                                <w14:noFill/>
-                                <w14:prstDash w14:val="solid"/>
-                                <w14:bevel/>
-                              </w14:textOutline>
-                            </w:rPr>
-                            <w:t>Email scanning technology</w:t>
-                          </w:r>
-                        </w:p>
-                        <w:p>
-                          <w:pPr>
-                            <w:spacing w:after="0"/>
-                            <w:jc w:val="center"/>
-                            <w:rPr>
-                              <w:rFonts w:ascii="Gill Sans Nova" w:hAnsi="Gill Sans Nova" w:cs="Segoe UI Semilight"/>
-                              <w:color w:val="2DA4A8"/>
-                              <w:sz w:val="18"/>
-                              <w:szCs w:val="18"/>
-                              <w:lang w:val="en-US"/>
-                              <w14:textOutline w14:w="9525" w14:cap="rnd" w14:cmpd="sng" w14:algn="ctr">
-                                <w14:noFill/>
-                                <w14:prstDash w14:val="solid"/>
-                                <w14:bevel/>
-                              </w14:textOutline>
-                            </w:rPr>
-                          </w:pPr>
-                          <w:r>
-                            <w:rPr>
-                              <w:rFonts w:ascii="Gill Sans Nova" w:hAnsi="Gill Sans Nova" w:cs="Segoe UI Semilight"/>
-                              <w:color w:val="2DA4A8"/>
-                              <w:sz w:val="18"/>
-                              <w:szCs w:val="18"/>
-                              <w:lang w:val="en-US"/>
-                              <w14:textOutline w14:w="9525" w14:cap="rnd" w14:cmpd="sng" w14:algn="ctr">
-                                <w14:noFill/>
-                                <w14:prstDash w14:val="solid"/>
-                                <w14:bevel/>
-                              </w14:textOutline>
-                            </w:rPr>
-                            <w:t>IMPACT</w:t>
-                          </w:r>
-                        </w:p>
-                        <w:p>
-                          <w:pPr>
-                            <w:pStyle w:val="Listenabsatz"/>
-                            <w:numPr>
-                              <w:ilvl w:val="0"/>
-                              <w:numId w:val="3"/>
-                            </w:numPr>
-                            <w:spacing w:after="0"/>
-                            <w:rPr>
-                              <w:rFonts w:ascii="Gill Sans Nova" w:hAnsi="Gill Sans Nova" w:cs="Segoe UI Semilight"/>
-                              <w:color w:val="2DA4A8"/>
-                              <w:sz w:val="18"/>
-                              <w:szCs w:val="18"/>
-                              <w14:textOutline w14:w="9525" w14:cap="rnd" w14:cmpd="sng" w14:algn="ctr">
-                                <w14:noFill/>
-                                <w14:prstDash w14:val="solid"/>
-                                <w14:bevel/>
-                              </w14:textOutline>
-                            </w:rPr>
-                          </w:pPr>
-                          <w:r>
-                            <w:rPr>
-                              <w:rFonts w:ascii="Gill Sans Nova" w:hAnsi="Gill Sans Nova" w:cs="Segoe UI Semilight"/>
-                              <w:color w:val="2DA4A8"/>
-                              <w:sz w:val="18"/>
-                              <w:szCs w:val="18"/>
-                              <w14:textOutline w14:w="9525" w14:cap="rnd" w14:cmpd="sng" w14:algn="ctr">
-                                <w14:noFill/>
-                                <w14:prstDash w14:val="solid"/>
-                                <w14:bevel/>
-                              </w14:textOutline>
-                            </w:rPr>
-                            <w:t>Loss of Intellectual Property</w:t>
-                          </w:r>
-                        </w:p>
-                        <w:p>
-                          <w:pPr>
-                            <w:pStyle w:val="Listenabsatz"/>
-                            <w:numPr>
-                              <w:ilvl w:val="0"/>
-                              <w:numId w:val="3"/>
-                            </w:numPr>
-                            <w:spacing w:after="0"/>
-                            <w:rPr>
-                              <w:rFonts w:ascii="Gill Sans Nova" w:hAnsi="Gill Sans Nova" w:cs="Segoe UI Semilight"/>
-                              <w:color w:val="2DA4A8"/>
-                              <w:sz w:val="18"/>
-                              <w:szCs w:val="18"/>
-                              <w14:textOutline w14:w="9525" w14:cap="rnd" w14:cmpd="sng" w14:algn="ctr">
-                                <w14:noFill/>
-                                <w14:prstDash w14:val="solid"/>
-                                <w14:bevel/>
-                              </w14:textOutline>
-                            </w:rPr>
-                          </w:pPr>
-                          <w:r>
-                            <w:rPr>
-                              <w:rFonts w:ascii="Gill Sans Nova" w:hAnsi="Gill Sans Nova" w:cs="Segoe UI Semilight"/>
-                              <w:color w:val="2DA4A8"/>
-                              <w:sz w:val="18"/>
-                              <w:szCs w:val="18"/>
-                              <w14:textOutline w14:w="9525" w14:cap="rnd" w14:cmpd="sng" w14:algn="ctr">
-                                <w14:noFill/>
-                                <w14:prstDash w14:val="solid"/>
-                                <w14:bevel/>
-                              </w14:textOutline>
-                            </w:rPr>
-                            <w:t>Damage to Reputation</w:t>
-                          </w:r>
-                        </w:p>
-                      </w:txbxContent>
-                    </v:textbox>
-                  </v:shape>
-                </v:group>
-              </v:group>
-            </w:pict>
-          </mc:Fallback>
-        </mc:AlternateContent>
-      </w:r>
       <w:r>
         <w:rPr>
           <w:noProof/>

--- a/Initial Access.docx
+++ b/Initial Access.docx
@@ -5294,37 +5294,7 @@
                                       <w14:bevel/>
                                     </w14:textOutline>
                                   </w:rPr>
-                                  <w:t>The hacker discovered a valid VPN account for your network during a data breac</w:t>
-                                </w:r>
-                                <w:r>
-                                  <w:rPr>
-                                    <w:rFonts w:ascii="Gill Sans Nova" w:hAnsi="Gill Sans Nova" w:cs="Segoe UI Semilight"/>
-                                    <w:color w:val="2DA4A8"/>
-                                    <w:sz w:val="20"/>
-                                    <w:szCs w:val="20"/>
-                                    <w:lang w:val="en-US"/>
-                                    <w14:textOutline w14:w="9525" w14:cap="rnd" w14:cmpd="sng" w14:algn="ctr">
-                                      <w14:noFill/>
-                                      <w14:prstDash w14:val="solid"/>
-                                      <w14:bevel/>
-                                    </w14:textOutline>
-                                  </w:rPr>
-                                  <w:t>h</w:t>
-                                </w:r>
-                                <w:r>
-                                  <w:rPr>
-                                    <w:rFonts w:ascii="Gill Sans Nova" w:hAnsi="Gill Sans Nova" w:cs="Segoe UI Semilight"/>
-                                    <w:color w:val="2DA4A8"/>
-                                    <w:sz w:val="20"/>
-                                    <w:szCs w:val="20"/>
-                                    <w:lang w:val="en-US"/>
-                                    <w14:textOutline w14:w="9525" w14:cap="rnd" w14:cmpd="sng" w14:algn="ctr">
-                                      <w14:noFill/>
-                                      <w14:prstDash w14:val="solid"/>
-                                      <w14:bevel/>
-                                    </w14:textOutline>
-                                  </w:rPr>
-                                  <w:t xml:space="preserve"> that you don't know about.</w:t>
+                                  <w:t>The hacker discovered a valid VPN account for your network during a data breach that you don't know about.</w:t>
                                 </w:r>
                               </w:p>
                               <w:p>
@@ -5453,7 +5423,7 @@
                                       <w14:bevel/>
                                     </w14:textOutline>
                                   </w:rPr>
-                                  <w:t>securly</w:t>
+                                  <w:t>securely</w:t>
                                 </w:r>
                               </w:p>
                               <w:p>
@@ -5669,37 +5639,7 @@
                                 <w14:bevel/>
                               </w14:textOutline>
                             </w:rPr>
-                            <w:t>The hacker discovered a valid VPN account for your network during a data breac</w:t>
-                          </w:r>
-                          <w:r>
-                            <w:rPr>
-                              <w:rFonts w:ascii="Gill Sans Nova" w:hAnsi="Gill Sans Nova" w:cs="Segoe UI Semilight"/>
-                              <w:color w:val="2DA4A8"/>
-                              <w:sz w:val="20"/>
-                              <w:szCs w:val="20"/>
-                              <w:lang w:val="en-US"/>
-                              <w14:textOutline w14:w="9525" w14:cap="rnd" w14:cmpd="sng" w14:algn="ctr">
-                                <w14:noFill/>
-                                <w14:prstDash w14:val="solid"/>
-                                <w14:bevel/>
-                              </w14:textOutline>
-                            </w:rPr>
-                            <w:t>h</w:t>
-                          </w:r>
-                          <w:r>
-                            <w:rPr>
-                              <w:rFonts w:ascii="Gill Sans Nova" w:hAnsi="Gill Sans Nova" w:cs="Segoe UI Semilight"/>
-                              <w:color w:val="2DA4A8"/>
-                              <w:sz w:val="20"/>
-                              <w:szCs w:val="20"/>
-                              <w:lang w:val="en-US"/>
-                              <w14:textOutline w14:w="9525" w14:cap="rnd" w14:cmpd="sng" w14:algn="ctr">
-                                <w14:noFill/>
-                                <w14:prstDash w14:val="solid"/>
-                                <w14:bevel/>
-                              </w14:textOutline>
-                            </w:rPr>
-                            <w:t xml:space="preserve"> that you don't know about.</w:t>
+                            <w:t>The hacker discovered a valid VPN account for your network during a data breach that you don't know about.</w:t>
                           </w:r>
                         </w:p>
                         <w:p>
@@ -5828,7 +5768,7 @@
                                 <w14:bevel/>
                               </w14:textOutline>
                             </w:rPr>
-                            <w:t>securly</w:t>
+                            <w:t>securely</w:t>
                           </w:r>
                         </w:p>
                         <w:p>
@@ -8061,22 +8001,7 @@
                                       <w14:bevel/>
                                     </w14:textOutline>
                                   </w:rPr>
-                                  <w:t>S</w:t>
-                                </w:r>
-                                <w:r>
-                                  <w:rPr>
-                                    <w:rFonts w:ascii="Gill Sans Nova" w:hAnsi="Gill Sans Nova" w:cs="Segoe UI Semilight"/>
-                                    <w:color w:val="2DA4A8"/>
-                                    <w:sz w:val="20"/>
-                                    <w:szCs w:val="20"/>
-                                    <w:lang w:val="en-US"/>
-                                    <w14:textOutline w14:w="9525" w14:cap="rnd" w14:cmpd="sng" w14:algn="ctr">
-                                      <w14:noFill/>
-                                      <w14:prstDash w14:val="solid"/>
-                                      <w14:bevel/>
-                                    </w14:textOutline>
-                                  </w:rPr>
-                                  <w:t>anitize input</w:t>
+                                  <w:t>Sanitize input</w:t>
                                 </w:r>
                               </w:p>
                               <w:p>
@@ -9511,8 +9436,8 @@
                                   <w:rPr>
                                     <w:rFonts w:ascii="Gill Sans Nova" w:hAnsi="Gill Sans Nova" w:cs="Segoe UI Semilight"/>
                                     <w:color w:val="2DA4A8"/>
-                                    <w:sz w:val="18"/>
-                                    <w:szCs w:val="18"/>
+                                    <w:sz w:val="20"/>
+                                    <w:szCs w:val="20"/>
                                     <w:lang w:val="en-US"/>
                                     <w14:textOutline w14:w="9525" w14:cap="rnd" w14:cmpd="sng" w14:algn="ctr">
                                       <w14:noFill/>
@@ -9525,8 +9450,8 @@
                                   <w:rPr>
                                     <w:rFonts w:ascii="Gill Sans Nova" w:hAnsi="Gill Sans Nova" w:cs="Segoe UI Semilight"/>
                                     <w:color w:val="2DA4A8"/>
-                                    <w:sz w:val="18"/>
-                                    <w:szCs w:val="18"/>
+                                    <w:sz w:val="20"/>
+                                    <w:szCs w:val="20"/>
                                     <w:lang w:val="en-US"/>
                                     <w14:textOutline w14:w="9525" w14:cap="rnd" w14:cmpd="sng" w14:algn="ctr">
                                       <w14:noFill/>
@@ -9534,17 +9459,64 @@
                                       <w14:bevel/>
                                     </w14:textOutline>
                                   </w:rPr>
-                                  <w:t>Phishing campaigns against individual victims.</w:t>
+                                  <w:t>The hacker has infected a website that he knows that employees in your company use regularly</w:t>
+                                </w:r>
+                                <w:r>
+                                  <w:rPr>
+                                    <w:rFonts w:ascii="Gill Sans Nova" w:hAnsi="Gill Sans Nova" w:cs="Segoe UI Semilight"/>
+                                    <w:color w:val="2DA4A8"/>
+                                    <w:sz w:val="20"/>
+                                    <w:szCs w:val="20"/>
+                                    <w:lang w:val="en-US"/>
+                                    <w14:textOutline w14:w="9525" w14:cap="rnd" w14:cmpd="sng" w14:algn="ctr">
+                                      <w14:noFill/>
+                                      <w14:prstDash w14:val="solid"/>
+                                      <w14:bevel/>
+                                    </w14:textOutline>
+                                  </w:rPr>
+                                  <w:t xml:space="preserve"> to obtain credentials</w:t>
+                                </w:r>
+                                <w:r>
+                                  <w:rPr>
+                                    <w:rFonts w:ascii="Gill Sans Nova" w:hAnsi="Gill Sans Nova" w:cs="Segoe UI Semilight"/>
+                                    <w:color w:val="2DA4A8"/>
+                                    <w:sz w:val="20"/>
+                                    <w:szCs w:val="20"/>
+                                    <w:lang w:val="en-US"/>
+                                    <w14:textOutline w14:w="9525" w14:cap="rnd" w14:cmpd="sng" w14:algn="ctr">
+                                      <w14:noFill/>
+                                      <w14:prstDash w14:val="solid"/>
+                                      <w14:bevel/>
+                                    </w14:textOutline>
+                                  </w:rPr>
+                                  <w:t>.</w:t>
                                 </w:r>
                               </w:p>
                               <w:p>
                                 <w:pPr>
-                                  <w:jc w:val="center"/>
-                                  <w:rPr>
-                                    <w:rFonts w:ascii="Gill Sans Nova" w:hAnsi="Gill Sans Nova" w:cs="Segoe UI Semilight"/>
-                                    <w:color w:val="2DA4A8"/>
-                                    <w:sz w:val="18"/>
-                                    <w:szCs w:val="18"/>
+                                  <w:spacing w:after="0" w:line="360" w:lineRule="auto"/>
+                                  <w:rPr>
+                                    <w:rFonts w:ascii="Gill Sans Nova" w:hAnsi="Gill Sans Nova" w:cs="Segoe UI Semilight"/>
+                                    <w:color w:val="2DA4A8"/>
+                                    <w:sz w:val="20"/>
+                                    <w:szCs w:val="20"/>
+                                    <w:lang w:val="en-US"/>
+                                    <w14:textOutline w14:w="9525" w14:cap="rnd" w14:cmpd="sng" w14:algn="ctr">
+                                      <w14:noFill/>
+                                      <w14:prstDash w14:val="solid"/>
+                                      <w14:bevel/>
+                                    </w14:textOutline>
+                                  </w:rPr>
+                                </w:pPr>
+                              </w:p>
+                              <w:p>
+                                <w:pPr>
+                                  <w:spacing w:after="0"/>
+                                  <w:rPr>
+                                    <w:rFonts w:ascii="Gill Sans Nova" w:hAnsi="Gill Sans Nova" w:cs="Segoe UI Semilight"/>
+                                    <w:color w:val="2DA4A8"/>
+                                    <w:sz w:val="20"/>
+                                    <w:szCs w:val="20"/>
                                     <w:lang w:val="en-US"/>
                                     <w14:textOutline w14:w="9525" w14:cap="rnd" w14:cmpd="sng" w14:algn="ctr">
                                       <w14:noFill/>
@@ -9561,9 +9533,8 @@
                                   <w:rPr>
                                     <w:rFonts w:ascii="Gill Sans Nova" w:hAnsi="Gill Sans Nova" w:cs="Segoe UI Semilight"/>
                                     <w:color w:val="2DA4A8"/>
-                                    <w:sz w:val="18"/>
-                                    <w:szCs w:val="18"/>
-                                    <w:lang w:val="en-US"/>
+                                    <w:sz w:val="20"/>
+                                    <w:szCs w:val="20"/>
                                     <w14:textOutline w14:w="9525" w14:cap="rnd" w14:cmpd="sng" w14:algn="ctr">
                                       <w14:noFill/>
                                       <w14:prstDash w14:val="solid"/>
@@ -9575,89 +9546,15 @@
                                   <w:rPr>
                                     <w:rFonts w:ascii="Gill Sans Nova" w:hAnsi="Gill Sans Nova" w:cs="Segoe UI Semilight"/>
                                     <w:color w:val="2DA4A8"/>
-                                    <w:sz w:val="18"/>
-                                    <w:szCs w:val="18"/>
-                                    <w:lang w:val="en-US"/>
-                                    <w14:textOutline w14:w="9525" w14:cap="rnd" w14:cmpd="sng" w14:algn="ctr">
-                                      <w14:noFill/>
-                                      <w14:prstDash w14:val="solid"/>
-                                      <w14:bevel/>
-                                    </w14:textOutline>
-                                  </w:rPr>
-                                  <w:t>DETECTION</w:t>
-                                </w:r>
-                              </w:p>
-                              <w:p>
-                                <w:pPr>
-                                  <w:pStyle w:val="Listenabsatz"/>
-                                  <w:numPr>
-                                    <w:ilvl w:val="0"/>
-                                    <w:numId w:val="1"/>
-                                  </w:numPr>
-                                  <w:spacing w:after="0"/>
-                                  <w:rPr>
-                                    <w:rFonts w:ascii="Gill Sans Nova" w:hAnsi="Gill Sans Nova" w:cs="Segoe UI Semilight"/>
-                                    <w:color w:val="2DA4A8"/>
-                                    <w:sz w:val="18"/>
-                                    <w:szCs w:val="18"/>
-                                    <w:lang w:val="en-US"/>
-                                    <w14:textOutline w14:w="9525" w14:cap="rnd" w14:cmpd="sng" w14:algn="ctr">
-                                      <w14:noFill/>
-                                      <w14:prstDash w14:val="solid"/>
-                                      <w14:bevel/>
-                                    </w14:textOutline>
-                                  </w:rPr>
-                                </w:pPr>
-                                <w:r>
-                                  <w:rPr>
-                                    <w:rFonts w:ascii="Gill Sans Nova" w:hAnsi="Gill Sans Nova" w:cs="Segoe UI Semilight"/>
-                                    <w:color w:val="2DA4A8"/>
-                                    <w:sz w:val="18"/>
-                                    <w:szCs w:val="18"/>
-                                    <w:lang w:val="en-US"/>
-                                    <w14:textOutline w14:w="9525" w14:cap="rnd" w14:cmpd="sng" w14:algn="ctr">
-                                      <w14:noFill/>
-                                      <w14:prstDash w14:val="solid"/>
-                                      <w14:bevel/>
-                                    </w14:textOutline>
-                                  </w:rPr>
-                                  <w:t>Check the Sender &amp; Domain</w:t>
-                                </w:r>
-                              </w:p>
-                              <w:p>
-                                <w:pPr>
-                                  <w:pStyle w:val="Listenabsatz"/>
-                                  <w:numPr>
-                                    <w:ilvl w:val="0"/>
-                                    <w:numId w:val="1"/>
-                                  </w:numPr>
-                                  <w:rPr>
-                                    <w:rFonts w:ascii="Gill Sans Nova" w:hAnsi="Gill Sans Nova" w:cs="Segoe UI Semilight"/>
-                                    <w:color w:val="2DA4A8"/>
-                                    <w:sz w:val="18"/>
-                                    <w:szCs w:val="18"/>
-                                    <w:lang w:val="en-US"/>
-                                    <w14:textOutline w14:w="9525" w14:cap="rnd" w14:cmpd="sng" w14:algn="ctr">
-                                      <w14:noFill/>
-                                      <w14:prstDash w14:val="solid"/>
-                                      <w14:bevel/>
-                                    </w14:textOutline>
-                                  </w:rPr>
-                                </w:pPr>
-                                <w:r>
-                                  <w:rPr>
-                                    <w:rFonts w:ascii="Gill Sans Nova" w:hAnsi="Gill Sans Nova" w:cs="Segoe UI Semilight"/>
-                                    <w:color w:val="2DA4A8"/>
-                                    <w:sz w:val="18"/>
-                                    <w:szCs w:val="18"/>
-                                    <w:lang w:val="en-US"/>
-                                    <w14:textOutline w14:w="9525" w14:cap="rnd" w14:cmpd="sng" w14:algn="ctr">
-                                      <w14:noFill/>
-                                      <w14:prstDash w14:val="solid"/>
-                                      <w14:bevel/>
-                                    </w14:textOutline>
-                                  </w:rPr>
-                                  <w:t>Security awareness training</w:t>
+                                    <w:sz w:val="20"/>
+                                    <w:szCs w:val="20"/>
+                                    <w14:textOutline w14:w="9525" w14:cap="rnd" w14:cmpd="sng" w14:algn="ctr">
+                                      <w14:noFill/>
+                                      <w14:prstDash w14:val="solid"/>
+                                      <w14:bevel/>
+                                    </w14:textOutline>
+                                  </w:rPr>
+                                  <w:t>MITIGATION</w:t>
                                 </w:r>
                               </w:p>
                               <w:p>
@@ -9667,9 +9564,8 @@
                                   <w:rPr>
                                     <w:rFonts w:ascii="Gill Sans Nova" w:hAnsi="Gill Sans Nova" w:cs="Segoe UI Semilight"/>
                                     <w:color w:val="2DA4A8"/>
-                                    <w:sz w:val="18"/>
-                                    <w:szCs w:val="18"/>
-                                    <w:lang w:val="en-US"/>
+                                    <w:sz w:val="20"/>
+                                    <w:szCs w:val="20"/>
                                     <w14:textOutline w14:w="9525" w14:cap="rnd" w14:cmpd="sng" w14:algn="ctr">
                                       <w14:noFill/>
                                       <w14:prstDash w14:val="solid"/>
@@ -9681,89 +9577,15 @@
                                   <w:rPr>
                                     <w:rFonts w:ascii="Gill Sans Nova" w:hAnsi="Gill Sans Nova" w:cs="Segoe UI Semilight"/>
                                     <w:color w:val="2DA4A8"/>
-                                    <w:sz w:val="18"/>
-                                    <w:szCs w:val="18"/>
-                                    <w:lang w:val="en-US"/>
-                                    <w14:textOutline w14:w="9525" w14:cap="rnd" w14:cmpd="sng" w14:algn="ctr">
-                                      <w14:noFill/>
-                                      <w14:prstDash w14:val="solid"/>
-                                      <w14:bevel/>
-                                    </w14:textOutline>
-                                  </w:rPr>
-                                  <w:t>MITIGATION</w:t>
-                                </w:r>
-                              </w:p>
-                              <w:p>
-                                <w:pPr>
-                                  <w:pStyle w:val="Listenabsatz"/>
-                                  <w:numPr>
-                                    <w:ilvl w:val="0"/>
-                                    <w:numId w:val="2"/>
-                                  </w:numPr>
-                                  <w:spacing w:after="0"/>
-                                  <w:rPr>
-                                    <w:rFonts w:ascii="Gill Sans Nova" w:hAnsi="Gill Sans Nova" w:cs="Segoe UI Semilight"/>
-                                    <w:color w:val="2DA4A8"/>
-                                    <w:sz w:val="18"/>
-                                    <w:szCs w:val="18"/>
-                                    <w:lang w:val="en-US"/>
-                                    <w14:textOutline w14:w="9525" w14:cap="rnd" w14:cmpd="sng" w14:algn="ctr">
-                                      <w14:noFill/>
-                                      <w14:prstDash w14:val="solid"/>
-                                      <w14:bevel/>
-                                    </w14:textOutline>
-                                  </w:rPr>
-                                </w:pPr>
-                                <w:r>
-                                  <w:rPr>
-                                    <w:rFonts w:ascii="Gill Sans Nova" w:hAnsi="Gill Sans Nova" w:cs="Segoe UI Semilight"/>
-                                    <w:color w:val="2DA4A8"/>
-                                    <w:sz w:val="18"/>
-                                    <w:szCs w:val="18"/>
-                                    <w:lang w:val="en-US"/>
-                                    <w14:textOutline w14:w="9525" w14:cap="rnd" w14:cmpd="sng" w14:algn="ctr">
-                                      <w14:noFill/>
-                                      <w14:prstDash w14:val="solid"/>
-                                      <w14:bevel/>
-                                    </w14:textOutline>
-                                  </w:rPr>
-                                  <w:t>Anti-impersonation technology</w:t>
-                                </w:r>
-                              </w:p>
-                              <w:p>
-                                <w:pPr>
-                                  <w:pStyle w:val="Listenabsatz"/>
-                                  <w:numPr>
-                                    <w:ilvl w:val="0"/>
-                                    <w:numId w:val="2"/>
-                                  </w:numPr>
-                                  <w:rPr>
-                                    <w:rFonts w:ascii="Gill Sans Nova" w:hAnsi="Gill Sans Nova" w:cs="Segoe UI Semilight"/>
-                                    <w:color w:val="2DA4A8"/>
-                                    <w:sz w:val="18"/>
-                                    <w:szCs w:val="18"/>
-                                    <w:lang w:val="en-US"/>
-                                    <w14:textOutline w14:w="9525" w14:cap="rnd" w14:cmpd="sng" w14:algn="ctr">
-                                      <w14:noFill/>
-                                      <w14:prstDash w14:val="solid"/>
-                                      <w14:bevel/>
-                                    </w14:textOutline>
-                                  </w:rPr>
-                                </w:pPr>
-                                <w:r>
-                                  <w:rPr>
-                                    <w:rFonts w:ascii="Gill Sans Nova" w:hAnsi="Gill Sans Nova" w:cs="Segoe UI Semilight"/>
-                                    <w:color w:val="2DA4A8"/>
-                                    <w:sz w:val="18"/>
-                                    <w:szCs w:val="18"/>
-                                    <w:lang w:val="en-US"/>
-                                    <w14:textOutline w14:w="9525" w14:cap="rnd" w14:cmpd="sng" w14:algn="ctr">
-                                      <w14:noFill/>
-                                      <w14:prstDash w14:val="solid"/>
-                                      <w14:bevel/>
-                                    </w14:textOutline>
-                                  </w:rPr>
-                                  <w:t>Email scanning technology</w:t>
+                                    <w:sz w:val="20"/>
+                                    <w:szCs w:val="20"/>
+                                    <w14:textOutline w14:w="9525" w14:cap="rnd" w14:cmpd="sng" w14:algn="ctr">
+                                      <w14:noFill/>
+                                      <w14:prstDash w14:val="solid"/>
+                                      <w14:bevel/>
+                                    </w14:textOutline>
+                                  </w:rPr>
+                                  <w:t>2 factor authentication</w:t>
                                 </w:r>
                               </w:p>
                               <w:p>
@@ -9773,9 +9595,25 @@
                                   <w:rPr>
                                     <w:rFonts w:ascii="Gill Sans Nova" w:hAnsi="Gill Sans Nova" w:cs="Segoe UI Semilight"/>
                                     <w:color w:val="2DA4A8"/>
-                                    <w:sz w:val="18"/>
-                                    <w:szCs w:val="18"/>
-                                    <w:lang w:val="en-US"/>
+                                    <w:sz w:val="20"/>
+                                    <w:szCs w:val="20"/>
+                                    <w14:textOutline w14:w="9525" w14:cap="rnd" w14:cmpd="sng" w14:algn="ctr">
+                                      <w14:noFill/>
+                                      <w14:prstDash w14:val="solid"/>
+                                      <w14:bevel/>
+                                    </w14:textOutline>
+                                  </w:rPr>
+                                </w:pPr>
+                              </w:p>
+                              <w:p>
+                                <w:pPr>
+                                  <w:spacing w:after="0"/>
+                                  <w:jc w:val="center"/>
+                                  <w:rPr>
+                                    <w:rFonts w:ascii="Gill Sans Nova" w:hAnsi="Gill Sans Nova" w:cs="Segoe UI Semilight"/>
+                                    <w:color w:val="2DA4A8"/>
+                                    <w:sz w:val="20"/>
+                                    <w:szCs w:val="20"/>
                                     <w14:textOutline w14:w="9525" w14:cap="rnd" w14:cmpd="sng" w14:algn="ctr">
                                       <w14:noFill/>
                                       <w14:prstDash w14:val="solid"/>
@@ -9787,31 +9625,26 @@
                                   <w:rPr>
                                     <w:rFonts w:ascii="Gill Sans Nova" w:hAnsi="Gill Sans Nova" w:cs="Segoe UI Semilight"/>
                                     <w:color w:val="2DA4A8"/>
-                                    <w:sz w:val="18"/>
-                                    <w:szCs w:val="18"/>
-                                    <w:lang w:val="en-US"/>
-                                    <w14:textOutline w14:w="9525" w14:cap="rnd" w14:cmpd="sng" w14:algn="ctr">
-                                      <w14:noFill/>
-                                      <w14:prstDash w14:val="solid"/>
-                                      <w14:bevel/>
-                                    </w14:textOutline>
-                                  </w:rPr>
-                                  <w:t>IMPACT</w:t>
+                                    <w:sz w:val="20"/>
+                                    <w:szCs w:val="20"/>
+                                    <w14:textOutline w14:w="9525" w14:cap="rnd" w14:cmpd="sng" w14:algn="ctr">
+                                      <w14:noFill/>
+                                      <w14:prstDash w14:val="solid"/>
+                                      <w14:bevel/>
+                                    </w14:textOutline>
+                                  </w:rPr>
+                                  <w:t>DETECTION</w:t>
                                 </w:r>
                               </w:p>
                               <w:p>
                                 <w:pPr>
-                                  <w:pStyle w:val="Listenabsatz"/>
-                                  <w:numPr>
-                                    <w:ilvl w:val="0"/>
-                                    <w:numId w:val="3"/>
-                                  </w:numPr>
                                   <w:spacing w:after="0"/>
-                                  <w:rPr>
-                                    <w:rFonts w:ascii="Gill Sans Nova" w:hAnsi="Gill Sans Nova" w:cs="Segoe UI Semilight"/>
-                                    <w:color w:val="2DA4A8"/>
-                                    <w:sz w:val="18"/>
-                                    <w:szCs w:val="18"/>
+                                  <w:jc w:val="center"/>
+                                  <w:rPr>
+                                    <w:rFonts w:ascii="Gill Sans Nova" w:hAnsi="Gill Sans Nova" w:cs="Segoe UI Semilight"/>
+                                    <w:color w:val="2DA4A8"/>
+                                    <w:sz w:val="20"/>
+                                    <w:szCs w:val="20"/>
                                     <w14:textOutline w14:w="9525" w14:cap="rnd" w14:cmpd="sng" w14:algn="ctr">
                                       <w14:noFill/>
                                       <w14:prstDash w14:val="solid"/>
@@ -9823,50 +9656,43 @@
                                   <w:rPr>
                                     <w:rFonts w:ascii="Gill Sans Nova" w:hAnsi="Gill Sans Nova" w:cs="Segoe UI Semilight"/>
                                     <w:color w:val="2DA4A8"/>
-                                    <w:sz w:val="18"/>
-                                    <w:szCs w:val="18"/>
-                                    <w14:textOutline w14:w="9525" w14:cap="rnd" w14:cmpd="sng" w14:algn="ctr">
-                                      <w14:noFill/>
-                                      <w14:prstDash w14:val="solid"/>
-                                      <w14:bevel/>
-                                    </w14:textOutline>
-                                  </w:rPr>
-                                  <w:t>Loss of Intellectual Property</w:t>
+                                    <w:sz w:val="20"/>
+                                    <w:szCs w:val="20"/>
+                                    <w14:textOutline w14:w="9525" w14:cap="rnd" w14:cmpd="sng" w14:algn="ctr">
+                                      <w14:noFill/>
+                                      <w14:prstDash w14:val="solid"/>
+                                      <w14:bevel/>
+                                    </w14:textOutline>
+                                  </w:rPr>
+                                  <w:t xml:space="preserve">Splunk User </w:t>
                                 </w:r>
-                              </w:p>
-                              <w:p>
-                                <w:pPr>
-                                  <w:pStyle w:val="Listenabsatz"/>
-                                  <w:numPr>
-                                    <w:ilvl w:val="0"/>
-                                    <w:numId w:val="3"/>
-                                  </w:numPr>
-                                  <w:spacing w:after="0"/>
-                                  <w:rPr>
-                                    <w:rFonts w:ascii="Gill Sans Nova" w:hAnsi="Gill Sans Nova" w:cs="Segoe UI Semilight"/>
-                                    <w:color w:val="2DA4A8"/>
-                                    <w:sz w:val="18"/>
-                                    <w:szCs w:val="18"/>
-                                    <w14:textOutline w14:w="9525" w14:cap="rnd" w14:cmpd="sng" w14:algn="ctr">
-                                      <w14:noFill/>
-                                      <w14:prstDash w14:val="solid"/>
-                                      <w14:bevel/>
-                                    </w14:textOutline>
-                                  </w:rPr>
-                                </w:pPr>
                                 <w:r>
                                   <w:rPr>
                                     <w:rFonts w:ascii="Gill Sans Nova" w:hAnsi="Gill Sans Nova" w:cs="Segoe UI Semilight"/>
                                     <w:color w:val="2DA4A8"/>
-                                    <w:sz w:val="18"/>
-                                    <w:szCs w:val="18"/>
-                                    <w14:textOutline w14:w="9525" w14:cap="rnd" w14:cmpd="sng" w14:algn="ctr">
-                                      <w14:noFill/>
-                                      <w14:prstDash w14:val="solid"/>
-                                      <w14:bevel/>
-                                    </w14:textOutline>
-                                  </w:rPr>
-                                  <w:t>Damage to Reputation</w:t>
+                                    <w:sz w:val="20"/>
+                                    <w:szCs w:val="20"/>
+                                    <w14:textOutline w14:w="9525" w14:cap="rnd" w14:cmpd="sng" w14:algn="ctr">
+                                      <w14:noFill/>
+                                      <w14:prstDash w14:val="solid"/>
+                                      <w14:bevel/>
+                                    </w14:textOutline>
+                                  </w:rPr>
+                                  <w:t>Behaviour</w:t>
+                                </w:r>
+                                <w:r>
+                                  <w:rPr>
+                                    <w:rFonts w:ascii="Gill Sans Nova" w:hAnsi="Gill Sans Nova" w:cs="Segoe UI Semilight"/>
+                                    <w:color w:val="2DA4A8"/>
+                                    <w:sz w:val="20"/>
+                                    <w:szCs w:val="20"/>
+                                    <w14:textOutline w14:w="9525" w14:cap="rnd" w14:cmpd="sng" w14:algn="ctr">
+                                      <w14:noFill/>
+                                      <w14:prstDash w14:val="solid"/>
+                                      <w14:bevel/>
+                                    </w14:textOutline>
+                                  </w:rPr>
+                                  <w:t xml:space="preserve"> Analytics</w:t>
                                 </w:r>
                               </w:p>
                             </w:txbxContent>
@@ -9942,8 +9768,8 @@
                             <w:rPr>
                               <w:rFonts w:ascii="Gill Sans Nova" w:hAnsi="Gill Sans Nova" w:cs="Segoe UI Semilight"/>
                               <w:color w:val="2DA4A8"/>
-                              <w:sz w:val="18"/>
-                              <w:szCs w:val="18"/>
+                              <w:sz w:val="20"/>
+                              <w:szCs w:val="20"/>
                               <w:lang w:val="en-US"/>
                               <w14:textOutline w14:w="9525" w14:cap="rnd" w14:cmpd="sng" w14:algn="ctr">
                                 <w14:noFill/>
@@ -9956,8 +9782,8 @@
                             <w:rPr>
                               <w:rFonts w:ascii="Gill Sans Nova" w:hAnsi="Gill Sans Nova" w:cs="Segoe UI Semilight"/>
                               <w:color w:val="2DA4A8"/>
-                              <w:sz w:val="18"/>
-                              <w:szCs w:val="18"/>
+                              <w:sz w:val="20"/>
+                              <w:szCs w:val="20"/>
                               <w:lang w:val="en-US"/>
                               <w14:textOutline w14:w="9525" w14:cap="rnd" w14:cmpd="sng" w14:algn="ctr">
                                 <w14:noFill/>
@@ -9965,17 +9791,64 @@
                                 <w14:bevel/>
                               </w14:textOutline>
                             </w:rPr>
-                            <w:t>Phishing campaigns against individual victims.</w:t>
+                            <w:t>The hacker has infected a website that he knows that employees in your company use regularly</w:t>
+                          </w:r>
+                          <w:r>
+                            <w:rPr>
+                              <w:rFonts w:ascii="Gill Sans Nova" w:hAnsi="Gill Sans Nova" w:cs="Segoe UI Semilight"/>
+                              <w:color w:val="2DA4A8"/>
+                              <w:sz w:val="20"/>
+                              <w:szCs w:val="20"/>
+                              <w:lang w:val="en-US"/>
+                              <w14:textOutline w14:w="9525" w14:cap="rnd" w14:cmpd="sng" w14:algn="ctr">
+                                <w14:noFill/>
+                                <w14:prstDash w14:val="solid"/>
+                                <w14:bevel/>
+                              </w14:textOutline>
+                            </w:rPr>
+                            <w:t xml:space="preserve"> to obtain credentials</w:t>
+                          </w:r>
+                          <w:r>
+                            <w:rPr>
+                              <w:rFonts w:ascii="Gill Sans Nova" w:hAnsi="Gill Sans Nova" w:cs="Segoe UI Semilight"/>
+                              <w:color w:val="2DA4A8"/>
+                              <w:sz w:val="20"/>
+                              <w:szCs w:val="20"/>
+                              <w:lang w:val="en-US"/>
+                              <w14:textOutline w14:w="9525" w14:cap="rnd" w14:cmpd="sng" w14:algn="ctr">
+                                <w14:noFill/>
+                                <w14:prstDash w14:val="solid"/>
+                                <w14:bevel/>
+                              </w14:textOutline>
+                            </w:rPr>
+                            <w:t>.</w:t>
                           </w:r>
                         </w:p>
                         <w:p>
                           <w:pPr>
-                            <w:jc w:val="center"/>
-                            <w:rPr>
-                              <w:rFonts w:ascii="Gill Sans Nova" w:hAnsi="Gill Sans Nova" w:cs="Segoe UI Semilight"/>
-                              <w:color w:val="2DA4A8"/>
-                              <w:sz w:val="18"/>
-                              <w:szCs w:val="18"/>
+                            <w:spacing w:after="0" w:line="360" w:lineRule="auto"/>
+                            <w:rPr>
+                              <w:rFonts w:ascii="Gill Sans Nova" w:hAnsi="Gill Sans Nova" w:cs="Segoe UI Semilight"/>
+                              <w:color w:val="2DA4A8"/>
+                              <w:sz w:val="20"/>
+                              <w:szCs w:val="20"/>
+                              <w:lang w:val="en-US"/>
+                              <w14:textOutline w14:w="9525" w14:cap="rnd" w14:cmpd="sng" w14:algn="ctr">
+                                <w14:noFill/>
+                                <w14:prstDash w14:val="solid"/>
+                                <w14:bevel/>
+                              </w14:textOutline>
+                            </w:rPr>
+                          </w:pPr>
+                        </w:p>
+                        <w:p>
+                          <w:pPr>
+                            <w:spacing w:after="0"/>
+                            <w:rPr>
+                              <w:rFonts w:ascii="Gill Sans Nova" w:hAnsi="Gill Sans Nova" w:cs="Segoe UI Semilight"/>
+                              <w:color w:val="2DA4A8"/>
+                              <w:sz w:val="20"/>
+                              <w:szCs w:val="20"/>
                               <w:lang w:val="en-US"/>
                               <w14:textOutline w14:w="9525" w14:cap="rnd" w14:cmpd="sng" w14:algn="ctr">
                                 <w14:noFill/>
@@ -9992,9 +9865,8 @@
                             <w:rPr>
                               <w:rFonts w:ascii="Gill Sans Nova" w:hAnsi="Gill Sans Nova" w:cs="Segoe UI Semilight"/>
                               <w:color w:val="2DA4A8"/>
-                              <w:sz w:val="18"/>
-                              <w:szCs w:val="18"/>
-                              <w:lang w:val="en-US"/>
+                              <w:sz w:val="20"/>
+                              <w:szCs w:val="20"/>
                               <w14:textOutline w14:w="9525" w14:cap="rnd" w14:cmpd="sng" w14:algn="ctr">
                                 <w14:noFill/>
                                 <w14:prstDash w14:val="solid"/>
@@ -10006,89 +9878,15 @@
                             <w:rPr>
                               <w:rFonts w:ascii="Gill Sans Nova" w:hAnsi="Gill Sans Nova" w:cs="Segoe UI Semilight"/>
                               <w:color w:val="2DA4A8"/>
-                              <w:sz w:val="18"/>
-                              <w:szCs w:val="18"/>
-                              <w:lang w:val="en-US"/>
-                              <w14:textOutline w14:w="9525" w14:cap="rnd" w14:cmpd="sng" w14:algn="ctr">
-                                <w14:noFill/>
-                                <w14:prstDash w14:val="solid"/>
-                                <w14:bevel/>
-                              </w14:textOutline>
-                            </w:rPr>
-                            <w:t>DETECTION</w:t>
-                          </w:r>
-                        </w:p>
-                        <w:p>
-                          <w:pPr>
-                            <w:pStyle w:val="Listenabsatz"/>
-                            <w:numPr>
-                              <w:ilvl w:val="0"/>
-                              <w:numId w:val="1"/>
-                            </w:numPr>
-                            <w:spacing w:after="0"/>
-                            <w:rPr>
-                              <w:rFonts w:ascii="Gill Sans Nova" w:hAnsi="Gill Sans Nova" w:cs="Segoe UI Semilight"/>
-                              <w:color w:val="2DA4A8"/>
-                              <w:sz w:val="18"/>
-                              <w:szCs w:val="18"/>
-                              <w:lang w:val="en-US"/>
-                              <w14:textOutline w14:w="9525" w14:cap="rnd" w14:cmpd="sng" w14:algn="ctr">
-                                <w14:noFill/>
-                                <w14:prstDash w14:val="solid"/>
-                                <w14:bevel/>
-                              </w14:textOutline>
-                            </w:rPr>
-                          </w:pPr>
-                          <w:r>
-                            <w:rPr>
-                              <w:rFonts w:ascii="Gill Sans Nova" w:hAnsi="Gill Sans Nova" w:cs="Segoe UI Semilight"/>
-                              <w:color w:val="2DA4A8"/>
-                              <w:sz w:val="18"/>
-                              <w:szCs w:val="18"/>
-                              <w:lang w:val="en-US"/>
-                              <w14:textOutline w14:w="9525" w14:cap="rnd" w14:cmpd="sng" w14:algn="ctr">
-                                <w14:noFill/>
-                                <w14:prstDash w14:val="solid"/>
-                                <w14:bevel/>
-                              </w14:textOutline>
-                            </w:rPr>
-                            <w:t>Check the Sender &amp; Domain</w:t>
-                          </w:r>
-                        </w:p>
-                        <w:p>
-                          <w:pPr>
-                            <w:pStyle w:val="Listenabsatz"/>
-                            <w:numPr>
-                              <w:ilvl w:val="0"/>
-                              <w:numId w:val="1"/>
-                            </w:numPr>
-                            <w:rPr>
-                              <w:rFonts w:ascii="Gill Sans Nova" w:hAnsi="Gill Sans Nova" w:cs="Segoe UI Semilight"/>
-                              <w:color w:val="2DA4A8"/>
-                              <w:sz w:val="18"/>
-                              <w:szCs w:val="18"/>
-                              <w:lang w:val="en-US"/>
-                              <w14:textOutline w14:w="9525" w14:cap="rnd" w14:cmpd="sng" w14:algn="ctr">
-                                <w14:noFill/>
-                                <w14:prstDash w14:val="solid"/>
-                                <w14:bevel/>
-                              </w14:textOutline>
-                            </w:rPr>
-                          </w:pPr>
-                          <w:r>
-                            <w:rPr>
-                              <w:rFonts w:ascii="Gill Sans Nova" w:hAnsi="Gill Sans Nova" w:cs="Segoe UI Semilight"/>
-                              <w:color w:val="2DA4A8"/>
-                              <w:sz w:val="18"/>
-                              <w:szCs w:val="18"/>
-                              <w:lang w:val="en-US"/>
-                              <w14:textOutline w14:w="9525" w14:cap="rnd" w14:cmpd="sng" w14:algn="ctr">
-                                <w14:noFill/>
-                                <w14:prstDash w14:val="solid"/>
-                                <w14:bevel/>
-                              </w14:textOutline>
-                            </w:rPr>
-                            <w:t>Security awareness training</w:t>
+                              <w:sz w:val="20"/>
+                              <w:szCs w:val="20"/>
+                              <w14:textOutline w14:w="9525" w14:cap="rnd" w14:cmpd="sng" w14:algn="ctr">
+                                <w14:noFill/>
+                                <w14:prstDash w14:val="solid"/>
+                                <w14:bevel/>
+                              </w14:textOutline>
+                            </w:rPr>
+                            <w:t>MITIGATION</w:t>
                           </w:r>
                         </w:p>
                         <w:p>
@@ -10098,9 +9896,8 @@
                             <w:rPr>
                               <w:rFonts w:ascii="Gill Sans Nova" w:hAnsi="Gill Sans Nova" w:cs="Segoe UI Semilight"/>
                               <w:color w:val="2DA4A8"/>
-                              <w:sz w:val="18"/>
-                              <w:szCs w:val="18"/>
-                              <w:lang w:val="en-US"/>
+                              <w:sz w:val="20"/>
+                              <w:szCs w:val="20"/>
                               <w14:textOutline w14:w="9525" w14:cap="rnd" w14:cmpd="sng" w14:algn="ctr">
                                 <w14:noFill/>
                                 <w14:prstDash w14:val="solid"/>
@@ -10112,89 +9909,15 @@
                             <w:rPr>
                               <w:rFonts w:ascii="Gill Sans Nova" w:hAnsi="Gill Sans Nova" w:cs="Segoe UI Semilight"/>
                               <w:color w:val="2DA4A8"/>
-                              <w:sz w:val="18"/>
-                              <w:szCs w:val="18"/>
-                              <w:lang w:val="en-US"/>
-                              <w14:textOutline w14:w="9525" w14:cap="rnd" w14:cmpd="sng" w14:algn="ctr">
-                                <w14:noFill/>
-                                <w14:prstDash w14:val="solid"/>
-                                <w14:bevel/>
-                              </w14:textOutline>
-                            </w:rPr>
-                            <w:t>MITIGATION</w:t>
-                          </w:r>
-                        </w:p>
-                        <w:p>
-                          <w:pPr>
-                            <w:pStyle w:val="Listenabsatz"/>
-                            <w:numPr>
-                              <w:ilvl w:val="0"/>
-                              <w:numId w:val="2"/>
-                            </w:numPr>
-                            <w:spacing w:after="0"/>
-                            <w:rPr>
-                              <w:rFonts w:ascii="Gill Sans Nova" w:hAnsi="Gill Sans Nova" w:cs="Segoe UI Semilight"/>
-                              <w:color w:val="2DA4A8"/>
-                              <w:sz w:val="18"/>
-                              <w:szCs w:val="18"/>
-                              <w:lang w:val="en-US"/>
-                              <w14:textOutline w14:w="9525" w14:cap="rnd" w14:cmpd="sng" w14:algn="ctr">
-                                <w14:noFill/>
-                                <w14:prstDash w14:val="solid"/>
-                                <w14:bevel/>
-                              </w14:textOutline>
-                            </w:rPr>
-                          </w:pPr>
-                          <w:r>
-                            <w:rPr>
-                              <w:rFonts w:ascii="Gill Sans Nova" w:hAnsi="Gill Sans Nova" w:cs="Segoe UI Semilight"/>
-                              <w:color w:val="2DA4A8"/>
-                              <w:sz w:val="18"/>
-                              <w:szCs w:val="18"/>
-                              <w:lang w:val="en-US"/>
-                              <w14:textOutline w14:w="9525" w14:cap="rnd" w14:cmpd="sng" w14:algn="ctr">
-                                <w14:noFill/>
-                                <w14:prstDash w14:val="solid"/>
-                                <w14:bevel/>
-                              </w14:textOutline>
-                            </w:rPr>
-                            <w:t>Anti-impersonation technology</w:t>
-                          </w:r>
-                        </w:p>
-                        <w:p>
-                          <w:pPr>
-                            <w:pStyle w:val="Listenabsatz"/>
-                            <w:numPr>
-                              <w:ilvl w:val="0"/>
-                              <w:numId w:val="2"/>
-                            </w:numPr>
-                            <w:rPr>
-                              <w:rFonts w:ascii="Gill Sans Nova" w:hAnsi="Gill Sans Nova" w:cs="Segoe UI Semilight"/>
-                              <w:color w:val="2DA4A8"/>
-                              <w:sz w:val="18"/>
-                              <w:szCs w:val="18"/>
-                              <w:lang w:val="en-US"/>
-                              <w14:textOutline w14:w="9525" w14:cap="rnd" w14:cmpd="sng" w14:algn="ctr">
-                                <w14:noFill/>
-                                <w14:prstDash w14:val="solid"/>
-                                <w14:bevel/>
-                              </w14:textOutline>
-                            </w:rPr>
-                          </w:pPr>
-                          <w:r>
-                            <w:rPr>
-                              <w:rFonts w:ascii="Gill Sans Nova" w:hAnsi="Gill Sans Nova" w:cs="Segoe UI Semilight"/>
-                              <w:color w:val="2DA4A8"/>
-                              <w:sz w:val="18"/>
-                              <w:szCs w:val="18"/>
-                              <w:lang w:val="en-US"/>
-                              <w14:textOutline w14:w="9525" w14:cap="rnd" w14:cmpd="sng" w14:algn="ctr">
-                                <w14:noFill/>
-                                <w14:prstDash w14:val="solid"/>
-                                <w14:bevel/>
-                              </w14:textOutline>
-                            </w:rPr>
-                            <w:t>Email scanning technology</w:t>
+                              <w:sz w:val="20"/>
+                              <w:szCs w:val="20"/>
+                              <w14:textOutline w14:w="9525" w14:cap="rnd" w14:cmpd="sng" w14:algn="ctr">
+                                <w14:noFill/>
+                                <w14:prstDash w14:val="solid"/>
+                                <w14:bevel/>
+                              </w14:textOutline>
+                            </w:rPr>
+                            <w:t>2 factor authentication</w:t>
                           </w:r>
                         </w:p>
                         <w:p>
@@ -10204,9 +9927,25 @@
                             <w:rPr>
                               <w:rFonts w:ascii="Gill Sans Nova" w:hAnsi="Gill Sans Nova" w:cs="Segoe UI Semilight"/>
                               <w:color w:val="2DA4A8"/>
-                              <w:sz w:val="18"/>
-                              <w:szCs w:val="18"/>
-                              <w:lang w:val="en-US"/>
+                              <w:sz w:val="20"/>
+                              <w:szCs w:val="20"/>
+                              <w14:textOutline w14:w="9525" w14:cap="rnd" w14:cmpd="sng" w14:algn="ctr">
+                                <w14:noFill/>
+                                <w14:prstDash w14:val="solid"/>
+                                <w14:bevel/>
+                              </w14:textOutline>
+                            </w:rPr>
+                          </w:pPr>
+                        </w:p>
+                        <w:p>
+                          <w:pPr>
+                            <w:spacing w:after="0"/>
+                            <w:jc w:val="center"/>
+                            <w:rPr>
+                              <w:rFonts w:ascii="Gill Sans Nova" w:hAnsi="Gill Sans Nova" w:cs="Segoe UI Semilight"/>
+                              <w:color w:val="2DA4A8"/>
+                              <w:sz w:val="20"/>
+                              <w:szCs w:val="20"/>
                               <w14:textOutline w14:w="9525" w14:cap="rnd" w14:cmpd="sng" w14:algn="ctr">
                                 <w14:noFill/>
                                 <w14:prstDash w14:val="solid"/>
@@ -10218,31 +9957,26 @@
                             <w:rPr>
                               <w:rFonts w:ascii="Gill Sans Nova" w:hAnsi="Gill Sans Nova" w:cs="Segoe UI Semilight"/>
                               <w:color w:val="2DA4A8"/>
-                              <w:sz w:val="18"/>
-                              <w:szCs w:val="18"/>
-                              <w:lang w:val="en-US"/>
-                              <w14:textOutline w14:w="9525" w14:cap="rnd" w14:cmpd="sng" w14:algn="ctr">
-                                <w14:noFill/>
-                                <w14:prstDash w14:val="solid"/>
-                                <w14:bevel/>
-                              </w14:textOutline>
-                            </w:rPr>
-                            <w:t>IMPACT</w:t>
+                              <w:sz w:val="20"/>
+                              <w:szCs w:val="20"/>
+                              <w14:textOutline w14:w="9525" w14:cap="rnd" w14:cmpd="sng" w14:algn="ctr">
+                                <w14:noFill/>
+                                <w14:prstDash w14:val="solid"/>
+                                <w14:bevel/>
+                              </w14:textOutline>
+                            </w:rPr>
+                            <w:t>DETECTION</w:t>
                           </w:r>
                         </w:p>
                         <w:p>
                           <w:pPr>
-                            <w:pStyle w:val="Listenabsatz"/>
-                            <w:numPr>
-                              <w:ilvl w:val="0"/>
-                              <w:numId w:val="3"/>
-                            </w:numPr>
                             <w:spacing w:after="0"/>
-                            <w:rPr>
-                              <w:rFonts w:ascii="Gill Sans Nova" w:hAnsi="Gill Sans Nova" w:cs="Segoe UI Semilight"/>
-                              <w:color w:val="2DA4A8"/>
-                              <w:sz w:val="18"/>
-                              <w:szCs w:val="18"/>
+                            <w:jc w:val="center"/>
+                            <w:rPr>
+                              <w:rFonts w:ascii="Gill Sans Nova" w:hAnsi="Gill Sans Nova" w:cs="Segoe UI Semilight"/>
+                              <w:color w:val="2DA4A8"/>
+                              <w:sz w:val="20"/>
+                              <w:szCs w:val="20"/>
                               <w14:textOutline w14:w="9525" w14:cap="rnd" w14:cmpd="sng" w14:algn="ctr">
                                 <w14:noFill/>
                                 <w14:prstDash w14:val="solid"/>
@@ -10254,50 +9988,43 @@
                             <w:rPr>
                               <w:rFonts w:ascii="Gill Sans Nova" w:hAnsi="Gill Sans Nova" w:cs="Segoe UI Semilight"/>
                               <w:color w:val="2DA4A8"/>
-                              <w:sz w:val="18"/>
-                              <w:szCs w:val="18"/>
-                              <w14:textOutline w14:w="9525" w14:cap="rnd" w14:cmpd="sng" w14:algn="ctr">
-                                <w14:noFill/>
-                                <w14:prstDash w14:val="solid"/>
-                                <w14:bevel/>
-                              </w14:textOutline>
-                            </w:rPr>
-                            <w:t>Loss of Intellectual Property</w:t>
+                              <w:sz w:val="20"/>
+                              <w:szCs w:val="20"/>
+                              <w14:textOutline w14:w="9525" w14:cap="rnd" w14:cmpd="sng" w14:algn="ctr">
+                                <w14:noFill/>
+                                <w14:prstDash w14:val="solid"/>
+                                <w14:bevel/>
+                              </w14:textOutline>
+                            </w:rPr>
+                            <w:t xml:space="preserve">Splunk User </w:t>
                           </w:r>
-                        </w:p>
-                        <w:p>
-                          <w:pPr>
-                            <w:pStyle w:val="Listenabsatz"/>
-                            <w:numPr>
-                              <w:ilvl w:val="0"/>
-                              <w:numId w:val="3"/>
-                            </w:numPr>
-                            <w:spacing w:after="0"/>
-                            <w:rPr>
-                              <w:rFonts w:ascii="Gill Sans Nova" w:hAnsi="Gill Sans Nova" w:cs="Segoe UI Semilight"/>
-                              <w:color w:val="2DA4A8"/>
-                              <w:sz w:val="18"/>
-                              <w:szCs w:val="18"/>
-                              <w14:textOutline w14:w="9525" w14:cap="rnd" w14:cmpd="sng" w14:algn="ctr">
-                                <w14:noFill/>
-                                <w14:prstDash w14:val="solid"/>
-                                <w14:bevel/>
-                              </w14:textOutline>
-                            </w:rPr>
-                          </w:pPr>
                           <w:r>
                             <w:rPr>
                               <w:rFonts w:ascii="Gill Sans Nova" w:hAnsi="Gill Sans Nova" w:cs="Segoe UI Semilight"/>
                               <w:color w:val="2DA4A8"/>
-                              <w:sz w:val="18"/>
-                              <w:szCs w:val="18"/>
-                              <w14:textOutline w14:w="9525" w14:cap="rnd" w14:cmpd="sng" w14:algn="ctr">
-                                <w14:noFill/>
-                                <w14:prstDash w14:val="solid"/>
-                                <w14:bevel/>
-                              </w14:textOutline>
-                            </w:rPr>
-                            <w:t>Damage to Reputation</w:t>
+                              <w:sz w:val="20"/>
+                              <w:szCs w:val="20"/>
+                              <w14:textOutline w14:w="9525" w14:cap="rnd" w14:cmpd="sng" w14:algn="ctr">
+                                <w14:noFill/>
+                                <w14:prstDash w14:val="solid"/>
+                                <w14:bevel/>
+                              </w14:textOutline>
+                            </w:rPr>
+                            <w:t>Behaviour</w:t>
+                          </w:r>
+                          <w:r>
+                            <w:rPr>
+                              <w:rFonts w:ascii="Gill Sans Nova" w:hAnsi="Gill Sans Nova" w:cs="Segoe UI Semilight"/>
+                              <w:color w:val="2DA4A8"/>
+                              <w:sz w:val="20"/>
+                              <w:szCs w:val="20"/>
+                              <w14:textOutline w14:w="9525" w14:cap="rnd" w14:cmpd="sng" w14:algn="ctr">
+                                <w14:noFill/>
+                                <w14:prstDash w14:val="solid"/>
+                                <w14:bevel/>
+                              </w14:textOutline>
+                            </w:rPr>
+                            <w:t xml:space="preserve"> Analytics</w:t>
                           </w:r>
                         </w:p>
                       </w:txbxContent>
@@ -10534,8 +10261,8 @@
                                   <w:rPr>
                                     <w:rFonts w:ascii="Gill Sans Nova" w:hAnsi="Gill Sans Nova" w:cs="Segoe UI Semilight"/>
                                     <w:color w:val="2DA4A8"/>
-                                    <w:sz w:val="18"/>
-                                    <w:szCs w:val="18"/>
+                                    <w:sz w:val="20"/>
+                                    <w:szCs w:val="20"/>
                                     <w:lang w:val="en-US"/>
                                     <w14:textOutline w14:w="9525" w14:cap="rnd" w14:cmpd="sng" w14:algn="ctr">
                                       <w14:noFill/>
@@ -10548,8 +10275,8 @@
                                   <w:rPr>
                                     <w:rFonts w:ascii="Gill Sans Nova" w:hAnsi="Gill Sans Nova" w:cs="Segoe UI Semilight"/>
                                     <w:color w:val="2DA4A8"/>
-                                    <w:sz w:val="18"/>
-                                    <w:szCs w:val="18"/>
+                                    <w:sz w:val="20"/>
+                                    <w:szCs w:val="20"/>
                                     <w:lang w:val="en-US"/>
                                     <w14:textOutline w14:w="9525" w14:cap="rnd" w14:cmpd="sng" w14:algn="ctr">
                                       <w14:noFill/>
@@ -10557,17 +10284,78 @@
                                       <w14:bevel/>
                                     </w14:textOutline>
                                   </w:rPr>
-                                  <w:t>Phishing campaigns against individual victims.</w:t>
+                                  <w:t>The hacker was left alone at the reception for a short time and had the opportunity to connect a Ru</w:t>
+                                </w:r>
+                                <w:r>
+                                  <w:rPr>
+                                    <w:rFonts w:ascii="Gill Sans Nova" w:hAnsi="Gill Sans Nova" w:cs="Segoe UI Semilight"/>
+                                    <w:color w:val="2DA4A8"/>
+                                    <w:sz w:val="20"/>
+                                    <w:szCs w:val="20"/>
+                                    <w:lang w:val="en-US"/>
+                                    <w14:textOutline w14:w="9525" w14:cap="rnd" w14:cmpd="sng" w14:algn="ctr">
+                                      <w14:noFill/>
+                                      <w14:prstDash w14:val="solid"/>
+                                      <w14:bevel/>
+                                    </w14:textOutline>
+                                  </w:rPr>
+                                  <w:t>b</w:t>
+                                </w:r>
+                                <w:r>
+                                  <w:rPr>
+                                    <w:rFonts w:ascii="Gill Sans Nova" w:hAnsi="Gill Sans Nova" w:cs="Segoe UI Semilight"/>
+                                    <w:color w:val="2DA4A8"/>
+                                    <w:sz w:val="20"/>
+                                    <w:szCs w:val="20"/>
+                                    <w:lang w:val="en-US"/>
+                                    <w14:textOutline w14:w="9525" w14:cap="rnd" w14:cmpd="sng" w14:algn="ctr">
+                                      <w14:noFill/>
+                                      <w14:prstDash w14:val="solid"/>
+                                      <w14:bevel/>
+                                    </w14:textOutline>
+                                  </w:rPr>
+                                  <w:t>ber Ducky wh</w:t>
+                                </w:r>
+                                <w:r>
+                                  <w:rPr>
+                                    <w:rFonts w:ascii="Gill Sans Nova" w:hAnsi="Gill Sans Nova" w:cs="Segoe UI Semilight"/>
+                                    <w:color w:val="2DA4A8"/>
+                                    <w:sz w:val="20"/>
+                                    <w:szCs w:val="20"/>
+                                    <w:lang w:val="en-US"/>
+                                    <w14:textOutline w14:w="9525" w14:cap="rnd" w14:cmpd="sng" w14:algn="ctr">
+                                      <w14:noFill/>
+                                      <w14:prstDash w14:val="solid"/>
+                                      <w14:bevel/>
+                                    </w14:textOutline>
+                                  </w:rPr>
+                                  <w:t>ich</w:t>
+                                </w:r>
+                                <w:r>
+                                  <w:rPr>
+                                    <w:rFonts w:ascii="Gill Sans Nova" w:hAnsi="Gill Sans Nova" w:cs="Segoe UI Semilight"/>
+                                    <w:color w:val="2DA4A8"/>
+                                    <w:sz w:val="20"/>
+                                    <w:szCs w:val="20"/>
+                                    <w:lang w:val="en-US"/>
+                                    <w14:textOutline w14:w="9525" w14:cap="rnd" w14:cmpd="sng" w14:algn="ctr">
+                                      <w14:noFill/>
+                                      <w14:prstDash w14:val="solid"/>
+                                      <w14:bevel/>
+                                    </w14:textOutline>
+                                  </w:rPr>
+                                  <w:t xml:space="preserve"> steals saved passwords from the browser.</w:t>
                                 </w:r>
                               </w:p>
                               <w:p>
                                 <w:pPr>
+                                  <w:spacing w:line="480" w:lineRule="auto"/>
                                   <w:jc w:val="center"/>
                                   <w:rPr>
                                     <w:rFonts w:ascii="Gill Sans Nova" w:hAnsi="Gill Sans Nova" w:cs="Segoe UI Semilight"/>
                                     <w:color w:val="2DA4A8"/>
-                                    <w:sz w:val="18"/>
-                                    <w:szCs w:val="18"/>
+                                    <w:sz w:val="20"/>
+                                    <w:szCs w:val="20"/>
                                     <w:lang w:val="en-US"/>
                                     <w14:textOutline w14:w="9525" w14:cap="rnd" w14:cmpd="sng" w14:algn="ctr">
                                       <w14:noFill/>
@@ -10584,9 +10372,8 @@
                                   <w:rPr>
                                     <w:rFonts w:ascii="Gill Sans Nova" w:hAnsi="Gill Sans Nova" w:cs="Segoe UI Semilight"/>
                                     <w:color w:val="2DA4A8"/>
-                                    <w:sz w:val="18"/>
-                                    <w:szCs w:val="18"/>
-                                    <w:lang w:val="en-US"/>
+                                    <w:sz w:val="20"/>
+                                    <w:szCs w:val="20"/>
                                     <w14:textOutline w14:w="9525" w14:cap="rnd" w14:cmpd="sng" w14:algn="ctr">
                                       <w14:noFill/>
                                       <w14:prstDash w14:val="solid"/>
@@ -10598,89 +10385,15 @@
                                   <w:rPr>
                                     <w:rFonts w:ascii="Gill Sans Nova" w:hAnsi="Gill Sans Nova" w:cs="Segoe UI Semilight"/>
                                     <w:color w:val="2DA4A8"/>
-                                    <w:sz w:val="18"/>
-                                    <w:szCs w:val="18"/>
-                                    <w:lang w:val="en-US"/>
-                                    <w14:textOutline w14:w="9525" w14:cap="rnd" w14:cmpd="sng" w14:algn="ctr">
-                                      <w14:noFill/>
-                                      <w14:prstDash w14:val="solid"/>
-                                      <w14:bevel/>
-                                    </w14:textOutline>
-                                  </w:rPr>
-                                  <w:t>DETECTION</w:t>
-                                </w:r>
-                              </w:p>
-                              <w:p>
-                                <w:pPr>
-                                  <w:pStyle w:val="Listenabsatz"/>
-                                  <w:numPr>
-                                    <w:ilvl w:val="0"/>
-                                    <w:numId w:val="1"/>
-                                  </w:numPr>
-                                  <w:spacing w:after="0"/>
-                                  <w:rPr>
-                                    <w:rFonts w:ascii="Gill Sans Nova" w:hAnsi="Gill Sans Nova" w:cs="Segoe UI Semilight"/>
-                                    <w:color w:val="2DA4A8"/>
-                                    <w:sz w:val="18"/>
-                                    <w:szCs w:val="18"/>
-                                    <w:lang w:val="en-US"/>
-                                    <w14:textOutline w14:w="9525" w14:cap="rnd" w14:cmpd="sng" w14:algn="ctr">
-                                      <w14:noFill/>
-                                      <w14:prstDash w14:val="solid"/>
-                                      <w14:bevel/>
-                                    </w14:textOutline>
-                                  </w:rPr>
-                                </w:pPr>
-                                <w:r>
-                                  <w:rPr>
-                                    <w:rFonts w:ascii="Gill Sans Nova" w:hAnsi="Gill Sans Nova" w:cs="Segoe UI Semilight"/>
-                                    <w:color w:val="2DA4A8"/>
-                                    <w:sz w:val="18"/>
-                                    <w:szCs w:val="18"/>
-                                    <w:lang w:val="en-US"/>
-                                    <w14:textOutline w14:w="9525" w14:cap="rnd" w14:cmpd="sng" w14:algn="ctr">
-                                      <w14:noFill/>
-                                      <w14:prstDash w14:val="solid"/>
-                                      <w14:bevel/>
-                                    </w14:textOutline>
-                                  </w:rPr>
-                                  <w:t>Check the Sender &amp; Domain</w:t>
-                                </w:r>
-                              </w:p>
-                              <w:p>
-                                <w:pPr>
-                                  <w:pStyle w:val="Listenabsatz"/>
-                                  <w:numPr>
-                                    <w:ilvl w:val="0"/>
-                                    <w:numId w:val="1"/>
-                                  </w:numPr>
-                                  <w:rPr>
-                                    <w:rFonts w:ascii="Gill Sans Nova" w:hAnsi="Gill Sans Nova" w:cs="Segoe UI Semilight"/>
-                                    <w:color w:val="2DA4A8"/>
-                                    <w:sz w:val="18"/>
-                                    <w:szCs w:val="18"/>
-                                    <w:lang w:val="en-US"/>
-                                    <w14:textOutline w14:w="9525" w14:cap="rnd" w14:cmpd="sng" w14:algn="ctr">
-                                      <w14:noFill/>
-                                      <w14:prstDash w14:val="solid"/>
-                                      <w14:bevel/>
-                                    </w14:textOutline>
-                                  </w:rPr>
-                                </w:pPr>
-                                <w:r>
-                                  <w:rPr>
-                                    <w:rFonts w:ascii="Gill Sans Nova" w:hAnsi="Gill Sans Nova" w:cs="Segoe UI Semilight"/>
-                                    <w:color w:val="2DA4A8"/>
-                                    <w:sz w:val="18"/>
-                                    <w:szCs w:val="18"/>
-                                    <w:lang w:val="en-US"/>
-                                    <w14:textOutline w14:w="9525" w14:cap="rnd" w14:cmpd="sng" w14:algn="ctr">
-                                      <w14:noFill/>
-                                      <w14:prstDash w14:val="solid"/>
-                                      <w14:bevel/>
-                                    </w14:textOutline>
-                                  </w:rPr>
-                                  <w:t>Security awareness training</w:t>
+                                    <w:sz w:val="20"/>
+                                    <w:szCs w:val="20"/>
+                                    <w14:textOutline w14:w="9525" w14:cap="rnd" w14:cmpd="sng" w14:algn="ctr">
+                                      <w14:noFill/>
+                                      <w14:prstDash w14:val="solid"/>
+                                      <w14:bevel/>
+                                    </w14:textOutline>
+                                  </w:rPr>
+                                  <w:t>MITIGATION</w:t>
                                 </w:r>
                               </w:p>
                               <w:p>
@@ -10690,8 +10403,8 @@
                                   <w:rPr>
                                     <w:rFonts w:ascii="Gill Sans Nova" w:hAnsi="Gill Sans Nova" w:cs="Segoe UI Semilight"/>
                                     <w:color w:val="2DA4A8"/>
-                                    <w:sz w:val="18"/>
-                                    <w:szCs w:val="18"/>
+                                    <w:sz w:val="20"/>
+                                    <w:szCs w:val="20"/>
                                     <w:lang w:val="en-US"/>
                                     <w14:textOutline w14:w="9525" w14:cap="rnd" w14:cmpd="sng" w14:algn="ctr">
                                       <w14:noFill/>
@@ -10704,8 +10417,8 @@
                                   <w:rPr>
                                     <w:rFonts w:ascii="Gill Sans Nova" w:hAnsi="Gill Sans Nova" w:cs="Segoe UI Semilight"/>
                                     <w:color w:val="2DA4A8"/>
-                                    <w:sz w:val="18"/>
-                                    <w:szCs w:val="18"/>
+                                    <w:sz w:val="20"/>
+                                    <w:szCs w:val="20"/>
                                     <w:lang w:val="en-US"/>
                                     <w14:textOutline w14:w="9525" w14:cap="rnd" w14:cmpd="sng" w14:algn="ctr">
                                       <w14:noFill/>
@@ -10713,80 +10426,7 @@
                                       <w14:bevel/>
                                     </w14:textOutline>
                                   </w:rPr>
-                                  <w:t>MITIGATION</w:t>
-                                </w:r>
-                              </w:p>
-                              <w:p>
-                                <w:pPr>
-                                  <w:pStyle w:val="Listenabsatz"/>
-                                  <w:numPr>
-                                    <w:ilvl w:val="0"/>
-                                    <w:numId w:val="2"/>
-                                  </w:numPr>
-                                  <w:spacing w:after="0"/>
-                                  <w:rPr>
-                                    <w:rFonts w:ascii="Gill Sans Nova" w:hAnsi="Gill Sans Nova" w:cs="Segoe UI Semilight"/>
-                                    <w:color w:val="2DA4A8"/>
-                                    <w:sz w:val="18"/>
-                                    <w:szCs w:val="18"/>
-                                    <w:lang w:val="en-US"/>
-                                    <w14:textOutline w14:w="9525" w14:cap="rnd" w14:cmpd="sng" w14:algn="ctr">
-                                      <w14:noFill/>
-                                      <w14:prstDash w14:val="solid"/>
-                                      <w14:bevel/>
-                                    </w14:textOutline>
-                                  </w:rPr>
-                                </w:pPr>
-                                <w:r>
-                                  <w:rPr>
-                                    <w:rFonts w:ascii="Gill Sans Nova" w:hAnsi="Gill Sans Nova" w:cs="Segoe UI Semilight"/>
-                                    <w:color w:val="2DA4A8"/>
-                                    <w:sz w:val="18"/>
-                                    <w:szCs w:val="18"/>
-                                    <w:lang w:val="en-US"/>
-                                    <w14:textOutline w14:w="9525" w14:cap="rnd" w14:cmpd="sng" w14:algn="ctr">
-                                      <w14:noFill/>
-                                      <w14:prstDash w14:val="solid"/>
-                                      <w14:bevel/>
-                                    </w14:textOutline>
-                                  </w:rPr>
-                                  <w:t>Anti-impersonation technology</w:t>
-                                </w:r>
-                              </w:p>
-                              <w:p>
-                                <w:pPr>
-                                  <w:pStyle w:val="Listenabsatz"/>
-                                  <w:numPr>
-                                    <w:ilvl w:val="0"/>
-                                    <w:numId w:val="2"/>
-                                  </w:numPr>
-                                  <w:rPr>
-                                    <w:rFonts w:ascii="Gill Sans Nova" w:hAnsi="Gill Sans Nova" w:cs="Segoe UI Semilight"/>
-                                    <w:color w:val="2DA4A8"/>
-                                    <w:sz w:val="18"/>
-                                    <w:szCs w:val="18"/>
-                                    <w:lang w:val="en-US"/>
-                                    <w14:textOutline w14:w="9525" w14:cap="rnd" w14:cmpd="sng" w14:algn="ctr">
-                                      <w14:noFill/>
-                                      <w14:prstDash w14:val="solid"/>
-                                      <w14:bevel/>
-                                    </w14:textOutline>
-                                  </w:rPr>
-                                </w:pPr>
-                                <w:r>
-                                  <w:rPr>
-                                    <w:rFonts w:ascii="Gill Sans Nova" w:hAnsi="Gill Sans Nova" w:cs="Segoe UI Semilight"/>
-                                    <w:color w:val="2DA4A8"/>
-                                    <w:sz w:val="18"/>
-                                    <w:szCs w:val="18"/>
-                                    <w:lang w:val="en-US"/>
-                                    <w14:textOutline w14:w="9525" w14:cap="rnd" w14:cmpd="sng" w14:algn="ctr">
-                                      <w14:noFill/>
-                                      <w14:prstDash w14:val="solid"/>
-                                      <w14:bevel/>
-                                    </w14:textOutline>
-                                  </w:rPr>
-                                  <w:t>Email scanning technology</w:t>
+                                  <w:t>Blocking USB</w:t>
                                 </w:r>
                               </w:p>
                               <w:p>
@@ -10796,9 +10436,26 @@
                                   <w:rPr>
                                     <w:rFonts w:ascii="Gill Sans Nova" w:hAnsi="Gill Sans Nova" w:cs="Segoe UI Semilight"/>
                                     <w:color w:val="2DA4A8"/>
-                                    <w:sz w:val="18"/>
-                                    <w:szCs w:val="18"/>
+                                    <w:sz w:val="20"/>
+                                    <w:szCs w:val="20"/>
                                     <w:lang w:val="en-US"/>
+                                    <w14:textOutline w14:w="9525" w14:cap="rnd" w14:cmpd="sng" w14:algn="ctr">
+                                      <w14:noFill/>
+                                      <w14:prstDash w14:val="solid"/>
+                                      <w14:bevel/>
+                                    </w14:textOutline>
+                                  </w:rPr>
+                                </w:pPr>
+                              </w:p>
+                              <w:p>
+                                <w:pPr>
+                                  <w:spacing w:after="0"/>
+                                  <w:jc w:val="center"/>
+                                  <w:rPr>
+                                    <w:rFonts w:ascii="Gill Sans Nova" w:hAnsi="Gill Sans Nova" w:cs="Segoe UI Semilight"/>
+                                    <w:color w:val="2DA4A8"/>
+                                    <w:sz w:val="20"/>
+                                    <w:szCs w:val="20"/>
                                     <w14:textOutline w14:w="9525" w14:cap="rnd" w14:cmpd="sng" w14:algn="ctr">
                                       <w14:noFill/>
                                       <w14:prstDash w14:val="solid"/>
@@ -10810,31 +10467,26 @@
                                   <w:rPr>
                                     <w:rFonts w:ascii="Gill Sans Nova" w:hAnsi="Gill Sans Nova" w:cs="Segoe UI Semilight"/>
                                     <w:color w:val="2DA4A8"/>
-                                    <w:sz w:val="18"/>
-                                    <w:szCs w:val="18"/>
-                                    <w:lang w:val="en-US"/>
-                                    <w14:textOutline w14:w="9525" w14:cap="rnd" w14:cmpd="sng" w14:algn="ctr">
-                                      <w14:noFill/>
-                                      <w14:prstDash w14:val="solid"/>
-                                      <w14:bevel/>
-                                    </w14:textOutline>
-                                  </w:rPr>
-                                  <w:t>IMPACT</w:t>
+                                    <w:sz w:val="20"/>
+                                    <w:szCs w:val="20"/>
+                                    <w14:textOutline w14:w="9525" w14:cap="rnd" w14:cmpd="sng" w14:algn="ctr">
+                                      <w14:noFill/>
+                                      <w14:prstDash w14:val="solid"/>
+                                      <w14:bevel/>
+                                    </w14:textOutline>
+                                  </w:rPr>
+                                  <w:t>DETECTION</w:t>
                                 </w:r>
                               </w:p>
                               <w:p>
                                 <w:pPr>
-                                  <w:pStyle w:val="Listenabsatz"/>
-                                  <w:numPr>
-                                    <w:ilvl w:val="0"/>
-                                    <w:numId w:val="3"/>
-                                  </w:numPr>
                                   <w:spacing w:after="0"/>
-                                  <w:rPr>
-                                    <w:rFonts w:ascii="Gill Sans Nova" w:hAnsi="Gill Sans Nova" w:cs="Segoe UI Semilight"/>
-                                    <w:color w:val="2DA4A8"/>
-                                    <w:sz w:val="18"/>
-                                    <w:szCs w:val="18"/>
+                                  <w:jc w:val="center"/>
+                                  <w:rPr>
+                                    <w:rFonts w:ascii="Gill Sans Nova" w:hAnsi="Gill Sans Nova" w:cs="Segoe UI Semilight"/>
+                                    <w:color w:val="2DA4A8"/>
+                                    <w:sz w:val="20"/>
+                                    <w:szCs w:val="20"/>
                                     <w14:textOutline w14:w="9525" w14:cap="rnd" w14:cmpd="sng" w14:algn="ctr">
                                       <w14:noFill/>
                                       <w14:prstDash w14:val="solid"/>
@@ -10846,30 +10498,25 @@
                                   <w:rPr>
                                     <w:rFonts w:ascii="Gill Sans Nova" w:hAnsi="Gill Sans Nova" w:cs="Segoe UI Semilight"/>
                                     <w:color w:val="2DA4A8"/>
-                                    <w:sz w:val="18"/>
-                                    <w:szCs w:val="18"/>
-                                    <w14:textOutline w14:w="9525" w14:cap="rnd" w14:cmpd="sng" w14:algn="ctr">
-                                      <w14:noFill/>
-                                      <w14:prstDash w14:val="solid"/>
-                                      <w14:bevel/>
-                                    </w14:textOutline>
-                                  </w:rPr>
-                                  <w:t>Loss of Intellectual Property</w:t>
+                                    <w:sz w:val="20"/>
+                                    <w:szCs w:val="20"/>
+                                    <w14:textOutline w14:w="9525" w14:cap="rnd" w14:cmpd="sng" w14:algn="ctr">
+                                      <w14:noFill/>
+                                      <w14:prstDash w14:val="solid"/>
+                                      <w14:bevel/>
+                                    </w14:textOutline>
+                                  </w:rPr>
+                                  <w:t>Keystroke speed</w:t>
                                 </w:r>
                               </w:p>
                               <w:p>
                                 <w:pPr>
-                                  <w:pStyle w:val="Listenabsatz"/>
-                                  <w:numPr>
-                                    <w:ilvl w:val="0"/>
-                                    <w:numId w:val="3"/>
-                                  </w:numPr>
                                   <w:spacing w:after="0"/>
                                   <w:rPr>
                                     <w:rFonts w:ascii="Gill Sans Nova" w:hAnsi="Gill Sans Nova" w:cs="Segoe UI Semilight"/>
                                     <w:color w:val="2DA4A8"/>
-                                    <w:sz w:val="18"/>
-                                    <w:szCs w:val="18"/>
+                                    <w:sz w:val="20"/>
+                                    <w:szCs w:val="20"/>
                                     <w14:textOutline w14:w="9525" w14:cap="rnd" w14:cmpd="sng" w14:algn="ctr">
                                       <w14:noFill/>
                                       <w14:prstDash w14:val="solid"/>
@@ -10877,20 +10524,6 @@
                                     </w14:textOutline>
                                   </w:rPr>
                                 </w:pPr>
-                                <w:r>
-                                  <w:rPr>
-                                    <w:rFonts w:ascii="Gill Sans Nova" w:hAnsi="Gill Sans Nova" w:cs="Segoe UI Semilight"/>
-                                    <w:color w:val="2DA4A8"/>
-                                    <w:sz w:val="18"/>
-                                    <w:szCs w:val="18"/>
-                                    <w14:textOutline w14:w="9525" w14:cap="rnd" w14:cmpd="sng" w14:algn="ctr">
-                                      <w14:noFill/>
-                                      <w14:prstDash w14:val="solid"/>
-                                      <w14:bevel/>
-                                    </w14:textOutline>
-                                  </w:rPr>
-                                  <w:t>Damage to Reputation</w:t>
-                                </w:r>
                               </w:p>
                             </w:txbxContent>
                           </wps:txbx>
@@ -10964,8 +10597,8 @@
                             <w:rPr>
                               <w:rFonts w:ascii="Gill Sans Nova" w:hAnsi="Gill Sans Nova" w:cs="Segoe UI Semilight"/>
                               <w:color w:val="2DA4A8"/>
-                              <w:sz w:val="18"/>
-                              <w:szCs w:val="18"/>
+                              <w:sz w:val="20"/>
+                              <w:szCs w:val="20"/>
                               <w:lang w:val="en-US"/>
                               <w14:textOutline w14:w="9525" w14:cap="rnd" w14:cmpd="sng" w14:algn="ctr">
                                 <w14:noFill/>
@@ -10978,8 +10611,8 @@
                             <w:rPr>
                               <w:rFonts w:ascii="Gill Sans Nova" w:hAnsi="Gill Sans Nova" w:cs="Segoe UI Semilight"/>
                               <w:color w:val="2DA4A8"/>
-                              <w:sz w:val="18"/>
-                              <w:szCs w:val="18"/>
+                              <w:sz w:val="20"/>
+                              <w:szCs w:val="20"/>
                               <w:lang w:val="en-US"/>
                               <w14:textOutline w14:w="9525" w14:cap="rnd" w14:cmpd="sng" w14:algn="ctr">
                                 <w14:noFill/>
@@ -10987,17 +10620,78 @@
                                 <w14:bevel/>
                               </w14:textOutline>
                             </w:rPr>
-                            <w:t>Phishing campaigns against individual victims.</w:t>
+                            <w:t>The hacker was left alone at the reception for a short time and had the opportunity to connect a Ru</w:t>
+                          </w:r>
+                          <w:r>
+                            <w:rPr>
+                              <w:rFonts w:ascii="Gill Sans Nova" w:hAnsi="Gill Sans Nova" w:cs="Segoe UI Semilight"/>
+                              <w:color w:val="2DA4A8"/>
+                              <w:sz w:val="20"/>
+                              <w:szCs w:val="20"/>
+                              <w:lang w:val="en-US"/>
+                              <w14:textOutline w14:w="9525" w14:cap="rnd" w14:cmpd="sng" w14:algn="ctr">
+                                <w14:noFill/>
+                                <w14:prstDash w14:val="solid"/>
+                                <w14:bevel/>
+                              </w14:textOutline>
+                            </w:rPr>
+                            <w:t>b</w:t>
+                          </w:r>
+                          <w:r>
+                            <w:rPr>
+                              <w:rFonts w:ascii="Gill Sans Nova" w:hAnsi="Gill Sans Nova" w:cs="Segoe UI Semilight"/>
+                              <w:color w:val="2DA4A8"/>
+                              <w:sz w:val="20"/>
+                              <w:szCs w:val="20"/>
+                              <w:lang w:val="en-US"/>
+                              <w14:textOutline w14:w="9525" w14:cap="rnd" w14:cmpd="sng" w14:algn="ctr">
+                                <w14:noFill/>
+                                <w14:prstDash w14:val="solid"/>
+                                <w14:bevel/>
+                              </w14:textOutline>
+                            </w:rPr>
+                            <w:t>ber Ducky wh</w:t>
+                          </w:r>
+                          <w:r>
+                            <w:rPr>
+                              <w:rFonts w:ascii="Gill Sans Nova" w:hAnsi="Gill Sans Nova" w:cs="Segoe UI Semilight"/>
+                              <w:color w:val="2DA4A8"/>
+                              <w:sz w:val="20"/>
+                              <w:szCs w:val="20"/>
+                              <w:lang w:val="en-US"/>
+                              <w14:textOutline w14:w="9525" w14:cap="rnd" w14:cmpd="sng" w14:algn="ctr">
+                                <w14:noFill/>
+                                <w14:prstDash w14:val="solid"/>
+                                <w14:bevel/>
+                              </w14:textOutline>
+                            </w:rPr>
+                            <w:t>ich</w:t>
+                          </w:r>
+                          <w:r>
+                            <w:rPr>
+                              <w:rFonts w:ascii="Gill Sans Nova" w:hAnsi="Gill Sans Nova" w:cs="Segoe UI Semilight"/>
+                              <w:color w:val="2DA4A8"/>
+                              <w:sz w:val="20"/>
+                              <w:szCs w:val="20"/>
+                              <w:lang w:val="en-US"/>
+                              <w14:textOutline w14:w="9525" w14:cap="rnd" w14:cmpd="sng" w14:algn="ctr">
+                                <w14:noFill/>
+                                <w14:prstDash w14:val="solid"/>
+                                <w14:bevel/>
+                              </w14:textOutline>
+                            </w:rPr>
+                            <w:t xml:space="preserve"> steals saved passwords from the browser.</w:t>
                           </w:r>
                         </w:p>
                         <w:p>
                           <w:pPr>
+                            <w:spacing w:line="480" w:lineRule="auto"/>
                             <w:jc w:val="center"/>
                             <w:rPr>
                               <w:rFonts w:ascii="Gill Sans Nova" w:hAnsi="Gill Sans Nova" w:cs="Segoe UI Semilight"/>
                               <w:color w:val="2DA4A8"/>
-                              <w:sz w:val="18"/>
-                              <w:szCs w:val="18"/>
+                              <w:sz w:val="20"/>
+                              <w:szCs w:val="20"/>
                               <w:lang w:val="en-US"/>
                               <w14:textOutline w14:w="9525" w14:cap="rnd" w14:cmpd="sng" w14:algn="ctr">
                                 <w14:noFill/>
@@ -11014,9 +10708,8 @@
                             <w:rPr>
                               <w:rFonts w:ascii="Gill Sans Nova" w:hAnsi="Gill Sans Nova" w:cs="Segoe UI Semilight"/>
                               <w:color w:val="2DA4A8"/>
-                              <w:sz w:val="18"/>
-                              <w:szCs w:val="18"/>
-                              <w:lang w:val="en-US"/>
+                              <w:sz w:val="20"/>
+                              <w:szCs w:val="20"/>
                               <w14:textOutline w14:w="9525" w14:cap="rnd" w14:cmpd="sng" w14:algn="ctr">
                                 <w14:noFill/>
                                 <w14:prstDash w14:val="solid"/>
@@ -11028,89 +10721,15 @@
                             <w:rPr>
                               <w:rFonts w:ascii="Gill Sans Nova" w:hAnsi="Gill Sans Nova" w:cs="Segoe UI Semilight"/>
                               <w:color w:val="2DA4A8"/>
-                              <w:sz w:val="18"/>
-                              <w:szCs w:val="18"/>
-                              <w:lang w:val="en-US"/>
-                              <w14:textOutline w14:w="9525" w14:cap="rnd" w14:cmpd="sng" w14:algn="ctr">
-                                <w14:noFill/>
-                                <w14:prstDash w14:val="solid"/>
-                                <w14:bevel/>
-                              </w14:textOutline>
-                            </w:rPr>
-                            <w:t>DETECTION</w:t>
-                          </w:r>
-                        </w:p>
-                        <w:p>
-                          <w:pPr>
-                            <w:pStyle w:val="Listenabsatz"/>
-                            <w:numPr>
-                              <w:ilvl w:val="0"/>
-                              <w:numId w:val="1"/>
-                            </w:numPr>
-                            <w:spacing w:after="0"/>
-                            <w:rPr>
-                              <w:rFonts w:ascii="Gill Sans Nova" w:hAnsi="Gill Sans Nova" w:cs="Segoe UI Semilight"/>
-                              <w:color w:val="2DA4A8"/>
-                              <w:sz w:val="18"/>
-                              <w:szCs w:val="18"/>
-                              <w:lang w:val="en-US"/>
-                              <w14:textOutline w14:w="9525" w14:cap="rnd" w14:cmpd="sng" w14:algn="ctr">
-                                <w14:noFill/>
-                                <w14:prstDash w14:val="solid"/>
-                                <w14:bevel/>
-                              </w14:textOutline>
-                            </w:rPr>
-                          </w:pPr>
-                          <w:r>
-                            <w:rPr>
-                              <w:rFonts w:ascii="Gill Sans Nova" w:hAnsi="Gill Sans Nova" w:cs="Segoe UI Semilight"/>
-                              <w:color w:val="2DA4A8"/>
-                              <w:sz w:val="18"/>
-                              <w:szCs w:val="18"/>
-                              <w:lang w:val="en-US"/>
-                              <w14:textOutline w14:w="9525" w14:cap="rnd" w14:cmpd="sng" w14:algn="ctr">
-                                <w14:noFill/>
-                                <w14:prstDash w14:val="solid"/>
-                                <w14:bevel/>
-                              </w14:textOutline>
-                            </w:rPr>
-                            <w:t>Check the Sender &amp; Domain</w:t>
-                          </w:r>
-                        </w:p>
-                        <w:p>
-                          <w:pPr>
-                            <w:pStyle w:val="Listenabsatz"/>
-                            <w:numPr>
-                              <w:ilvl w:val="0"/>
-                              <w:numId w:val="1"/>
-                            </w:numPr>
-                            <w:rPr>
-                              <w:rFonts w:ascii="Gill Sans Nova" w:hAnsi="Gill Sans Nova" w:cs="Segoe UI Semilight"/>
-                              <w:color w:val="2DA4A8"/>
-                              <w:sz w:val="18"/>
-                              <w:szCs w:val="18"/>
-                              <w:lang w:val="en-US"/>
-                              <w14:textOutline w14:w="9525" w14:cap="rnd" w14:cmpd="sng" w14:algn="ctr">
-                                <w14:noFill/>
-                                <w14:prstDash w14:val="solid"/>
-                                <w14:bevel/>
-                              </w14:textOutline>
-                            </w:rPr>
-                          </w:pPr>
-                          <w:r>
-                            <w:rPr>
-                              <w:rFonts w:ascii="Gill Sans Nova" w:hAnsi="Gill Sans Nova" w:cs="Segoe UI Semilight"/>
-                              <w:color w:val="2DA4A8"/>
-                              <w:sz w:val="18"/>
-                              <w:szCs w:val="18"/>
-                              <w:lang w:val="en-US"/>
-                              <w14:textOutline w14:w="9525" w14:cap="rnd" w14:cmpd="sng" w14:algn="ctr">
-                                <w14:noFill/>
-                                <w14:prstDash w14:val="solid"/>
-                                <w14:bevel/>
-                              </w14:textOutline>
-                            </w:rPr>
-                            <w:t>Security awareness training</w:t>
+                              <w:sz w:val="20"/>
+                              <w:szCs w:val="20"/>
+                              <w14:textOutline w14:w="9525" w14:cap="rnd" w14:cmpd="sng" w14:algn="ctr">
+                                <w14:noFill/>
+                                <w14:prstDash w14:val="solid"/>
+                                <w14:bevel/>
+                              </w14:textOutline>
+                            </w:rPr>
+                            <w:t>MITIGATION</w:t>
                           </w:r>
                         </w:p>
                         <w:p>
@@ -11120,8 +10739,8 @@
                             <w:rPr>
                               <w:rFonts w:ascii="Gill Sans Nova" w:hAnsi="Gill Sans Nova" w:cs="Segoe UI Semilight"/>
                               <w:color w:val="2DA4A8"/>
-                              <w:sz w:val="18"/>
-                              <w:szCs w:val="18"/>
+                              <w:sz w:val="20"/>
+                              <w:szCs w:val="20"/>
                               <w:lang w:val="en-US"/>
                               <w14:textOutline w14:w="9525" w14:cap="rnd" w14:cmpd="sng" w14:algn="ctr">
                                 <w14:noFill/>
@@ -11134,8 +10753,8 @@
                             <w:rPr>
                               <w:rFonts w:ascii="Gill Sans Nova" w:hAnsi="Gill Sans Nova" w:cs="Segoe UI Semilight"/>
                               <w:color w:val="2DA4A8"/>
-                              <w:sz w:val="18"/>
-                              <w:szCs w:val="18"/>
+                              <w:sz w:val="20"/>
+                              <w:szCs w:val="20"/>
                               <w:lang w:val="en-US"/>
                               <w14:textOutline w14:w="9525" w14:cap="rnd" w14:cmpd="sng" w14:algn="ctr">
                                 <w14:noFill/>
@@ -11143,80 +10762,7 @@
                                 <w14:bevel/>
                               </w14:textOutline>
                             </w:rPr>
-                            <w:t>MITIGATION</w:t>
-                          </w:r>
-                        </w:p>
-                        <w:p>
-                          <w:pPr>
-                            <w:pStyle w:val="Listenabsatz"/>
-                            <w:numPr>
-                              <w:ilvl w:val="0"/>
-                              <w:numId w:val="2"/>
-                            </w:numPr>
-                            <w:spacing w:after="0"/>
-                            <w:rPr>
-                              <w:rFonts w:ascii="Gill Sans Nova" w:hAnsi="Gill Sans Nova" w:cs="Segoe UI Semilight"/>
-                              <w:color w:val="2DA4A8"/>
-                              <w:sz w:val="18"/>
-                              <w:szCs w:val="18"/>
-                              <w:lang w:val="en-US"/>
-                              <w14:textOutline w14:w="9525" w14:cap="rnd" w14:cmpd="sng" w14:algn="ctr">
-                                <w14:noFill/>
-                                <w14:prstDash w14:val="solid"/>
-                                <w14:bevel/>
-                              </w14:textOutline>
-                            </w:rPr>
-                          </w:pPr>
-                          <w:r>
-                            <w:rPr>
-                              <w:rFonts w:ascii="Gill Sans Nova" w:hAnsi="Gill Sans Nova" w:cs="Segoe UI Semilight"/>
-                              <w:color w:val="2DA4A8"/>
-                              <w:sz w:val="18"/>
-                              <w:szCs w:val="18"/>
-                              <w:lang w:val="en-US"/>
-                              <w14:textOutline w14:w="9525" w14:cap="rnd" w14:cmpd="sng" w14:algn="ctr">
-                                <w14:noFill/>
-                                <w14:prstDash w14:val="solid"/>
-                                <w14:bevel/>
-                              </w14:textOutline>
-                            </w:rPr>
-                            <w:t>Anti-impersonation technology</w:t>
-                          </w:r>
-                        </w:p>
-                        <w:p>
-                          <w:pPr>
-                            <w:pStyle w:val="Listenabsatz"/>
-                            <w:numPr>
-                              <w:ilvl w:val="0"/>
-                              <w:numId w:val="2"/>
-                            </w:numPr>
-                            <w:rPr>
-                              <w:rFonts w:ascii="Gill Sans Nova" w:hAnsi="Gill Sans Nova" w:cs="Segoe UI Semilight"/>
-                              <w:color w:val="2DA4A8"/>
-                              <w:sz w:val="18"/>
-                              <w:szCs w:val="18"/>
-                              <w:lang w:val="en-US"/>
-                              <w14:textOutline w14:w="9525" w14:cap="rnd" w14:cmpd="sng" w14:algn="ctr">
-                                <w14:noFill/>
-                                <w14:prstDash w14:val="solid"/>
-                                <w14:bevel/>
-                              </w14:textOutline>
-                            </w:rPr>
-                          </w:pPr>
-                          <w:r>
-                            <w:rPr>
-                              <w:rFonts w:ascii="Gill Sans Nova" w:hAnsi="Gill Sans Nova" w:cs="Segoe UI Semilight"/>
-                              <w:color w:val="2DA4A8"/>
-                              <w:sz w:val="18"/>
-                              <w:szCs w:val="18"/>
-                              <w:lang w:val="en-US"/>
-                              <w14:textOutline w14:w="9525" w14:cap="rnd" w14:cmpd="sng" w14:algn="ctr">
-                                <w14:noFill/>
-                                <w14:prstDash w14:val="solid"/>
-                                <w14:bevel/>
-                              </w14:textOutline>
-                            </w:rPr>
-                            <w:t>Email scanning technology</w:t>
+                            <w:t>Blocking USB</w:t>
                           </w:r>
                         </w:p>
                         <w:p>
@@ -11226,9 +10772,26 @@
                             <w:rPr>
                               <w:rFonts w:ascii="Gill Sans Nova" w:hAnsi="Gill Sans Nova" w:cs="Segoe UI Semilight"/>
                               <w:color w:val="2DA4A8"/>
-                              <w:sz w:val="18"/>
-                              <w:szCs w:val="18"/>
+                              <w:sz w:val="20"/>
+                              <w:szCs w:val="20"/>
                               <w:lang w:val="en-US"/>
+                              <w14:textOutline w14:w="9525" w14:cap="rnd" w14:cmpd="sng" w14:algn="ctr">
+                                <w14:noFill/>
+                                <w14:prstDash w14:val="solid"/>
+                                <w14:bevel/>
+                              </w14:textOutline>
+                            </w:rPr>
+                          </w:pPr>
+                        </w:p>
+                        <w:p>
+                          <w:pPr>
+                            <w:spacing w:after="0"/>
+                            <w:jc w:val="center"/>
+                            <w:rPr>
+                              <w:rFonts w:ascii="Gill Sans Nova" w:hAnsi="Gill Sans Nova" w:cs="Segoe UI Semilight"/>
+                              <w:color w:val="2DA4A8"/>
+                              <w:sz w:val="20"/>
+                              <w:szCs w:val="20"/>
                               <w14:textOutline w14:w="9525" w14:cap="rnd" w14:cmpd="sng" w14:algn="ctr">
                                 <w14:noFill/>
                                 <w14:prstDash w14:val="solid"/>
@@ -11240,31 +10803,26 @@
                             <w:rPr>
                               <w:rFonts w:ascii="Gill Sans Nova" w:hAnsi="Gill Sans Nova" w:cs="Segoe UI Semilight"/>
                               <w:color w:val="2DA4A8"/>
-                              <w:sz w:val="18"/>
-                              <w:szCs w:val="18"/>
-                              <w:lang w:val="en-US"/>
-                              <w14:textOutline w14:w="9525" w14:cap="rnd" w14:cmpd="sng" w14:algn="ctr">
-                                <w14:noFill/>
-                                <w14:prstDash w14:val="solid"/>
-                                <w14:bevel/>
-                              </w14:textOutline>
-                            </w:rPr>
-                            <w:t>IMPACT</w:t>
+                              <w:sz w:val="20"/>
+                              <w:szCs w:val="20"/>
+                              <w14:textOutline w14:w="9525" w14:cap="rnd" w14:cmpd="sng" w14:algn="ctr">
+                                <w14:noFill/>
+                                <w14:prstDash w14:val="solid"/>
+                                <w14:bevel/>
+                              </w14:textOutline>
+                            </w:rPr>
+                            <w:t>DETECTION</w:t>
                           </w:r>
                         </w:p>
                         <w:p>
                           <w:pPr>
-                            <w:pStyle w:val="Listenabsatz"/>
-                            <w:numPr>
-                              <w:ilvl w:val="0"/>
-                              <w:numId w:val="3"/>
-                            </w:numPr>
                             <w:spacing w:after="0"/>
-                            <w:rPr>
-                              <w:rFonts w:ascii="Gill Sans Nova" w:hAnsi="Gill Sans Nova" w:cs="Segoe UI Semilight"/>
-                              <w:color w:val="2DA4A8"/>
-                              <w:sz w:val="18"/>
-                              <w:szCs w:val="18"/>
+                            <w:jc w:val="center"/>
+                            <w:rPr>
+                              <w:rFonts w:ascii="Gill Sans Nova" w:hAnsi="Gill Sans Nova" w:cs="Segoe UI Semilight"/>
+                              <w:color w:val="2DA4A8"/>
+                              <w:sz w:val="20"/>
+                              <w:szCs w:val="20"/>
                               <w14:textOutline w14:w="9525" w14:cap="rnd" w14:cmpd="sng" w14:algn="ctr">
                                 <w14:noFill/>
                                 <w14:prstDash w14:val="solid"/>
@@ -11276,30 +10834,25 @@
                             <w:rPr>
                               <w:rFonts w:ascii="Gill Sans Nova" w:hAnsi="Gill Sans Nova" w:cs="Segoe UI Semilight"/>
                               <w:color w:val="2DA4A8"/>
-                              <w:sz w:val="18"/>
-                              <w:szCs w:val="18"/>
-                              <w14:textOutline w14:w="9525" w14:cap="rnd" w14:cmpd="sng" w14:algn="ctr">
-                                <w14:noFill/>
-                                <w14:prstDash w14:val="solid"/>
-                                <w14:bevel/>
-                              </w14:textOutline>
-                            </w:rPr>
-                            <w:t>Loss of Intellectual Property</w:t>
+                              <w:sz w:val="20"/>
+                              <w:szCs w:val="20"/>
+                              <w14:textOutline w14:w="9525" w14:cap="rnd" w14:cmpd="sng" w14:algn="ctr">
+                                <w14:noFill/>
+                                <w14:prstDash w14:val="solid"/>
+                                <w14:bevel/>
+                              </w14:textOutline>
+                            </w:rPr>
+                            <w:t>Keystroke speed</w:t>
                           </w:r>
                         </w:p>
                         <w:p>
                           <w:pPr>
-                            <w:pStyle w:val="Listenabsatz"/>
-                            <w:numPr>
-                              <w:ilvl w:val="0"/>
-                              <w:numId w:val="3"/>
-                            </w:numPr>
                             <w:spacing w:after="0"/>
                             <w:rPr>
                               <w:rFonts w:ascii="Gill Sans Nova" w:hAnsi="Gill Sans Nova" w:cs="Segoe UI Semilight"/>
                               <w:color w:val="2DA4A8"/>
-                              <w:sz w:val="18"/>
-                              <w:szCs w:val="18"/>
+                              <w:sz w:val="20"/>
+                              <w:szCs w:val="20"/>
                               <w14:textOutline w14:w="9525" w14:cap="rnd" w14:cmpd="sng" w14:algn="ctr">
                                 <w14:noFill/>
                                 <w14:prstDash w14:val="solid"/>
@@ -11307,20 +10860,6 @@
                               </w14:textOutline>
                             </w:rPr>
                           </w:pPr>
-                          <w:r>
-                            <w:rPr>
-                              <w:rFonts w:ascii="Gill Sans Nova" w:hAnsi="Gill Sans Nova" w:cs="Segoe UI Semilight"/>
-                              <w:color w:val="2DA4A8"/>
-                              <w:sz w:val="18"/>
-                              <w:szCs w:val="18"/>
-                              <w14:textOutline w14:w="9525" w14:cap="rnd" w14:cmpd="sng" w14:algn="ctr">
-                                <w14:noFill/>
-                                <w14:prstDash w14:val="solid"/>
-                                <w14:bevel/>
-                              </w14:textOutline>
-                            </w:rPr>
-                            <w:t>Damage to Reputation</w:t>
-                          </w:r>
                         </w:p>
                       </w:txbxContent>
                     </v:textbox>

--- a/Initial Access.docx
+++ b/Initial Access.docx
@@ -11,15 +11,576 @@
         <mc:AlternateContent>
           <mc:Choice Requires="wpg">
             <w:drawing>
-              <wp:anchor distT="0" distB="0" distL="114300" distR="114300" simplePos="0" relativeHeight="251692032" behindDoc="0" locked="0" layoutInCell="1" allowOverlap="1" wp14:anchorId="50DC0E15" wp14:editId="0288ADBF">
+              <wp:anchor distT="0" distB="0" distL="114300" distR="114300" simplePos="0" relativeHeight="251685888" behindDoc="0" locked="0" layoutInCell="1" allowOverlap="1" wp14:anchorId="616D879D" wp14:editId="3E114903">
                 <wp:simplePos x="0" y="0"/>
                 <wp:positionH relativeFrom="margin">
-                  <wp:posOffset>4566920</wp:posOffset>
+                  <wp:align>left</wp:align>
                 </wp:positionH>
                 <wp:positionV relativeFrom="paragraph">
-                  <wp:posOffset>291465</wp:posOffset>
+                  <wp:posOffset>288290</wp:posOffset>
                 </wp:positionV>
-                <wp:extent cx="3203575" cy="2051685"/>
+                <wp:extent cx="3204000" cy="2052000"/>
+                <wp:effectExtent l="4445" t="0" r="20320" b="20320"/>
+                <wp:wrapNone/>
+                <wp:docPr id="38" name="Gruppieren 38"/>
+                <wp:cNvGraphicFramePr/>
+                <a:graphic xmlns:a="http://schemas.openxmlformats.org/drawingml/2006/main">
+                  <a:graphicData uri="http://schemas.microsoft.com/office/word/2010/wordprocessingGroup">
+                    <wpg:wgp>
+                      <wpg:cNvGrpSpPr/>
+                      <wpg:grpSpPr>
+                        <a:xfrm rot="16200000">
+                          <a:off x="0" y="0"/>
+                          <a:ext cx="3204000" cy="2052000"/>
+                          <a:chOff x="0" y="0"/>
+                          <a:chExt cx="3204000" cy="2052000"/>
+                        </a:xfrm>
+                      </wpg:grpSpPr>
+                      <wps:wsp>
+                        <wps:cNvPr id="39" name="Rechteck: abgerundete Ecken 39"/>
+                        <wps:cNvSpPr/>
+                        <wps:spPr>
+                          <a:xfrm rot="5400000">
+                            <a:off x="576000" y="-576000"/>
+                            <a:ext cx="2052000" cy="3204000"/>
+                          </a:xfrm>
+                          <a:prstGeom prst="roundRect">
+                            <a:avLst/>
+                          </a:prstGeom>
+                          <a:solidFill>
+                            <a:srgbClr val="2DA4A8"/>
+                          </a:solidFill>
+                          <a:ln>
+                            <a:solidFill>
+                              <a:srgbClr val="2DA4A8"/>
+                            </a:solidFill>
+                          </a:ln>
+                        </wps:spPr>
+                        <wps:style>
+                          <a:lnRef idx="2">
+                            <a:schemeClr val="accent1">
+                              <a:shade val="50000"/>
+                            </a:schemeClr>
+                          </a:lnRef>
+                          <a:fillRef idx="1">
+                            <a:schemeClr val="accent1"/>
+                          </a:fillRef>
+                          <a:effectRef idx="0">
+                            <a:schemeClr val="accent1"/>
+                          </a:effectRef>
+                          <a:fontRef idx="minor">
+                            <a:schemeClr val="lt1"/>
+                          </a:fontRef>
+                        </wps:style>
+                        <wps:bodyPr rot="0" spcFirstLastPara="0" vertOverflow="overflow" horzOverflow="overflow" vert="horz" wrap="square" lIns="91440" tIns="45720" rIns="91440" bIns="45720" numCol="1" spcCol="0" rtlCol="0" fromWordArt="0" anchor="ctr" anchorCtr="0" forceAA="0" compatLnSpc="1">
+                          <a:prstTxWarp prst="textNoShape">
+                            <a:avLst/>
+                          </a:prstTxWarp>
+                          <a:noAutofit/>
+                        </wps:bodyPr>
+                      </wps:wsp>
+                      <wps:wsp>
+                        <wps:cNvPr id="40" name="Rechteck: abgerundete Ecken 40"/>
+                        <wps:cNvSpPr/>
+                        <wps:spPr>
+                          <a:xfrm rot="5400000">
+                            <a:off x="826025" y="-285034"/>
+                            <a:ext cx="1522095" cy="2613660"/>
+                          </a:xfrm>
+                          <a:prstGeom prst="roundRect">
+                            <a:avLst/>
+                          </a:prstGeom>
+                          <a:solidFill>
+                            <a:schemeClr val="bg1"/>
+                          </a:solidFill>
+                          <a:ln>
+                            <a:solidFill>
+                              <a:schemeClr val="bg1"/>
+                            </a:solidFill>
+                          </a:ln>
+                        </wps:spPr>
+                        <wps:style>
+                          <a:lnRef idx="2">
+                            <a:schemeClr val="accent1">
+                              <a:shade val="50000"/>
+                            </a:schemeClr>
+                          </a:lnRef>
+                          <a:fillRef idx="1">
+                            <a:schemeClr val="accent1"/>
+                          </a:fillRef>
+                          <a:effectRef idx="0">
+                            <a:schemeClr val="accent1"/>
+                          </a:effectRef>
+                          <a:fontRef idx="minor">
+                            <a:schemeClr val="lt1"/>
+                          </a:fontRef>
+                        </wps:style>
+                        <wps:bodyPr rot="0" spcFirstLastPara="0" vertOverflow="overflow" horzOverflow="overflow" vert="horz" wrap="square" lIns="91440" tIns="45720" rIns="91440" bIns="45720" numCol="1" spcCol="0" rtlCol="0" fromWordArt="0" anchor="ctr" anchorCtr="0" forceAA="0" compatLnSpc="1">
+                          <a:prstTxWarp prst="textNoShape">
+                            <a:avLst/>
+                          </a:prstTxWarp>
+                          <a:noAutofit/>
+                        </wps:bodyPr>
+                      </wps:wsp>
+                      <pic:pic xmlns:pic="http://schemas.openxmlformats.org/drawingml/2006/picture">
+                        <pic:nvPicPr>
+                          <pic:cNvPr id="41" name="Grafik 41"/>
+                          <pic:cNvPicPr>
+                            <a:picLocks noChangeAspect="1"/>
+                          </pic:cNvPicPr>
+                        </pic:nvPicPr>
+                        <pic:blipFill>
+                          <a:blip r:embed="rId6" cstate="print">
+                            <a:extLst>
+                              <a:ext uri="{28A0092B-C50C-407E-A947-70E740481C1C}">
+                                <a14:useLocalDpi xmlns:a14="http://schemas.microsoft.com/office/drawing/2010/main" val="0"/>
+                              </a:ext>
+                            </a:extLst>
+                          </a:blip>
+                          <a:srcRect t="1287" b="1287"/>
+                          <a:stretch/>
+                        </pic:blipFill>
+                        <pic:spPr bwMode="auto">
+                          <a:xfrm rot="5400000">
+                            <a:off x="1154443" y="357284"/>
+                            <a:ext cx="1380490" cy="1344930"/>
+                          </a:xfrm>
+                          <a:prstGeom prst="rect">
+                            <a:avLst/>
+                          </a:prstGeom>
+                          <a:noFill/>
+                          <a:ln>
+                            <a:noFill/>
+                          </a:ln>
+                          <a:extLst>
+                            <a:ext uri="{53640926-AAD7-44D8-BBD7-CCE9431645EC}">
+                              <a14:shadowObscured xmlns:a14="http://schemas.microsoft.com/office/drawing/2010/main"/>
+                            </a:ext>
+                          </a:extLst>
+                        </pic:spPr>
+                      </pic:pic>
+                      <wps:wsp>
+                        <wps:cNvPr id="42" name="Textfeld 2"/>
+                        <wps:cNvSpPr txBox="1">
+                          <a:spLocks noChangeArrowheads="1"/>
+                        </wps:cNvSpPr>
+                        <wps:spPr bwMode="auto">
+                          <a:xfrm rot="5400000">
+                            <a:off x="-71316" y="903932"/>
+                            <a:ext cx="1432560" cy="276225"/>
+                          </a:xfrm>
+                          <a:prstGeom prst="rect">
+                            <a:avLst/>
+                          </a:prstGeom>
+                          <a:solidFill>
+                            <a:srgbClr val="FFFFFF"/>
+                          </a:solidFill>
+                          <a:ln w="9525">
+                            <a:noFill/>
+                            <a:miter lim="800000"/>
+                            <a:headEnd/>
+                            <a:tailEnd/>
+                          </a:ln>
+                        </wps:spPr>
+                        <wps:txbx>
+                          <w:txbxContent>
+                            <w:p>
+                              <w:pPr>
+                                <w:rPr>
+                                  <w:rFonts w:ascii="Gill Sans Nova" w:hAnsi="Gill Sans Nova" w:cs="Segoe UI Semilight"/>
+                                  <w:b/>
+                                  <w:bCs/>
+                                  <w:color w:val="2DA4A8"/>
+                                  <w:sz w:val="24"/>
+                                  <w:szCs w:val="24"/>
+                                </w:rPr>
+                              </w:pPr>
+                              <w:r>
+                                <w:rPr>
+                                  <w:rFonts w:ascii="Gill Sans Nova" w:hAnsi="Gill Sans Nova" w:cs="Segoe UI Semilight"/>
+                                  <w:b/>
+                                  <w:bCs/>
+                                  <w:color w:val="2DA4A8"/>
+                                  <w:sz w:val="24"/>
+                                  <w:szCs w:val="24"/>
+                                </w:rPr>
+                                <w:t>INITIAL ACCESS</w:t>
+                              </w:r>
+                            </w:p>
+                          </w:txbxContent>
+                        </wps:txbx>
+                        <wps:bodyPr rot="0" vert="horz" wrap="square" lIns="91440" tIns="45720" rIns="91440" bIns="45720" anchor="t" anchorCtr="0">
+                          <a:noAutofit/>
+                        </wps:bodyPr>
+                      </wps:wsp>
+                    </wpg:wgp>
+                  </a:graphicData>
+                </a:graphic>
+                <wp14:sizeRelH relativeFrom="margin">
+                  <wp14:pctWidth>0</wp14:pctWidth>
+                </wp14:sizeRelH>
+                <wp14:sizeRelV relativeFrom="margin">
+                  <wp14:pctHeight>0</wp14:pctHeight>
+                </wp14:sizeRelV>
+              </wp:anchor>
+            </w:drawing>
+          </mc:Choice>
+          <mc:Fallback>
+            <w:pict>
+              <v:group w14:anchorId="616D879D" id="Gruppieren 38" o:spid="_x0000_s1026" style="position:absolute;margin-left:0;margin-top:22.7pt;width:252.3pt;height:161.55pt;rotation:-90;z-index:251685888;mso-position-horizontal:left;mso-position-horizontal-relative:margin;mso-width-relative:margin;mso-height-relative:margin" coordsize="32040,20520" o:gfxdata="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">
+                <v:roundrect id="Rechteck: abgerundete Ecken 39" o:spid="_x0000_s1027" style="position:absolute;left:5760;top:-5760;width:20520;height:32040;rotation:90;visibility:visible;mso-wrap-style:square;v-text-anchor:middle" arcsize="10923f" o:gfxdata="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" fillcolor="#2da4a8" strokecolor="#2da4a8" strokeweight="1pt">
+                  <v:stroke joinstyle="miter"/>
+                </v:roundrect>
+                <v:roundrect id="Rechteck: abgerundete Ecken 40" o:spid="_x0000_s1028" style="position:absolute;left:8260;top:-2851;width:15221;height:26137;rotation:90;visibility:visible;mso-wrap-style:square;v-text-anchor:middle" arcsize="10923f" o:gfxdata="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" fillcolor="white [3212]" strokecolor="white [3212]" strokeweight="1pt">
+                  <v:stroke joinstyle="miter"/>
+                </v:roundrect>
+                <v:shapetype id="_x0000_t75" coordsize="21600,21600" o:spt="75" o:preferrelative="t" path="m@4@5l@4@11@9@11@9@5xe" filled="f" stroked="f">
+                  <v:stroke joinstyle="miter"/>
+                  <v:formulas>
+                    <v:f eqn="if lineDrawn pixelLineWidth 0"/>
+                    <v:f eqn="sum @0 1 0"/>
+                    <v:f eqn="sum 0 0 @1"/>
+                    <v:f eqn="prod @2 1 2"/>
+                    <v:f eqn="prod @3 21600 pixelWidth"/>
+                    <v:f eqn="prod @3 21600 pixelHeight"/>
+                    <v:f eqn="sum @0 0 1"/>
+                    <v:f eqn="prod @6 1 2"/>
+                    <v:f eqn="prod @7 21600 pixelWidth"/>
+                    <v:f eqn="sum @8 21600 0"/>
+                    <v:f eqn="prod @7 21600 pixelHeight"/>
+                    <v:f eqn="sum @10 21600 0"/>
+                  </v:formulas>
+                  <v:path o:extrusionok="f" gradientshapeok="t" o:connecttype="rect"/>
+                  <o:lock v:ext="edit" aspectratio="t"/>
+                </v:shapetype>
+                <v:shape id="Grafik 41" o:spid="_x0000_s1029" type="#_x0000_t75" style="position:absolute;left:11545;top:3572;width:13804;height:13449;rotation:90;visibility:visible;mso-wrap-style:square" o:gfxdata="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">
+                  <v:imagedata r:id="rId7" o:title="" croptop="843f" cropbottom="843f"/>
+                </v:shape>
+                <v:shapetype id="_x0000_t202" coordsize="21600,21600" o:spt="202" path="m,l,21600r21600,l21600,xe">
+                  <v:stroke joinstyle="miter"/>
+                  <v:path gradientshapeok="t" o:connecttype="rect"/>
+                </v:shapetype>
+                <v:shape id="Textfeld 2" o:spid="_x0000_s1030" type="#_x0000_t202" style="position:absolute;left:-714;top:9039;width:14326;height:2762;rotation:90;visibility:visible;mso-wrap-style:square;v-text-anchor:top" o:gfxdata="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" stroked="f">
+                  <v:textbox>
+                    <w:txbxContent>
+                      <w:p>
+                        <w:pPr>
+                          <w:rPr>
+                            <w:rFonts w:ascii="Gill Sans Nova" w:hAnsi="Gill Sans Nova" w:cs="Segoe UI Semilight"/>
+                            <w:b/>
+                            <w:bCs/>
+                            <w:color w:val="2DA4A8"/>
+                            <w:sz w:val="24"/>
+                            <w:szCs w:val="24"/>
+                          </w:rPr>
+                        </w:pPr>
+                        <w:r>
+                          <w:rPr>
+                            <w:rFonts w:ascii="Gill Sans Nova" w:hAnsi="Gill Sans Nova" w:cs="Segoe UI Semilight"/>
+                            <w:b/>
+                            <w:bCs/>
+                            <w:color w:val="2DA4A8"/>
+                            <w:sz w:val="24"/>
+                            <w:szCs w:val="24"/>
+                          </w:rPr>
+                          <w:t>INITIAL ACCESS</w:t>
+                        </w:r>
+                      </w:p>
+                    </w:txbxContent>
+                  </v:textbox>
+                </v:shape>
+                <w10:wrap anchorx="margin"/>
+              </v:group>
+            </w:pict>
+          </mc:Fallback>
+        </mc:AlternateContent>
+      </w:r>
+    </w:p>
+    <w:p>
+      <w:r>
+        <w:rPr>
+          <w:noProof/>
+        </w:rPr>
+        <mc:AlternateContent>
+          <mc:Choice Requires="wpg">
+            <w:drawing>
+              <wp:anchor distT="0" distB="0" distL="114300" distR="114300" simplePos="0" relativeHeight="251683840" behindDoc="0" locked="0" layoutInCell="1" allowOverlap="1" wp14:anchorId="0CE6E6F3" wp14:editId="4F7E48F7">
+                <wp:simplePos x="0" y="0"/>
+                <wp:positionH relativeFrom="margin">
+                  <wp:posOffset>7078345</wp:posOffset>
+                </wp:positionH>
+                <wp:positionV relativeFrom="paragraph">
+                  <wp:posOffset>0</wp:posOffset>
+                </wp:positionV>
+                <wp:extent cx="3204000" cy="2052000"/>
+                <wp:effectExtent l="4445" t="0" r="20320" b="20320"/>
+                <wp:wrapNone/>
+                <wp:docPr id="37" name="Gruppieren 37"/>
+                <wp:cNvGraphicFramePr/>
+                <a:graphic xmlns:a="http://schemas.openxmlformats.org/drawingml/2006/main">
+                  <a:graphicData uri="http://schemas.microsoft.com/office/word/2010/wordprocessingGroup">
+                    <wpg:wgp>
+                      <wpg:cNvGrpSpPr/>
+                      <wpg:grpSpPr>
+                        <a:xfrm rot="16200000">
+                          <a:off x="0" y="0"/>
+                          <a:ext cx="3204000" cy="2052000"/>
+                          <a:chOff x="0" y="0"/>
+                          <a:chExt cx="3204000" cy="2052000"/>
+                        </a:xfrm>
+                      </wpg:grpSpPr>
+                      <wps:wsp>
+                        <wps:cNvPr id="32" name="Rechteck: abgerundete Ecken 32"/>
+                        <wps:cNvSpPr/>
+                        <wps:spPr>
+                          <a:xfrm rot="5400000">
+                            <a:off x="576000" y="-576000"/>
+                            <a:ext cx="2052000" cy="3204000"/>
+                          </a:xfrm>
+                          <a:prstGeom prst="roundRect">
+                            <a:avLst/>
+                          </a:prstGeom>
+                          <a:solidFill>
+                            <a:srgbClr val="2DA4A8"/>
+                          </a:solidFill>
+                          <a:ln>
+                            <a:solidFill>
+                              <a:srgbClr val="2DA4A8"/>
+                            </a:solidFill>
+                          </a:ln>
+                        </wps:spPr>
+                        <wps:style>
+                          <a:lnRef idx="2">
+                            <a:schemeClr val="accent1">
+                              <a:shade val="50000"/>
+                            </a:schemeClr>
+                          </a:lnRef>
+                          <a:fillRef idx="1">
+                            <a:schemeClr val="accent1"/>
+                          </a:fillRef>
+                          <a:effectRef idx="0">
+                            <a:schemeClr val="accent1"/>
+                          </a:effectRef>
+                          <a:fontRef idx="minor">
+                            <a:schemeClr val="lt1"/>
+                          </a:fontRef>
+                        </wps:style>
+                        <wps:bodyPr rot="0" spcFirstLastPara="0" vertOverflow="overflow" horzOverflow="overflow" vert="horz" wrap="square" lIns="91440" tIns="45720" rIns="91440" bIns="45720" numCol="1" spcCol="0" rtlCol="0" fromWordArt="0" anchor="ctr" anchorCtr="0" forceAA="0" compatLnSpc="1">
+                          <a:prstTxWarp prst="textNoShape">
+                            <a:avLst/>
+                          </a:prstTxWarp>
+                          <a:noAutofit/>
+                        </wps:bodyPr>
+                      </wps:wsp>
+                      <wps:wsp>
+                        <wps:cNvPr id="33" name="Rechteck: abgerundete Ecken 33"/>
+                        <wps:cNvSpPr/>
+                        <wps:spPr>
+                          <a:xfrm rot="5400000">
+                            <a:off x="826025" y="-285034"/>
+                            <a:ext cx="1522095" cy="2613660"/>
+                          </a:xfrm>
+                          <a:prstGeom prst="roundRect">
+                            <a:avLst/>
+                          </a:prstGeom>
+                          <a:solidFill>
+                            <a:schemeClr val="bg1"/>
+                          </a:solidFill>
+                          <a:ln>
+                            <a:solidFill>
+                              <a:schemeClr val="bg1"/>
+                            </a:solidFill>
+                          </a:ln>
+                        </wps:spPr>
+                        <wps:style>
+                          <a:lnRef idx="2">
+                            <a:schemeClr val="accent1">
+                              <a:shade val="50000"/>
+                            </a:schemeClr>
+                          </a:lnRef>
+                          <a:fillRef idx="1">
+                            <a:schemeClr val="accent1"/>
+                          </a:fillRef>
+                          <a:effectRef idx="0">
+                            <a:schemeClr val="accent1"/>
+                          </a:effectRef>
+                          <a:fontRef idx="minor">
+                            <a:schemeClr val="lt1"/>
+                          </a:fontRef>
+                        </wps:style>
+                        <wps:bodyPr rot="0" spcFirstLastPara="0" vertOverflow="overflow" horzOverflow="overflow" vert="horz" wrap="square" lIns="91440" tIns="45720" rIns="91440" bIns="45720" numCol="1" spcCol="0" rtlCol="0" fromWordArt="0" anchor="ctr" anchorCtr="0" forceAA="0" compatLnSpc="1">
+                          <a:prstTxWarp prst="textNoShape">
+                            <a:avLst/>
+                          </a:prstTxWarp>
+                          <a:noAutofit/>
+                        </wps:bodyPr>
+                      </wps:wsp>
+                      <pic:pic xmlns:pic="http://schemas.openxmlformats.org/drawingml/2006/picture">
+                        <pic:nvPicPr>
+                          <pic:cNvPr id="34" name="Grafik 34"/>
+                          <pic:cNvPicPr>
+                            <a:picLocks noChangeAspect="1"/>
+                          </pic:cNvPicPr>
+                        </pic:nvPicPr>
+                        <pic:blipFill>
+                          <a:blip r:embed="rId6" cstate="print">
+                            <a:extLst>
+                              <a:ext uri="{28A0092B-C50C-407E-A947-70E740481C1C}">
+                                <a14:useLocalDpi xmlns:a14="http://schemas.microsoft.com/office/drawing/2010/main" val="0"/>
+                              </a:ext>
+                            </a:extLst>
+                          </a:blip>
+                          <a:srcRect t="1287" b="1287"/>
+                          <a:stretch/>
+                        </pic:blipFill>
+                        <pic:spPr bwMode="auto">
+                          <a:xfrm rot="5400000">
+                            <a:off x="1154443" y="357284"/>
+                            <a:ext cx="1380490" cy="1344930"/>
+                          </a:xfrm>
+                          <a:prstGeom prst="rect">
+                            <a:avLst/>
+                          </a:prstGeom>
+                          <a:noFill/>
+                          <a:ln>
+                            <a:noFill/>
+                          </a:ln>
+                          <a:extLst>
+                            <a:ext uri="{53640926-AAD7-44D8-BBD7-CCE9431645EC}">
+                              <a14:shadowObscured xmlns:a14="http://schemas.microsoft.com/office/drawing/2010/main"/>
+                            </a:ext>
+                          </a:extLst>
+                        </pic:spPr>
+                      </pic:pic>
+                      <wps:wsp>
+                        <wps:cNvPr id="217" name="Textfeld 2"/>
+                        <wps:cNvSpPr txBox="1">
+                          <a:spLocks noChangeArrowheads="1"/>
+                        </wps:cNvSpPr>
+                        <wps:spPr bwMode="auto">
+                          <a:xfrm rot="5400000">
+                            <a:off x="-71316" y="903932"/>
+                            <a:ext cx="1432560" cy="276225"/>
+                          </a:xfrm>
+                          <a:prstGeom prst="rect">
+                            <a:avLst/>
+                          </a:prstGeom>
+                          <a:solidFill>
+                            <a:srgbClr val="FFFFFF"/>
+                          </a:solidFill>
+                          <a:ln w="9525">
+                            <a:noFill/>
+                            <a:miter lim="800000"/>
+                            <a:headEnd/>
+                            <a:tailEnd/>
+                          </a:ln>
+                        </wps:spPr>
+                        <wps:txbx>
+                          <w:txbxContent>
+                            <w:p>
+                              <w:pPr>
+                                <w:rPr>
+                                  <w:rFonts w:ascii="Gill Sans Nova" w:hAnsi="Gill Sans Nova" w:cs="Segoe UI Semilight"/>
+                                  <w:b/>
+                                  <w:bCs/>
+                                  <w:color w:val="2DA4A8"/>
+                                  <w:sz w:val="24"/>
+                                  <w:szCs w:val="24"/>
+                                </w:rPr>
+                              </w:pPr>
+                              <w:r>
+                                <w:rPr>
+                                  <w:rFonts w:ascii="Gill Sans Nova" w:hAnsi="Gill Sans Nova" w:cs="Segoe UI Semilight"/>
+                                  <w:b/>
+                                  <w:bCs/>
+                                  <w:color w:val="2DA4A8"/>
+                                  <w:sz w:val="24"/>
+                                  <w:szCs w:val="24"/>
+                                </w:rPr>
+                                <w:t>INITIAL ACCESS</w:t>
+                              </w:r>
+                            </w:p>
+                          </w:txbxContent>
+                        </wps:txbx>
+                        <wps:bodyPr rot="0" vert="horz" wrap="square" lIns="91440" tIns="45720" rIns="91440" bIns="45720" anchor="t" anchorCtr="0">
+                          <a:noAutofit/>
+                        </wps:bodyPr>
+                      </wps:wsp>
+                    </wpg:wgp>
+                  </a:graphicData>
+                </a:graphic>
+                <wp14:sizeRelH relativeFrom="margin">
+                  <wp14:pctWidth>0</wp14:pctWidth>
+                </wp14:sizeRelH>
+                <wp14:sizeRelV relativeFrom="margin">
+                  <wp14:pctHeight>0</wp14:pctHeight>
+                </wp14:sizeRelV>
+              </wp:anchor>
+            </w:drawing>
+          </mc:Choice>
+          <mc:Fallback>
+            <w:pict>
+              <v:group w14:anchorId="0CE6E6F3" id="Gruppieren 37" o:spid="_x0000_s1031" style="position:absolute;margin-left:557.35pt;margin-top:0;width:252.3pt;height:161.55pt;rotation:-90;z-index:251683840;mso-position-horizontal-relative:margin;mso-width-relative:margin;mso-height-relative:margin" coordsize="32040,20520" o:gfxdata="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">
+                <v:roundrect id="Rechteck: abgerundete Ecken 32" o:spid="_x0000_s1032" style="position:absolute;left:5760;top:-5760;width:20520;height:32040;rotation:90;visibility:visible;mso-wrap-style:square;v-text-anchor:middle" arcsize="10923f" o:gfxdata="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" fillcolor="#2da4a8" strokecolor="#2da4a8" strokeweight="1pt">
+                  <v:stroke joinstyle="miter"/>
+                </v:roundrect>
+                <v:roundrect id="Rechteck: abgerundete Ecken 33" o:spid="_x0000_s1033" style="position:absolute;left:8260;top:-2851;width:15221;height:26137;rotation:90;visibility:visible;mso-wrap-style:square;v-text-anchor:middle" arcsize="10923f" o:gfxdata="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" fillcolor="white [3212]" strokecolor="white [3212]" strokeweight="1pt">
+                  <v:stroke joinstyle="miter"/>
+                </v:roundrect>
+                <v:shape id="Grafik 34" o:spid="_x0000_s1034" type="#_x0000_t75" style="position:absolute;left:11545;top:3572;width:13804;height:13449;rotation:90;visibility:visible;mso-wrap-style:square" o:gfxdata="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">
+                  <v:imagedata r:id="rId7" o:title="" croptop="843f" cropbottom="843f"/>
+                </v:shape>
+                <v:shape id="Textfeld 2" o:spid="_x0000_s1035" type="#_x0000_t202" style="position:absolute;left:-714;top:9039;width:14326;height:2762;rotation:90;visibility:visible;mso-wrap-style:square;v-text-anchor:top" o:gfxdata="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" stroked="f">
+                  <v:textbox>
+                    <w:txbxContent>
+                      <w:p>
+                        <w:pPr>
+                          <w:rPr>
+                            <w:rFonts w:ascii="Gill Sans Nova" w:hAnsi="Gill Sans Nova" w:cs="Segoe UI Semilight"/>
+                            <w:b/>
+                            <w:bCs/>
+                            <w:color w:val="2DA4A8"/>
+                            <w:sz w:val="24"/>
+                            <w:szCs w:val="24"/>
+                          </w:rPr>
+                        </w:pPr>
+                        <w:r>
+                          <w:rPr>
+                            <w:rFonts w:ascii="Gill Sans Nova" w:hAnsi="Gill Sans Nova" w:cs="Segoe UI Semilight"/>
+                            <w:b/>
+                            <w:bCs/>
+                            <w:color w:val="2DA4A8"/>
+                            <w:sz w:val="24"/>
+                            <w:szCs w:val="24"/>
+                          </w:rPr>
+                          <w:t>INITIAL ACCESS</w:t>
+                        </w:r>
+                      </w:p>
+                    </w:txbxContent>
+                  </v:textbox>
+                </v:shape>
+                <w10:wrap anchorx="margin"/>
+              </v:group>
+            </w:pict>
+          </mc:Fallback>
+        </mc:AlternateContent>
+      </w:r>
+      <w:r>
+        <w:rPr>
+          <w:noProof/>
+        </w:rPr>
+        <mc:AlternateContent>
+          <mc:Choice Requires="wpg">
+            <w:drawing>
+              <wp:anchor distT="0" distB="0" distL="114300" distR="114300" simplePos="0" relativeHeight="251692032" behindDoc="0" locked="0" layoutInCell="1" allowOverlap="1" wp14:anchorId="50DC0E15" wp14:editId="3AC21AC7">
+                <wp:simplePos x="0" y="0"/>
+                <wp:positionH relativeFrom="margin">
+                  <wp:posOffset>4576445</wp:posOffset>
+                </wp:positionH>
+                <wp:positionV relativeFrom="paragraph">
+                  <wp:posOffset>0</wp:posOffset>
+                </wp:positionV>
+                <wp:extent cx="3204000" cy="2052000"/>
                 <wp:effectExtent l="4445" t="0" r="20320" b="20320"/>
                 <wp:wrapNone/>
                 <wp:docPr id="58" name="Gruppieren 58"/>
@@ -31,7 +592,7 @@
                       <wpg:grpSpPr>
                         <a:xfrm rot="16200000">
                           <a:off x="0" y="0"/>
-                          <a:ext cx="3203575" cy="2051685"/>
+                          <a:ext cx="3204000" cy="2052000"/>
                           <a:chOff x="0" y="0"/>
                           <a:chExt cx="3204000" cy="2052000"/>
                         </a:xfrm>
@@ -129,7 +690,7 @@
                             <a:picLocks noChangeAspect="1"/>
                           </pic:cNvPicPr>
                         </pic:nvPicPr>
-                        <pic:blipFill rotWithShape="1">
+                        <pic:blipFill>
                           <a:blip r:embed="rId6" cstate="print">
                             <a:extLst>
                               <a:ext uri="{28A0092B-C50C-407E-A947-70E740481C1C}">
@@ -137,7 +698,7 @@
                               </a:ext>
                             </a:extLst>
                           </a:blip>
-                          <a:srcRect l="23755" t="9412" r="23285" b="8058"/>
+                          <a:srcRect t="1287" b="1287"/>
                           <a:stretch/>
                         </pic:blipFill>
                         <pic:spPr bwMode="auto">
@@ -216,45 +777,28 @@
                     </wpg:wgp>
                   </a:graphicData>
                 </a:graphic>
+                <wp14:sizeRelH relativeFrom="margin">
+                  <wp14:pctWidth>0</wp14:pctWidth>
+                </wp14:sizeRelH>
+                <wp14:sizeRelV relativeFrom="margin">
+                  <wp14:pctHeight>0</wp14:pctHeight>
+                </wp14:sizeRelV>
               </wp:anchor>
             </w:drawing>
           </mc:Choice>
           <mc:Fallback>
             <w:pict>
-              <v:group w14:anchorId="50DC0E15" id="Gruppieren 58" o:spid="_x0000_s1026" style="position:absolute;margin-left:359.6pt;margin-top:22.95pt;width:252.25pt;height:161.55pt;rotation:-90;z-index:251692032;mso-position-horizontal-relative:margin" coordsize="32040,20520" o:gfxdata="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">
-                <v:roundrect id="Rechteck: abgerundete Ecken 59" o:spid="_x0000_s1027" style="position:absolute;left:5760;top:-5760;width:20520;height:32040;rotation:90;visibility:visible;mso-wrap-style:square;v-text-anchor:middle" arcsize="10923f" o:gfxdata="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" fillcolor="#2da4a8" strokecolor="#2da4a8" strokeweight="1pt">
+              <v:group w14:anchorId="50DC0E15" id="Gruppieren 58" o:spid="_x0000_s1036" style="position:absolute;margin-left:360.35pt;margin-top:0;width:252.3pt;height:161.55pt;rotation:-90;z-index:251692032;mso-position-horizontal-relative:margin;mso-width-relative:margin;mso-height-relative:margin" coordsize="32040,20520" o:gfxdata="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">
+                <v:roundrect id="Rechteck: abgerundete Ecken 59" o:spid="_x0000_s1037" style="position:absolute;left:5760;top:-5760;width:20520;height:32040;rotation:90;visibility:visible;mso-wrap-style:square;v-text-anchor:middle" arcsize="10923f" o:gfxdata="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" fillcolor="#2da4a8" strokecolor="#2da4a8" strokeweight="1pt">
                   <v:stroke joinstyle="miter"/>
                 </v:roundrect>
-                <v:roundrect id="Rechteck: abgerundete Ecken 60" o:spid="_x0000_s1028" style="position:absolute;left:8260;top:-2851;width:15221;height:26137;rotation:90;visibility:visible;mso-wrap-style:square;v-text-anchor:middle" arcsize="10923f" o:gfxdata="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" fillcolor="white [3212]" strokecolor="white [3212]" strokeweight="1pt">
+                <v:roundrect id="Rechteck: abgerundete Ecken 60" o:spid="_x0000_s1038" style="position:absolute;left:8260;top:-2851;width:15221;height:26137;rotation:90;visibility:visible;mso-wrap-style:square;v-text-anchor:middle" arcsize="10923f" o:gfxdata="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" fillcolor="white [3212]" strokecolor="white [3212]" strokeweight="1pt">
                   <v:stroke joinstyle="miter"/>
                 </v:roundrect>
-                <v:shapetype id="_x0000_t75" coordsize="21600,21600" o:spt="75" o:preferrelative="t" path="m@4@5l@4@11@9@11@9@5xe" filled="f" stroked="f">
-                  <v:stroke joinstyle="miter"/>
-                  <v:formulas>
-                    <v:f eqn="if lineDrawn pixelLineWidth 0"/>
-                    <v:f eqn="sum @0 1 0"/>
-                    <v:f eqn="sum 0 0 @1"/>
-                    <v:f eqn="prod @2 1 2"/>
-                    <v:f eqn="prod @3 21600 pixelWidth"/>
-                    <v:f eqn="prod @3 21600 pixelHeight"/>
-                    <v:f eqn="sum @0 0 1"/>
-                    <v:f eqn="prod @6 1 2"/>
-                    <v:f eqn="prod @7 21600 pixelWidth"/>
-                    <v:f eqn="sum @8 21600 0"/>
-                    <v:f eqn="prod @7 21600 pixelHeight"/>
-                    <v:f eqn="sum @10 21600 0"/>
-                  </v:formulas>
-                  <v:path o:extrusionok="f" gradientshapeok="t" o:connecttype="rect"/>
-                  <o:lock v:ext="edit" aspectratio="t"/>
-                </v:shapetype>
-                <v:shape id="Grafik 61" o:spid="_x0000_s1029" type="#_x0000_t75" style="position:absolute;left:11545;top:3572;width:13804;height:13449;rotation:90;visibility:visible;mso-wrap-style:square" o:gfxdata="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">
-                  <v:imagedata r:id="rId7" o:title="" croptop="6168f" cropbottom="5281f" cropleft="15568f" cropright="15260f"/>
+                <v:shape id="Grafik 61" o:spid="_x0000_s1039" type="#_x0000_t75" style="position:absolute;left:11545;top:3572;width:13804;height:13449;rotation:90;visibility:visible;mso-wrap-style:square" o:gfxdata="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">
+                  <v:imagedata r:id="rId7" o:title="" croptop="843f" cropbottom="843f"/>
                 </v:shape>
-                <v:shapetype id="_x0000_t202" coordsize="21600,21600" o:spt="202" path="m,l,21600r21600,l21600,xe">
-                  <v:stroke joinstyle="miter"/>
-                  <v:path gradientshapeok="t" o:connecttype="rect"/>
-                </v:shapetype>
-                <v:shape id="Textfeld 2" o:spid="_x0000_s1030" type="#_x0000_t202" style="position:absolute;left:-714;top:9039;width:14326;height:2762;rotation:90;visibility:visible;mso-wrap-style:square;v-text-anchor:top" o:gfxdata="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" stroked="f">
+                <v:shape id="Textfeld 2" o:spid="_x0000_s1040" type="#_x0000_t202" style="position:absolute;left:-714;top:9039;width:14326;height:2762;rotation:90;visibility:visible;mso-wrap-style:square;v-text-anchor:top" o:gfxdata="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" stroked="f">
                   <v:textbox>
                     <w:txbxContent>
                       <w:p>
@@ -296,277 +840,15 @@
         <mc:AlternateContent>
           <mc:Choice Requires="wpg">
             <w:drawing>
-              <wp:anchor distT="0" distB="0" distL="114300" distR="114300" simplePos="0" relativeHeight="251683840" behindDoc="0" locked="0" layoutInCell="1" allowOverlap="1" wp14:anchorId="0CE6E6F3" wp14:editId="0B350ADE">
+              <wp:anchor distT="0" distB="0" distL="114300" distR="114300" simplePos="0" relativeHeight="251687936" behindDoc="0" locked="0" layoutInCell="1" allowOverlap="1" wp14:anchorId="78DFF191" wp14:editId="438A0A93">
                 <wp:simplePos x="0" y="0"/>
-                <wp:positionH relativeFrom="margin">
-                  <wp:posOffset>7089775</wp:posOffset>
+                <wp:positionH relativeFrom="column">
+                  <wp:posOffset>1940560</wp:posOffset>
                 </wp:positionH>
                 <wp:positionV relativeFrom="paragraph">
-                  <wp:posOffset>292100</wp:posOffset>
+                  <wp:posOffset>0</wp:posOffset>
                 </wp:positionV>
-                <wp:extent cx="3203575" cy="2051685"/>
-                <wp:effectExtent l="4445" t="0" r="20320" b="20320"/>
-                <wp:wrapNone/>
-                <wp:docPr id="37" name="Gruppieren 37"/>
-                <wp:cNvGraphicFramePr/>
-                <a:graphic xmlns:a="http://schemas.openxmlformats.org/drawingml/2006/main">
-                  <a:graphicData uri="http://schemas.microsoft.com/office/word/2010/wordprocessingGroup">
-                    <wpg:wgp>
-                      <wpg:cNvGrpSpPr/>
-                      <wpg:grpSpPr>
-                        <a:xfrm rot="16200000">
-                          <a:off x="0" y="0"/>
-                          <a:ext cx="3203575" cy="2051685"/>
-                          <a:chOff x="0" y="0"/>
-                          <a:chExt cx="3204000" cy="2052000"/>
-                        </a:xfrm>
-                      </wpg:grpSpPr>
-                      <wps:wsp>
-                        <wps:cNvPr id="32" name="Rechteck: abgerundete Ecken 32"/>
-                        <wps:cNvSpPr/>
-                        <wps:spPr>
-                          <a:xfrm rot="5400000">
-                            <a:off x="576000" y="-576000"/>
-                            <a:ext cx="2052000" cy="3204000"/>
-                          </a:xfrm>
-                          <a:prstGeom prst="roundRect">
-                            <a:avLst/>
-                          </a:prstGeom>
-                          <a:solidFill>
-                            <a:srgbClr val="2DA4A8"/>
-                          </a:solidFill>
-                          <a:ln>
-                            <a:solidFill>
-                              <a:srgbClr val="2DA4A8"/>
-                            </a:solidFill>
-                          </a:ln>
-                        </wps:spPr>
-                        <wps:style>
-                          <a:lnRef idx="2">
-                            <a:schemeClr val="accent1">
-                              <a:shade val="50000"/>
-                            </a:schemeClr>
-                          </a:lnRef>
-                          <a:fillRef idx="1">
-                            <a:schemeClr val="accent1"/>
-                          </a:fillRef>
-                          <a:effectRef idx="0">
-                            <a:schemeClr val="accent1"/>
-                          </a:effectRef>
-                          <a:fontRef idx="minor">
-                            <a:schemeClr val="lt1"/>
-                          </a:fontRef>
-                        </wps:style>
-                        <wps:bodyPr rot="0" spcFirstLastPara="0" vertOverflow="overflow" horzOverflow="overflow" vert="horz" wrap="square" lIns="91440" tIns="45720" rIns="91440" bIns="45720" numCol="1" spcCol="0" rtlCol="0" fromWordArt="0" anchor="ctr" anchorCtr="0" forceAA="0" compatLnSpc="1">
-                          <a:prstTxWarp prst="textNoShape">
-                            <a:avLst/>
-                          </a:prstTxWarp>
-                          <a:noAutofit/>
-                        </wps:bodyPr>
-                      </wps:wsp>
-                      <wps:wsp>
-                        <wps:cNvPr id="33" name="Rechteck: abgerundete Ecken 33"/>
-                        <wps:cNvSpPr/>
-                        <wps:spPr>
-                          <a:xfrm rot="5400000">
-                            <a:off x="826025" y="-285034"/>
-                            <a:ext cx="1522095" cy="2613660"/>
-                          </a:xfrm>
-                          <a:prstGeom prst="roundRect">
-                            <a:avLst/>
-                          </a:prstGeom>
-                          <a:solidFill>
-                            <a:schemeClr val="bg1"/>
-                          </a:solidFill>
-                          <a:ln>
-                            <a:solidFill>
-                              <a:schemeClr val="bg1"/>
-                            </a:solidFill>
-                          </a:ln>
-                        </wps:spPr>
-                        <wps:style>
-                          <a:lnRef idx="2">
-                            <a:schemeClr val="accent1">
-                              <a:shade val="50000"/>
-                            </a:schemeClr>
-                          </a:lnRef>
-                          <a:fillRef idx="1">
-                            <a:schemeClr val="accent1"/>
-                          </a:fillRef>
-                          <a:effectRef idx="0">
-                            <a:schemeClr val="accent1"/>
-                          </a:effectRef>
-                          <a:fontRef idx="minor">
-                            <a:schemeClr val="lt1"/>
-                          </a:fontRef>
-                        </wps:style>
-                        <wps:bodyPr rot="0" spcFirstLastPara="0" vertOverflow="overflow" horzOverflow="overflow" vert="horz" wrap="square" lIns="91440" tIns="45720" rIns="91440" bIns="45720" numCol="1" spcCol="0" rtlCol="0" fromWordArt="0" anchor="ctr" anchorCtr="0" forceAA="0" compatLnSpc="1">
-                          <a:prstTxWarp prst="textNoShape">
-                            <a:avLst/>
-                          </a:prstTxWarp>
-                          <a:noAutofit/>
-                        </wps:bodyPr>
-                      </wps:wsp>
-                      <pic:pic xmlns:pic="http://schemas.openxmlformats.org/drawingml/2006/picture">
-                        <pic:nvPicPr>
-                          <pic:cNvPr id="34" name="Grafik 34"/>
-                          <pic:cNvPicPr>
-                            <a:picLocks noChangeAspect="1"/>
-                          </pic:cNvPicPr>
-                        </pic:nvPicPr>
-                        <pic:blipFill rotWithShape="1">
-                          <a:blip r:embed="rId6" cstate="print">
-                            <a:extLst>
-                              <a:ext uri="{28A0092B-C50C-407E-A947-70E740481C1C}">
-                                <a14:useLocalDpi xmlns:a14="http://schemas.microsoft.com/office/drawing/2010/main" val="0"/>
-                              </a:ext>
-                            </a:extLst>
-                          </a:blip>
-                          <a:srcRect l="23755" t="9412" r="23285" b="8058"/>
-                          <a:stretch/>
-                        </pic:blipFill>
-                        <pic:spPr bwMode="auto">
-                          <a:xfrm rot="5400000">
-                            <a:off x="1154443" y="357284"/>
-                            <a:ext cx="1380490" cy="1344930"/>
-                          </a:xfrm>
-                          <a:prstGeom prst="rect">
-                            <a:avLst/>
-                          </a:prstGeom>
-                          <a:noFill/>
-                          <a:ln>
-                            <a:noFill/>
-                          </a:ln>
-                          <a:extLst>
-                            <a:ext uri="{53640926-AAD7-44D8-BBD7-CCE9431645EC}">
-                              <a14:shadowObscured xmlns:a14="http://schemas.microsoft.com/office/drawing/2010/main"/>
-                            </a:ext>
-                          </a:extLst>
-                        </pic:spPr>
-                      </pic:pic>
-                      <wps:wsp>
-                        <wps:cNvPr id="217" name="Textfeld 2"/>
-                        <wps:cNvSpPr txBox="1">
-                          <a:spLocks noChangeArrowheads="1"/>
-                        </wps:cNvSpPr>
-                        <wps:spPr bwMode="auto">
-                          <a:xfrm rot="5400000">
-                            <a:off x="-71316" y="903932"/>
-                            <a:ext cx="1432560" cy="276225"/>
-                          </a:xfrm>
-                          <a:prstGeom prst="rect">
-                            <a:avLst/>
-                          </a:prstGeom>
-                          <a:solidFill>
-                            <a:srgbClr val="FFFFFF"/>
-                          </a:solidFill>
-                          <a:ln w="9525">
-                            <a:noFill/>
-                            <a:miter lim="800000"/>
-                            <a:headEnd/>
-                            <a:tailEnd/>
-                          </a:ln>
-                        </wps:spPr>
-                        <wps:txbx>
-                          <w:txbxContent>
-                            <w:p>
-                              <w:pPr>
-                                <w:rPr>
-                                  <w:rFonts w:ascii="Gill Sans Nova" w:hAnsi="Gill Sans Nova" w:cs="Segoe UI Semilight"/>
-                                  <w:b/>
-                                  <w:bCs/>
-                                  <w:color w:val="2DA4A8"/>
-                                  <w:sz w:val="24"/>
-                                  <w:szCs w:val="24"/>
-                                </w:rPr>
-                              </w:pPr>
-                              <w:r>
-                                <w:rPr>
-                                  <w:rFonts w:ascii="Gill Sans Nova" w:hAnsi="Gill Sans Nova" w:cs="Segoe UI Semilight"/>
-                                  <w:b/>
-                                  <w:bCs/>
-                                  <w:color w:val="2DA4A8"/>
-                                  <w:sz w:val="24"/>
-                                  <w:szCs w:val="24"/>
-                                </w:rPr>
-                                <w:t>INITIAL ACCESS</w:t>
-                              </w:r>
-                            </w:p>
-                          </w:txbxContent>
-                        </wps:txbx>
-                        <wps:bodyPr rot="0" vert="horz" wrap="square" lIns="91440" tIns="45720" rIns="91440" bIns="45720" anchor="t" anchorCtr="0">
-                          <a:noAutofit/>
-                        </wps:bodyPr>
-                      </wps:wsp>
-                    </wpg:wgp>
-                  </a:graphicData>
-                </a:graphic>
-              </wp:anchor>
-            </w:drawing>
-          </mc:Choice>
-          <mc:Fallback>
-            <w:pict>
-              <v:group w14:anchorId="0CE6E6F3" id="Gruppieren 37" o:spid="_x0000_s1031" style="position:absolute;margin-left:558.25pt;margin-top:23pt;width:252.25pt;height:161.55pt;rotation:-90;z-index:251683840;mso-position-horizontal-relative:margin" coordsize="32040,20520" o:gfxdata="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">
-                <v:roundrect id="Rechteck: abgerundete Ecken 32" o:spid="_x0000_s1032" style="position:absolute;left:5760;top:-5760;width:20520;height:32040;rotation:90;visibility:visible;mso-wrap-style:square;v-text-anchor:middle" arcsize="10923f" o:gfxdata="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" fillcolor="#2da4a8" strokecolor="#2da4a8" strokeweight="1pt">
-                  <v:stroke joinstyle="miter"/>
-                </v:roundrect>
-                <v:roundrect id="Rechteck: abgerundete Ecken 33" o:spid="_x0000_s1033" style="position:absolute;left:8260;top:-2851;width:15221;height:26137;rotation:90;visibility:visible;mso-wrap-style:square;v-text-anchor:middle" arcsize="10923f" o:gfxdata="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" fillcolor="white [3212]" strokecolor="white [3212]" strokeweight="1pt">
-                  <v:stroke joinstyle="miter"/>
-                </v:roundrect>
-                <v:shape id="Grafik 34" o:spid="_x0000_s1034" type="#_x0000_t75" style="position:absolute;left:11545;top:3572;width:13804;height:13449;rotation:90;visibility:visible;mso-wrap-style:square" o:gfxdata="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">
-                  <v:imagedata r:id="rId8" o:title="" croptop="6168f" cropbottom="5281f" cropleft="15568f" cropright="15260f"/>
-                </v:shape>
-                <v:shape id="Textfeld 2" o:spid="_x0000_s1035" type="#_x0000_t202" style="position:absolute;left:-714;top:9039;width:14326;height:2762;rotation:90;visibility:visible;mso-wrap-style:square;v-text-anchor:top" o:gfxdata="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" stroked="f">
-                  <v:textbox>
-                    <w:txbxContent>
-                      <w:p>
-                        <w:pPr>
-                          <w:rPr>
-                            <w:rFonts w:ascii="Gill Sans Nova" w:hAnsi="Gill Sans Nova" w:cs="Segoe UI Semilight"/>
-                            <w:b/>
-                            <w:bCs/>
-                            <w:color w:val="2DA4A8"/>
-                            <w:sz w:val="24"/>
-                            <w:szCs w:val="24"/>
-                          </w:rPr>
-                        </w:pPr>
-                        <w:r>
-                          <w:rPr>
-                            <w:rFonts w:ascii="Gill Sans Nova" w:hAnsi="Gill Sans Nova" w:cs="Segoe UI Semilight"/>
-                            <w:b/>
-                            <w:bCs/>
-                            <w:color w:val="2DA4A8"/>
-                            <w:sz w:val="24"/>
-                            <w:szCs w:val="24"/>
-                          </w:rPr>
-                          <w:t>INITIAL ACCESS</w:t>
-                        </w:r>
-                      </w:p>
-                    </w:txbxContent>
-                  </v:textbox>
-                </v:shape>
-                <w10:wrap anchorx="margin"/>
-              </v:group>
-            </w:pict>
-          </mc:Fallback>
-        </mc:AlternateContent>
-      </w:r>
-      <w:r>
-        <w:rPr>
-          <w:noProof/>
-        </w:rPr>
-        <mc:AlternateContent>
-          <mc:Choice Requires="wpg">
-            <w:drawing>
-              <wp:anchor distT="0" distB="0" distL="114300" distR="114300" simplePos="0" relativeHeight="251687936" behindDoc="0" locked="0" layoutInCell="1" allowOverlap="1" wp14:anchorId="78DFF191" wp14:editId="784955C6">
-                <wp:simplePos x="0" y="0"/>
-                <wp:positionH relativeFrom="column">
-                  <wp:posOffset>1940631</wp:posOffset>
-                </wp:positionH>
-                <wp:positionV relativeFrom="paragraph">
-                  <wp:posOffset>292100</wp:posOffset>
-                </wp:positionV>
-                <wp:extent cx="3203575" cy="2051685"/>
+                <wp:extent cx="3204000" cy="2052000"/>
                 <wp:effectExtent l="4445" t="0" r="20320" b="20320"/>
                 <wp:wrapNone/>
                 <wp:docPr id="43" name="Gruppieren 43"/>
@@ -578,7 +860,7 @@
                       <wpg:grpSpPr>
                         <a:xfrm rot="16200000">
                           <a:off x="0" y="0"/>
-                          <a:ext cx="3203575" cy="2051685"/>
+                          <a:ext cx="3204000" cy="2052000"/>
                           <a:chOff x="0" y="0"/>
                           <a:chExt cx="3204000" cy="2052000"/>
                         </a:xfrm>
@@ -676,7 +958,7 @@
                             <a:picLocks noChangeAspect="1"/>
                           </pic:cNvPicPr>
                         </pic:nvPicPr>
-                        <pic:blipFill rotWithShape="1">
+                        <pic:blipFill>
                           <a:blip r:embed="rId6" cstate="print">
                             <a:extLst>
                               <a:ext uri="{28A0092B-C50C-407E-A947-70E740481C1C}">
@@ -684,7 +966,7 @@
                               </a:ext>
                             </a:extLst>
                           </a:blip>
-                          <a:srcRect l="23755" t="9412" r="23285" b="8058"/>
+                          <a:srcRect t="1287" b="1287"/>
                           <a:stretch/>
                         </pic:blipFill>
                         <pic:spPr bwMode="auto">
@@ -763,22 +1045,28 @@
                     </wpg:wgp>
                   </a:graphicData>
                 </a:graphic>
+                <wp14:sizeRelH relativeFrom="margin">
+                  <wp14:pctWidth>0</wp14:pctWidth>
+                </wp14:sizeRelH>
+                <wp14:sizeRelV relativeFrom="margin">
+                  <wp14:pctHeight>0</wp14:pctHeight>
+                </wp14:sizeRelV>
               </wp:anchor>
             </w:drawing>
           </mc:Choice>
           <mc:Fallback>
             <w:pict>
-              <v:group w14:anchorId="78DFF191" id="Gruppieren 43" o:spid="_x0000_s1036" style="position:absolute;margin-left:152.8pt;margin-top:23pt;width:252.25pt;height:161.55pt;rotation:-90;z-index:251687936" coordsize="32040,20520" o:gfxdata="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">
-                <v:roundrect id="Rechteck: abgerundete Ecken 44" o:spid="_x0000_s1037" style="position:absolute;left:5760;top:-5760;width:20520;height:32040;rotation:90;visibility:visible;mso-wrap-style:square;v-text-anchor:middle" arcsize="10923f" o:gfxdata="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" fillcolor="#2da4a8" strokecolor="#2da4a8" strokeweight="1pt">
+              <v:group w14:anchorId="78DFF191" id="Gruppieren 43" o:spid="_x0000_s1041" style="position:absolute;margin-left:152.8pt;margin-top:0;width:252.3pt;height:161.55pt;rotation:-90;z-index:251687936;mso-width-relative:margin;mso-height-relative:margin" coordsize="32040,20520" o:gfxdata="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">
+                <v:roundrect id="Rechteck: abgerundete Ecken 44" o:spid="_x0000_s1042" style="position:absolute;left:5760;top:-5760;width:20520;height:32040;rotation:90;visibility:visible;mso-wrap-style:square;v-text-anchor:middle" arcsize="10923f" o:gfxdata="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" fillcolor="#2da4a8" strokecolor="#2da4a8" strokeweight="1pt">
                   <v:stroke joinstyle="miter"/>
                 </v:roundrect>
-                <v:roundrect id="Rechteck: abgerundete Ecken 45" o:spid="_x0000_s1038" style="position:absolute;left:8260;top:-2851;width:15221;height:26137;rotation:90;visibility:visible;mso-wrap-style:square;v-text-anchor:middle" arcsize="10923f" o:gfxdata="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" fillcolor="white [3212]" strokecolor="white [3212]" strokeweight="1pt">
+                <v:roundrect id="Rechteck: abgerundete Ecken 45" o:spid="_x0000_s1043" style="position:absolute;left:8260;top:-2851;width:15221;height:26137;rotation:90;visibility:visible;mso-wrap-style:square;v-text-anchor:middle" arcsize="10923f" o:gfxdata="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" fillcolor="white [3212]" strokecolor="white [3212]" strokeweight="1pt">
                   <v:stroke joinstyle="miter"/>
                 </v:roundrect>
-                <v:shape id="Grafik 46" o:spid="_x0000_s1039" type="#_x0000_t75" style="position:absolute;left:11545;top:3572;width:13804;height:13449;rotation:90;visibility:visible;mso-wrap-style:square" o:gfxdata="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">
-                  <v:imagedata r:id="rId8" o:title="" croptop="6168f" cropbottom="5281f" cropleft="15568f" cropright="15260f"/>
+                <v:shape id="Grafik 46" o:spid="_x0000_s1044" type="#_x0000_t75" style="position:absolute;left:11545;top:3572;width:13804;height:13449;rotation:90;visibility:visible;mso-wrap-style:square" o:gfxdata="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">
+                  <v:imagedata r:id="rId7" o:title="" croptop="843f" cropbottom="843f"/>
                 </v:shape>
-                <v:shape id="Textfeld 2" o:spid="_x0000_s1040" type="#_x0000_t202" style="position:absolute;left:-714;top:9039;width:14326;height:2762;rotation:90;visibility:visible;mso-wrap-style:square;v-text-anchor:top" o:gfxdata="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" stroked="f">
+                <v:shape id="Textfeld 2" o:spid="_x0000_s1045" type="#_x0000_t202" style="position:absolute;left:-714;top:9039;width:14326;height:2762;rotation:90;visibility:visible;mso-wrap-style:square;v-text-anchor:top" o:gfxdata="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" stroked="f">
                   <v:textbox>
                     <w:txbxContent>
                       <w:p>
@@ -812,270 +1100,7 @@
           </mc:Fallback>
         </mc:AlternateContent>
       </w:r>
-      <w:r>
-        <w:rPr>
-          <w:noProof/>
-        </w:rPr>
-        <mc:AlternateContent>
-          <mc:Choice Requires="wpg">
-            <w:drawing>
-              <wp:anchor distT="0" distB="0" distL="114300" distR="114300" simplePos="0" relativeHeight="251685888" behindDoc="0" locked="0" layoutInCell="1" allowOverlap="1" wp14:anchorId="616D879D" wp14:editId="32B4D5AB">
-                <wp:simplePos x="0" y="0"/>
-                <wp:positionH relativeFrom="margin">
-                  <wp:align>left</wp:align>
-                </wp:positionH>
-                <wp:positionV relativeFrom="paragraph">
-                  <wp:posOffset>291537</wp:posOffset>
-                </wp:positionV>
-                <wp:extent cx="3203575" cy="2051685"/>
-                <wp:effectExtent l="4445" t="0" r="20320" b="20320"/>
-                <wp:wrapNone/>
-                <wp:docPr id="38" name="Gruppieren 38"/>
-                <wp:cNvGraphicFramePr/>
-                <a:graphic xmlns:a="http://schemas.openxmlformats.org/drawingml/2006/main">
-                  <a:graphicData uri="http://schemas.microsoft.com/office/word/2010/wordprocessingGroup">
-                    <wpg:wgp>
-                      <wpg:cNvGrpSpPr/>
-                      <wpg:grpSpPr>
-                        <a:xfrm rot="16200000">
-                          <a:off x="0" y="0"/>
-                          <a:ext cx="3203575" cy="2051685"/>
-                          <a:chOff x="0" y="0"/>
-                          <a:chExt cx="3204000" cy="2052000"/>
-                        </a:xfrm>
-                      </wpg:grpSpPr>
-                      <wps:wsp>
-                        <wps:cNvPr id="39" name="Rechteck: abgerundete Ecken 39"/>
-                        <wps:cNvSpPr/>
-                        <wps:spPr>
-                          <a:xfrm rot="5400000">
-                            <a:off x="576000" y="-576000"/>
-                            <a:ext cx="2052000" cy="3204000"/>
-                          </a:xfrm>
-                          <a:prstGeom prst="roundRect">
-                            <a:avLst/>
-                          </a:prstGeom>
-                          <a:solidFill>
-                            <a:srgbClr val="2DA4A8"/>
-                          </a:solidFill>
-                          <a:ln>
-                            <a:solidFill>
-                              <a:srgbClr val="2DA4A8"/>
-                            </a:solidFill>
-                          </a:ln>
-                        </wps:spPr>
-                        <wps:style>
-                          <a:lnRef idx="2">
-                            <a:schemeClr val="accent1">
-                              <a:shade val="50000"/>
-                            </a:schemeClr>
-                          </a:lnRef>
-                          <a:fillRef idx="1">
-                            <a:schemeClr val="accent1"/>
-                          </a:fillRef>
-                          <a:effectRef idx="0">
-                            <a:schemeClr val="accent1"/>
-                          </a:effectRef>
-                          <a:fontRef idx="minor">
-                            <a:schemeClr val="lt1"/>
-                          </a:fontRef>
-                        </wps:style>
-                        <wps:bodyPr rot="0" spcFirstLastPara="0" vertOverflow="overflow" horzOverflow="overflow" vert="horz" wrap="square" lIns="91440" tIns="45720" rIns="91440" bIns="45720" numCol="1" spcCol="0" rtlCol="0" fromWordArt="0" anchor="ctr" anchorCtr="0" forceAA="0" compatLnSpc="1">
-                          <a:prstTxWarp prst="textNoShape">
-                            <a:avLst/>
-                          </a:prstTxWarp>
-                          <a:noAutofit/>
-                        </wps:bodyPr>
-                      </wps:wsp>
-                      <wps:wsp>
-                        <wps:cNvPr id="40" name="Rechteck: abgerundete Ecken 40"/>
-                        <wps:cNvSpPr/>
-                        <wps:spPr>
-                          <a:xfrm rot="5400000">
-                            <a:off x="826025" y="-285034"/>
-                            <a:ext cx="1522095" cy="2613660"/>
-                          </a:xfrm>
-                          <a:prstGeom prst="roundRect">
-                            <a:avLst/>
-                          </a:prstGeom>
-                          <a:solidFill>
-                            <a:schemeClr val="bg1"/>
-                          </a:solidFill>
-                          <a:ln>
-                            <a:solidFill>
-                              <a:schemeClr val="bg1"/>
-                            </a:solidFill>
-                          </a:ln>
-                        </wps:spPr>
-                        <wps:style>
-                          <a:lnRef idx="2">
-                            <a:schemeClr val="accent1">
-                              <a:shade val="50000"/>
-                            </a:schemeClr>
-                          </a:lnRef>
-                          <a:fillRef idx="1">
-                            <a:schemeClr val="accent1"/>
-                          </a:fillRef>
-                          <a:effectRef idx="0">
-                            <a:schemeClr val="accent1"/>
-                          </a:effectRef>
-                          <a:fontRef idx="minor">
-                            <a:schemeClr val="lt1"/>
-                          </a:fontRef>
-                        </wps:style>
-                        <wps:bodyPr rot="0" spcFirstLastPara="0" vertOverflow="overflow" horzOverflow="overflow" vert="horz" wrap="square" lIns="91440" tIns="45720" rIns="91440" bIns="45720" numCol="1" spcCol="0" rtlCol="0" fromWordArt="0" anchor="ctr" anchorCtr="0" forceAA="0" compatLnSpc="1">
-                          <a:prstTxWarp prst="textNoShape">
-                            <a:avLst/>
-                          </a:prstTxWarp>
-                          <a:noAutofit/>
-                        </wps:bodyPr>
-                      </wps:wsp>
-                      <pic:pic xmlns:pic="http://schemas.openxmlformats.org/drawingml/2006/picture">
-                        <pic:nvPicPr>
-                          <pic:cNvPr id="41" name="Grafik 41"/>
-                          <pic:cNvPicPr>
-                            <a:picLocks noChangeAspect="1"/>
-                          </pic:cNvPicPr>
-                        </pic:nvPicPr>
-                        <pic:blipFill rotWithShape="1">
-                          <a:blip r:embed="rId6" cstate="print">
-                            <a:extLst>
-                              <a:ext uri="{28A0092B-C50C-407E-A947-70E740481C1C}">
-                                <a14:useLocalDpi xmlns:a14="http://schemas.microsoft.com/office/drawing/2010/main" val="0"/>
-                              </a:ext>
-                            </a:extLst>
-                          </a:blip>
-                          <a:srcRect l="23755" t="9412" r="23285" b="8058"/>
-                          <a:stretch/>
-                        </pic:blipFill>
-                        <pic:spPr bwMode="auto">
-                          <a:xfrm rot="5400000">
-                            <a:off x="1154443" y="357284"/>
-                            <a:ext cx="1380490" cy="1344930"/>
-                          </a:xfrm>
-                          <a:prstGeom prst="rect">
-                            <a:avLst/>
-                          </a:prstGeom>
-                          <a:noFill/>
-                          <a:ln>
-                            <a:noFill/>
-                          </a:ln>
-                          <a:extLst>
-                            <a:ext uri="{53640926-AAD7-44D8-BBD7-CCE9431645EC}">
-                              <a14:shadowObscured xmlns:a14="http://schemas.microsoft.com/office/drawing/2010/main"/>
-                            </a:ext>
-                          </a:extLst>
-                        </pic:spPr>
-                      </pic:pic>
-                      <wps:wsp>
-                        <wps:cNvPr id="42" name="Textfeld 2"/>
-                        <wps:cNvSpPr txBox="1">
-                          <a:spLocks noChangeArrowheads="1"/>
-                        </wps:cNvSpPr>
-                        <wps:spPr bwMode="auto">
-                          <a:xfrm rot="5400000">
-                            <a:off x="-71316" y="903932"/>
-                            <a:ext cx="1432560" cy="276225"/>
-                          </a:xfrm>
-                          <a:prstGeom prst="rect">
-                            <a:avLst/>
-                          </a:prstGeom>
-                          <a:solidFill>
-                            <a:srgbClr val="FFFFFF"/>
-                          </a:solidFill>
-                          <a:ln w="9525">
-                            <a:noFill/>
-                            <a:miter lim="800000"/>
-                            <a:headEnd/>
-                            <a:tailEnd/>
-                          </a:ln>
-                        </wps:spPr>
-                        <wps:txbx>
-                          <w:txbxContent>
-                            <w:p>
-                              <w:pPr>
-                                <w:rPr>
-                                  <w:rFonts w:ascii="Gill Sans Nova" w:hAnsi="Gill Sans Nova" w:cs="Segoe UI Semilight"/>
-                                  <w:b/>
-                                  <w:bCs/>
-                                  <w:color w:val="2DA4A8"/>
-                                  <w:sz w:val="24"/>
-                                  <w:szCs w:val="24"/>
-                                </w:rPr>
-                              </w:pPr>
-                              <w:r>
-                                <w:rPr>
-                                  <w:rFonts w:ascii="Gill Sans Nova" w:hAnsi="Gill Sans Nova" w:cs="Segoe UI Semilight"/>
-                                  <w:b/>
-                                  <w:bCs/>
-                                  <w:color w:val="2DA4A8"/>
-                                  <w:sz w:val="24"/>
-                                  <w:szCs w:val="24"/>
-                                </w:rPr>
-                                <w:t>INITIAL ACCESS</w:t>
-                              </w:r>
-                            </w:p>
-                          </w:txbxContent>
-                        </wps:txbx>
-                        <wps:bodyPr rot="0" vert="horz" wrap="square" lIns="91440" tIns="45720" rIns="91440" bIns="45720" anchor="t" anchorCtr="0">
-                          <a:noAutofit/>
-                        </wps:bodyPr>
-                      </wps:wsp>
-                    </wpg:wgp>
-                  </a:graphicData>
-                </a:graphic>
-              </wp:anchor>
-            </w:drawing>
-          </mc:Choice>
-          <mc:Fallback>
-            <w:pict>
-              <v:group w14:anchorId="616D879D" id="Gruppieren 38" o:spid="_x0000_s1041" style="position:absolute;margin-left:0;margin-top:22.95pt;width:252.25pt;height:161.55pt;rotation:-90;z-index:251685888;mso-position-horizontal:left;mso-position-horizontal-relative:margin" coordsize="32040,20520" o:gfxdata="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">
-                <v:roundrect id="Rechteck: abgerundete Ecken 39" o:spid="_x0000_s1042" style="position:absolute;left:5760;top:-5760;width:20520;height:32040;rotation:90;visibility:visible;mso-wrap-style:square;v-text-anchor:middle" arcsize="10923f" o:gfxdata="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" fillcolor="#2da4a8" strokecolor="#2da4a8" strokeweight="1pt">
-                  <v:stroke joinstyle="miter"/>
-                </v:roundrect>
-                <v:roundrect id="Rechteck: abgerundete Ecken 40" o:spid="_x0000_s1043" style="position:absolute;left:8260;top:-2851;width:15221;height:26137;rotation:90;visibility:visible;mso-wrap-style:square;v-text-anchor:middle" arcsize="10923f" o:gfxdata="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" fillcolor="white [3212]" strokecolor="white [3212]" strokeweight="1pt">
-                  <v:stroke joinstyle="miter"/>
-                </v:roundrect>
-                <v:shape id="Grafik 41" o:spid="_x0000_s1044" type="#_x0000_t75" style="position:absolute;left:11545;top:3572;width:13804;height:13449;rotation:90;visibility:visible;mso-wrap-style:square" o:gfxdata="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">
-                  <v:imagedata r:id="rId8" o:title="" croptop="6168f" cropbottom="5281f" cropleft="15568f" cropright="15260f"/>
-                </v:shape>
-                <v:shape id="Textfeld 2" o:spid="_x0000_s1045" type="#_x0000_t202" style="position:absolute;left:-714;top:9039;width:14326;height:2762;rotation:90;visibility:visible;mso-wrap-style:square;v-text-anchor:top" o:gfxdata="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" stroked="f">
-                  <v:textbox>
-                    <w:txbxContent>
-                      <w:p>
-                        <w:pPr>
-                          <w:rPr>
-                            <w:rFonts w:ascii="Gill Sans Nova" w:hAnsi="Gill Sans Nova" w:cs="Segoe UI Semilight"/>
-                            <w:b/>
-                            <w:bCs/>
-                            <w:color w:val="2DA4A8"/>
-                            <w:sz w:val="24"/>
-                            <w:szCs w:val="24"/>
-                          </w:rPr>
-                        </w:pPr>
-                        <w:r>
-                          <w:rPr>
-                            <w:rFonts w:ascii="Gill Sans Nova" w:hAnsi="Gill Sans Nova" w:cs="Segoe UI Semilight"/>
-                            <w:b/>
-                            <w:bCs/>
-                            <w:color w:val="2DA4A8"/>
-                            <w:sz w:val="24"/>
-                            <w:szCs w:val="24"/>
-                          </w:rPr>
-                          <w:t>INITIAL ACCESS</w:t>
-                        </w:r>
-                      </w:p>
-                    </w:txbxContent>
-                  </v:textbox>
-                </v:shape>
-                <w10:wrap anchorx="margin"/>
-              </v:group>
-            </w:pict>
-          </mc:Fallback>
-        </mc:AlternateContent>
-      </w:r>
     </w:p>
-    <w:p/>
     <w:p>
       <w:pPr>
         <w:rPr>
@@ -1211,7 +1236,7 @@
                           </pic:cNvPicPr>
                         </pic:nvPicPr>
                         <pic:blipFill rotWithShape="1">
-                          <a:blip r:embed="rId6" cstate="print">
+                          <a:blip r:embed="rId8" cstate="print">
                             <a:extLst>
                               <a:ext uri="{28A0092B-C50C-407E-A947-70E740481C1C}">
                                 <a14:useLocalDpi xmlns:a14="http://schemas.microsoft.com/office/drawing/2010/main" val="0"/>
@@ -1310,7 +1335,7 @@
                   <v:stroke joinstyle="miter"/>
                 </v:roundrect>
                 <v:shape id="Grafik 199" o:spid="_x0000_s1049" type="#_x0000_t75" style="position:absolute;left:11545;top:3572;width:13804;height:13449;rotation:90;visibility:visible;mso-wrap-style:square" o:gfxdata="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">
-                  <v:imagedata r:id="rId8" o:title="" croptop="6168f" cropbottom="5281f" cropleft="15568f" cropright="15260f"/>
+                  <v:imagedata r:id="rId9" o:title="" croptop="6168f" cropbottom="5281f" cropleft="15568f" cropright="15260f"/>
                 </v:shape>
                 <v:shape id="Textfeld 2" o:spid="_x0000_s1050" type="#_x0000_t202" style="position:absolute;left:-714;top:9125;width:14326;height:2762;rotation:90;visibility:visible;mso-wrap-style:square;v-text-anchor:top" o:gfxdata="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" stroked="f">
                   <v:textbox>
@@ -1473,7 +1498,7 @@
                           </pic:cNvPicPr>
                         </pic:nvPicPr>
                         <pic:blipFill rotWithShape="1">
-                          <a:blip r:embed="rId6" cstate="print">
+                          <a:blip r:embed="rId8" cstate="print">
                             <a:extLst>
                               <a:ext uri="{28A0092B-C50C-407E-A947-70E740481C1C}">
                                 <a14:useLocalDpi xmlns:a14="http://schemas.microsoft.com/office/drawing/2010/main" val="0"/>
@@ -1572,7 +1597,7 @@
                   <v:stroke joinstyle="miter"/>
                 </v:roundrect>
                 <v:shape id="Grafik 194" o:spid="_x0000_s1054" type="#_x0000_t75" style="position:absolute;left:11545;top:3572;width:13804;height:13449;rotation:90;visibility:visible;mso-wrap-style:square" o:gfxdata="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">
-                  <v:imagedata r:id="rId8" o:title="" croptop="6168f" cropbottom="5281f" cropleft="15568f" cropright="15260f"/>
+                  <v:imagedata r:id="rId9" o:title="" croptop="6168f" cropbottom="5281f" cropleft="15568f" cropright="15260f"/>
                 </v:shape>
                 <v:shape id="Textfeld 2" o:spid="_x0000_s1055" type="#_x0000_t202" style="position:absolute;left:-714;top:9125;width:14326;height:2762;rotation:90;visibility:visible;mso-wrap-style:square;v-text-anchor:top" o:gfxdata="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" stroked="f">
                   <v:textbox>
@@ -1734,7 +1759,7 @@
                           </pic:cNvPicPr>
                         </pic:nvPicPr>
                         <pic:blipFill rotWithShape="1">
-                          <a:blip r:embed="rId6" cstate="print">
+                          <a:blip r:embed="rId8" cstate="print">
                             <a:extLst>
                               <a:ext uri="{28A0092B-C50C-407E-A947-70E740481C1C}">
                                 <a14:useLocalDpi xmlns:a14="http://schemas.microsoft.com/office/drawing/2010/main" val="0"/>
@@ -1833,7 +1858,7 @@
                   <v:stroke joinstyle="miter"/>
                 </v:roundrect>
                 <v:shape id="Grafik 280" o:spid="_x0000_s1059" type="#_x0000_t75" style="position:absolute;left:11545;top:3572;width:13804;height:13449;rotation:90;visibility:visible;mso-wrap-style:square" o:gfxdata="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">
-                  <v:imagedata r:id="rId8" o:title="" croptop="6168f" cropbottom="5281f" cropleft="15568f" cropright="15260f"/>
+                  <v:imagedata r:id="rId9" o:title="" croptop="6168f" cropbottom="5281f" cropleft="15568f" cropright="15260f"/>
                 </v:shape>
                 <v:shape id="Textfeld 2" o:spid="_x0000_s1060" type="#_x0000_t202" style="position:absolute;left:-714;top:9125;width:14326;height:2762;rotation:90;visibility:visible;mso-wrap-style:square;v-text-anchor:top" o:gfxdata="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" stroked="f">
                   <v:textbox>
@@ -1996,7 +2021,7 @@
                           </pic:cNvPicPr>
                         </pic:nvPicPr>
                         <pic:blipFill rotWithShape="1">
-                          <a:blip r:embed="rId6" cstate="print">
+                          <a:blip r:embed="rId8" cstate="print">
                             <a:extLst>
                               <a:ext uri="{28A0092B-C50C-407E-A947-70E740481C1C}">
                                 <a14:useLocalDpi xmlns:a14="http://schemas.microsoft.com/office/drawing/2010/main" val="0"/>
@@ -2095,7 +2120,7 @@
                   <v:stroke joinstyle="miter"/>
                 </v:roundrect>
                 <v:shape id="Grafik 275" o:spid="_x0000_s1064" type="#_x0000_t75" style="position:absolute;left:11545;top:3572;width:13804;height:13449;rotation:90;visibility:visible;mso-wrap-style:square" o:gfxdata="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">
-                  <v:imagedata r:id="rId8" o:title="" croptop="6168f" cropbottom="5281f" cropleft="15568f" cropright="15260f"/>
+                  <v:imagedata r:id="rId9" o:title="" croptop="6168f" cropbottom="5281f" cropleft="15568f" cropright="15260f"/>
                 </v:shape>
                 <v:shape id="Textfeld 2" o:spid="_x0000_s1065" type="#_x0000_t202" style="position:absolute;left:-714;top:9125;width:14326;height:2762;rotation:90;visibility:visible;mso-wrap-style:square;v-text-anchor:top" o:gfxdata="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" stroked="f">
                   <v:textbox>
@@ -2147,15 +2172,15 @@
         <mc:AlternateContent>
           <mc:Choice Requires="wpg">
             <w:drawing>
-              <wp:anchor distT="0" distB="0" distL="114300" distR="114300" simplePos="0" relativeHeight="251691008" behindDoc="0" locked="0" layoutInCell="1" allowOverlap="1" wp14:anchorId="7451C339" wp14:editId="71725778">
+              <wp:anchor distT="0" distB="0" distL="114300" distR="114300" simplePos="0" relativeHeight="251691008" behindDoc="0" locked="0" layoutInCell="1" allowOverlap="1" wp14:anchorId="7451C339" wp14:editId="197B0327">
                 <wp:simplePos x="0" y="0"/>
                 <wp:positionH relativeFrom="margin">
-                  <wp:posOffset>7090344</wp:posOffset>
+                  <wp:posOffset>7078345</wp:posOffset>
                 </wp:positionH>
                 <wp:positionV relativeFrom="paragraph">
                   <wp:posOffset>287020</wp:posOffset>
                 </wp:positionV>
-                <wp:extent cx="3203575" cy="2051685"/>
+                <wp:extent cx="3204000" cy="2052000"/>
                 <wp:effectExtent l="4445" t="0" r="20320" b="20320"/>
                 <wp:wrapNone/>
                 <wp:docPr id="53" name="Gruppieren 53"/>
@@ -2167,7 +2192,7 @@
                       <wpg:grpSpPr>
                         <a:xfrm rot="16200000">
                           <a:off x="0" y="0"/>
-                          <a:ext cx="3203575" cy="2051685"/>
+                          <a:ext cx="3204000" cy="2052000"/>
                           <a:chOff x="0" y="0"/>
                           <a:chExt cx="3204000" cy="2052000"/>
                         </a:xfrm>
@@ -2265,7 +2290,7 @@
                             <a:picLocks noChangeAspect="1"/>
                           </pic:cNvPicPr>
                         </pic:nvPicPr>
-                        <pic:blipFill rotWithShape="1">
+                        <pic:blipFill>
                           <a:blip r:embed="rId6" cstate="print">
                             <a:extLst>
                               <a:ext uri="{28A0092B-C50C-407E-A947-70E740481C1C}">
@@ -2273,7 +2298,7 @@
                               </a:ext>
                             </a:extLst>
                           </a:blip>
-                          <a:srcRect l="23755" t="9412" r="23285" b="8058"/>
+                          <a:srcRect t="1287" b="1287"/>
                           <a:stretch/>
                         </pic:blipFill>
                         <pic:spPr bwMode="auto">
@@ -2352,20 +2377,26 @@
                     </wpg:wgp>
                   </a:graphicData>
                 </a:graphic>
+                <wp14:sizeRelH relativeFrom="margin">
+                  <wp14:pctWidth>0</wp14:pctWidth>
+                </wp14:sizeRelH>
+                <wp14:sizeRelV relativeFrom="margin">
+                  <wp14:pctHeight>0</wp14:pctHeight>
+                </wp14:sizeRelV>
               </wp:anchor>
             </w:drawing>
           </mc:Choice>
           <mc:Fallback>
             <w:pict>
-              <v:group w14:anchorId="7451C339" id="Gruppieren 53" o:spid="_x0000_s1066" style="position:absolute;margin-left:558.3pt;margin-top:22.6pt;width:252.25pt;height:161.55pt;rotation:-90;z-index:251691008;mso-position-horizontal-relative:margin" coordsize="32040,20520" o:gfxdata="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">
+              <v:group w14:anchorId="7451C339" id="Gruppieren 53" o:spid="_x0000_s1066" style="position:absolute;margin-left:557.35pt;margin-top:22.6pt;width:252.3pt;height:161.55pt;rotation:-90;z-index:251691008;mso-position-horizontal-relative:margin;mso-width-relative:margin;mso-height-relative:margin" coordsize="32040,20520" o:gfxdata="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">
                 <v:roundrect id="Rechteck: abgerundete Ecken 54" o:spid="_x0000_s1067" style="position:absolute;left:5760;top:-5760;width:20520;height:32040;rotation:90;visibility:visible;mso-wrap-style:square;v-text-anchor:middle" arcsize="10923f" o:gfxdata="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" fillcolor="#2da4a8" strokecolor="#2da4a8" strokeweight="1pt">
                   <v:stroke joinstyle="miter"/>
                 </v:roundrect>
                 <v:roundrect id="Rechteck: abgerundete Ecken 55" o:spid="_x0000_s1068" style="position:absolute;left:8260;top:-2851;width:15221;height:26137;rotation:90;visibility:visible;mso-wrap-style:square;v-text-anchor:middle" arcsize="10923f" o:gfxdata="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" fillcolor="white [3212]" strokecolor="white [3212]" strokeweight="1pt">
                   <v:stroke joinstyle="miter"/>
                 </v:roundrect>
-                <v:shape id="Grafik 56" o:spid="_x0000_s1069" type="#_x0000_t75" style="position:absolute;left:11545;top:3572;width:13804;height:13449;rotation:90;visibility:visible;mso-wrap-style:square" o:gfxdata="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">
-                  <v:imagedata r:id="rId8" o:title="" croptop="6168f" cropbottom="5281f" cropleft="15568f" cropright="15260f"/>
+                <v:shape id="Grafik 56" o:spid="_x0000_s1069" type="#_x0000_t75" style="position:absolute;left:11545;top:3572;width:13804;height:13449;rotation:90;visibility:visible;mso-wrap-style:square" o:gfxdata="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">
+                  <v:imagedata r:id="rId7" o:title="" croptop="843f" cropbottom="843f"/>
                 </v:shape>
                 <v:shape id="Textfeld 2" o:spid="_x0000_s1070" type="#_x0000_t202" style="position:absolute;left:-714;top:9039;width:14326;height:2762;rotation:90;visibility:visible;mso-wrap-style:square;v-text-anchor:top" o:gfxdata="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" stroked="f">
                   <v:textbox>
@@ -2409,15 +2440,15 @@
         <mc:AlternateContent>
           <mc:Choice Requires="wpg">
             <w:drawing>
-              <wp:anchor distT="0" distB="0" distL="114300" distR="114300" simplePos="0" relativeHeight="251688960" behindDoc="0" locked="0" layoutInCell="1" allowOverlap="1" wp14:anchorId="2A62D1E6" wp14:editId="7A9161B1">
+              <wp:anchor distT="0" distB="0" distL="114300" distR="114300" simplePos="0" relativeHeight="251688960" behindDoc="0" locked="0" layoutInCell="1" allowOverlap="1" wp14:anchorId="2A62D1E6" wp14:editId="0D195A1C">
                 <wp:simplePos x="0" y="0"/>
                 <wp:positionH relativeFrom="margin">
-                  <wp:posOffset>-571500</wp:posOffset>
+                  <wp:align>left</wp:align>
                 </wp:positionH>
                 <wp:positionV relativeFrom="paragraph">
                   <wp:posOffset>287655</wp:posOffset>
                 </wp:positionV>
-                <wp:extent cx="3203575" cy="2051685"/>
+                <wp:extent cx="3204000" cy="2052000"/>
                 <wp:effectExtent l="4445" t="0" r="20320" b="20320"/>
                 <wp:wrapNone/>
                 <wp:docPr id="48" name="Gruppieren 48"/>
@@ -2429,7 +2460,7 @@
                       <wpg:grpSpPr>
                         <a:xfrm rot="16200000">
                           <a:off x="0" y="0"/>
-                          <a:ext cx="3203575" cy="2051685"/>
+                          <a:ext cx="3204000" cy="2052000"/>
                           <a:chOff x="0" y="0"/>
                           <a:chExt cx="3204000" cy="2052000"/>
                         </a:xfrm>
@@ -2527,7 +2558,7 @@
                             <a:picLocks noChangeAspect="1"/>
                           </pic:cNvPicPr>
                         </pic:nvPicPr>
-                        <pic:blipFill rotWithShape="1">
+                        <pic:blipFill>
                           <a:blip r:embed="rId6" cstate="print">
                             <a:extLst>
                               <a:ext uri="{28A0092B-C50C-407E-A947-70E740481C1C}">
@@ -2535,7 +2566,7 @@
                               </a:ext>
                             </a:extLst>
                           </a:blip>
-                          <a:srcRect l="23755" t="9412" r="23285" b="8058"/>
+                          <a:srcRect t="1287" b="1287"/>
                           <a:stretch/>
                         </pic:blipFill>
                         <pic:spPr bwMode="auto">
@@ -2614,20 +2645,26 @@
                     </wpg:wgp>
                   </a:graphicData>
                 </a:graphic>
+                <wp14:sizeRelH relativeFrom="margin">
+                  <wp14:pctWidth>0</wp14:pctWidth>
+                </wp14:sizeRelH>
+                <wp14:sizeRelV relativeFrom="margin">
+                  <wp14:pctHeight>0</wp14:pctHeight>
+                </wp14:sizeRelV>
               </wp:anchor>
             </w:drawing>
           </mc:Choice>
           <mc:Fallback>
             <w:pict>
-              <v:group w14:anchorId="2A62D1E6" id="Gruppieren 48" o:spid="_x0000_s1071" style="position:absolute;margin-left:-45pt;margin-top:22.65pt;width:252.25pt;height:161.55pt;rotation:-90;z-index:251688960;mso-position-horizontal-relative:margin" coordsize="32040,20520" o:gfxdata="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">
+              <v:group w14:anchorId="2A62D1E6" id="Gruppieren 48" o:spid="_x0000_s1071" style="position:absolute;margin-left:0;margin-top:22.65pt;width:252.3pt;height:161.55pt;rotation:-90;z-index:251688960;mso-position-horizontal:left;mso-position-horizontal-relative:margin;mso-width-relative:margin;mso-height-relative:margin" coordsize="32040,20520" o:gfxdata="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">
                 <v:roundrect id="Rechteck: abgerundete Ecken 49" o:spid="_x0000_s1072" style="position:absolute;left:5760;top:-5760;width:20520;height:32040;rotation:90;visibility:visible;mso-wrap-style:square;v-text-anchor:middle" arcsize="10923f" o:gfxdata="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" fillcolor="#2da4a8" strokecolor="#2da4a8" strokeweight="1pt">
                   <v:stroke joinstyle="miter"/>
                 </v:roundrect>
                 <v:roundrect id="Rechteck: abgerundete Ecken 50" o:spid="_x0000_s1073" style="position:absolute;left:8260;top:-2851;width:15221;height:26137;rotation:90;visibility:visible;mso-wrap-style:square;v-text-anchor:middle" arcsize="10923f" o:gfxdata="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" fillcolor="white [3212]" strokecolor="white [3212]" strokeweight="1pt">
                   <v:stroke joinstyle="miter"/>
                 </v:roundrect>
-                <v:shape id="Grafik 51" o:spid="_x0000_s1074" type="#_x0000_t75" style="position:absolute;left:11545;top:3572;width:13804;height:13449;rotation:90;visibility:visible;mso-wrap-style:square" o:gfxdata="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">
-                  <v:imagedata r:id="rId8" o:title="" croptop="6168f" cropbottom="5281f" cropleft="15568f" cropright="15260f"/>
+                <v:shape id="Grafik 51" o:spid="_x0000_s1074" type="#_x0000_t75" style="position:absolute;left:11545;top:3572;width:13804;height:13449;rotation:90;visibility:visible;mso-wrap-style:square" o:gfxdata="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">
+                  <v:imagedata r:id="rId7" o:title="" croptop="843f" cropbottom="843f"/>
                 </v:shape>
                 <v:shape id="Textfeld 2" o:spid="_x0000_s1075" type="#_x0000_t202" style="position:absolute;left:-714;top:9039;width:14326;height:2762;rotation:90;visibility:visible;mso-wrap-style:square;v-text-anchor:top" o:gfxdata="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" stroked="f">
                   <v:textbox>
@@ -2673,15 +2710,15 @@
         <mc:AlternateContent>
           <mc:Choice Requires="wpg">
             <w:drawing>
-              <wp:anchor distT="0" distB="0" distL="114300" distR="114300" simplePos="0" relativeHeight="251697152" behindDoc="0" locked="0" layoutInCell="1" allowOverlap="1" wp14:anchorId="0AA84950" wp14:editId="187ED823">
+              <wp:anchor distT="0" distB="0" distL="114300" distR="114300" simplePos="0" relativeHeight="251697152" behindDoc="0" locked="0" layoutInCell="1" allowOverlap="1" wp14:anchorId="0AA84950" wp14:editId="20A29D58">
                 <wp:simplePos x="0" y="0"/>
                 <wp:positionH relativeFrom="column">
-                  <wp:posOffset>4568670</wp:posOffset>
+                  <wp:posOffset>4568190</wp:posOffset>
                 </wp:positionH>
                 <wp:positionV relativeFrom="paragraph">
-                  <wp:posOffset>8255</wp:posOffset>
+                  <wp:posOffset>0</wp:posOffset>
                 </wp:positionV>
-                <wp:extent cx="3203575" cy="2051685"/>
+                <wp:extent cx="3204000" cy="2052000"/>
                 <wp:effectExtent l="4445" t="0" r="20320" b="20320"/>
                 <wp:wrapNone/>
                 <wp:docPr id="242" name="Gruppieren 242"/>
@@ -2693,7 +2730,7 @@
                       <wpg:grpSpPr>
                         <a:xfrm rot="16200000">
                           <a:off x="0" y="0"/>
-                          <a:ext cx="3203575" cy="2051685"/>
+                          <a:ext cx="3204000" cy="2052000"/>
                           <a:chOff x="0" y="0"/>
                           <a:chExt cx="3204000" cy="2052000"/>
                         </a:xfrm>
@@ -2791,7 +2828,7 @@
                             <a:picLocks noChangeAspect="1"/>
                           </pic:cNvPicPr>
                         </pic:nvPicPr>
-                        <pic:blipFill rotWithShape="1">
+                        <pic:blipFill>
                           <a:blip r:embed="rId6" cstate="print">
                             <a:extLst>
                               <a:ext uri="{28A0092B-C50C-407E-A947-70E740481C1C}">
@@ -2799,7 +2836,7 @@
                               </a:ext>
                             </a:extLst>
                           </a:blip>
-                          <a:srcRect l="23755" t="9412" r="23285" b="8058"/>
+                          <a:srcRect t="1287" b="1287"/>
                           <a:stretch/>
                         </pic:blipFill>
                         <pic:spPr bwMode="auto">
@@ -2878,20 +2915,26 @@
                     </wpg:wgp>
                   </a:graphicData>
                 </a:graphic>
+                <wp14:sizeRelH relativeFrom="margin">
+                  <wp14:pctWidth>0</wp14:pctWidth>
+                </wp14:sizeRelH>
+                <wp14:sizeRelV relativeFrom="margin">
+                  <wp14:pctHeight>0</wp14:pctHeight>
+                </wp14:sizeRelV>
               </wp:anchor>
             </w:drawing>
           </mc:Choice>
           <mc:Fallback>
             <w:pict>
-              <v:group w14:anchorId="0AA84950" id="Gruppieren 242" o:spid="_x0000_s1076" style="position:absolute;margin-left:359.75pt;margin-top:.65pt;width:252.25pt;height:161.55pt;rotation:-90;z-index:251697152" coordsize="32040,20520" o:gfxdata="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">
+              <v:group w14:anchorId="0AA84950" id="Gruppieren 242" o:spid="_x0000_s1076" style="position:absolute;margin-left:359.7pt;margin-top:0;width:252.3pt;height:161.55pt;rotation:-90;z-index:251697152;mso-width-relative:margin;mso-height-relative:margin" coordsize="32040,20520" o:gfxdata="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">
                 <v:roundrect id="Rechteck: abgerundete Ecken 243" o:spid="_x0000_s1077" style="position:absolute;left:5760;top:-5760;width:20520;height:32040;rotation:90;visibility:visible;mso-wrap-style:square;v-text-anchor:middle" arcsize="10923f" o:gfxdata="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" fillcolor="#2da4a8" strokecolor="#2da4a8" strokeweight="1pt">
                   <v:stroke joinstyle="miter"/>
                 </v:roundrect>
                 <v:roundrect id="Rechteck: abgerundete Ecken 244" o:spid="_x0000_s1078" style="position:absolute;left:8260;top:-2851;width:15221;height:26137;rotation:90;visibility:visible;mso-wrap-style:square;v-text-anchor:middle" arcsize="10923f" o:gfxdata="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" fillcolor="white [3212]" strokecolor="white [3212]" strokeweight="1pt">
                   <v:stroke joinstyle="miter"/>
                 </v:roundrect>
-                <v:shape id="Grafik 245" o:spid="_x0000_s1079" type="#_x0000_t75" style="position:absolute;left:11545;top:3572;width:13804;height:13449;rotation:90;visibility:visible;mso-wrap-style:square" o:gfxdata="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">
-                  <v:imagedata r:id="rId8" o:title="" croptop="6168f" cropbottom="5281f" cropleft="15568f" cropright="15260f"/>
+                <v:shape id="Grafik 245" o:spid="_x0000_s1079" type="#_x0000_t75" style="position:absolute;left:11545;top:3572;width:13804;height:13449;rotation:90;visibility:visible;mso-wrap-style:square" o:gfxdata="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">
+                  <v:imagedata r:id="rId7" o:title="" croptop="843f" cropbottom="843f"/>
                 </v:shape>
                 <v:shape id="Textfeld 2" o:spid="_x0000_s1080" type="#_x0000_t202" style="position:absolute;left:-714;top:9125;width:14326;height:2762;rotation:90;visibility:visible;mso-wrap-style:square;v-text-anchor:top" o:gfxdata="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" stroked="f">
                   <v:textbox>
@@ -2934,15 +2977,15 @@
         <mc:AlternateContent>
           <mc:Choice Requires="wpg">
             <w:drawing>
-              <wp:anchor distT="0" distB="0" distL="114300" distR="114300" simplePos="0" relativeHeight="251698176" behindDoc="0" locked="0" layoutInCell="1" allowOverlap="1" wp14:anchorId="2FA8D798" wp14:editId="5517E95F">
+              <wp:anchor distT="0" distB="0" distL="114300" distR="114300" simplePos="0" relativeHeight="251698176" behindDoc="0" locked="0" layoutInCell="1" allowOverlap="1" wp14:anchorId="2FA8D798" wp14:editId="21C491C8">
                 <wp:simplePos x="0" y="0"/>
                 <wp:positionH relativeFrom="margin">
                   <wp:posOffset>1941195</wp:posOffset>
                 </wp:positionH>
                 <wp:positionV relativeFrom="paragraph">
-                  <wp:posOffset>11430</wp:posOffset>
+                  <wp:posOffset>0</wp:posOffset>
                 </wp:positionV>
-                <wp:extent cx="3203575" cy="2051685"/>
+                <wp:extent cx="3204000" cy="2052000"/>
                 <wp:effectExtent l="4445" t="0" r="20320" b="20320"/>
                 <wp:wrapNone/>
                 <wp:docPr id="247" name="Gruppieren 247"/>
@@ -2954,7 +2997,7 @@
                       <wpg:grpSpPr>
                         <a:xfrm rot="16200000">
                           <a:off x="0" y="0"/>
-                          <a:ext cx="3203575" cy="2051685"/>
+                          <a:ext cx="3204000" cy="2052000"/>
                           <a:chOff x="0" y="0"/>
                           <a:chExt cx="3204000" cy="2052000"/>
                         </a:xfrm>
@@ -3052,7 +3095,7 @@
                             <a:picLocks noChangeAspect="1"/>
                           </pic:cNvPicPr>
                         </pic:nvPicPr>
-                        <pic:blipFill rotWithShape="1">
+                        <pic:blipFill>
                           <a:blip r:embed="rId6" cstate="print">
                             <a:extLst>
                               <a:ext uri="{28A0092B-C50C-407E-A947-70E740481C1C}">
@@ -3060,7 +3103,7 @@
                               </a:ext>
                             </a:extLst>
                           </a:blip>
-                          <a:srcRect l="23755" t="9412" r="23285" b="8058"/>
+                          <a:srcRect t="1287" b="1287"/>
                           <a:stretch/>
                         </pic:blipFill>
                         <pic:spPr bwMode="auto">
@@ -3139,20 +3182,26 @@
                     </wpg:wgp>
                   </a:graphicData>
                 </a:graphic>
+                <wp14:sizeRelH relativeFrom="margin">
+                  <wp14:pctWidth>0</wp14:pctWidth>
+                </wp14:sizeRelH>
+                <wp14:sizeRelV relativeFrom="margin">
+                  <wp14:pctHeight>0</wp14:pctHeight>
+                </wp14:sizeRelV>
               </wp:anchor>
             </w:drawing>
           </mc:Choice>
           <mc:Fallback>
             <w:pict>
-              <v:group w14:anchorId="2FA8D798" id="Gruppieren 247" o:spid="_x0000_s1081" style="position:absolute;margin-left:152.85pt;margin-top:.9pt;width:252.25pt;height:161.55pt;rotation:-90;z-index:251698176;mso-position-horizontal-relative:margin" coordsize="32040,20520" o:gfxdata="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">
+              <v:group w14:anchorId="2FA8D798" id="Gruppieren 247" o:spid="_x0000_s1081" style="position:absolute;margin-left:152.85pt;margin-top:0;width:252.3pt;height:161.55pt;rotation:-90;z-index:251698176;mso-position-horizontal-relative:margin;mso-width-relative:margin;mso-height-relative:margin" coordsize="32040,20520" o:gfxdata="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">
                 <v:roundrect id="Rechteck: abgerundete Ecken 248" o:spid="_x0000_s1082" style="position:absolute;left:5760;top:-5760;width:20520;height:32040;rotation:90;visibility:visible;mso-wrap-style:square;v-text-anchor:middle" arcsize="10923f" o:gfxdata="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" fillcolor="#2da4a8" strokecolor="#2da4a8" strokeweight="1pt">
                   <v:stroke joinstyle="miter"/>
                 </v:roundrect>
                 <v:roundrect id="Rechteck: abgerundete Ecken 249" o:spid="_x0000_s1083" style="position:absolute;left:8260;top:-2851;width:15221;height:26137;rotation:90;visibility:visible;mso-wrap-style:square;v-text-anchor:middle" arcsize="10923f" o:gfxdata="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" fillcolor="white [3212]" strokecolor="white [3212]" strokeweight="1pt">
                   <v:stroke joinstyle="miter"/>
                 </v:roundrect>
-                <v:shape id="Grafik 250" o:spid="_x0000_s1084" type="#_x0000_t75" style="position:absolute;left:11545;top:3572;width:13804;height:13449;rotation:90;visibility:visible;mso-wrap-style:square" o:gfxdata="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">
-                  <v:imagedata r:id="rId8" o:title="" croptop="6168f" cropbottom="5281f" cropleft="15568f" cropright="15260f"/>
+                <v:shape id="Grafik 250" o:spid="_x0000_s1084" type="#_x0000_t75" style="position:absolute;left:11545;top:3572;width:13804;height:13449;rotation:90;visibility:visible;mso-wrap-style:square" o:gfxdata="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">
+                  <v:imagedata r:id="rId7" o:title="" croptop="843f" cropbottom="843f"/>
                 </v:shape>
                 <v:shape id="Textfeld 2" o:spid="_x0000_s1085" type="#_x0000_t202" style="position:absolute;left:-714;top:9125;width:14326;height:2762;rotation:90;visibility:visible;mso-wrap-style:square;v-text-anchor:top" o:gfxdata="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" stroked="f">
                   <v:textbox>
@@ -3211,1836 +3260,10 @@
         <mc:AlternateContent>
           <mc:Choice Requires="wpg">
             <w:drawing>
-              <wp:anchor distT="0" distB="0" distL="114300" distR="114300" simplePos="0" relativeHeight="251727872" behindDoc="0" locked="0" layoutInCell="1" allowOverlap="1" wp14:anchorId="28AB92B4" wp14:editId="69EDC189">
-                <wp:simplePos x="0" y="0"/>
-                <wp:positionH relativeFrom="column">
-                  <wp:posOffset>2524760</wp:posOffset>
-                </wp:positionH>
-                <wp:positionV relativeFrom="paragraph">
-                  <wp:posOffset>-1905</wp:posOffset>
-                </wp:positionV>
-                <wp:extent cx="2051685" cy="3203575"/>
-                <wp:effectExtent l="0" t="0" r="24765" b="15875"/>
-                <wp:wrapNone/>
-                <wp:docPr id="357" name="Gruppieren 357"/>
-                <wp:cNvGraphicFramePr/>
-                <a:graphic xmlns:a="http://schemas.openxmlformats.org/drawingml/2006/main">
-                  <a:graphicData uri="http://schemas.microsoft.com/office/word/2010/wordprocessingGroup">
-                    <wpg:wgp>
-                      <wpg:cNvGrpSpPr/>
-                      <wpg:grpSpPr>
-                        <a:xfrm>
-                          <a:off x="0" y="0"/>
-                          <a:ext cx="2051685" cy="3203575"/>
-                          <a:chOff x="0" y="0"/>
-                          <a:chExt cx="2051685" cy="3203575"/>
-                        </a:xfrm>
-                      </wpg:grpSpPr>
-                      <wps:wsp>
-                        <wps:cNvPr id="358" name="Rechteck: abgerundete Ecken 358"/>
-                        <wps:cNvSpPr/>
-                        <wps:spPr>
-                          <a:xfrm>
-                            <a:off x="0" y="0"/>
-                            <a:ext cx="2051685" cy="3203575"/>
-                          </a:xfrm>
-                          <a:prstGeom prst="roundRect">
-                            <a:avLst/>
-                          </a:prstGeom>
-                          <a:solidFill>
-                            <a:srgbClr val="2DA4A8"/>
-                          </a:solidFill>
-                          <a:ln>
-                            <a:solidFill>
-                              <a:srgbClr val="2DA4A8"/>
-                            </a:solidFill>
-                          </a:ln>
-                        </wps:spPr>
-                        <wps:style>
-                          <a:lnRef idx="2">
-                            <a:schemeClr val="accent1">
-                              <a:shade val="50000"/>
-                            </a:schemeClr>
-                          </a:lnRef>
-                          <a:fillRef idx="1">
-                            <a:schemeClr val="accent1"/>
-                          </a:fillRef>
-                          <a:effectRef idx="0">
-                            <a:schemeClr val="accent1"/>
-                          </a:effectRef>
-                          <a:fontRef idx="minor">
-                            <a:schemeClr val="lt1"/>
-                          </a:fontRef>
-                        </wps:style>
-                        <wps:bodyPr rot="0" spcFirstLastPara="0" vertOverflow="overflow" horzOverflow="overflow" vert="horz" wrap="square" lIns="91440" tIns="45720" rIns="91440" bIns="45720" numCol="1" spcCol="0" rtlCol="0" fromWordArt="0" anchor="ctr" anchorCtr="0" forceAA="0" compatLnSpc="1">
-                          <a:prstTxWarp prst="textNoShape">
-                            <a:avLst/>
-                          </a:prstTxWarp>
-                          <a:noAutofit/>
-                        </wps:bodyPr>
-                      </wps:wsp>
-                      <wpg:grpSp>
-                        <wpg:cNvPr id="359" name="Gruppieren 359"/>
-                        <wpg:cNvGrpSpPr/>
-                        <wpg:grpSpPr>
-                          <a:xfrm>
-                            <a:off x="89757" y="112196"/>
-                            <a:ext cx="1860225" cy="2995642"/>
-                            <a:chOff x="0" y="0"/>
-                            <a:chExt cx="1860225" cy="2995642"/>
-                          </a:xfrm>
-                        </wpg:grpSpPr>
-                        <wps:wsp>
-                          <wps:cNvPr id="360" name="Rechteck: abgerundete Ecken 360"/>
-                          <wps:cNvSpPr/>
-                          <wps:spPr>
-                            <a:xfrm>
-                              <a:off x="0" y="342199"/>
-                              <a:ext cx="1860225" cy="2647507"/>
-                            </a:xfrm>
-                            <a:prstGeom prst="roundRect">
-                              <a:avLst/>
-                            </a:prstGeom>
-                            <a:solidFill>
-                              <a:schemeClr val="bg1"/>
-                            </a:solidFill>
-                            <a:ln>
-                              <a:solidFill>
-                                <a:schemeClr val="bg1"/>
-                              </a:solidFill>
-                            </a:ln>
-                          </wps:spPr>
-                          <wps:style>
-                            <a:lnRef idx="2">
-                              <a:schemeClr val="accent1">
-                                <a:shade val="50000"/>
-                              </a:schemeClr>
-                            </a:lnRef>
-                            <a:fillRef idx="1">
-                              <a:schemeClr val="accent1"/>
-                            </a:fillRef>
-                            <a:effectRef idx="0">
-                              <a:schemeClr val="accent1"/>
-                            </a:effectRef>
-                            <a:fontRef idx="minor">
-                              <a:schemeClr val="lt1"/>
-                            </a:fontRef>
-                          </wps:style>
-                          <wps:bodyPr rot="0" spcFirstLastPara="0" vertOverflow="overflow" horzOverflow="overflow" vert="horz" wrap="square" lIns="91440" tIns="45720" rIns="91440" bIns="45720" numCol="1" spcCol="0" rtlCol="0" fromWordArt="0" anchor="ctr" anchorCtr="0" forceAA="0" compatLnSpc="1">
-                            <a:prstTxWarp prst="textNoShape">
-                              <a:avLst/>
-                            </a:prstTxWarp>
-                            <a:noAutofit/>
-                          </wps:bodyPr>
-                        </wps:wsp>
-                        <wps:wsp>
-                          <wps:cNvPr id="361" name="Textfeld 2"/>
-                          <wps:cNvSpPr txBox="1">
-                            <a:spLocks noChangeArrowheads="1"/>
-                          </wps:cNvSpPr>
-                          <wps:spPr bwMode="auto">
-                            <a:xfrm>
-                              <a:off x="0" y="0"/>
-                              <a:ext cx="1859295" cy="276188"/>
-                            </a:xfrm>
-                            <a:prstGeom prst="rect">
-                              <a:avLst/>
-                            </a:prstGeom>
-                            <a:solidFill>
-                              <a:srgbClr val="2DA4A8"/>
-                            </a:solidFill>
-                            <a:ln w="9525">
-                              <a:noFill/>
-                              <a:miter lim="800000"/>
-                              <a:headEnd/>
-                              <a:tailEnd/>
-                            </a:ln>
-                          </wps:spPr>
-                          <wps:txbx>
-                            <w:txbxContent>
-                              <w:p>
-                                <w:pPr>
-                                  <w:jc w:val="center"/>
-                                  <w:rPr>
-                                    <w:rFonts w:ascii="Gill Sans Nova" w:hAnsi="Gill Sans Nova" w:cs="Segoe UI Semilight"/>
-                                    <w:b/>
-                                    <w:bCs/>
-                                    <w:color w:val="FFFFFF" w:themeColor="background1"/>
-                                    <w14:textOutline w14:w="9525" w14:cap="rnd" w14:cmpd="sng" w14:algn="ctr">
-                                      <w14:solidFill>
-                                        <w14:schemeClr w14:val="bg1"/>
-                                      </w14:solidFill>
-                                      <w14:prstDash w14:val="solid"/>
-                                      <w14:bevel/>
-                                    </w14:textOutline>
-                                  </w:rPr>
-                                </w:pPr>
-                                <w:r>
-                                  <w:rPr>
-                                    <w:rFonts w:ascii="Gill Sans Nova" w:hAnsi="Gill Sans Nova" w:cs="Segoe UI Semilight"/>
-                                    <w:b/>
-                                    <w:bCs/>
-                                    <w:color w:val="FFFFFF" w:themeColor="background1"/>
-                                    <w:lang w:val="en-US"/>
-                                    <w14:textOutline w14:w="9525" w14:cap="rnd" w14:cmpd="sng" w14:algn="ctr">
-                                      <w14:solidFill>
-                                        <w14:schemeClr w14:val="bg1"/>
-                                      </w14:solidFill>
-                                      <w14:prstDash w14:val="solid"/>
-                                      <w14:bevel/>
-                                    </w14:textOutline>
-                                  </w:rPr>
-                                  <w:t xml:space="preserve">URL </w:t>
-                                </w:r>
-                                <w:r>
-                                  <w:rPr>
-                                    <w:rFonts w:ascii="Gill Sans Nova" w:hAnsi="Gill Sans Nova" w:cs="Segoe UI Semilight"/>
-                                    <w:b/>
-                                    <w:bCs/>
-                                    <w:color w:val="FFFFFF" w:themeColor="background1"/>
-                                    <w14:textOutline w14:w="9525" w14:cap="rnd" w14:cmpd="sng" w14:algn="ctr">
-                                      <w14:solidFill>
-                                        <w14:schemeClr w14:val="bg1"/>
-                                      </w14:solidFill>
-                                      <w14:prstDash w14:val="solid"/>
-                                      <w14:bevel/>
-                                    </w14:textOutline>
-                                  </w:rPr>
-                                  <w:t>PHISHING</w:t>
-                                </w:r>
-                              </w:p>
-                            </w:txbxContent>
-                          </wps:txbx>
-                          <wps:bodyPr rot="0" vert="horz" wrap="square" lIns="91440" tIns="45720" rIns="91440" bIns="45720" anchor="t" anchorCtr="0">
-                            <a:noAutofit/>
-                          </wps:bodyPr>
-                        </wps:wsp>
-                        <wps:wsp>
-                          <wps:cNvPr id="362" name="Textfeld 2"/>
-                          <wps:cNvSpPr txBox="1">
-                            <a:spLocks noChangeArrowheads="1"/>
-                          </wps:cNvSpPr>
-                          <wps:spPr bwMode="auto">
-                            <a:xfrm>
-                              <a:off x="33659" y="375858"/>
-                              <a:ext cx="1795470" cy="2619784"/>
-                            </a:xfrm>
-                            <a:prstGeom prst="rect">
-                              <a:avLst/>
-                            </a:prstGeom>
-                            <a:noFill/>
-                            <a:ln w="9525">
-                              <a:noFill/>
-                              <a:miter lim="800000"/>
-                              <a:headEnd/>
-                              <a:tailEnd/>
-                            </a:ln>
-                          </wps:spPr>
-                          <wps:txbx>
-                            <w:txbxContent>
-                              <w:p>
-                                <w:pPr>
-                                  <w:jc w:val="center"/>
-                                  <w:rPr>
-                                    <w:rFonts w:ascii="Gill Sans Nova" w:hAnsi="Gill Sans Nova" w:cs="Segoe UI Semilight"/>
-                                    <w:color w:val="2DA4A8"/>
-                                    <w:sz w:val="20"/>
-                                    <w:szCs w:val="20"/>
-                                    <w:lang w:val="en-US"/>
-                                    <w14:textOutline w14:w="9525" w14:cap="rnd" w14:cmpd="sng" w14:algn="ctr">
-                                      <w14:noFill/>
-                                      <w14:prstDash w14:val="solid"/>
-                                      <w14:bevel/>
-                                    </w14:textOutline>
-                                  </w:rPr>
-                                </w:pPr>
-                                <w:r>
-                                  <w:rPr>
-                                    <w:rFonts w:ascii="Gill Sans Nova" w:hAnsi="Gill Sans Nova" w:cs="Segoe UI Semilight"/>
-                                    <w:color w:val="2DA4A8"/>
-                                    <w:sz w:val="20"/>
-                                    <w:szCs w:val="20"/>
-                                    <w:lang w:val="en-US"/>
-                                    <w14:textOutline w14:w="9525" w14:cap="rnd" w14:cmpd="sng" w14:algn="ctr">
-                                      <w14:noFill/>
-                                      <w14:prstDash w14:val="solid"/>
-                                      <w14:bevel/>
-                                    </w14:textOutline>
-                                  </w:rPr>
-                                  <w:t>The hacker sends emails to all employees contain</w:t>
-                                </w:r>
-                                <w:r>
-                                  <w:rPr>
-                                    <w:rFonts w:ascii="Gill Sans Nova" w:hAnsi="Gill Sans Nova" w:cs="Segoe UI Semilight"/>
-                                    <w:color w:val="2DA4A8"/>
-                                    <w:sz w:val="20"/>
-                                    <w:szCs w:val="20"/>
-                                    <w:lang w:val="en-US"/>
-                                    <w14:textOutline w14:w="9525" w14:cap="rnd" w14:cmpd="sng" w14:algn="ctr">
-                                      <w14:noFill/>
-                                      <w14:prstDash w14:val="solid"/>
-                                      <w14:bevel/>
-                                    </w14:textOutline>
-                                  </w:rPr>
-                                  <w:t>ing</w:t>
-                                </w:r>
-                                <w:r>
-                                  <w:rPr>
-                                    <w:rFonts w:ascii="Gill Sans Nova" w:hAnsi="Gill Sans Nova" w:cs="Segoe UI Semilight"/>
-                                    <w:color w:val="2DA4A8"/>
-                                    <w:sz w:val="20"/>
-                                    <w:szCs w:val="20"/>
-                                    <w:lang w:val="en-US"/>
-                                    <w14:textOutline w14:w="9525" w14:cap="rnd" w14:cmpd="sng" w14:algn="ctr">
-                                      <w14:noFill/>
-                                      <w14:prstDash w14:val="solid"/>
-                                      <w14:bevel/>
-                                    </w14:textOutline>
-                                  </w:rPr>
-                                  <w:t xml:space="preserve"> a malicious URL </w:t>
-                                </w:r>
-                                <w:r>
-                                  <w:rPr>
-                                    <w:rFonts w:ascii="Gill Sans Nova" w:hAnsi="Gill Sans Nova" w:cs="Segoe UI Semilight"/>
-                                    <w:color w:val="2DA4A8"/>
-                                    <w:sz w:val="20"/>
-                                    <w:szCs w:val="20"/>
-                                    <w:lang w:val="en-US"/>
-                                    <w14:textOutline w14:w="9525" w14:cap="rnd" w14:cmpd="sng" w14:algn="ctr">
-                                      <w14:noFill/>
-                                      <w14:prstDash w14:val="solid"/>
-                                      <w14:bevel/>
-                                    </w14:textOutline>
-                                  </w:rPr>
-                                  <w:t xml:space="preserve">to a website </w:t>
-                                </w:r>
-                                <w:r>
-                                  <w:rPr>
-                                    <w:rFonts w:ascii="Gill Sans Nova" w:hAnsi="Gill Sans Nova" w:cs="Segoe UI Semilight"/>
-                                    <w:color w:val="2DA4A8"/>
-                                    <w:sz w:val="20"/>
-                                    <w:szCs w:val="20"/>
-                                    <w:lang w:val="en-US"/>
-                                    <w14:textOutline w14:w="9525" w14:cap="rnd" w14:cmpd="sng" w14:algn="ctr">
-                                      <w14:noFill/>
-                                      <w14:prstDash w14:val="solid"/>
-                                      <w14:bevel/>
-                                    </w14:textOutline>
-                                  </w:rPr>
-                                  <w:t>that executes crypto jacking script</w:t>
-                                </w:r>
-                                <w:r>
-                                  <w:rPr>
-                                    <w:rFonts w:ascii="Gill Sans Nova" w:hAnsi="Gill Sans Nova" w:cs="Segoe UI Semilight"/>
-                                    <w:color w:val="2DA4A8"/>
-                                    <w:sz w:val="20"/>
-                                    <w:szCs w:val="20"/>
-                                    <w:lang w:val="en-US"/>
-                                    <w14:textOutline w14:w="9525" w14:cap="rnd" w14:cmpd="sng" w14:algn="ctr">
-                                      <w14:noFill/>
-                                      <w14:prstDash w14:val="solid"/>
-                                      <w14:bevel/>
-                                    </w14:textOutline>
-                                  </w:rPr>
-                                  <w:t>s</w:t>
-                                </w:r>
-                                <w:r>
-                                  <w:rPr>
-                                    <w:rFonts w:ascii="Gill Sans Nova" w:hAnsi="Gill Sans Nova" w:cs="Segoe UI Semilight"/>
-                                    <w:color w:val="2DA4A8"/>
-                                    <w:sz w:val="20"/>
-                                    <w:szCs w:val="20"/>
-                                    <w:lang w:val="en-US"/>
-                                    <w14:textOutline w14:w="9525" w14:cap="rnd" w14:cmpd="sng" w14:algn="ctr">
-                                      <w14:noFill/>
-                                      <w14:prstDash w14:val="solid"/>
-                                      <w14:bevel/>
-                                    </w14:textOutline>
-                                  </w:rPr>
-                                  <w:t>.</w:t>
-                                </w:r>
-                              </w:p>
-                              <w:p>
-                                <w:pPr>
-                                  <w:spacing w:line="720" w:lineRule="auto"/>
-                                  <w:jc w:val="center"/>
-                                  <w:rPr>
-                                    <w:rFonts w:ascii="Gill Sans Nova" w:hAnsi="Gill Sans Nova" w:cs="Segoe UI Semilight"/>
-                                    <w:color w:val="2DA4A8"/>
-                                    <w:sz w:val="20"/>
-                                    <w:szCs w:val="20"/>
-                                    <w:lang w:val="en-US"/>
-                                    <w14:textOutline w14:w="9525" w14:cap="rnd" w14:cmpd="sng" w14:algn="ctr">
-                                      <w14:noFill/>
-                                      <w14:prstDash w14:val="solid"/>
-                                      <w14:bevel/>
-                                    </w14:textOutline>
-                                  </w:rPr>
-                                </w:pPr>
-                              </w:p>
-                              <w:p>
-                                <w:pPr>
-                                  <w:spacing w:after="0"/>
-                                  <w:jc w:val="center"/>
-                                  <w:rPr>
-                                    <w:rFonts w:ascii="Gill Sans Nova" w:hAnsi="Gill Sans Nova" w:cs="Segoe UI Semilight"/>
-                                    <w:color w:val="2DA4A8"/>
-                                    <w:sz w:val="20"/>
-                                    <w:szCs w:val="20"/>
-                                    <w:lang w:val="en-US"/>
-                                    <w14:textOutline w14:w="9525" w14:cap="rnd" w14:cmpd="sng" w14:algn="ctr">
-                                      <w14:noFill/>
-                                      <w14:prstDash w14:val="solid"/>
-                                      <w14:bevel/>
-                                    </w14:textOutline>
-                                  </w:rPr>
-                                </w:pPr>
-                                <w:r>
-                                  <w:rPr>
-                                    <w:rFonts w:ascii="Gill Sans Nova" w:hAnsi="Gill Sans Nova" w:cs="Segoe UI Semilight"/>
-                                    <w:color w:val="2DA4A8"/>
-                                    <w:sz w:val="20"/>
-                                    <w:szCs w:val="20"/>
-                                    <w:lang w:val="en-US"/>
-                                    <w14:textOutline w14:w="9525" w14:cap="rnd" w14:cmpd="sng" w14:algn="ctr">
-                                      <w14:noFill/>
-                                      <w14:prstDash w14:val="solid"/>
-                                      <w14:bevel/>
-                                    </w14:textOutline>
-                                  </w:rPr>
-                                  <w:t>MITIGATION</w:t>
-                                </w:r>
-                              </w:p>
-                              <w:p>
-                                <w:pPr>
-                                  <w:spacing w:after="0"/>
-                                  <w:jc w:val="center"/>
-                                  <w:rPr>
-                                    <w:rFonts w:ascii="Gill Sans Nova" w:hAnsi="Gill Sans Nova" w:cs="Segoe UI Semilight"/>
-                                    <w:color w:val="2DA4A8"/>
-                                    <w:sz w:val="20"/>
-                                    <w:szCs w:val="20"/>
-                                    <w:lang w:val="en-US"/>
-                                    <w14:textOutline w14:w="9525" w14:cap="rnd" w14:cmpd="sng" w14:algn="ctr">
-                                      <w14:noFill/>
-                                      <w14:prstDash w14:val="solid"/>
-                                      <w14:bevel/>
-                                    </w14:textOutline>
-                                  </w:rPr>
-                                </w:pPr>
-                                <w:r>
-                                  <w:rPr>
-                                    <w:rFonts w:ascii="Gill Sans Nova" w:hAnsi="Gill Sans Nova" w:cs="Segoe UI Semilight"/>
-                                    <w:color w:val="2DA4A8"/>
-                                    <w:sz w:val="20"/>
-                                    <w:szCs w:val="20"/>
-                                    <w:lang w:val="en-US"/>
-                                    <w14:textOutline w14:w="9525" w14:cap="rnd" w14:cmpd="sng" w14:algn="ctr">
-                                      <w14:noFill/>
-                                      <w14:prstDash w14:val="solid"/>
-                                      <w14:bevel/>
-                                    </w14:textOutline>
-                                  </w:rPr>
-                                  <w:t>Restrict Web-Based Content</w:t>
-                                </w:r>
-                              </w:p>
-                              <w:p>
-                                <w:pPr>
-                                  <w:spacing w:after="0"/>
-                                  <w:jc w:val="center"/>
-                                  <w:rPr>
-                                    <w:rFonts w:ascii="Gill Sans Nova" w:hAnsi="Gill Sans Nova" w:cs="Segoe UI Semilight"/>
-                                    <w:color w:val="2DA4A8"/>
-                                    <w:sz w:val="20"/>
-                                    <w:szCs w:val="20"/>
-                                    <w:lang w:val="en-US"/>
-                                    <w14:textOutline w14:w="9525" w14:cap="rnd" w14:cmpd="sng" w14:algn="ctr">
-                                      <w14:noFill/>
-                                      <w14:prstDash w14:val="solid"/>
-                                      <w14:bevel/>
-                                    </w14:textOutline>
-                                  </w:rPr>
-                                </w:pPr>
-                              </w:p>
-                              <w:p>
-                                <w:pPr>
-                                  <w:spacing w:after="0"/>
-                                  <w:jc w:val="center"/>
-                                  <w:rPr>
-                                    <w:rFonts w:ascii="Gill Sans Nova" w:hAnsi="Gill Sans Nova" w:cs="Segoe UI Semilight"/>
-                                    <w:color w:val="2DA4A8"/>
-                                    <w:sz w:val="20"/>
-                                    <w:szCs w:val="20"/>
-                                    <w:lang w:val="en-US"/>
-                                    <w14:textOutline w14:w="9525" w14:cap="rnd" w14:cmpd="sng" w14:algn="ctr">
-                                      <w14:noFill/>
-                                      <w14:prstDash w14:val="solid"/>
-                                      <w14:bevel/>
-                                    </w14:textOutline>
-                                  </w:rPr>
-                                </w:pPr>
-                                <w:r>
-                                  <w:rPr>
-                                    <w:rFonts w:ascii="Gill Sans Nova" w:hAnsi="Gill Sans Nova" w:cs="Segoe UI Semilight"/>
-                                    <w:color w:val="2DA4A8"/>
-                                    <w:sz w:val="20"/>
-                                    <w:szCs w:val="20"/>
-                                    <w:lang w:val="en-US"/>
-                                    <w14:textOutline w14:w="9525" w14:cap="rnd" w14:cmpd="sng" w14:algn="ctr">
-                                      <w14:noFill/>
-                                      <w14:prstDash w14:val="solid"/>
-                                      <w14:bevel/>
-                                    </w14:textOutline>
-                                  </w:rPr>
-                                  <w:t>DETECTION</w:t>
-                                </w:r>
-                              </w:p>
-                              <w:p>
-                                <w:pPr>
-                                  <w:spacing w:after="0"/>
-                                  <w:jc w:val="center"/>
-                                  <w:rPr>
-                                    <w:rFonts w:ascii="Gill Sans Nova" w:hAnsi="Gill Sans Nova" w:cs="Segoe UI Semilight"/>
-                                    <w:color w:val="2DA4A8"/>
-                                    <w:sz w:val="20"/>
-                                    <w:szCs w:val="20"/>
-                                    <w:lang w:val="en-US"/>
-                                    <w14:textOutline w14:w="9525" w14:cap="rnd" w14:cmpd="sng" w14:algn="ctr">
-                                      <w14:noFill/>
-                                      <w14:prstDash w14:val="solid"/>
-                                      <w14:bevel/>
-                                    </w14:textOutline>
-                                  </w:rPr>
-                                </w:pPr>
-                                <w:r>
-                                  <w:rPr>
-                                    <w:rFonts w:ascii="Gill Sans Nova" w:hAnsi="Gill Sans Nova" w:cs="Segoe UI Semilight"/>
-                                    <w:color w:val="2DA4A8"/>
-                                    <w:sz w:val="20"/>
-                                    <w:szCs w:val="20"/>
-                                    <w:lang w:val="en-US"/>
-                                    <w14:textOutline w14:w="9525" w14:cap="rnd" w14:cmpd="sng" w14:algn="ctr">
-                                      <w14:noFill/>
-                                      <w14:prstDash w14:val="solid"/>
-                                      <w14:bevel/>
-                                    </w14:textOutline>
-                                  </w:rPr>
-                                  <w:t>Email Sandbox</w:t>
-                                </w:r>
-                              </w:p>
-                              <w:p>
-                                <w:pPr>
-                                  <w:spacing w:after="0"/>
-                                  <w:rPr>
-                                    <w:rFonts w:ascii="Gill Sans Nova" w:hAnsi="Gill Sans Nova" w:cs="Segoe UI Semilight"/>
-                                    <w:color w:val="2DA4A8"/>
-                                    <w:sz w:val="20"/>
-                                    <w:szCs w:val="20"/>
-                                    <w:lang w:val="en-US"/>
-                                    <w14:textOutline w14:w="9525" w14:cap="rnd" w14:cmpd="sng" w14:algn="ctr">
-                                      <w14:noFill/>
-                                      <w14:prstDash w14:val="solid"/>
-                                      <w14:bevel/>
-                                    </w14:textOutline>
-                                  </w:rPr>
-                                </w:pPr>
-                              </w:p>
-                            </w:txbxContent>
-                          </wps:txbx>
-                          <wps:bodyPr rot="0" vert="horz" wrap="square" lIns="91440" tIns="45720" rIns="91440" bIns="45720" anchor="t" anchorCtr="0">
-                            <a:noAutofit/>
-                          </wps:bodyPr>
-                        </wps:wsp>
-                      </wpg:grpSp>
-                    </wpg:wgp>
-                  </a:graphicData>
-                </a:graphic>
-                <wp14:sizeRelH relativeFrom="margin">
-                  <wp14:pctWidth>0</wp14:pctWidth>
-                </wp14:sizeRelH>
-              </wp:anchor>
-            </w:drawing>
-          </mc:Choice>
-          <mc:Fallback>
-            <w:pict>
-              <v:group w14:anchorId="28AB92B4" id="Gruppieren 357" o:spid="_x0000_s1086" style="position:absolute;margin-left:198.8pt;margin-top:-.15pt;width:161.55pt;height:252.25pt;z-index:251727872;mso-width-relative:margin" coordsize="20516,32035" o:gfxdata="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">
-                <v:roundrect id="Rechteck: abgerundete Ecken 358" o:spid="_x0000_s1087" style="position:absolute;width:20516;height:32035;visibility:visible;mso-wrap-style:square;v-text-anchor:middle" arcsize="10923f" o:gfxdata="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" fillcolor="#2da4a8" strokecolor="#2da4a8" strokeweight="1pt">
-                  <v:stroke joinstyle="miter"/>
-                </v:roundrect>
-                <v:group id="Gruppieren 359" o:spid="_x0000_s1088" style="position:absolute;left:897;top:1121;width:18602;height:29957" coordsize="18602,29956" o:gfxdata="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">
-                  <v:roundrect id="Rechteck: abgerundete Ecken 360" o:spid="_x0000_s1089" style="position:absolute;top:3421;width:18602;height:26476;visibility:visible;mso-wrap-style:square;v-text-anchor:middle" arcsize="10923f" o:gfxdata="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" fillcolor="white [3212]" strokecolor="white [3212]" strokeweight="1pt">
-                    <v:stroke joinstyle="miter"/>
-                  </v:roundrect>
-                  <v:shape id="Textfeld 2" o:spid="_x0000_s1090" type="#_x0000_t202" style="position:absolute;width:18592;height:2761;visibility:visible;mso-wrap-style:square;v-text-anchor:top" o:gfxdata="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" fillcolor="#2da4a8" stroked="f">
-                    <v:textbox>
-                      <w:txbxContent>
-                        <w:p>
-                          <w:pPr>
-                            <w:jc w:val="center"/>
-                            <w:rPr>
-                              <w:rFonts w:ascii="Gill Sans Nova" w:hAnsi="Gill Sans Nova" w:cs="Segoe UI Semilight"/>
-                              <w:b/>
-                              <w:bCs/>
-                              <w:color w:val="FFFFFF" w:themeColor="background1"/>
-                              <w14:textOutline w14:w="9525" w14:cap="rnd" w14:cmpd="sng" w14:algn="ctr">
-                                <w14:solidFill>
-                                  <w14:schemeClr w14:val="bg1"/>
-                                </w14:solidFill>
-                                <w14:prstDash w14:val="solid"/>
-                                <w14:bevel/>
-                              </w14:textOutline>
-                            </w:rPr>
-                          </w:pPr>
-                          <w:r>
-                            <w:rPr>
-                              <w:rFonts w:ascii="Gill Sans Nova" w:hAnsi="Gill Sans Nova" w:cs="Segoe UI Semilight"/>
-                              <w:b/>
-                              <w:bCs/>
-                              <w:color w:val="FFFFFF" w:themeColor="background1"/>
-                              <w:lang w:val="en-US"/>
-                              <w14:textOutline w14:w="9525" w14:cap="rnd" w14:cmpd="sng" w14:algn="ctr">
-                                <w14:solidFill>
-                                  <w14:schemeClr w14:val="bg1"/>
-                                </w14:solidFill>
-                                <w14:prstDash w14:val="solid"/>
-                                <w14:bevel/>
-                              </w14:textOutline>
-                            </w:rPr>
-                            <w:t xml:space="preserve">URL </w:t>
-                          </w:r>
-                          <w:r>
-                            <w:rPr>
-                              <w:rFonts w:ascii="Gill Sans Nova" w:hAnsi="Gill Sans Nova" w:cs="Segoe UI Semilight"/>
-                              <w:b/>
-                              <w:bCs/>
-                              <w:color w:val="FFFFFF" w:themeColor="background1"/>
-                              <w14:textOutline w14:w="9525" w14:cap="rnd" w14:cmpd="sng" w14:algn="ctr">
-                                <w14:solidFill>
-                                  <w14:schemeClr w14:val="bg1"/>
-                                </w14:solidFill>
-                                <w14:prstDash w14:val="solid"/>
-                                <w14:bevel/>
-                              </w14:textOutline>
-                            </w:rPr>
-                            <w:t>PHISHING</w:t>
-                          </w:r>
-                        </w:p>
-                      </w:txbxContent>
-                    </v:textbox>
-                  </v:shape>
-                  <v:shape id="Textfeld 2" o:spid="_x0000_s1091" type="#_x0000_t202" style="position:absolute;left:336;top:3758;width:17955;height:26198;visibility:visible;mso-wrap-style:square;v-text-anchor:top" o:gfxdata="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" filled="f" stroked="f">
-                    <v:textbox>
-                      <w:txbxContent>
-                        <w:p>
-                          <w:pPr>
-                            <w:jc w:val="center"/>
-                            <w:rPr>
-                              <w:rFonts w:ascii="Gill Sans Nova" w:hAnsi="Gill Sans Nova" w:cs="Segoe UI Semilight"/>
-                              <w:color w:val="2DA4A8"/>
-                              <w:sz w:val="20"/>
-                              <w:szCs w:val="20"/>
-                              <w:lang w:val="en-US"/>
-                              <w14:textOutline w14:w="9525" w14:cap="rnd" w14:cmpd="sng" w14:algn="ctr">
-                                <w14:noFill/>
-                                <w14:prstDash w14:val="solid"/>
-                                <w14:bevel/>
-                              </w14:textOutline>
-                            </w:rPr>
-                          </w:pPr>
-                          <w:r>
-                            <w:rPr>
-                              <w:rFonts w:ascii="Gill Sans Nova" w:hAnsi="Gill Sans Nova" w:cs="Segoe UI Semilight"/>
-                              <w:color w:val="2DA4A8"/>
-                              <w:sz w:val="20"/>
-                              <w:szCs w:val="20"/>
-                              <w:lang w:val="en-US"/>
-                              <w14:textOutline w14:w="9525" w14:cap="rnd" w14:cmpd="sng" w14:algn="ctr">
-                                <w14:noFill/>
-                                <w14:prstDash w14:val="solid"/>
-                                <w14:bevel/>
-                              </w14:textOutline>
-                            </w:rPr>
-                            <w:t>The hacker sends emails to all employees contain</w:t>
-                          </w:r>
-                          <w:r>
-                            <w:rPr>
-                              <w:rFonts w:ascii="Gill Sans Nova" w:hAnsi="Gill Sans Nova" w:cs="Segoe UI Semilight"/>
-                              <w:color w:val="2DA4A8"/>
-                              <w:sz w:val="20"/>
-                              <w:szCs w:val="20"/>
-                              <w:lang w:val="en-US"/>
-                              <w14:textOutline w14:w="9525" w14:cap="rnd" w14:cmpd="sng" w14:algn="ctr">
-                                <w14:noFill/>
-                                <w14:prstDash w14:val="solid"/>
-                                <w14:bevel/>
-                              </w14:textOutline>
-                            </w:rPr>
-                            <w:t>ing</w:t>
-                          </w:r>
-                          <w:r>
-                            <w:rPr>
-                              <w:rFonts w:ascii="Gill Sans Nova" w:hAnsi="Gill Sans Nova" w:cs="Segoe UI Semilight"/>
-                              <w:color w:val="2DA4A8"/>
-                              <w:sz w:val="20"/>
-                              <w:szCs w:val="20"/>
-                              <w:lang w:val="en-US"/>
-                              <w14:textOutline w14:w="9525" w14:cap="rnd" w14:cmpd="sng" w14:algn="ctr">
-                                <w14:noFill/>
-                                <w14:prstDash w14:val="solid"/>
-                                <w14:bevel/>
-                              </w14:textOutline>
-                            </w:rPr>
-                            <w:t xml:space="preserve"> a malicious URL </w:t>
-                          </w:r>
-                          <w:r>
-                            <w:rPr>
-                              <w:rFonts w:ascii="Gill Sans Nova" w:hAnsi="Gill Sans Nova" w:cs="Segoe UI Semilight"/>
-                              <w:color w:val="2DA4A8"/>
-                              <w:sz w:val="20"/>
-                              <w:szCs w:val="20"/>
-                              <w:lang w:val="en-US"/>
-                              <w14:textOutline w14:w="9525" w14:cap="rnd" w14:cmpd="sng" w14:algn="ctr">
-                                <w14:noFill/>
-                                <w14:prstDash w14:val="solid"/>
-                                <w14:bevel/>
-                              </w14:textOutline>
-                            </w:rPr>
-                            <w:t xml:space="preserve">to a website </w:t>
-                          </w:r>
-                          <w:r>
-                            <w:rPr>
-                              <w:rFonts w:ascii="Gill Sans Nova" w:hAnsi="Gill Sans Nova" w:cs="Segoe UI Semilight"/>
-                              <w:color w:val="2DA4A8"/>
-                              <w:sz w:val="20"/>
-                              <w:szCs w:val="20"/>
-                              <w:lang w:val="en-US"/>
-                              <w14:textOutline w14:w="9525" w14:cap="rnd" w14:cmpd="sng" w14:algn="ctr">
-                                <w14:noFill/>
-                                <w14:prstDash w14:val="solid"/>
-                                <w14:bevel/>
-                              </w14:textOutline>
-                            </w:rPr>
-                            <w:t>that executes crypto jacking script</w:t>
-                          </w:r>
-                          <w:r>
-                            <w:rPr>
-                              <w:rFonts w:ascii="Gill Sans Nova" w:hAnsi="Gill Sans Nova" w:cs="Segoe UI Semilight"/>
-                              <w:color w:val="2DA4A8"/>
-                              <w:sz w:val="20"/>
-                              <w:szCs w:val="20"/>
-                              <w:lang w:val="en-US"/>
-                              <w14:textOutline w14:w="9525" w14:cap="rnd" w14:cmpd="sng" w14:algn="ctr">
-                                <w14:noFill/>
-                                <w14:prstDash w14:val="solid"/>
-                                <w14:bevel/>
-                              </w14:textOutline>
-                            </w:rPr>
-                            <w:t>s</w:t>
-                          </w:r>
-                          <w:r>
-                            <w:rPr>
-                              <w:rFonts w:ascii="Gill Sans Nova" w:hAnsi="Gill Sans Nova" w:cs="Segoe UI Semilight"/>
-                              <w:color w:val="2DA4A8"/>
-                              <w:sz w:val="20"/>
-                              <w:szCs w:val="20"/>
-                              <w:lang w:val="en-US"/>
-                              <w14:textOutline w14:w="9525" w14:cap="rnd" w14:cmpd="sng" w14:algn="ctr">
-                                <w14:noFill/>
-                                <w14:prstDash w14:val="solid"/>
-                                <w14:bevel/>
-                              </w14:textOutline>
-                            </w:rPr>
-                            <w:t>.</w:t>
-                          </w:r>
-                        </w:p>
-                        <w:p>
-                          <w:pPr>
-                            <w:spacing w:line="720" w:lineRule="auto"/>
-                            <w:jc w:val="center"/>
-                            <w:rPr>
-                              <w:rFonts w:ascii="Gill Sans Nova" w:hAnsi="Gill Sans Nova" w:cs="Segoe UI Semilight"/>
-                              <w:color w:val="2DA4A8"/>
-                              <w:sz w:val="20"/>
-                              <w:szCs w:val="20"/>
-                              <w:lang w:val="en-US"/>
-                              <w14:textOutline w14:w="9525" w14:cap="rnd" w14:cmpd="sng" w14:algn="ctr">
-                                <w14:noFill/>
-                                <w14:prstDash w14:val="solid"/>
-                                <w14:bevel/>
-                              </w14:textOutline>
-                            </w:rPr>
-                          </w:pPr>
-                        </w:p>
-                        <w:p>
-                          <w:pPr>
-                            <w:spacing w:after="0"/>
-                            <w:jc w:val="center"/>
-                            <w:rPr>
-                              <w:rFonts w:ascii="Gill Sans Nova" w:hAnsi="Gill Sans Nova" w:cs="Segoe UI Semilight"/>
-                              <w:color w:val="2DA4A8"/>
-                              <w:sz w:val="20"/>
-                              <w:szCs w:val="20"/>
-                              <w:lang w:val="en-US"/>
-                              <w14:textOutline w14:w="9525" w14:cap="rnd" w14:cmpd="sng" w14:algn="ctr">
-                                <w14:noFill/>
-                                <w14:prstDash w14:val="solid"/>
-                                <w14:bevel/>
-                              </w14:textOutline>
-                            </w:rPr>
-                          </w:pPr>
-                          <w:r>
-                            <w:rPr>
-                              <w:rFonts w:ascii="Gill Sans Nova" w:hAnsi="Gill Sans Nova" w:cs="Segoe UI Semilight"/>
-                              <w:color w:val="2DA4A8"/>
-                              <w:sz w:val="20"/>
-                              <w:szCs w:val="20"/>
-                              <w:lang w:val="en-US"/>
-                              <w14:textOutline w14:w="9525" w14:cap="rnd" w14:cmpd="sng" w14:algn="ctr">
-                                <w14:noFill/>
-                                <w14:prstDash w14:val="solid"/>
-                                <w14:bevel/>
-                              </w14:textOutline>
-                            </w:rPr>
-                            <w:t>MITIGATION</w:t>
-                          </w:r>
-                        </w:p>
-                        <w:p>
-                          <w:pPr>
-                            <w:spacing w:after="0"/>
-                            <w:jc w:val="center"/>
-                            <w:rPr>
-                              <w:rFonts w:ascii="Gill Sans Nova" w:hAnsi="Gill Sans Nova" w:cs="Segoe UI Semilight"/>
-                              <w:color w:val="2DA4A8"/>
-                              <w:sz w:val="20"/>
-                              <w:szCs w:val="20"/>
-                              <w:lang w:val="en-US"/>
-                              <w14:textOutline w14:w="9525" w14:cap="rnd" w14:cmpd="sng" w14:algn="ctr">
-                                <w14:noFill/>
-                                <w14:prstDash w14:val="solid"/>
-                                <w14:bevel/>
-                              </w14:textOutline>
-                            </w:rPr>
-                          </w:pPr>
-                          <w:r>
-                            <w:rPr>
-                              <w:rFonts w:ascii="Gill Sans Nova" w:hAnsi="Gill Sans Nova" w:cs="Segoe UI Semilight"/>
-                              <w:color w:val="2DA4A8"/>
-                              <w:sz w:val="20"/>
-                              <w:szCs w:val="20"/>
-                              <w:lang w:val="en-US"/>
-                              <w14:textOutline w14:w="9525" w14:cap="rnd" w14:cmpd="sng" w14:algn="ctr">
-                                <w14:noFill/>
-                                <w14:prstDash w14:val="solid"/>
-                                <w14:bevel/>
-                              </w14:textOutline>
-                            </w:rPr>
-                            <w:t>Restrict Web-Based Content</w:t>
-                          </w:r>
-                        </w:p>
-                        <w:p>
-                          <w:pPr>
-                            <w:spacing w:after="0"/>
-                            <w:jc w:val="center"/>
-                            <w:rPr>
-                              <w:rFonts w:ascii="Gill Sans Nova" w:hAnsi="Gill Sans Nova" w:cs="Segoe UI Semilight"/>
-                              <w:color w:val="2DA4A8"/>
-                              <w:sz w:val="20"/>
-                              <w:szCs w:val="20"/>
-                              <w:lang w:val="en-US"/>
-                              <w14:textOutline w14:w="9525" w14:cap="rnd" w14:cmpd="sng" w14:algn="ctr">
-                                <w14:noFill/>
-                                <w14:prstDash w14:val="solid"/>
-                                <w14:bevel/>
-                              </w14:textOutline>
-                            </w:rPr>
-                          </w:pPr>
-                        </w:p>
-                        <w:p>
-                          <w:pPr>
-                            <w:spacing w:after="0"/>
-                            <w:jc w:val="center"/>
-                            <w:rPr>
-                              <w:rFonts w:ascii="Gill Sans Nova" w:hAnsi="Gill Sans Nova" w:cs="Segoe UI Semilight"/>
-                              <w:color w:val="2DA4A8"/>
-                              <w:sz w:val="20"/>
-                              <w:szCs w:val="20"/>
-                              <w:lang w:val="en-US"/>
-                              <w14:textOutline w14:w="9525" w14:cap="rnd" w14:cmpd="sng" w14:algn="ctr">
-                                <w14:noFill/>
-                                <w14:prstDash w14:val="solid"/>
-                                <w14:bevel/>
-                              </w14:textOutline>
-                            </w:rPr>
-                          </w:pPr>
-                          <w:r>
-                            <w:rPr>
-                              <w:rFonts w:ascii="Gill Sans Nova" w:hAnsi="Gill Sans Nova" w:cs="Segoe UI Semilight"/>
-                              <w:color w:val="2DA4A8"/>
-                              <w:sz w:val="20"/>
-                              <w:szCs w:val="20"/>
-                              <w:lang w:val="en-US"/>
-                              <w14:textOutline w14:w="9525" w14:cap="rnd" w14:cmpd="sng" w14:algn="ctr">
-                                <w14:noFill/>
-                                <w14:prstDash w14:val="solid"/>
-                                <w14:bevel/>
-                              </w14:textOutline>
-                            </w:rPr>
-                            <w:t>DETECTION</w:t>
-                          </w:r>
-                        </w:p>
-                        <w:p>
-                          <w:pPr>
-                            <w:spacing w:after="0"/>
-                            <w:jc w:val="center"/>
-                            <w:rPr>
-                              <w:rFonts w:ascii="Gill Sans Nova" w:hAnsi="Gill Sans Nova" w:cs="Segoe UI Semilight"/>
-                              <w:color w:val="2DA4A8"/>
-                              <w:sz w:val="20"/>
-                              <w:szCs w:val="20"/>
-                              <w:lang w:val="en-US"/>
-                              <w14:textOutline w14:w="9525" w14:cap="rnd" w14:cmpd="sng" w14:algn="ctr">
-                                <w14:noFill/>
-                                <w14:prstDash w14:val="solid"/>
-                                <w14:bevel/>
-                              </w14:textOutline>
-                            </w:rPr>
-                          </w:pPr>
-                          <w:r>
-                            <w:rPr>
-                              <w:rFonts w:ascii="Gill Sans Nova" w:hAnsi="Gill Sans Nova" w:cs="Segoe UI Semilight"/>
-                              <w:color w:val="2DA4A8"/>
-                              <w:sz w:val="20"/>
-                              <w:szCs w:val="20"/>
-                              <w:lang w:val="en-US"/>
-                              <w14:textOutline w14:w="9525" w14:cap="rnd" w14:cmpd="sng" w14:algn="ctr">
-                                <w14:noFill/>
-                                <w14:prstDash w14:val="solid"/>
-                                <w14:bevel/>
-                              </w14:textOutline>
-                            </w:rPr>
-                            <w:t>Email Sandbox</w:t>
-                          </w:r>
-                        </w:p>
-                        <w:p>
-                          <w:pPr>
-                            <w:spacing w:after="0"/>
-                            <w:rPr>
-                              <w:rFonts w:ascii="Gill Sans Nova" w:hAnsi="Gill Sans Nova" w:cs="Segoe UI Semilight"/>
-                              <w:color w:val="2DA4A8"/>
-                              <w:sz w:val="20"/>
-                              <w:szCs w:val="20"/>
-                              <w:lang w:val="en-US"/>
-                              <w14:textOutline w14:w="9525" w14:cap="rnd" w14:cmpd="sng" w14:algn="ctr">
-                                <w14:noFill/>
-                                <w14:prstDash w14:val="solid"/>
-                                <w14:bevel/>
-                              </w14:textOutline>
-                            </w:rPr>
-                          </w:pPr>
-                        </w:p>
-                      </w:txbxContent>
-                    </v:textbox>
-                  </v:shape>
-                </v:group>
-              </v:group>
-            </w:pict>
-          </mc:Fallback>
-        </mc:AlternateContent>
-      </w:r>
-      <w:r>
-        <w:rPr>
-          <w:noProof/>
-        </w:rPr>
-        <mc:AlternateContent>
-          <mc:Choice Requires="wpg">
-            <w:drawing>
-              <wp:anchor distT="0" distB="0" distL="114300" distR="114300" simplePos="0" relativeHeight="251731968" behindDoc="0" locked="0" layoutInCell="1" allowOverlap="1" wp14:anchorId="3F0A4B37" wp14:editId="461B33D2">
-                <wp:simplePos x="0" y="0"/>
-                <wp:positionH relativeFrom="column">
-                  <wp:posOffset>5150485</wp:posOffset>
-                </wp:positionH>
-                <wp:positionV relativeFrom="paragraph">
-                  <wp:posOffset>10160</wp:posOffset>
-                </wp:positionV>
-                <wp:extent cx="2051685" cy="3203575"/>
-                <wp:effectExtent l="0" t="0" r="24765" b="15875"/>
-                <wp:wrapNone/>
-                <wp:docPr id="369" name="Gruppieren 369"/>
-                <wp:cNvGraphicFramePr/>
-                <a:graphic xmlns:a="http://schemas.openxmlformats.org/drawingml/2006/main">
-                  <a:graphicData uri="http://schemas.microsoft.com/office/word/2010/wordprocessingGroup">
-                    <wpg:wgp>
-                      <wpg:cNvGrpSpPr/>
-                      <wpg:grpSpPr>
-                        <a:xfrm>
-                          <a:off x="0" y="0"/>
-                          <a:ext cx="2051685" cy="3203575"/>
-                          <a:chOff x="0" y="0"/>
-                          <a:chExt cx="2051685" cy="3203575"/>
-                        </a:xfrm>
-                      </wpg:grpSpPr>
-                      <wps:wsp>
-                        <wps:cNvPr id="370" name="Rechteck: abgerundete Ecken 370"/>
-                        <wps:cNvSpPr/>
-                        <wps:spPr>
-                          <a:xfrm>
-                            <a:off x="0" y="0"/>
-                            <a:ext cx="2051685" cy="3203575"/>
-                          </a:xfrm>
-                          <a:prstGeom prst="roundRect">
-                            <a:avLst/>
-                          </a:prstGeom>
-                          <a:solidFill>
-                            <a:srgbClr val="2DA4A8"/>
-                          </a:solidFill>
-                          <a:ln>
-                            <a:solidFill>
-                              <a:srgbClr val="2DA4A8"/>
-                            </a:solidFill>
-                          </a:ln>
-                        </wps:spPr>
-                        <wps:style>
-                          <a:lnRef idx="2">
-                            <a:schemeClr val="accent1">
-                              <a:shade val="50000"/>
-                            </a:schemeClr>
-                          </a:lnRef>
-                          <a:fillRef idx="1">
-                            <a:schemeClr val="accent1"/>
-                          </a:fillRef>
-                          <a:effectRef idx="0">
-                            <a:schemeClr val="accent1"/>
-                          </a:effectRef>
-                          <a:fontRef idx="minor">
-                            <a:schemeClr val="lt1"/>
-                          </a:fontRef>
-                        </wps:style>
-                        <wps:bodyPr rot="0" spcFirstLastPara="0" vertOverflow="overflow" horzOverflow="overflow" vert="horz" wrap="square" lIns="91440" tIns="45720" rIns="91440" bIns="45720" numCol="1" spcCol="0" rtlCol="0" fromWordArt="0" anchor="ctr" anchorCtr="0" forceAA="0" compatLnSpc="1">
-                          <a:prstTxWarp prst="textNoShape">
-                            <a:avLst/>
-                          </a:prstTxWarp>
-                          <a:noAutofit/>
-                        </wps:bodyPr>
-                      </wps:wsp>
-                      <wpg:grpSp>
-                        <wpg:cNvPr id="371" name="Gruppieren 371"/>
-                        <wpg:cNvGrpSpPr/>
-                        <wpg:grpSpPr>
-                          <a:xfrm>
-                            <a:off x="89757" y="0"/>
-                            <a:ext cx="1860225" cy="3107838"/>
-                            <a:chOff x="0" y="-112196"/>
-                            <a:chExt cx="1860225" cy="3107838"/>
-                          </a:xfrm>
-                        </wpg:grpSpPr>
-                        <wps:wsp>
-                          <wps:cNvPr id="372" name="Rechteck: abgerundete Ecken 372"/>
-                          <wps:cNvSpPr/>
-                          <wps:spPr>
-                            <a:xfrm>
-                              <a:off x="0" y="342199"/>
-                              <a:ext cx="1860225" cy="2647507"/>
-                            </a:xfrm>
-                            <a:prstGeom prst="roundRect">
-                              <a:avLst/>
-                            </a:prstGeom>
-                            <a:solidFill>
-                              <a:schemeClr val="bg1"/>
-                            </a:solidFill>
-                            <a:ln>
-                              <a:solidFill>
-                                <a:schemeClr val="bg1"/>
-                              </a:solidFill>
-                            </a:ln>
-                          </wps:spPr>
-                          <wps:style>
-                            <a:lnRef idx="2">
-                              <a:schemeClr val="accent1">
-                                <a:shade val="50000"/>
-                              </a:schemeClr>
-                            </a:lnRef>
-                            <a:fillRef idx="1">
-                              <a:schemeClr val="accent1"/>
-                            </a:fillRef>
-                            <a:effectRef idx="0">
-                              <a:schemeClr val="accent1"/>
-                            </a:effectRef>
-                            <a:fontRef idx="minor">
-                              <a:schemeClr val="lt1"/>
-                            </a:fontRef>
-                          </wps:style>
-                          <wps:bodyPr rot="0" spcFirstLastPara="0" vertOverflow="overflow" horzOverflow="overflow" vert="horz" wrap="square" lIns="91440" tIns="45720" rIns="91440" bIns="45720" numCol="1" spcCol="0" rtlCol="0" fromWordArt="0" anchor="ctr" anchorCtr="0" forceAA="0" compatLnSpc="1">
-                            <a:prstTxWarp prst="textNoShape">
-                              <a:avLst/>
-                            </a:prstTxWarp>
-                            <a:noAutofit/>
-                          </wps:bodyPr>
-                        </wps:wsp>
-                        <wps:wsp>
-                          <wps:cNvPr id="373" name="Textfeld 2"/>
-                          <wps:cNvSpPr txBox="1">
-                            <a:spLocks noChangeArrowheads="1"/>
-                          </wps:cNvSpPr>
-                          <wps:spPr bwMode="auto">
-                            <a:xfrm>
-                              <a:off x="0" y="-112196"/>
-                              <a:ext cx="1859295" cy="443761"/>
-                            </a:xfrm>
-                            <a:prstGeom prst="rect">
-                              <a:avLst/>
-                            </a:prstGeom>
-                            <a:noFill/>
-                            <a:ln w="9525">
-                              <a:noFill/>
-                              <a:miter lim="800000"/>
-                              <a:headEnd/>
-                              <a:tailEnd/>
-                            </a:ln>
-                          </wps:spPr>
-                          <wps:txbx>
-                            <w:txbxContent>
-                              <w:p>
-                                <w:pPr>
-                                  <w:jc w:val="center"/>
-                                  <w:rPr>
-                                    <w:rFonts w:ascii="Gill Sans Nova" w:hAnsi="Gill Sans Nova" w:cs="Segoe UI Semilight"/>
-                                    <w:b/>
-                                    <w:bCs/>
-                                    <w:color w:val="FFFFFF" w:themeColor="background1"/>
-                                    <w14:textOutline w14:w="9525" w14:cap="rnd" w14:cmpd="sng" w14:algn="ctr">
-                                      <w14:solidFill>
-                                        <w14:schemeClr w14:val="bg1"/>
-                                      </w14:solidFill>
-                                      <w14:prstDash w14:val="solid"/>
-                                      <w14:bevel/>
-                                    </w14:textOutline>
-                                  </w:rPr>
-                                </w:pPr>
-                                <w:r>
-                                  <w:rPr>
-                                    <w:rFonts w:ascii="Gill Sans Nova" w:hAnsi="Gill Sans Nova" w:cs="Segoe UI Semilight"/>
-                                    <w:b/>
-                                    <w:bCs/>
-                                    <w:color w:val="FFFFFF" w:themeColor="background1"/>
-                                    <w:lang w:val="en-US"/>
-                                    <w14:textOutline w14:w="9525" w14:cap="rnd" w14:cmpd="sng" w14:algn="ctr">
-                                      <w14:solidFill>
-                                        <w14:schemeClr w14:val="bg1"/>
-                                      </w14:solidFill>
-                                      <w14:prstDash w14:val="solid"/>
-                                      <w14:bevel/>
-                                    </w14:textOutline>
-                                  </w:rPr>
-                                  <w:t xml:space="preserve">ATTACHMENT </w:t>
-                                </w:r>
-                                <w:r>
-                                  <w:rPr>
-                                    <w:rFonts w:ascii="Gill Sans Nova" w:hAnsi="Gill Sans Nova" w:cs="Segoe UI Semilight"/>
-                                    <w:b/>
-                                    <w:bCs/>
-                                    <w:color w:val="FFFFFF" w:themeColor="background1"/>
-                                    <w14:textOutline w14:w="9525" w14:cap="rnd" w14:cmpd="sng" w14:algn="ctr">
-                                      <w14:solidFill>
-                                        <w14:schemeClr w14:val="bg1"/>
-                                      </w14:solidFill>
-                                      <w14:prstDash w14:val="solid"/>
-                                      <w14:bevel/>
-                                    </w14:textOutline>
-                                  </w:rPr>
-                                  <w:t>PHISHING</w:t>
-                                </w:r>
-                              </w:p>
-                            </w:txbxContent>
-                          </wps:txbx>
-                          <wps:bodyPr rot="0" vert="horz" wrap="square" lIns="91440" tIns="45720" rIns="91440" bIns="45720" anchor="t" anchorCtr="0">
-                            <a:noAutofit/>
-                          </wps:bodyPr>
-                        </wps:wsp>
-                        <wps:wsp>
-                          <wps:cNvPr id="374" name="Textfeld 2"/>
-                          <wps:cNvSpPr txBox="1">
-                            <a:spLocks noChangeArrowheads="1"/>
-                          </wps:cNvSpPr>
-                          <wps:spPr bwMode="auto">
-                            <a:xfrm>
-                              <a:off x="33659" y="375858"/>
-                              <a:ext cx="1795470" cy="2619784"/>
-                            </a:xfrm>
-                            <a:prstGeom prst="rect">
-                              <a:avLst/>
-                            </a:prstGeom>
-                            <a:noFill/>
-                            <a:ln w="9525">
-                              <a:noFill/>
-                              <a:miter lim="800000"/>
-                              <a:headEnd/>
-                              <a:tailEnd/>
-                            </a:ln>
-                          </wps:spPr>
-                          <wps:txbx>
-                            <w:txbxContent>
-                              <w:p>
-                                <w:pPr>
-                                  <w:jc w:val="center"/>
-                                  <w:rPr>
-                                    <w:rFonts w:ascii="Gill Sans Nova" w:hAnsi="Gill Sans Nova" w:cs="Segoe UI Semilight"/>
-                                    <w:color w:val="2DA4A8"/>
-                                    <w:sz w:val="20"/>
-                                    <w:szCs w:val="20"/>
-                                    <w:lang w:val="en-US"/>
-                                    <w14:textOutline w14:w="9525" w14:cap="rnd" w14:cmpd="sng" w14:algn="ctr">
-                                      <w14:noFill/>
-                                      <w14:prstDash w14:val="solid"/>
-                                      <w14:bevel/>
-                                    </w14:textOutline>
-                                  </w:rPr>
-                                </w:pPr>
-                                <w:r>
-                                  <w:rPr>
-                                    <w:rFonts w:ascii="Gill Sans Nova" w:hAnsi="Gill Sans Nova" w:cs="Segoe UI Semilight"/>
-                                    <w:color w:val="2DA4A8"/>
-                                    <w:sz w:val="20"/>
-                                    <w:szCs w:val="20"/>
-                                    <w:lang w:val="en-US"/>
-                                    <w14:textOutline w14:w="9525" w14:cap="rnd" w14:cmpd="sng" w14:algn="ctr">
-                                      <w14:noFill/>
-                                      <w14:prstDash w14:val="solid"/>
-                                      <w14:bevel/>
-                                    </w14:textOutline>
-                                  </w:rPr>
-                                  <w:t>The hacker sends emails to all employees containing a malicious Microsoft Office document which executes scripts to collect user and environment data.</w:t>
-                                </w:r>
-                              </w:p>
-                              <w:p>
-                                <w:pPr>
-                                  <w:spacing w:line="480" w:lineRule="auto"/>
-                                  <w:jc w:val="center"/>
-                                  <w:rPr>
-                                    <w:rFonts w:ascii="Gill Sans Nova" w:hAnsi="Gill Sans Nova" w:cs="Segoe UI Semilight"/>
-                                    <w:color w:val="2DA4A8"/>
-                                    <w:sz w:val="20"/>
-                                    <w:szCs w:val="20"/>
-                                    <w:lang w:val="en-US"/>
-                                    <w14:textOutline w14:w="9525" w14:cap="rnd" w14:cmpd="sng" w14:algn="ctr">
-                                      <w14:noFill/>
-                                      <w14:prstDash w14:val="solid"/>
-                                      <w14:bevel/>
-                                    </w14:textOutline>
-                                  </w:rPr>
-                                </w:pPr>
-                              </w:p>
-                              <w:p>
-                                <w:pPr>
-                                  <w:spacing w:after="0"/>
-                                  <w:jc w:val="center"/>
-                                  <w:rPr>
-                                    <w:rFonts w:ascii="Gill Sans Nova" w:hAnsi="Gill Sans Nova" w:cs="Segoe UI Semilight"/>
-                                    <w:color w:val="2DA4A8"/>
-                                    <w:sz w:val="20"/>
-                                    <w:szCs w:val="20"/>
-                                    <w:lang w:val="en-US"/>
-                                    <w14:textOutline w14:w="9525" w14:cap="rnd" w14:cmpd="sng" w14:algn="ctr">
-                                      <w14:noFill/>
-                                      <w14:prstDash w14:val="solid"/>
-                                      <w14:bevel/>
-                                    </w14:textOutline>
-                                  </w:rPr>
-                                </w:pPr>
-                                <w:r>
-                                  <w:rPr>
-                                    <w:rFonts w:ascii="Gill Sans Nova" w:hAnsi="Gill Sans Nova" w:cs="Segoe UI Semilight"/>
-                                    <w:color w:val="2DA4A8"/>
-                                    <w:sz w:val="20"/>
-                                    <w:szCs w:val="20"/>
-                                    <w:lang w:val="en-US"/>
-                                    <w14:textOutline w14:w="9525" w14:cap="rnd" w14:cmpd="sng" w14:algn="ctr">
-                                      <w14:noFill/>
-                                      <w14:prstDash w14:val="solid"/>
-                                      <w14:bevel/>
-                                    </w14:textOutline>
-                                  </w:rPr>
-                                  <w:t>MITIGATION</w:t>
-                                </w:r>
-                              </w:p>
-                              <w:p>
-                                <w:pPr>
-                                  <w:spacing w:after="0"/>
-                                  <w:jc w:val="center"/>
-                                  <w:rPr>
-                                    <w:rFonts w:ascii="Gill Sans Nova" w:hAnsi="Gill Sans Nova" w:cs="Segoe UI Semilight"/>
-                                    <w:color w:val="2DA4A8"/>
-                                    <w:sz w:val="20"/>
-                                    <w:szCs w:val="20"/>
-                                    <w:lang w:val="en-US"/>
-                                    <w14:textOutline w14:w="9525" w14:cap="rnd" w14:cmpd="sng" w14:algn="ctr">
-                                      <w14:noFill/>
-                                      <w14:prstDash w14:val="solid"/>
-                                      <w14:bevel/>
-                                    </w14:textOutline>
-                                  </w:rPr>
-                                </w:pPr>
-                                <w:r>
-                                  <w:rPr>
-                                    <w:rFonts w:ascii="Gill Sans Nova" w:hAnsi="Gill Sans Nova" w:cs="Segoe UI Semilight"/>
-                                    <w:color w:val="2DA4A8"/>
-                                    <w:sz w:val="20"/>
-                                    <w:szCs w:val="20"/>
-                                    <w:lang w:val="en-US"/>
-                                    <w14:textOutline w14:w="9525" w14:cap="rnd" w14:cmpd="sng" w14:algn="ctr">
-                                      <w14:noFill/>
-                                      <w14:prstDash w14:val="solid"/>
-                                      <w14:bevel/>
-                                    </w14:textOutline>
-                                  </w:rPr>
-                                  <w:t>D</w:t>
-                                </w:r>
-                                <w:r>
-                                  <w:rPr>
-                                    <w:rFonts w:ascii="Gill Sans Nova" w:hAnsi="Gill Sans Nova" w:cs="Segoe UI Semilight"/>
-                                    <w:color w:val="2DA4A8"/>
-                                    <w:sz w:val="20"/>
-                                    <w:szCs w:val="20"/>
-                                    <w:lang w:val="en-US"/>
-                                    <w14:textOutline w14:w="9525" w14:cap="rnd" w14:cmpd="sng" w14:algn="ctr">
-                                      <w14:noFill/>
-                                      <w14:prstDash w14:val="solid"/>
-                                      <w14:bevel/>
-                                    </w14:textOutline>
-                                  </w:rPr>
-                                  <w:t xml:space="preserve">isable </w:t>
-                                </w:r>
-                                <w:r>
-                                  <w:rPr>
-                                    <w:rFonts w:ascii="Gill Sans Nova" w:hAnsi="Gill Sans Nova" w:cs="Segoe UI Semilight"/>
-                                    <w:color w:val="2DA4A8"/>
-                                    <w:sz w:val="20"/>
-                                    <w:szCs w:val="20"/>
-                                    <w:lang w:val="en-US"/>
-                                    <w14:textOutline w14:w="9525" w14:cap="rnd" w14:cmpd="sng" w14:algn="ctr">
-                                      <w14:noFill/>
-                                      <w14:prstDash w14:val="solid"/>
-                                      <w14:bevel/>
-                                    </w14:textOutline>
-                                  </w:rPr>
-                                  <w:t>MS O</w:t>
-                                </w:r>
-                                <w:r>
-                                  <w:rPr>
-                                    <w:rFonts w:ascii="Gill Sans Nova" w:hAnsi="Gill Sans Nova" w:cs="Segoe UI Semilight"/>
-                                    <w:color w:val="2DA4A8"/>
-                                    <w:sz w:val="20"/>
-                                    <w:szCs w:val="20"/>
-                                    <w:lang w:val="en-US"/>
-                                    <w14:textOutline w14:w="9525" w14:cap="rnd" w14:cmpd="sng" w14:algn="ctr">
-                                      <w14:noFill/>
-                                      <w14:prstDash w14:val="solid"/>
-                                      <w14:bevel/>
-                                    </w14:textOutline>
-                                  </w:rPr>
-                                  <w:t>ffice macros</w:t>
-                                </w:r>
-                              </w:p>
-                              <w:p>
-                                <w:pPr>
-                                  <w:spacing w:after="0"/>
-                                  <w:jc w:val="center"/>
-                                  <w:rPr>
-                                    <w:rFonts w:ascii="Gill Sans Nova" w:hAnsi="Gill Sans Nova" w:cs="Segoe UI Semilight"/>
-                                    <w:color w:val="2DA4A8"/>
-                                    <w:sz w:val="20"/>
-                                    <w:szCs w:val="20"/>
-                                    <w:lang w:val="en-US"/>
-                                    <w14:textOutline w14:w="9525" w14:cap="rnd" w14:cmpd="sng" w14:algn="ctr">
-                                      <w14:noFill/>
-                                      <w14:prstDash w14:val="solid"/>
-                                      <w14:bevel/>
-                                    </w14:textOutline>
-                                  </w:rPr>
-                                </w:pPr>
-                              </w:p>
-                              <w:p>
-                                <w:pPr>
-                                  <w:spacing w:after="0"/>
-                                  <w:jc w:val="center"/>
-                                  <w:rPr>
-                                    <w:rFonts w:ascii="Gill Sans Nova" w:hAnsi="Gill Sans Nova" w:cs="Segoe UI Semilight"/>
-                                    <w:color w:val="2DA4A8"/>
-                                    <w:sz w:val="20"/>
-                                    <w:szCs w:val="20"/>
-                                    <w:lang w:val="en-US"/>
-                                    <w14:textOutline w14:w="9525" w14:cap="rnd" w14:cmpd="sng" w14:algn="ctr">
-                                      <w14:noFill/>
-                                      <w14:prstDash w14:val="solid"/>
-                                      <w14:bevel/>
-                                    </w14:textOutline>
-                                  </w:rPr>
-                                </w:pPr>
-                                <w:r>
-                                  <w:rPr>
-                                    <w:rFonts w:ascii="Gill Sans Nova" w:hAnsi="Gill Sans Nova" w:cs="Segoe UI Semilight"/>
-                                    <w:color w:val="2DA4A8"/>
-                                    <w:sz w:val="20"/>
-                                    <w:szCs w:val="20"/>
-                                    <w:lang w:val="en-US"/>
-                                    <w14:textOutline w14:w="9525" w14:cap="rnd" w14:cmpd="sng" w14:algn="ctr">
-                                      <w14:noFill/>
-                                      <w14:prstDash w14:val="solid"/>
-                                      <w14:bevel/>
-                                    </w14:textOutline>
-                                  </w:rPr>
-                                  <w:t>DETECTION</w:t>
-                                </w:r>
-                              </w:p>
-                              <w:p>
-                                <w:pPr>
-                                  <w:spacing w:after="0"/>
-                                  <w:jc w:val="center"/>
-                                  <w:rPr>
-                                    <w:rFonts w:ascii="Gill Sans Nova" w:hAnsi="Gill Sans Nova" w:cs="Segoe UI Semilight"/>
-                                    <w:color w:val="2DA4A8"/>
-                                    <w:sz w:val="20"/>
-                                    <w:szCs w:val="20"/>
-                                    <w:lang w:val="en-US"/>
-                                    <w14:textOutline w14:w="9525" w14:cap="rnd" w14:cmpd="sng" w14:algn="ctr">
-                                      <w14:noFill/>
-                                      <w14:prstDash w14:val="solid"/>
-                                      <w14:bevel/>
-                                    </w14:textOutline>
-                                  </w:rPr>
-                                </w:pPr>
-                                <w:r>
-                                  <w:rPr>
-                                    <w:rFonts w:ascii="Gill Sans Nova" w:hAnsi="Gill Sans Nova" w:cs="Segoe UI Semilight"/>
-                                    <w:color w:val="2DA4A8"/>
-                                    <w:sz w:val="20"/>
-                                    <w:szCs w:val="20"/>
-                                    <w:lang w:val="en-US"/>
-                                    <w14:textOutline w14:w="9525" w14:cap="rnd" w14:cmpd="sng" w14:algn="ctr">
-                                      <w14:noFill/>
-                                      <w14:prstDash w14:val="solid"/>
-                                      <w14:bevel/>
-                                    </w14:textOutline>
-                                  </w:rPr>
-                                  <w:t>Email Sandbox</w:t>
-                                </w:r>
-                              </w:p>
-                              <w:p>
-                                <w:pPr>
-                                  <w:spacing w:after="0"/>
-                                  <w:rPr>
-                                    <w:rFonts w:ascii="Gill Sans Nova" w:hAnsi="Gill Sans Nova" w:cs="Segoe UI Semilight"/>
-                                    <w:color w:val="2DA4A8"/>
-                                    <w:sz w:val="20"/>
-                                    <w:szCs w:val="20"/>
-                                    <w:lang w:val="en-US"/>
-                                    <w14:textOutline w14:w="9525" w14:cap="rnd" w14:cmpd="sng" w14:algn="ctr">
-                                      <w14:noFill/>
-                                      <w14:prstDash w14:val="solid"/>
-                                      <w14:bevel/>
-                                    </w14:textOutline>
-                                  </w:rPr>
-                                </w:pPr>
-                              </w:p>
-                              <w:p>
-                                <w:pPr>
-                                  <w:spacing w:after="0"/>
-                                  <w:rPr>
-                                    <w:rFonts w:ascii="Gill Sans Nova" w:hAnsi="Gill Sans Nova" w:cs="Segoe UI Semilight"/>
-                                    <w:color w:val="2DA4A8"/>
-                                    <w:sz w:val="18"/>
-                                    <w:szCs w:val="18"/>
-                                    <w14:textOutline w14:w="9525" w14:cap="rnd" w14:cmpd="sng" w14:algn="ctr">
-                                      <w14:noFill/>
-                                      <w14:prstDash w14:val="solid"/>
-                                      <w14:bevel/>
-                                    </w14:textOutline>
-                                  </w:rPr>
-                                </w:pPr>
-                              </w:p>
-                            </w:txbxContent>
-                          </wps:txbx>
-                          <wps:bodyPr rot="0" vert="horz" wrap="square" lIns="91440" tIns="45720" rIns="91440" bIns="45720" anchor="t" anchorCtr="0">
-                            <a:noAutofit/>
-                          </wps:bodyPr>
-                        </wps:wsp>
-                      </wpg:grpSp>
-                    </wpg:wgp>
-                  </a:graphicData>
-                </a:graphic>
-                <wp14:sizeRelV relativeFrom="margin">
-                  <wp14:pctHeight>0</wp14:pctHeight>
-                </wp14:sizeRelV>
-              </wp:anchor>
-            </w:drawing>
-          </mc:Choice>
-          <mc:Fallback>
-            <w:pict>
-              <v:group w14:anchorId="3F0A4B37" id="Gruppieren 369" o:spid="_x0000_s1092" style="position:absolute;margin-left:405.55pt;margin-top:.8pt;width:161.55pt;height:252.25pt;z-index:251731968;mso-height-relative:margin" coordsize="20516,32035" o:gfxdata="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">
-                <v:roundrect id="Rechteck: abgerundete Ecken 370" o:spid="_x0000_s1093" style="position:absolute;width:20516;height:32035;visibility:visible;mso-wrap-style:square;v-text-anchor:middle" arcsize="10923f" o:gfxdata="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" fillcolor="#2da4a8" strokecolor="#2da4a8" strokeweight="1pt">
-                  <v:stroke joinstyle="miter"/>
-                </v:roundrect>
-                <v:group id="Gruppieren 371" o:spid="_x0000_s1094" style="position:absolute;left:897;width:18602;height:31078" coordorigin=",-1121" coordsize="18602,31078" o:gfxdata="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">
-                  <v:roundrect id="Rechteck: abgerundete Ecken 372" o:spid="_x0000_s1095" style="position:absolute;top:3421;width:18602;height:26476;visibility:visible;mso-wrap-style:square;v-text-anchor:middle" arcsize="10923f" o:gfxdata="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" fillcolor="white [3212]" strokecolor="white [3212]" strokeweight="1pt">
-                    <v:stroke joinstyle="miter"/>
-                  </v:roundrect>
-                  <v:shape id="Textfeld 2" o:spid="_x0000_s1096" type="#_x0000_t202" style="position:absolute;top:-1121;width:18592;height:4436;visibility:visible;mso-wrap-style:square;v-text-anchor:top" o:gfxdata="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" filled="f" stroked="f">
-                    <v:textbox>
-                      <w:txbxContent>
-                        <w:p>
-                          <w:pPr>
-                            <w:jc w:val="center"/>
-                            <w:rPr>
-                              <w:rFonts w:ascii="Gill Sans Nova" w:hAnsi="Gill Sans Nova" w:cs="Segoe UI Semilight"/>
-                              <w:b/>
-                              <w:bCs/>
-                              <w:color w:val="FFFFFF" w:themeColor="background1"/>
-                              <w14:textOutline w14:w="9525" w14:cap="rnd" w14:cmpd="sng" w14:algn="ctr">
-                                <w14:solidFill>
-                                  <w14:schemeClr w14:val="bg1"/>
-                                </w14:solidFill>
-                                <w14:prstDash w14:val="solid"/>
-                                <w14:bevel/>
-                              </w14:textOutline>
-                            </w:rPr>
-                          </w:pPr>
-                          <w:r>
-                            <w:rPr>
-                              <w:rFonts w:ascii="Gill Sans Nova" w:hAnsi="Gill Sans Nova" w:cs="Segoe UI Semilight"/>
-                              <w:b/>
-                              <w:bCs/>
-                              <w:color w:val="FFFFFF" w:themeColor="background1"/>
-                              <w:lang w:val="en-US"/>
-                              <w14:textOutline w14:w="9525" w14:cap="rnd" w14:cmpd="sng" w14:algn="ctr">
-                                <w14:solidFill>
-                                  <w14:schemeClr w14:val="bg1"/>
-                                </w14:solidFill>
-                                <w14:prstDash w14:val="solid"/>
-                                <w14:bevel/>
-                              </w14:textOutline>
-                            </w:rPr>
-                            <w:t xml:space="preserve">ATTACHMENT </w:t>
-                          </w:r>
-                          <w:r>
-                            <w:rPr>
-                              <w:rFonts w:ascii="Gill Sans Nova" w:hAnsi="Gill Sans Nova" w:cs="Segoe UI Semilight"/>
-                              <w:b/>
-                              <w:bCs/>
-                              <w:color w:val="FFFFFF" w:themeColor="background1"/>
-                              <w14:textOutline w14:w="9525" w14:cap="rnd" w14:cmpd="sng" w14:algn="ctr">
-                                <w14:solidFill>
-                                  <w14:schemeClr w14:val="bg1"/>
-                                </w14:solidFill>
-                                <w14:prstDash w14:val="solid"/>
-                                <w14:bevel/>
-                              </w14:textOutline>
-                            </w:rPr>
-                            <w:t>PHISHING</w:t>
-                          </w:r>
-                        </w:p>
-                      </w:txbxContent>
-                    </v:textbox>
-                  </v:shape>
-                  <v:shape id="Textfeld 2" o:spid="_x0000_s1097" type="#_x0000_t202" style="position:absolute;left:336;top:3758;width:17955;height:26198;visibility:visible;mso-wrap-style:square;v-text-anchor:top" o:gfxdata="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" filled="f" stroked="f">
-                    <v:textbox>
-                      <w:txbxContent>
-                        <w:p>
-                          <w:pPr>
-                            <w:jc w:val="center"/>
-                            <w:rPr>
-                              <w:rFonts w:ascii="Gill Sans Nova" w:hAnsi="Gill Sans Nova" w:cs="Segoe UI Semilight"/>
-                              <w:color w:val="2DA4A8"/>
-                              <w:sz w:val="20"/>
-                              <w:szCs w:val="20"/>
-                              <w:lang w:val="en-US"/>
-                              <w14:textOutline w14:w="9525" w14:cap="rnd" w14:cmpd="sng" w14:algn="ctr">
-                                <w14:noFill/>
-                                <w14:prstDash w14:val="solid"/>
-                                <w14:bevel/>
-                              </w14:textOutline>
-                            </w:rPr>
-                          </w:pPr>
-                          <w:r>
-                            <w:rPr>
-                              <w:rFonts w:ascii="Gill Sans Nova" w:hAnsi="Gill Sans Nova" w:cs="Segoe UI Semilight"/>
-                              <w:color w:val="2DA4A8"/>
-                              <w:sz w:val="20"/>
-                              <w:szCs w:val="20"/>
-                              <w:lang w:val="en-US"/>
-                              <w14:textOutline w14:w="9525" w14:cap="rnd" w14:cmpd="sng" w14:algn="ctr">
-                                <w14:noFill/>
-                                <w14:prstDash w14:val="solid"/>
-                                <w14:bevel/>
-                              </w14:textOutline>
-                            </w:rPr>
-                            <w:t>The hacker sends emails to all employees containing a malicious Microsoft Office document which executes scripts to collect user and environment data.</w:t>
-                          </w:r>
-                        </w:p>
-                        <w:p>
-                          <w:pPr>
-                            <w:spacing w:line="480" w:lineRule="auto"/>
-                            <w:jc w:val="center"/>
-                            <w:rPr>
-                              <w:rFonts w:ascii="Gill Sans Nova" w:hAnsi="Gill Sans Nova" w:cs="Segoe UI Semilight"/>
-                              <w:color w:val="2DA4A8"/>
-                              <w:sz w:val="20"/>
-                              <w:szCs w:val="20"/>
-                              <w:lang w:val="en-US"/>
-                              <w14:textOutline w14:w="9525" w14:cap="rnd" w14:cmpd="sng" w14:algn="ctr">
-                                <w14:noFill/>
-                                <w14:prstDash w14:val="solid"/>
-                                <w14:bevel/>
-                              </w14:textOutline>
-                            </w:rPr>
-                          </w:pPr>
-                        </w:p>
-                        <w:p>
-                          <w:pPr>
-                            <w:spacing w:after="0"/>
-                            <w:jc w:val="center"/>
-                            <w:rPr>
-                              <w:rFonts w:ascii="Gill Sans Nova" w:hAnsi="Gill Sans Nova" w:cs="Segoe UI Semilight"/>
-                              <w:color w:val="2DA4A8"/>
-                              <w:sz w:val="20"/>
-                              <w:szCs w:val="20"/>
-                              <w:lang w:val="en-US"/>
-                              <w14:textOutline w14:w="9525" w14:cap="rnd" w14:cmpd="sng" w14:algn="ctr">
-                                <w14:noFill/>
-                                <w14:prstDash w14:val="solid"/>
-                                <w14:bevel/>
-                              </w14:textOutline>
-                            </w:rPr>
-                          </w:pPr>
-                          <w:r>
-                            <w:rPr>
-                              <w:rFonts w:ascii="Gill Sans Nova" w:hAnsi="Gill Sans Nova" w:cs="Segoe UI Semilight"/>
-                              <w:color w:val="2DA4A8"/>
-                              <w:sz w:val="20"/>
-                              <w:szCs w:val="20"/>
-                              <w:lang w:val="en-US"/>
-                              <w14:textOutline w14:w="9525" w14:cap="rnd" w14:cmpd="sng" w14:algn="ctr">
-                                <w14:noFill/>
-                                <w14:prstDash w14:val="solid"/>
-                                <w14:bevel/>
-                              </w14:textOutline>
-                            </w:rPr>
-                            <w:t>MITIGATION</w:t>
-                          </w:r>
-                        </w:p>
-                        <w:p>
-                          <w:pPr>
-                            <w:spacing w:after="0"/>
-                            <w:jc w:val="center"/>
-                            <w:rPr>
-                              <w:rFonts w:ascii="Gill Sans Nova" w:hAnsi="Gill Sans Nova" w:cs="Segoe UI Semilight"/>
-                              <w:color w:val="2DA4A8"/>
-                              <w:sz w:val="20"/>
-                              <w:szCs w:val="20"/>
-                              <w:lang w:val="en-US"/>
-                              <w14:textOutline w14:w="9525" w14:cap="rnd" w14:cmpd="sng" w14:algn="ctr">
-                                <w14:noFill/>
-                                <w14:prstDash w14:val="solid"/>
-                                <w14:bevel/>
-                              </w14:textOutline>
-                            </w:rPr>
-                          </w:pPr>
-                          <w:r>
-                            <w:rPr>
-                              <w:rFonts w:ascii="Gill Sans Nova" w:hAnsi="Gill Sans Nova" w:cs="Segoe UI Semilight"/>
-                              <w:color w:val="2DA4A8"/>
-                              <w:sz w:val="20"/>
-                              <w:szCs w:val="20"/>
-                              <w:lang w:val="en-US"/>
-                              <w14:textOutline w14:w="9525" w14:cap="rnd" w14:cmpd="sng" w14:algn="ctr">
-                                <w14:noFill/>
-                                <w14:prstDash w14:val="solid"/>
-                                <w14:bevel/>
-                              </w14:textOutline>
-                            </w:rPr>
-                            <w:t>D</w:t>
-                          </w:r>
-                          <w:r>
-                            <w:rPr>
-                              <w:rFonts w:ascii="Gill Sans Nova" w:hAnsi="Gill Sans Nova" w:cs="Segoe UI Semilight"/>
-                              <w:color w:val="2DA4A8"/>
-                              <w:sz w:val="20"/>
-                              <w:szCs w:val="20"/>
-                              <w:lang w:val="en-US"/>
-                              <w14:textOutline w14:w="9525" w14:cap="rnd" w14:cmpd="sng" w14:algn="ctr">
-                                <w14:noFill/>
-                                <w14:prstDash w14:val="solid"/>
-                                <w14:bevel/>
-                              </w14:textOutline>
-                            </w:rPr>
-                            <w:t xml:space="preserve">isable </w:t>
-                          </w:r>
-                          <w:r>
-                            <w:rPr>
-                              <w:rFonts w:ascii="Gill Sans Nova" w:hAnsi="Gill Sans Nova" w:cs="Segoe UI Semilight"/>
-                              <w:color w:val="2DA4A8"/>
-                              <w:sz w:val="20"/>
-                              <w:szCs w:val="20"/>
-                              <w:lang w:val="en-US"/>
-                              <w14:textOutline w14:w="9525" w14:cap="rnd" w14:cmpd="sng" w14:algn="ctr">
-                                <w14:noFill/>
-                                <w14:prstDash w14:val="solid"/>
-                                <w14:bevel/>
-                              </w14:textOutline>
-                            </w:rPr>
-                            <w:t>MS O</w:t>
-                          </w:r>
-                          <w:r>
-                            <w:rPr>
-                              <w:rFonts w:ascii="Gill Sans Nova" w:hAnsi="Gill Sans Nova" w:cs="Segoe UI Semilight"/>
-                              <w:color w:val="2DA4A8"/>
-                              <w:sz w:val="20"/>
-                              <w:szCs w:val="20"/>
-                              <w:lang w:val="en-US"/>
-                              <w14:textOutline w14:w="9525" w14:cap="rnd" w14:cmpd="sng" w14:algn="ctr">
-                                <w14:noFill/>
-                                <w14:prstDash w14:val="solid"/>
-                                <w14:bevel/>
-                              </w14:textOutline>
-                            </w:rPr>
-                            <w:t>ffice macros</w:t>
-                          </w:r>
-                        </w:p>
-                        <w:p>
-                          <w:pPr>
-                            <w:spacing w:after="0"/>
-                            <w:jc w:val="center"/>
-                            <w:rPr>
-                              <w:rFonts w:ascii="Gill Sans Nova" w:hAnsi="Gill Sans Nova" w:cs="Segoe UI Semilight"/>
-                              <w:color w:val="2DA4A8"/>
-                              <w:sz w:val="20"/>
-                              <w:szCs w:val="20"/>
-                              <w:lang w:val="en-US"/>
-                              <w14:textOutline w14:w="9525" w14:cap="rnd" w14:cmpd="sng" w14:algn="ctr">
-                                <w14:noFill/>
-                                <w14:prstDash w14:val="solid"/>
-                                <w14:bevel/>
-                              </w14:textOutline>
-                            </w:rPr>
-                          </w:pPr>
-                        </w:p>
-                        <w:p>
-                          <w:pPr>
-                            <w:spacing w:after="0"/>
-                            <w:jc w:val="center"/>
-                            <w:rPr>
-                              <w:rFonts w:ascii="Gill Sans Nova" w:hAnsi="Gill Sans Nova" w:cs="Segoe UI Semilight"/>
-                              <w:color w:val="2DA4A8"/>
-                              <w:sz w:val="20"/>
-                              <w:szCs w:val="20"/>
-                              <w:lang w:val="en-US"/>
-                              <w14:textOutline w14:w="9525" w14:cap="rnd" w14:cmpd="sng" w14:algn="ctr">
-                                <w14:noFill/>
-                                <w14:prstDash w14:val="solid"/>
-                                <w14:bevel/>
-                              </w14:textOutline>
-                            </w:rPr>
-                          </w:pPr>
-                          <w:r>
-                            <w:rPr>
-                              <w:rFonts w:ascii="Gill Sans Nova" w:hAnsi="Gill Sans Nova" w:cs="Segoe UI Semilight"/>
-                              <w:color w:val="2DA4A8"/>
-                              <w:sz w:val="20"/>
-                              <w:szCs w:val="20"/>
-                              <w:lang w:val="en-US"/>
-                              <w14:textOutline w14:w="9525" w14:cap="rnd" w14:cmpd="sng" w14:algn="ctr">
-                                <w14:noFill/>
-                                <w14:prstDash w14:val="solid"/>
-                                <w14:bevel/>
-                              </w14:textOutline>
-                            </w:rPr>
-                            <w:t>DETECTION</w:t>
-                          </w:r>
-                        </w:p>
-                        <w:p>
-                          <w:pPr>
-                            <w:spacing w:after="0"/>
-                            <w:jc w:val="center"/>
-                            <w:rPr>
-                              <w:rFonts w:ascii="Gill Sans Nova" w:hAnsi="Gill Sans Nova" w:cs="Segoe UI Semilight"/>
-                              <w:color w:val="2DA4A8"/>
-                              <w:sz w:val="20"/>
-                              <w:szCs w:val="20"/>
-                              <w:lang w:val="en-US"/>
-                              <w14:textOutline w14:w="9525" w14:cap="rnd" w14:cmpd="sng" w14:algn="ctr">
-                                <w14:noFill/>
-                                <w14:prstDash w14:val="solid"/>
-                                <w14:bevel/>
-                              </w14:textOutline>
-                            </w:rPr>
-                          </w:pPr>
-                          <w:r>
-                            <w:rPr>
-                              <w:rFonts w:ascii="Gill Sans Nova" w:hAnsi="Gill Sans Nova" w:cs="Segoe UI Semilight"/>
-                              <w:color w:val="2DA4A8"/>
-                              <w:sz w:val="20"/>
-                              <w:szCs w:val="20"/>
-                              <w:lang w:val="en-US"/>
-                              <w14:textOutline w14:w="9525" w14:cap="rnd" w14:cmpd="sng" w14:algn="ctr">
-                                <w14:noFill/>
-                                <w14:prstDash w14:val="solid"/>
-                                <w14:bevel/>
-                              </w14:textOutline>
-                            </w:rPr>
-                            <w:t>Email Sandbox</w:t>
-                          </w:r>
-                        </w:p>
-                        <w:p>
-                          <w:pPr>
-                            <w:spacing w:after="0"/>
-                            <w:rPr>
-                              <w:rFonts w:ascii="Gill Sans Nova" w:hAnsi="Gill Sans Nova" w:cs="Segoe UI Semilight"/>
-                              <w:color w:val="2DA4A8"/>
-                              <w:sz w:val="20"/>
-                              <w:szCs w:val="20"/>
-                              <w:lang w:val="en-US"/>
-                              <w14:textOutline w14:w="9525" w14:cap="rnd" w14:cmpd="sng" w14:algn="ctr">
-                                <w14:noFill/>
-                                <w14:prstDash w14:val="solid"/>
-                                <w14:bevel/>
-                              </w14:textOutline>
-                            </w:rPr>
-                          </w:pPr>
-                        </w:p>
-                        <w:p>
-                          <w:pPr>
-                            <w:spacing w:after="0"/>
-                            <w:rPr>
-                              <w:rFonts w:ascii="Gill Sans Nova" w:hAnsi="Gill Sans Nova" w:cs="Segoe UI Semilight"/>
-                              <w:color w:val="2DA4A8"/>
-                              <w:sz w:val="18"/>
-                              <w:szCs w:val="18"/>
-                              <w14:textOutline w14:w="9525" w14:cap="rnd" w14:cmpd="sng" w14:algn="ctr">
-                                <w14:noFill/>
-                                <w14:prstDash w14:val="solid"/>
-                                <w14:bevel/>
-                              </w14:textOutline>
-                            </w:rPr>
-                          </w:pPr>
-                        </w:p>
-                      </w:txbxContent>
-                    </v:textbox>
-                  </v:shape>
-                </v:group>
-              </v:group>
-            </w:pict>
-          </mc:Fallback>
-        </mc:AlternateContent>
-      </w:r>
-      <w:r>
-        <w:rPr>
-          <w:noProof/>
-        </w:rPr>
-        <mc:AlternateContent>
-          <mc:Choice Requires="wpg">
-            <w:drawing>
-              <wp:anchor distT="0" distB="0" distL="114300" distR="114300" simplePos="0" relativeHeight="251729920" behindDoc="0" locked="0" layoutInCell="1" allowOverlap="1" wp14:anchorId="4C252B9F" wp14:editId="5A570133">
+              <wp:anchor distT="0" distB="0" distL="114300" distR="114300" simplePos="0" relativeHeight="251729920" behindDoc="0" locked="0" layoutInCell="1" allowOverlap="1" wp14:anchorId="4C252B9F" wp14:editId="71EC106D">
                 <wp:simplePos x="0" y="0"/>
                 <wp:positionH relativeFrom="margin">
-                  <wp:posOffset>7666074</wp:posOffset>
+                  <wp:posOffset>7656195</wp:posOffset>
                 </wp:positionH>
                 <wp:positionV relativeFrom="paragraph">
                   <wp:posOffset>0</wp:posOffset>
@@ -5536,20 +3759,26 @@
                     </wpg:wgp>
                   </a:graphicData>
                 </a:graphic>
+                <wp14:sizeRelH relativeFrom="margin">
+                  <wp14:pctWidth>0</wp14:pctWidth>
+                </wp14:sizeRelH>
+                <wp14:sizeRelV relativeFrom="margin">
+                  <wp14:pctHeight>0</wp14:pctHeight>
+                </wp14:sizeRelV>
               </wp:anchor>
             </w:drawing>
           </mc:Choice>
           <mc:Fallback>
             <w:pict>
-              <v:group w14:anchorId="4C252B9F" id="Gruppieren 363" o:spid="_x0000_s1098" style="position:absolute;margin-left:603.65pt;margin-top:0;width:161.55pt;height:252.25pt;z-index:251729920;mso-position-horizontal-relative:margin" coordsize="20516,32035" o:gfxdata="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">
-                <v:roundrect id="Rechteck: abgerundete Ecken 364" o:spid="_x0000_s1099" style="position:absolute;width:20516;height:32035;visibility:visible;mso-wrap-style:square;v-text-anchor:middle" arcsize="10923f" o:gfxdata="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" fillcolor="#2da4a8" strokecolor="#2da4a8" strokeweight="1pt">
+              <v:group w14:anchorId="4C252B9F" id="Gruppieren 363" o:spid="_x0000_s1086" style="position:absolute;margin-left:602.85pt;margin-top:0;width:161.55pt;height:252.25pt;z-index:251729920;mso-position-horizontal-relative:margin;mso-width-relative:margin;mso-height-relative:margin" coordsize="20516,32035" o:gfxdata="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">
+                <v:roundrect id="Rechteck: abgerundete Ecken 364" o:spid="_x0000_s1087" style="position:absolute;width:20516;height:32035;visibility:visible;mso-wrap-style:square;v-text-anchor:middle" arcsize="10923f" o:gfxdata="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" fillcolor="#2da4a8" strokecolor="#2da4a8" strokeweight="1pt">
                   <v:stroke joinstyle="miter"/>
                 </v:roundrect>
-                <v:group id="Gruppieren 365" o:spid="_x0000_s1100" style="position:absolute;left:897;top:1334;width:18602;height:29744" coordorigin=",212" coordsize="18602,29743" o:gfxdata="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">
-                  <v:roundrect id="Rechteck: abgerundete Ecken 366" o:spid="_x0000_s1101" style="position:absolute;top:3421;width:18602;height:26476;visibility:visible;mso-wrap-style:square;v-text-anchor:middle" arcsize="10923f" o:gfxdata="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" fillcolor="white [3212]" strokecolor="white [3212]" strokeweight="1pt">
+                <v:group id="Gruppieren 365" o:spid="_x0000_s1088" style="position:absolute;left:897;top:1334;width:18602;height:29744" coordorigin=",212" coordsize="18602,29743" o:gfxdata="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">
+                  <v:roundrect id="Rechteck: abgerundete Ecken 366" o:spid="_x0000_s1089" style="position:absolute;top:3421;width:18602;height:26476;visibility:visible;mso-wrap-style:square;v-text-anchor:middle" arcsize="10923f" o:gfxdata="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" fillcolor="white [3212]" strokecolor="white [3212]" strokeweight="1pt">
                     <v:stroke joinstyle="miter"/>
                   </v:roundrect>
-                  <v:shape id="Textfeld 2" o:spid="_x0000_s1102" type="#_x0000_t202" style="position:absolute;top:212;width:18592;height:2762;visibility:visible;mso-wrap-style:square;v-text-anchor:top" o:gfxdata="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" fillcolor="#2da4a8" stroked="f">
+                  <v:shape id="Textfeld 2" o:spid="_x0000_s1090" type="#_x0000_t202" style="position:absolute;top:212;width:18592;height:2762;visibility:visible;mso-wrap-style:square;v-text-anchor:top" o:gfxdata="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" fillcolor="#2da4a8" stroked="f">
                     <v:textbox>
                       <w:txbxContent>
                         <w:p>
@@ -5607,7 +3836,7 @@
                       </w:txbxContent>
                     </v:textbox>
                   </v:shape>
-                  <v:shape id="Textfeld 2" o:spid="_x0000_s1103" type="#_x0000_t202" style="position:absolute;left:336;top:3758;width:17955;height:26198;visibility:visible;mso-wrap-style:square;v-text-anchor:top" o:gfxdata="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" filled="f" stroked="f">
+                  <v:shape id="Textfeld 2" o:spid="_x0000_s1091" type="#_x0000_t202" style="position:absolute;left:336;top:3758;width:17955;height:26198;visibility:visible;mso-wrap-style:square;v-text-anchor:top" o:gfxdata="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" filled="f" stroked="f">
                     <v:textbox>
                       <w:txbxContent>
                         <w:p>
@@ -5888,15 +4117,2088 @@
         <mc:AlternateContent>
           <mc:Choice Requires="wpg">
             <w:drawing>
-              <wp:anchor distT="0" distB="0" distL="114300" distR="114300" simplePos="0" relativeHeight="251725824" behindDoc="0" locked="0" layoutInCell="1" allowOverlap="1" wp14:anchorId="18CF71A6" wp14:editId="0F6F4D8B">
+              <wp:anchor distT="0" distB="0" distL="114300" distR="114300" simplePos="0" relativeHeight="251731968" behindDoc="0" locked="0" layoutInCell="1" allowOverlap="1" wp14:anchorId="3F0A4B37" wp14:editId="4FD9E6BF">
                 <wp:simplePos x="0" y="0"/>
                 <wp:positionH relativeFrom="column">
-                  <wp:posOffset>2805</wp:posOffset>
+                  <wp:posOffset>5152390</wp:posOffset>
                 </wp:positionH>
                 <wp:positionV relativeFrom="paragraph">
-                  <wp:posOffset>2805</wp:posOffset>
+                  <wp:posOffset>0</wp:posOffset>
                 </wp:positionV>
                 <wp:extent cx="2051685" cy="3203575"/>
+                <wp:effectExtent l="0" t="0" r="24765" b="15875"/>
+                <wp:wrapNone/>
+                <wp:docPr id="369" name="Gruppieren 369"/>
+                <wp:cNvGraphicFramePr/>
+                <a:graphic xmlns:a="http://schemas.openxmlformats.org/drawingml/2006/main">
+                  <a:graphicData uri="http://schemas.microsoft.com/office/word/2010/wordprocessingGroup">
+                    <wpg:wgp>
+                      <wpg:cNvGrpSpPr/>
+                      <wpg:grpSpPr>
+                        <a:xfrm>
+                          <a:off x="0" y="0"/>
+                          <a:ext cx="2051685" cy="3203575"/>
+                          <a:chOff x="0" y="0"/>
+                          <a:chExt cx="2051685" cy="3203575"/>
+                        </a:xfrm>
+                      </wpg:grpSpPr>
+                      <wps:wsp>
+                        <wps:cNvPr id="370" name="Rechteck: abgerundete Ecken 370"/>
+                        <wps:cNvSpPr/>
+                        <wps:spPr>
+                          <a:xfrm>
+                            <a:off x="0" y="0"/>
+                            <a:ext cx="2051685" cy="3203575"/>
+                          </a:xfrm>
+                          <a:prstGeom prst="roundRect">
+                            <a:avLst/>
+                          </a:prstGeom>
+                          <a:solidFill>
+                            <a:srgbClr val="2DA4A8"/>
+                          </a:solidFill>
+                          <a:ln>
+                            <a:solidFill>
+                              <a:srgbClr val="2DA4A8"/>
+                            </a:solidFill>
+                          </a:ln>
+                        </wps:spPr>
+                        <wps:style>
+                          <a:lnRef idx="2">
+                            <a:schemeClr val="accent1">
+                              <a:shade val="50000"/>
+                            </a:schemeClr>
+                          </a:lnRef>
+                          <a:fillRef idx="1">
+                            <a:schemeClr val="accent1"/>
+                          </a:fillRef>
+                          <a:effectRef idx="0">
+                            <a:schemeClr val="accent1"/>
+                          </a:effectRef>
+                          <a:fontRef idx="minor">
+                            <a:schemeClr val="lt1"/>
+                          </a:fontRef>
+                        </wps:style>
+                        <wps:bodyPr rot="0" spcFirstLastPara="0" vertOverflow="overflow" horzOverflow="overflow" vert="horz" wrap="square" lIns="91440" tIns="45720" rIns="91440" bIns="45720" numCol="1" spcCol="0" rtlCol="0" fromWordArt="0" anchor="ctr" anchorCtr="0" forceAA="0" compatLnSpc="1">
+                          <a:prstTxWarp prst="textNoShape">
+                            <a:avLst/>
+                          </a:prstTxWarp>
+                          <a:noAutofit/>
+                        </wps:bodyPr>
+                      </wps:wsp>
+                      <wpg:grpSp>
+                        <wpg:cNvPr id="371" name="Gruppieren 371"/>
+                        <wpg:cNvGrpSpPr/>
+                        <wpg:grpSpPr>
+                          <a:xfrm>
+                            <a:off x="89757" y="0"/>
+                            <a:ext cx="1860225" cy="3107838"/>
+                            <a:chOff x="0" y="-112196"/>
+                            <a:chExt cx="1860225" cy="3107838"/>
+                          </a:xfrm>
+                        </wpg:grpSpPr>
+                        <wps:wsp>
+                          <wps:cNvPr id="372" name="Rechteck: abgerundete Ecken 372"/>
+                          <wps:cNvSpPr/>
+                          <wps:spPr>
+                            <a:xfrm>
+                              <a:off x="0" y="342199"/>
+                              <a:ext cx="1860225" cy="2647507"/>
+                            </a:xfrm>
+                            <a:prstGeom prst="roundRect">
+                              <a:avLst/>
+                            </a:prstGeom>
+                            <a:solidFill>
+                              <a:schemeClr val="bg1"/>
+                            </a:solidFill>
+                            <a:ln>
+                              <a:solidFill>
+                                <a:schemeClr val="bg1"/>
+                              </a:solidFill>
+                            </a:ln>
+                          </wps:spPr>
+                          <wps:style>
+                            <a:lnRef idx="2">
+                              <a:schemeClr val="accent1">
+                                <a:shade val="50000"/>
+                              </a:schemeClr>
+                            </a:lnRef>
+                            <a:fillRef idx="1">
+                              <a:schemeClr val="accent1"/>
+                            </a:fillRef>
+                            <a:effectRef idx="0">
+                              <a:schemeClr val="accent1"/>
+                            </a:effectRef>
+                            <a:fontRef idx="minor">
+                              <a:schemeClr val="lt1"/>
+                            </a:fontRef>
+                          </wps:style>
+                          <wps:bodyPr rot="0" spcFirstLastPara="0" vertOverflow="overflow" horzOverflow="overflow" vert="horz" wrap="square" lIns="91440" tIns="45720" rIns="91440" bIns="45720" numCol="1" spcCol="0" rtlCol="0" fromWordArt="0" anchor="ctr" anchorCtr="0" forceAA="0" compatLnSpc="1">
+                            <a:prstTxWarp prst="textNoShape">
+                              <a:avLst/>
+                            </a:prstTxWarp>
+                            <a:noAutofit/>
+                          </wps:bodyPr>
+                        </wps:wsp>
+                        <wps:wsp>
+                          <wps:cNvPr id="373" name="Textfeld 2"/>
+                          <wps:cNvSpPr txBox="1">
+                            <a:spLocks noChangeArrowheads="1"/>
+                          </wps:cNvSpPr>
+                          <wps:spPr bwMode="auto">
+                            <a:xfrm>
+                              <a:off x="0" y="-112196"/>
+                              <a:ext cx="1859295" cy="443761"/>
+                            </a:xfrm>
+                            <a:prstGeom prst="rect">
+                              <a:avLst/>
+                            </a:prstGeom>
+                            <a:noFill/>
+                            <a:ln w="9525">
+                              <a:noFill/>
+                              <a:miter lim="800000"/>
+                              <a:headEnd/>
+                              <a:tailEnd/>
+                            </a:ln>
+                          </wps:spPr>
+                          <wps:txbx>
+                            <w:txbxContent>
+                              <w:p>
+                                <w:pPr>
+                                  <w:jc w:val="center"/>
+                                  <w:rPr>
+                                    <w:rFonts w:ascii="Gill Sans Nova" w:hAnsi="Gill Sans Nova" w:cs="Segoe UI Semilight"/>
+                                    <w:b/>
+                                    <w:bCs/>
+                                    <w:color w:val="FFFFFF" w:themeColor="background1"/>
+                                    <w14:textOutline w14:w="9525" w14:cap="rnd" w14:cmpd="sng" w14:algn="ctr">
+                                      <w14:solidFill>
+                                        <w14:schemeClr w14:val="bg1"/>
+                                      </w14:solidFill>
+                                      <w14:prstDash w14:val="solid"/>
+                                      <w14:bevel/>
+                                    </w14:textOutline>
+                                  </w:rPr>
+                                </w:pPr>
+                                <w:r>
+                                  <w:rPr>
+                                    <w:rFonts w:ascii="Gill Sans Nova" w:hAnsi="Gill Sans Nova" w:cs="Segoe UI Semilight"/>
+                                    <w:b/>
+                                    <w:bCs/>
+                                    <w:color w:val="FFFFFF" w:themeColor="background1"/>
+                                    <w:lang w:val="en-US"/>
+                                    <w14:textOutline w14:w="9525" w14:cap="rnd" w14:cmpd="sng" w14:algn="ctr">
+                                      <w14:solidFill>
+                                        <w14:schemeClr w14:val="bg1"/>
+                                      </w14:solidFill>
+                                      <w14:prstDash w14:val="solid"/>
+                                      <w14:bevel/>
+                                    </w14:textOutline>
+                                  </w:rPr>
+                                  <w:t xml:space="preserve">ATTACHMENT </w:t>
+                                </w:r>
+                                <w:r>
+                                  <w:rPr>
+                                    <w:rFonts w:ascii="Gill Sans Nova" w:hAnsi="Gill Sans Nova" w:cs="Segoe UI Semilight"/>
+                                    <w:b/>
+                                    <w:bCs/>
+                                    <w:color w:val="FFFFFF" w:themeColor="background1"/>
+                                    <w14:textOutline w14:w="9525" w14:cap="rnd" w14:cmpd="sng" w14:algn="ctr">
+                                      <w14:solidFill>
+                                        <w14:schemeClr w14:val="bg1"/>
+                                      </w14:solidFill>
+                                      <w14:prstDash w14:val="solid"/>
+                                      <w14:bevel/>
+                                    </w14:textOutline>
+                                  </w:rPr>
+                                  <w:t>PHISHING</w:t>
+                                </w:r>
+                              </w:p>
+                            </w:txbxContent>
+                          </wps:txbx>
+                          <wps:bodyPr rot="0" vert="horz" wrap="square" lIns="91440" tIns="45720" rIns="91440" bIns="45720" anchor="t" anchorCtr="0">
+                            <a:noAutofit/>
+                          </wps:bodyPr>
+                        </wps:wsp>
+                        <wps:wsp>
+                          <wps:cNvPr id="374" name="Textfeld 2"/>
+                          <wps:cNvSpPr txBox="1">
+                            <a:spLocks noChangeArrowheads="1"/>
+                          </wps:cNvSpPr>
+                          <wps:spPr bwMode="auto">
+                            <a:xfrm>
+                              <a:off x="33659" y="375858"/>
+                              <a:ext cx="1795470" cy="2619784"/>
+                            </a:xfrm>
+                            <a:prstGeom prst="rect">
+                              <a:avLst/>
+                            </a:prstGeom>
+                            <a:noFill/>
+                            <a:ln w="9525">
+                              <a:noFill/>
+                              <a:miter lim="800000"/>
+                              <a:headEnd/>
+                              <a:tailEnd/>
+                            </a:ln>
+                          </wps:spPr>
+                          <wps:txbx>
+                            <w:txbxContent>
+                              <w:p>
+                                <w:pPr>
+                                  <w:jc w:val="center"/>
+                                  <w:rPr>
+                                    <w:rFonts w:ascii="Gill Sans Nova" w:hAnsi="Gill Sans Nova" w:cs="Segoe UI Semilight"/>
+                                    <w:color w:val="2DA4A8"/>
+                                    <w:sz w:val="20"/>
+                                    <w:szCs w:val="20"/>
+                                    <w:lang w:val="en-US"/>
+                                    <w14:textOutline w14:w="9525" w14:cap="rnd" w14:cmpd="sng" w14:algn="ctr">
+                                      <w14:noFill/>
+                                      <w14:prstDash w14:val="solid"/>
+                                      <w14:bevel/>
+                                    </w14:textOutline>
+                                  </w:rPr>
+                                </w:pPr>
+                                <w:r>
+                                  <w:rPr>
+                                    <w:rFonts w:ascii="Gill Sans Nova" w:hAnsi="Gill Sans Nova" w:cs="Segoe UI Semilight"/>
+                                    <w:color w:val="2DA4A8"/>
+                                    <w:sz w:val="20"/>
+                                    <w:szCs w:val="20"/>
+                                    <w:lang w:val="en-US"/>
+                                    <w14:textOutline w14:w="9525" w14:cap="rnd" w14:cmpd="sng" w14:algn="ctr">
+                                      <w14:noFill/>
+                                      <w14:prstDash w14:val="solid"/>
+                                      <w14:bevel/>
+                                    </w14:textOutline>
+                                  </w:rPr>
+                                  <w:t>The hacker sends emails to all employees containing a malicious Microsoft Office document which executes scripts to collect user and environment data.</w:t>
+                                </w:r>
+                              </w:p>
+                              <w:p>
+                                <w:pPr>
+                                  <w:spacing w:line="480" w:lineRule="auto"/>
+                                  <w:jc w:val="center"/>
+                                  <w:rPr>
+                                    <w:rFonts w:ascii="Gill Sans Nova" w:hAnsi="Gill Sans Nova" w:cs="Segoe UI Semilight"/>
+                                    <w:color w:val="2DA4A8"/>
+                                    <w:sz w:val="20"/>
+                                    <w:szCs w:val="20"/>
+                                    <w:lang w:val="en-US"/>
+                                    <w14:textOutline w14:w="9525" w14:cap="rnd" w14:cmpd="sng" w14:algn="ctr">
+                                      <w14:noFill/>
+                                      <w14:prstDash w14:val="solid"/>
+                                      <w14:bevel/>
+                                    </w14:textOutline>
+                                  </w:rPr>
+                                </w:pPr>
+                              </w:p>
+                              <w:p>
+                                <w:pPr>
+                                  <w:spacing w:after="0"/>
+                                  <w:jc w:val="center"/>
+                                  <w:rPr>
+                                    <w:rFonts w:ascii="Gill Sans Nova" w:hAnsi="Gill Sans Nova" w:cs="Segoe UI Semilight"/>
+                                    <w:color w:val="2DA4A8"/>
+                                    <w:sz w:val="20"/>
+                                    <w:szCs w:val="20"/>
+                                    <w:lang w:val="en-US"/>
+                                    <w14:textOutline w14:w="9525" w14:cap="rnd" w14:cmpd="sng" w14:algn="ctr">
+                                      <w14:noFill/>
+                                      <w14:prstDash w14:val="solid"/>
+                                      <w14:bevel/>
+                                    </w14:textOutline>
+                                  </w:rPr>
+                                </w:pPr>
+                                <w:r>
+                                  <w:rPr>
+                                    <w:rFonts w:ascii="Gill Sans Nova" w:hAnsi="Gill Sans Nova" w:cs="Segoe UI Semilight"/>
+                                    <w:color w:val="2DA4A8"/>
+                                    <w:sz w:val="20"/>
+                                    <w:szCs w:val="20"/>
+                                    <w:lang w:val="en-US"/>
+                                    <w14:textOutline w14:w="9525" w14:cap="rnd" w14:cmpd="sng" w14:algn="ctr">
+                                      <w14:noFill/>
+                                      <w14:prstDash w14:val="solid"/>
+                                      <w14:bevel/>
+                                    </w14:textOutline>
+                                  </w:rPr>
+                                  <w:t>MITIGATION</w:t>
+                                </w:r>
+                              </w:p>
+                              <w:p>
+                                <w:pPr>
+                                  <w:spacing w:after="0"/>
+                                  <w:jc w:val="center"/>
+                                  <w:rPr>
+                                    <w:rFonts w:ascii="Gill Sans Nova" w:hAnsi="Gill Sans Nova" w:cs="Segoe UI Semilight"/>
+                                    <w:color w:val="2DA4A8"/>
+                                    <w:sz w:val="20"/>
+                                    <w:szCs w:val="20"/>
+                                    <w:lang w:val="en-US"/>
+                                    <w14:textOutline w14:w="9525" w14:cap="rnd" w14:cmpd="sng" w14:algn="ctr">
+                                      <w14:noFill/>
+                                      <w14:prstDash w14:val="solid"/>
+                                      <w14:bevel/>
+                                    </w14:textOutline>
+                                  </w:rPr>
+                                </w:pPr>
+                                <w:r>
+                                  <w:rPr>
+                                    <w:rFonts w:ascii="Gill Sans Nova" w:hAnsi="Gill Sans Nova" w:cs="Segoe UI Semilight"/>
+                                    <w:color w:val="2DA4A8"/>
+                                    <w:sz w:val="20"/>
+                                    <w:szCs w:val="20"/>
+                                    <w:lang w:val="en-US"/>
+                                    <w14:textOutline w14:w="9525" w14:cap="rnd" w14:cmpd="sng" w14:algn="ctr">
+                                      <w14:noFill/>
+                                      <w14:prstDash w14:val="solid"/>
+                                      <w14:bevel/>
+                                    </w14:textOutline>
+                                  </w:rPr>
+                                  <w:t>D</w:t>
+                                </w:r>
+                                <w:r>
+                                  <w:rPr>
+                                    <w:rFonts w:ascii="Gill Sans Nova" w:hAnsi="Gill Sans Nova" w:cs="Segoe UI Semilight"/>
+                                    <w:color w:val="2DA4A8"/>
+                                    <w:sz w:val="20"/>
+                                    <w:szCs w:val="20"/>
+                                    <w:lang w:val="en-US"/>
+                                    <w14:textOutline w14:w="9525" w14:cap="rnd" w14:cmpd="sng" w14:algn="ctr">
+                                      <w14:noFill/>
+                                      <w14:prstDash w14:val="solid"/>
+                                      <w14:bevel/>
+                                    </w14:textOutline>
+                                  </w:rPr>
+                                  <w:t xml:space="preserve">isable </w:t>
+                                </w:r>
+                                <w:r>
+                                  <w:rPr>
+                                    <w:rFonts w:ascii="Gill Sans Nova" w:hAnsi="Gill Sans Nova" w:cs="Segoe UI Semilight"/>
+                                    <w:color w:val="2DA4A8"/>
+                                    <w:sz w:val="20"/>
+                                    <w:szCs w:val="20"/>
+                                    <w:lang w:val="en-US"/>
+                                    <w14:textOutline w14:w="9525" w14:cap="rnd" w14:cmpd="sng" w14:algn="ctr">
+                                      <w14:noFill/>
+                                      <w14:prstDash w14:val="solid"/>
+                                      <w14:bevel/>
+                                    </w14:textOutline>
+                                  </w:rPr>
+                                  <w:t>MS O</w:t>
+                                </w:r>
+                                <w:r>
+                                  <w:rPr>
+                                    <w:rFonts w:ascii="Gill Sans Nova" w:hAnsi="Gill Sans Nova" w:cs="Segoe UI Semilight"/>
+                                    <w:color w:val="2DA4A8"/>
+                                    <w:sz w:val="20"/>
+                                    <w:szCs w:val="20"/>
+                                    <w:lang w:val="en-US"/>
+                                    <w14:textOutline w14:w="9525" w14:cap="rnd" w14:cmpd="sng" w14:algn="ctr">
+                                      <w14:noFill/>
+                                      <w14:prstDash w14:val="solid"/>
+                                      <w14:bevel/>
+                                    </w14:textOutline>
+                                  </w:rPr>
+                                  <w:t>ffice macros</w:t>
+                                </w:r>
+                              </w:p>
+                              <w:p>
+                                <w:pPr>
+                                  <w:spacing w:after="0"/>
+                                  <w:jc w:val="center"/>
+                                  <w:rPr>
+                                    <w:rFonts w:ascii="Gill Sans Nova" w:hAnsi="Gill Sans Nova" w:cs="Segoe UI Semilight"/>
+                                    <w:color w:val="2DA4A8"/>
+                                    <w:sz w:val="20"/>
+                                    <w:szCs w:val="20"/>
+                                    <w:lang w:val="en-US"/>
+                                    <w14:textOutline w14:w="9525" w14:cap="rnd" w14:cmpd="sng" w14:algn="ctr">
+                                      <w14:noFill/>
+                                      <w14:prstDash w14:val="solid"/>
+                                      <w14:bevel/>
+                                    </w14:textOutline>
+                                  </w:rPr>
+                                </w:pPr>
+                              </w:p>
+                              <w:p>
+                                <w:pPr>
+                                  <w:spacing w:after="0"/>
+                                  <w:jc w:val="center"/>
+                                  <w:rPr>
+                                    <w:rFonts w:ascii="Gill Sans Nova" w:hAnsi="Gill Sans Nova" w:cs="Segoe UI Semilight"/>
+                                    <w:color w:val="2DA4A8"/>
+                                    <w:sz w:val="20"/>
+                                    <w:szCs w:val="20"/>
+                                    <w:lang w:val="en-US"/>
+                                    <w14:textOutline w14:w="9525" w14:cap="rnd" w14:cmpd="sng" w14:algn="ctr">
+                                      <w14:noFill/>
+                                      <w14:prstDash w14:val="solid"/>
+                                      <w14:bevel/>
+                                    </w14:textOutline>
+                                  </w:rPr>
+                                </w:pPr>
+                                <w:r>
+                                  <w:rPr>
+                                    <w:rFonts w:ascii="Gill Sans Nova" w:hAnsi="Gill Sans Nova" w:cs="Segoe UI Semilight"/>
+                                    <w:color w:val="2DA4A8"/>
+                                    <w:sz w:val="20"/>
+                                    <w:szCs w:val="20"/>
+                                    <w:lang w:val="en-US"/>
+                                    <w14:textOutline w14:w="9525" w14:cap="rnd" w14:cmpd="sng" w14:algn="ctr">
+                                      <w14:noFill/>
+                                      <w14:prstDash w14:val="solid"/>
+                                      <w14:bevel/>
+                                    </w14:textOutline>
+                                  </w:rPr>
+                                  <w:t>DETECTION</w:t>
+                                </w:r>
+                              </w:p>
+                              <w:p>
+                                <w:pPr>
+                                  <w:spacing w:after="0"/>
+                                  <w:jc w:val="center"/>
+                                  <w:rPr>
+                                    <w:rFonts w:ascii="Gill Sans Nova" w:hAnsi="Gill Sans Nova" w:cs="Segoe UI Semilight"/>
+                                    <w:color w:val="2DA4A8"/>
+                                    <w:sz w:val="20"/>
+                                    <w:szCs w:val="20"/>
+                                    <w:lang w:val="en-US"/>
+                                    <w14:textOutline w14:w="9525" w14:cap="rnd" w14:cmpd="sng" w14:algn="ctr">
+                                      <w14:noFill/>
+                                      <w14:prstDash w14:val="solid"/>
+                                      <w14:bevel/>
+                                    </w14:textOutline>
+                                  </w:rPr>
+                                </w:pPr>
+                                <w:r>
+                                  <w:rPr>
+                                    <w:rFonts w:ascii="Gill Sans Nova" w:hAnsi="Gill Sans Nova" w:cs="Segoe UI Semilight"/>
+                                    <w:color w:val="2DA4A8"/>
+                                    <w:sz w:val="20"/>
+                                    <w:szCs w:val="20"/>
+                                    <w:lang w:val="en-US"/>
+                                    <w14:textOutline w14:w="9525" w14:cap="rnd" w14:cmpd="sng" w14:algn="ctr">
+                                      <w14:noFill/>
+                                      <w14:prstDash w14:val="solid"/>
+                                      <w14:bevel/>
+                                    </w14:textOutline>
+                                  </w:rPr>
+                                  <w:t xml:space="preserve">Email </w:t>
+                                </w:r>
+                                <w:r>
+                                  <w:rPr>
+                                    <w:rFonts w:ascii="Gill Sans Nova" w:hAnsi="Gill Sans Nova" w:cs="Segoe UI Semilight"/>
+                                    <w:color w:val="2DA4A8"/>
+                                    <w:sz w:val="20"/>
+                                    <w:szCs w:val="20"/>
+                                    <w:lang w:val="en-US"/>
+                                    <w14:textOutline w14:w="9525" w14:cap="rnd" w14:cmpd="sng" w14:algn="ctr">
+                                      <w14:noFill/>
+                                      <w14:prstDash w14:val="solid"/>
+                                      <w14:bevel/>
+                                    </w14:textOutline>
+                                  </w:rPr>
+                                  <w:t>s</w:t>
+                                </w:r>
+                                <w:r>
+                                  <w:rPr>
+                                    <w:rFonts w:ascii="Gill Sans Nova" w:hAnsi="Gill Sans Nova" w:cs="Segoe UI Semilight"/>
+                                    <w:color w:val="2DA4A8"/>
+                                    <w:sz w:val="20"/>
+                                    <w:szCs w:val="20"/>
+                                    <w:lang w:val="en-US"/>
+                                    <w14:textOutline w14:w="9525" w14:cap="rnd" w14:cmpd="sng" w14:algn="ctr">
+                                      <w14:noFill/>
+                                      <w14:prstDash w14:val="solid"/>
+                                      <w14:bevel/>
+                                    </w14:textOutline>
+                                  </w:rPr>
+                                  <w:t>andbox</w:t>
+                                </w:r>
+                              </w:p>
+                              <w:p>
+                                <w:pPr>
+                                  <w:spacing w:after="0"/>
+                                  <w:rPr>
+                                    <w:rFonts w:ascii="Gill Sans Nova" w:hAnsi="Gill Sans Nova" w:cs="Segoe UI Semilight"/>
+                                    <w:color w:val="2DA4A8"/>
+                                    <w:sz w:val="20"/>
+                                    <w:szCs w:val="20"/>
+                                    <w:lang w:val="en-US"/>
+                                    <w14:textOutline w14:w="9525" w14:cap="rnd" w14:cmpd="sng" w14:algn="ctr">
+                                      <w14:noFill/>
+                                      <w14:prstDash w14:val="solid"/>
+                                      <w14:bevel/>
+                                    </w14:textOutline>
+                                  </w:rPr>
+                                </w:pPr>
+                              </w:p>
+                              <w:p>
+                                <w:pPr>
+                                  <w:spacing w:after="0"/>
+                                  <w:rPr>
+                                    <w:rFonts w:ascii="Gill Sans Nova" w:hAnsi="Gill Sans Nova" w:cs="Segoe UI Semilight"/>
+                                    <w:color w:val="2DA4A8"/>
+                                    <w:sz w:val="18"/>
+                                    <w:szCs w:val="18"/>
+                                    <w14:textOutline w14:w="9525" w14:cap="rnd" w14:cmpd="sng" w14:algn="ctr">
+                                      <w14:noFill/>
+                                      <w14:prstDash w14:val="solid"/>
+                                      <w14:bevel/>
+                                    </w14:textOutline>
+                                  </w:rPr>
+                                </w:pPr>
+                              </w:p>
+                            </w:txbxContent>
+                          </wps:txbx>
+                          <wps:bodyPr rot="0" vert="horz" wrap="square" lIns="91440" tIns="45720" rIns="91440" bIns="45720" anchor="t" anchorCtr="0">
+                            <a:noAutofit/>
+                          </wps:bodyPr>
+                        </wps:wsp>
+                      </wpg:grpSp>
+                    </wpg:wgp>
+                  </a:graphicData>
+                </a:graphic>
+                <wp14:sizeRelH relativeFrom="margin">
+                  <wp14:pctWidth>0</wp14:pctWidth>
+                </wp14:sizeRelH>
+                <wp14:sizeRelV relativeFrom="margin">
+                  <wp14:pctHeight>0</wp14:pctHeight>
+                </wp14:sizeRelV>
+              </wp:anchor>
+            </w:drawing>
+          </mc:Choice>
+          <mc:Fallback>
+            <w:pict>
+              <v:group w14:anchorId="3F0A4B37" id="Gruppieren 369" o:spid="_x0000_s1092" style="position:absolute;margin-left:405.7pt;margin-top:0;width:161.55pt;height:252.25pt;z-index:251731968;mso-width-relative:margin;mso-height-relative:margin" coordsize="20516,32035" o:gfxdata="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">
+                <v:roundrect id="Rechteck: abgerundete Ecken 370" o:spid="_x0000_s1093" style="position:absolute;width:20516;height:32035;visibility:visible;mso-wrap-style:square;v-text-anchor:middle" arcsize="10923f" o:gfxdata="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" fillcolor="#2da4a8" strokecolor="#2da4a8" strokeweight="1pt">
+                  <v:stroke joinstyle="miter"/>
+                </v:roundrect>
+                <v:group id="Gruppieren 371" o:spid="_x0000_s1094" style="position:absolute;left:897;width:18602;height:31078" coordorigin=",-1121" coordsize="18602,31078" o:gfxdata="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">
+                  <v:roundrect id="Rechteck: abgerundete Ecken 372" o:spid="_x0000_s1095" style="position:absolute;top:3421;width:18602;height:26476;visibility:visible;mso-wrap-style:square;v-text-anchor:middle" arcsize="10923f" o:gfxdata="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" fillcolor="white [3212]" strokecolor="white [3212]" strokeweight="1pt">
+                    <v:stroke joinstyle="miter"/>
+                  </v:roundrect>
+                  <v:shape id="Textfeld 2" o:spid="_x0000_s1096" type="#_x0000_t202" style="position:absolute;top:-1121;width:18592;height:4436;visibility:visible;mso-wrap-style:square;v-text-anchor:top" o:gfxdata="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" filled="f" stroked="f">
+                    <v:textbox>
+                      <w:txbxContent>
+                        <w:p>
+                          <w:pPr>
+                            <w:jc w:val="center"/>
+                            <w:rPr>
+                              <w:rFonts w:ascii="Gill Sans Nova" w:hAnsi="Gill Sans Nova" w:cs="Segoe UI Semilight"/>
+                              <w:b/>
+                              <w:bCs/>
+                              <w:color w:val="FFFFFF" w:themeColor="background1"/>
+                              <w14:textOutline w14:w="9525" w14:cap="rnd" w14:cmpd="sng" w14:algn="ctr">
+                                <w14:solidFill>
+                                  <w14:schemeClr w14:val="bg1"/>
+                                </w14:solidFill>
+                                <w14:prstDash w14:val="solid"/>
+                                <w14:bevel/>
+                              </w14:textOutline>
+                            </w:rPr>
+                          </w:pPr>
+                          <w:r>
+                            <w:rPr>
+                              <w:rFonts w:ascii="Gill Sans Nova" w:hAnsi="Gill Sans Nova" w:cs="Segoe UI Semilight"/>
+                              <w:b/>
+                              <w:bCs/>
+                              <w:color w:val="FFFFFF" w:themeColor="background1"/>
+                              <w:lang w:val="en-US"/>
+                              <w14:textOutline w14:w="9525" w14:cap="rnd" w14:cmpd="sng" w14:algn="ctr">
+                                <w14:solidFill>
+                                  <w14:schemeClr w14:val="bg1"/>
+                                </w14:solidFill>
+                                <w14:prstDash w14:val="solid"/>
+                                <w14:bevel/>
+                              </w14:textOutline>
+                            </w:rPr>
+                            <w:t xml:space="preserve">ATTACHMENT </w:t>
+                          </w:r>
+                          <w:r>
+                            <w:rPr>
+                              <w:rFonts w:ascii="Gill Sans Nova" w:hAnsi="Gill Sans Nova" w:cs="Segoe UI Semilight"/>
+                              <w:b/>
+                              <w:bCs/>
+                              <w:color w:val="FFFFFF" w:themeColor="background1"/>
+                              <w14:textOutline w14:w="9525" w14:cap="rnd" w14:cmpd="sng" w14:algn="ctr">
+                                <w14:solidFill>
+                                  <w14:schemeClr w14:val="bg1"/>
+                                </w14:solidFill>
+                                <w14:prstDash w14:val="solid"/>
+                                <w14:bevel/>
+                              </w14:textOutline>
+                            </w:rPr>
+                            <w:t>PHISHING</w:t>
+                          </w:r>
+                        </w:p>
+                      </w:txbxContent>
+                    </v:textbox>
+                  </v:shape>
+                  <v:shape id="Textfeld 2" o:spid="_x0000_s1097" type="#_x0000_t202" style="position:absolute;left:336;top:3758;width:17955;height:26198;visibility:visible;mso-wrap-style:square;v-text-anchor:top" o:gfxdata="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" filled="f" stroked="f">
+                    <v:textbox>
+                      <w:txbxContent>
+                        <w:p>
+                          <w:pPr>
+                            <w:jc w:val="center"/>
+                            <w:rPr>
+                              <w:rFonts w:ascii="Gill Sans Nova" w:hAnsi="Gill Sans Nova" w:cs="Segoe UI Semilight"/>
+                              <w:color w:val="2DA4A8"/>
+                              <w:sz w:val="20"/>
+                              <w:szCs w:val="20"/>
+                              <w:lang w:val="en-US"/>
+                              <w14:textOutline w14:w="9525" w14:cap="rnd" w14:cmpd="sng" w14:algn="ctr">
+                                <w14:noFill/>
+                                <w14:prstDash w14:val="solid"/>
+                                <w14:bevel/>
+                              </w14:textOutline>
+                            </w:rPr>
+                          </w:pPr>
+                          <w:r>
+                            <w:rPr>
+                              <w:rFonts w:ascii="Gill Sans Nova" w:hAnsi="Gill Sans Nova" w:cs="Segoe UI Semilight"/>
+                              <w:color w:val="2DA4A8"/>
+                              <w:sz w:val="20"/>
+                              <w:szCs w:val="20"/>
+                              <w:lang w:val="en-US"/>
+                              <w14:textOutline w14:w="9525" w14:cap="rnd" w14:cmpd="sng" w14:algn="ctr">
+                                <w14:noFill/>
+                                <w14:prstDash w14:val="solid"/>
+                                <w14:bevel/>
+                              </w14:textOutline>
+                            </w:rPr>
+                            <w:t>The hacker sends emails to all employees containing a malicious Microsoft Office document which executes scripts to collect user and environment data.</w:t>
+                          </w:r>
+                        </w:p>
+                        <w:p>
+                          <w:pPr>
+                            <w:spacing w:line="480" w:lineRule="auto"/>
+                            <w:jc w:val="center"/>
+                            <w:rPr>
+                              <w:rFonts w:ascii="Gill Sans Nova" w:hAnsi="Gill Sans Nova" w:cs="Segoe UI Semilight"/>
+                              <w:color w:val="2DA4A8"/>
+                              <w:sz w:val="20"/>
+                              <w:szCs w:val="20"/>
+                              <w:lang w:val="en-US"/>
+                              <w14:textOutline w14:w="9525" w14:cap="rnd" w14:cmpd="sng" w14:algn="ctr">
+                                <w14:noFill/>
+                                <w14:prstDash w14:val="solid"/>
+                                <w14:bevel/>
+                              </w14:textOutline>
+                            </w:rPr>
+                          </w:pPr>
+                        </w:p>
+                        <w:p>
+                          <w:pPr>
+                            <w:spacing w:after="0"/>
+                            <w:jc w:val="center"/>
+                            <w:rPr>
+                              <w:rFonts w:ascii="Gill Sans Nova" w:hAnsi="Gill Sans Nova" w:cs="Segoe UI Semilight"/>
+                              <w:color w:val="2DA4A8"/>
+                              <w:sz w:val="20"/>
+                              <w:szCs w:val="20"/>
+                              <w:lang w:val="en-US"/>
+                              <w14:textOutline w14:w="9525" w14:cap="rnd" w14:cmpd="sng" w14:algn="ctr">
+                                <w14:noFill/>
+                                <w14:prstDash w14:val="solid"/>
+                                <w14:bevel/>
+                              </w14:textOutline>
+                            </w:rPr>
+                          </w:pPr>
+                          <w:r>
+                            <w:rPr>
+                              <w:rFonts w:ascii="Gill Sans Nova" w:hAnsi="Gill Sans Nova" w:cs="Segoe UI Semilight"/>
+                              <w:color w:val="2DA4A8"/>
+                              <w:sz w:val="20"/>
+                              <w:szCs w:val="20"/>
+                              <w:lang w:val="en-US"/>
+                              <w14:textOutline w14:w="9525" w14:cap="rnd" w14:cmpd="sng" w14:algn="ctr">
+                                <w14:noFill/>
+                                <w14:prstDash w14:val="solid"/>
+                                <w14:bevel/>
+                              </w14:textOutline>
+                            </w:rPr>
+                            <w:t>MITIGATION</w:t>
+                          </w:r>
+                        </w:p>
+                        <w:p>
+                          <w:pPr>
+                            <w:spacing w:after="0"/>
+                            <w:jc w:val="center"/>
+                            <w:rPr>
+                              <w:rFonts w:ascii="Gill Sans Nova" w:hAnsi="Gill Sans Nova" w:cs="Segoe UI Semilight"/>
+                              <w:color w:val="2DA4A8"/>
+                              <w:sz w:val="20"/>
+                              <w:szCs w:val="20"/>
+                              <w:lang w:val="en-US"/>
+                              <w14:textOutline w14:w="9525" w14:cap="rnd" w14:cmpd="sng" w14:algn="ctr">
+                                <w14:noFill/>
+                                <w14:prstDash w14:val="solid"/>
+                                <w14:bevel/>
+                              </w14:textOutline>
+                            </w:rPr>
+                          </w:pPr>
+                          <w:r>
+                            <w:rPr>
+                              <w:rFonts w:ascii="Gill Sans Nova" w:hAnsi="Gill Sans Nova" w:cs="Segoe UI Semilight"/>
+                              <w:color w:val="2DA4A8"/>
+                              <w:sz w:val="20"/>
+                              <w:szCs w:val="20"/>
+                              <w:lang w:val="en-US"/>
+                              <w14:textOutline w14:w="9525" w14:cap="rnd" w14:cmpd="sng" w14:algn="ctr"